--- a/Disser/Documents/KFU/part4.afterdefense/ТощевАС_СтенограммаЗаседания.docx
+++ b/Disser/Documents/KFU/part4.afterdefense/ТощевАС_СтенограммаЗаседания.docx
@@ -1,6 +1,6 @@
 
 <file path=word/document.xml><?xml version="1.0" encoding="utf-8"?>
-<w:document xmlns:wpc="http://schemas.microsoft.com/office/word/2010/wordprocessingCanvas" xmlns:mo="http://schemas.microsoft.com/office/mac/office/2008/main" xmlns:mc="http://schemas.openxmlformats.org/markup-compatibility/2006" xmlns:mv="urn:schemas-microsoft-com:mac:vml" xmlns:o="urn:schemas-microsoft-com:office:office" xmlns:r="http://schemas.openxmlformats.org/officeDocument/2006/relationships" xmlns:m="http://schemas.openxmlformats.org/officeDocument/2006/math" xmlns:v="urn:schemas-microsoft-com:vml" xmlns:wp14="http://schemas.microsoft.com/office/word/2010/wordprocessingDrawing" xmlns:wp="http://schemas.openxmlformats.org/drawingml/2006/wordprocessingDrawing" xmlns:w10="urn:schemas-microsoft-com:office:word" xmlns:w="http://schemas.openxmlformats.org/wordprocessingml/2006/main" xmlns:w14="http://schemas.microsoft.com/office/word/2010/wordml" xmlns:w15="http://schemas.microsoft.com/office/word/2012/wordml" xmlns:wpg="http://schemas.microsoft.com/office/word/2010/wordprocessingGroup" xmlns:wpi="http://schemas.microsoft.com/office/word/2010/wordprocessingInk" xmlns:wne="http://schemas.microsoft.com/office/word/2006/wordml" xmlns:wps="http://schemas.microsoft.com/office/word/2010/wordprocessingShape" mc:Ignorable="w14 w15 wp14">
+<w:document xmlns:wpc="http://schemas.microsoft.com/office/word/2010/wordprocessingCanvas" xmlns:mc="http://schemas.openxmlformats.org/markup-compatibility/2006" xmlns:o="urn:schemas-microsoft-com:office:office" xmlns:r="http://schemas.openxmlformats.org/officeDocument/2006/relationships" xmlns:m="http://schemas.openxmlformats.org/officeDocument/2006/math" xmlns:v="urn:schemas-microsoft-com:vml" xmlns:wp14="http://schemas.microsoft.com/office/word/2010/wordprocessingDrawing" xmlns:wp="http://schemas.openxmlformats.org/drawingml/2006/wordprocessingDrawing" xmlns:w10="urn:schemas-microsoft-com:office:word" xmlns:w="http://schemas.openxmlformats.org/wordprocessingml/2006/main" xmlns:w14="http://schemas.microsoft.com/office/word/2010/wordml" xmlns:w15="http://schemas.microsoft.com/office/word/2012/wordml" xmlns:wpg="http://schemas.microsoft.com/office/word/2010/wordprocessingGroup" xmlns:wpi="http://schemas.microsoft.com/office/word/2010/wordprocessingInk" xmlns:wne="http://schemas.microsoft.com/office/word/2006/wordml" xmlns:wps="http://schemas.microsoft.com/office/word/2010/wordprocessingShape" mc:Ignorable="w14 w15 wp14">
   <w:background w:color="FFFFFF"/>
   <w:body>
     <w:p>
@@ -986,17 +986,7 @@
           <w:sz w:val="28"/>
           <w:szCs w:val="28"/>
         </w:rPr>
-        <w:t>………………</w:t>
-      </w:r>
-      <w:bookmarkStart w:id="0" w:name="_GoBack"/>
-      <w:bookmarkEnd w:id="0"/>
-      <w:r>
-        <w:rPr>
-          <w:rFonts w:ascii="Times New Roman" w:hAnsi="Times New Roman" w:cs="Times New Roman"/>
-          <w:sz w:val="28"/>
-          <w:szCs w:val="28"/>
-        </w:rPr>
-        <w:t>……………………………………………….</w:t>
+        <w:t>……………………………………………………………….</w:t>
       </w:r>
     </w:p>
     <w:p>
@@ -1031,15 +1021,31 @@
           <w:sz w:val="28"/>
           <w:szCs w:val="28"/>
         </w:rPr>
-        <w:t xml:space="preserve"> членов присутствуют </w:t>
-      </w:r>
-      <w:r>
-        <w:rPr>
-          <w:rFonts w:ascii="Times New Roman" w:hAnsi="Times New Roman" w:cs="Times New Roman"/>
-          <w:sz w:val="28"/>
-          <w:szCs w:val="28"/>
-        </w:rPr>
-        <w:t>18</w:t>
+        <w:t xml:space="preserve"> членов</w:t>
+      </w:r>
+      <w:r>
+        <w:rPr>
+          <w:rFonts w:ascii="Times New Roman" w:hAnsi="Times New Roman" w:cs="Times New Roman"/>
+          <w:sz w:val="28"/>
+          <w:szCs w:val="28"/>
+        </w:rPr>
+        <w:t xml:space="preserve"> Совета</w:t>
+      </w:r>
+      <w:r>
+        <w:rPr>
+          <w:rFonts w:ascii="Times New Roman" w:hAnsi="Times New Roman" w:cs="Times New Roman"/>
+          <w:sz w:val="28"/>
+          <w:szCs w:val="28"/>
+        </w:rPr>
+        <w:t xml:space="preserve"> присутствуют </w:t>
+      </w:r>
+      <w:r>
+        <w:rPr>
+          <w:rFonts w:ascii="Times New Roman" w:hAnsi="Times New Roman" w:cs="Times New Roman"/>
+          <w:sz w:val="28"/>
+          <w:szCs w:val="28"/>
+        </w:rPr>
+        <w:t>17</w:t>
       </w:r>
       <w:r>
         <w:rPr>
@@ -1078,29 +1084,67 @@
           <w:rFonts w:ascii="Times New Roman" w:hAnsi="Times New Roman" w:cs="Times New Roman"/>
           <w:sz w:val="28"/>
         </w:rPr>
-        <w:t xml:space="preserve">в том числе </w:t>
-      </w:r>
-      <w:r>
-        <w:rPr>
-          <w:rFonts w:ascii="Times New Roman" w:hAnsi="Times New Roman" w:cs="Times New Roman"/>
-          <w:sz w:val="28"/>
-        </w:rPr>
-        <w:t>4</w:t>
-      </w:r>
-      <w:r>
-        <w:rPr>
-          <w:rFonts w:ascii="Times New Roman" w:hAnsi="Times New Roman" w:cs="Times New Roman"/>
-          <w:sz w:val="28"/>
-        </w:rPr>
-        <w:t xml:space="preserve"> докторов наук по профилю рассматриваемой диссертации</w:t>
-      </w:r>
-      <w:r>
-        <w:rPr>
-          <w:rFonts w:ascii="Times New Roman" w:hAnsi="Times New Roman" w:cs="Times New Roman"/>
-          <w:sz w:val="28"/>
-          <w:szCs w:val="28"/>
-        </w:rPr>
-        <w:t>). Кворум для проведения заседания имеется.</w:t>
+        <w:t>все они являются докторами</w:t>
+      </w:r>
+      <w:r>
+        <w:rPr>
+          <w:rFonts w:ascii="Times New Roman" w:hAnsi="Times New Roman" w:cs="Times New Roman"/>
+          <w:sz w:val="28"/>
+        </w:rPr>
+        <w:t xml:space="preserve"> наук по профилю рассматриваемой диссертации</w:t>
+      </w:r>
+      <w:r>
+        <w:rPr>
+          <w:rFonts w:ascii="Times New Roman" w:hAnsi="Times New Roman" w:cs="Times New Roman"/>
+          <w:sz w:val="28"/>
+          <w:szCs w:val="28"/>
+        </w:rPr>
+        <w:t>), таким образом, к</w:t>
+      </w:r>
+      <w:r>
+        <w:rPr>
+          <w:rFonts w:ascii="Times New Roman" w:hAnsi="Times New Roman" w:cs="Times New Roman"/>
+          <w:sz w:val="28"/>
+          <w:szCs w:val="28"/>
+        </w:rPr>
+        <w:t>ворум</w:t>
+      </w:r>
+      <w:r>
+        <w:rPr>
+          <w:rFonts w:ascii="Times New Roman" w:hAnsi="Times New Roman" w:cs="Times New Roman"/>
+          <w:sz w:val="28"/>
+          <w:szCs w:val="28"/>
+        </w:rPr>
+        <w:t xml:space="preserve"> есть. И поэтому для чтения необходимых документов, я приглашаю…, а нет, мне еще нужно пояснить: </w:t>
+      </w:r>
+      <w:r>
+        <w:rPr>
+          <w:rFonts w:ascii="Times New Roman" w:hAnsi="Times New Roman" w:cs="Times New Roman"/>
+          <w:sz w:val="28"/>
+          <w:szCs w:val="28"/>
+        </w:rPr>
+        <w:t xml:space="preserve">Работа выполнена </w:t>
+      </w:r>
+      <w:r>
+        <w:rPr>
+          <w:rFonts w:ascii="Times New Roman" w:hAnsi="Times New Roman" w:cs="Times New Roman"/>
+          <w:sz w:val="28"/>
+        </w:rPr>
+        <w:t>институтом</w:t>
+      </w:r>
+      <w:r>
+        <w:rPr>
+          <w:rFonts w:ascii="Times New Roman" w:hAnsi="Times New Roman" w:cs="Times New Roman"/>
+          <w:sz w:val="28"/>
+        </w:rPr>
+        <w:t xml:space="preserve"> математики и механики</w:t>
+      </w:r>
+      <w:r>
+        <w:rPr>
+          <w:rFonts w:ascii="Times New Roman" w:hAnsi="Times New Roman" w:cs="Times New Roman"/>
+          <w:sz w:val="28"/>
+        </w:rPr>
+        <w:t xml:space="preserve"> нашего университета</w:t>
       </w:r>
     </w:p>
     <w:p>
@@ -1303,72 +1347,28 @@
           <w:sz w:val="28"/>
           <w:szCs w:val="22"/>
         </w:rPr>
-        <w:t>на соискание ученой степени кандидата технических наук   по специальности</w:t>
-      </w:r>
-      <w:r>
-        <w:rPr>
-          <w:rFonts w:ascii="Times New Roman" w:hAnsi="Times New Roman"/>
+        <w:t xml:space="preserve">на соискание ученой степени кандидата технических наук   по специальности </w:t>
+      </w:r>
+      <w:r>
+        <w:rPr>
+          <w:rFonts w:ascii="Times New Roman" w:hAnsi="Times New Roman" w:cs="Times New Roman"/>
+          <w:b/>
+          <w:bCs/>
+          <w:sz w:val="28"/>
+          <w:szCs w:val="28"/>
+        </w:rPr>
+        <w:t>05.13.11 – Математическое и программное обеспечение вычислительных машин, комплексов и компьютерных сетей.</w:t>
+      </w:r>
+    </w:p>
+    <w:p>
+      <w:pPr>
+        <w:rPr>
+          <w:rFonts w:ascii="Times New Roman" w:hAnsi="Times New Roman" w:cs="Times New Roman"/>
           <w:b/>
           <w:sz w:val="28"/>
           <w:szCs w:val="22"/>
         </w:rPr>
-        <w:t xml:space="preserve"> </w:t>
-      </w:r>
-      <w:r>
-        <w:rPr>
-          <w:rFonts w:ascii="Times New Roman" w:hAnsi="Times New Roman" w:cs="Times New Roman"/>
-          <w:b/>
-          <w:bCs/>
-          <w:sz w:val="28"/>
-          <w:szCs w:val="28"/>
-        </w:rPr>
-        <w:t>05.13.11 – Математическое и программное обеспечение вычислительных машин, комплексов и компьютерных сетей.</w:t>
-      </w:r>
-    </w:p>
-    <w:p>
-      <w:pPr>
-        <w:rPr>
-          <w:rFonts w:ascii="Times New Roman" w:hAnsi="Times New Roman" w:cs="Times New Roman"/>
-          <w:b/>
-          <w:sz w:val="28"/>
-          <w:szCs w:val="22"/>
-        </w:rPr>
-      </w:pPr>
-    </w:p>
-    <w:p>
-      <w:pPr>
-        <w:spacing w:after="120"/>
-        <w:jc w:val="both"/>
-        <w:rPr>
-          <w:rFonts w:ascii="Times New Roman" w:hAnsi="Times New Roman" w:cs="Times New Roman"/>
-          <w:sz w:val="28"/>
-          <w:szCs w:val="28"/>
-          <w:lang w:eastAsia="ru-RU"/>
-        </w:rPr>
-      </w:pPr>
-      <w:r>
-        <w:rPr>
-          <w:rFonts w:ascii="Times New Roman" w:hAnsi="Times New Roman" w:cs="Times New Roman"/>
-          <w:sz w:val="28"/>
-          <w:szCs w:val="28"/>
-        </w:rPr>
-        <w:tab/>
-      </w:r>
-      <w:r>
-        <w:rPr>
-          <w:rFonts w:ascii="Times New Roman" w:hAnsi="Times New Roman" w:cs="Times New Roman"/>
-          <w:sz w:val="28"/>
-          <w:szCs w:val="28"/>
-        </w:rPr>
-        <w:t xml:space="preserve">Работа выполнена </w:t>
-      </w:r>
-      <w:r>
-        <w:rPr>
-          <w:rFonts w:ascii="Times New Roman" w:hAnsi="Times New Roman" w:cs="Times New Roman"/>
-          <w:sz w:val="28"/>
-        </w:rPr>
-        <w:t>институте математики и механики (ИММ) им. Н.И. Лобачевского ФГАОУ ВО «Казанский (Приволжский) федеральный университет».</w:t>
-      </w:r>
+      </w:pPr>
     </w:p>
     <w:p>
       <w:pPr>
@@ -1388,14 +1388,36 @@
           <w:szCs w:val="28"/>
         </w:rPr>
         <w:lastRenderedPageBreak/>
-        <w:t xml:space="preserve">Научный руководитель: </w:t>
-      </w:r>
-      <w:r>
-        <w:rPr>
-          <w:sz w:val="28"/>
-          <w:szCs w:val="28"/>
-        </w:rPr>
-        <w:t>доктор физико-математических наук, профессор, заслуженный деятель науки РТ, зав. кафедрой дифференциальных уравнений Института математики и механики им. Н.И. Лобачевского Казанского (Приволжского) федерального университета Елизаров Александр Михайлович</w:t>
+        <w:t>Научным руководителем является</w:t>
+      </w:r>
+      <w:r>
+        <w:rPr>
+          <w:b/>
+          <w:sz w:val="28"/>
+          <w:szCs w:val="28"/>
+        </w:rPr>
+        <w:t xml:space="preserve">: </w:t>
+      </w:r>
+      <w:r>
+        <w:rPr>
+          <w:sz w:val="28"/>
+          <w:szCs w:val="28"/>
+        </w:rPr>
+        <w:t>доктор физико-</w:t>
+      </w:r>
+      <w:r>
+        <w:rPr>
+          <w:sz w:val="28"/>
+          <w:szCs w:val="28"/>
+        </w:rPr>
+        <w:t xml:space="preserve">математических наук, профессор </w:t>
+      </w:r>
+      <w:r>
+        <w:rPr>
+          <w:sz w:val="28"/>
+          <w:szCs w:val="28"/>
+        </w:rPr>
+        <w:t>Елизаров Александр Михайлович</w:t>
       </w:r>
       <w:r>
         <w:rPr>
@@ -1508,7 +1530,31 @@
           <w:sz w:val="28"/>
           <w:szCs w:val="28"/>
         </w:rPr>
-        <w:t xml:space="preserve"> Вадим Абрамович, доктора физико-математических наук, профессор кафедры компьютерных систем Казанского национального исследовательского технического университета им. А.Н. Туполева (КНИТУ-КАИ);</w:t>
+        <w:t xml:space="preserve"> Вадим Абрамович, доктора физико-математических наук, профессор кафедры компьютерных систем Казанского национального исследовательского технического университет</w:t>
+      </w:r>
+      <w:r>
+        <w:rPr>
+          <w:rFonts w:ascii="Times New Roman" w:hAnsi="Times New Roman"/>
+          <w:sz w:val="28"/>
+          <w:szCs w:val="28"/>
+        </w:rPr>
+        <w:t xml:space="preserve">а им. А.Н. Туполева (КНИТУ-КАИ). Он </w:t>
+      </w:r>
+      <w:r>
+        <w:rPr>
+          <w:rFonts w:ascii="Times New Roman" w:hAnsi="Times New Roman"/>
+          <w:sz w:val="28"/>
+          <w:szCs w:val="28"/>
+        </w:rPr>
+        <w:t>присутствует на</w:t>
+      </w:r>
+      <w:r>
+        <w:rPr>
+          <w:rFonts w:ascii="Times New Roman" w:hAnsi="Times New Roman"/>
+          <w:sz w:val="28"/>
+          <w:szCs w:val="28"/>
+        </w:rPr>
+        <w:t xml:space="preserve"> защите.</w:t>
       </w:r>
     </w:p>
     <w:p>
@@ -1617,7 +1663,25 @@
           <w:sz w:val="28"/>
           <w:szCs w:val="28"/>
         </w:rPr>
-        <w:t xml:space="preserve">Федеральный исследовательский центр «Информатика и управление» Российской академии наук (ФИЦ ИУ РАН), г. Москва </w:t>
+        <w:t>Федеральный иссл</w:t>
+      </w:r>
+      <w:r>
+        <w:rPr>
+          <w:rFonts w:ascii="Times New Roman" w:hAnsi="Times New Roman"/>
+          <w:bCs/>
+          <w:sz w:val="28"/>
+          <w:szCs w:val="28"/>
+        </w:rPr>
+        <w:t>едовательский центр «Информатики и управления</w:t>
+      </w:r>
+      <w:r>
+        <w:rPr>
+          <w:rFonts w:ascii="Times New Roman" w:hAnsi="Times New Roman"/>
+          <w:bCs/>
+          <w:sz w:val="28"/>
+          <w:szCs w:val="28"/>
+        </w:rPr>
+        <w:t xml:space="preserve">» Российской академии наук (ФИЦ ИУ РАН), г. Москва </w:t>
       </w:r>
       <w:r>
         <w:rPr>
@@ -1755,25 +1819,31 @@
           <w:sz w:val="28"/>
           <w:szCs w:val="28"/>
         </w:rPr>
-        <w:t xml:space="preserve"> </w:t>
-      </w:r>
-      <w:proofErr w:type="gramStart"/>
-      <w:r>
-        <w:rPr>
-          <w:rFonts w:ascii="Times New Roman" w:hAnsi="Times New Roman" w:cs="Times New Roman"/>
-          <w:sz w:val="28"/>
-          <w:szCs w:val="28"/>
-        </w:rPr>
-        <w:t>В</w:t>
-      </w:r>
-      <w:proofErr w:type="gramEnd"/>
-      <w:r>
-        <w:rPr>
-          <w:rFonts w:ascii="Times New Roman" w:hAnsi="Times New Roman" w:cs="Times New Roman"/>
-          <w:sz w:val="28"/>
-          <w:szCs w:val="28"/>
-        </w:rPr>
-        <w:t xml:space="preserve"> диссертационный Совет от соискателя поступили все необходимые документы: заявление на имя председателя Совета о принятии к защите диссертации; личный листок по учету кадров; копия диплома о высшем образовании; удостоверение о сдаче кандидатских экзаменов; заключение организации, где выполнялась работа; и другие необходимые документы. </w:t>
+        <w:t xml:space="preserve"> В диссертационный Совет от соискателя поступили все н</w:t>
+      </w:r>
+      <w:r>
+        <w:rPr>
+          <w:rFonts w:ascii="Times New Roman" w:hAnsi="Times New Roman" w:cs="Times New Roman"/>
+          <w:sz w:val="28"/>
+          <w:szCs w:val="28"/>
+        </w:rPr>
+        <w:t>еобходимые документы. А именно:</w:t>
+      </w:r>
+      <w:r>
+        <w:rPr>
+          <w:rFonts w:ascii="Times New Roman" w:hAnsi="Times New Roman" w:cs="Times New Roman"/>
+          <w:sz w:val="28"/>
+          <w:szCs w:val="28"/>
+        </w:rPr>
+        <w:t xml:space="preserve"> заявление на имя председателя Совета о принятии к защите диссертации; личный листок по учету кадров; </w:t>
+      </w:r>
+      <w:r>
+        <w:rPr>
+          <w:rFonts w:ascii="Times New Roman" w:hAnsi="Times New Roman" w:cs="Times New Roman"/>
+          <w:sz w:val="28"/>
+          <w:szCs w:val="28"/>
+        </w:rPr>
+        <w:t xml:space="preserve">Ну и все остальные необходимые документы, в соответствии с процедурой, установленной ВАК. </w:t>
       </w:r>
       <w:r>
         <w:rPr>
@@ -2004,7 +2074,7 @@
         <w:adjustRightInd w:val="0"/>
         <w:rPr>
           <w:rFonts w:ascii="Times New Roman" w:hAnsi="Times New Roman" w:cs="Times New Roman"/>
-          <w:color w:val="000000"/>
+          <w:color w:val="FF0000"/>
           <w:sz w:val="28"/>
           <w:szCs w:val="28"/>
         </w:rPr>
@@ -2025,7 +2095,7 @@
           <w:rFonts w:ascii="Times New Roman" w:hAnsi="Times New Roman" w:cs="Times New Roman"/>
           <w:b/>
           <w:i/>
-          <w:color w:val="000000"/>
+          <w:color w:val="FF0000"/>
           <w:sz w:val="28"/>
           <w:szCs w:val="28"/>
         </w:rPr>
@@ -2036,7 +2106,7 @@
           <w:rFonts w:ascii="Times New Roman" w:hAnsi="Times New Roman" w:cs="Times New Roman"/>
           <w:b/>
           <w:i/>
-          <w:color w:val="000000"/>
+          <w:color w:val="FF0000"/>
           <w:sz w:val="28"/>
           <w:szCs w:val="28"/>
         </w:rPr>
@@ -2047,7 +2117,7 @@
           <w:rFonts w:ascii="Times New Roman" w:hAnsi="Times New Roman" w:cs="Times New Roman"/>
           <w:b/>
           <w:i/>
-          <w:color w:val="000000"/>
+          <w:color w:val="FF0000"/>
           <w:sz w:val="28"/>
           <w:szCs w:val="28"/>
         </w:rPr>
@@ -2059,7 +2129,7 @@
           <w:rFonts w:ascii="Times New Roman" w:hAnsi="Times New Roman" w:cs="Times New Roman"/>
           <w:b/>
           <w:i/>
-          <w:color w:val="000000"/>
+          <w:color w:val="FF0000"/>
           <w:sz w:val="28"/>
           <w:szCs w:val="28"/>
         </w:rPr>
@@ -2071,7 +2141,7 @@
           <w:rFonts w:ascii="Times New Roman" w:hAnsi="Times New Roman" w:cs="Times New Roman"/>
           <w:b/>
           <w:i/>
-          <w:color w:val="000000"/>
+          <w:color w:val="FF0000"/>
           <w:sz w:val="28"/>
           <w:szCs w:val="28"/>
         </w:rPr>
@@ -2082,18 +2152,51 @@
           <w:rFonts w:ascii="Times New Roman" w:hAnsi="Times New Roman" w:cs="Times New Roman"/>
           <w:b/>
           <w:i/>
-          <w:color w:val="000000"/>
-          <w:sz w:val="28"/>
-          <w:szCs w:val="28"/>
-        </w:rPr>
-        <w:t xml:space="preserve">                  </w:t>
+          <w:color w:val="FF0000"/>
+          <w:sz w:val="28"/>
+          <w:szCs w:val="28"/>
+        </w:rPr>
+        <w:t xml:space="preserve">  </w:t>
       </w:r>
       <w:r>
         <w:rPr>
           <w:rFonts w:ascii="Times New Roman" w:hAnsi="Times New Roman" w:cs="Times New Roman"/>
           <w:b/>
           <w:i/>
-          <w:color w:val="000000"/>
+          <w:color w:val="FF0000"/>
+          <w:sz w:val="28"/>
+          <w:szCs w:val="28"/>
+        </w:rPr>
+        <w:t>17</w:t>
+      </w:r>
+      <w:r>
+        <w:rPr>
+          <w:rFonts w:ascii="Times New Roman" w:hAnsi="Times New Roman" w:cs="Times New Roman"/>
+          <w:b/>
+          <w:i/>
+          <w:color w:val="FF0000"/>
+          <w:sz w:val="28"/>
+          <w:szCs w:val="28"/>
+        </w:rPr>
+        <w:t>-20 мин</w:t>
+      </w:r>
+      <w:r>
+        <w:rPr>
+          <w:rFonts w:ascii="Times New Roman" w:hAnsi="Times New Roman" w:cs="Times New Roman"/>
+          <w:b/>
+          <w:i/>
+          <w:color w:val="FF0000"/>
+          <w:sz w:val="28"/>
+          <w:szCs w:val="28"/>
+        </w:rPr>
+        <w:t xml:space="preserve">                </w:t>
+      </w:r>
+      <w:r>
+        <w:rPr>
+          <w:rFonts w:ascii="Times New Roman" w:hAnsi="Times New Roman" w:cs="Times New Roman"/>
+          <w:b/>
+          <w:i/>
+          <w:color w:val="FF0000"/>
           <w:sz w:val="28"/>
           <w:szCs w:val="28"/>
         </w:rPr>
@@ -2102,7 +2205,7 @@
       <w:r>
         <w:rPr>
           <w:rFonts w:ascii="Times New Roman" w:hAnsi="Times New Roman" w:cs="Times New Roman"/>
-          <w:color w:val="000000"/>
+          <w:color w:val="FF0000"/>
           <w:sz w:val="28"/>
           <w:szCs w:val="28"/>
         </w:rPr>
@@ -2266,6 +2369,55 @@
     </w:p>
     <w:p>
       <w:pPr>
+        <w:rPr>
+          <w:rFonts w:ascii="Times New Roman" w:hAnsi="Times New Roman" w:cs="Times New Roman"/>
+          <w:bCs/>
+          <w:sz w:val="28"/>
+          <w:szCs w:val="28"/>
+        </w:rPr>
+      </w:pPr>
+      <w:r>
+        <w:rPr>
+          <w:rFonts w:ascii="Times New Roman" w:hAnsi="Times New Roman" w:cs="Times New Roman"/>
+          <w:bCs/>
+          <w:sz w:val="28"/>
+          <w:szCs w:val="28"/>
+        </w:rPr>
+        <w:t xml:space="preserve">Александр Сергеевич наш выпускник, который значительно вырос с того момента, как учился у нас. Область исследования является оригинальной. И вот можно отметить, что это первая практическая реализация модели </w:t>
+      </w:r>
+      <w:proofErr w:type="spellStart"/>
+      <w:r>
+        <w:rPr>
+          <w:rFonts w:ascii="Times New Roman" w:hAnsi="Times New Roman" w:cs="Times New Roman"/>
+          <w:bCs/>
+          <w:sz w:val="28"/>
+          <w:szCs w:val="28"/>
+        </w:rPr>
+        <w:t>Мински</w:t>
+      </w:r>
+      <w:proofErr w:type="spellEnd"/>
+      <w:r>
+        <w:rPr>
+          <w:rFonts w:ascii="Times New Roman" w:hAnsi="Times New Roman" w:cs="Times New Roman"/>
+          <w:bCs/>
+          <w:sz w:val="28"/>
+          <w:szCs w:val="28"/>
+        </w:rPr>
+        <w:t xml:space="preserve">. Модель абстрактная, никто ее практически вот так не использовал. Возможно размышлять хорошая или плохая модель. В диссертации приведены основы для этого, но это действительно первая реализация вот этой вот модели. И в отзывах </w:t>
+      </w:r>
+      <w:r>
+        <w:rPr>
+          <w:rFonts w:ascii="Times New Roman" w:hAnsi="Times New Roman" w:cs="Times New Roman"/>
+          <w:bCs/>
+          <w:sz w:val="28"/>
+          <w:szCs w:val="28"/>
+        </w:rPr>
+        <w:lastRenderedPageBreak/>
+        <w:t xml:space="preserve">внешних это отражено. При том она не просто теоретически использована, она внедрена и есть результаты такого ее фактического применения. Ну, и самое главное, я знаю, что Александр Сергеевич будет продолжать работу в науке. А не просто сделал нечто, получил степень и ушел. Нет, он уже получил новые результаты, скоро поедет на новые конференции. В этом смысле я очень рад, что вот эти качества научного работника развиваются и продолжают развиваться. С моей точки зрения и диссертант, и диссертация всем требованиям соответствуют. Вот такое мое видение, как руководителя.  </w:t>
+      </w:r>
+    </w:p>
+    <w:p>
+      <w:pPr>
         <w:tabs>
           <w:tab w:val="left" w:pos="180"/>
         </w:tabs>
@@ -2334,55 +2486,6 @@
     </w:p>
     <w:p>
       <w:pPr>
-        <w:autoSpaceDN w:val="0"/>
-        <w:adjustRightInd w:val="0"/>
-        <w:rPr>
-          <w:rFonts w:ascii="Times New Roman" w:hAnsi="Times New Roman" w:cs="Times New Roman"/>
-          <w:b/>
-          <w:i/>
-          <w:color w:val="000000"/>
-          <w:sz w:val="28"/>
-          <w:szCs w:val="28"/>
-        </w:rPr>
-      </w:pPr>
-      <w:r>
-        <w:rPr>
-          <w:rFonts w:ascii="Times New Roman" w:hAnsi="Times New Roman" w:cs="Times New Roman"/>
-          <w:b/>
-          <w:i/>
-          <w:color w:val="000000"/>
-          <w:sz w:val="28"/>
-          <w:szCs w:val="28"/>
-        </w:rPr>
-        <w:t xml:space="preserve">&lt;Вопросы к научному </w:t>
-      </w:r>
-      <w:proofErr w:type="gramStart"/>
-      <w:r>
-        <w:rPr>
-          <w:rFonts w:ascii="Times New Roman" w:hAnsi="Times New Roman" w:cs="Times New Roman"/>
-          <w:b/>
-          <w:i/>
-          <w:color w:val="000000"/>
-          <w:sz w:val="28"/>
-          <w:szCs w:val="28"/>
-        </w:rPr>
-        <w:t>руководителю  и</w:t>
-      </w:r>
-      <w:proofErr w:type="gramEnd"/>
-      <w:r>
-        <w:rPr>
-          <w:rFonts w:ascii="Times New Roman" w:hAnsi="Times New Roman" w:cs="Times New Roman"/>
-          <w:b/>
-          <w:i/>
-          <w:color w:val="000000"/>
-          <w:sz w:val="28"/>
-          <w:szCs w:val="28"/>
-        </w:rPr>
-        <w:t xml:space="preserve"> ответы &gt;                  </w:t>
-      </w:r>
-    </w:p>
-    <w:p>
-      <w:pPr>
         <w:tabs>
           <w:tab w:val="left" w:pos="180"/>
         </w:tabs>
@@ -2403,7 +2506,6 @@
           <w:sz w:val="28"/>
           <w:szCs w:val="28"/>
         </w:rPr>
-        <w:lastRenderedPageBreak/>
         <w:t xml:space="preserve">Председатель диссертационного совета профессор М.М. АРСЛАНОВ: </w:t>
       </w:r>
       <w:r>
@@ -2491,20 +2593,463 @@
           <w:sz w:val="28"/>
           <w:szCs w:val="28"/>
         </w:rPr>
-        <w:t xml:space="preserve">организации, где выполнялась работа. Оно оформлено в виде </w:t>
-      </w:r>
-      <w:r>
-        <w:rPr>
-          <w:rFonts w:ascii="Times New Roman" w:hAnsi="Times New Roman" w:cs="Times New Roman"/>
-          <w:bCs/>
-          <w:sz w:val="28"/>
-          <w:szCs w:val="28"/>
-        </w:rPr>
-        <w:t>выписки</w:t>
-      </w:r>
-      <w:r>
-        <w:rPr>
-          <w:rFonts w:ascii="Times New Roman" w:hAnsi="Times New Roman" w:cs="Times New Roman"/>
+        <w:t xml:space="preserve">организации, где выполнялась работа. </w:t>
+      </w:r>
+    </w:p>
+    <w:p>
+      <w:pPr>
+        <w:spacing w:after="120"/>
+        <w:jc w:val="both"/>
+        <w:rPr>
+          <w:sz w:val="28"/>
+          <w:szCs w:val="28"/>
+        </w:rPr>
+      </w:pPr>
+      <w:r>
+        <w:rPr>
+          <w:rFonts w:ascii="Times New Roman" w:hAnsi="Times New Roman" w:cs="Times New Roman"/>
+          <w:bCs/>
+          <w:sz w:val="28"/>
+          <w:szCs w:val="28"/>
+        </w:rPr>
+        <w:t xml:space="preserve">Здесь необходимо зачитать выписку, или заключение кафедры, где выполнялась эта работа. Протокол № 9 </w:t>
+      </w:r>
+      <w:r>
+        <w:rPr>
+          <w:rFonts w:ascii="Times New Roman" w:hAnsi="Times New Roman" w:cs="Times New Roman"/>
+          <w:bCs/>
+          <w:sz w:val="28"/>
+          <w:szCs w:val="28"/>
+        </w:rPr>
+        <w:t xml:space="preserve">заседания </w:t>
+      </w:r>
+      <w:r>
+        <w:rPr>
+          <w:rFonts w:ascii="Times New Roman" w:hAnsi="Times New Roman" w:cs="Times New Roman"/>
+          <w:bCs/>
+          <w:sz w:val="28"/>
+          <w:szCs w:val="28"/>
+        </w:rPr>
+        <w:t>кафедры инжиниринга программного обеспечения Высшей школы ИТИС Казанского (Приволжского) федерального университета и кафедры дифференциальных уравнений</w:t>
+      </w:r>
+      <w:r>
+        <w:rPr>
+          <w:sz w:val="28"/>
+          <w:szCs w:val="28"/>
+        </w:rPr>
+        <w:t xml:space="preserve"> № </w:t>
+      </w:r>
+      <w:r>
+        <w:rPr>
+          <w:sz w:val="28"/>
+          <w:szCs w:val="28"/>
+        </w:rPr>
+        <w:t>9</w:t>
+      </w:r>
+      <w:r>
+        <w:rPr>
+          <w:sz w:val="28"/>
+          <w:szCs w:val="28"/>
+        </w:rPr>
+        <w:t xml:space="preserve"> от «</w:t>
+      </w:r>
+      <w:r>
+        <w:rPr>
+          <w:sz w:val="28"/>
+          <w:szCs w:val="28"/>
+        </w:rPr>
+        <w:t>19</w:t>
+      </w:r>
+      <w:r>
+        <w:rPr>
+          <w:sz w:val="28"/>
+          <w:szCs w:val="28"/>
+        </w:rPr>
+        <w:t xml:space="preserve">» </w:t>
+      </w:r>
+      <w:r>
+        <w:rPr>
+          <w:rFonts w:ascii="Cambria" w:hAnsi="Cambria"/>
+          <w:sz w:val="28"/>
+          <w:szCs w:val="28"/>
+        </w:rPr>
+        <w:t>мая</w:t>
+      </w:r>
+      <w:r>
+        <w:rPr>
+          <w:sz w:val="28"/>
+          <w:szCs w:val="28"/>
+        </w:rPr>
+        <w:t xml:space="preserve"> 2016 г.</w:t>
+      </w:r>
+    </w:p>
+    <w:p>
+      <w:pPr>
+        <w:spacing w:after="120"/>
+        <w:rPr>
+          <w:rFonts w:ascii="Times New Roman" w:hAnsi="Times New Roman" w:cs="Times New Roman"/>
+          <w:bCs/>
+          <w:sz w:val="28"/>
+          <w:szCs w:val="28"/>
+        </w:rPr>
+      </w:pPr>
+      <w:r>
+        <w:rPr>
+          <w:rFonts w:ascii="Times New Roman" w:hAnsi="Times New Roman" w:cs="Times New Roman"/>
+          <w:bCs/>
+          <w:sz w:val="28"/>
+          <w:szCs w:val="28"/>
+        </w:rPr>
+        <w:t xml:space="preserve">Я прошу разрешения подробно не зачитывать, а только основные моменты. </w:t>
+      </w:r>
+    </w:p>
+    <w:p>
+      <w:pPr>
+        <w:spacing w:after="120"/>
+        <w:rPr>
+          <w:rFonts w:ascii="Times New Roman" w:hAnsi="Times New Roman" w:cs="Times New Roman"/>
+          <w:bCs/>
+          <w:sz w:val="28"/>
+          <w:szCs w:val="28"/>
+        </w:rPr>
+      </w:pPr>
+      <w:r>
+        <w:rPr>
+          <w:rFonts w:ascii="Times New Roman" w:hAnsi="Times New Roman" w:cs="Times New Roman"/>
+          <w:b/>
+          <w:bCs/>
+          <w:sz w:val="28"/>
+          <w:szCs w:val="28"/>
+        </w:rPr>
+        <w:t xml:space="preserve">Председатель диссертационного совета профессор М.М. АРСЛАНОВ: </w:t>
+      </w:r>
+      <w:r>
+        <w:rPr>
+          <w:rFonts w:ascii="Times New Roman" w:hAnsi="Times New Roman" w:cs="Times New Roman"/>
+          <w:bCs/>
+          <w:sz w:val="28"/>
+          <w:szCs w:val="28"/>
+        </w:rPr>
+        <w:t xml:space="preserve">Возражений нет. Продолжайте. </w:t>
+      </w:r>
+    </w:p>
+    <w:p>
+      <w:pPr>
+        <w:spacing w:after="120"/>
+        <w:rPr>
+          <w:rFonts w:ascii="Times New Roman" w:hAnsi="Times New Roman" w:cs="Times New Roman"/>
+          <w:bCs/>
+          <w:sz w:val="28"/>
+          <w:szCs w:val="28"/>
+        </w:rPr>
+      </w:pPr>
+      <w:r>
+        <w:rPr>
+          <w:rFonts w:ascii="Times New Roman" w:hAnsi="Times New Roman" w:cs="Times New Roman"/>
+          <w:b/>
+          <w:bCs/>
+          <w:sz w:val="28"/>
+          <w:szCs w:val="28"/>
+        </w:rPr>
+        <w:t xml:space="preserve">Ученый секретарь Совета </w:t>
+      </w:r>
+      <w:proofErr w:type="spellStart"/>
+      <w:r>
+        <w:rPr>
+          <w:rFonts w:ascii="Times New Roman" w:hAnsi="Times New Roman" w:cs="Times New Roman"/>
+          <w:b/>
+          <w:bCs/>
+          <w:sz w:val="28"/>
+          <w:szCs w:val="28"/>
+        </w:rPr>
+        <w:t>Еникеев</w:t>
+      </w:r>
+      <w:proofErr w:type="spellEnd"/>
+      <w:r>
+        <w:rPr>
+          <w:rFonts w:ascii="Times New Roman" w:hAnsi="Times New Roman" w:cs="Times New Roman"/>
+          <w:b/>
+          <w:bCs/>
+          <w:sz w:val="28"/>
+          <w:szCs w:val="28"/>
+        </w:rPr>
+        <w:t xml:space="preserve"> А.И.</w:t>
+      </w:r>
+      <w:r>
+        <w:rPr>
+          <w:rFonts w:ascii="Times New Roman" w:hAnsi="Times New Roman" w:cs="Times New Roman"/>
+          <w:b/>
+          <w:bCs/>
+          <w:sz w:val="28"/>
+          <w:szCs w:val="28"/>
+        </w:rPr>
+        <w:t xml:space="preserve">  </w:t>
+      </w:r>
+      <w:r>
+        <w:rPr>
+          <w:rFonts w:ascii="Times New Roman" w:hAnsi="Times New Roman" w:cs="Times New Roman"/>
+          <w:bCs/>
+          <w:sz w:val="28"/>
+          <w:szCs w:val="28"/>
+        </w:rPr>
+        <w:t xml:space="preserve">Вот здесь повестка дня. Выступали: </w:t>
+      </w:r>
+      <w:proofErr w:type="spellStart"/>
+      <w:r>
+        <w:rPr>
+          <w:rFonts w:ascii="Times New Roman" w:hAnsi="Times New Roman" w:cs="Times New Roman"/>
+          <w:bCs/>
+          <w:sz w:val="28"/>
+          <w:szCs w:val="28"/>
+        </w:rPr>
+        <w:t>Галицина</w:t>
+      </w:r>
+      <w:proofErr w:type="spellEnd"/>
+      <w:r>
+        <w:rPr>
+          <w:rFonts w:ascii="Times New Roman" w:hAnsi="Times New Roman" w:cs="Times New Roman"/>
+          <w:bCs/>
+          <w:sz w:val="28"/>
+          <w:szCs w:val="28"/>
+        </w:rPr>
+        <w:t xml:space="preserve">, Марченко. Голосовали за единогласно. Против и воздержавшихся нет. </w:t>
+      </w:r>
+    </w:p>
+    <w:p>
+      <w:pPr>
+        <w:spacing w:after="120"/>
+        <w:rPr>
+          <w:rFonts w:ascii="Times New Roman" w:hAnsi="Times New Roman" w:cs="Times New Roman"/>
+          <w:bCs/>
+          <w:sz w:val="28"/>
+          <w:szCs w:val="28"/>
+        </w:rPr>
+      </w:pPr>
+      <w:r>
+        <w:rPr>
+          <w:rFonts w:ascii="Times New Roman" w:hAnsi="Times New Roman" w:cs="Times New Roman"/>
+          <w:b/>
+          <w:bCs/>
+          <w:sz w:val="28"/>
+          <w:szCs w:val="28"/>
+        </w:rPr>
+        <w:t xml:space="preserve">Председатель диссертационного совета профессор М.М. АРСЛАНОВ: </w:t>
+      </w:r>
+      <w:r>
+        <w:rPr>
+          <w:rFonts w:ascii="Times New Roman" w:hAnsi="Times New Roman" w:cs="Times New Roman"/>
+          <w:bCs/>
+          <w:sz w:val="28"/>
+          <w:szCs w:val="28"/>
+        </w:rPr>
+        <w:t xml:space="preserve">Замечания были высказаны </w:t>
+      </w:r>
+      <w:r>
+        <w:rPr>
+          <w:rFonts w:ascii="Times New Roman" w:hAnsi="Times New Roman" w:cs="Times New Roman"/>
+          <w:bCs/>
+          <w:sz w:val="28"/>
+          <w:szCs w:val="28"/>
+        </w:rPr>
+        <w:t>выступлению</w:t>
+      </w:r>
+      <w:r>
+        <w:rPr>
+          <w:rFonts w:ascii="Times New Roman" w:hAnsi="Times New Roman" w:cs="Times New Roman"/>
+          <w:bCs/>
+          <w:sz w:val="28"/>
+          <w:szCs w:val="28"/>
+        </w:rPr>
+        <w:t>?</w:t>
+      </w:r>
+      <w:r>
+        <w:rPr>
+          <w:rFonts w:ascii="Times New Roman" w:hAnsi="Times New Roman" w:cs="Times New Roman"/>
+          <w:bCs/>
+          <w:sz w:val="28"/>
+          <w:szCs w:val="28"/>
+        </w:rPr>
+        <w:t xml:space="preserve"> Если замечания есть, зачитайте. </w:t>
+      </w:r>
+    </w:p>
+    <w:p>
+      <w:pPr>
+        <w:spacing w:after="120"/>
+        <w:rPr>
+          <w:rFonts w:ascii="Times New Roman" w:hAnsi="Times New Roman" w:cs="Times New Roman"/>
+          <w:b/>
+          <w:bCs/>
+          <w:sz w:val="28"/>
+          <w:szCs w:val="28"/>
+        </w:rPr>
+      </w:pPr>
+      <w:r>
+        <w:rPr>
+          <w:rFonts w:ascii="Times New Roman" w:hAnsi="Times New Roman" w:cs="Times New Roman"/>
+          <w:b/>
+          <w:bCs/>
+          <w:sz w:val="28"/>
+          <w:szCs w:val="28"/>
+        </w:rPr>
+        <w:t xml:space="preserve">Ученый секретарь Совета </w:t>
+      </w:r>
+      <w:proofErr w:type="spellStart"/>
+      <w:r>
+        <w:rPr>
+          <w:rFonts w:ascii="Times New Roman" w:hAnsi="Times New Roman" w:cs="Times New Roman"/>
+          <w:b/>
+          <w:bCs/>
+          <w:sz w:val="28"/>
+          <w:szCs w:val="28"/>
+        </w:rPr>
+        <w:t>Еникеев</w:t>
+      </w:r>
+      <w:proofErr w:type="spellEnd"/>
+      <w:r>
+        <w:rPr>
+          <w:rFonts w:ascii="Times New Roman" w:hAnsi="Times New Roman" w:cs="Times New Roman"/>
+          <w:b/>
+          <w:bCs/>
+          <w:sz w:val="28"/>
+          <w:szCs w:val="28"/>
+        </w:rPr>
+        <w:t xml:space="preserve"> А.И.</w:t>
+      </w:r>
+      <w:r>
+        <w:rPr>
+          <w:rFonts w:ascii="Times New Roman" w:hAnsi="Times New Roman" w:cs="Times New Roman"/>
+          <w:b/>
+          <w:bCs/>
+          <w:sz w:val="28"/>
+          <w:szCs w:val="28"/>
+        </w:rPr>
+        <w:t xml:space="preserve">  </w:t>
+      </w:r>
+      <w:r>
+        <w:rPr>
+          <w:rFonts w:ascii="Times New Roman" w:hAnsi="Times New Roman" w:cs="Times New Roman"/>
+          <w:bCs/>
+          <w:sz w:val="28"/>
+          <w:szCs w:val="28"/>
+        </w:rPr>
+        <w:t xml:space="preserve">Здесь единственное </w:t>
+      </w:r>
+      <w:r>
+        <w:rPr>
+          <w:rFonts w:ascii="Times New Roman" w:hAnsi="Times New Roman" w:cs="Times New Roman"/>
+          <w:bCs/>
+          <w:sz w:val="28"/>
+          <w:szCs w:val="28"/>
+        </w:rPr>
+        <w:t>замечание:</w:t>
+      </w:r>
+      <w:r>
+        <w:rPr>
+          <w:rFonts w:ascii="Times New Roman" w:hAnsi="Times New Roman" w:cs="Times New Roman"/>
+          <w:bCs/>
+          <w:sz w:val="28"/>
+          <w:szCs w:val="28"/>
+        </w:rPr>
+        <w:t xml:space="preserve"> Считаем, что название носит слишком общий характер». </w:t>
+      </w:r>
+    </w:p>
+    <w:p>
+      <w:pPr>
+        <w:spacing w:after="120"/>
+        <w:rPr>
+          <w:rFonts w:ascii="Times New Roman" w:hAnsi="Times New Roman" w:cs="Times New Roman"/>
+          <w:bCs/>
+          <w:sz w:val="28"/>
+          <w:szCs w:val="28"/>
+        </w:rPr>
+      </w:pPr>
+      <w:r>
+        <w:rPr>
+          <w:rFonts w:ascii="Times New Roman" w:hAnsi="Times New Roman" w:cs="Times New Roman"/>
+          <w:b/>
+          <w:bCs/>
+          <w:sz w:val="28"/>
+          <w:szCs w:val="28"/>
+        </w:rPr>
+        <w:t xml:space="preserve">Председатель диссертационного совета профессор М.М. </w:t>
+      </w:r>
+      <w:proofErr w:type="gramStart"/>
+      <w:r>
+        <w:rPr>
+          <w:rFonts w:ascii="Times New Roman" w:hAnsi="Times New Roman" w:cs="Times New Roman"/>
+          <w:b/>
+          <w:bCs/>
+          <w:sz w:val="28"/>
+          <w:szCs w:val="28"/>
+        </w:rPr>
+        <w:t xml:space="preserve">АРСЛАНОВ: </w:t>
+      </w:r>
+      <w:r>
+        <w:rPr>
+          <w:rFonts w:ascii="Times New Roman" w:hAnsi="Times New Roman" w:cs="Times New Roman"/>
+          <w:bCs/>
+          <w:sz w:val="28"/>
+          <w:szCs w:val="28"/>
+        </w:rPr>
+        <w:t xml:space="preserve"> все</w:t>
+      </w:r>
+      <w:proofErr w:type="gramEnd"/>
+      <w:r>
+        <w:rPr>
+          <w:rFonts w:ascii="Times New Roman" w:hAnsi="Times New Roman" w:cs="Times New Roman"/>
+          <w:bCs/>
+          <w:sz w:val="28"/>
+          <w:szCs w:val="28"/>
+        </w:rPr>
+        <w:t xml:space="preserve"> понятно. Да, спасибо! </w:t>
+      </w:r>
+    </w:p>
+    <w:p>
+      <w:pPr>
+        <w:spacing w:after="120"/>
+        <w:rPr>
+          <w:rFonts w:ascii="Times New Roman" w:hAnsi="Times New Roman" w:cs="Times New Roman"/>
+          <w:bCs/>
+          <w:sz w:val="28"/>
+          <w:szCs w:val="28"/>
+        </w:rPr>
+      </w:pPr>
+      <w:r>
+        <w:rPr>
+          <w:rFonts w:ascii="Times New Roman" w:hAnsi="Times New Roman" w:cs="Times New Roman"/>
+          <w:b/>
+          <w:bCs/>
+          <w:sz w:val="28"/>
+          <w:szCs w:val="28"/>
+        </w:rPr>
+        <w:t xml:space="preserve">Ученый секретарь Совета </w:t>
+      </w:r>
+      <w:proofErr w:type="spellStart"/>
+      <w:r>
+        <w:rPr>
+          <w:rFonts w:ascii="Times New Roman" w:hAnsi="Times New Roman" w:cs="Times New Roman"/>
+          <w:b/>
+          <w:bCs/>
+          <w:sz w:val="28"/>
+          <w:szCs w:val="28"/>
+        </w:rPr>
+        <w:t>Еникеев</w:t>
+      </w:r>
+      <w:proofErr w:type="spellEnd"/>
+      <w:r>
+        <w:rPr>
+          <w:rFonts w:ascii="Times New Roman" w:hAnsi="Times New Roman" w:cs="Times New Roman"/>
+          <w:b/>
+          <w:bCs/>
+          <w:sz w:val="28"/>
+          <w:szCs w:val="28"/>
+        </w:rPr>
+        <w:t xml:space="preserve"> А.И.</w:t>
+      </w:r>
+      <w:r>
+        <w:rPr>
+          <w:rFonts w:ascii="Times New Roman" w:hAnsi="Times New Roman" w:cs="Times New Roman"/>
+          <w:b/>
           <w:bCs/>
           <w:sz w:val="28"/>
           <w:szCs w:val="28"/>
@@ -2518,131 +3063,45 @@
           <w:sz w:val="28"/>
           <w:szCs w:val="28"/>
         </w:rPr>
-        <w:t xml:space="preserve">совместного </w:t>
-      </w:r>
-      <w:r>
-        <w:rPr>
-          <w:rFonts w:ascii="Times New Roman" w:hAnsi="Times New Roman" w:cs="Times New Roman"/>
-          <w:bCs/>
-          <w:sz w:val="28"/>
-          <w:szCs w:val="28"/>
-        </w:rPr>
-        <w:t xml:space="preserve">заседания </w:t>
-      </w:r>
-      <w:r>
-        <w:rPr>
-          <w:rFonts w:ascii="Times New Roman" w:hAnsi="Times New Roman" w:cs="Times New Roman"/>
-          <w:bCs/>
-          <w:sz w:val="28"/>
-          <w:szCs w:val="28"/>
-        </w:rPr>
-        <w:t>кафедры инжиниринга программного обеспечения Высшей школы ИТИС Казанского (Приволжского) федерального университета и кафедры дифференциальных уравнений</w:t>
-      </w:r>
-      <w:r>
-        <w:rPr>
-          <w:sz w:val="28"/>
-          <w:szCs w:val="28"/>
-        </w:rPr>
-        <w:t xml:space="preserve"> № </w:t>
-      </w:r>
-      <w:r>
-        <w:rPr>
-          <w:sz w:val="28"/>
-          <w:szCs w:val="28"/>
-        </w:rPr>
-        <w:t>9</w:t>
-      </w:r>
-      <w:r>
-        <w:rPr>
-          <w:sz w:val="28"/>
-          <w:szCs w:val="28"/>
-        </w:rPr>
-        <w:t xml:space="preserve"> от «</w:t>
-      </w:r>
-      <w:r>
-        <w:rPr>
-          <w:sz w:val="28"/>
-          <w:szCs w:val="28"/>
-        </w:rPr>
-        <w:t>19</w:t>
-      </w:r>
-      <w:r>
-        <w:rPr>
-          <w:sz w:val="28"/>
-          <w:szCs w:val="28"/>
-        </w:rPr>
-        <w:t xml:space="preserve">» </w:t>
-      </w:r>
-      <w:r>
-        <w:rPr>
-          <w:rFonts w:ascii="Cambria" w:hAnsi="Cambria"/>
-          <w:sz w:val="28"/>
-          <w:szCs w:val="28"/>
-        </w:rPr>
-        <w:t>мая</w:t>
-      </w:r>
-      <w:r>
-        <w:rPr>
-          <w:sz w:val="28"/>
-          <w:szCs w:val="28"/>
-        </w:rPr>
-        <w:t xml:space="preserve"> 2016 г.</w:t>
-      </w:r>
-    </w:p>
-    <w:p>
-      <w:pPr>
-        <w:spacing w:after="120"/>
-        <w:rPr>
-          <w:rFonts w:ascii="Times New Roman" w:hAnsi="Times New Roman" w:cs="Times New Roman"/>
-          <w:bCs/>
-          <w:sz w:val="28"/>
-          <w:szCs w:val="28"/>
-        </w:rPr>
-      </w:pPr>
-      <w:r>
-        <w:rPr>
-          <w:rFonts w:ascii="Times New Roman" w:hAnsi="Times New Roman" w:cs="Times New Roman"/>
-          <w:bCs/>
-          <w:sz w:val="28"/>
-          <w:szCs w:val="28"/>
-        </w:rPr>
-        <w:t xml:space="preserve">(выписка </w:t>
-      </w:r>
-      <w:r>
-        <w:rPr>
-          <w:rFonts w:ascii="Times New Roman" w:hAnsi="Times New Roman" w:cs="Times New Roman"/>
-          <w:bCs/>
-          <w:sz w:val="28"/>
-          <w:szCs w:val="28"/>
-        </w:rPr>
-        <w:t xml:space="preserve">и заключение </w:t>
-      </w:r>
-      <w:r>
-        <w:rPr>
-          <w:rFonts w:ascii="Times New Roman" w:hAnsi="Times New Roman" w:cs="Times New Roman"/>
-          <w:bCs/>
-          <w:sz w:val="28"/>
-          <w:szCs w:val="28"/>
-        </w:rPr>
-        <w:t>прилага</w:t>
-      </w:r>
-      <w:r>
-        <w:rPr>
-          <w:rFonts w:ascii="Times New Roman" w:hAnsi="Times New Roman" w:cs="Times New Roman"/>
-          <w:bCs/>
-          <w:sz w:val="28"/>
-          <w:szCs w:val="28"/>
-        </w:rPr>
-        <w:t>ю</w:t>
-      </w:r>
-      <w:r>
-        <w:rPr>
-          <w:rFonts w:ascii="Times New Roman" w:hAnsi="Times New Roman" w:cs="Times New Roman"/>
-          <w:bCs/>
-          <w:sz w:val="28"/>
-          <w:szCs w:val="28"/>
-        </w:rPr>
-        <w:t>тся).</w:t>
+        <w:t xml:space="preserve">Мы постановили, что диссертация отвечает всем требованиям </w:t>
+      </w:r>
+      <w:proofErr w:type="spellStart"/>
+      <w:r>
+        <w:rPr>
+          <w:rFonts w:ascii="Times New Roman" w:hAnsi="Times New Roman" w:cs="Times New Roman"/>
+          <w:bCs/>
+          <w:sz w:val="28"/>
+          <w:szCs w:val="28"/>
+        </w:rPr>
+        <w:t>ВАКа</w:t>
+      </w:r>
+      <w:proofErr w:type="spellEnd"/>
+      <w:r>
+        <w:rPr>
+          <w:rFonts w:ascii="Times New Roman" w:hAnsi="Times New Roman" w:cs="Times New Roman"/>
+          <w:bCs/>
+          <w:sz w:val="28"/>
+          <w:szCs w:val="28"/>
+        </w:rPr>
+        <w:t xml:space="preserve">. </w:t>
+      </w:r>
+      <w:r>
+        <w:rPr>
+          <w:rFonts w:ascii="Times New Roman" w:hAnsi="Times New Roman" w:cs="Times New Roman"/>
+          <w:bCs/>
+          <w:sz w:val="28"/>
+          <w:szCs w:val="28"/>
+        </w:rPr>
+        <w:t>Следующее это отзыв ведущей организации.</w:t>
+      </w:r>
+      <w:r>
+        <w:rPr>
+          <w:rFonts w:ascii="Times New Roman" w:hAnsi="Times New Roman" w:cs="Times New Roman"/>
+          <w:bCs/>
+          <w:sz w:val="28"/>
+          <w:szCs w:val="28"/>
+        </w:rPr>
+        <w:t xml:space="preserve"> </w:t>
       </w:r>
     </w:p>
     <w:p>
@@ -2805,102 +3264,30 @@
     </w:p>
     <w:p>
       <w:pPr>
-        <w:jc w:val="both"/>
-        <w:rPr>
-          <w:rFonts w:ascii="Times New Roman" w:hAnsi="Times New Roman" w:cs="Times New Roman"/>
-          <w:sz w:val="28"/>
-          <w:szCs w:val="28"/>
-        </w:rPr>
-      </w:pPr>
-      <w:r>
-        <w:rPr>
-          <w:rFonts w:ascii="Times New Roman" w:hAnsi="Times New Roman" w:cs="Times New Roman"/>
-          <w:sz w:val="28"/>
-          <w:szCs w:val="28"/>
-        </w:rPr>
-        <w:t>Отзыв полож</w:t>
-      </w:r>
-      <w:r>
-        <w:rPr>
-          <w:rFonts w:ascii="Times New Roman" w:hAnsi="Times New Roman" w:cs="Times New Roman"/>
-          <w:sz w:val="28"/>
-          <w:szCs w:val="28"/>
-        </w:rPr>
-        <w:t xml:space="preserve">ительный </w:t>
-      </w:r>
-      <w:r>
-        <w:rPr>
-          <w:rFonts w:ascii="Times New Roman" w:hAnsi="Times New Roman" w:cs="Times New Roman"/>
-          <w:sz w:val="28"/>
-          <w:szCs w:val="28"/>
-        </w:rPr>
-        <w:t xml:space="preserve">с рядом замечаний </w:t>
-      </w:r>
-      <w:r>
-        <w:rPr>
-          <w:rFonts w:ascii="Times New Roman" w:hAnsi="Times New Roman" w:cs="Times New Roman"/>
-          <w:sz w:val="28"/>
-          <w:szCs w:val="28"/>
-        </w:rPr>
-        <w:t>(отзыв прилагается).</w:t>
-      </w:r>
-    </w:p>
-    <w:p>
-      <w:pPr>
         <w:shd w:val="clear" w:color="auto" w:fill="FFFFFF"/>
         <w:spacing w:line="288" w:lineRule="auto"/>
         <w:rPr>
           <w:rFonts w:ascii="Times New Roman" w:hAnsi="Times New Roman" w:cs="Times New Roman"/>
-          <w:bCs/>
-          <w:sz w:val="28"/>
-          <w:szCs w:val="28"/>
-        </w:rPr>
-      </w:pPr>
-      <w:r>
-        <w:rPr>
-          <w:rFonts w:ascii="Times New Roman" w:hAnsi="Times New Roman" w:cs="Times New Roman"/>
-          <w:bCs/>
-          <w:sz w:val="28"/>
-          <w:szCs w:val="28"/>
-        </w:rPr>
-        <w:t xml:space="preserve">        </w:t>
-      </w:r>
-      <w:r>
-        <w:rPr>
-          <w:rFonts w:ascii="Times New Roman" w:hAnsi="Times New Roman" w:cs="Times New Roman"/>
-          <w:b/>
-          <w:bCs/>
-          <w:sz w:val="28"/>
-          <w:szCs w:val="28"/>
-        </w:rPr>
-        <w:t>Председатель диссертационного Совета профессор Арсланов М.М.:</w:t>
-      </w:r>
-      <w:r>
-        <w:rPr>
-          <w:rFonts w:ascii="Times New Roman" w:hAnsi="Times New Roman" w:cs="Times New Roman"/>
-          <w:bCs/>
-          <w:sz w:val="28"/>
-          <w:szCs w:val="28"/>
-        </w:rPr>
-        <w:t xml:space="preserve"> </w:t>
-      </w:r>
-      <w:r>
-        <w:rPr>
-          <w:rFonts w:ascii="Times New Roman" w:hAnsi="Times New Roman" w:cs="Times New Roman"/>
-          <w:bCs/>
-          <w:sz w:val="28"/>
-          <w:szCs w:val="28"/>
-        </w:rPr>
-        <w:t>Слово для ответа на замечания имеет диссертант</w:t>
-      </w:r>
-      <w:r>
-        <w:rPr>
-          <w:rFonts w:ascii="Times New Roman" w:hAnsi="Times New Roman" w:cs="Times New Roman"/>
-          <w:bCs/>
-          <w:sz w:val="28"/>
-          <w:szCs w:val="28"/>
-        </w:rPr>
-        <w:t>.</w:t>
+          <w:sz w:val="28"/>
+          <w:szCs w:val="28"/>
+        </w:rPr>
+      </w:pPr>
+      <w:r>
+        <w:rPr>
+          <w:rFonts w:ascii="Times New Roman" w:hAnsi="Times New Roman" w:cs="Times New Roman"/>
+          <w:sz w:val="28"/>
+          <w:szCs w:val="28"/>
+        </w:rPr>
+        <w:t xml:space="preserve">В качестве ведущей организации выступает отдел систематического обеспечения вычислительного центра ФИЦ ИУ РАН. Непосредственно </w:t>
+      </w:r>
+      <w:r>
+        <w:rPr>
+          <w:rFonts w:ascii="Times New Roman" w:hAnsi="Times New Roman" w:cs="Times New Roman"/>
+          <w:sz w:val="28"/>
+          <w:szCs w:val="28"/>
+        </w:rPr>
+        <w:lastRenderedPageBreak/>
+        <w:t xml:space="preserve">подписался доктор физ.-мат. Наук Серебряков. </w:t>
       </w:r>
     </w:p>
     <w:p>
@@ -2909,6 +3296,445 @@
         <w:spacing w:line="288" w:lineRule="auto"/>
         <w:rPr>
           <w:rFonts w:ascii="Times New Roman" w:hAnsi="Times New Roman" w:cs="Times New Roman"/>
+          <w:sz w:val="28"/>
+          <w:szCs w:val="28"/>
+        </w:rPr>
+      </w:pPr>
+      <w:r>
+        <w:rPr>
+          <w:rFonts w:ascii="Times New Roman" w:hAnsi="Times New Roman" w:cs="Times New Roman"/>
+          <w:b/>
+          <w:bCs/>
+          <w:sz w:val="28"/>
+          <w:szCs w:val="28"/>
+        </w:rPr>
+        <w:t xml:space="preserve">Председатель диссертационного совета профессор М.М. </w:t>
+      </w:r>
+      <w:r>
+        <w:rPr>
+          <w:rFonts w:ascii="Times New Roman" w:hAnsi="Times New Roman" w:cs="Times New Roman"/>
+          <w:b/>
+          <w:bCs/>
+          <w:sz w:val="28"/>
+          <w:szCs w:val="28"/>
+        </w:rPr>
+        <w:t xml:space="preserve">АРСЛАНОВ: </w:t>
+      </w:r>
+      <w:r>
+        <w:rPr>
+          <w:rFonts w:ascii="Times New Roman" w:hAnsi="Times New Roman" w:cs="Times New Roman"/>
+          <w:sz w:val="28"/>
+          <w:szCs w:val="28"/>
+        </w:rPr>
+        <w:t>сразу предложение – зачитать только значимые части отзыва. Все согласны</w:t>
+      </w:r>
+      <w:r>
+        <w:rPr>
+          <w:rFonts w:ascii="Times New Roman" w:hAnsi="Times New Roman" w:cs="Times New Roman"/>
+          <w:sz w:val="28"/>
+          <w:szCs w:val="28"/>
+        </w:rPr>
+        <w:t xml:space="preserve">? </w:t>
+      </w:r>
+      <w:r>
+        <w:rPr>
+          <w:rFonts w:ascii="Times New Roman" w:hAnsi="Times New Roman" w:cs="Times New Roman"/>
+          <w:sz w:val="28"/>
+          <w:szCs w:val="28"/>
+        </w:rPr>
+        <w:t>Возражений нет. Продолжайте.</w:t>
+      </w:r>
+    </w:p>
+    <w:p>
+      <w:pPr>
+        <w:shd w:val="clear" w:color="auto" w:fill="FFFFFF"/>
+        <w:spacing w:line="288" w:lineRule="auto"/>
+        <w:rPr>
+          <w:rFonts w:ascii="Times New Roman" w:hAnsi="Times New Roman"/>
+          <w:b/>
+          <w:sz w:val="28"/>
+          <w:szCs w:val="28"/>
+        </w:rPr>
+      </w:pPr>
+      <w:r>
+        <w:rPr>
+          <w:rFonts w:ascii="Times New Roman" w:hAnsi="Times New Roman"/>
+          <w:b/>
+          <w:sz w:val="28"/>
+          <w:szCs w:val="28"/>
+        </w:rPr>
+        <w:t xml:space="preserve">Ученый секретарь Совета </w:t>
+      </w:r>
+      <w:proofErr w:type="spellStart"/>
+      <w:r>
+        <w:rPr>
+          <w:rFonts w:ascii="Times New Roman" w:hAnsi="Times New Roman"/>
+          <w:b/>
+          <w:sz w:val="28"/>
+          <w:szCs w:val="28"/>
+        </w:rPr>
+        <w:t>Еникеев</w:t>
+      </w:r>
+      <w:proofErr w:type="spellEnd"/>
+      <w:r>
+        <w:rPr>
+          <w:rFonts w:ascii="Times New Roman" w:hAnsi="Times New Roman"/>
+          <w:b/>
+          <w:sz w:val="28"/>
+          <w:szCs w:val="28"/>
+        </w:rPr>
+        <w:t xml:space="preserve"> А.И.</w:t>
+      </w:r>
+      <w:r>
+        <w:rPr>
+          <w:rFonts w:ascii="Times New Roman" w:hAnsi="Times New Roman"/>
+          <w:b/>
+          <w:sz w:val="28"/>
+          <w:szCs w:val="28"/>
+        </w:rPr>
+        <w:t xml:space="preserve"> </w:t>
+      </w:r>
+    </w:p>
+    <w:p>
+      <w:pPr>
+        <w:shd w:val="clear" w:color="auto" w:fill="FFFFFF"/>
+        <w:spacing w:line="288" w:lineRule="auto"/>
+        <w:rPr>
+          <w:rFonts w:ascii="Times New Roman" w:hAnsi="Times New Roman"/>
+          <w:sz w:val="28"/>
+          <w:szCs w:val="28"/>
+        </w:rPr>
+      </w:pPr>
+      <w:r>
+        <w:rPr>
+          <w:rFonts w:ascii="Times New Roman" w:hAnsi="Times New Roman"/>
+          <w:sz w:val="28"/>
+          <w:szCs w:val="28"/>
+        </w:rPr>
+        <w:t xml:space="preserve">Достоверность полученных результатов обеспечена сравнительными экспериментами, проведенными за достаточно длительное время. Фактическая значимость: разработанная программная система может быть использована для обработки разрешений различных проблемных ситуаций, возникающих, например, в работе IT служб предприятия. </w:t>
+      </w:r>
+    </w:p>
+    <w:p>
+      <w:pPr>
+        <w:shd w:val="clear" w:color="auto" w:fill="FFFFFF"/>
+        <w:spacing w:line="288" w:lineRule="auto"/>
+        <w:rPr>
+          <w:rFonts w:ascii="Times New Roman" w:hAnsi="Times New Roman"/>
+          <w:sz w:val="28"/>
+          <w:szCs w:val="28"/>
+        </w:rPr>
+      </w:pPr>
+      <w:r>
+        <w:rPr>
+          <w:rFonts w:ascii="Times New Roman" w:hAnsi="Times New Roman"/>
+          <w:sz w:val="28"/>
+          <w:szCs w:val="28"/>
+        </w:rPr>
+        <w:t xml:space="preserve">По диссертации имеется следующее замечание: </w:t>
+      </w:r>
+      <w:r>
+        <w:rPr>
+          <w:rFonts w:ascii="Times New Roman" w:hAnsi="Times New Roman"/>
+          <w:sz w:val="28"/>
+          <w:szCs w:val="28"/>
+        </w:rPr>
+        <w:t xml:space="preserve">в диссертации </w:t>
+      </w:r>
+      <w:r>
+        <w:rPr>
+          <w:rFonts w:ascii="Times New Roman" w:hAnsi="Times New Roman"/>
+          <w:sz w:val="28"/>
+          <w:szCs w:val="28"/>
+        </w:rPr>
+        <w:t xml:space="preserve">практически </w:t>
+      </w:r>
+      <w:r>
+        <w:rPr>
+          <w:rFonts w:ascii="Times New Roman" w:hAnsi="Times New Roman"/>
+          <w:sz w:val="28"/>
+          <w:szCs w:val="28"/>
+        </w:rPr>
+        <w:t xml:space="preserve">отсутствует </w:t>
+      </w:r>
+      <w:r>
+        <w:rPr>
+          <w:rFonts w:ascii="Times New Roman" w:hAnsi="Times New Roman"/>
+          <w:sz w:val="28"/>
+          <w:szCs w:val="28"/>
+        </w:rPr>
+        <w:t xml:space="preserve">формальная </w:t>
+      </w:r>
+      <w:r>
+        <w:rPr>
+          <w:rFonts w:ascii="Times New Roman" w:hAnsi="Times New Roman"/>
+          <w:sz w:val="28"/>
+          <w:szCs w:val="28"/>
+        </w:rPr>
+        <w:t xml:space="preserve">модель как постановки задачи, так и его решения. Рассматривается модель ТУ </w:t>
+      </w:r>
+      <w:proofErr w:type="gramStart"/>
+      <w:r>
+        <w:rPr>
+          <w:rFonts w:ascii="Times New Roman" w:hAnsi="Times New Roman"/>
+          <w:sz w:val="28"/>
+          <w:szCs w:val="28"/>
+        </w:rPr>
+        <w:t>1.0.,</w:t>
+      </w:r>
+      <w:proofErr w:type="gramEnd"/>
+      <w:r>
+        <w:rPr>
+          <w:rFonts w:ascii="Times New Roman" w:hAnsi="Times New Roman"/>
+          <w:sz w:val="28"/>
+          <w:szCs w:val="28"/>
+        </w:rPr>
+        <w:t xml:space="preserve"> основанная на модели мышления </w:t>
+      </w:r>
+      <w:proofErr w:type="spellStart"/>
+      <w:r>
+        <w:rPr>
+          <w:rFonts w:ascii="Times New Roman" w:hAnsi="Times New Roman"/>
+          <w:sz w:val="28"/>
+          <w:szCs w:val="28"/>
+        </w:rPr>
+        <w:t>Марвина</w:t>
+      </w:r>
+      <w:proofErr w:type="spellEnd"/>
+      <w:r>
+        <w:rPr>
+          <w:rFonts w:ascii="Times New Roman" w:hAnsi="Times New Roman"/>
+          <w:sz w:val="28"/>
+          <w:szCs w:val="28"/>
+        </w:rPr>
+        <w:t xml:space="preserve"> </w:t>
+      </w:r>
+      <w:proofErr w:type="spellStart"/>
+      <w:r>
+        <w:rPr>
+          <w:rFonts w:ascii="Times New Roman" w:hAnsi="Times New Roman"/>
+          <w:sz w:val="28"/>
+          <w:szCs w:val="28"/>
+        </w:rPr>
+        <w:t>Мински</w:t>
+      </w:r>
+      <w:proofErr w:type="spellEnd"/>
+      <w:r>
+        <w:rPr>
+          <w:rFonts w:ascii="Times New Roman" w:hAnsi="Times New Roman"/>
+          <w:sz w:val="28"/>
+          <w:szCs w:val="28"/>
+        </w:rPr>
+        <w:t xml:space="preserve">. Теория мышления носит довольно абстрактный характер. В существующих решениях не было сказано про класс систем </w:t>
+      </w:r>
+      <w:r>
+        <w:rPr>
+          <w:rFonts w:ascii="Times New Roman" w:hAnsi="Times New Roman"/>
+          <w:sz w:val="28"/>
+          <w:szCs w:val="28"/>
+          <w:lang w:val="en-US"/>
+        </w:rPr>
+        <w:t>IDM</w:t>
+      </w:r>
+      <w:r>
+        <w:rPr>
+          <w:rFonts w:ascii="Times New Roman" w:hAnsi="Times New Roman"/>
+          <w:sz w:val="28"/>
+          <w:szCs w:val="28"/>
+        </w:rPr>
+        <w:t xml:space="preserve">, которые делают тоже самое, только с </w:t>
+      </w:r>
+      <w:r>
+        <w:rPr>
+          <w:rFonts w:ascii="Times New Roman" w:hAnsi="Times New Roman"/>
+          <w:sz w:val="28"/>
+          <w:szCs w:val="28"/>
+        </w:rPr>
+        <w:t>……</w:t>
+      </w:r>
+    </w:p>
+    <w:p>
+      <w:pPr>
+        <w:shd w:val="clear" w:color="auto" w:fill="FFFFFF"/>
+        <w:spacing w:line="288" w:lineRule="auto"/>
+        <w:rPr>
+          <w:rFonts w:ascii="Times New Roman" w:hAnsi="Times New Roman"/>
+          <w:sz w:val="28"/>
+          <w:szCs w:val="28"/>
+        </w:rPr>
+      </w:pPr>
+      <w:r>
+        <w:rPr>
+          <w:rFonts w:ascii="Times New Roman" w:hAnsi="Times New Roman"/>
+          <w:sz w:val="28"/>
+          <w:szCs w:val="28"/>
+        </w:rPr>
+        <w:t xml:space="preserve">При описании результатов экспериментальной </w:t>
+      </w:r>
+      <w:r>
+        <w:rPr>
+          <w:rFonts w:ascii="Times New Roman" w:hAnsi="Times New Roman"/>
+          <w:sz w:val="28"/>
+          <w:szCs w:val="28"/>
+        </w:rPr>
+        <w:t>апробации</w:t>
+      </w:r>
+      <w:r>
+        <w:rPr>
+          <w:rFonts w:ascii="Times New Roman" w:hAnsi="Times New Roman"/>
+          <w:sz w:val="28"/>
+          <w:szCs w:val="28"/>
+        </w:rPr>
+        <w:t xml:space="preserve"> построенной </w:t>
+      </w:r>
+      <w:r>
+        <w:rPr>
+          <w:rFonts w:ascii="Times New Roman" w:hAnsi="Times New Roman"/>
+          <w:sz w:val="28"/>
+          <w:szCs w:val="28"/>
+        </w:rPr>
+        <w:t>модели</w:t>
+      </w:r>
+      <w:r>
+        <w:rPr>
+          <w:rFonts w:ascii="Times New Roman" w:hAnsi="Times New Roman"/>
+          <w:sz w:val="28"/>
+          <w:szCs w:val="28"/>
+        </w:rPr>
+        <w:t xml:space="preserve">, которые были успешно обработаны, нужно было выделить в отдельную группу те инциденты, которые связаны с заявкой на </w:t>
+      </w:r>
+      <w:r>
+        <w:rPr>
+          <w:rFonts w:ascii="Times New Roman" w:hAnsi="Times New Roman"/>
+          <w:sz w:val="28"/>
+          <w:szCs w:val="28"/>
+        </w:rPr>
+        <w:t>ТО и не</w:t>
+      </w:r>
+      <w:r>
+        <w:rPr>
+          <w:rFonts w:ascii="Times New Roman" w:hAnsi="Times New Roman"/>
+          <w:sz w:val="28"/>
+          <w:szCs w:val="28"/>
+        </w:rPr>
+        <w:t xml:space="preserve"> подлежат автоматической обработке. Указанные недостатки и замечания не являются </w:t>
+      </w:r>
+      <w:r>
+        <w:rPr>
+          <w:rFonts w:ascii="Times New Roman" w:hAnsi="Times New Roman"/>
+          <w:sz w:val="28"/>
+          <w:szCs w:val="28"/>
+        </w:rPr>
+        <w:t>принципиальными и</w:t>
+      </w:r>
+      <w:r>
+        <w:rPr>
+          <w:rFonts w:ascii="Times New Roman" w:hAnsi="Times New Roman"/>
+          <w:sz w:val="28"/>
+          <w:szCs w:val="28"/>
+        </w:rPr>
+        <w:t xml:space="preserve"> не умоляют достоинств диссертации.</w:t>
+      </w:r>
+    </w:p>
+    <w:p>
+      <w:pPr>
+        <w:shd w:val="clear" w:color="auto" w:fill="FFFFFF"/>
+        <w:spacing w:line="288" w:lineRule="auto"/>
+        <w:rPr>
+          <w:rFonts w:ascii="Times New Roman" w:hAnsi="Times New Roman"/>
+          <w:sz w:val="28"/>
+          <w:szCs w:val="28"/>
+        </w:rPr>
+      </w:pPr>
+      <w:r>
+        <w:rPr>
+          <w:rFonts w:ascii="Times New Roman" w:hAnsi="Times New Roman"/>
+          <w:sz w:val="28"/>
+          <w:szCs w:val="28"/>
+        </w:rPr>
+        <w:t>В конечном итоге диссертация</w:t>
+      </w:r>
+      <w:r>
+        <w:rPr>
+          <w:rFonts w:ascii="Times New Roman" w:hAnsi="Times New Roman"/>
+          <w:sz w:val="28"/>
+          <w:szCs w:val="28"/>
+        </w:rPr>
+        <w:t xml:space="preserve"> Тощева А.С.</w:t>
+      </w:r>
+      <w:r>
+        <w:rPr>
+          <w:rFonts w:ascii="Times New Roman" w:hAnsi="Times New Roman"/>
+          <w:sz w:val="28"/>
+          <w:szCs w:val="28"/>
+        </w:rPr>
+        <w:t xml:space="preserve"> является законченной и самостоятельной научно-исследовательской работой, совокупность результатов которой, можно квалифицировать, как существенное продвижение в решении актуальной научной проблемы </w:t>
+      </w:r>
+      <w:r>
+        <w:rPr>
+          <w:rFonts w:ascii="Times New Roman" w:hAnsi="Times New Roman"/>
+          <w:sz w:val="28"/>
+          <w:szCs w:val="28"/>
+        </w:rPr>
+        <w:t>поиска информации,</w:t>
+      </w:r>
+      <w:r>
+        <w:rPr>
+          <w:rFonts w:ascii="Times New Roman" w:hAnsi="Times New Roman"/>
+          <w:sz w:val="28"/>
+          <w:szCs w:val="28"/>
+        </w:rPr>
+        <w:t xml:space="preserve"> </w:t>
+      </w:r>
+      <w:r>
+        <w:rPr>
+          <w:rFonts w:ascii="Times New Roman" w:hAnsi="Times New Roman"/>
+          <w:sz w:val="28"/>
+          <w:szCs w:val="28"/>
+        </w:rPr>
+        <w:t>с</w:t>
+      </w:r>
+      <w:r>
+        <w:rPr>
+          <w:rFonts w:ascii="Times New Roman" w:hAnsi="Times New Roman"/>
+          <w:sz w:val="28"/>
+          <w:szCs w:val="28"/>
+        </w:rPr>
+        <w:t>труктурирования</w:t>
+      </w:r>
+      <w:r>
+        <w:rPr>
+          <w:rFonts w:ascii="Times New Roman" w:hAnsi="Times New Roman"/>
+          <w:sz w:val="28"/>
+          <w:szCs w:val="28"/>
+        </w:rPr>
+        <w:t xml:space="preserve"> баз данных.</w:t>
+      </w:r>
+    </w:p>
+    <w:p>
+      <w:pPr>
+        <w:shd w:val="clear" w:color="auto" w:fill="FFFFFF"/>
+        <w:spacing w:line="288" w:lineRule="auto"/>
+        <w:rPr>
+          <w:rFonts w:ascii="Times New Roman" w:hAnsi="Times New Roman" w:cs="Times New Roman"/>
+          <w:sz w:val="28"/>
+          <w:szCs w:val="28"/>
+        </w:rPr>
+      </w:pPr>
+      <w:r>
+        <w:rPr>
+          <w:rFonts w:ascii="Times New Roman" w:hAnsi="Times New Roman"/>
+          <w:sz w:val="28"/>
+          <w:szCs w:val="28"/>
+        </w:rPr>
+        <w:t>Диссертация рекомендуется к защите.</w:t>
+      </w:r>
+    </w:p>
+    <w:p>
+      <w:pPr>
+        <w:shd w:val="clear" w:color="auto" w:fill="FFFFFF"/>
+        <w:spacing w:line="288" w:lineRule="auto"/>
+        <w:rPr>
+          <w:rFonts w:ascii="Times New Roman" w:hAnsi="Times New Roman" w:cs="Times New Roman"/>
           <w:bCs/>
           <w:sz w:val="28"/>
           <w:szCs w:val="28"/>
@@ -2927,17 +3753,16 @@
         <w:rPr>
           <w:rFonts w:ascii="Times New Roman" w:hAnsi="Times New Roman" w:cs="Times New Roman"/>
           <w:b/>
-          <w:color w:val="000000"/>
-          <w:sz w:val="28"/>
-          <w:szCs w:val="28"/>
-        </w:rPr>
-        <w:t>Диссертант</w:t>
-      </w:r>
-      <w:r>
-        <w:rPr>
-          <w:rFonts w:ascii="Times New Roman" w:hAnsi="Times New Roman" w:cs="Times New Roman"/>
-          <w:b/>
-          <w:color w:val="000000"/>
+          <w:bCs/>
+          <w:sz w:val="28"/>
+          <w:szCs w:val="28"/>
+        </w:rPr>
+        <w:t>Председатель диссертационного Совета профессор Арсланов М.М.:</w:t>
+      </w:r>
+      <w:r>
+        <w:rPr>
+          <w:rFonts w:ascii="Times New Roman" w:hAnsi="Times New Roman" w:cs="Times New Roman"/>
+          <w:bCs/>
           <w:sz w:val="28"/>
           <w:szCs w:val="28"/>
         </w:rPr>
@@ -2946,147 +3771,20 @@
       <w:r>
         <w:rPr>
           <w:rFonts w:ascii="Times New Roman" w:hAnsi="Times New Roman" w:cs="Times New Roman"/>
-          <w:b/>
-          <w:color w:val="000000"/>
-          <w:sz w:val="28"/>
-          <w:szCs w:val="28"/>
-        </w:rPr>
-        <w:t>Тощев</w:t>
-      </w:r>
-      <w:r>
-        <w:rPr>
-          <w:rFonts w:ascii="Times New Roman" w:hAnsi="Times New Roman" w:cs="Times New Roman"/>
-          <w:b/>
-          <w:color w:val="000000"/>
-          <w:sz w:val="28"/>
-          <w:szCs w:val="28"/>
-        </w:rPr>
-        <w:t xml:space="preserve"> </w:t>
-      </w:r>
-      <w:r>
-        <w:rPr>
-          <w:rFonts w:ascii="Times New Roman" w:hAnsi="Times New Roman" w:cs="Times New Roman"/>
-          <w:b/>
-          <w:color w:val="000000"/>
-          <w:sz w:val="28"/>
-          <w:szCs w:val="28"/>
-        </w:rPr>
-        <w:t>А.</w:t>
-      </w:r>
-      <w:r>
-        <w:rPr>
-          <w:rFonts w:ascii="Times New Roman" w:hAnsi="Times New Roman" w:cs="Times New Roman"/>
-          <w:b/>
-          <w:color w:val="000000"/>
-          <w:sz w:val="28"/>
-          <w:szCs w:val="28"/>
-        </w:rPr>
-        <w:t>С</w:t>
-      </w:r>
-      <w:r>
-        <w:rPr>
-          <w:rFonts w:ascii="Times New Roman" w:hAnsi="Times New Roman" w:cs="Times New Roman"/>
-          <w:b/>
-          <w:color w:val="000000"/>
-          <w:sz w:val="28"/>
-          <w:szCs w:val="28"/>
-        </w:rPr>
-        <w:t>.</w:t>
-      </w:r>
-      <w:r>
-        <w:rPr>
-          <w:rFonts w:ascii="Times New Roman" w:hAnsi="Times New Roman" w:cs="Times New Roman"/>
-          <w:b/>
-          <w:color w:val="000000"/>
-          <w:sz w:val="28"/>
-          <w:szCs w:val="28"/>
-        </w:rPr>
-        <w:t>:</w:t>
-      </w:r>
-      <w:r>
-        <w:rPr>
-          <w:rFonts w:ascii="Times New Roman" w:hAnsi="Times New Roman" w:cs="Times New Roman"/>
-          <w:b/>
-          <w:color w:val="000000"/>
-          <w:sz w:val="28"/>
-          <w:szCs w:val="28"/>
-        </w:rPr>
-        <w:t xml:space="preserve"> &lt;ответ на замечания&gt;</w:t>
-      </w:r>
-      <w:r>
-        <w:rPr>
-          <w:rFonts w:ascii="Times New Roman" w:hAnsi="Times New Roman" w:cs="Times New Roman"/>
-          <w:b/>
-          <w:color w:val="000000"/>
-          <w:sz w:val="28"/>
-          <w:szCs w:val="28"/>
-        </w:rPr>
-        <w:t xml:space="preserve"> </w:t>
-      </w:r>
-    </w:p>
-    <w:p>
-      <w:pPr>
-        <w:jc w:val="both"/>
-        <w:rPr>
-          <w:rFonts w:ascii="Times New Roman" w:hAnsi="Times New Roman" w:cs="Times New Roman"/>
-          <w:sz w:val="28"/>
-          <w:szCs w:val="28"/>
-        </w:rPr>
-      </w:pPr>
-      <w:r>
-        <w:rPr>
-          <w:rFonts w:ascii="Times New Roman" w:hAnsi="Times New Roman" w:cs="Times New Roman"/>
-          <w:bCs/>
-          <w:sz w:val="28"/>
-          <w:szCs w:val="28"/>
-        </w:rPr>
-        <w:t xml:space="preserve">        </w:t>
-      </w:r>
-      <w:r>
-        <w:rPr>
-          <w:rFonts w:ascii="Times New Roman" w:hAnsi="Times New Roman" w:cs="Times New Roman"/>
-          <w:b/>
-          <w:bCs/>
-          <w:sz w:val="28"/>
-          <w:szCs w:val="28"/>
-        </w:rPr>
-        <w:t xml:space="preserve">Председатель диссертационного Совета профессор Арсланов М.М.: </w:t>
-      </w:r>
-      <w:r>
-        <w:rPr>
-          <w:rFonts w:ascii="Times New Roman" w:hAnsi="Times New Roman" w:cs="Times New Roman"/>
-          <w:bCs/>
-          <w:sz w:val="28"/>
-          <w:szCs w:val="28"/>
-        </w:rPr>
-        <w:t xml:space="preserve">Есть ли вопросы к </w:t>
-      </w:r>
-      <w:r>
-        <w:rPr>
-          <w:rFonts w:ascii="Times New Roman" w:hAnsi="Times New Roman" w:cs="Times New Roman"/>
-          <w:bCs/>
-          <w:sz w:val="28"/>
-          <w:szCs w:val="28"/>
-        </w:rPr>
-        <w:t>диссертанту</w:t>
-      </w:r>
-      <w:r>
-        <w:rPr>
-          <w:rFonts w:ascii="Times New Roman" w:hAnsi="Times New Roman" w:cs="Times New Roman"/>
-          <w:bCs/>
-          <w:sz w:val="28"/>
-          <w:szCs w:val="28"/>
-        </w:rPr>
-        <w:t xml:space="preserve">? Нет вопросов. </w:t>
-      </w:r>
-      <w:r>
-        <w:rPr>
-          <w:rFonts w:ascii="Times New Roman" w:hAnsi="Times New Roman" w:cs="Times New Roman"/>
-          <w:bCs/>
-          <w:sz w:val="28"/>
-          <w:szCs w:val="28"/>
-        </w:rPr>
-        <w:t xml:space="preserve">Слово предоставляется официальному оппоненту, доктору </w:t>
+          <w:bCs/>
+          <w:sz w:val="28"/>
+          <w:szCs w:val="28"/>
+        </w:rPr>
+        <w:t>отзывы практически не содержат в себе замечаний к диссертации, поэтому нет необходимости давать диссертанту слово для ответа на замечания.  Теперь с</w:t>
+      </w:r>
+      <w:r>
+        <w:rPr>
+          <w:rFonts w:ascii="Times New Roman" w:hAnsi="Times New Roman" w:cs="Times New Roman"/>
+          <w:bCs/>
+          <w:sz w:val="28"/>
+          <w:szCs w:val="28"/>
+        </w:rPr>
+        <w:t xml:space="preserve">лово предоставляется официальному оппоненту, доктору </w:t>
       </w:r>
       <w:r>
         <w:rPr>
@@ -3195,7 +3893,40 @@
           <w:sz w:val="28"/>
           <w:szCs w:val="28"/>
         </w:rPr>
-        <w:t>озвучивает свой положительный отзыв с рядом замечаний (отзыв прилагается).</w:t>
+        <w:t xml:space="preserve">Мой официальный отзыв прилагается к диссертации. Ну, во-первых, степень новизны, полученные результаты, степень обоснованности оценивается, как очень хорошо. Я буду читать по тексту и при необходимости пояснять. </w:t>
+      </w:r>
+      <w:r>
+        <w:rPr>
+          <w:rFonts w:ascii="Times New Roman" w:hAnsi="Times New Roman" w:cs="Times New Roman"/>
+          <w:bCs/>
+          <w:color w:val="FF0000"/>
+          <w:sz w:val="28"/>
+          <w:szCs w:val="28"/>
+        </w:rPr>
+        <w:t>28.40 – 37.40</w:t>
+      </w:r>
+    </w:p>
+    <w:p>
+      <w:pPr>
+        <w:shd w:val="clear" w:color="auto" w:fill="FFFFFF"/>
+        <w:spacing w:line="288" w:lineRule="auto"/>
+        <w:jc w:val="both"/>
+        <w:rPr>
+          <w:rFonts w:ascii="Times New Roman" w:hAnsi="Times New Roman" w:cs="Times New Roman"/>
+          <w:bCs/>
+          <w:sz w:val="28"/>
+          <w:szCs w:val="28"/>
+        </w:rPr>
+      </w:pPr>
+      <w:r>
+        <w:rPr>
+          <w:rFonts w:ascii="Times New Roman" w:hAnsi="Times New Roman" w:cs="Times New Roman"/>
+          <w:bCs/>
+          <w:sz w:val="28"/>
+          <w:szCs w:val="28"/>
+        </w:rPr>
+        <w:lastRenderedPageBreak/>
+        <w:t>Если по сути, преследовалась цель создание моделей</w:t>
       </w:r>
       <w:r>
         <w:rPr>
@@ -3298,6 +4029,930 @@
         </w:rPr>
         <w:t>?</w:t>
       </w:r>
+      <w:r>
+        <w:rPr>
+          <w:rFonts w:ascii="Times New Roman" w:hAnsi="Times New Roman" w:cs="Times New Roman"/>
+          <w:bCs/>
+          <w:sz w:val="28"/>
+          <w:szCs w:val="28"/>
+        </w:rPr>
+        <w:t xml:space="preserve"> Вопросов нет. Спасибо!</w:t>
+      </w:r>
+      <w:r>
+        <w:rPr>
+          <w:rFonts w:ascii="Times New Roman" w:hAnsi="Times New Roman" w:cs="Times New Roman"/>
+          <w:bCs/>
+          <w:sz w:val="28"/>
+          <w:szCs w:val="28"/>
+        </w:rPr>
+        <w:t xml:space="preserve">        </w:t>
+      </w:r>
+      <w:r>
+        <w:rPr>
+          <w:rFonts w:ascii="Times New Roman" w:hAnsi="Times New Roman" w:cs="Times New Roman"/>
+          <w:b/>
+          <w:bCs/>
+          <w:sz w:val="28"/>
+          <w:szCs w:val="28"/>
+        </w:rPr>
+        <w:t xml:space="preserve">Председатель диссертационного совета профессор М.М. АРСЛАНОВ: </w:t>
+      </w:r>
+      <w:r>
+        <w:rPr>
+          <w:rFonts w:ascii="Times New Roman" w:hAnsi="Times New Roman" w:cs="Times New Roman"/>
+          <w:bCs/>
+          <w:sz w:val="28"/>
+          <w:szCs w:val="28"/>
+        </w:rPr>
+        <w:t>Слово для ответа на замечания предоставляется диссертанту.</w:t>
+      </w:r>
+    </w:p>
+    <w:p>
+      <w:pPr>
+        <w:shd w:val="clear" w:color="auto" w:fill="FFFFFF"/>
+        <w:spacing w:line="288" w:lineRule="auto"/>
+        <w:rPr>
+          <w:rFonts w:ascii="Times New Roman" w:hAnsi="Times New Roman" w:cs="Times New Roman"/>
+          <w:color w:val="000000"/>
+          <w:sz w:val="28"/>
+          <w:szCs w:val="28"/>
+        </w:rPr>
+      </w:pPr>
+      <w:r>
+        <w:rPr>
+          <w:rFonts w:ascii="Times New Roman" w:hAnsi="Times New Roman" w:cs="Times New Roman"/>
+          <w:bCs/>
+          <w:sz w:val="28"/>
+          <w:szCs w:val="28"/>
+        </w:rPr>
+        <w:t xml:space="preserve">        </w:t>
+      </w:r>
+      <w:r>
+        <w:rPr>
+          <w:rFonts w:ascii="Times New Roman" w:hAnsi="Times New Roman" w:cs="Times New Roman"/>
+          <w:b/>
+          <w:color w:val="000000"/>
+          <w:sz w:val="28"/>
+          <w:szCs w:val="28"/>
+        </w:rPr>
+        <w:t>Диссертант</w:t>
+      </w:r>
+      <w:r>
+        <w:rPr>
+          <w:rFonts w:ascii="Times New Roman" w:hAnsi="Times New Roman" w:cs="Times New Roman"/>
+          <w:b/>
+          <w:color w:val="000000"/>
+          <w:sz w:val="28"/>
+          <w:szCs w:val="28"/>
+        </w:rPr>
+        <w:t xml:space="preserve"> </w:t>
+      </w:r>
+      <w:r>
+        <w:rPr>
+          <w:rFonts w:ascii="Times New Roman" w:hAnsi="Times New Roman" w:cs="Times New Roman"/>
+          <w:b/>
+          <w:sz w:val="28"/>
+          <w:szCs w:val="28"/>
+        </w:rPr>
+        <w:t>Тощев</w:t>
+      </w:r>
+      <w:r>
+        <w:rPr>
+          <w:rFonts w:ascii="Times New Roman" w:hAnsi="Times New Roman" w:cs="Times New Roman"/>
+          <w:b/>
+          <w:sz w:val="28"/>
+          <w:szCs w:val="28"/>
+        </w:rPr>
+        <w:t xml:space="preserve"> </w:t>
+      </w:r>
+      <w:r>
+        <w:rPr>
+          <w:rFonts w:ascii="Times New Roman" w:hAnsi="Times New Roman" w:cs="Times New Roman"/>
+          <w:b/>
+          <w:sz w:val="28"/>
+          <w:szCs w:val="28"/>
+        </w:rPr>
+        <w:t>А.</w:t>
+      </w:r>
+      <w:r>
+        <w:rPr>
+          <w:rFonts w:ascii="Times New Roman" w:hAnsi="Times New Roman" w:cs="Times New Roman"/>
+          <w:b/>
+          <w:sz w:val="28"/>
+          <w:szCs w:val="28"/>
+        </w:rPr>
+        <w:t>С</w:t>
+      </w:r>
+      <w:r>
+        <w:rPr>
+          <w:rFonts w:ascii="Times New Roman" w:hAnsi="Times New Roman" w:cs="Times New Roman"/>
+          <w:b/>
+          <w:sz w:val="28"/>
+          <w:szCs w:val="28"/>
+        </w:rPr>
+        <w:t>.</w:t>
+      </w:r>
+      <w:r>
+        <w:rPr>
+          <w:rFonts w:ascii="Times New Roman" w:hAnsi="Times New Roman" w:cs="Times New Roman"/>
+          <w:b/>
+          <w:color w:val="000000"/>
+          <w:sz w:val="28"/>
+          <w:szCs w:val="28"/>
+        </w:rPr>
+        <w:t xml:space="preserve">:  </w:t>
+      </w:r>
+    </w:p>
+    <w:p>
+      <w:pPr>
+        <w:shd w:val="clear" w:color="auto" w:fill="FFFFFF"/>
+        <w:spacing w:line="288" w:lineRule="auto"/>
+        <w:rPr>
+          <w:rFonts w:ascii="Times New Roman" w:hAnsi="Times New Roman" w:cs="Times New Roman"/>
+          <w:color w:val="000000"/>
+          <w:sz w:val="28"/>
+          <w:szCs w:val="28"/>
+        </w:rPr>
+      </w:pPr>
+      <w:r>
+        <w:rPr>
+          <w:rFonts w:ascii="Times New Roman" w:hAnsi="Times New Roman" w:cs="Times New Roman"/>
+          <w:color w:val="000000"/>
+          <w:sz w:val="28"/>
+          <w:szCs w:val="28"/>
+        </w:rPr>
+        <w:t xml:space="preserve">Здесь Вадим Абрамович сделал интересные замечания. Стоит отметить, что работа выполнялась на протяжении уже фактически 6 лет и продолжает выполняться. Естественно, определенную помощь оказал прогресс в области обработки информации. По поводу замечаний по материалам главы 3. Я считаю это хорошие замечания и Вадим Абрамович </w:t>
+      </w:r>
+      <w:r>
+        <w:rPr>
+          <w:rFonts w:ascii="Times New Roman" w:hAnsi="Times New Roman" w:cs="Times New Roman"/>
+          <w:color w:val="000000"/>
+          <w:sz w:val="28"/>
+          <w:szCs w:val="28"/>
+        </w:rPr>
+        <w:t>дал вектор для дальнейшего исследования и развития</w:t>
+      </w:r>
+      <w:r>
+        <w:rPr>
+          <w:rFonts w:ascii="Times New Roman" w:hAnsi="Times New Roman" w:cs="Times New Roman"/>
+          <w:color w:val="000000"/>
+          <w:sz w:val="28"/>
+          <w:szCs w:val="28"/>
+        </w:rPr>
+        <w:t>.</w:t>
+      </w:r>
+      <w:bookmarkStart w:id="0" w:name="_GoBack"/>
+      <w:bookmarkEnd w:id="0"/>
+    </w:p>
+    <w:p>
+      <w:pPr>
+        <w:shd w:val="clear" w:color="auto" w:fill="FFFFFF"/>
+        <w:spacing w:line="288" w:lineRule="auto"/>
+        <w:rPr>
+          <w:rFonts w:ascii="Times New Roman" w:hAnsi="Times New Roman" w:cs="Times New Roman"/>
+          <w:bCs/>
+          <w:sz w:val="28"/>
+          <w:szCs w:val="28"/>
+        </w:rPr>
+      </w:pPr>
+    </w:p>
+    <w:p>
+      <w:pPr>
+        <w:shd w:val="clear" w:color="auto" w:fill="FFFFFF"/>
+        <w:spacing w:line="288" w:lineRule="auto"/>
+        <w:rPr>
+          <w:rFonts w:ascii="Times New Roman" w:hAnsi="Times New Roman" w:cs="Times New Roman"/>
+          <w:bCs/>
+          <w:sz w:val="28"/>
+          <w:szCs w:val="28"/>
+        </w:rPr>
+      </w:pPr>
+      <w:r>
+        <w:rPr>
+          <w:rFonts w:ascii="Times New Roman" w:hAnsi="Times New Roman" w:cs="Times New Roman"/>
+          <w:b/>
+          <w:bCs/>
+          <w:sz w:val="28"/>
+          <w:szCs w:val="28"/>
+        </w:rPr>
+        <w:t xml:space="preserve">        Председатель диссертационного совета профессор М.М. </w:t>
+      </w:r>
+      <w:proofErr w:type="gramStart"/>
+      <w:r>
+        <w:rPr>
+          <w:rFonts w:ascii="Times New Roman" w:hAnsi="Times New Roman" w:cs="Times New Roman"/>
+          <w:b/>
+          <w:bCs/>
+          <w:sz w:val="28"/>
+          <w:szCs w:val="28"/>
+        </w:rPr>
+        <w:t xml:space="preserve">АРСЛАНОВ: </w:t>
+      </w:r>
+      <w:r>
+        <w:rPr>
+          <w:rFonts w:ascii="Times New Roman" w:hAnsi="Times New Roman" w:cs="Times New Roman"/>
+          <w:bCs/>
+          <w:sz w:val="28"/>
+          <w:szCs w:val="28"/>
+        </w:rPr>
+        <w:t xml:space="preserve"> Есть</w:t>
+      </w:r>
+      <w:proofErr w:type="gramEnd"/>
+      <w:r>
+        <w:rPr>
+          <w:rFonts w:ascii="Times New Roman" w:hAnsi="Times New Roman" w:cs="Times New Roman"/>
+          <w:bCs/>
+          <w:sz w:val="28"/>
+          <w:szCs w:val="28"/>
+        </w:rPr>
+        <w:t xml:space="preserve"> ли вопросы  к диссертанту? </w:t>
+      </w:r>
+    </w:p>
+    <w:p>
+      <w:pPr>
+        <w:shd w:val="clear" w:color="auto" w:fill="FFFFFF"/>
+        <w:spacing w:line="288" w:lineRule="auto"/>
+        <w:rPr>
+          <w:rFonts w:ascii="Times New Roman" w:hAnsi="Times New Roman" w:cs="Times New Roman"/>
+          <w:bCs/>
+          <w:sz w:val="28"/>
+          <w:szCs w:val="28"/>
+        </w:rPr>
+      </w:pPr>
+      <w:r>
+        <w:rPr>
+          <w:rFonts w:ascii="Times New Roman" w:hAnsi="Times New Roman" w:cs="Times New Roman"/>
+          <w:bCs/>
+          <w:sz w:val="28"/>
+          <w:szCs w:val="28"/>
+        </w:rPr>
+        <w:t>Вопросов нет</w:t>
+      </w:r>
+    </w:p>
+    <w:p>
+      <w:pPr>
+        <w:shd w:val="clear" w:color="auto" w:fill="FFFFFF"/>
+        <w:spacing w:line="288" w:lineRule="auto"/>
+        <w:rPr>
+          <w:rFonts w:ascii="Times New Roman" w:hAnsi="Times New Roman"/>
+          <w:b/>
+          <w:sz w:val="28"/>
+          <w:szCs w:val="28"/>
+        </w:rPr>
+      </w:pPr>
+      <w:r>
+        <w:rPr>
+          <w:rFonts w:ascii="Times New Roman" w:hAnsi="Times New Roman"/>
+          <w:b/>
+          <w:sz w:val="28"/>
+          <w:szCs w:val="28"/>
+        </w:rPr>
+        <w:t xml:space="preserve">Ученый секретарь Совета </w:t>
+      </w:r>
+      <w:proofErr w:type="spellStart"/>
+      <w:r>
+        <w:rPr>
+          <w:rFonts w:ascii="Times New Roman" w:hAnsi="Times New Roman"/>
+          <w:b/>
+          <w:sz w:val="28"/>
+          <w:szCs w:val="28"/>
+        </w:rPr>
+        <w:t>Еникеев</w:t>
+      </w:r>
+      <w:proofErr w:type="spellEnd"/>
+      <w:r>
+        <w:rPr>
+          <w:rFonts w:ascii="Times New Roman" w:hAnsi="Times New Roman"/>
+          <w:b/>
+          <w:sz w:val="28"/>
+          <w:szCs w:val="28"/>
+        </w:rPr>
+        <w:t xml:space="preserve"> А.И</w:t>
+      </w:r>
+      <w:r>
+        <w:rPr>
+          <w:rFonts w:ascii="Times New Roman" w:hAnsi="Times New Roman"/>
+          <w:b/>
+          <w:sz w:val="28"/>
+          <w:szCs w:val="28"/>
+        </w:rPr>
+        <w:t>.:</w:t>
+      </w:r>
+    </w:p>
+    <w:p>
+      <w:pPr>
+        <w:shd w:val="clear" w:color="auto" w:fill="FFFFFF"/>
+        <w:spacing w:line="288" w:lineRule="auto"/>
+        <w:jc w:val="both"/>
+        <w:rPr>
+          <w:rFonts w:ascii="Times New Roman" w:hAnsi="Times New Roman" w:cs="Times New Roman"/>
+          <w:bCs/>
+          <w:sz w:val="28"/>
+          <w:szCs w:val="28"/>
+        </w:rPr>
+      </w:pPr>
+      <w:r>
+        <w:rPr>
+          <w:rFonts w:ascii="Times New Roman" w:hAnsi="Times New Roman"/>
+          <w:sz w:val="28"/>
+          <w:szCs w:val="28"/>
+        </w:rPr>
+        <w:t>К сожалению, Владимир Николаевич</w:t>
+      </w:r>
+      <w:r>
+        <w:rPr>
+          <w:rFonts w:ascii="Times New Roman" w:hAnsi="Times New Roman"/>
+          <w:sz w:val="28"/>
+          <w:szCs w:val="28"/>
+        </w:rPr>
+        <w:t xml:space="preserve"> Поляков</w:t>
+      </w:r>
+      <w:r>
+        <w:rPr>
+          <w:rFonts w:ascii="Times New Roman" w:hAnsi="Times New Roman"/>
+          <w:sz w:val="28"/>
+          <w:szCs w:val="28"/>
+        </w:rPr>
+        <w:t xml:space="preserve"> в силу проблем со здоровьем приехать не смог.</w:t>
+      </w:r>
+      <w:r>
+        <w:rPr>
+          <w:rFonts w:ascii="Times New Roman" w:hAnsi="Times New Roman"/>
+          <w:sz w:val="28"/>
+          <w:szCs w:val="28"/>
+        </w:rPr>
+        <w:t xml:space="preserve"> Поэтому я прошу Александра </w:t>
+      </w:r>
+      <w:proofErr w:type="spellStart"/>
+      <w:r>
+        <w:rPr>
+          <w:rFonts w:ascii="Times New Roman" w:hAnsi="Times New Roman"/>
+          <w:sz w:val="28"/>
+          <w:szCs w:val="28"/>
+        </w:rPr>
+        <w:t>Иясовича</w:t>
+      </w:r>
+      <w:proofErr w:type="spellEnd"/>
+      <w:r>
+        <w:rPr>
+          <w:rFonts w:ascii="Times New Roman" w:hAnsi="Times New Roman"/>
+          <w:sz w:val="28"/>
+          <w:szCs w:val="28"/>
+        </w:rPr>
+        <w:t xml:space="preserve"> зачитать его отзыв.</w:t>
+      </w:r>
+    </w:p>
+    <w:p>
+      <w:pPr>
+        <w:shd w:val="clear" w:color="auto" w:fill="FFFFFF"/>
+        <w:spacing w:line="288" w:lineRule="auto"/>
+        <w:jc w:val="both"/>
+        <w:rPr>
+          <w:rFonts w:ascii="Times New Roman" w:hAnsi="Times New Roman" w:cs="Times New Roman"/>
+          <w:bCs/>
+          <w:sz w:val="28"/>
+          <w:szCs w:val="28"/>
+        </w:rPr>
+      </w:pPr>
+      <w:r>
+        <w:rPr>
+          <w:rFonts w:ascii="Times New Roman" w:hAnsi="Times New Roman"/>
+          <w:b/>
+          <w:sz w:val="28"/>
+          <w:szCs w:val="28"/>
+        </w:rPr>
+        <w:t xml:space="preserve">Ученый секретарь Совета </w:t>
+      </w:r>
+      <w:proofErr w:type="spellStart"/>
+      <w:r>
+        <w:rPr>
+          <w:rFonts w:ascii="Times New Roman" w:hAnsi="Times New Roman"/>
+          <w:b/>
+          <w:sz w:val="28"/>
+          <w:szCs w:val="28"/>
+        </w:rPr>
+        <w:t>Еникеев</w:t>
+      </w:r>
+      <w:proofErr w:type="spellEnd"/>
+      <w:r>
+        <w:rPr>
+          <w:rFonts w:ascii="Times New Roman" w:hAnsi="Times New Roman"/>
+          <w:b/>
+          <w:sz w:val="28"/>
+          <w:szCs w:val="28"/>
+        </w:rPr>
+        <w:t xml:space="preserve"> А.И</w:t>
+      </w:r>
+      <w:r>
+        <w:rPr>
+          <w:rFonts w:ascii="Times New Roman" w:hAnsi="Times New Roman"/>
+          <w:b/>
+          <w:sz w:val="28"/>
+          <w:szCs w:val="28"/>
+        </w:rPr>
+        <w:t>.</w:t>
+      </w:r>
+      <w:r>
+        <w:rPr>
+          <w:rFonts w:ascii="Times New Roman" w:hAnsi="Times New Roman"/>
+          <w:b/>
+          <w:sz w:val="28"/>
+          <w:szCs w:val="28"/>
+        </w:rPr>
+        <w:t xml:space="preserve"> зачитывает отзыв официального оппонента Полякова В.Н.</w:t>
+      </w:r>
+      <w:r>
+        <w:rPr>
+          <w:rFonts w:ascii="Times New Roman" w:hAnsi="Times New Roman" w:cs="Times New Roman"/>
+          <w:b/>
+          <w:bCs/>
+          <w:sz w:val="28"/>
+          <w:szCs w:val="28"/>
+        </w:rPr>
+        <w:t xml:space="preserve">: </w:t>
+      </w:r>
+      <w:r>
+        <w:rPr>
+          <w:rFonts w:ascii="Times New Roman" w:hAnsi="Times New Roman" w:cs="Times New Roman"/>
+          <w:bCs/>
+          <w:sz w:val="28"/>
+          <w:szCs w:val="28"/>
+        </w:rPr>
+        <w:t xml:space="preserve"> </w:t>
+      </w:r>
+    </w:p>
+    <w:p>
+      <w:pPr>
+        <w:shd w:val="clear" w:color="auto" w:fill="FFFFFF"/>
+        <w:spacing w:line="288" w:lineRule="auto"/>
+        <w:rPr>
+          <w:rFonts w:ascii="Times New Roman" w:hAnsi="Times New Roman"/>
+          <w:iCs/>
+          <w:sz w:val="28"/>
+          <w:szCs w:val="22"/>
+        </w:rPr>
+      </w:pPr>
+      <w:r>
+        <w:rPr>
+          <w:rFonts w:ascii="Times New Roman" w:hAnsi="Times New Roman" w:cs="Times New Roman"/>
+          <w:bCs/>
+          <w:sz w:val="28"/>
+          <w:szCs w:val="28"/>
+        </w:rPr>
+        <w:t xml:space="preserve">Отзыв официального оппонента на диссертацию Тощева А.С. на тему </w:t>
+      </w:r>
+      <w:r>
+        <w:rPr>
+          <w:rFonts w:ascii="Times New Roman" w:hAnsi="Times New Roman"/>
+          <w:iCs/>
+          <w:sz w:val="28"/>
+          <w:szCs w:val="22"/>
+        </w:rPr>
+        <w:t>«Интеллектуальная система повышения эффективности ИТ-службы предприятия»</w:t>
+      </w:r>
+      <w:r>
+        <w:rPr>
+          <w:rFonts w:ascii="Times New Roman" w:hAnsi="Times New Roman"/>
+          <w:iCs/>
+          <w:sz w:val="28"/>
+          <w:szCs w:val="22"/>
+        </w:rPr>
+        <w:t xml:space="preserve">. Здесь указывается актуальность темы диссертации, дается общая характеристика диссертационной работы по главам. Основные результаты диссертационной работы: 1.научная новизна: на основе научной модели мышления </w:t>
+      </w:r>
+      <w:proofErr w:type="spellStart"/>
+      <w:r>
+        <w:rPr>
+          <w:rFonts w:ascii="Times New Roman" w:hAnsi="Times New Roman"/>
+          <w:iCs/>
+          <w:sz w:val="28"/>
+          <w:szCs w:val="22"/>
+        </w:rPr>
+        <w:t>Мински</w:t>
+      </w:r>
+      <w:proofErr w:type="spellEnd"/>
+      <w:r>
+        <w:rPr>
+          <w:rFonts w:ascii="Times New Roman" w:hAnsi="Times New Roman"/>
+          <w:iCs/>
+          <w:sz w:val="28"/>
+          <w:szCs w:val="22"/>
+        </w:rPr>
+        <w:t>, создана модель проблем ориентированной модели в области обслуживания информационной инфраструктуры предприятия.</w:t>
+      </w:r>
+    </w:p>
+    <w:p>
+      <w:pPr>
+        <w:shd w:val="clear" w:color="auto" w:fill="FFFFFF"/>
+        <w:spacing w:line="288" w:lineRule="auto"/>
+        <w:rPr>
+          <w:rFonts w:ascii="Times New Roman" w:hAnsi="Times New Roman" w:cs="Times New Roman"/>
+          <w:bCs/>
+          <w:sz w:val="28"/>
+          <w:szCs w:val="28"/>
+        </w:rPr>
+      </w:pPr>
+      <w:r>
+        <w:rPr>
+          <w:rFonts w:ascii="Times New Roman" w:hAnsi="Times New Roman" w:cs="Times New Roman"/>
+          <w:bCs/>
+          <w:sz w:val="28"/>
+          <w:szCs w:val="28"/>
+        </w:rPr>
+        <w:t xml:space="preserve">2. Выбрана оригинальная системы исследования модели мышления Мартина </w:t>
+      </w:r>
+      <w:proofErr w:type="spellStart"/>
+      <w:r>
+        <w:rPr>
+          <w:rFonts w:ascii="Times New Roman" w:hAnsi="Times New Roman" w:cs="Times New Roman"/>
+          <w:bCs/>
+          <w:sz w:val="28"/>
+          <w:szCs w:val="28"/>
+        </w:rPr>
+        <w:t>Мински</w:t>
+      </w:r>
+      <w:proofErr w:type="spellEnd"/>
+      <w:r>
+        <w:rPr>
+          <w:rFonts w:ascii="Times New Roman" w:hAnsi="Times New Roman" w:cs="Times New Roman"/>
+          <w:bCs/>
+          <w:sz w:val="28"/>
+          <w:szCs w:val="28"/>
+        </w:rPr>
+        <w:t xml:space="preserve"> в области обслуживания информационной инфраструктуры предприятия.</w:t>
+      </w:r>
+    </w:p>
+    <w:p>
+      <w:pPr>
+        <w:shd w:val="clear" w:color="auto" w:fill="FFFFFF"/>
+        <w:spacing w:line="288" w:lineRule="auto"/>
+        <w:rPr>
+          <w:rFonts w:ascii="Times New Roman" w:hAnsi="Times New Roman" w:cs="Times New Roman"/>
+          <w:bCs/>
+          <w:sz w:val="28"/>
+          <w:szCs w:val="28"/>
+        </w:rPr>
+      </w:pPr>
+      <w:r>
+        <w:rPr>
+          <w:rFonts w:ascii="Times New Roman" w:hAnsi="Times New Roman" w:cs="Times New Roman"/>
+          <w:bCs/>
+          <w:sz w:val="28"/>
+          <w:szCs w:val="28"/>
+        </w:rPr>
+        <w:t>Здесь указывается теоретическая и практическая значимость работы, приводится достоверность работы</w:t>
+      </w:r>
+    </w:p>
+    <w:p>
+      <w:pPr>
+        <w:shd w:val="clear" w:color="auto" w:fill="FFFFFF"/>
+        <w:spacing w:line="288" w:lineRule="auto"/>
+        <w:rPr>
+          <w:rFonts w:ascii="Times New Roman" w:hAnsi="Times New Roman" w:cs="Times New Roman"/>
+          <w:bCs/>
+          <w:sz w:val="28"/>
+          <w:szCs w:val="28"/>
+        </w:rPr>
+      </w:pPr>
+      <w:r>
+        <w:rPr>
+          <w:rFonts w:ascii="Times New Roman" w:hAnsi="Times New Roman" w:cs="Times New Roman"/>
+          <w:bCs/>
+          <w:sz w:val="28"/>
+          <w:szCs w:val="28"/>
+        </w:rPr>
+        <w:t xml:space="preserve">Замечания по работе: </w:t>
+      </w:r>
+    </w:p>
+    <w:p>
+      <w:pPr>
+        <w:pStyle w:val="af"/>
+        <w:numPr>
+          <w:ilvl w:val="0"/>
+          <w:numId w:val="9"/>
+        </w:numPr>
+        <w:shd w:val="clear" w:color="auto" w:fill="FFFFFF"/>
+        <w:spacing w:line="288" w:lineRule="auto"/>
+        <w:rPr>
+          <w:rFonts w:ascii="Times New Roman" w:hAnsi="Times New Roman"/>
+          <w:bCs/>
+          <w:sz w:val="28"/>
+          <w:szCs w:val="28"/>
+        </w:rPr>
+      </w:pPr>
+      <w:r>
+        <w:rPr>
+          <w:rFonts w:ascii="Times New Roman" w:hAnsi="Times New Roman"/>
+          <w:bCs/>
+          <w:sz w:val="28"/>
+          <w:szCs w:val="28"/>
+        </w:rPr>
+        <w:t xml:space="preserve">В своем литературном обзоре диссертация ссылается на ключевое </w:t>
+      </w:r>
+      <w:r>
+        <w:rPr>
+          <w:rFonts w:ascii="Times New Roman" w:hAnsi="Times New Roman"/>
+          <w:bCs/>
+          <w:sz w:val="28"/>
+          <w:szCs w:val="28"/>
+        </w:rPr>
+        <w:t xml:space="preserve">систему …. </w:t>
+      </w:r>
+      <w:r>
+        <w:rPr>
+          <w:rFonts w:ascii="Times New Roman" w:hAnsi="Times New Roman"/>
+          <w:bCs/>
+          <w:sz w:val="28"/>
+          <w:szCs w:val="28"/>
+        </w:rPr>
+        <w:t xml:space="preserve">Приведены две ссылки </w:t>
+      </w:r>
+      <w:r>
+        <w:rPr>
+          <w:rFonts w:ascii="Times New Roman" w:hAnsi="Times New Roman"/>
+          <w:bCs/>
+          <w:sz w:val="28"/>
+          <w:szCs w:val="28"/>
+        </w:rPr>
+        <w:t xml:space="preserve">здесь указаны какие. В тоже время </w:t>
+      </w:r>
+      <w:r>
+        <w:rPr>
+          <w:rFonts w:ascii="Times New Roman" w:hAnsi="Times New Roman"/>
+          <w:bCs/>
+          <w:sz w:val="28"/>
+          <w:szCs w:val="28"/>
+        </w:rPr>
+        <w:lastRenderedPageBreak/>
+        <w:t>существуют ссылки и на важные источники.  Эти ссылки а</w:t>
+      </w:r>
+      <w:r>
+        <w:rPr>
+          <w:rFonts w:ascii="Times New Roman" w:hAnsi="Times New Roman"/>
+          <w:bCs/>
+          <w:sz w:val="28"/>
+          <w:szCs w:val="28"/>
+        </w:rPr>
+        <w:t xml:space="preserve">втор не приводит, хотя известно, что </w:t>
+      </w:r>
+      <w:r>
+        <w:rPr>
+          <w:rFonts w:ascii="Times New Roman" w:hAnsi="Times New Roman"/>
+          <w:bCs/>
+          <w:sz w:val="28"/>
+          <w:szCs w:val="28"/>
+        </w:rPr>
+        <w:t>время жизни электронных ссылок мало.</w:t>
+      </w:r>
+    </w:p>
+    <w:p>
+      <w:pPr>
+        <w:pStyle w:val="af"/>
+        <w:numPr>
+          <w:ilvl w:val="0"/>
+          <w:numId w:val="9"/>
+        </w:numPr>
+        <w:shd w:val="clear" w:color="auto" w:fill="FFFFFF"/>
+        <w:spacing w:line="288" w:lineRule="auto"/>
+        <w:rPr>
+          <w:rFonts w:ascii="Times New Roman" w:hAnsi="Times New Roman"/>
+          <w:bCs/>
+          <w:sz w:val="28"/>
+          <w:szCs w:val="28"/>
+        </w:rPr>
+      </w:pPr>
+      <w:r>
+        <w:rPr>
+          <w:rFonts w:ascii="Times New Roman" w:hAnsi="Times New Roman"/>
+          <w:bCs/>
+          <w:sz w:val="28"/>
+          <w:szCs w:val="28"/>
+        </w:rPr>
+        <w:t xml:space="preserve">Таблица 1.4. Сравнительный анализ функционирования всех существующих решений.  Приведена в разделе 1.4. Выводы по главе, хотя ее место в теле 1 главы. </w:t>
+      </w:r>
+    </w:p>
+    <w:p>
+      <w:pPr>
+        <w:pStyle w:val="af"/>
+        <w:numPr>
+          <w:ilvl w:val="0"/>
+          <w:numId w:val="9"/>
+        </w:numPr>
+        <w:shd w:val="clear" w:color="auto" w:fill="FFFFFF"/>
+        <w:spacing w:line="288" w:lineRule="auto"/>
+        <w:rPr>
+          <w:rFonts w:ascii="Times New Roman" w:hAnsi="Times New Roman"/>
+          <w:bCs/>
+          <w:sz w:val="28"/>
+          <w:szCs w:val="28"/>
+        </w:rPr>
+      </w:pPr>
+      <w:r>
+        <w:rPr>
+          <w:rFonts w:ascii="Times New Roman" w:hAnsi="Times New Roman"/>
+          <w:bCs/>
+          <w:sz w:val="28"/>
+          <w:szCs w:val="28"/>
+        </w:rPr>
+        <w:t xml:space="preserve">Автор не ссылается на собственные работы. Список публикаций автора приведен в разделе публикации на стр. 11. </w:t>
+      </w:r>
+    </w:p>
+    <w:p>
+      <w:pPr>
+        <w:pStyle w:val="af"/>
+        <w:numPr>
+          <w:ilvl w:val="0"/>
+          <w:numId w:val="9"/>
+        </w:numPr>
+        <w:shd w:val="clear" w:color="auto" w:fill="FFFFFF"/>
+        <w:spacing w:line="288" w:lineRule="auto"/>
+        <w:rPr>
+          <w:rFonts w:ascii="Times New Roman" w:hAnsi="Times New Roman"/>
+          <w:bCs/>
+          <w:sz w:val="28"/>
+          <w:szCs w:val="28"/>
+        </w:rPr>
+      </w:pPr>
+      <w:r>
+        <w:rPr>
+          <w:rFonts w:ascii="Times New Roman" w:hAnsi="Times New Roman"/>
+          <w:bCs/>
+          <w:sz w:val="28"/>
+          <w:szCs w:val="28"/>
+        </w:rPr>
+        <w:t xml:space="preserve">Приведено мало статистики по работе системы </w:t>
+      </w:r>
+    </w:p>
+    <w:p>
+      <w:pPr>
+        <w:pStyle w:val="af"/>
+        <w:numPr>
+          <w:ilvl w:val="0"/>
+          <w:numId w:val="9"/>
+        </w:numPr>
+        <w:shd w:val="clear" w:color="auto" w:fill="FFFFFF"/>
+        <w:spacing w:line="288" w:lineRule="auto"/>
+        <w:rPr>
+          <w:rFonts w:ascii="Times New Roman" w:hAnsi="Times New Roman"/>
+          <w:bCs/>
+          <w:sz w:val="28"/>
+          <w:szCs w:val="28"/>
+        </w:rPr>
+      </w:pPr>
+      <w:r>
+        <w:rPr>
+          <w:rFonts w:ascii="Times New Roman" w:hAnsi="Times New Roman"/>
+          <w:bCs/>
+          <w:sz w:val="28"/>
+          <w:szCs w:val="28"/>
+        </w:rPr>
+        <w:t xml:space="preserve">Таблица 4.2. данные приведены с точностью до секунды. В тоже время, как данные по работе программы приведены с точностью до минуты. </w:t>
+      </w:r>
+    </w:p>
+    <w:p>
+      <w:pPr>
+        <w:pStyle w:val="af"/>
+        <w:numPr>
+          <w:ilvl w:val="0"/>
+          <w:numId w:val="9"/>
+        </w:numPr>
+        <w:shd w:val="clear" w:color="auto" w:fill="FFFFFF"/>
+        <w:spacing w:line="288" w:lineRule="auto"/>
+        <w:rPr>
+          <w:rFonts w:ascii="Times New Roman" w:hAnsi="Times New Roman"/>
+          <w:bCs/>
+          <w:sz w:val="28"/>
+          <w:szCs w:val="28"/>
+        </w:rPr>
+      </w:pPr>
+      <w:r>
+        <w:rPr>
+          <w:rFonts w:ascii="Times New Roman" w:hAnsi="Times New Roman"/>
+          <w:bCs/>
+          <w:sz w:val="28"/>
+          <w:szCs w:val="28"/>
+        </w:rPr>
+        <w:t xml:space="preserve">Нет абсолютных данных для таблицы 4.1. Приведены только относительные проценты. </w:t>
+      </w:r>
+    </w:p>
+    <w:p>
+      <w:pPr>
+        <w:pStyle w:val="af"/>
+        <w:shd w:val="clear" w:color="auto" w:fill="FFFFFF"/>
+        <w:spacing w:line="288" w:lineRule="auto"/>
+        <w:rPr>
+          <w:rFonts w:ascii="Times New Roman" w:hAnsi="Times New Roman"/>
+          <w:bCs/>
+          <w:sz w:val="28"/>
+          <w:szCs w:val="28"/>
+        </w:rPr>
+      </w:pPr>
+      <w:r>
+        <w:rPr>
+          <w:rFonts w:ascii="Times New Roman" w:hAnsi="Times New Roman"/>
+          <w:bCs/>
+          <w:sz w:val="28"/>
+          <w:szCs w:val="28"/>
+        </w:rPr>
+        <w:t xml:space="preserve">Заключение соответствует критериям, установленным Положением о порядке присвоения ученых степеней. </w:t>
+      </w:r>
+    </w:p>
+    <w:p>
+      <w:pPr>
+        <w:pStyle w:val="af"/>
+        <w:shd w:val="clear" w:color="auto" w:fill="FFFFFF"/>
+        <w:spacing w:line="288" w:lineRule="auto"/>
+        <w:rPr>
+          <w:rFonts w:ascii="Times New Roman" w:hAnsi="Times New Roman"/>
+          <w:bCs/>
+          <w:sz w:val="28"/>
+          <w:szCs w:val="28"/>
+        </w:rPr>
+      </w:pPr>
+      <w:r>
+        <w:rPr>
+          <w:rFonts w:ascii="Times New Roman" w:hAnsi="Times New Roman"/>
+          <w:bCs/>
+          <w:sz w:val="28"/>
+          <w:szCs w:val="28"/>
+        </w:rPr>
+        <w:t xml:space="preserve">Отмеченные замечания в целом не снижают качество проведенного диссертационного исследования. Личное участие диссертанта в выполнение теоретических и экспериментальных исследований по разработке программных средств на основе созданных методов и получение научных результатов подтверждают </w:t>
+      </w:r>
+      <w:r>
+        <w:rPr>
+          <w:rFonts w:ascii="Times New Roman" w:hAnsi="Times New Roman"/>
+          <w:bCs/>
+          <w:sz w:val="28"/>
+          <w:szCs w:val="28"/>
+        </w:rPr>
+        <w:t>соответствующие публикации</w:t>
+      </w:r>
+      <w:r>
+        <w:rPr>
+          <w:rFonts w:ascii="Times New Roman" w:hAnsi="Times New Roman"/>
+          <w:bCs/>
+          <w:sz w:val="28"/>
+          <w:szCs w:val="28"/>
+        </w:rPr>
+        <w:t xml:space="preserve"> автора.</w:t>
+      </w:r>
+    </w:p>
+    <w:p>
+      <w:pPr>
+        <w:pStyle w:val="af"/>
+        <w:shd w:val="clear" w:color="auto" w:fill="FFFFFF"/>
+        <w:spacing w:line="288" w:lineRule="auto"/>
+        <w:rPr>
+          <w:rFonts w:ascii="Times New Roman" w:hAnsi="Times New Roman"/>
+          <w:bCs/>
+          <w:sz w:val="28"/>
+          <w:szCs w:val="28"/>
+        </w:rPr>
+      </w:pPr>
+    </w:p>
+    <w:p>
+      <w:pPr>
+        <w:pStyle w:val="af"/>
+        <w:shd w:val="clear" w:color="auto" w:fill="FFFFFF"/>
+        <w:spacing w:line="288" w:lineRule="auto"/>
+        <w:rPr>
+          <w:rFonts w:ascii="Times New Roman" w:hAnsi="Times New Roman"/>
+          <w:bCs/>
+          <w:sz w:val="28"/>
+          <w:szCs w:val="28"/>
+        </w:rPr>
+      </w:pPr>
+      <w:r>
+        <w:rPr>
+          <w:rFonts w:ascii="Times New Roman" w:hAnsi="Times New Roman"/>
+          <w:bCs/>
+          <w:sz w:val="28"/>
+          <w:szCs w:val="28"/>
+        </w:rPr>
+        <w:t>Таким образом Тощев А.С. заслуживает присвоения ученой степени доктор технических наук по указанной специальности.</w:t>
+      </w:r>
+    </w:p>
+    <w:p>
+      <w:pPr>
+        <w:shd w:val="clear" w:color="auto" w:fill="FFFFFF"/>
+        <w:spacing w:line="288" w:lineRule="auto"/>
+        <w:rPr>
+          <w:rFonts w:ascii="Times New Roman" w:hAnsi="Times New Roman" w:cs="Times New Roman"/>
+          <w:b/>
+          <w:bCs/>
+          <w:sz w:val="28"/>
+          <w:szCs w:val="28"/>
+        </w:rPr>
+      </w:pPr>
+      <w:r>
+        <w:rPr>
+          <w:rFonts w:ascii="Times New Roman" w:hAnsi="Times New Roman" w:cs="Times New Roman"/>
+          <w:b/>
+          <w:bCs/>
+          <w:sz w:val="28"/>
+          <w:szCs w:val="28"/>
+        </w:rPr>
+        <w:t>Председатель диссертационного совета профессор М.М. АРСЛАНОВ:</w:t>
+      </w:r>
     </w:p>
     <w:p>
       <w:pPr>
@@ -3318,241 +4973,25 @@
           <w:sz w:val="28"/>
           <w:szCs w:val="28"/>
         </w:rPr>
-        <w:t xml:space="preserve">&lt;вопросы </w:t>
-      </w:r>
-      <w:r>
-        <w:rPr>
-          <w:rFonts w:ascii="Times New Roman" w:hAnsi="Times New Roman" w:cs="Times New Roman"/>
-          <w:bCs/>
-          <w:sz w:val="28"/>
-          <w:szCs w:val="28"/>
-        </w:rPr>
-        <w:t>по отзыву оппонента</w:t>
-      </w:r>
-      <w:r>
-        <w:rPr>
-          <w:rFonts w:ascii="Times New Roman" w:hAnsi="Times New Roman" w:cs="Times New Roman"/>
-          <w:bCs/>
-          <w:sz w:val="28"/>
-          <w:szCs w:val="28"/>
-        </w:rPr>
-        <w:t xml:space="preserve"> и ответы&gt;</w:t>
-      </w:r>
-    </w:p>
-    <w:p>
-      <w:pPr>
-        <w:jc w:val="both"/>
-        <w:rPr>
-          <w:rFonts w:ascii="Times New Roman" w:hAnsi="Times New Roman" w:cs="Times New Roman"/>
-          <w:sz w:val="28"/>
-          <w:szCs w:val="28"/>
-        </w:rPr>
-      </w:pPr>
-      <w:r>
-        <w:rPr>
-          <w:rFonts w:ascii="Times New Roman" w:hAnsi="Times New Roman" w:cs="Times New Roman"/>
-          <w:bCs/>
-          <w:sz w:val="28"/>
-          <w:szCs w:val="28"/>
-        </w:rPr>
-        <w:t xml:space="preserve">        </w:t>
-      </w:r>
-      <w:r>
-        <w:rPr>
-          <w:rFonts w:ascii="Times New Roman" w:hAnsi="Times New Roman" w:cs="Times New Roman"/>
-          <w:b/>
-          <w:bCs/>
-          <w:sz w:val="28"/>
-          <w:szCs w:val="28"/>
-        </w:rPr>
-        <w:t xml:space="preserve">Председатель диссертационного совета профессор М.М. АРСЛАНОВ: </w:t>
-      </w:r>
-      <w:r>
-        <w:rPr>
-          <w:rFonts w:ascii="Times New Roman" w:hAnsi="Times New Roman" w:cs="Times New Roman"/>
-          <w:bCs/>
-          <w:sz w:val="28"/>
-          <w:szCs w:val="28"/>
-        </w:rPr>
-        <w:t>Слово для ответа на замечания предоставляется диссертанту.</w:t>
-      </w:r>
-    </w:p>
-    <w:p>
-      <w:pPr>
-        <w:shd w:val="clear" w:color="auto" w:fill="FFFFFF"/>
-        <w:spacing w:line="288" w:lineRule="auto"/>
-        <w:rPr>
-          <w:rFonts w:ascii="Times New Roman" w:hAnsi="Times New Roman" w:cs="Times New Roman"/>
-          <w:bCs/>
-          <w:sz w:val="28"/>
-          <w:szCs w:val="28"/>
-        </w:rPr>
-      </w:pPr>
-      <w:r>
-        <w:rPr>
-          <w:rFonts w:ascii="Times New Roman" w:hAnsi="Times New Roman" w:cs="Times New Roman"/>
-          <w:bCs/>
-          <w:sz w:val="28"/>
-          <w:szCs w:val="28"/>
-        </w:rPr>
-        <w:t xml:space="preserve">        </w:t>
-      </w:r>
-      <w:r>
-        <w:rPr>
-          <w:rFonts w:ascii="Times New Roman" w:hAnsi="Times New Roman" w:cs="Times New Roman"/>
-          <w:b/>
-          <w:color w:val="000000"/>
-          <w:sz w:val="28"/>
-          <w:szCs w:val="28"/>
-        </w:rPr>
-        <w:t>Диссертант</w:t>
-      </w:r>
-      <w:r>
-        <w:rPr>
-          <w:rFonts w:ascii="Times New Roman" w:hAnsi="Times New Roman" w:cs="Times New Roman"/>
-          <w:b/>
-          <w:color w:val="000000"/>
-          <w:sz w:val="28"/>
-          <w:szCs w:val="28"/>
-        </w:rPr>
-        <w:t xml:space="preserve"> </w:t>
-      </w:r>
-      <w:r>
-        <w:rPr>
-          <w:rFonts w:ascii="Times New Roman" w:hAnsi="Times New Roman" w:cs="Times New Roman"/>
-          <w:b/>
-          <w:sz w:val="28"/>
-          <w:szCs w:val="28"/>
-        </w:rPr>
-        <w:t>Тощев</w:t>
-      </w:r>
-      <w:r>
-        <w:rPr>
-          <w:rFonts w:ascii="Times New Roman" w:hAnsi="Times New Roman" w:cs="Times New Roman"/>
-          <w:b/>
-          <w:sz w:val="28"/>
-          <w:szCs w:val="28"/>
-        </w:rPr>
-        <w:t xml:space="preserve"> </w:t>
-      </w:r>
-      <w:r>
-        <w:rPr>
-          <w:rFonts w:ascii="Times New Roman" w:hAnsi="Times New Roman" w:cs="Times New Roman"/>
-          <w:b/>
-          <w:sz w:val="28"/>
-          <w:szCs w:val="28"/>
-        </w:rPr>
-        <w:t>А.</w:t>
-      </w:r>
-      <w:r>
-        <w:rPr>
-          <w:rFonts w:ascii="Times New Roman" w:hAnsi="Times New Roman" w:cs="Times New Roman"/>
-          <w:b/>
-          <w:sz w:val="28"/>
-          <w:szCs w:val="28"/>
-        </w:rPr>
-        <w:t>С</w:t>
-      </w:r>
-      <w:r>
-        <w:rPr>
-          <w:rFonts w:ascii="Times New Roman" w:hAnsi="Times New Roman" w:cs="Times New Roman"/>
-          <w:b/>
-          <w:sz w:val="28"/>
-          <w:szCs w:val="28"/>
-        </w:rPr>
-        <w:t>.</w:t>
-      </w:r>
-      <w:proofErr w:type="gramStart"/>
-      <w:r>
-        <w:rPr>
-          <w:rFonts w:ascii="Times New Roman" w:hAnsi="Times New Roman" w:cs="Times New Roman"/>
-          <w:b/>
-          <w:color w:val="000000"/>
-          <w:sz w:val="28"/>
-          <w:szCs w:val="28"/>
-        </w:rPr>
-        <w:t xml:space="preserve">:  </w:t>
-      </w:r>
-      <w:r>
-        <w:rPr>
-          <w:rFonts w:ascii="Times New Roman" w:hAnsi="Times New Roman" w:cs="Times New Roman"/>
-          <w:color w:val="000000"/>
-          <w:sz w:val="28"/>
-          <w:szCs w:val="28"/>
-        </w:rPr>
-        <w:t>&lt;</w:t>
-      </w:r>
-      <w:proofErr w:type="gramEnd"/>
-      <w:r>
-        <w:rPr>
-          <w:rFonts w:ascii="Times New Roman" w:hAnsi="Times New Roman" w:cs="Times New Roman"/>
-          <w:color w:val="000000"/>
-          <w:sz w:val="28"/>
-          <w:szCs w:val="28"/>
-        </w:rPr>
-        <w:t xml:space="preserve">ответ на замечания&gt; </w:t>
-      </w:r>
-      <w:r>
-        <w:rPr>
-          <w:rFonts w:ascii="Times New Roman" w:hAnsi="Times New Roman" w:cs="Times New Roman"/>
-          <w:b/>
-          <w:bCs/>
-          <w:sz w:val="28"/>
-          <w:szCs w:val="28"/>
-        </w:rPr>
-        <w:t xml:space="preserve">        </w:t>
-      </w:r>
-    </w:p>
-    <w:p>
-      <w:pPr>
-        <w:shd w:val="clear" w:color="auto" w:fill="FFFFFF"/>
-        <w:spacing w:line="288" w:lineRule="auto"/>
-        <w:rPr>
-          <w:rFonts w:ascii="Times New Roman" w:hAnsi="Times New Roman" w:cs="Times New Roman"/>
-          <w:bCs/>
-          <w:sz w:val="28"/>
-          <w:szCs w:val="28"/>
-        </w:rPr>
-      </w:pPr>
-      <w:r>
-        <w:rPr>
-          <w:rFonts w:ascii="Times New Roman" w:hAnsi="Times New Roman" w:cs="Times New Roman"/>
-          <w:b/>
-          <w:bCs/>
-          <w:sz w:val="28"/>
-          <w:szCs w:val="28"/>
-        </w:rPr>
-        <w:t xml:space="preserve">        Председатель диссертационного совета профессор М.М. </w:t>
-      </w:r>
-      <w:proofErr w:type="gramStart"/>
-      <w:r>
-        <w:rPr>
-          <w:rFonts w:ascii="Times New Roman" w:hAnsi="Times New Roman" w:cs="Times New Roman"/>
-          <w:b/>
-          <w:bCs/>
-          <w:sz w:val="28"/>
-          <w:szCs w:val="28"/>
-        </w:rPr>
-        <w:t xml:space="preserve">АРСЛАНОВ: </w:t>
-      </w:r>
-      <w:r>
-        <w:rPr>
-          <w:rFonts w:ascii="Times New Roman" w:hAnsi="Times New Roman" w:cs="Times New Roman"/>
-          <w:bCs/>
-          <w:sz w:val="28"/>
-          <w:szCs w:val="28"/>
-        </w:rPr>
-        <w:t xml:space="preserve"> Есть</w:t>
-      </w:r>
-      <w:proofErr w:type="gramEnd"/>
-      <w:r>
-        <w:rPr>
-          <w:rFonts w:ascii="Times New Roman" w:hAnsi="Times New Roman" w:cs="Times New Roman"/>
-          <w:bCs/>
-          <w:sz w:val="28"/>
-          <w:szCs w:val="28"/>
-        </w:rPr>
-        <w:t xml:space="preserve"> ли вопросы  к диссертанту? </w:t>
+        <w:t xml:space="preserve">    </w:t>
+      </w:r>
+      <w:r>
+        <w:rPr>
+          <w:rFonts w:ascii="Times New Roman" w:hAnsi="Times New Roman" w:cs="Times New Roman"/>
+          <w:bCs/>
+          <w:sz w:val="28"/>
+          <w:szCs w:val="28"/>
+        </w:rPr>
+        <w:t>Спасибо! Александр Сергеевич, вам слово</w:t>
+      </w:r>
+      <w:r>
+        <w:rPr>
+          <w:rFonts w:ascii="Times New Roman" w:hAnsi="Times New Roman" w:cs="Times New Roman"/>
+          <w:bCs/>
+          <w:sz w:val="28"/>
+          <w:szCs w:val="28"/>
+        </w:rPr>
+        <w:t xml:space="preserve"> для ответа на замечания </w:t>
       </w:r>
     </w:p>
     <w:p>
@@ -3562,100 +5001,433 @@
         <w:ind w:firstLine="567"/>
         <w:rPr>
           <w:rFonts w:ascii="Times New Roman" w:hAnsi="Times New Roman" w:cs="Times New Roman"/>
-          <w:bCs/>
-          <w:sz w:val="28"/>
-          <w:szCs w:val="28"/>
-        </w:rPr>
-      </w:pPr>
-      <w:r>
-        <w:rPr>
-          <w:rFonts w:ascii="Times New Roman" w:hAnsi="Times New Roman" w:cs="Times New Roman"/>
-          <w:bCs/>
-          <w:sz w:val="28"/>
-          <w:szCs w:val="28"/>
-        </w:rPr>
-        <w:t>&lt;вопросы к диссертанту и ответы&gt;</w:t>
-      </w:r>
+          <w:sz w:val="28"/>
+          <w:szCs w:val="28"/>
+        </w:rPr>
+      </w:pPr>
     </w:p>
     <w:p>
       <w:pPr>
         <w:shd w:val="clear" w:color="auto" w:fill="FFFFFF"/>
         <w:spacing w:line="288" w:lineRule="auto"/>
         <w:rPr>
-          <w:rFonts w:ascii="Times New Roman" w:hAnsi="Times New Roman"/>
-          <w:b/>
-          <w:sz w:val="28"/>
-          <w:szCs w:val="28"/>
-        </w:rPr>
-      </w:pPr>
-      <w:r>
-        <w:rPr>
-          <w:rFonts w:ascii="Times New Roman" w:hAnsi="Times New Roman"/>
-          <w:b/>
-          <w:sz w:val="28"/>
-          <w:szCs w:val="28"/>
-        </w:rPr>
-        <w:t xml:space="preserve">Ученый секретарь Совета </w:t>
+          <w:rFonts w:ascii="Times New Roman" w:hAnsi="Times New Roman" w:cs="Times New Roman"/>
+          <w:bCs/>
+          <w:sz w:val="28"/>
+          <w:szCs w:val="28"/>
+        </w:rPr>
+      </w:pPr>
+      <w:r>
+        <w:rPr>
+          <w:rFonts w:ascii="Times New Roman" w:hAnsi="Times New Roman" w:cs="Times New Roman"/>
+          <w:bCs/>
+          <w:sz w:val="28"/>
+          <w:szCs w:val="28"/>
+        </w:rPr>
+        <w:t xml:space="preserve">        </w:t>
+      </w:r>
+      <w:r>
+        <w:rPr>
+          <w:rFonts w:ascii="Times New Roman" w:hAnsi="Times New Roman" w:cs="Times New Roman"/>
+          <w:b/>
+          <w:color w:val="000000"/>
+          <w:sz w:val="28"/>
+          <w:szCs w:val="28"/>
+        </w:rPr>
+        <w:t xml:space="preserve">Диссертант </w:t>
+      </w:r>
+      <w:r>
+        <w:rPr>
+          <w:rFonts w:ascii="Times New Roman" w:hAnsi="Times New Roman" w:cs="Times New Roman"/>
+          <w:b/>
+          <w:sz w:val="28"/>
+          <w:szCs w:val="28"/>
+        </w:rPr>
+        <w:t>Тощев А.С.</w:t>
+      </w:r>
+      <w:r>
+        <w:rPr>
+          <w:rFonts w:ascii="Times New Roman" w:hAnsi="Times New Roman" w:cs="Times New Roman"/>
+          <w:b/>
+          <w:color w:val="000000"/>
+          <w:sz w:val="28"/>
+          <w:szCs w:val="28"/>
+        </w:rPr>
+        <w:t xml:space="preserve">:  </w:t>
+      </w:r>
+      <w:r>
+        <w:rPr>
+          <w:rFonts w:ascii="Times New Roman" w:hAnsi="Times New Roman" w:cs="Times New Roman"/>
+          <w:color w:val="000000"/>
+          <w:sz w:val="28"/>
+          <w:szCs w:val="28"/>
+        </w:rPr>
+        <w:t xml:space="preserve">Ссылки даны для того, чтобы можно было быстрее ознакомиться с источником информации. По поводу следующего замечания: на свои публикации не опираюсь, видимо, из-за природной скромности. По поводу того, что приведено мало статистики, не согласен. Отмечу, что часть данных является собственностью компании и </w:t>
       </w:r>
       <w:proofErr w:type="spellStart"/>
       <w:r>
         <w:rPr>
-          <w:rFonts w:ascii="Times New Roman" w:hAnsi="Times New Roman"/>
-          <w:b/>
-          <w:sz w:val="28"/>
-          <w:szCs w:val="28"/>
-        </w:rPr>
-        <w:t>Еникеев</w:t>
+          <w:rFonts w:ascii="Times New Roman" w:hAnsi="Times New Roman" w:cs="Times New Roman"/>
+          <w:color w:val="000000"/>
+          <w:sz w:val="28"/>
+          <w:szCs w:val="28"/>
+        </w:rPr>
+        <w:t>публикавоть</w:t>
       </w:r>
       <w:proofErr w:type="spellEnd"/>
       <w:r>
         <w:rPr>
-          <w:rFonts w:ascii="Times New Roman" w:hAnsi="Times New Roman"/>
-          <w:b/>
-          <w:sz w:val="28"/>
-          <w:szCs w:val="28"/>
-        </w:rPr>
-        <w:t xml:space="preserve"> А.И</w:t>
-      </w:r>
-      <w:r>
-        <w:rPr>
-          <w:rFonts w:ascii="Times New Roman" w:hAnsi="Times New Roman"/>
-          <w:b/>
-          <w:sz w:val="28"/>
-          <w:szCs w:val="28"/>
-        </w:rPr>
-        <w:t>.:</w:t>
+          <w:rFonts w:ascii="Times New Roman" w:hAnsi="Times New Roman" w:cs="Times New Roman"/>
+          <w:color w:val="000000"/>
+          <w:sz w:val="28"/>
+          <w:szCs w:val="28"/>
+        </w:rPr>
+        <w:t xml:space="preserve"> их у меня нет возможности и разрешения. По поводу следующего замечания, хочу отметить, что Владимир Николаевич очень тщательно изучил диссертацию и сделал очень интересные замечания и обратил внимания на достаточно тонкие места. И эти замечания конечно же я учту в будущем. По поводу последнего </w:t>
+      </w:r>
+      <w:r>
+        <w:rPr>
+          <w:rFonts w:ascii="Times New Roman" w:hAnsi="Times New Roman" w:cs="Times New Roman"/>
+          <w:color w:val="000000"/>
+          <w:sz w:val="28"/>
+          <w:szCs w:val="28"/>
+        </w:rPr>
+        <w:lastRenderedPageBreak/>
+        <w:t xml:space="preserve">замечания, здесь абсолютные значения можно вычислить, потому что представлен весь необходимый для этого набор данных. </w:t>
       </w:r>
     </w:p>
     <w:p>
       <w:pPr>
         <w:shd w:val="clear" w:color="auto" w:fill="FFFFFF"/>
         <w:spacing w:line="288" w:lineRule="auto"/>
+        <w:rPr>
+          <w:rFonts w:ascii="Times New Roman" w:hAnsi="Times New Roman" w:cs="Times New Roman"/>
+          <w:i/>
+          <w:sz w:val="28"/>
+          <w:szCs w:val="28"/>
+        </w:rPr>
+      </w:pPr>
+      <w:r>
+        <w:rPr>
+          <w:rFonts w:ascii="Times New Roman" w:hAnsi="Times New Roman" w:cs="Times New Roman"/>
+          <w:b/>
+          <w:bCs/>
+          <w:sz w:val="28"/>
+          <w:szCs w:val="28"/>
+        </w:rPr>
+        <w:t xml:space="preserve">Председатель диссертационного совета профессор М.М. АРСЛАНОВ: </w:t>
+      </w:r>
+      <w:r>
+        <w:rPr>
+          <w:rFonts w:ascii="Times New Roman" w:hAnsi="Times New Roman" w:cs="Times New Roman"/>
+          <w:bCs/>
+          <w:sz w:val="28"/>
+          <w:szCs w:val="28"/>
+        </w:rPr>
+        <w:t>Есть ли вопросы к диссертанту?</w:t>
+      </w:r>
+      <w:r>
+        <w:rPr>
+          <w:rFonts w:ascii="Times New Roman" w:hAnsi="Times New Roman" w:cs="Times New Roman"/>
+          <w:i/>
+          <w:sz w:val="28"/>
+          <w:szCs w:val="28"/>
+        </w:rPr>
+        <w:t xml:space="preserve"> </w:t>
+      </w:r>
+      <w:r>
+        <w:rPr>
+          <w:rFonts w:ascii="Times New Roman" w:hAnsi="Times New Roman" w:cs="Times New Roman"/>
+          <w:bCs/>
+          <w:sz w:val="28"/>
+          <w:szCs w:val="28"/>
+        </w:rPr>
+        <w:t xml:space="preserve">Нет. </w:t>
+      </w:r>
+      <w:r>
+        <w:rPr>
+          <w:rFonts w:ascii="Times New Roman" w:hAnsi="Times New Roman" w:cs="Times New Roman"/>
+          <w:sz w:val="28"/>
+          <w:szCs w:val="28"/>
+        </w:rPr>
+        <w:t xml:space="preserve">Объявляется открытая дискуссия. </w:t>
+      </w:r>
+      <w:r>
+        <w:rPr>
+          <w:rFonts w:ascii="Times New Roman" w:hAnsi="Times New Roman" w:cs="Times New Roman"/>
+          <w:sz w:val="28"/>
+          <w:szCs w:val="28"/>
+        </w:rPr>
+        <w:t>Есть ли желающие выступить?</w:t>
+      </w:r>
+      <w:r>
+        <w:rPr>
+          <w:rFonts w:ascii="Times New Roman" w:hAnsi="Times New Roman" w:cs="Times New Roman"/>
+          <w:sz w:val="28"/>
+          <w:szCs w:val="28"/>
+        </w:rPr>
+        <w:t xml:space="preserve"> </w:t>
+      </w:r>
+    </w:p>
+    <w:p>
+      <w:pPr>
         <w:jc w:val="both"/>
         <w:rPr>
           <w:rFonts w:ascii="Times New Roman" w:hAnsi="Times New Roman" w:cs="Times New Roman"/>
-          <w:bCs/>
-          <w:sz w:val="28"/>
-          <w:szCs w:val="28"/>
-        </w:rPr>
-      </w:pPr>
-      <w:r>
-        <w:rPr>
-          <w:rFonts w:ascii="Times New Roman" w:hAnsi="Times New Roman"/>
-          <w:sz w:val="28"/>
-          <w:szCs w:val="28"/>
-        </w:rPr>
-        <w:t>К сожалению, Владимир Николаевич в силу проблем со здоровьем приехать не смог.</w:t>
-      </w:r>
-    </w:p>
-    <w:p>
-      <w:pPr>
-        <w:shd w:val="clear" w:color="auto" w:fill="FFFFFF"/>
-        <w:spacing w:line="288" w:lineRule="auto"/>
+          <w:sz w:val="28"/>
+          <w:szCs w:val="28"/>
+        </w:rPr>
+      </w:pPr>
+      <w:r>
+        <w:rPr>
+          <w:rFonts w:ascii="Times New Roman" w:hAnsi="Times New Roman" w:cs="Times New Roman"/>
+          <w:sz w:val="28"/>
+          <w:szCs w:val="28"/>
+        </w:rPr>
+        <w:t xml:space="preserve">                                           </w:t>
+      </w:r>
+      <w:r>
+        <w:rPr>
+          <w:rFonts w:ascii="Times New Roman" w:hAnsi="Times New Roman" w:cs="Times New Roman"/>
+          <w:sz w:val="28"/>
+          <w:szCs w:val="28"/>
+        </w:rPr>
+        <w:t xml:space="preserve"> </w:t>
+      </w:r>
+      <w:r>
+        <w:rPr>
+          <w:rFonts w:ascii="Times New Roman" w:hAnsi="Times New Roman" w:cs="Times New Roman"/>
+          <w:sz w:val="28"/>
+          <w:szCs w:val="28"/>
+        </w:rPr>
+        <w:t>&lt;</w:t>
+      </w:r>
+      <w:r>
+        <w:rPr>
+          <w:rFonts w:ascii="Times New Roman" w:hAnsi="Times New Roman" w:cs="Times New Roman"/>
+          <w:sz w:val="28"/>
+          <w:szCs w:val="28"/>
+        </w:rPr>
+        <w:t>выступления</w:t>
+      </w:r>
+      <w:r>
+        <w:rPr>
+          <w:rFonts w:ascii="Times New Roman" w:hAnsi="Times New Roman" w:cs="Times New Roman"/>
+          <w:sz w:val="28"/>
+          <w:szCs w:val="28"/>
+        </w:rPr>
+        <w:t>&gt;</w:t>
+      </w:r>
+    </w:p>
+    <w:p>
+      <w:pPr>
         <w:jc w:val="both"/>
         <w:rPr>
           <w:rFonts w:ascii="Times New Roman" w:hAnsi="Times New Roman" w:cs="Times New Roman"/>
-          <w:bCs/>
+          <w:sz w:val="28"/>
+          <w:szCs w:val="28"/>
+        </w:rPr>
+      </w:pPr>
+    </w:p>
+    <w:p>
+      <w:pPr>
+        <w:jc w:val="both"/>
+        <w:rPr>
+          <w:rFonts w:ascii="Times New Roman" w:hAnsi="Times New Roman" w:cs="Times New Roman"/>
+          <w:sz w:val="28"/>
+          <w:szCs w:val="28"/>
+        </w:rPr>
+      </w:pPr>
+      <w:r>
+        <w:rPr>
+          <w:rFonts w:ascii="Times New Roman" w:hAnsi="Times New Roman" w:cs="Times New Roman"/>
+          <w:sz w:val="28"/>
+          <w:szCs w:val="28"/>
+        </w:rPr>
+        <w:t>Я бы хотел похвалить диссертанта за работу в нескольких аспектах:</w:t>
+      </w:r>
+    </w:p>
+    <w:p>
+      <w:pPr>
+        <w:pStyle w:val="af"/>
+        <w:numPr>
+          <w:ilvl w:val="0"/>
+          <w:numId w:val="10"/>
+        </w:numPr>
+        <w:jc w:val="both"/>
+        <w:rPr>
+          <w:rFonts w:ascii="Times New Roman" w:hAnsi="Times New Roman"/>
+          <w:sz w:val="28"/>
+          <w:szCs w:val="28"/>
+        </w:rPr>
+      </w:pPr>
+      <w:r>
+        <w:rPr>
+          <w:rFonts w:ascii="Times New Roman" w:hAnsi="Times New Roman"/>
+          <w:sz w:val="28"/>
+          <w:szCs w:val="28"/>
+        </w:rPr>
+        <w:t xml:space="preserve">Первый аспект — это то, что он взялся за решение сложной задачи, исходящей из практики. Действительно важной и подошел к ней именно как ученый. Провел исследование в соответствии с научными стандартами. </w:t>
+      </w:r>
+    </w:p>
+    <w:p>
+      <w:pPr>
+        <w:pStyle w:val="af"/>
+        <w:numPr>
+          <w:ilvl w:val="0"/>
+          <w:numId w:val="10"/>
+        </w:numPr>
+        <w:jc w:val="both"/>
+        <w:rPr>
+          <w:rFonts w:ascii="Times New Roman" w:hAnsi="Times New Roman"/>
+          <w:sz w:val="28"/>
+          <w:szCs w:val="28"/>
+        </w:rPr>
+      </w:pPr>
+      <w:r>
+        <w:rPr>
+          <w:rFonts w:ascii="Times New Roman" w:hAnsi="Times New Roman"/>
+          <w:sz w:val="28"/>
+          <w:szCs w:val="28"/>
+        </w:rPr>
+        <w:t xml:space="preserve">Если систему минского сравнивать с теорией Фрейма Минского, которая здесь упоминалась в отзыве первого оппонента, то тут очень большая разница. Что касается Фрейма, там существует очень доскональное, четкое описание. А что касается модели </w:t>
+      </w:r>
+      <w:proofErr w:type="spellStart"/>
+      <w:r>
+        <w:rPr>
+          <w:rFonts w:ascii="Times New Roman" w:hAnsi="Times New Roman"/>
+          <w:sz w:val="28"/>
+          <w:szCs w:val="28"/>
+        </w:rPr>
+        <w:t>Мински</w:t>
+      </w:r>
+      <w:proofErr w:type="spellEnd"/>
+      <w:r>
+        <w:rPr>
+          <w:rFonts w:ascii="Times New Roman" w:hAnsi="Times New Roman"/>
+          <w:sz w:val="28"/>
+          <w:szCs w:val="28"/>
+        </w:rPr>
+        <w:t>, то это скорее философский трактат и там нет никаких указаний, где ее можно использовать. То есть нужна очень большая интеллектуальная смелость, чтобы за такое взяться. И хотя бы попытаться что-то сделать.</w:t>
+      </w:r>
+    </w:p>
+    <w:p>
+      <w:pPr>
+        <w:jc w:val="both"/>
+        <w:rPr>
+          <w:rFonts w:ascii="Times New Roman" w:hAnsi="Times New Roman" w:cs="Times New Roman"/>
+          <w:b/>
+          <w:bCs/>
+          <w:sz w:val="28"/>
+          <w:szCs w:val="28"/>
+        </w:rPr>
+      </w:pPr>
+      <w:r>
+        <w:rPr>
+          <w:rFonts w:ascii="Times New Roman" w:hAnsi="Times New Roman" w:cs="Times New Roman"/>
+          <w:b/>
+          <w:bCs/>
+          <w:sz w:val="28"/>
+          <w:szCs w:val="28"/>
+        </w:rPr>
+        <w:t>Предсе</w:t>
+      </w:r>
+      <w:r>
+        <w:rPr>
+          <w:rFonts w:ascii="Times New Roman" w:hAnsi="Times New Roman" w:cs="Times New Roman"/>
+          <w:b/>
+          <w:bCs/>
+          <w:sz w:val="28"/>
+          <w:szCs w:val="28"/>
+        </w:rPr>
+        <w:t xml:space="preserve">датель диссертационного совета </w:t>
+      </w:r>
+      <w:r>
+        <w:rPr>
+          <w:rFonts w:ascii="Times New Roman" w:hAnsi="Times New Roman" w:cs="Times New Roman"/>
+          <w:b/>
+          <w:bCs/>
+          <w:sz w:val="28"/>
+          <w:szCs w:val="28"/>
+        </w:rPr>
+        <w:t>профессор М.М. АРСЛАНОВ:</w:t>
+      </w:r>
+    </w:p>
+    <w:p>
+      <w:pPr>
+        <w:jc w:val="both"/>
+        <w:rPr>
+          <w:rFonts w:ascii="Times New Roman" w:hAnsi="Times New Roman" w:cs="Times New Roman"/>
+          <w:bCs/>
+          <w:sz w:val="28"/>
+          <w:szCs w:val="28"/>
+        </w:rPr>
+      </w:pPr>
+      <w:r>
+        <w:rPr>
+          <w:rFonts w:ascii="Times New Roman" w:hAnsi="Times New Roman" w:cs="Times New Roman"/>
+          <w:bCs/>
+          <w:sz w:val="28"/>
+          <w:szCs w:val="28"/>
+        </w:rPr>
+        <w:t xml:space="preserve">Поступили отзывы по данной диссертации. Впервые на моей практики. Есть предложение, если поддерживаете отзыв, сказать поддерживаю, если же не согласны, то сказать – против. Все с этим </w:t>
+      </w:r>
+      <w:proofErr w:type="gramStart"/>
+      <w:r>
+        <w:rPr>
+          <w:rFonts w:ascii="Times New Roman" w:hAnsi="Times New Roman" w:cs="Times New Roman"/>
+          <w:bCs/>
+          <w:sz w:val="28"/>
+          <w:szCs w:val="28"/>
+        </w:rPr>
+        <w:t>согласны</w:t>
+      </w:r>
+      <w:r>
+        <w:rPr>
+          <w:rFonts w:ascii="Times New Roman" w:hAnsi="Times New Roman" w:cs="Times New Roman"/>
+          <w:bCs/>
+          <w:sz w:val="28"/>
+          <w:szCs w:val="28"/>
+          <w:lang w:val="en-US"/>
+        </w:rPr>
+        <w:t>?</w:t>
+      </w:r>
+      <w:r>
+        <w:rPr>
+          <w:rFonts w:ascii="Times New Roman" w:hAnsi="Times New Roman" w:cs="Times New Roman"/>
+          <w:bCs/>
+          <w:sz w:val="28"/>
+          <w:szCs w:val="28"/>
+        </w:rPr>
+        <w:t>отлично</w:t>
+      </w:r>
+      <w:proofErr w:type="gramEnd"/>
+      <w:r>
+        <w:rPr>
+          <w:rFonts w:ascii="Times New Roman" w:hAnsi="Times New Roman" w:cs="Times New Roman"/>
+          <w:bCs/>
+          <w:sz w:val="28"/>
+          <w:szCs w:val="28"/>
+        </w:rPr>
+        <w:t>!</w:t>
+      </w:r>
+    </w:p>
+    <w:p>
+      <w:pPr>
+        <w:jc w:val="both"/>
+        <w:rPr>
+          <w:rFonts w:ascii="Times New Roman" w:hAnsi="Times New Roman" w:cs="Times New Roman"/>
+          <w:b/>
+          <w:bCs/>
+          <w:sz w:val="28"/>
+          <w:szCs w:val="28"/>
+        </w:rPr>
+      </w:pPr>
+    </w:p>
+    <w:p>
+      <w:pPr>
+        <w:jc w:val="both"/>
+        <w:rPr>
+          <w:rFonts w:ascii="Times New Roman" w:hAnsi="Times New Roman"/>
           <w:sz w:val="28"/>
           <w:szCs w:val="28"/>
         </w:rPr>
@@ -3705,825 +5477,257 @@
           <w:sz w:val="28"/>
           <w:szCs w:val="28"/>
         </w:rPr>
-        <w:t xml:space="preserve"> зачитывает отзыв официального оппонента Полякова В.Н.</w:t>
-      </w:r>
-      <w:r>
-        <w:rPr>
-          <w:rFonts w:ascii="Times New Roman" w:hAnsi="Times New Roman" w:cs="Times New Roman"/>
-          <w:b/>
-          <w:bCs/>
-          <w:sz w:val="28"/>
-          <w:szCs w:val="28"/>
-        </w:rPr>
-        <w:t xml:space="preserve">: </w:t>
-      </w:r>
-      <w:r>
-        <w:rPr>
-          <w:rFonts w:ascii="Times New Roman" w:hAnsi="Times New Roman" w:cs="Times New Roman"/>
-          <w:bCs/>
-          <w:sz w:val="28"/>
-          <w:szCs w:val="28"/>
-        </w:rPr>
         <w:t xml:space="preserve"> </w:t>
       </w:r>
-    </w:p>
-    <w:p>
-      <w:pPr>
-        <w:shd w:val="clear" w:color="auto" w:fill="FFFFFF"/>
-        <w:spacing w:line="288" w:lineRule="auto"/>
-        <w:rPr>
-          <w:rFonts w:ascii="Times New Roman" w:hAnsi="Times New Roman" w:cs="Times New Roman"/>
-          <w:bCs/>
-          <w:sz w:val="28"/>
-          <w:szCs w:val="28"/>
-        </w:rPr>
-      </w:pPr>
-      <w:r>
-        <w:rPr>
-          <w:rFonts w:ascii="Times New Roman" w:hAnsi="Times New Roman" w:cs="Times New Roman"/>
-          <w:bCs/>
-          <w:sz w:val="28"/>
-          <w:szCs w:val="28"/>
-        </w:rPr>
-        <w:t>Отзыв</w:t>
-      </w:r>
-      <w:r>
-        <w:rPr>
-          <w:rFonts w:ascii="Times New Roman" w:hAnsi="Times New Roman" w:cs="Times New Roman"/>
-          <w:bCs/>
-          <w:sz w:val="28"/>
-          <w:szCs w:val="28"/>
-        </w:rPr>
-        <w:t xml:space="preserve"> положительный отзыв с рядом замечаний (отзыв прилагается). </w:t>
-      </w:r>
-    </w:p>
-    <w:p>
-      <w:pPr>
-        <w:shd w:val="clear" w:color="auto" w:fill="FFFFFF"/>
-        <w:spacing w:line="288" w:lineRule="auto"/>
-        <w:rPr>
-          <w:rFonts w:ascii="Times New Roman" w:hAnsi="Times New Roman" w:cs="Times New Roman"/>
-          <w:b/>
-          <w:bCs/>
-          <w:sz w:val="28"/>
-          <w:szCs w:val="28"/>
-        </w:rPr>
-      </w:pPr>
-      <w:r>
-        <w:rPr>
-          <w:rFonts w:ascii="Times New Roman" w:hAnsi="Times New Roman" w:cs="Times New Roman"/>
-          <w:b/>
+      <w:r>
+        <w:rPr>
+          <w:rFonts w:ascii="Times New Roman" w:hAnsi="Times New Roman"/>
+          <w:sz w:val="28"/>
+          <w:szCs w:val="28"/>
+        </w:rPr>
+        <w:t xml:space="preserve">Здесь замечаний практически нет. Отзыв первый это профессор кафедры компьютерных систем университета Темпл </w:t>
+      </w:r>
+      <w:proofErr w:type="gramStart"/>
+      <w:r>
+        <w:rPr>
+          <w:rFonts w:ascii="Times New Roman" w:hAnsi="Times New Roman"/>
+          <w:sz w:val="28"/>
+          <w:szCs w:val="28"/>
+        </w:rPr>
+        <w:t>США .</w:t>
+      </w:r>
+      <w:proofErr w:type="gramEnd"/>
+      <w:r>
+        <w:rPr>
+          <w:rFonts w:ascii="Times New Roman" w:hAnsi="Times New Roman"/>
+          <w:sz w:val="28"/>
+          <w:szCs w:val="28"/>
+        </w:rPr>
+        <w:t xml:space="preserve"> Поддерживающий отзыв. </w:t>
+      </w:r>
+    </w:p>
+    <w:p>
+      <w:pPr>
+        <w:jc w:val="both"/>
+        <w:rPr>
+          <w:rFonts w:ascii="Times New Roman" w:hAnsi="Times New Roman"/>
+          <w:sz w:val="28"/>
+          <w:szCs w:val="28"/>
+        </w:rPr>
+      </w:pPr>
+      <w:r>
+        <w:rPr>
+          <w:rFonts w:ascii="Times New Roman" w:hAnsi="Times New Roman"/>
+          <w:sz w:val="28"/>
+          <w:szCs w:val="28"/>
+        </w:rPr>
+        <w:t xml:space="preserve">Второй отзыв, это отзыв </w:t>
+      </w:r>
+      <w:proofErr w:type="spellStart"/>
+      <w:r>
+        <w:rPr>
+          <w:rFonts w:ascii="Times New Roman" w:hAnsi="Times New Roman"/>
+          <w:sz w:val="28"/>
+          <w:szCs w:val="28"/>
+        </w:rPr>
+        <w:t>Кирпичникова</w:t>
+      </w:r>
+      <w:proofErr w:type="spellEnd"/>
+      <w:r>
+        <w:rPr>
+          <w:rFonts w:ascii="Times New Roman" w:hAnsi="Times New Roman"/>
+          <w:sz w:val="28"/>
+          <w:szCs w:val="28"/>
+        </w:rPr>
+        <w:t xml:space="preserve">. Тоже поддерживающий. </w:t>
+      </w:r>
+    </w:p>
+    <w:p>
+      <w:pPr>
+        <w:jc w:val="both"/>
+        <w:rPr>
+          <w:rFonts w:ascii="Times New Roman" w:hAnsi="Times New Roman"/>
+          <w:sz w:val="28"/>
+          <w:szCs w:val="28"/>
+        </w:rPr>
+      </w:pPr>
+    </w:p>
+    <w:p>
+      <w:pPr>
+        <w:jc w:val="both"/>
+        <w:rPr>
+          <w:rFonts w:ascii="Times New Roman" w:hAnsi="Times New Roman" w:cs="Times New Roman"/>
+          <w:b/>
+          <w:bCs/>
+          <w:sz w:val="28"/>
+          <w:szCs w:val="28"/>
+        </w:rPr>
+      </w:pPr>
+      <w:r>
+        <w:rPr>
+          <w:rFonts w:ascii="Times New Roman" w:hAnsi="Times New Roman" w:cs="Times New Roman"/>
+          <w:b/>
+          <w:bCs/>
+          <w:sz w:val="28"/>
+          <w:szCs w:val="28"/>
+        </w:rPr>
+        <w:t>Предсе</w:t>
+      </w:r>
+      <w:r>
+        <w:rPr>
+          <w:rFonts w:ascii="Times New Roman" w:hAnsi="Times New Roman" w:cs="Times New Roman"/>
+          <w:b/>
+          <w:bCs/>
+          <w:sz w:val="28"/>
+          <w:szCs w:val="28"/>
+        </w:rPr>
+        <w:t xml:space="preserve">датель диссертационного совета </w:t>
+      </w:r>
+      <w:r>
+        <w:rPr>
+          <w:rFonts w:ascii="Times New Roman" w:hAnsi="Times New Roman" w:cs="Times New Roman"/>
+          <w:b/>
+          <w:bCs/>
+          <w:sz w:val="28"/>
+          <w:szCs w:val="28"/>
+        </w:rPr>
+        <w:t>профессор М.М. АРСЛАНОВ:</w:t>
+      </w:r>
+    </w:p>
+    <w:p>
+      <w:pPr>
+        <w:jc w:val="both"/>
+        <w:rPr>
+          <w:rFonts w:ascii="Times New Roman" w:hAnsi="Times New Roman" w:cs="Times New Roman"/>
+          <w:sz w:val="28"/>
+          <w:szCs w:val="28"/>
+        </w:rPr>
+      </w:pPr>
+      <w:r>
+        <w:rPr>
+          <w:rFonts w:ascii="Times New Roman" w:hAnsi="Times New Roman" w:cs="Times New Roman"/>
+          <w:b/>
+          <w:bCs/>
+          <w:sz w:val="28"/>
+          <w:szCs w:val="28"/>
+        </w:rPr>
+        <w:t xml:space="preserve"> </w:t>
+      </w:r>
+      <w:r>
+        <w:rPr>
+          <w:rFonts w:ascii="Times New Roman" w:hAnsi="Times New Roman" w:cs="Times New Roman"/>
+          <w:sz w:val="28"/>
+          <w:szCs w:val="28"/>
+        </w:rPr>
+        <w:t>Предоставляется заключительное слово диссертанту.</w:t>
+      </w:r>
+    </w:p>
+    <w:p>
+      <w:pPr>
+        <w:jc w:val="both"/>
+        <w:rPr>
+          <w:rFonts w:ascii="Times New Roman" w:hAnsi="Times New Roman" w:cs="Times New Roman"/>
+          <w:sz w:val="28"/>
+          <w:szCs w:val="28"/>
+        </w:rPr>
+      </w:pPr>
+    </w:p>
+    <w:p>
+      <w:pPr>
+        <w:jc w:val="both"/>
+        <w:rPr>
+          <w:rFonts w:ascii="Times New Roman" w:hAnsi="Times New Roman" w:cs="Times New Roman"/>
+          <w:bCs/>
+          <w:sz w:val="28"/>
+          <w:szCs w:val="28"/>
+        </w:rPr>
+      </w:pPr>
+      <w:r>
+        <w:rPr>
+          <w:rFonts w:ascii="Times New Roman" w:hAnsi="Times New Roman" w:cs="Times New Roman"/>
+          <w:bCs/>
+          <w:color w:val="000000"/>
+          <w:sz w:val="28"/>
+          <w:szCs w:val="28"/>
+        </w:rPr>
+        <w:t xml:space="preserve">        </w:t>
+      </w:r>
+      <w:r>
+        <w:rPr>
+          <w:rFonts w:ascii="Times New Roman" w:hAnsi="Times New Roman" w:cs="Times New Roman"/>
+          <w:b/>
+          <w:bCs/>
+          <w:sz w:val="28"/>
+          <w:szCs w:val="28"/>
+        </w:rPr>
+        <w:t>Диссертант</w:t>
+      </w:r>
+      <w:r>
+        <w:rPr>
+          <w:rFonts w:ascii="Times New Roman" w:hAnsi="Times New Roman" w:cs="Times New Roman"/>
+          <w:b/>
+          <w:bCs/>
+          <w:sz w:val="28"/>
+          <w:szCs w:val="28"/>
+        </w:rPr>
+        <w:t xml:space="preserve"> </w:t>
+      </w:r>
+      <w:r>
+        <w:rPr>
+          <w:rFonts w:ascii="Times New Roman" w:hAnsi="Times New Roman" w:cs="Times New Roman"/>
+          <w:b/>
+          <w:sz w:val="28"/>
+          <w:szCs w:val="28"/>
+        </w:rPr>
+        <w:t>Тощев А.С</w:t>
+      </w:r>
+      <w:r>
+        <w:rPr>
+          <w:rFonts w:ascii="Times New Roman" w:hAnsi="Times New Roman" w:cs="Times New Roman"/>
+          <w:b/>
+          <w:sz w:val="28"/>
+          <w:szCs w:val="28"/>
+        </w:rPr>
+        <w:t>.</w:t>
+      </w:r>
+      <w:r>
+        <w:rPr>
+          <w:rFonts w:ascii="Times New Roman" w:hAnsi="Times New Roman" w:cs="Times New Roman"/>
+          <w:b/>
+          <w:bCs/>
+          <w:sz w:val="28"/>
+          <w:szCs w:val="28"/>
+        </w:rPr>
+        <w:t>:</w:t>
+      </w:r>
+      <w:r>
+        <w:rPr>
+          <w:rFonts w:ascii="Times New Roman" w:hAnsi="Times New Roman" w:cs="Times New Roman"/>
+          <w:b/>
+          <w:bCs/>
+          <w:sz w:val="28"/>
+          <w:szCs w:val="28"/>
+        </w:rPr>
+        <w:t xml:space="preserve"> </w:t>
+      </w:r>
+      <w:r>
+        <w:rPr>
+          <w:rFonts w:ascii="Times New Roman" w:hAnsi="Times New Roman" w:cs="Times New Roman"/>
+          <w:bCs/>
+          <w:sz w:val="28"/>
+          <w:szCs w:val="28"/>
+        </w:rPr>
+        <w:t xml:space="preserve">Уважаемый диссертационный совет, присутствующие, я хочу выразить за проявленные внимание, терпение. Особая благодарность своему научному руководителю, который меня всегда вдохновлял и поддерживал во всех сложных ситуациях, связанных с работой над диссертацией. И, фактически привел меня в серьезную науку. Хочу поблагодарить членов совета, что пришли, выслушали меня, дали интересные замечания, задали вопросы, которые дали мне дальнейший вектор на развитие. И мне очень приятно выступать в родных стенах. Что здесь есть преподаватели, у </w:t>
+      </w:r>
+      <w:r>
+        <w:rPr>
+          <w:rFonts w:ascii="Times New Roman" w:hAnsi="Times New Roman" w:cs="Times New Roman"/>
           <w:bCs/>
           <w:sz w:val="28"/>
           <w:szCs w:val="28"/>
         </w:rPr>
         <w:lastRenderedPageBreak/>
-        <w:t>Председатель диссертационного совета профессор М.М. АРСЛАНОВ:</w:t>
-      </w:r>
-    </w:p>
-    <w:p>
-      <w:pPr>
-        <w:shd w:val="clear" w:color="auto" w:fill="FFFFFF"/>
-        <w:spacing w:line="288" w:lineRule="auto"/>
-        <w:ind w:firstLine="567"/>
-        <w:rPr>
-          <w:rFonts w:ascii="Times New Roman" w:hAnsi="Times New Roman" w:cs="Times New Roman"/>
-          <w:bCs/>
-          <w:sz w:val="28"/>
-          <w:szCs w:val="28"/>
-        </w:rPr>
-      </w:pPr>
-      <w:r>
-        <w:rPr>
-          <w:rFonts w:ascii="Times New Roman" w:hAnsi="Times New Roman" w:cs="Times New Roman"/>
-          <w:b/>
-          <w:bCs/>
-          <w:sz w:val="28"/>
-          <w:szCs w:val="28"/>
-        </w:rPr>
-        <w:t xml:space="preserve">     </w:t>
-      </w:r>
-      <w:r>
-        <w:rPr>
-          <w:rFonts w:ascii="Times New Roman" w:hAnsi="Times New Roman" w:cs="Times New Roman"/>
-          <w:bCs/>
-          <w:sz w:val="28"/>
-          <w:szCs w:val="28"/>
-        </w:rPr>
-        <w:t>Есть ли вопросы по отзыву оппонента?</w:t>
-      </w:r>
-    </w:p>
-    <w:p>
-      <w:pPr>
-        <w:shd w:val="clear" w:color="auto" w:fill="FFFFFF"/>
-        <w:spacing w:line="288" w:lineRule="auto"/>
-        <w:ind w:firstLine="567"/>
-        <w:rPr>
-          <w:rFonts w:ascii="Times New Roman" w:hAnsi="Times New Roman" w:cs="Times New Roman"/>
-          <w:bCs/>
-          <w:sz w:val="28"/>
-          <w:szCs w:val="28"/>
-        </w:rPr>
-      </w:pPr>
-      <w:r>
-        <w:rPr>
-          <w:rFonts w:ascii="Times New Roman" w:hAnsi="Times New Roman" w:cs="Times New Roman"/>
-          <w:bCs/>
-          <w:sz w:val="28"/>
-          <w:szCs w:val="28"/>
-        </w:rPr>
-        <w:t>&lt;вопросы по отзыву оппонента и ответы&gt;</w:t>
-      </w:r>
-    </w:p>
-    <w:p>
-      <w:pPr>
-        <w:jc w:val="both"/>
-        <w:rPr>
-          <w:rFonts w:ascii="Times New Roman" w:hAnsi="Times New Roman" w:cs="Times New Roman"/>
-          <w:sz w:val="28"/>
-          <w:szCs w:val="28"/>
-        </w:rPr>
-      </w:pPr>
-      <w:r>
-        <w:rPr>
-          <w:rFonts w:ascii="Times New Roman" w:hAnsi="Times New Roman" w:cs="Times New Roman"/>
-          <w:bCs/>
-          <w:sz w:val="28"/>
-          <w:szCs w:val="28"/>
-        </w:rPr>
-        <w:t xml:space="preserve">        </w:t>
-      </w:r>
-      <w:r>
-        <w:rPr>
-          <w:rFonts w:ascii="Times New Roman" w:hAnsi="Times New Roman" w:cs="Times New Roman"/>
-          <w:b/>
-          <w:bCs/>
-          <w:sz w:val="28"/>
-          <w:szCs w:val="28"/>
-        </w:rPr>
-        <w:t xml:space="preserve">Председатель диссертационного совета профессор М.М. АРСЛАНОВ: </w:t>
-      </w:r>
-      <w:r>
-        <w:rPr>
-          <w:rFonts w:ascii="Times New Roman" w:hAnsi="Times New Roman" w:cs="Times New Roman"/>
-          <w:bCs/>
-          <w:sz w:val="28"/>
-          <w:szCs w:val="28"/>
-        </w:rPr>
-        <w:t>Слово для ответа на замечания предоставляется диссертанту.</w:t>
-      </w:r>
-    </w:p>
-    <w:p>
-      <w:pPr>
-        <w:shd w:val="clear" w:color="auto" w:fill="FFFFFF"/>
-        <w:spacing w:line="288" w:lineRule="auto"/>
-        <w:rPr>
-          <w:rFonts w:ascii="Times New Roman" w:hAnsi="Times New Roman" w:cs="Times New Roman"/>
-          <w:bCs/>
-          <w:sz w:val="28"/>
-          <w:szCs w:val="28"/>
-        </w:rPr>
-      </w:pPr>
-      <w:r>
-        <w:rPr>
-          <w:rFonts w:ascii="Times New Roman" w:hAnsi="Times New Roman" w:cs="Times New Roman"/>
-          <w:bCs/>
-          <w:sz w:val="28"/>
-          <w:szCs w:val="28"/>
-        </w:rPr>
-        <w:t xml:space="preserve">        </w:t>
-      </w:r>
-      <w:r>
-        <w:rPr>
-          <w:rFonts w:ascii="Times New Roman" w:hAnsi="Times New Roman" w:cs="Times New Roman"/>
-          <w:b/>
-          <w:color w:val="000000"/>
-          <w:sz w:val="28"/>
-          <w:szCs w:val="28"/>
-        </w:rPr>
-        <w:t xml:space="preserve">Диссертант </w:t>
-      </w:r>
-      <w:r>
-        <w:rPr>
-          <w:rFonts w:ascii="Times New Roman" w:hAnsi="Times New Roman" w:cs="Times New Roman"/>
-          <w:b/>
-          <w:sz w:val="28"/>
-          <w:szCs w:val="28"/>
-        </w:rPr>
-        <w:t>Тощев А.С.</w:t>
-      </w:r>
-      <w:proofErr w:type="gramStart"/>
-      <w:r>
-        <w:rPr>
-          <w:rFonts w:ascii="Times New Roman" w:hAnsi="Times New Roman" w:cs="Times New Roman"/>
-          <w:b/>
-          <w:color w:val="000000"/>
-          <w:sz w:val="28"/>
-          <w:szCs w:val="28"/>
-        </w:rPr>
-        <w:t xml:space="preserve">:  </w:t>
-      </w:r>
-      <w:r>
-        <w:rPr>
-          <w:rFonts w:ascii="Times New Roman" w:hAnsi="Times New Roman" w:cs="Times New Roman"/>
-          <w:color w:val="000000"/>
-          <w:sz w:val="28"/>
-          <w:szCs w:val="28"/>
-        </w:rPr>
-        <w:t>&lt;</w:t>
-      </w:r>
-      <w:proofErr w:type="gramEnd"/>
-      <w:r>
-        <w:rPr>
-          <w:rFonts w:ascii="Times New Roman" w:hAnsi="Times New Roman" w:cs="Times New Roman"/>
-          <w:color w:val="000000"/>
-          <w:sz w:val="28"/>
-          <w:szCs w:val="28"/>
-        </w:rPr>
-        <w:t xml:space="preserve">ответ на замечания&gt; </w:t>
-      </w:r>
-      <w:r>
-        <w:rPr>
-          <w:rFonts w:ascii="Times New Roman" w:hAnsi="Times New Roman" w:cs="Times New Roman"/>
-          <w:b/>
-          <w:bCs/>
-          <w:sz w:val="28"/>
-          <w:szCs w:val="28"/>
-        </w:rPr>
-        <w:t xml:space="preserve">        </w:t>
-      </w:r>
-    </w:p>
-    <w:p>
-      <w:pPr>
-        <w:shd w:val="clear" w:color="auto" w:fill="FFFFFF"/>
-        <w:spacing w:line="288" w:lineRule="auto"/>
-        <w:rPr>
-          <w:rFonts w:ascii="Times New Roman" w:hAnsi="Times New Roman" w:cs="Times New Roman"/>
-          <w:bCs/>
-          <w:sz w:val="28"/>
-          <w:szCs w:val="28"/>
-        </w:rPr>
-      </w:pPr>
-      <w:r>
-        <w:rPr>
-          <w:rFonts w:ascii="Times New Roman" w:hAnsi="Times New Roman" w:cs="Times New Roman"/>
-          <w:b/>
-          <w:bCs/>
-          <w:sz w:val="28"/>
-          <w:szCs w:val="28"/>
-        </w:rPr>
-        <w:t xml:space="preserve">        </w:t>
-      </w:r>
-      <w:r>
-        <w:rPr>
-          <w:rFonts w:ascii="Times New Roman" w:hAnsi="Times New Roman" w:cs="Times New Roman"/>
-          <w:b/>
-          <w:bCs/>
-          <w:sz w:val="28"/>
-          <w:szCs w:val="28"/>
-        </w:rPr>
-        <w:t>Председатель диссертационного совета профессор М.М. АРСЛАНОВ</w:t>
-      </w:r>
-      <w:r>
-        <w:rPr>
-          <w:rFonts w:ascii="Times New Roman" w:hAnsi="Times New Roman" w:cs="Times New Roman"/>
-          <w:b/>
-          <w:bCs/>
-          <w:sz w:val="28"/>
-          <w:szCs w:val="28"/>
-        </w:rPr>
-        <w:t xml:space="preserve">: </w:t>
-      </w:r>
-      <w:r>
-        <w:rPr>
-          <w:rFonts w:ascii="Times New Roman" w:hAnsi="Times New Roman" w:cs="Times New Roman"/>
-          <w:bCs/>
-          <w:sz w:val="28"/>
-          <w:szCs w:val="28"/>
-        </w:rPr>
-        <w:t xml:space="preserve">Есть ли вопросы </w:t>
-      </w:r>
-      <w:r>
-        <w:rPr>
-          <w:rFonts w:ascii="Times New Roman" w:hAnsi="Times New Roman" w:cs="Times New Roman"/>
-          <w:bCs/>
-          <w:sz w:val="28"/>
-          <w:szCs w:val="28"/>
-        </w:rPr>
-        <w:t xml:space="preserve">по отзыву </w:t>
-      </w:r>
-      <w:r>
-        <w:rPr>
-          <w:rFonts w:ascii="Times New Roman" w:hAnsi="Times New Roman" w:cs="Times New Roman"/>
-          <w:bCs/>
-          <w:sz w:val="28"/>
-          <w:szCs w:val="28"/>
-        </w:rPr>
-        <w:t>оппонент</w:t>
-      </w:r>
-      <w:r>
-        <w:rPr>
-          <w:rFonts w:ascii="Times New Roman" w:hAnsi="Times New Roman" w:cs="Times New Roman"/>
-          <w:bCs/>
-          <w:sz w:val="28"/>
-          <w:szCs w:val="28"/>
-        </w:rPr>
-        <w:t>а</w:t>
-      </w:r>
-      <w:r>
-        <w:rPr>
-          <w:rFonts w:ascii="Times New Roman" w:hAnsi="Times New Roman" w:cs="Times New Roman"/>
-          <w:bCs/>
-          <w:sz w:val="28"/>
-          <w:szCs w:val="28"/>
-        </w:rPr>
-        <w:t>?</w:t>
-      </w:r>
-    </w:p>
-    <w:p>
-      <w:pPr>
-        <w:shd w:val="clear" w:color="auto" w:fill="FFFFFF"/>
-        <w:spacing w:line="288" w:lineRule="auto"/>
-        <w:ind w:firstLine="567"/>
-        <w:rPr>
-          <w:rFonts w:ascii="Times New Roman" w:hAnsi="Times New Roman" w:cs="Times New Roman"/>
-          <w:bCs/>
-          <w:sz w:val="28"/>
-          <w:szCs w:val="28"/>
-        </w:rPr>
-      </w:pPr>
-      <w:r>
-        <w:rPr>
-          <w:rFonts w:ascii="Times New Roman" w:hAnsi="Times New Roman" w:cs="Times New Roman"/>
-          <w:bCs/>
-          <w:sz w:val="28"/>
-          <w:szCs w:val="28"/>
-        </w:rPr>
-        <w:t>&lt;</w:t>
-      </w:r>
-      <w:proofErr w:type="gramStart"/>
-      <w:r>
-        <w:rPr>
-          <w:rFonts w:ascii="Times New Roman" w:hAnsi="Times New Roman" w:cs="Times New Roman"/>
-          <w:bCs/>
-          <w:sz w:val="28"/>
-          <w:szCs w:val="28"/>
-        </w:rPr>
-        <w:t>вопросы  и</w:t>
-      </w:r>
-      <w:proofErr w:type="gramEnd"/>
-      <w:r>
-        <w:rPr>
-          <w:rFonts w:ascii="Times New Roman" w:hAnsi="Times New Roman" w:cs="Times New Roman"/>
-          <w:bCs/>
-          <w:sz w:val="28"/>
-          <w:szCs w:val="28"/>
-        </w:rPr>
-        <w:t xml:space="preserve"> ответы&gt;</w:t>
-      </w:r>
-    </w:p>
-    <w:p>
-      <w:pPr>
-        <w:shd w:val="clear" w:color="auto" w:fill="FFFFFF"/>
-        <w:spacing w:line="288" w:lineRule="auto"/>
-        <w:jc w:val="both"/>
-        <w:rPr>
-          <w:rFonts w:ascii="Times New Roman" w:hAnsi="Times New Roman" w:cs="Times New Roman"/>
-          <w:bCs/>
-          <w:sz w:val="28"/>
-          <w:szCs w:val="28"/>
-        </w:rPr>
-      </w:pPr>
-      <w:r>
-        <w:rPr>
-          <w:rFonts w:ascii="Times New Roman" w:hAnsi="Times New Roman" w:cs="Times New Roman"/>
-          <w:b/>
-          <w:bCs/>
-          <w:sz w:val="28"/>
-          <w:szCs w:val="28"/>
-        </w:rPr>
-        <w:t xml:space="preserve">        Председатель диссертационного совета профессор М.М. АРСЛАНОВ:</w:t>
-      </w:r>
-    </w:p>
-    <w:p>
-      <w:pPr>
-        <w:shd w:val="clear" w:color="auto" w:fill="FFFFFF"/>
-        <w:spacing w:line="288" w:lineRule="auto"/>
-        <w:rPr>
-          <w:rFonts w:ascii="Times New Roman" w:hAnsi="Times New Roman" w:cs="Times New Roman"/>
-          <w:bCs/>
-          <w:sz w:val="28"/>
-          <w:szCs w:val="28"/>
-        </w:rPr>
-      </w:pPr>
-      <w:r>
-        <w:rPr>
-          <w:rFonts w:ascii="Times New Roman" w:hAnsi="Times New Roman" w:cs="Times New Roman"/>
-          <w:bCs/>
-          <w:sz w:val="28"/>
-          <w:szCs w:val="28"/>
-        </w:rPr>
-        <w:t>Слово для ответа на замечания предоставляется диссертанту.</w:t>
-      </w:r>
-    </w:p>
-    <w:p>
-      <w:pPr>
-        <w:shd w:val="clear" w:color="auto" w:fill="FFFFFF"/>
-        <w:spacing w:line="288" w:lineRule="auto"/>
-        <w:ind w:firstLine="567"/>
-        <w:rPr>
-          <w:rFonts w:ascii="Times New Roman" w:hAnsi="Times New Roman" w:cs="Times New Roman"/>
-          <w:bCs/>
-          <w:sz w:val="28"/>
-          <w:szCs w:val="28"/>
-        </w:rPr>
-      </w:pPr>
-      <w:r>
-        <w:rPr>
-          <w:rFonts w:ascii="Times New Roman" w:hAnsi="Times New Roman" w:cs="Times New Roman"/>
-          <w:b/>
-          <w:bCs/>
-          <w:sz w:val="28"/>
-          <w:szCs w:val="28"/>
-        </w:rPr>
-        <w:t>Диссертант</w:t>
-      </w:r>
-      <w:r>
-        <w:rPr>
-          <w:rFonts w:ascii="Times New Roman" w:hAnsi="Times New Roman" w:cs="Times New Roman"/>
-          <w:b/>
-          <w:bCs/>
-          <w:sz w:val="28"/>
-          <w:szCs w:val="28"/>
-        </w:rPr>
-        <w:t xml:space="preserve"> </w:t>
-      </w:r>
-      <w:r>
-        <w:rPr>
-          <w:rFonts w:ascii="Times New Roman" w:hAnsi="Times New Roman" w:cs="Times New Roman"/>
-          <w:b/>
-          <w:sz w:val="28"/>
-          <w:szCs w:val="28"/>
-        </w:rPr>
-        <w:t>Тощев А.С</w:t>
-      </w:r>
-      <w:r>
-        <w:rPr>
-          <w:rFonts w:ascii="Times New Roman" w:hAnsi="Times New Roman" w:cs="Times New Roman"/>
-          <w:b/>
-          <w:sz w:val="28"/>
-          <w:szCs w:val="28"/>
-        </w:rPr>
-        <w:t>.</w:t>
-      </w:r>
-      <w:r>
-        <w:rPr>
-          <w:rFonts w:ascii="Times New Roman" w:hAnsi="Times New Roman" w:cs="Times New Roman"/>
-          <w:b/>
-          <w:bCs/>
-          <w:sz w:val="28"/>
-          <w:szCs w:val="28"/>
-        </w:rPr>
-        <w:t xml:space="preserve">: </w:t>
-      </w:r>
-      <w:r>
-        <w:rPr>
-          <w:rFonts w:ascii="Times New Roman" w:hAnsi="Times New Roman" w:cs="Times New Roman"/>
-          <w:bCs/>
-          <w:sz w:val="28"/>
-          <w:szCs w:val="28"/>
-        </w:rPr>
-        <w:t>&lt;ответ на замечания&gt;</w:t>
-      </w:r>
-    </w:p>
-    <w:p>
-      <w:pPr>
-        <w:shd w:val="clear" w:color="auto" w:fill="FFFFFF"/>
-        <w:spacing w:line="288" w:lineRule="auto"/>
-        <w:rPr>
-          <w:rFonts w:ascii="Times New Roman" w:hAnsi="Times New Roman" w:cs="Times New Roman"/>
-          <w:i/>
-          <w:sz w:val="28"/>
-          <w:szCs w:val="28"/>
-        </w:rPr>
-      </w:pPr>
-      <w:r>
-        <w:rPr>
-          <w:rFonts w:ascii="Times New Roman" w:hAnsi="Times New Roman" w:cs="Times New Roman"/>
-          <w:b/>
-          <w:bCs/>
-          <w:sz w:val="28"/>
-          <w:szCs w:val="28"/>
-        </w:rPr>
-        <w:t xml:space="preserve">Председатель диссертационного совета профессор М.М. АРСЛАНОВ: </w:t>
-      </w:r>
-      <w:r>
-        <w:rPr>
-          <w:rFonts w:ascii="Times New Roman" w:hAnsi="Times New Roman" w:cs="Times New Roman"/>
-          <w:bCs/>
-          <w:sz w:val="28"/>
-          <w:szCs w:val="28"/>
-        </w:rPr>
-        <w:t>Есть ли вопросы к диссертанту?</w:t>
-      </w:r>
-    </w:p>
-    <w:p>
-      <w:pPr>
-        <w:jc w:val="both"/>
-        <w:rPr>
-          <w:rFonts w:ascii="Times New Roman" w:hAnsi="Times New Roman" w:cs="Times New Roman"/>
-          <w:sz w:val="28"/>
-          <w:szCs w:val="28"/>
-        </w:rPr>
-      </w:pPr>
-      <w:r>
-        <w:rPr>
-          <w:rFonts w:ascii="Times New Roman" w:hAnsi="Times New Roman" w:cs="Times New Roman"/>
-          <w:b/>
-          <w:bCs/>
-          <w:sz w:val="28"/>
-          <w:szCs w:val="28"/>
-        </w:rPr>
-        <w:t xml:space="preserve">        </w:t>
-      </w:r>
-      <w:r>
-        <w:rPr>
-          <w:rFonts w:ascii="Times New Roman" w:hAnsi="Times New Roman" w:cs="Times New Roman"/>
-          <w:b/>
-          <w:bCs/>
-          <w:sz w:val="28"/>
-          <w:szCs w:val="28"/>
-        </w:rPr>
-        <w:t>Предсе</w:t>
-      </w:r>
-      <w:r>
-        <w:rPr>
-          <w:rFonts w:ascii="Times New Roman" w:hAnsi="Times New Roman" w:cs="Times New Roman"/>
-          <w:b/>
-          <w:bCs/>
-          <w:sz w:val="28"/>
-          <w:szCs w:val="28"/>
-        </w:rPr>
-        <w:t xml:space="preserve">датель диссертационного совета </w:t>
-      </w:r>
-      <w:r>
-        <w:rPr>
-          <w:rFonts w:ascii="Times New Roman" w:hAnsi="Times New Roman" w:cs="Times New Roman"/>
-          <w:b/>
-          <w:bCs/>
-          <w:sz w:val="28"/>
-          <w:szCs w:val="28"/>
-        </w:rPr>
-        <w:t>профессор М.М. АРСЛАНОВ</w:t>
-      </w:r>
-      <w:r>
-        <w:rPr>
-          <w:rFonts w:ascii="Times New Roman" w:hAnsi="Times New Roman" w:cs="Times New Roman"/>
-          <w:b/>
-          <w:bCs/>
-          <w:sz w:val="28"/>
-          <w:szCs w:val="28"/>
-        </w:rPr>
-        <w:t xml:space="preserve">: </w:t>
-      </w:r>
-      <w:r>
-        <w:rPr>
-          <w:rFonts w:ascii="Times New Roman" w:hAnsi="Times New Roman" w:cs="Times New Roman"/>
-          <w:bCs/>
-          <w:sz w:val="28"/>
-          <w:szCs w:val="28"/>
-        </w:rPr>
-        <w:t xml:space="preserve">Вопросы есть? Нет. </w:t>
-      </w:r>
-      <w:r>
-        <w:rPr>
-          <w:rFonts w:ascii="Times New Roman" w:hAnsi="Times New Roman" w:cs="Times New Roman"/>
-          <w:sz w:val="28"/>
-          <w:szCs w:val="28"/>
-        </w:rPr>
-        <w:t xml:space="preserve">Объявляется открытая дискуссия. </w:t>
-      </w:r>
-      <w:r>
-        <w:rPr>
-          <w:rFonts w:ascii="Times New Roman" w:hAnsi="Times New Roman" w:cs="Times New Roman"/>
-          <w:sz w:val="28"/>
-          <w:szCs w:val="28"/>
-        </w:rPr>
-        <w:t>Есть ли желающие выступить?</w:t>
-      </w:r>
-      <w:r>
-        <w:rPr>
-          <w:rFonts w:ascii="Times New Roman" w:hAnsi="Times New Roman" w:cs="Times New Roman"/>
-          <w:sz w:val="28"/>
-          <w:szCs w:val="28"/>
-        </w:rPr>
-        <w:t xml:space="preserve"> </w:t>
-      </w:r>
-    </w:p>
-    <w:p>
-      <w:pPr>
-        <w:jc w:val="both"/>
-        <w:rPr>
-          <w:rFonts w:ascii="Times New Roman" w:hAnsi="Times New Roman" w:cs="Times New Roman"/>
-          <w:sz w:val="28"/>
-          <w:szCs w:val="28"/>
-        </w:rPr>
-      </w:pPr>
-      <w:r>
-        <w:rPr>
-          <w:rFonts w:ascii="Times New Roman" w:hAnsi="Times New Roman" w:cs="Times New Roman"/>
-          <w:sz w:val="28"/>
-          <w:szCs w:val="28"/>
-        </w:rPr>
-        <w:t xml:space="preserve">                                           </w:t>
-      </w:r>
-      <w:r>
-        <w:rPr>
-          <w:rFonts w:ascii="Times New Roman" w:hAnsi="Times New Roman" w:cs="Times New Roman"/>
-          <w:sz w:val="28"/>
-          <w:szCs w:val="28"/>
-        </w:rPr>
-        <w:t xml:space="preserve"> </w:t>
-      </w:r>
-      <w:r>
-        <w:rPr>
-          <w:rFonts w:ascii="Times New Roman" w:hAnsi="Times New Roman" w:cs="Times New Roman"/>
-          <w:sz w:val="28"/>
-          <w:szCs w:val="28"/>
-        </w:rPr>
-        <w:t>&lt;</w:t>
-      </w:r>
-      <w:r>
-        <w:rPr>
-          <w:rFonts w:ascii="Times New Roman" w:hAnsi="Times New Roman" w:cs="Times New Roman"/>
-          <w:sz w:val="28"/>
-          <w:szCs w:val="28"/>
-        </w:rPr>
-        <w:t>выступления</w:t>
-      </w:r>
-      <w:r>
-        <w:rPr>
-          <w:rFonts w:ascii="Times New Roman" w:hAnsi="Times New Roman" w:cs="Times New Roman"/>
-          <w:sz w:val="28"/>
-          <w:szCs w:val="28"/>
-        </w:rPr>
-        <w:t>&gt;</w:t>
-      </w:r>
-    </w:p>
-    <w:p>
-      <w:pPr>
-        <w:jc w:val="both"/>
-        <w:rPr>
-          <w:rFonts w:ascii="Times New Roman" w:hAnsi="Times New Roman" w:cs="Times New Roman"/>
-          <w:sz w:val="28"/>
-          <w:szCs w:val="28"/>
-        </w:rPr>
-      </w:pPr>
-      <w:r>
-        <w:rPr>
-          <w:rFonts w:ascii="Times New Roman" w:hAnsi="Times New Roman" w:cs="Times New Roman"/>
-          <w:b/>
-          <w:bCs/>
-          <w:sz w:val="28"/>
-          <w:szCs w:val="28"/>
-        </w:rPr>
-        <w:t>Предсе</w:t>
-      </w:r>
-      <w:r>
-        <w:rPr>
-          <w:rFonts w:ascii="Times New Roman" w:hAnsi="Times New Roman" w:cs="Times New Roman"/>
-          <w:b/>
-          <w:bCs/>
-          <w:sz w:val="28"/>
-          <w:szCs w:val="28"/>
-        </w:rPr>
-        <w:t xml:space="preserve">датель диссертационного совета </w:t>
-      </w:r>
-      <w:r>
-        <w:rPr>
-          <w:rFonts w:ascii="Times New Roman" w:hAnsi="Times New Roman" w:cs="Times New Roman"/>
-          <w:b/>
-          <w:bCs/>
-          <w:sz w:val="28"/>
-          <w:szCs w:val="28"/>
-        </w:rPr>
-        <w:t>профессор М.М. АРСЛАНОВ:</w:t>
-      </w:r>
-    </w:p>
-    <w:p>
-      <w:pPr>
-        <w:jc w:val="both"/>
-        <w:rPr>
-          <w:rFonts w:ascii="Times New Roman" w:hAnsi="Times New Roman" w:cs="Times New Roman"/>
-          <w:sz w:val="28"/>
-          <w:szCs w:val="28"/>
-        </w:rPr>
-      </w:pPr>
-      <w:r>
-        <w:rPr>
-          <w:rFonts w:ascii="Times New Roman" w:hAnsi="Times New Roman" w:cs="Times New Roman"/>
-          <w:b/>
-          <w:bCs/>
-          <w:sz w:val="28"/>
-          <w:szCs w:val="28"/>
-        </w:rPr>
-        <w:t xml:space="preserve"> </w:t>
-      </w:r>
-      <w:r>
-        <w:rPr>
-          <w:rFonts w:ascii="Times New Roman" w:hAnsi="Times New Roman" w:cs="Times New Roman"/>
-          <w:sz w:val="28"/>
-          <w:szCs w:val="28"/>
-        </w:rPr>
-        <w:t>Предоставляется заключительное слово диссертанту.</w:t>
-      </w:r>
-    </w:p>
-    <w:p>
-      <w:pPr>
-        <w:jc w:val="both"/>
-        <w:rPr>
-          <w:rFonts w:ascii="Times New Roman" w:hAnsi="Times New Roman" w:cs="Times New Roman"/>
-          <w:bCs/>
-          <w:sz w:val="28"/>
-          <w:szCs w:val="28"/>
-        </w:rPr>
-      </w:pPr>
-      <w:r>
-        <w:rPr>
-          <w:rFonts w:ascii="Times New Roman" w:hAnsi="Times New Roman" w:cs="Times New Roman"/>
-          <w:bCs/>
-          <w:color w:val="000000"/>
-          <w:sz w:val="28"/>
-          <w:szCs w:val="28"/>
-        </w:rPr>
-        <w:t xml:space="preserve">        </w:t>
-      </w:r>
-      <w:r>
-        <w:rPr>
-          <w:rFonts w:ascii="Times New Roman" w:hAnsi="Times New Roman" w:cs="Times New Roman"/>
-          <w:b/>
-          <w:bCs/>
-          <w:sz w:val="28"/>
-          <w:szCs w:val="28"/>
-        </w:rPr>
-        <w:t>Диссертант</w:t>
-      </w:r>
-      <w:r>
-        <w:rPr>
-          <w:rFonts w:ascii="Times New Roman" w:hAnsi="Times New Roman" w:cs="Times New Roman"/>
-          <w:b/>
-          <w:bCs/>
-          <w:sz w:val="28"/>
-          <w:szCs w:val="28"/>
-        </w:rPr>
-        <w:t xml:space="preserve"> </w:t>
-      </w:r>
-      <w:r>
-        <w:rPr>
-          <w:rFonts w:ascii="Times New Roman" w:hAnsi="Times New Roman" w:cs="Times New Roman"/>
-          <w:b/>
-          <w:sz w:val="28"/>
-          <w:szCs w:val="28"/>
-        </w:rPr>
-        <w:t>Тощев А.С</w:t>
-      </w:r>
-      <w:r>
-        <w:rPr>
-          <w:rFonts w:ascii="Times New Roman" w:hAnsi="Times New Roman" w:cs="Times New Roman"/>
-          <w:b/>
-          <w:sz w:val="28"/>
-          <w:szCs w:val="28"/>
-        </w:rPr>
-        <w:t>.</w:t>
-      </w:r>
-      <w:r>
-        <w:rPr>
-          <w:rFonts w:ascii="Times New Roman" w:hAnsi="Times New Roman" w:cs="Times New Roman"/>
-          <w:b/>
-          <w:bCs/>
-          <w:sz w:val="28"/>
-          <w:szCs w:val="28"/>
-        </w:rPr>
-        <w:t>:</w:t>
-      </w:r>
-      <w:r>
-        <w:rPr>
-          <w:rFonts w:ascii="Times New Roman" w:hAnsi="Times New Roman" w:cs="Times New Roman"/>
-          <w:b/>
-          <w:bCs/>
-          <w:sz w:val="28"/>
-          <w:szCs w:val="28"/>
-        </w:rPr>
-        <w:t xml:space="preserve"> </w:t>
-      </w:r>
-      <w:r>
-        <w:rPr>
-          <w:rFonts w:ascii="Times New Roman" w:hAnsi="Times New Roman" w:cs="Times New Roman"/>
-          <w:bCs/>
-          <w:sz w:val="28"/>
-          <w:szCs w:val="28"/>
-        </w:rPr>
-        <w:t>&lt;заключительное слово&gt;</w:t>
+        <w:t>которых я учился еще студентом, и что мне довелось выступать на таком серьезном совете в родной институте.</w:t>
       </w:r>
     </w:p>
     <w:p>
@@ -4533,6 +5737,8 @@
         <w:jc w:val="both"/>
         <w:rPr>
           <w:rFonts w:ascii="Times New Roman" w:hAnsi="Times New Roman" w:cs="Times New Roman"/>
+          <w:b/>
+          <w:bCs/>
           <w:sz w:val="28"/>
           <w:szCs w:val="28"/>
         </w:rPr>
@@ -4565,45 +5771,7 @@
           <w:sz w:val="28"/>
           <w:szCs w:val="28"/>
         </w:rPr>
-        <w:t xml:space="preserve">: </w:t>
-      </w:r>
-      <w:r>
-        <w:rPr>
-          <w:rFonts w:ascii="Times New Roman" w:hAnsi="Times New Roman" w:cs="Times New Roman"/>
-          <w:sz w:val="28"/>
-          <w:szCs w:val="28"/>
-        </w:rPr>
-        <w:t>Переходим к процедуре голосования. Предлагается следующий состав счетной комиссии:</w:t>
-      </w:r>
-      <w:r>
-        <w:rPr>
-          <w:rFonts w:ascii="Times New Roman" w:hAnsi="Times New Roman" w:cs="Times New Roman"/>
-          <w:b/>
-          <w:i/>
-          <w:color w:val="000000"/>
-          <w:sz w:val="28"/>
-          <w:szCs w:val="28"/>
-        </w:rPr>
-        <w:t xml:space="preserve"> </w:t>
-      </w:r>
-      <w:r>
-        <w:rPr>
-          <w:rFonts w:ascii="Times New Roman" w:hAnsi="Times New Roman" w:cs="Times New Roman"/>
-          <w:b/>
-          <w:i/>
-          <w:color w:val="000000"/>
-          <w:sz w:val="28"/>
-          <w:szCs w:val="28"/>
-        </w:rPr>
-        <w:t>___________________________________________________________</w:t>
-      </w:r>
-      <w:r>
-        <w:rPr>
-          <w:rFonts w:ascii="Times New Roman" w:hAnsi="Times New Roman" w:cs="Times New Roman"/>
-          <w:sz w:val="28"/>
-          <w:szCs w:val="28"/>
-        </w:rPr>
-        <w:t xml:space="preserve"> </w:t>
+        <w:t>:</w:t>
       </w:r>
     </w:p>
     <w:p>
@@ -4620,6 +5788,85 @@
       <w:r>
         <w:rPr>
           <w:rFonts w:ascii="Times New Roman" w:hAnsi="Times New Roman" w:cs="Times New Roman"/>
+          <w:bCs/>
+          <w:sz w:val="28"/>
+          <w:szCs w:val="28"/>
+        </w:rPr>
+        <w:t>Не подлизывайтесь. Наш ждет процедура голосования.</w:t>
+      </w:r>
+      <w:r>
+        <w:rPr>
+          <w:rFonts w:ascii="Times New Roman" w:hAnsi="Times New Roman" w:cs="Times New Roman"/>
+          <w:b/>
+          <w:bCs/>
+          <w:sz w:val="28"/>
+          <w:szCs w:val="28"/>
+        </w:rPr>
+        <w:t xml:space="preserve"> </w:t>
+      </w:r>
+      <w:r>
+        <w:rPr>
+          <w:rFonts w:ascii="Times New Roman" w:hAnsi="Times New Roman" w:cs="Times New Roman"/>
+          <w:b/>
+          <w:bCs/>
+          <w:sz w:val="28"/>
+          <w:szCs w:val="28"/>
+        </w:rPr>
+        <w:t xml:space="preserve"> </w:t>
+      </w:r>
+      <w:r>
+        <w:rPr>
+          <w:rFonts w:ascii="Times New Roman" w:hAnsi="Times New Roman" w:cs="Times New Roman"/>
+          <w:sz w:val="28"/>
+          <w:szCs w:val="28"/>
+        </w:rPr>
+        <w:t>Переходим к процедуре голосования. Предлагается следующий состав счетной комиссии:</w:t>
+      </w:r>
+      <w:r>
+        <w:rPr>
+          <w:rFonts w:ascii="Times New Roman" w:hAnsi="Times New Roman" w:cs="Times New Roman"/>
+          <w:b/>
+          <w:i/>
+          <w:color w:val="000000"/>
+          <w:sz w:val="28"/>
+          <w:szCs w:val="28"/>
+        </w:rPr>
+        <w:t xml:space="preserve"> </w:t>
+      </w:r>
+      <w:r>
+        <w:rPr>
+          <w:rFonts w:ascii="Times New Roman" w:hAnsi="Times New Roman" w:cs="Times New Roman"/>
+          <w:b/>
+          <w:i/>
+          <w:color w:val="000000"/>
+          <w:sz w:val="28"/>
+          <w:szCs w:val="28"/>
+        </w:rPr>
+        <w:t>___________________________________________________________</w:t>
+      </w:r>
+      <w:r>
+        <w:rPr>
+          <w:rFonts w:ascii="Times New Roman" w:hAnsi="Times New Roman" w:cs="Times New Roman"/>
+          <w:sz w:val="28"/>
+          <w:szCs w:val="28"/>
+        </w:rPr>
+        <w:t xml:space="preserve"> </w:t>
+      </w:r>
+    </w:p>
+    <w:p>
+      <w:pPr>
+        <w:autoSpaceDN w:val="0"/>
+        <w:adjustRightInd w:val="0"/>
+        <w:jc w:val="both"/>
+        <w:rPr>
+          <w:rFonts w:ascii="Times New Roman" w:hAnsi="Times New Roman" w:cs="Times New Roman"/>
+          <w:sz w:val="28"/>
+          <w:szCs w:val="28"/>
+        </w:rPr>
+      </w:pPr>
+      <w:r>
+        <w:rPr>
+          <w:rFonts w:ascii="Times New Roman" w:hAnsi="Times New Roman" w:cs="Times New Roman"/>
           <w:sz w:val="28"/>
           <w:szCs w:val="28"/>
         </w:rPr>
@@ -4631,23 +5878,7 @@
           <w:sz w:val="28"/>
           <w:szCs w:val="28"/>
         </w:rPr>
-        <w:t xml:space="preserve">Объявляется перерыв на </w:t>
-      </w:r>
-      <w:r>
-        <w:rPr>
-          <w:rFonts w:ascii="Times New Roman" w:hAnsi="Times New Roman" w:cs="Times New Roman"/>
-          <w:sz w:val="28"/>
-          <w:szCs w:val="28"/>
-        </w:rPr>
-        <w:t>г</w:t>
-      </w:r>
-      <w:r>
-        <w:rPr>
-          <w:rFonts w:ascii="Times New Roman" w:hAnsi="Times New Roman" w:cs="Times New Roman"/>
-          <w:sz w:val="28"/>
-          <w:szCs w:val="28"/>
-        </w:rPr>
-        <w:t>олосование.</w:t>
+        <w:t>Перерыв на голосование не объявляем. Просьба членов счетной комиссии раздать бюллетени. Подсчитать, работа не большая и мы закончим работу диссертационного совета.</w:t>
       </w:r>
     </w:p>
     <w:p>
@@ -5169,7 +6400,6 @@
           <w:sz w:val="28"/>
           <w:szCs w:val="28"/>
         </w:rPr>
-        <w:lastRenderedPageBreak/>
         <w:t xml:space="preserve">        </w:t>
       </w:r>
       <w:r>
@@ -5821,6 +7051,7 @@
           <w:sz w:val="28"/>
           <w:szCs w:val="22"/>
         </w:rPr>
+        <w:lastRenderedPageBreak/>
         <w:t>«</w:t>
       </w:r>
       <w:r>
@@ -6554,7 +7785,7 @@
 </file>
 
 <file path=word/endnotes.xml><?xml version="1.0" encoding="utf-8"?>
-<w:endnotes xmlns:wpc="http://schemas.microsoft.com/office/word/2010/wordprocessingCanvas" xmlns:mo="http://schemas.microsoft.com/office/mac/office/2008/main" xmlns:mc="http://schemas.openxmlformats.org/markup-compatibility/2006" xmlns:mv="urn:schemas-microsoft-com:mac:vml" xmlns:o="urn:schemas-microsoft-com:office:office" xmlns:r="http://schemas.openxmlformats.org/officeDocument/2006/relationships" xmlns:m="http://schemas.openxmlformats.org/officeDocument/2006/math" xmlns:v="urn:schemas-microsoft-com:vml" xmlns:wp14="http://schemas.microsoft.com/office/word/2010/wordprocessingDrawing" xmlns:wp="http://schemas.openxmlformats.org/drawingml/2006/wordprocessingDrawing" xmlns:w10="urn:schemas-microsoft-com:office:word" xmlns:w="http://schemas.openxmlformats.org/wordprocessingml/2006/main" xmlns:w14="http://schemas.microsoft.com/office/word/2010/wordml" xmlns:w15="http://schemas.microsoft.com/office/word/2012/wordml" xmlns:wpg="http://schemas.microsoft.com/office/word/2010/wordprocessingGroup" xmlns:wpi="http://schemas.microsoft.com/office/word/2010/wordprocessingInk" xmlns:wne="http://schemas.microsoft.com/office/word/2006/wordml" xmlns:wps="http://schemas.microsoft.com/office/word/2010/wordprocessingShape" mc:Ignorable="w14 w15 wp14">
+<w:endnotes xmlns:wpc="http://schemas.microsoft.com/office/word/2010/wordprocessingCanvas" xmlns:mc="http://schemas.openxmlformats.org/markup-compatibility/2006" xmlns:o="urn:schemas-microsoft-com:office:office" xmlns:r="http://schemas.openxmlformats.org/officeDocument/2006/relationships" xmlns:m="http://schemas.openxmlformats.org/officeDocument/2006/math" xmlns:v="urn:schemas-microsoft-com:vml" xmlns:wp14="http://schemas.microsoft.com/office/word/2010/wordprocessingDrawing" xmlns:wp="http://schemas.openxmlformats.org/drawingml/2006/wordprocessingDrawing" xmlns:w10="urn:schemas-microsoft-com:office:word" xmlns:w="http://schemas.openxmlformats.org/wordprocessingml/2006/main" xmlns:w14="http://schemas.microsoft.com/office/word/2010/wordml" xmlns:w15="http://schemas.microsoft.com/office/word/2012/wordml" xmlns:wpg="http://schemas.microsoft.com/office/word/2010/wordprocessingGroup" xmlns:wpi="http://schemas.microsoft.com/office/word/2010/wordprocessingInk" xmlns:wne="http://schemas.microsoft.com/office/word/2006/wordml" xmlns:wps="http://schemas.microsoft.com/office/word/2010/wordprocessingShape" mc:Ignorable="w14 w15 wp14">
   <w:endnote w:type="separator" w:id="-1">
     <w:p>
       <w:r>
@@ -6573,7 +7804,7 @@
 </file>
 
 <file path=word/footer1.xml><?xml version="1.0" encoding="utf-8"?>
-<w:ftr xmlns:wpc="http://schemas.microsoft.com/office/word/2010/wordprocessingCanvas" xmlns:mo="http://schemas.microsoft.com/office/mac/office/2008/main" xmlns:mc="http://schemas.openxmlformats.org/markup-compatibility/2006" xmlns:mv="urn:schemas-microsoft-com:mac:vml" xmlns:o="urn:schemas-microsoft-com:office:office" xmlns:r="http://schemas.openxmlformats.org/officeDocument/2006/relationships" xmlns:m="http://schemas.openxmlformats.org/officeDocument/2006/math" xmlns:v="urn:schemas-microsoft-com:vml" xmlns:wp14="http://schemas.microsoft.com/office/word/2010/wordprocessingDrawing" xmlns:wp="http://schemas.openxmlformats.org/drawingml/2006/wordprocessingDrawing" xmlns:w10="urn:schemas-microsoft-com:office:word" xmlns:w="http://schemas.openxmlformats.org/wordprocessingml/2006/main" xmlns:w14="http://schemas.microsoft.com/office/word/2010/wordml" xmlns:w15="http://schemas.microsoft.com/office/word/2012/wordml" xmlns:wpg="http://schemas.microsoft.com/office/word/2010/wordprocessingGroup" xmlns:wpi="http://schemas.microsoft.com/office/word/2010/wordprocessingInk" xmlns:wne="http://schemas.microsoft.com/office/word/2006/wordml" xmlns:wps="http://schemas.microsoft.com/office/word/2010/wordprocessingShape" mc:Ignorable="w14 w15 wp14">
+<w:ftr xmlns:wpc="http://schemas.microsoft.com/office/word/2010/wordprocessingCanvas" xmlns:mc="http://schemas.openxmlformats.org/markup-compatibility/2006" xmlns:o="urn:schemas-microsoft-com:office:office" xmlns:r="http://schemas.openxmlformats.org/officeDocument/2006/relationships" xmlns:m="http://schemas.openxmlformats.org/officeDocument/2006/math" xmlns:v="urn:schemas-microsoft-com:vml" xmlns:wp14="http://schemas.microsoft.com/office/word/2010/wordprocessingDrawing" xmlns:wp="http://schemas.openxmlformats.org/drawingml/2006/wordprocessingDrawing" xmlns:w10="urn:schemas-microsoft-com:office:word" xmlns:w="http://schemas.openxmlformats.org/wordprocessingml/2006/main" xmlns:w14="http://schemas.microsoft.com/office/word/2010/wordml" xmlns:w15="http://schemas.microsoft.com/office/word/2012/wordml" xmlns:wpg="http://schemas.microsoft.com/office/word/2010/wordprocessingGroup" xmlns:wpi="http://schemas.microsoft.com/office/word/2010/wordprocessingInk" xmlns:wne="http://schemas.microsoft.com/office/word/2006/wordml" xmlns:wps="http://schemas.microsoft.com/office/word/2010/wordprocessingShape" mc:Ignorable="w14 w15 wp14">
   <w:p>
     <w:pPr>
       <w:pStyle w:val="a7"/>
@@ -6670,7 +7901,7 @@
                               <w:rStyle w:val="a3"/>
                               <w:noProof/>
                             </w:rPr>
-                            <w:t>1</w:t>
+                            <w:t>8</w:t>
                           </w:r>
                           <w:r>
                             <w:rPr>
@@ -6696,7 +7927,7 @@
             </wp:anchor>
           </w:drawing>
         </mc:Choice>
-        <mc:Fallback xmlns:w16se="http://schemas.microsoft.com/office/word/2015/wordml/symex" xmlns:cx2="http://schemas.microsoft.com/office/drawing/2015/10/21/chartex" xmlns:cx1="http://schemas.microsoft.com/office/drawing/2015/9/8/chartex" xmlns:cx="http://schemas.microsoft.com/office/drawing/2014/chartex">
+        <mc:Fallback>
           <w:pict>
             <v:shapetype w14:anchorId="6091E244" id="_x0000_t202" coordsize="21600,21600" o:spt="202" path="m,l,21600r21600,l21600,xe">
               <v:stroke joinstyle="miter"/>
@@ -6733,7 +7964,7 @@
                         <w:rStyle w:val="a3"/>
                         <w:noProof/>
                       </w:rPr>
-                      <w:t>5</w:t>
+                      <w:t>8</w:t>
                     </w:r>
                     <w:r>
                       <w:rPr>
@@ -6755,7 +7986,7 @@
 </file>
 
 <file path=word/footnotes.xml><?xml version="1.0" encoding="utf-8"?>
-<w:footnotes xmlns:wpc="http://schemas.microsoft.com/office/word/2010/wordprocessingCanvas" xmlns:mo="http://schemas.microsoft.com/office/mac/office/2008/main" xmlns:mc="http://schemas.openxmlformats.org/markup-compatibility/2006" xmlns:mv="urn:schemas-microsoft-com:mac:vml" xmlns:o="urn:schemas-microsoft-com:office:office" xmlns:r="http://schemas.openxmlformats.org/officeDocument/2006/relationships" xmlns:m="http://schemas.openxmlformats.org/officeDocument/2006/math" xmlns:v="urn:schemas-microsoft-com:vml" xmlns:wp14="http://schemas.microsoft.com/office/word/2010/wordprocessingDrawing" xmlns:wp="http://schemas.openxmlformats.org/drawingml/2006/wordprocessingDrawing" xmlns:w10="urn:schemas-microsoft-com:office:word" xmlns:w="http://schemas.openxmlformats.org/wordprocessingml/2006/main" xmlns:w14="http://schemas.microsoft.com/office/word/2010/wordml" xmlns:w15="http://schemas.microsoft.com/office/word/2012/wordml" xmlns:wpg="http://schemas.microsoft.com/office/word/2010/wordprocessingGroup" xmlns:wpi="http://schemas.microsoft.com/office/word/2010/wordprocessingInk" xmlns:wne="http://schemas.microsoft.com/office/word/2006/wordml" xmlns:wps="http://schemas.microsoft.com/office/word/2010/wordprocessingShape" mc:Ignorable="w14 w15 wp14">
+<w:footnotes xmlns:wpc="http://schemas.microsoft.com/office/word/2010/wordprocessingCanvas" xmlns:mc="http://schemas.openxmlformats.org/markup-compatibility/2006" xmlns:o="urn:schemas-microsoft-com:office:office" xmlns:r="http://schemas.openxmlformats.org/officeDocument/2006/relationships" xmlns:m="http://schemas.openxmlformats.org/officeDocument/2006/math" xmlns:v="urn:schemas-microsoft-com:vml" xmlns:wp14="http://schemas.microsoft.com/office/word/2010/wordprocessingDrawing" xmlns:wp="http://schemas.openxmlformats.org/drawingml/2006/wordprocessingDrawing" xmlns:w10="urn:schemas-microsoft-com:office:word" xmlns:w="http://schemas.openxmlformats.org/wordprocessingml/2006/main" xmlns:w14="http://schemas.microsoft.com/office/word/2010/wordml" xmlns:w15="http://schemas.microsoft.com/office/word/2012/wordml" xmlns:wpg="http://schemas.microsoft.com/office/word/2010/wordprocessingGroup" xmlns:wpi="http://schemas.microsoft.com/office/word/2010/wordprocessingInk" xmlns:wne="http://schemas.microsoft.com/office/word/2006/wordml" xmlns:wps="http://schemas.microsoft.com/office/word/2010/wordprocessingShape" mc:Ignorable="w14 w15 wp14">
   <w:footnote w:type="separator" w:id="-1">
     <w:p>
       <w:r>
@@ -6774,7 +8005,7 @@
 </file>
 
 <file path=word/numbering.xml><?xml version="1.0" encoding="utf-8"?>
-<w:numbering xmlns:wpc="http://schemas.microsoft.com/office/word/2010/wordprocessingCanvas" xmlns:mo="http://schemas.microsoft.com/office/mac/office/2008/main" xmlns:mc="http://schemas.openxmlformats.org/markup-compatibility/2006" xmlns:mv="urn:schemas-microsoft-com:mac:vml" xmlns:o="urn:schemas-microsoft-com:office:office" xmlns:r="http://schemas.openxmlformats.org/officeDocument/2006/relationships" xmlns:m="http://schemas.openxmlformats.org/officeDocument/2006/math" xmlns:v="urn:schemas-microsoft-com:vml" xmlns:wp14="http://schemas.microsoft.com/office/word/2010/wordprocessingDrawing" xmlns:wp="http://schemas.openxmlformats.org/drawingml/2006/wordprocessingDrawing" xmlns:w10="urn:schemas-microsoft-com:office:word" xmlns:w="http://schemas.openxmlformats.org/wordprocessingml/2006/main" xmlns:w14="http://schemas.microsoft.com/office/word/2010/wordml" xmlns:w15="http://schemas.microsoft.com/office/word/2012/wordml" xmlns:wpg="http://schemas.microsoft.com/office/word/2010/wordprocessingGroup" xmlns:wpi="http://schemas.microsoft.com/office/word/2010/wordprocessingInk" xmlns:wne="http://schemas.microsoft.com/office/word/2006/wordml" xmlns:wps="http://schemas.microsoft.com/office/word/2010/wordprocessingShape" mc:Ignorable="w14 w15 wp14">
+<w:numbering xmlns:wpc="http://schemas.microsoft.com/office/word/2010/wordprocessingCanvas" xmlns:mc="http://schemas.openxmlformats.org/markup-compatibility/2006" xmlns:o="urn:schemas-microsoft-com:office:office" xmlns:r="http://schemas.openxmlformats.org/officeDocument/2006/relationships" xmlns:m="http://schemas.openxmlformats.org/officeDocument/2006/math" xmlns:v="urn:schemas-microsoft-com:vml" xmlns:wp14="http://schemas.microsoft.com/office/word/2010/wordprocessingDrawing" xmlns:wp="http://schemas.openxmlformats.org/drawingml/2006/wordprocessingDrawing" xmlns:w10="urn:schemas-microsoft-com:office:word" xmlns:w="http://schemas.openxmlformats.org/wordprocessingml/2006/main" xmlns:w14="http://schemas.microsoft.com/office/word/2010/wordml" xmlns:w15="http://schemas.microsoft.com/office/word/2012/wordml" xmlns:wpg="http://schemas.microsoft.com/office/word/2010/wordprocessingGroup" xmlns:wpi="http://schemas.microsoft.com/office/word/2010/wordprocessingInk" xmlns:wne="http://schemas.microsoft.com/office/word/2006/wordml" xmlns:wps="http://schemas.microsoft.com/office/word/2010/wordprocessingShape" mc:Ignorable="w14 w15 wp14">
   <w:abstractNum w:abstractNumId="0">
     <w:nsid w:val="00000001"/>
     <w:multiLevelType w:val="multilevel"/>
@@ -7577,6 +8808,184 @@
       <w:rPr>
         <w:rFonts w:cs="Times New Roman"/>
       </w:rPr>
+    </w:lvl>
+  </w:abstractNum>
+  <w:abstractNum w:abstractNumId="8">
+    <w:nsid w:val="6BB67111"/>
+    <w:multiLevelType w:val="hybridMultilevel"/>
+    <w:tmpl w:val="322E7CE4"/>
+    <w:lvl w:ilvl="0" w:tplc="0419000F">
+      <w:start w:val="1"/>
+      <w:numFmt w:val="decimal"/>
+      <w:lvlText w:val="%1."/>
+      <w:lvlJc w:val="left"/>
+      <w:pPr>
+        <w:ind w:left="720" w:hanging="360"/>
+      </w:pPr>
+      <w:rPr>
+        <w:rFonts w:hint="default"/>
+      </w:rPr>
+    </w:lvl>
+    <w:lvl w:ilvl="1" w:tplc="04190019" w:tentative="1">
+      <w:start w:val="1"/>
+      <w:numFmt w:val="lowerLetter"/>
+      <w:lvlText w:val="%2."/>
+      <w:lvlJc w:val="left"/>
+      <w:pPr>
+        <w:ind w:left="1440" w:hanging="360"/>
+      </w:pPr>
+    </w:lvl>
+    <w:lvl w:ilvl="2" w:tplc="0419001B" w:tentative="1">
+      <w:start w:val="1"/>
+      <w:numFmt w:val="lowerRoman"/>
+      <w:lvlText w:val="%3."/>
+      <w:lvlJc w:val="right"/>
+      <w:pPr>
+        <w:ind w:left="2160" w:hanging="180"/>
+      </w:pPr>
+    </w:lvl>
+    <w:lvl w:ilvl="3" w:tplc="0419000F" w:tentative="1">
+      <w:start w:val="1"/>
+      <w:numFmt w:val="decimal"/>
+      <w:lvlText w:val="%4."/>
+      <w:lvlJc w:val="left"/>
+      <w:pPr>
+        <w:ind w:left="2880" w:hanging="360"/>
+      </w:pPr>
+    </w:lvl>
+    <w:lvl w:ilvl="4" w:tplc="04190019" w:tentative="1">
+      <w:start w:val="1"/>
+      <w:numFmt w:val="lowerLetter"/>
+      <w:lvlText w:val="%5."/>
+      <w:lvlJc w:val="left"/>
+      <w:pPr>
+        <w:ind w:left="3600" w:hanging="360"/>
+      </w:pPr>
+    </w:lvl>
+    <w:lvl w:ilvl="5" w:tplc="0419001B" w:tentative="1">
+      <w:start w:val="1"/>
+      <w:numFmt w:val="lowerRoman"/>
+      <w:lvlText w:val="%6."/>
+      <w:lvlJc w:val="right"/>
+      <w:pPr>
+        <w:ind w:left="4320" w:hanging="180"/>
+      </w:pPr>
+    </w:lvl>
+    <w:lvl w:ilvl="6" w:tplc="0419000F" w:tentative="1">
+      <w:start w:val="1"/>
+      <w:numFmt w:val="decimal"/>
+      <w:lvlText w:val="%7."/>
+      <w:lvlJc w:val="left"/>
+      <w:pPr>
+        <w:ind w:left="5040" w:hanging="360"/>
+      </w:pPr>
+    </w:lvl>
+    <w:lvl w:ilvl="7" w:tplc="04190019" w:tentative="1">
+      <w:start w:val="1"/>
+      <w:numFmt w:val="lowerLetter"/>
+      <w:lvlText w:val="%8."/>
+      <w:lvlJc w:val="left"/>
+      <w:pPr>
+        <w:ind w:left="5760" w:hanging="360"/>
+      </w:pPr>
+    </w:lvl>
+    <w:lvl w:ilvl="8" w:tplc="0419001B" w:tentative="1">
+      <w:start w:val="1"/>
+      <w:numFmt w:val="lowerRoman"/>
+      <w:lvlText w:val="%9."/>
+      <w:lvlJc w:val="right"/>
+      <w:pPr>
+        <w:ind w:left="6480" w:hanging="180"/>
+      </w:pPr>
+    </w:lvl>
+  </w:abstractNum>
+  <w:abstractNum w:abstractNumId="9">
+    <w:nsid w:val="7A060C9B"/>
+    <w:multiLevelType w:val="hybridMultilevel"/>
+    <w:tmpl w:val="9E48BD34"/>
+    <w:lvl w:ilvl="0" w:tplc="0419000F">
+      <w:start w:val="1"/>
+      <w:numFmt w:val="decimal"/>
+      <w:lvlText w:val="%1."/>
+      <w:lvlJc w:val="left"/>
+      <w:pPr>
+        <w:ind w:left="720" w:hanging="360"/>
+      </w:pPr>
+      <w:rPr>
+        <w:rFonts w:hint="default"/>
+      </w:rPr>
+    </w:lvl>
+    <w:lvl w:ilvl="1" w:tplc="04190019" w:tentative="1">
+      <w:start w:val="1"/>
+      <w:numFmt w:val="lowerLetter"/>
+      <w:lvlText w:val="%2."/>
+      <w:lvlJc w:val="left"/>
+      <w:pPr>
+        <w:ind w:left="1440" w:hanging="360"/>
+      </w:pPr>
+    </w:lvl>
+    <w:lvl w:ilvl="2" w:tplc="0419001B" w:tentative="1">
+      <w:start w:val="1"/>
+      <w:numFmt w:val="lowerRoman"/>
+      <w:lvlText w:val="%3."/>
+      <w:lvlJc w:val="right"/>
+      <w:pPr>
+        <w:ind w:left="2160" w:hanging="180"/>
+      </w:pPr>
+    </w:lvl>
+    <w:lvl w:ilvl="3" w:tplc="0419000F" w:tentative="1">
+      <w:start w:val="1"/>
+      <w:numFmt w:val="decimal"/>
+      <w:lvlText w:val="%4."/>
+      <w:lvlJc w:val="left"/>
+      <w:pPr>
+        <w:ind w:left="2880" w:hanging="360"/>
+      </w:pPr>
+    </w:lvl>
+    <w:lvl w:ilvl="4" w:tplc="04190019" w:tentative="1">
+      <w:start w:val="1"/>
+      <w:numFmt w:val="lowerLetter"/>
+      <w:lvlText w:val="%5."/>
+      <w:lvlJc w:val="left"/>
+      <w:pPr>
+        <w:ind w:left="3600" w:hanging="360"/>
+      </w:pPr>
+    </w:lvl>
+    <w:lvl w:ilvl="5" w:tplc="0419001B" w:tentative="1">
+      <w:start w:val="1"/>
+      <w:numFmt w:val="lowerRoman"/>
+      <w:lvlText w:val="%6."/>
+      <w:lvlJc w:val="right"/>
+      <w:pPr>
+        <w:ind w:left="4320" w:hanging="180"/>
+      </w:pPr>
+    </w:lvl>
+    <w:lvl w:ilvl="6" w:tplc="0419000F" w:tentative="1">
+      <w:start w:val="1"/>
+      <w:numFmt w:val="decimal"/>
+      <w:lvlText w:val="%7."/>
+      <w:lvlJc w:val="left"/>
+      <w:pPr>
+        <w:ind w:left="5040" w:hanging="360"/>
+      </w:pPr>
+    </w:lvl>
+    <w:lvl w:ilvl="7" w:tplc="04190019" w:tentative="1">
+      <w:start w:val="1"/>
+      <w:numFmt w:val="lowerLetter"/>
+      <w:lvlText w:val="%8."/>
+      <w:lvlJc w:val="left"/>
+      <w:pPr>
+        <w:ind w:left="5760" w:hanging="360"/>
+      </w:pPr>
+    </w:lvl>
+    <w:lvl w:ilvl="8" w:tplc="0419001B" w:tentative="1">
+      <w:start w:val="1"/>
+      <w:numFmt w:val="lowerRoman"/>
+      <w:lvlText w:val="%9."/>
+      <w:lvlJc w:val="right"/>
+      <w:pPr>
+        <w:ind w:left="6480" w:hanging="180"/>
+      </w:pPr>
     </w:lvl>
   </w:abstractNum>
   <w:num w:numId="1">
@@ -7603,6 +9012,12 @@
   <w:num w:numId="8">
     <w:abstractNumId w:val="4"/>
   </w:num>
+  <w:num w:numId="9">
+    <w:abstractNumId w:val="9"/>
+  </w:num>
+  <w:num w:numId="10">
+    <w:abstractNumId w:val="8"/>
+  </w:num>
 </w:numbering>
 </file>
 
@@ -7617,7 +9032,7 @@
     </w:rPrDefault>
     <w:pPrDefault/>
   </w:docDefaults>
-  <w:latentStyles w:defLockedState="0" w:defUIPriority="0" w:defSemiHidden="0" w:defUnhideWhenUsed="0" w:defQFormat="0" w:count="382">
+  <w:latentStyles w:defLockedState="0" w:defUIPriority="0" w:defSemiHidden="0" w:defUnhideWhenUsed="0" w:defQFormat="0" w:count="371">
     <w:lsdException w:name="Normal" w:qFormat="1"/>
     <w:lsdException w:name="heading 1" w:qFormat="1"/>
     <w:lsdException w:name="heading 2" w:semiHidden="1" w:unhideWhenUsed="1" w:qFormat="1"/>
@@ -7634,6 +9049,7 @@
     <w:lsdException w:name="Strong" w:qFormat="1"/>
     <w:lsdException w:name="Emphasis" w:qFormat="1"/>
     <w:lsdException w:name="HTML Variable" w:semiHidden="1" w:unhideWhenUsed="1"/>
+    <w:lsdException w:name="Normal Table" w:semiHidden="1" w:unhideWhenUsed="1"/>
     <w:lsdException w:name="Outline List 3" w:semiHidden="1" w:unhideWhenUsed="1"/>
     <w:lsdException w:name="Table Simple 1" w:semiHidden="1" w:unhideWhenUsed="1"/>
     <w:lsdException w:name="Table Simple 2" w:semiHidden="1" w:unhideWhenUsed="1"/>
@@ -7676,7 +9092,9 @@
     <w:lsdException w:name="Table Subtle 2" w:semiHidden="1" w:unhideWhenUsed="1"/>
     <w:lsdException w:name="Table Web 1" w:semiHidden="1" w:unhideWhenUsed="1"/>
     <w:lsdException w:name="Table Web 2" w:semiHidden="1" w:unhideWhenUsed="1"/>
+    <w:lsdException w:name="Table Web 3" w:semiHidden="1" w:unhideWhenUsed="1"/>
     <w:lsdException w:name="Balloon Text" w:semiHidden="1" w:unhideWhenUsed="1"/>
+    <w:lsdException w:name="Table Theme" w:semiHidden="1" w:unhideWhenUsed="1"/>
     <w:lsdException w:name="Placeholder Text" w:semiHidden="1" w:uiPriority="99"/>
     <w:lsdException w:name="No Spacing" w:uiPriority="1" w:qFormat="1"/>
     <w:lsdException w:name="Light Shading" w:uiPriority="60"/>
@@ -7892,8 +9310,6 @@
     <w:lsdException w:name="List Table 5 Dark Accent 6" w:uiPriority="50"/>
     <w:lsdException w:name="List Table 6 Colorful Accent 6" w:uiPriority="51"/>
     <w:lsdException w:name="List Table 7 Colorful Accent 6" w:uiPriority="52"/>
-    <w:lsdException w:name="Mention" w:semiHidden="1" w:uiPriority="99" w:unhideWhenUsed="1"/>
-    <w:lsdException w:name="Smart Hyperlink" w:semiHidden="1" w:uiPriority="99" w:unhideWhenUsed="1"/>
   </w:latentStyles>
   <w:style w:type="paragraph" w:default="1" w:styleId="a">
     <w:name w:val="Normal"/>

--- a/Disser/Documents/KFU/part4.afterdefense/ТощевАС_СтенограммаЗаседания.docx
+++ b/Disser/Documents/KFU/part4.afterdefense/ТощевАС_СтенограммаЗаседания.docx
@@ -1,6 +1,6 @@
 
 <file path=word/document.xml><?xml version="1.0" encoding="utf-8"?>
-<w:document xmlns:wpc="http://schemas.microsoft.com/office/word/2010/wordprocessingCanvas" xmlns:mc="http://schemas.openxmlformats.org/markup-compatibility/2006" xmlns:o="urn:schemas-microsoft-com:office:office" xmlns:r="http://schemas.openxmlformats.org/officeDocument/2006/relationships" xmlns:m="http://schemas.openxmlformats.org/officeDocument/2006/math" xmlns:v="urn:schemas-microsoft-com:vml" xmlns:wp14="http://schemas.microsoft.com/office/word/2010/wordprocessingDrawing" xmlns:wp="http://schemas.openxmlformats.org/drawingml/2006/wordprocessingDrawing" xmlns:w10="urn:schemas-microsoft-com:office:word" xmlns:w="http://schemas.openxmlformats.org/wordprocessingml/2006/main" xmlns:w14="http://schemas.microsoft.com/office/word/2010/wordml" xmlns:w15="http://schemas.microsoft.com/office/word/2012/wordml" xmlns:wpg="http://schemas.microsoft.com/office/word/2010/wordprocessingGroup" xmlns:wpi="http://schemas.microsoft.com/office/word/2010/wordprocessingInk" xmlns:wne="http://schemas.microsoft.com/office/word/2006/wordml" xmlns:wps="http://schemas.microsoft.com/office/word/2010/wordprocessingShape" mc:Ignorable="w14 w15 wp14">
+<w:document xmlns:wpc="http://schemas.microsoft.com/office/word/2010/wordprocessingCanvas" xmlns:mo="http://schemas.microsoft.com/office/mac/office/2008/main" xmlns:mc="http://schemas.openxmlformats.org/markup-compatibility/2006" xmlns:mv="urn:schemas-microsoft-com:mac:vml" xmlns:o="urn:schemas-microsoft-com:office:office" xmlns:r="http://schemas.openxmlformats.org/officeDocument/2006/relationships" xmlns:m="http://schemas.openxmlformats.org/officeDocument/2006/math" xmlns:v="urn:schemas-microsoft-com:vml" xmlns:wp14="http://schemas.microsoft.com/office/word/2010/wordprocessingDrawing" xmlns:wp="http://schemas.openxmlformats.org/drawingml/2006/wordprocessingDrawing" xmlns:w10="urn:schemas-microsoft-com:office:word" xmlns:w="http://schemas.openxmlformats.org/wordprocessingml/2006/main" xmlns:w14="http://schemas.microsoft.com/office/word/2010/wordml" xmlns:w15="http://schemas.microsoft.com/office/word/2012/wordml" xmlns:wpg="http://schemas.microsoft.com/office/word/2010/wordprocessingGroup" xmlns:wpi="http://schemas.microsoft.com/office/word/2010/wordprocessingInk" xmlns:wne="http://schemas.microsoft.com/office/word/2006/wordml" xmlns:wps="http://schemas.microsoft.com/office/word/2010/wordprocessingShape" mc:Ignorable="w14 w15 wp14">
   <w:background w:color="FFFFFF"/>
   <w:body>
     <w:p>
@@ -858,13 +858,60 @@
     </w:p>
     <w:p>
       <w:pPr>
+        <w:numPr>
+          <w:ilvl w:val="0"/>
+          <w:numId w:val="11"/>
+        </w:numPr>
+        <w:tabs>
+          <w:tab w:val="left" w:pos="2880"/>
+          <w:tab w:val="left" w:pos="3600"/>
+        </w:tabs>
+        <w:ind w:left="540" w:firstLine="720"/>
+        <w:jc w:val="both"/>
+        <w:rPr>
+          <w:rFonts w:ascii="Times New Roman" w:hAnsi="Times New Roman" w:cs="Times New Roman"/>
+          <w:sz w:val="28"/>
+          <w:szCs w:val="28"/>
+        </w:rPr>
+      </w:pPr>
+      <w:r>
+        <w:rPr>
+          <w:rFonts w:ascii="Times New Roman" w:hAnsi="Times New Roman" w:cs="Times New Roman"/>
+          <w:sz w:val="28"/>
+          <w:szCs w:val="28"/>
+        </w:rPr>
+        <w:t xml:space="preserve">Арсланов Марат </w:t>
+      </w:r>
+      <w:proofErr w:type="spellStart"/>
+      <w:r>
+        <w:rPr>
+          <w:rFonts w:ascii="Times New Roman" w:hAnsi="Times New Roman" w:cs="Times New Roman"/>
+          <w:sz w:val="28"/>
+          <w:szCs w:val="28"/>
+        </w:rPr>
+        <w:t>Мирзаевич</w:t>
+      </w:r>
+      <w:proofErr w:type="spellEnd"/>
+      <w:r>
+        <w:rPr>
+          <w:rFonts w:ascii="Times New Roman" w:hAnsi="Times New Roman" w:cs="Times New Roman"/>
+          <w:sz w:val="28"/>
+          <w:szCs w:val="28"/>
+        </w:rPr>
+        <w:t>, председатель, д.ф.-м.н., 01.01.06</w:t>
+      </w:r>
+    </w:p>
+    <w:p>
+      <w:pPr>
+        <w:numPr>
+          <w:ilvl w:val="0"/>
+          <w:numId w:val="11"/>
+        </w:numPr>
         <w:tabs>
           <w:tab w:val="left" w:pos="1080"/>
           <w:tab w:val="left" w:pos="2880"/>
           <w:tab w:val="left" w:pos="3600"/>
         </w:tabs>
-        <w:spacing w:line="360" w:lineRule="auto"/>
-        <w:ind w:left="1080" w:firstLine="709"/>
         <w:jc w:val="both"/>
         <w:rPr>
           <w:rFonts w:ascii="Times New Roman" w:hAnsi="Times New Roman" w:cs="Times New Roman"/>
@@ -872,48 +919,54 @@
           <w:szCs w:val="28"/>
         </w:rPr>
       </w:pPr>
-      <w:r>
-        <w:rPr>
-          <w:rFonts w:ascii="Times New Roman" w:hAnsi="Times New Roman" w:cs="Times New Roman"/>
-          <w:sz w:val="28"/>
-          <w:szCs w:val="28"/>
-        </w:rPr>
-        <w:t>1.</w:t>
-      </w:r>
-      <w:r>
-        <w:rPr>
-          <w:rFonts w:ascii="Times New Roman" w:hAnsi="Times New Roman" w:cs="Times New Roman"/>
-          <w:sz w:val="28"/>
-          <w:szCs w:val="28"/>
-        </w:rPr>
-        <w:t xml:space="preserve"> </w:t>
-      </w:r>
-      <w:r>
-        <w:rPr>
-          <w:rFonts w:ascii="Times New Roman" w:hAnsi="Times New Roman" w:cs="Times New Roman"/>
-          <w:sz w:val="28"/>
-          <w:szCs w:val="28"/>
-        </w:rPr>
-        <w:t>Арсланов М.М., пр</w:t>
-      </w:r>
-      <w:r>
-        <w:rPr>
-          <w:rFonts w:ascii="Times New Roman" w:hAnsi="Times New Roman" w:cs="Times New Roman"/>
-          <w:sz w:val="28"/>
-          <w:szCs w:val="28"/>
-        </w:rPr>
-        <w:t>едседатель, д.ф.-м.н., 01.01.06</w:t>
-      </w:r>
-    </w:p>
-    <w:p>
-      <w:pPr>
+      <w:proofErr w:type="spellStart"/>
+      <w:r>
+        <w:rPr>
+          <w:rFonts w:ascii="Times New Roman" w:hAnsi="Times New Roman" w:cs="Times New Roman"/>
+          <w:sz w:val="28"/>
+          <w:szCs w:val="28"/>
+        </w:rPr>
+        <w:t>Латыпов</w:t>
+      </w:r>
+      <w:proofErr w:type="spellEnd"/>
+      <w:r>
+        <w:rPr>
+          <w:rFonts w:ascii="Times New Roman" w:hAnsi="Times New Roman" w:cs="Times New Roman"/>
+          <w:sz w:val="28"/>
+          <w:szCs w:val="28"/>
+        </w:rPr>
+        <w:t xml:space="preserve"> Рустам </w:t>
+      </w:r>
+      <w:proofErr w:type="spellStart"/>
+      <w:r>
+        <w:rPr>
+          <w:rFonts w:ascii="Times New Roman" w:hAnsi="Times New Roman" w:cs="Times New Roman"/>
+          <w:sz w:val="28"/>
+          <w:szCs w:val="28"/>
+        </w:rPr>
+        <w:t>Хафизович</w:t>
+      </w:r>
+      <w:proofErr w:type="spellEnd"/>
+      <w:r>
+        <w:rPr>
+          <w:rFonts w:ascii="Times New Roman" w:hAnsi="Times New Roman" w:cs="Times New Roman"/>
+          <w:sz w:val="28"/>
+          <w:szCs w:val="28"/>
+        </w:rPr>
+        <w:t>, зам. председателя, д.т.н., 05.13.11</w:t>
+      </w:r>
+    </w:p>
+    <w:p>
+      <w:pPr>
+        <w:numPr>
+          <w:ilvl w:val="0"/>
+          <w:numId w:val="11"/>
+        </w:numPr>
         <w:tabs>
           <w:tab w:val="left" w:pos="1080"/>
           <w:tab w:val="left" w:pos="2880"/>
           <w:tab w:val="left" w:pos="3600"/>
         </w:tabs>
-        <w:spacing w:line="360" w:lineRule="auto"/>
-        <w:ind w:left="1080" w:firstLine="709"/>
         <w:jc w:val="both"/>
         <w:rPr>
           <w:rFonts w:ascii="Times New Roman" w:hAnsi="Times New Roman" w:cs="Times New Roman"/>
@@ -921,22 +974,16 @@
           <w:szCs w:val="28"/>
         </w:rPr>
       </w:pPr>
-      <w:r>
-        <w:rPr>
-          <w:rFonts w:ascii="Times New Roman" w:hAnsi="Times New Roman" w:cs="Times New Roman"/>
-          <w:sz w:val="28"/>
-          <w:szCs w:val="28"/>
-        </w:rPr>
-        <w:t>2</w:t>
-      </w:r>
-      <w:r>
-        <w:rPr>
-          <w:rFonts w:ascii="Times New Roman" w:hAnsi="Times New Roman" w:cs="Times New Roman"/>
-          <w:sz w:val="28"/>
-          <w:szCs w:val="28"/>
-        </w:rPr>
-        <w:t>.</w:t>
-      </w:r>
+      <w:proofErr w:type="spellStart"/>
+      <w:r>
+        <w:rPr>
+          <w:rFonts w:ascii="Times New Roman" w:hAnsi="Times New Roman" w:cs="Times New Roman"/>
+          <w:sz w:val="28"/>
+          <w:szCs w:val="28"/>
+        </w:rPr>
+        <w:t>Еникеев</w:t>
+      </w:r>
+      <w:proofErr w:type="spellEnd"/>
       <w:r>
         <w:rPr>
           <w:rFonts w:ascii="Times New Roman" w:hAnsi="Times New Roman" w:cs="Times New Roman"/>
@@ -952,7 +999,7 @@
           <w:sz w:val="28"/>
           <w:szCs w:val="28"/>
         </w:rPr>
-        <w:t>Еникеев</w:t>
+        <w:t>Арслан</w:t>
       </w:r>
       <w:proofErr w:type="spellEnd"/>
       <w:r>
@@ -961,18 +1008,112 @@
           <w:sz w:val="28"/>
           <w:szCs w:val="28"/>
         </w:rPr>
-        <w:t xml:space="preserve"> А.И., ученый секретарь, к.ф.-м.н., 05.13.11</w:t>
-      </w:r>
-    </w:p>
-    <w:p>
-      <w:pPr>
+        <w:t xml:space="preserve"> </w:t>
+      </w:r>
+      <w:proofErr w:type="spellStart"/>
+      <w:r>
+        <w:rPr>
+          <w:rFonts w:ascii="Times New Roman" w:hAnsi="Times New Roman" w:cs="Times New Roman"/>
+          <w:sz w:val="28"/>
+          <w:szCs w:val="28"/>
+        </w:rPr>
+        <w:t>Ильясович</w:t>
+      </w:r>
+      <w:proofErr w:type="spellEnd"/>
+      <w:r>
+        <w:rPr>
+          <w:rFonts w:ascii="Times New Roman" w:hAnsi="Times New Roman" w:cs="Times New Roman"/>
+          <w:sz w:val="28"/>
+          <w:szCs w:val="28"/>
+        </w:rPr>
+        <w:t>, ученый секретарь, к.ф.-м.н., 05.13.11</w:t>
+      </w:r>
+    </w:p>
+    <w:p>
+      <w:pPr>
+        <w:numPr>
+          <w:ilvl w:val="0"/>
+          <w:numId w:val="11"/>
+        </w:numPr>
+        <w:tabs>
+          <w:tab w:val="left" w:pos="2880"/>
+          <w:tab w:val="left" w:pos="3600"/>
+        </w:tabs>
+        <w:jc w:val="both"/>
+        <w:rPr>
+          <w:rFonts w:ascii="Times New Roman" w:hAnsi="Times New Roman" w:cs="Times New Roman"/>
+          <w:sz w:val="28"/>
+          <w:szCs w:val="28"/>
+        </w:rPr>
+      </w:pPr>
+      <w:proofErr w:type="spellStart"/>
+      <w:r>
+        <w:rPr>
+          <w:rFonts w:ascii="Times New Roman" w:hAnsi="Times New Roman" w:cs="Times New Roman"/>
+          <w:sz w:val="28"/>
+          <w:szCs w:val="28"/>
+        </w:rPr>
+        <w:t>Аблаев</w:t>
+      </w:r>
+      <w:proofErr w:type="spellEnd"/>
+      <w:r>
+        <w:rPr>
+          <w:rFonts w:ascii="Times New Roman" w:hAnsi="Times New Roman" w:cs="Times New Roman"/>
+          <w:sz w:val="28"/>
+          <w:szCs w:val="28"/>
+        </w:rPr>
+        <w:t xml:space="preserve"> Фарид </w:t>
+      </w:r>
+      <w:proofErr w:type="spellStart"/>
+      <w:r>
+        <w:rPr>
+          <w:rFonts w:ascii="Times New Roman" w:hAnsi="Times New Roman" w:cs="Times New Roman"/>
+          <w:sz w:val="28"/>
+          <w:szCs w:val="28"/>
+        </w:rPr>
+        <w:t>Мансурович</w:t>
+      </w:r>
+      <w:proofErr w:type="spellEnd"/>
+      <w:r>
+        <w:rPr>
+          <w:rFonts w:ascii="Times New Roman" w:hAnsi="Times New Roman" w:cs="Times New Roman"/>
+          <w:sz w:val="28"/>
+          <w:szCs w:val="28"/>
+        </w:rPr>
+        <w:t>, д.ф.-</w:t>
+      </w:r>
+      <w:proofErr w:type="spellStart"/>
+      <w:proofErr w:type="gramStart"/>
+      <w:r>
+        <w:rPr>
+          <w:rFonts w:ascii="Times New Roman" w:hAnsi="Times New Roman" w:cs="Times New Roman"/>
+          <w:sz w:val="28"/>
+          <w:szCs w:val="28"/>
+        </w:rPr>
+        <w:t>м.н</w:t>
+      </w:r>
+      <w:proofErr w:type="spellEnd"/>
+      <w:proofErr w:type="gramEnd"/>
+      <w:r>
+        <w:rPr>
+          <w:rFonts w:ascii="Times New Roman" w:hAnsi="Times New Roman" w:cs="Times New Roman"/>
+          <w:sz w:val="28"/>
+          <w:szCs w:val="28"/>
+        </w:rPr>
+        <w:t>, 01.01.09</w:t>
+      </w:r>
+    </w:p>
+    <w:p>
+      <w:pPr>
+        <w:numPr>
+          <w:ilvl w:val="0"/>
+          <w:numId w:val="11"/>
+        </w:numPr>
         <w:tabs>
           <w:tab w:val="left" w:pos="1080"/>
           <w:tab w:val="left" w:pos="2880"/>
           <w:tab w:val="left" w:pos="3600"/>
         </w:tabs>
-        <w:spacing w:line="360" w:lineRule="auto"/>
-        <w:ind w:left="1080" w:firstLine="709"/>
         <w:jc w:val="both"/>
         <w:rPr>
           <w:rFonts w:ascii="Times New Roman" w:hAnsi="Times New Roman" w:cs="Times New Roman"/>
@@ -986,7 +1127,508 @@
           <w:sz w:val="28"/>
           <w:szCs w:val="28"/>
         </w:rPr>
-        <w:t>……………………………………………………………….</w:t>
+        <w:t>Алехина Марина Анатольевна, д.ф.-м.н., 01.01.09</w:t>
+      </w:r>
+    </w:p>
+    <w:p>
+      <w:pPr>
+        <w:numPr>
+          <w:ilvl w:val="0"/>
+          <w:numId w:val="11"/>
+        </w:numPr>
+        <w:tabs>
+          <w:tab w:val="left" w:pos="1080"/>
+          <w:tab w:val="left" w:pos="2880"/>
+          <w:tab w:val="left" w:pos="3600"/>
+        </w:tabs>
+        <w:jc w:val="both"/>
+        <w:rPr>
+          <w:rFonts w:ascii="Times New Roman" w:hAnsi="Times New Roman" w:cs="Times New Roman"/>
+          <w:sz w:val="28"/>
+          <w:szCs w:val="28"/>
+        </w:rPr>
+      </w:pPr>
+      <w:r>
+        <w:rPr>
+          <w:rFonts w:ascii="Times New Roman" w:hAnsi="Times New Roman" w:cs="Times New Roman"/>
+          <w:sz w:val="28"/>
+          <w:szCs w:val="28"/>
+        </w:rPr>
+        <w:t>Елизаров Александр Михайлович, д.ф.-м.н., 05.13.11</w:t>
+      </w:r>
+    </w:p>
+    <w:p>
+      <w:pPr>
+        <w:numPr>
+          <w:ilvl w:val="0"/>
+          <w:numId w:val="11"/>
+        </w:numPr>
+        <w:tabs>
+          <w:tab w:val="left" w:pos="1080"/>
+          <w:tab w:val="left" w:pos="2880"/>
+          <w:tab w:val="left" w:pos="3600"/>
+        </w:tabs>
+        <w:jc w:val="both"/>
+        <w:rPr>
+          <w:rFonts w:ascii="Times New Roman" w:hAnsi="Times New Roman" w:cs="Times New Roman"/>
+          <w:sz w:val="28"/>
+          <w:szCs w:val="28"/>
+        </w:rPr>
+      </w:pPr>
+      <w:proofErr w:type="spellStart"/>
+      <w:r>
+        <w:rPr>
+          <w:rFonts w:ascii="Times New Roman" w:hAnsi="Times New Roman" w:cs="Times New Roman"/>
+          <w:sz w:val="28"/>
+          <w:szCs w:val="28"/>
+        </w:rPr>
+        <w:t>Емалетдинова</w:t>
+      </w:r>
+      <w:proofErr w:type="spellEnd"/>
+      <w:r>
+        <w:rPr>
+          <w:rFonts w:ascii="Times New Roman" w:hAnsi="Times New Roman" w:cs="Times New Roman"/>
+          <w:sz w:val="28"/>
+          <w:szCs w:val="28"/>
+        </w:rPr>
+        <w:t xml:space="preserve"> Лилия </w:t>
+      </w:r>
+      <w:proofErr w:type="spellStart"/>
+      <w:r>
+        <w:rPr>
+          <w:rFonts w:ascii="Times New Roman" w:hAnsi="Times New Roman" w:cs="Times New Roman"/>
+          <w:sz w:val="28"/>
+          <w:szCs w:val="28"/>
+        </w:rPr>
+        <w:t>Юнеровна</w:t>
+      </w:r>
+      <w:proofErr w:type="spellEnd"/>
+      <w:r>
+        <w:rPr>
+          <w:rFonts w:ascii="Times New Roman" w:hAnsi="Times New Roman" w:cs="Times New Roman"/>
+          <w:sz w:val="28"/>
+          <w:szCs w:val="28"/>
+        </w:rPr>
+        <w:t>, д.т.н., 05.13.11</w:t>
+      </w:r>
+    </w:p>
+    <w:p>
+      <w:pPr>
+        <w:numPr>
+          <w:ilvl w:val="0"/>
+          <w:numId w:val="11"/>
+        </w:numPr>
+        <w:tabs>
+          <w:tab w:val="left" w:pos="1080"/>
+          <w:tab w:val="left" w:pos="2880"/>
+          <w:tab w:val="left" w:pos="3600"/>
+        </w:tabs>
+        <w:jc w:val="both"/>
+        <w:rPr>
+          <w:rFonts w:ascii="Times New Roman" w:hAnsi="Times New Roman" w:cs="Times New Roman"/>
+          <w:sz w:val="28"/>
+          <w:szCs w:val="28"/>
+        </w:rPr>
+      </w:pPr>
+      <w:r>
+        <w:rPr>
+          <w:rFonts w:ascii="Times New Roman" w:hAnsi="Times New Roman" w:cs="Times New Roman"/>
+          <w:sz w:val="28"/>
+          <w:szCs w:val="28"/>
+        </w:rPr>
+        <w:t>Заботин Игорь Ярославич, д.ф.-м.н., 01.01.09</w:t>
+      </w:r>
+    </w:p>
+    <w:p>
+      <w:pPr>
+        <w:numPr>
+          <w:ilvl w:val="0"/>
+          <w:numId w:val="11"/>
+        </w:numPr>
+        <w:tabs>
+          <w:tab w:val="left" w:pos="1080"/>
+          <w:tab w:val="left" w:pos="2880"/>
+          <w:tab w:val="left" w:pos="3600"/>
+        </w:tabs>
+        <w:jc w:val="both"/>
+        <w:rPr>
+          <w:rFonts w:ascii="Times New Roman" w:hAnsi="Times New Roman" w:cs="Times New Roman"/>
+          <w:sz w:val="28"/>
+          <w:szCs w:val="28"/>
+        </w:rPr>
+      </w:pPr>
+      <w:r>
+        <w:rPr>
+          <w:rFonts w:ascii="Times New Roman" w:hAnsi="Times New Roman" w:cs="Times New Roman"/>
+          <w:sz w:val="28"/>
+          <w:szCs w:val="28"/>
+        </w:rPr>
+        <w:t>Захаров Вячеслав Михайлович, д.т.н., 01.01.09</w:t>
+      </w:r>
+    </w:p>
+    <w:p>
+      <w:pPr>
+        <w:numPr>
+          <w:ilvl w:val="0"/>
+          <w:numId w:val="11"/>
+        </w:numPr>
+        <w:tabs>
+          <w:tab w:val="left" w:pos="1080"/>
+          <w:tab w:val="left" w:pos="2880"/>
+          <w:tab w:val="left" w:pos="3600"/>
+        </w:tabs>
+        <w:jc w:val="both"/>
+        <w:rPr>
+          <w:rFonts w:ascii="Times New Roman" w:hAnsi="Times New Roman" w:cs="Times New Roman"/>
+          <w:sz w:val="28"/>
+          <w:szCs w:val="28"/>
+        </w:rPr>
+      </w:pPr>
+      <w:proofErr w:type="spellStart"/>
+      <w:r>
+        <w:rPr>
+          <w:rFonts w:ascii="Times New Roman" w:hAnsi="Times New Roman" w:cs="Times New Roman"/>
+          <w:sz w:val="28"/>
+          <w:szCs w:val="28"/>
+        </w:rPr>
+        <w:t>Ишмухаметов</w:t>
+      </w:r>
+      <w:proofErr w:type="spellEnd"/>
+      <w:r>
+        <w:rPr>
+          <w:rFonts w:ascii="Times New Roman" w:hAnsi="Times New Roman" w:cs="Times New Roman"/>
+          <w:sz w:val="28"/>
+          <w:szCs w:val="28"/>
+        </w:rPr>
+        <w:t xml:space="preserve"> Шамиль </w:t>
+      </w:r>
+      <w:proofErr w:type="spellStart"/>
+      <w:r>
+        <w:rPr>
+          <w:rFonts w:ascii="Times New Roman" w:hAnsi="Times New Roman" w:cs="Times New Roman"/>
+          <w:sz w:val="28"/>
+          <w:szCs w:val="28"/>
+        </w:rPr>
+        <w:t>Талгатович</w:t>
+      </w:r>
+      <w:proofErr w:type="spellEnd"/>
+      <w:r>
+        <w:rPr>
+          <w:rFonts w:ascii="Times New Roman" w:hAnsi="Times New Roman" w:cs="Times New Roman"/>
+          <w:sz w:val="28"/>
+          <w:szCs w:val="28"/>
+        </w:rPr>
+        <w:t>, д.ф.-м.н., 01.01.09</w:t>
+      </w:r>
+    </w:p>
+    <w:p>
+      <w:pPr>
+        <w:numPr>
+          <w:ilvl w:val="0"/>
+          <w:numId w:val="11"/>
+        </w:numPr>
+        <w:tabs>
+          <w:tab w:val="left" w:pos="1080"/>
+          <w:tab w:val="left" w:pos="2880"/>
+          <w:tab w:val="left" w:pos="3600"/>
+        </w:tabs>
+        <w:jc w:val="both"/>
+        <w:rPr>
+          <w:rFonts w:ascii="Times New Roman" w:hAnsi="Times New Roman" w:cs="Times New Roman"/>
+          <w:sz w:val="28"/>
+          <w:szCs w:val="28"/>
+        </w:rPr>
+      </w:pPr>
+      <w:proofErr w:type="spellStart"/>
+      <w:r>
+        <w:rPr>
+          <w:rFonts w:ascii="Times New Roman" w:hAnsi="Times New Roman" w:cs="Times New Roman"/>
+          <w:sz w:val="28"/>
+          <w:szCs w:val="28"/>
+        </w:rPr>
+        <w:t>Калимуллин</w:t>
+      </w:r>
+      <w:proofErr w:type="spellEnd"/>
+      <w:r>
+        <w:rPr>
+          <w:rFonts w:ascii="Times New Roman" w:hAnsi="Times New Roman" w:cs="Times New Roman"/>
+          <w:sz w:val="28"/>
+          <w:szCs w:val="28"/>
+        </w:rPr>
+        <w:t xml:space="preserve"> Искандер </w:t>
+      </w:r>
+      <w:proofErr w:type="spellStart"/>
+      <w:r>
+        <w:rPr>
+          <w:rFonts w:ascii="Times New Roman" w:hAnsi="Times New Roman" w:cs="Times New Roman"/>
+          <w:sz w:val="28"/>
+          <w:szCs w:val="28"/>
+        </w:rPr>
+        <w:t>Шагитович</w:t>
+      </w:r>
+      <w:proofErr w:type="spellEnd"/>
+      <w:r>
+        <w:rPr>
+          <w:rFonts w:ascii="Times New Roman" w:hAnsi="Times New Roman" w:cs="Times New Roman"/>
+          <w:sz w:val="28"/>
+          <w:szCs w:val="28"/>
+        </w:rPr>
+        <w:t>, д.ф.-м.н., 01.01.06</w:t>
+      </w:r>
+    </w:p>
+    <w:p>
+      <w:pPr>
+        <w:numPr>
+          <w:ilvl w:val="0"/>
+          <w:numId w:val="11"/>
+        </w:numPr>
+        <w:tabs>
+          <w:tab w:val="left" w:pos="1080"/>
+          <w:tab w:val="left" w:pos="2880"/>
+          <w:tab w:val="left" w:pos="3600"/>
+        </w:tabs>
+        <w:jc w:val="both"/>
+        <w:rPr>
+          <w:rFonts w:ascii="Times New Roman" w:hAnsi="Times New Roman" w:cs="Times New Roman"/>
+          <w:sz w:val="28"/>
+          <w:szCs w:val="28"/>
+        </w:rPr>
+      </w:pPr>
+      <w:proofErr w:type="spellStart"/>
+      <w:r>
+        <w:rPr>
+          <w:rFonts w:ascii="Times New Roman" w:hAnsi="Times New Roman" w:cs="Times New Roman"/>
+          <w:sz w:val="28"/>
+          <w:szCs w:val="28"/>
+        </w:rPr>
+        <w:t>Миссаров</w:t>
+      </w:r>
+      <w:proofErr w:type="spellEnd"/>
+      <w:r>
+        <w:rPr>
+          <w:rFonts w:ascii="Times New Roman" w:hAnsi="Times New Roman" w:cs="Times New Roman"/>
+          <w:sz w:val="28"/>
+          <w:szCs w:val="28"/>
+        </w:rPr>
+        <w:t xml:space="preserve"> </w:t>
+      </w:r>
+      <w:proofErr w:type="spellStart"/>
+      <w:r>
+        <w:rPr>
+          <w:rFonts w:ascii="Times New Roman" w:hAnsi="Times New Roman" w:cs="Times New Roman"/>
+          <w:sz w:val="28"/>
+          <w:szCs w:val="28"/>
+        </w:rPr>
+        <w:t>Мукадас</w:t>
+      </w:r>
+      <w:proofErr w:type="spellEnd"/>
+      <w:r>
+        <w:rPr>
+          <w:rFonts w:ascii="Times New Roman" w:hAnsi="Times New Roman" w:cs="Times New Roman"/>
+          <w:sz w:val="28"/>
+          <w:szCs w:val="28"/>
+        </w:rPr>
+        <w:t xml:space="preserve"> </w:t>
+      </w:r>
+      <w:proofErr w:type="spellStart"/>
+      <w:r>
+        <w:rPr>
+          <w:rFonts w:ascii="Times New Roman" w:hAnsi="Times New Roman" w:cs="Times New Roman"/>
+          <w:sz w:val="28"/>
+          <w:szCs w:val="28"/>
+        </w:rPr>
+        <w:t>Дмухтасибович</w:t>
+      </w:r>
+      <w:proofErr w:type="spellEnd"/>
+      <w:r>
+        <w:rPr>
+          <w:rFonts w:ascii="Times New Roman" w:hAnsi="Times New Roman" w:cs="Times New Roman"/>
+          <w:sz w:val="28"/>
+          <w:szCs w:val="28"/>
+        </w:rPr>
+        <w:t>, д.ф.-м.н., 01.01.09</w:t>
+      </w:r>
+    </w:p>
+    <w:p>
+      <w:pPr>
+        <w:numPr>
+          <w:ilvl w:val="0"/>
+          <w:numId w:val="11"/>
+        </w:numPr>
+        <w:tabs>
+          <w:tab w:val="left" w:pos="1080"/>
+          <w:tab w:val="left" w:pos="2880"/>
+          <w:tab w:val="left" w:pos="3600"/>
+        </w:tabs>
+        <w:jc w:val="both"/>
+        <w:rPr>
+          <w:rFonts w:ascii="Times New Roman" w:hAnsi="Times New Roman" w:cs="Times New Roman"/>
+          <w:sz w:val="28"/>
+          <w:szCs w:val="28"/>
+        </w:rPr>
+      </w:pPr>
+      <w:r>
+        <w:rPr>
+          <w:rFonts w:ascii="Times New Roman" w:hAnsi="Times New Roman" w:cs="Times New Roman"/>
+          <w:sz w:val="28"/>
+          <w:szCs w:val="28"/>
+        </w:rPr>
+        <w:t>Скрябин Сергей Маркович, д.ф.-м.н., 01.01.06</w:t>
+      </w:r>
+    </w:p>
+    <w:p>
+      <w:pPr>
+        <w:numPr>
+          <w:ilvl w:val="0"/>
+          <w:numId w:val="11"/>
+        </w:numPr>
+        <w:tabs>
+          <w:tab w:val="left" w:pos="1080"/>
+          <w:tab w:val="left" w:pos="2880"/>
+          <w:tab w:val="left" w:pos="3600"/>
+        </w:tabs>
+        <w:jc w:val="both"/>
+        <w:rPr>
+          <w:rFonts w:ascii="Times New Roman" w:hAnsi="Times New Roman" w:cs="Times New Roman"/>
+          <w:sz w:val="28"/>
+          <w:szCs w:val="28"/>
+        </w:rPr>
+      </w:pPr>
+      <w:r>
+        <w:rPr>
+          <w:rFonts w:ascii="Times New Roman" w:hAnsi="Times New Roman" w:cs="Times New Roman"/>
+          <w:sz w:val="28"/>
+          <w:szCs w:val="28"/>
+        </w:rPr>
+        <w:t>Соловьев Валерий Дмитриевич, д.ф.-м.н., 05.13.11</w:t>
+      </w:r>
+    </w:p>
+    <w:p>
+      <w:pPr>
+        <w:numPr>
+          <w:ilvl w:val="0"/>
+          <w:numId w:val="11"/>
+        </w:numPr>
+        <w:tabs>
+          <w:tab w:val="left" w:pos="1080"/>
+          <w:tab w:val="left" w:pos="2880"/>
+          <w:tab w:val="left" w:pos="3600"/>
+        </w:tabs>
+        <w:jc w:val="both"/>
+        <w:rPr>
+          <w:rFonts w:ascii="Times New Roman" w:hAnsi="Times New Roman" w:cs="Times New Roman"/>
+          <w:sz w:val="28"/>
+          <w:szCs w:val="28"/>
+        </w:rPr>
+      </w:pPr>
+      <w:proofErr w:type="spellStart"/>
+      <w:r>
+        <w:rPr>
+          <w:rFonts w:ascii="Times New Roman" w:hAnsi="Times New Roman" w:cs="Times New Roman"/>
+          <w:sz w:val="28"/>
+          <w:szCs w:val="28"/>
+        </w:rPr>
+        <w:t>Тронин</w:t>
+      </w:r>
+      <w:proofErr w:type="spellEnd"/>
+      <w:r>
+        <w:rPr>
+          <w:rFonts w:ascii="Times New Roman" w:hAnsi="Times New Roman" w:cs="Times New Roman"/>
+          <w:sz w:val="28"/>
+          <w:szCs w:val="28"/>
+        </w:rPr>
+        <w:t xml:space="preserve"> Сергей Николаевич, д.ф.-м.н., 01.01.06</w:t>
+      </w:r>
+    </w:p>
+    <w:p>
+      <w:pPr>
+        <w:numPr>
+          <w:ilvl w:val="0"/>
+          <w:numId w:val="11"/>
+        </w:numPr>
+        <w:tabs>
+          <w:tab w:val="left" w:pos="1080"/>
+          <w:tab w:val="left" w:pos="2880"/>
+          <w:tab w:val="left" w:pos="3600"/>
+        </w:tabs>
+        <w:jc w:val="both"/>
+        <w:rPr>
+          <w:rFonts w:ascii="Times New Roman" w:hAnsi="Times New Roman" w:cs="Times New Roman"/>
+          <w:sz w:val="28"/>
+          <w:szCs w:val="28"/>
+        </w:rPr>
+      </w:pPr>
+      <w:r>
+        <w:rPr>
+          <w:rFonts w:ascii="Times New Roman" w:hAnsi="Times New Roman" w:cs="Times New Roman"/>
+          <w:sz w:val="28"/>
+          <w:szCs w:val="28"/>
+        </w:rPr>
+        <w:t>Фролов Андрей Николаевич, д.ф.-м.н., 01.01.06</w:t>
+      </w:r>
+    </w:p>
+    <w:p>
+      <w:pPr>
+        <w:numPr>
+          <w:ilvl w:val="0"/>
+          <w:numId w:val="11"/>
+        </w:numPr>
+        <w:tabs>
+          <w:tab w:val="left" w:pos="1080"/>
+          <w:tab w:val="left" w:pos="2880"/>
+          <w:tab w:val="left" w:pos="3600"/>
+        </w:tabs>
+        <w:jc w:val="both"/>
+        <w:rPr>
+          <w:rFonts w:ascii="Times New Roman" w:hAnsi="Times New Roman" w:cs="Times New Roman"/>
+          <w:sz w:val="28"/>
+          <w:szCs w:val="28"/>
+        </w:rPr>
+      </w:pPr>
+      <w:proofErr w:type="spellStart"/>
+      <w:r>
+        <w:rPr>
+          <w:rFonts w:ascii="Times New Roman" w:hAnsi="Times New Roman" w:cs="Times New Roman"/>
+          <w:sz w:val="28"/>
+          <w:szCs w:val="28"/>
+        </w:rPr>
+        <w:t>Шалагин</w:t>
+      </w:r>
+      <w:proofErr w:type="spellEnd"/>
+      <w:r>
+        <w:rPr>
+          <w:rFonts w:ascii="Times New Roman" w:hAnsi="Times New Roman" w:cs="Times New Roman"/>
+          <w:sz w:val="28"/>
+          <w:szCs w:val="28"/>
+        </w:rPr>
+        <w:t xml:space="preserve"> Сергей Викторович, д.т.н., 01.01.09</w:t>
+      </w:r>
+    </w:p>
+    <w:p>
+      <w:pPr>
+        <w:numPr>
+          <w:ilvl w:val="0"/>
+          <w:numId w:val="11"/>
+        </w:numPr>
+        <w:tabs>
+          <w:tab w:val="left" w:pos="1080"/>
+          <w:tab w:val="left" w:pos="2880"/>
+          <w:tab w:val="left" w:pos="3600"/>
+        </w:tabs>
+        <w:jc w:val="both"/>
+        <w:rPr>
+          <w:rFonts w:ascii="Times New Roman" w:hAnsi="Times New Roman" w:cs="Times New Roman"/>
+          <w:sz w:val="28"/>
+          <w:szCs w:val="28"/>
+        </w:rPr>
+      </w:pPr>
+      <w:r>
+        <w:rPr>
+          <w:rFonts w:ascii="Times New Roman" w:hAnsi="Times New Roman" w:cs="Times New Roman"/>
+          <w:sz w:val="28"/>
+          <w:szCs w:val="28"/>
+        </w:rPr>
+        <w:t>Шурыгин Вадим Васильевич, д.ф.-м.н., 01.01.06</w:t>
       </w:r>
     </w:p>
     <w:p>
@@ -1115,7 +1757,7 @@
           <w:sz w:val="28"/>
           <w:szCs w:val="28"/>
         </w:rPr>
-        <w:t xml:space="preserve"> есть. И поэтому для чтения необходимых документов, я приглашаю…, а нет, мне еще нужно пояснить: </w:t>
+        <w:t xml:space="preserve"> есть. </w:t>
       </w:r>
       <w:r>
         <w:rPr>
@@ -1137,7 +1779,15 @@
           <w:rFonts w:ascii="Times New Roman" w:hAnsi="Times New Roman" w:cs="Times New Roman"/>
           <w:sz w:val="28"/>
         </w:rPr>
-        <w:t xml:space="preserve"> математики и механики</w:t>
+        <w:t xml:space="preserve"> </w:t>
+      </w:r>
+      <w:r>
+        <w:rPr>
+          <w:rFonts w:ascii="Times New Roman" w:hAnsi="Times New Roman" w:cs="Times New Roman"/>
+          <w:sz w:val="28"/>
+        </w:rPr>
+        <w:lastRenderedPageBreak/>
+        <w:t>математики и механики</w:t>
       </w:r>
       <w:r>
         <w:rPr>
@@ -1196,28 +1846,8 @@
           <w:sz w:val="28"/>
           <w:szCs w:val="28"/>
         </w:rPr>
-        <w:t>:</w:t>
-      </w:r>
-      <w:r>
-        <w:rPr>
-          <w:rFonts w:ascii="Times New Roman" w:hAnsi="Times New Roman" w:cs="Times New Roman"/>
-          <w:i/>
-          <w:sz w:val="28"/>
-          <w:szCs w:val="28"/>
-        </w:rPr>
         <w:t xml:space="preserve"> </w:t>
       </w:r>
-    </w:p>
-    <w:p>
-      <w:pPr>
-        <w:jc w:val="both"/>
-        <w:rPr>
-          <w:rFonts w:ascii="Times New Roman" w:hAnsi="Times New Roman" w:cs="Times New Roman"/>
-          <w:b/>
-          <w:sz w:val="28"/>
-          <w:szCs w:val="28"/>
-        </w:rPr>
-      </w:pPr>
       <w:r>
         <w:rPr>
           <w:rFonts w:ascii="Times New Roman" w:hAnsi="Times New Roman" w:cs="Times New Roman"/>
@@ -1387,7 +2017,6 @@
           <w:sz w:val="28"/>
           <w:szCs w:val="28"/>
         </w:rPr>
-        <w:lastRenderedPageBreak/>
         <w:t>Научным руководителем является</w:t>
       </w:r>
       <w:r>
@@ -2088,6 +2717,7 @@
           <w:sz w:val="28"/>
           <w:szCs w:val="28"/>
         </w:rPr>
+        <w:lastRenderedPageBreak/>
         <w:t xml:space="preserve">       </w:t>
       </w:r>
       <w:r>
@@ -2321,6 +2951,7 @@
     </w:p>
     <w:p>
       <w:pPr>
+        <w:jc w:val="both"/>
         <w:rPr>
           <w:rFonts w:ascii="Times New Roman" w:hAnsi="Times New Roman" w:cs="Times New Roman"/>
           <w:bCs/>
@@ -2369,6 +3000,7 @@
     </w:p>
     <w:p>
       <w:pPr>
+        <w:jc w:val="both"/>
         <w:rPr>
           <w:rFonts w:ascii="Times New Roman" w:hAnsi="Times New Roman" w:cs="Times New Roman"/>
           <w:bCs/>
@@ -2403,17 +3035,7 @@
           <w:sz w:val="28"/>
           <w:szCs w:val="28"/>
         </w:rPr>
-        <w:t xml:space="preserve">. Модель абстрактная, никто ее практически вот так не использовал. Возможно размышлять хорошая или плохая модель. В диссертации приведены основы для этого, но это действительно первая реализация вот этой вот модели. И в отзывах </w:t>
-      </w:r>
-      <w:r>
-        <w:rPr>
-          <w:rFonts w:ascii="Times New Roman" w:hAnsi="Times New Roman" w:cs="Times New Roman"/>
-          <w:bCs/>
-          <w:sz w:val="28"/>
-          <w:szCs w:val="28"/>
-        </w:rPr>
-        <w:lastRenderedPageBreak/>
-        <w:t xml:space="preserve">внешних это отражено. При том она не просто теоретически использована, она внедрена и есть результаты такого ее фактического применения. Ну, и самое главное, я знаю, что Александр Сергеевич будет продолжать работу в науке. А не просто сделал нечто, получил степень и ушел. Нет, он уже получил новые результаты, скоро поедет на новые конференции. В этом смысле я очень рад, что вот эти качества научного работника развиваются и продолжают развиваться. С моей точки зрения и диссертант, и диссертация всем требованиям соответствуют. Вот такое мое видение, как руководителя.  </w:t>
+        <w:t xml:space="preserve">. Модель абстрактная, никто ее практически вот так не использовал. Возможно размышлять хорошая или плохая модель. В диссертации приведены основы для этого, но это действительно первая реализация вот этой вот модели. И в отзывах внешних это отражено. При том она не просто теоретически использована, она внедрена и есть результаты такого ее фактического применения. Ну, и самое главное, я знаю, что Александр Сергеевич будет продолжать работу в науке. А не просто сделал нечто, получил степень и ушел. Нет, он уже получил новые результаты, скоро поедет на новые конференции. В этом смысле я очень рад, что вот эти качества научного работника развиваются и продолжают развиваться. С моей точки зрения и диссертант, и диссертация всем требованиям соответствуют. Вот такое мое видение, как руководителя.  </w:t>
       </w:r>
     </w:p>
     <w:p>
@@ -2612,16 +3234,7 @@
           <w:sz w:val="28"/>
           <w:szCs w:val="28"/>
         </w:rPr>
-        <w:t xml:space="preserve">Здесь необходимо зачитать выписку, или заключение кафедры, где выполнялась эта работа. Протокол № 9 </w:t>
-      </w:r>
-      <w:r>
-        <w:rPr>
-          <w:rFonts w:ascii="Times New Roman" w:hAnsi="Times New Roman" w:cs="Times New Roman"/>
-          <w:bCs/>
-          <w:sz w:val="28"/>
-          <w:szCs w:val="28"/>
-        </w:rPr>
-        <w:t xml:space="preserve">заседания </w:t>
+        <w:t xml:space="preserve">Здесь необходимо зачитать выписку, или заключение кафедры, где выполнялась эта работа. Протокол № 9 заседания </w:t>
       </w:r>
       <w:r>
         <w:rPr>
@@ -2736,6 +3349,7 @@
     <w:p>
       <w:pPr>
         <w:spacing w:after="120"/>
+        <w:jc w:val="both"/>
         <w:rPr>
           <w:rFonts w:ascii="Times New Roman" w:hAnsi="Times New Roman" w:cs="Times New Roman"/>
           <w:bCs/>
@@ -2794,30 +3408,216 @@
         </w:rPr>
         <w:t xml:space="preserve">Вот здесь повестка дня. Выступали: </w:t>
       </w:r>
+      <w:r>
+        <w:rPr>
+          <w:rFonts w:ascii="Times New Roman" w:hAnsi="Times New Roman" w:cs="Times New Roman"/>
+          <w:bCs/>
+          <w:sz w:val="28"/>
+          <w:szCs w:val="28"/>
+        </w:rPr>
+        <w:t>Голицына И. Н.</w:t>
+      </w:r>
+      <w:r>
+        <w:rPr>
+          <w:rFonts w:ascii="Times New Roman" w:hAnsi="Times New Roman" w:cs="Times New Roman"/>
+          <w:bCs/>
+          <w:sz w:val="28"/>
+          <w:szCs w:val="28"/>
+        </w:rPr>
+        <w:t>, Марченко</w:t>
+      </w:r>
+      <w:r>
+        <w:rPr>
+          <w:rFonts w:ascii="Times New Roman" w:hAnsi="Times New Roman" w:cs="Times New Roman"/>
+          <w:bCs/>
+          <w:sz w:val="28"/>
+          <w:szCs w:val="28"/>
+        </w:rPr>
+        <w:t xml:space="preserve"> </w:t>
+      </w:r>
+      <w:proofErr w:type="gramStart"/>
+      <w:r>
+        <w:rPr>
+          <w:rFonts w:ascii="Times New Roman" w:hAnsi="Times New Roman" w:cs="Times New Roman"/>
+          <w:bCs/>
+          <w:sz w:val="28"/>
+          <w:szCs w:val="28"/>
+        </w:rPr>
+        <w:t>А.А.</w:t>
+      </w:r>
+      <w:r>
+        <w:rPr>
+          <w:rFonts w:ascii="Times New Roman" w:hAnsi="Times New Roman" w:cs="Times New Roman"/>
+          <w:bCs/>
+          <w:sz w:val="28"/>
+          <w:szCs w:val="28"/>
+        </w:rPr>
+        <w:t>.</w:t>
+      </w:r>
+      <w:proofErr w:type="gramEnd"/>
+      <w:r>
+        <w:rPr>
+          <w:rFonts w:ascii="Times New Roman" w:hAnsi="Times New Roman" w:cs="Times New Roman"/>
+          <w:bCs/>
+          <w:sz w:val="28"/>
+          <w:szCs w:val="28"/>
+        </w:rPr>
+        <w:t xml:space="preserve"> Голосовали за единогласно. Против и воздержавшихся нет. </w:t>
+      </w:r>
+    </w:p>
+    <w:p>
+      <w:pPr>
+        <w:spacing w:after="120"/>
+        <w:jc w:val="both"/>
+        <w:rPr>
+          <w:rFonts w:ascii="Times New Roman" w:hAnsi="Times New Roman" w:cs="Times New Roman"/>
+          <w:bCs/>
+          <w:sz w:val="28"/>
+          <w:szCs w:val="28"/>
+        </w:rPr>
+      </w:pPr>
+      <w:r>
+        <w:rPr>
+          <w:rFonts w:ascii="Times New Roman" w:hAnsi="Times New Roman" w:cs="Times New Roman"/>
+          <w:b/>
+          <w:bCs/>
+          <w:sz w:val="28"/>
+          <w:szCs w:val="28"/>
+        </w:rPr>
+        <w:t xml:space="preserve">Председатель диссертационного совета профессор М.М. АРСЛАНОВ: </w:t>
+      </w:r>
+      <w:r>
+        <w:rPr>
+          <w:rFonts w:ascii="Times New Roman" w:hAnsi="Times New Roman" w:cs="Times New Roman"/>
+          <w:bCs/>
+          <w:sz w:val="28"/>
+          <w:szCs w:val="28"/>
+        </w:rPr>
+        <w:t xml:space="preserve">Замечания были высказаны </w:t>
+      </w:r>
+      <w:r>
+        <w:rPr>
+          <w:rFonts w:ascii="Times New Roman" w:hAnsi="Times New Roman" w:cs="Times New Roman"/>
+          <w:bCs/>
+          <w:sz w:val="28"/>
+          <w:szCs w:val="28"/>
+        </w:rPr>
+        <w:t>выступлению</w:t>
+      </w:r>
+      <w:r>
+        <w:rPr>
+          <w:rFonts w:ascii="Times New Roman" w:hAnsi="Times New Roman" w:cs="Times New Roman"/>
+          <w:bCs/>
+          <w:sz w:val="28"/>
+          <w:szCs w:val="28"/>
+        </w:rPr>
+        <w:t>?</w:t>
+      </w:r>
+      <w:r>
+        <w:rPr>
+          <w:rFonts w:ascii="Times New Roman" w:hAnsi="Times New Roman" w:cs="Times New Roman"/>
+          <w:bCs/>
+          <w:sz w:val="28"/>
+          <w:szCs w:val="28"/>
+        </w:rPr>
+        <w:t xml:space="preserve"> Если замечания есть, зачитайте. </w:t>
+      </w:r>
+    </w:p>
+    <w:p>
+      <w:pPr>
+        <w:spacing w:after="120"/>
+        <w:rPr>
+          <w:rFonts w:ascii="Times New Roman" w:hAnsi="Times New Roman" w:cs="Times New Roman"/>
+          <w:b/>
+          <w:bCs/>
+          <w:sz w:val="28"/>
+          <w:szCs w:val="28"/>
+        </w:rPr>
+      </w:pPr>
+      <w:r>
+        <w:rPr>
+          <w:rFonts w:ascii="Times New Roman" w:hAnsi="Times New Roman" w:cs="Times New Roman"/>
+          <w:b/>
+          <w:bCs/>
+          <w:sz w:val="28"/>
+          <w:szCs w:val="28"/>
+        </w:rPr>
+        <w:t xml:space="preserve">Ученый секретарь Совета </w:t>
+      </w:r>
       <w:proofErr w:type="spellStart"/>
       <w:r>
         <w:rPr>
           <w:rFonts w:ascii="Times New Roman" w:hAnsi="Times New Roman" w:cs="Times New Roman"/>
-          <w:bCs/>
-          <w:sz w:val="28"/>
-          <w:szCs w:val="28"/>
-        </w:rPr>
-        <w:t>Галицина</w:t>
+          <w:b/>
+          <w:bCs/>
+          <w:sz w:val="28"/>
+          <w:szCs w:val="28"/>
+        </w:rPr>
+        <w:t>Еникеев</w:t>
       </w:r>
       <w:proofErr w:type="spellEnd"/>
       <w:r>
         <w:rPr>
           <w:rFonts w:ascii="Times New Roman" w:hAnsi="Times New Roman" w:cs="Times New Roman"/>
-          <w:bCs/>
-          <w:sz w:val="28"/>
-          <w:szCs w:val="28"/>
-        </w:rPr>
-        <w:t xml:space="preserve">, Марченко. Голосовали за единогласно. Против и воздержавшихся нет. </w:t>
+          <w:b/>
+          <w:bCs/>
+          <w:sz w:val="28"/>
+          <w:szCs w:val="28"/>
+        </w:rPr>
+        <w:t xml:space="preserve"> А.И.</w:t>
+      </w:r>
+      <w:r>
+        <w:rPr>
+          <w:rFonts w:ascii="Times New Roman" w:hAnsi="Times New Roman" w:cs="Times New Roman"/>
+          <w:b/>
+          <w:bCs/>
+          <w:sz w:val="28"/>
+          <w:szCs w:val="28"/>
+        </w:rPr>
+        <w:t xml:space="preserve">  </w:t>
+      </w:r>
+      <w:r>
+        <w:rPr>
+          <w:rFonts w:ascii="Times New Roman" w:hAnsi="Times New Roman" w:cs="Times New Roman"/>
+          <w:bCs/>
+          <w:sz w:val="28"/>
+          <w:szCs w:val="28"/>
+        </w:rPr>
+        <w:t xml:space="preserve">Здесь единственное </w:t>
+      </w:r>
+      <w:r>
+        <w:rPr>
+          <w:rFonts w:ascii="Times New Roman" w:hAnsi="Times New Roman" w:cs="Times New Roman"/>
+          <w:bCs/>
+          <w:sz w:val="28"/>
+          <w:szCs w:val="28"/>
+        </w:rPr>
+        <w:t>замечание:</w:t>
+      </w:r>
+      <w:r>
+        <w:rPr>
+          <w:rFonts w:ascii="Times New Roman" w:hAnsi="Times New Roman" w:cs="Times New Roman"/>
+          <w:bCs/>
+          <w:sz w:val="28"/>
+          <w:szCs w:val="28"/>
+        </w:rPr>
+        <w:t xml:space="preserve"> </w:t>
+      </w:r>
+      <w:r>
+        <w:rPr>
+          <w:rFonts w:ascii="Times New Roman" w:hAnsi="Times New Roman" w:cs="Times New Roman"/>
+          <w:bCs/>
+          <w:sz w:val="28"/>
+          <w:szCs w:val="28"/>
+        </w:rPr>
+        <w:lastRenderedPageBreak/>
+        <w:t xml:space="preserve">Считаем, что название носит слишком общий характер». </w:t>
       </w:r>
     </w:p>
     <w:p>
       <w:pPr>
         <w:spacing w:after="120"/>
+        <w:jc w:val="both"/>
         <w:rPr>
           <w:rFonts w:ascii="Times New Roman" w:hAnsi="Times New Roman" w:cs="Times New Roman"/>
           <w:bCs/>
@@ -2842,171 +3642,13 @@
           <w:sz w:val="28"/>
           <w:szCs w:val="28"/>
         </w:rPr>
-        <w:t xml:space="preserve">Замечания были высказаны </w:t>
-      </w:r>
-      <w:r>
-        <w:rPr>
-          <w:rFonts w:ascii="Times New Roman" w:hAnsi="Times New Roman" w:cs="Times New Roman"/>
-          <w:bCs/>
-          <w:sz w:val="28"/>
-          <w:szCs w:val="28"/>
-        </w:rPr>
-        <w:t>выступлению</w:t>
-      </w:r>
-      <w:r>
-        <w:rPr>
-          <w:rFonts w:ascii="Times New Roman" w:hAnsi="Times New Roman" w:cs="Times New Roman"/>
-          <w:bCs/>
-          <w:sz w:val="28"/>
-          <w:szCs w:val="28"/>
-        </w:rPr>
-        <w:t>?</w:t>
-      </w:r>
-      <w:r>
-        <w:rPr>
-          <w:rFonts w:ascii="Times New Roman" w:hAnsi="Times New Roman" w:cs="Times New Roman"/>
-          <w:bCs/>
-          <w:sz w:val="28"/>
-          <w:szCs w:val="28"/>
-        </w:rPr>
-        <w:t xml:space="preserve"> Если замечания есть, зачитайте. </w:t>
+        <w:t xml:space="preserve">все понятно. Да, спасибо! </w:t>
       </w:r>
     </w:p>
     <w:p>
       <w:pPr>
         <w:spacing w:after="120"/>
-        <w:rPr>
-          <w:rFonts w:ascii="Times New Roman" w:hAnsi="Times New Roman" w:cs="Times New Roman"/>
-          <w:b/>
-          <w:bCs/>
-          <w:sz w:val="28"/>
-          <w:szCs w:val="28"/>
-        </w:rPr>
-      </w:pPr>
-      <w:r>
-        <w:rPr>
-          <w:rFonts w:ascii="Times New Roman" w:hAnsi="Times New Roman" w:cs="Times New Roman"/>
-          <w:b/>
-          <w:bCs/>
-          <w:sz w:val="28"/>
-          <w:szCs w:val="28"/>
-        </w:rPr>
-        <w:t xml:space="preserve">Ученый секретарь Совета </w:t>
-      </w:r>
-      <w:proofErr w:type="spellStart"/>
-      <w:r>
-        <w:rPr>
-          <w:rFonts w:ascii="Times New Roman" w:hAnsi="Times New Roman" w:cs="Times New Roman"/>
-          <w:b/>
-          <w:bCs/>
-          <w:sz w:val="28"/>
-          <w:szCs w:val="28"/>
-        </w:rPr>
-        <w:t>Еникеев</w:t>
-      </w:r>
-      <w:proofErr w:type="spellEnd"/>
-      <w:r>
-        <w:rPr>
-          <w:rFonts w:ascii="Times New Roman" w:hAnsi="Times New Roman" w:cs="Times New Roman"/>
-          <w:b/>
-          <w:bCs/>
-          <w:sz w:val="28"/>
-          <w:szCs w:val="28"/>
-        </w:rPr>
-        <w:t xml:space="preserve"> А.И.</w:t>
-      </w:r>
-      <w:r>
-        <w:rPr>
-          <w:rFonts w:ascii="Times New Roman" w:hAnsi="Times New Roman" w:cs="Times New Roman"/>
-          <w:b/>
-          <w:bCs/>
-          <w:sz w:val="28"/>
-          <w:szCs w:val="28"/>
-        </w:rPr>
-        <w:t xml:space="preserve">  </w:t>
-      </w:r>
-      <w:r>
-        <w:rPr>
-          <w:rFonts w:ascii="Times New Roman" w:hAnsi="Times New Roman" w:cs="Times New Roman"/>
-          <w:bCs/>
-          <w:sz w:val="28"/>
-          <w:szCs w:val="28"/>
-        </w:rPr>
-        <w:t xml:space="preserve">Здесь единственное </w:t>
-      </w:r>
-      <w:r>
-        <w:rPr>
-          <w:rFonts w:ascii="Times New Roman" w:hAnsi="Times New Roman" w:cs="Times New Roman"/>
-          <w:bCs/>
-          <w:sz w:val="28"/>
-          <w:szCs w:val="28"/>
-        </w:rPr>
-        <w:t>замечание:</w:t>
-      </w:r>
-      <w:r>
-        <w:rPr>
-          <w:rFonts w:ascii="Times New Roman" w:hAnsi="Times New Roman" w:cs="Times New Roman"/>
-          <w:bCs/>
-          <w:sz w:val="28"/>
-          <w:szCs w:val="28"/>
-        </w:rPr>
-        <w:t xml:space="preserve"> Считаем, что название носит слишком общий характер». </w:t>
-      </w:r>
-    </w:p>
-    <w:p>
-      <w:pPr>
-        <w:spacing w:after="120"/>
-        <w:rPr>
-          <w:rFonts w:ascii="Times New Roman" w:hAnsi="Times New Roman" w:cs="Times New Roman"/>
-          <w:bCs/>
-          <w:sz w:val="28"/>
-          <w:szCs w:val="28"/>
-        </w:rPr>
-      </w:pPr>
-      <w:r>
-        <w:rPr>
-          <w:rFonts w:ascii="Times New Roman" w:hAnsi="Times New Roman" w:cs="Times New Roman"/>
-          <w:b/>
-          <w:bCs/>
-          <w:sz w:val="28"/>
-          <w:szCs w:val="28"/>
-        </w:rPr>
-        <w:t xml:space="preserve">Председатель диссертационного совета профессор М.М. </w:t>
-      </w:r>
-      <w:proofErr w:type="gramStart"/>
-      <w:r>
-        <w:rPr>
-          <w:rFonts w:ascii="Times New Roman" w:hAnsi="Times New Roman" w:cs="Times New Roman"/>
-          <w:b/>
-          <w:bCs/>
-          <w:sz w:val="28"/>
-          <w:szCs w:val="28"/>
-        </w:rPr>
-        <w:t xml:space="preserve">АРСЛАНОВ: </w:t>
-      </w:r>
-      <w:r>
-        <w:rPr>
-          <w:rFonts w:ascii="Times New Roman" w:hAnsi="Times New Roman" w:cs="Times New Roman"/>
-          <w:bCs/>
-          <w:sz w:val="28"/>
-          <w:szCs w:val="28"/>
-        </w:rPr>
-        <w:t xml:space="preserve"> все</w:t>
-      </w:r>
-      <w:proofErr w:type="gramEnd"/>
-      <w:r>
-        <w:rPr>
-          <w:rFonts w:ascii="Times New Roman" w:hAnsi="Times New Roman" w:cs="Times New Roman"/>
-          <w:bCs/>
-          <w:sz w:val="28"/>
-          <w:szCs w:val="28"/>
-        </w:rPr>
-        <w:t xml:space="preserve"> понятно. Да, спасибо! </w:t>
-      </w:r>
-    </w:p>
-    <w:p>
-      <w:pPr>
-        <w:spacing w:after="120"/>
+        <w:jc w:val="both"/>
         <w:rPr>
           <w:rFonts w:ascii="Times New Roman" w:hAnsi="Times New Roman" w:cs="Times New Roman"/>
           <w:bCs/>
@@ -3278,581 +3920,7 @@
           <w:sz w:val="28"/>
           <w:szCs w:val="28"/>
         </w:rPr>
-        <w:t xml:space="preserve">В качестве ведущей организации выступает отдел систематического обеспечения вычислительного центра ФИЦ ИУ РАН. Непосредственно </w:t>
-      </w:r>
-      <w:r>
-        <w:rPr>
-          <w:rFonts w:ascii="Times New Roman" w:hAnsi="Times New Roman" w:cs="Times New Roman"/>
-          <w:sz w:val="28"/>
-          <w:szCs w:val="28"/>
-        </w:rPr>
-        <w:lastRenderedPageBreak/>
-        <w:t xml:space="preserve">подписался доктор физ.-мат. Наук Серебряков. </w:t>
-      </w:r>
-    </w:p>
-    <w:p>
-      <w:pPr>
-        <w:shd w:val="clear" w:color="auto" w:fill="FFFFFF"/>
-        <w:spacing w:line="288" w:lineRule="auto"/>
-        <w:rPr>
-          <w:rFonts w:ascii="Times New Roman" w:hAnsi="Times New Roman" w:cs="Times New Roman"/>
-          <w:sz w:val="28"/>
-          <w:szCs w:val="28"/>
-        </w:rPr>
-      </w:pPr>
-      <w:r>
-        <w:rPr>
-          <w:rFonts w:ascii="Times New Roman" w:hAnsi="Times New Roman" w:cs="Times New Roman"/>
-          <w:b/>
-          <w:bCs/>
-          <w:sz w:val="28"/>
-          <w:szCs w:val="28"/>
-        </w:rPr>
-        <w:t xml:space="preserve">Председатель диссертационного совета профессор М.М. </w:t>
-      </w:r>
-      <w:r>
-        <w:rPr>
-          <w:rFonts w:ascii="Times New Roman" w:hAnsi="Times New Roman" w:cs="Times New Roman"/>
-          <w:b/>
-          <w:bCs/>
-          <w:sz w:val="28"/>
-          <w:szCs w:val="28"/>
-        </w:rPr>
-        <w:t xml:space="preserve">АРСЛАНОВ: </w:t>
-      </w:r>
-      <w:r>
-        <w:rPr>
-          <w:rFonts w:ascii="Times New Roman" w:hAnsi="Times New Roman" w:cs="Times New Roman"/>
-          <w:sz w:val="28"/>
-          <w:szCs w:val="28"/>
-        </w:rPr>
-        <w:t>сразу предложение – зачитать только значимые части отзыва. Все согласны</w:t>
-      </w:r>
-      <w:r>
-        <w:rPr>
-          <w:rFonts w:ascii="Times New Roman" w:hAnsi="Times New Roman" w:cs="Times New Roman"/>
-          <w:sz w:val="28"/>
-          <w:szCs w:val="28"/>
-        </w:rPr>
-        <w:t xml:space="preserve">? </w:t>
-      </w:r>
-      <w:r>
-        <w:rPr>
-          <w:rFonts w:ascii="Times New Roman" w:hAnsi="Times New Roman" w:cs="Times New Roman"/>
-          <w:sz w:val="28"/>
-          <w:szCs w:val="28"/>
-        </w:rPr>
-        <w:t>Возражений нет. Продолжайте.</w:t>
-      </w:r>
-    </w:p>
-    <w:p>
-      <w:pPr>
-        <w:shd w:val="clear" w:color="auto" w:fill="FFFFFF"/>
-        <w:spacing w:line="288" w:lineRule="auto"/>
-        <w:rPr>
-          <w:rFonts w:ascii="Times New Roman" w:hAnsi="Times New Roman"/>
-          <w:b/>
-          <w:sz w:val="28"/>
-          <w:szCs w:val="28"/>
-        </w:rPr>
-      </w:pPr>
-      <w:r>
-        <w:rPr>
-          <w:rFonts w:ascii="Times New Roman" w:hAnsi="Times New Roman"/>
-          <w:b/>
-          <w:sz w:val="28"/>
-          <w:szCs w:val="28"/>
-        </w:rPr>
-        <w:t xml:space="preserve">Ученый секретарь Совета </w:t>
-      </w:r>
-      <w:proofErr w:type="spellStart"/>
-      <w:r>
-        <w:rPr>
-          <w:rFonts w:ascii="Times New Roman" w:hAnsi="Times New Roman"/>
-          <w:b/>
-          <w:sz w:val="28"/>
-          <w:szCs w:val="28"/>
-        </w:rPr>
-        <w:t>Еникеев</w:t>
-      </w:r>
-      <w:proofErr w:type="spellEnd"/>
-      <w:r>
-        <w:rPr>
-          <w:rFonts w:ascii="Times New Roman" w:hAnsi="Times New Roman"/>
-          <w:b/>
-          <w:sz w:val="28"/>
-          <w:szCs w:val="28"/>
-        </w:rPr>
-        <w:t xml:space="preserve"> А.И.</w:t>
-      </w:r>
-      <w:r>
-        <w:rPr>
-          <w:rFonts w:ascii="Times New Roman" w:hAnsi="Times New Roman"/>
-          <w:b/>
-          <w:sz w:val="28"/>
-          <w:szCs w:val="28"/>
-        </w:rPr>
-        <w:t xml:space="preserve"> </w:t>
-      </w:r>
-    </w:p>
-    <w:p>
-      <w:pPr>
-        <w:shd w:val="clear" w:color="auto" w:fill="FFFFFF"/>
-        <w:spacing w:line="288" w:lineRule="auto"/>
-        <w:rPr>
-          <w:rFonts w:ascii="Times New Roman" w:hAnsi="Times New Roman"/>
-          <w:sz w:val="28"/>
-          <w:szCs w:val="28"/>
-        </w:rPr>
-      </w:pPr>
-      <w:r>
-        <w:rPr>
-          <w:rFonts w:ascii="Times New Roman" w:hAnsi="Times New Roman"/>
-          <w:sz w:val="28"/>
-          <w:szCs w:val="28"/>
-        </w:rPr>
-        <w:t xml:space="preserve">Достоверность полученных результатов обеспечена сравнительными экспериментами, проведенными за достаточно длительное время. Фактическая значимость: разработанная программная система может быть использована для обработки разрешений различных проблемных ситуаций, возникающих, например, в работе IT служб предприятия. </w:t>
-      </w:r>
-    </w:p>
-    <w:p>
-      <w:pPr>
-        <w:shd w:val="clear" w:color="auto" w:fill="FFFFFF"/>
-        <w:spacing w:line="288" w:lineRule="auto"/>
-        <w:rPr>
-          <w:rFonts w:ascii="Times New Roman" w:hAnsi="Times New Roman"/>
-          <w:sz w:val="28"/>
-          <w:szCs w:val="28"/>
-        </w:rPr>
-      </w:pPr>
-      <w:r>
-        <w:rPr>
-          <w:rFonts w:ascii="Times New Roman" w:hAnsi="Times New Roman"/>
-          <w:sz w:val="28"/>
-          <w:szCs w:val="28"/>
-        </w:rPr>
-        <w:t xml:space="preserve">По диссертации имеется следующее замечание: </w:t>
-      </w:r>
-      <w:r>
-        <w:rPr>
-          <w:rFonts w:ascii="Times New Roman" w:hAnsi="Times New Roman"/>
-          <w:sz w:val="28"/>
-          <w:szCs w:val="28"/>
-        </w:rPr>
-        <w:t xml:space="preserve">в диссертации </w:t>
-      </w:r>
-      <w:r>
-        <w:rPr>
-          <w:rFonts w:ascii="Times New Roman" w:hAnsi="Times New Roman"/>
-          <w:sz w:val="28"/>
-          <w:szCs w:val="28"/>
-        </w:rPr>
-        <w:t xml:space="preserve">практически </w:t>
-      </w:r>
-      <w:r>
-        <w:rPr>
-          <w:rFonts w:ascii="Times New Roman" w:hAnsi="Times New Roman"/>
-          <w:sz w:val="28"/>
-          <w:szCs w:val="28"/>
-        </w:rPr>
-        <w:t xml:space="preserve">отсутствует </w:t>
-      </w:r>
-      <w:r>
-        <w:rPr>
-          <w:rFonts w:ascii="Times New Roman" w:hAnsi="Times New Roman"/>
-          <w:sz w:val="28"/>
-          <w:szCs w:val="28"/>
-        </w:rPr>
-        <w:t xml:space="preserve">формальная </w:t>
-      </w:r>
-      <w:r>
-        <w:rPr>
-          <w:rFonts w:ascii="Times New Roman" w:hAnsi="Times New Roman"/>
-          <w:sz w:val="28"/>
-          <w:szCs w:val="28"/>
-        </w:rPr>
-        <w:t xml:space="preserve">модель как постановки задачи, так и его решения. Рассматривается модель ТУ </w:t>
-      </w:r>
-      <w:proofErr w:type="gramStart"/>
-      <w:r>
-        <w:rPr>
-          <w:rFonts w:ascii="Times New Roman" w:hAnsi="Times New Roman"/>
-          <w:sz w:val="28"/>
-          <w:szCs w:val="28"/>
-        </w:rPr>
-        <w:t>1.0.,</w:t>
-      </w:r>
-      <w:proofErr w:type="gramEnd"/>
-      <w:r>
-        <w:rPr>
-          <w:rFonts w:ascii="Times New Roman" w:hAnsi="Times New Roman"/>
-          <w:sz w:val="28"/>
-          <w:szCs w:val="28"/>
-        </w:rPr>
-        <w:t xml:space="preserve"> основанная на модели мышления </w:t>
-      </w:r>
-      <w:proofErr w:type="spellStart"/>
-      <w:r>
-        <w:rPr>
-          <w:rFonts w:ascii="Times New Roman" w:hAnsi="Times New Roman"/>
-          <w:sz w:val="28"/>
-          <w:szCs w:val="28"/>
-        </w:rPr>
-        <w:t>Марвина</w:t>
-      </w:r>
-      <w:proofErr w:type="spellEnd"/>
-      <w:r>
-        <w:rPr>
-          <w:rFonts w:ascii="Times New Roman" w:hAnsi="Times New Roman"/>
-          <w:sz w:val="28"/>
-          <w:szCs w:val="28"/>
-        </w:rPr>
-        <w:t xml:space="preserve"> </w:t>
-      </w:r>
-      <w:proofErr w:type="spellStart"/>
-      <w:r>
-        <w:rPr>
-          <w:rFonts w:ascii="Times New Roman" w:hAnsi="Times New Roman"/>
-          <w:sz w:val="28"/>
-          <w:szCs w:val="28"/>
-        </w:rPr>
-        <w:t>Мински</w:t>
-      </w:r>
-      <w:proofErr w:type="spellEnd"/>
-      <w:r>
-        <w:rPr>
-          <w:rFonts w:ascii="Times New Roman" w:hAnsi="Times New Roman"/>
-          <w:sz w:val="28"/>
-          <w:szCs w:val="28"/>
-        </w:rPr>
-        <w:t xml:space="preserve">. Теория мышления носит довольно абстрактный характер. В существующих решениях не было сказано про класс систем </w:t>
-      </w:r>
-      <w:r>
-        <w:rPr>
-          <w:rFonts w:ascii="Times New Roman" w:hAnsi="Times New Roman"/>
-          <w:sz w:val="28"/>
-          <w:szCs w:val="28"/>
-          <w:lang w:val="en-US"/>
-        </w:rPr>
-        <w:t>IDM</w:t>
-      </w:r>
-      <w:r>
-        <w:rPr>
-          <w:rFonts w:ascii="Times New Roman" w:hAnsi="Times New Roman"/>
-          <w:sz w:val="28"/>
-          <w:szCs w:val="28"/>
-        </w:rPr>
-        <w:t xml:space="preserve">, которые делают тоже самое, только с </w:t>
-      </w:r>
-      <w:r>
-        <w:rPr>
-          <w:rFonts w:ascii="Times New Roman" w:hAnsi="Times New Roman"/>
-          <w:sz w:val="28"/>
-          <w:szCs w:val="28"/>
-        </w:rPr>
-        <w:t>……</w:t>
-      </w:r>
-    </w:p>
-    <w:p>
-      <w:pPr>
-        <w:shd w:val="clear" w:color="auto" w:fill="FFFFFF"/>
-        <w:spacing w:line="288" w:lineRule="auto"/>
-        <w:rPr>
-          <w:rFonts w:ascii="Times New Roman" w:hAnsi="Times New Roman"/>
-          <w:sz w:val="28"/>
-          <w:szCs w:val="28"/>
-        </w:rPr>
-      </w:pPr>
-      <w:r>
-        <w:rPr>
-          <w:rFonts w:ascii="Times New Roman" w:hAnsi="Times New Roman"/>
-          <w:sz w:val="28"/>
-          <w:szCs w:val="28"/>
-        </w:rPr>
-        <w:t xml:space="preserve">При описании результатов экспериментальной </w:t>
-      </w:r>
-      <w:r>
-        <w:rPr>
-          <w:rFonts w:ascii="Times New Roman" w:hAnsi="Times New Roman"/>
-          <w:sz w:val="28"/>
-          <w:szCs w:val="28"/>
-        </w:rPr>
-        <w:t>апробации</w:t>
-      </w:r>
-      <w:r>
-        <w:rPr>
-          <w:rFonts w:ascii="Times New Roman" w:hAnsi="Times New Roman"/>
-          <w:sz w:val="28"/>
-          <w:szCs w:val="28"/>
-        </w:rPr>
-        <w:t xml:space="preserve"> построенной </w:t>
-      </w:r>
-      <w:r>
-        <w:rPr>
-          <w:rFonts w:ascii="Times New Roman" w:hAnsi="Times New Roman"/>
-          <w:sz w:val="28"/>
-          <w:szCs w:val="28"/>
-        </w:rPr>
-        <w:t>модели</w:t>
-      </w:r>
-      <w:r>
-        <w:rPr>
-          <w:rFonts w:ascii="Times New Roman" w:hAnsi="Times New Roman"/>
-          <w:sz w:val="28"/>
-          <w:szCs w:val="28"/>
-        </w:rPr>
-        <w:t xml:space="preserve">, которые были успешно обработаны, нужно было выделить в отдельную группу те инциденты, которые связаны с заявкой на </w:t>
-      </w:r>
-      <w:r>
-        <w:rPr>
-          <w:rFonts w:ascii="Times New Roman" w:hAnsi="Times New Roman"/>
-          <w:sz w:val="28"/>
-          <w:szCs w:val="28"/>
-        </w:rPr>
-        <w:t>ТО и не</w:t>
-      </w:r>
-      <w:r>
-        <w:rPr>
-          <w:rFonts w:ascii="Times New Roman" w:hAnsi="Times New Roman"/>
-          <w:sz w:val="28"/>
-          <w:szCs w:val="28"/>
-        </w:rPr>
-        <w:t xml:space="preserve"> подлежат автоматической обработке. Указанные недостатки и замечания не являются </w:t>
-      </w:r>
-      <w:r>
-        <w:rPr>
-          <w:rFonts w:ascii="Times New Roman" w:hAnsi="Times New Roman"/>
-          <w:sz w:val="28"/>
-          <w:szCs w:val="28"/>
-        </w:rPr>
-        <w:t>принципиальными и</w:t>
-      </w:r>
-      <w:r>
-        <w:rPr>
-          <w:rFonts w:ascii="Times New Roman" w:hAnsi="Times New Roman"/>
-          <w:sz w:val="28"/>
-          <w:szCs w:val="28"/>
-        </w:rPr>
-        <w:t xml:space="preserve"> не умоляют достоинств диссертации.</w:t>
-      </w:r>
-    </w:p>
-    <w:p>
-      <w:pPr>
-        <w:shd w:val="clear" w:color="auto" w:fill="FFFFFF"/>
-        <w:spacing w:line="288" w:lineRule="auto"/>
-        <w:rPr>
-          <w:rFonts w:ascii="Times New Roman" w:hAnsi="Times New Roman"/>
-          <w:sz w:val="28"/>
-          <w:szCs w:val="28"/>
-        </w:rPr>
-      </w:pPr>
-      <w:r>
-        <w:rPr>
-          <w:rFonts w:ascii="Times New Roman" w:hAnsi="Times New Roman"/>
-          <w:sz w:val="28"/>
-          <w:szCs w:val="28"/>
-        </w:rPr>
-        <w:t>В конечном итоге диссертация</w:t>
-      </w:r>
-      <w:r>
-        <w:rPr>
-          <w:rFonts w:ascii="Times New Roman" w:hAnsi="Times New Roman"/>
-          <w:sz w:val="28"/>
-          <w:szCs w:val="28"/>
-        </w:rPr>
-        <w:t xml:space="preserve"> Тощева А.С.</w:t>
-      </w:r>
-      <w:r>
-        <w:rPr>
-          <w:rFonts w:ascii="Times New Roman" w:hAnsi="Times New Roman"/>
-          <w:sz w:val="28"/>
-          <w:szCs w:val="28"/>
-        </w:rPr>
-        <w:t xml:space="preserve"> является законченной и самостоятельной научно-исследовательской работой, совокупность результатов которой, можно квалифицировать, как существенное продвижение в решении актуальной научной проблемы </w:t>
-      </w:r>
-      <w:r>
-        <w:rPr>
-          <w:rFonts w:ascii="Times New Roman" w:hAnsi="Times New Roman"/>
-          <w:sz w:val="28"/>
-          <w:szCs w:val="28"/>
-        </w:rPr>
-        <w:t>поиска информации,</w:t>
-      </w:r>
-      <w:r>
-        <w:rPr>
-          <w:rFonts w:ascii="Times New Roman" w:hAnsi="Times New Roman"/>
-          <w:sz w:val="28"/>
-          <w:szCs w:val="28"/>
-        </w:rPr>
-        <w:t xml:space="preserve"> </w:t>
-      </w:r>
-      <w:r>
-        <w:rPr>
-          <w:rFonts w:ascii="Times New Roman" w:hAnsi="Times New Roman"/>
-          <w:sz w:val="28"/>
-          <w:szCs w:val="28"/>
-        </w:rPr>
-        <w:t>с</w:t>
-      </w:r>
-      <w:r>
-        <w:rPr>
-          <w:rFonts w:ascii="Times New Roman" w:hAnsi="Times New Roman"/>
-          <w:sz w:val="28"/>
-          <w:szCs w:val="28"/>
-        </w:rPr>
-        <w:t>труктурирования</w:t>
-      </w:r>
-      <w:r>
-        <w:rPr>
-          <w:rFonts w:ascii="Times New Roman" w:hAnsi="Times New Roman"/>
-          <w:sz w:val="28"/>
-          <w:szCs w:val="28"/>
-        </w:rPr>
-        <w:t xml:space="preserve"> баз данных.</w:t>
-      </w:r>
-    </w:p>
-    <w:p>
-      <w:pPr>
-        <w:shd w:val="clear" w:color="auto" w:fill="FFFFFF"/>
-        <w:spacing w:line="288" w:lineRule="auto"/>
-        <w:rPr>
-          <w:rFonts w:ascii="Times New Roman" w:hAnsi="Times New Roman" w:cs="Times New Roman"/>
-          <w:sz w:val="28"/>
-          <w:szCs w:val="28"/>
-        </w:rPr>
-      </w:pPr>
-      <w:r>
-        <w:rPr>
-          <w:rFonts w:ascii="Times New Roman" w:hAnsi="Times New Roman"/>
-          <w:sz w:val="28"/>
-          <w:szCs w:val="28"/>
-        </w:rPr>
-        <w:t>Диссертация рекомендуется к защите.</w:t>
-      </w:r>
-    </w:p>
-    <w:p>
-      <w:pPr>
-        <w:shd w:val="clear" w:color="auto" w:fill="FFFFFF"/>
-        <w:spacing w:line="288" w:lineRule="auto"/>
-        <w:rPr>
-          <w:rFonts w:ascii="Times New Roman" w:hAnsi="Times New Roman" w:cs="Times New Roman"/>
-          <w:bCs/>
-          <w:sz w:val="28"/>
-          <w:szCs w:val="28"/>
-        </w:rPr>
-      </w:pPr>
-      <w:r>
-        <w:rPr>
-          <w:rFonts w:ascii="Times New Roman" w:hAnsi="Times New Roman" w:cs="Times New Roman"/>
-          <w:bCs/>
-          <w:sz w:val="28"/>
-          <w:szCs w:val="28"/>
-        </w:rPr>
-        <w:t xml:space="preserve">        </w:t>
-      </w:r>
-      <w:r>
-        <w:rPr>
-          <w:rFonts w:ascii="Times New Roman" w:hAnsi="Times New Roman" w:cs="Times New Roman"/>
-          <w:b/>
-          <w:bCs/>
-          <w:sz w:val="28"/>
-          <w:szCs w:val="28"/>
-        </w:rPr>
-        <w:t>Председатель диссертационного Совета профессор Арсланов М.М.:</w:t>
-      </w:r>
-      <w:r>
-        <w:rPr>
-          <w:rFonts w:ascii="Times New Roman" w:hAnsi="Times New Roman" w:cs="Times New Roman"/>
-          <w:bCs/>
-          <w:sz w:val="28"/>
-          <w:szCs w:val="28"/>
-        </w:rPr>
-        <w:t xml:space="preserve"> </w:t>
-      </w:r>
-      <w:r>
-        <w:rPr>
-          <w:rFonts w:ascii="Times New Roman" w:hAnsi="Times New Roman" w:cs="Times New Roman"/>
-          <w:bCs/>
-          <w:sz w:val="28"/>
-          <w:szCs w:val="28"/>
-        </w:rPr>
-        <w:t>отзывы практически не содержат в себе замечаний к диссертации, поэтому нет необходимости давать диссертанту слово для ответа на замечания.  Теперь с</w:t>
-      </w:r>
-      <w:r>
-        <w:rPr>
-          <w:rFonts w:ascii="Times New Roman" w:hAnsi="Times New Roman" w:cs="Times New Roman"/>
-          <w:bCs/>
-          <w:sz w:val="28"/>
-          <w:szCs w:val="28"/>
-        </w:rPr>
-        <w:t xml:space="preserve">лово предоставляется официальному оппоненту, доктору </w:t>
-      </w:r>
-      <w:r>
-        <w:rPr>
-          <w:rFonts w:ascii="Times New Roman" w:hAnsi="Times New Roman" w:cs="Times New Roman"/>
-          <w:bCs/>
-          <w:sz w:val="28"/>
-          <w:szCs w:val="28"/>
-        </w:rPr>
-        <w:t>технических</w:t>
-      </w:r>
-      <w:r>
-        <w:rPr>
-          <w:rFonts w:ascii="Times New Roman" w:hAnsi="Times New Roman" w:cs="Times New Roman"/>
-          <w:bCs/>
-          <w:sz w:val="28"/>
-          <w:szCs w:val="28"/>
-        </w:rPr>
-        <w:t xml:space="preserve"> наук,</w:t>
-      </w:r>
-      <w:r>
-        <w:rPr>
-          <w:rFonts w:ascii="Times New Roman" w:hAnsi="Times New Roman" w:cs="Times New Roman"/>
-          <w:sz w:val="28"/>
-          <w:szCs w:val="28"/>
-        </w:rPr>
-        <w:t xml:space="preserve"> </w:t>
-      </w:r>
-      <w:r>
-        <w:rPr>
-          <w:rFonts w:ascii="Times New Roman" w:hAnsi="Times New Roman" w:cs="Times New Roman"/>
-          <w:sz w:val="28"/>
-          <w:szCs w:val="28"/>
-        </w:rPr>
-        <w:t>профессору</w:t>
-      </w:r>
-      <w:r>
-        <w:rPr>
-          <w:rFonts w:ascii="Times New Roman" w:hAnsi="Times New Roman" w:cs="Times New Roman"/>
-          <w:sz w:val="28"/>
-          <w:szCs w:val="28"/>
-        </w:rPr>
-        <w:t xml:space="preserve"> </w:t>
-      </w:r>
-      <w:proofErr w:type="spellStart"/>
-      <w:r>
-        <w:rPr>
-          <w:rFonts w:ascii="Times New Roman" w:hAnsi="Times New Roman"/>
-          <w:sz w:val="28"/>
-          <w:szCs w:val="28"/>
-        </w:rPr>
-        <w:t>Райхлину</w:t>
-      </w:r>
-      <w:proofErr w:type="spellEnd"/>
-      <w:r>
-        <w:rPr>
-          <w:rFonts w:ascii="Times New Roman" w:hAnsi="Times New Roman"/>
-          <w:sz w:val="28"/>
-          <w:szCs w:val="28"/>
-        </w:rPr>
-        <w:t xml:space="preserve"> Вадиму Абрамовичу</w:t>
-      </w:r>
-      <w:r>
-        <w:rPr>
-          <w:rFonts w:ascii="Times New Roman" w:hAnsi="Times New Roman" w:cs="Times New Roman"/>
-          <w:sz w:val="28"/>
-          <w:szCs w:val="28"/>
-        </w:rPr>
-        <w:t>.</w:t>
+        <w:t xml:space="preserve">В качестве ведущей организации выступает отдел систематического обеспечения вычислительного центра ФИЦ ИУ РАН. Непосредственно подписался доктор физ.-мат. Наук Серебряков. </w:t>
       </w:r>
     </w:p>
     <w:p>
@@ -3862,48 +3930,93 @@
         <w:jc w:val="both"/>
         <w:rPr>
           <w:rFonts w:ascii="Times New Roman" w:hAnsi="Times New Roman" w:cs="Times New Roman"/>
-          <w:bCs/>
-          <w:sz w:val="28"/>
-          <w:szCs w:val="28"/>
-        </w:rPr>
-      </w:pPr>
-      <w:r>
-        <w:rPr>
-          <w:rFonts w:ascii="Times New Roman" w:hAnsi="Times New Roman" w:cs="Times New Roman"/>
-          <w:b/>
-          <w:bCs/>
-          <w:sz w:val="28"/>
-          <w:szCs w:val="28"/>
-        </w:rPr>
-        <w:t>Официальный оппонент</w:t>
-      </w:r>
-      <w:r>
-        <w:rPr>
-          <w:rFonts w:ascii="Times New Roman" w:hAnsi="Times New Roman" w:cs="Times New Roman"/>
-          <w:bCs/>
+          <w:sz w:val="28"/>
+          <w:szCs w:val="28"/>
+        </w:rPr>
+      </w:pPr>
+      <w:r>
+        <w:rPr>
+          <w:rFonts w:ascii="Times New Roman" w:hAnsi="Times New Roman" w:cs="Times New Roman"/>
+          <w:b/>
+          <w:bCs/>
+          <w:sz w:val="28"/>
+          <w:szCs w:val="28"/>
+        </w:rPr>
+        <w:t xml:space="preserve">Председатель диссертационного совета профессор М.М. АРСЛАНОВ: </w:t>
+      </w:r>
+      <w:r>
+        <w:rPr>
+          <w:rFonts w:ascii="Times New Roman" w:hAnsi="Times New Roman" w:cs="Times New Roman"/>
+          <w:sz w:val="28"/>
+          <w:szCs w:val="28"/>
+        </w:rPr>
+        <w:t>сразу предложение – зачитать только значимые части отзыва. Все согласны</w:t>
+      </w:r>
+      <w:r>
+        <w:rPr>
+          <w:rFonts w:ascii="Times New Roman" w:hAnsi="Times New Roman" w:cs="Times New Roman"/>
+          <w:sz w:val="28"/>
+          <w:szCs w:val="28"/>
+        </w:rPr>
+        <w:t xml:space="preserve">? </w:t>
+      </w:r>
+      <w:r>
+        <w:rPr>
+          <w:rFonts w:ascii="Times New Roman" w:hAnsi="Times New Roman" w:cs="Times New Roman"/>
+          <w:sz w:val="28"/>
+          <w:szCs w:val="28"/>
+        </w:rPr>
+        <w:t>Возражений нет. Продолжайте.</w:t>
+      </w:r>
+    </w:p>
+    <w:p>
+      <w:pPr>
+        <w:shd w:val="clear" w:color="auto" w:fill="FFFFFF"/>
+        <w:spacing w:line="288" w:lineRule="auto"/>
+        <w:rPr>
+          <w:rFonts w:ascii="Times New Roman" w:hAnsi="Times New Roman"/>
+          <w:b/>
+          <w:sz w:val="28"/>
+          <w:szCs w:val="28"/>
+        </w:rPr>
+      </w:pPr>
+      <w:r>
+        <w:rPr>
+          <w:rFonts w:ascii="Times New Roman" w:hAnsi="Times New Roman"/>
+          <w:b/>
+          <w:sz w:val="28"/>
+          <w:szCs w:val="28"/>
+        </w:rPr>
+        <w:t xml:space="preserve">Ученый секретарь Совета </w:t>
+      </w:r>
+      <w:proofErr w:type="spellStart"/>
+      <w:r>
+        <w:rPr>
+          <w:rFonts w:ascii="Times New Roman" w:hAnsi="Times New Roman"/>
+          <w:b/>
+          <w:sz w:val="28"/>
+          <w:szCs w:val="28"/>
+        </w:rPr>
+        <w:t>Еникеев</w:t>
+      </w:r>
+      <w:proofErr w:type="spellEnd"/>
+      <w:r>
+        <w:rPr>
+          <w:rFonts w:ascii="Times New Roman" w:hAnsi="Times New Roman"/>
+          <w:b/>
+          <w:sz w:val="28"/>
+          <w:szCs w:val="28"/>
+        </w:rPr>
+        <w:t xml:space="preserve"> А.И.</w:t>
+      </w:r>
+      <w:r>
+        <w:rPr>
+          <w:rFonts w:ascii="Times New Roman" w:hAnsi="Times New Roman"/>
+          <w:b/>
           <w:sz w:val="28"/>
           <w:szCs w:val="28"/>
         </w:rPr>
         <w:t xml:space="preserve"> </w:t>
-      </w:r>
-      <w:r>
-        <w:rPr>
-          <w:rFonts w:ascii="Times New Roman" w:hAnsi="Times New Roman" w:cs="Times New Roman"/>
-          <w:bCs/>
-          <w:sz w:val="28"/>
-          <w:szCs w:val="28"/>
-        </w:rPr>
-        <w:t xml:space="preserve">Мой официальный отзыв прилагается к диссертации. Ну, во-первых, степень новизны, полученные результаты, степень обоснованности оценивается, как очень хорошо. Я буду читать по тексту и при необходимости пояснять. </w:t>
-      </w:r>
-      <w:r>
-        <w:rPr>
-          <w:rFonts w:ascii="Times New Roman" w:hAnsi="Times New Roman" w:cs="Times New Roman"/>
-          <w:bCs/>
-          <w:color w:val="FF0000"/>
-          <w:sz w:val="28"/>
-          <w:szCs w:val="28"/>
-        </w:rPr>
-        <w:t>28.40 – 37.40</w:t>
       </w:r>
     </w:p>
     <w:p>
@@ -3912,20 +4025,510 @@
         <w:spacing w:line="288" w:lineRule="auto"/>
         <w:jc w:val="both"/>
         <w:rPr>
-          <w:rFonts w:ascii="Times New Roman" w:hAnsi="Times New Roman" w:cs="Times New Roman"/>
-          <w:bCs/>
-          <w:sz w:val="28"/>
-          <w:szCs w:val="28"/>
-        </w:rPr>
-      </w:pPr>
-      <w:r>
-        <w:rPr>
-          <w:rFonts w:ascii="Times New Roman" w:hAnsi="Times New Roman" w:cs="Times New Roman"/>
-          <w:bCs/>
+          <w:rFonts w:ascii="Times New Roman" w:hAnsi="Times New Roman"/>
+          <w:sz w:val="28"/>
+          <w:szCs w:val="28"/>
+        </w:rPr>
+      </w:pPr>
+      <w:r>
+        <w:rPr>
+          <w:rFonts w:ascii="Times New Roman" w:hAnsi="Times New Roman"/>
+          <w:sz w:val="28"/>
+          <w:szCs w:val="28"/>
+        </w:rPr>
+        <w:t>Достоверность полученных результатов обеспечена сравнительными экспериментами, проведенными за достаточно длительное время. Фактическая значимость: разработанная программная система может быть использована для обработки разрешений различных проблемных ситуаций, воз</w:t>
+      </w:r>
+      <w:r>
+        <w:rPr>
+          <w:rFonts w:ascii="Times New Roman" w:hAnsi="Times New Roman"/>
+          <w:sz w:val="28"/>
+          <w:szCs w:val="28"/>
+        </w:rPr>
+        <w:t>никающих, например, в работе IT-</w:t>
+      </w:r>
+      <w:r>
+        <w:rPr>
+          <w:rFonts w:ascii="Times New Roman" w:hAnsi="Times New Roman"/>
+          <w:sz w:val="28"/>
+          <w:szCs w:val="28"/>
+        </w:rPr>
+        <w:t xml:space="preserve">служб предприятия. </w:t>
+      </w:r>
+    </w:p>
+    <w:p>
+      <w:pPr>
+        <w:shd w:val="clear" w:color="auto" w:fill="FFFFFF"/>
+        <w:spacing w:line="288" w:lineRule="auto"/>
+        <w:jc w:val="both"/>
+        <w:rPr>
+          <w:rFonts w:ascii="Times New Roman" w:hAnsi="Times New Roman"/>
+          <w:sz w:val="28"/>
+          <w:szCs w:val="28"/>
+        </w:rPr>
+      </w:pPr>
+      <w:r>
+        <w:rPr>
+          <w:rFonts w:ascii="Times New Roman" w:hAnsi="Times New Roman"/>
+          <w:sz w:val="28"/>
+          <w:szCs w:val="28"/>
+        </w:rPr>
+        <w:t xml:space="preserve">По диссертации имеется следующее замечание: </w:t>
+      </w:r>
+      <w:r>
+        <w:rPr>
+          <w:rFonts w:ascii="Times New Roman" w:hAnsi="Times New Roman"/>
+          <w:sz w:val="28"/>
+          <w:szCs w:val="28"/>
+        </w:rPr>
+        <w:t xml:space="preserve">в диссертации </w:t>
+      </w:r>
+      <w:r>
+        <w:rPr>
+          <w:rFonts w:ascii="Times New Roman" w:hAnsi="Times New Roman"/>
+          <w:sz w:val="28"/>
+          <w:szCs w:val="28"/>
+        </w:rPr>
+        <w:t xml:space="preserve">практически </w:t>
+      </w:r>
+      <w:r>
+        <w:rPr>
+          <w:rFonts w:ascii="Times New Roman" w:hAnsi="Times New Roman"/>
+          <w:sz w:val="28"/>
+          <w:szCs w:val="28"/>
+        </w:rPr>
+        <w:t xml:space="preserve">отсутствует </w:t>
+      </w:r>
+      <w:r>
+        <w:rPr>
+          <w:rFonts w:ascii="Times New Roman" w:hAnsi="Times New Roman"/>
+          <w:sz w:val="28"/>
+          <w:szCs w:val="28"/>
+        </w:rPr>
+        <w:t xml:space="preserve">формальная </w:t>
+      </w:r>
+      <w:r>
+        <w:rPr>
+          <w:rFonts w:ascii="Times New Roman" w:hAnsi="Times New Roman"/>
+          <w:sz w:val="28"/>
+          <w:szCs w:val="28"/>
+        </w:rPr>
+        <w:t>модель как постановки задачи, так и его решения. Рассматривается модель Т</w:t>
+      </w:r>
+      <w:r>
+        <w:rPr>
+          <w:rFonts w:ascii="Times New Roman" w:hAnsi="Times New Roman"/>
+          <w:sz w:val="28"/>
+          <w:szCs w:val="28"/>
+        </w:rPr>
+        <w:t>U</w:t>
+      </w:r>
+      <w:r>
+        <w:rPr>
+          <w:rFonts w:ascii="Times New Roman" w:hAnsi="Times New Roman"/>
+          <w:sz w:val="28"/>
+          <w:szCs w:val="28"/>
+        </w:rPr>
+        <w:t xml:space="preserve"> 1.0., основанная на модели мышления </w:t>
+      </w:r>
+      <w:proofErr w:type="spellStart"/>
+      <w:r>
+        <w:rPr>
+          <w:rFonts w:ascii="Times New Roman" w:hAnsi="Times New Roman"/>
+          <w:sz w:val="28"/>
+          <w:szCs w:val="28"/>
+        </w:rPr>
+        <w:t>Марвина</w:t>
+      </w:r>
+      <w:proofErr w:type="spellEnd"/>
+      <w:r>
+        <w:rPr>
+          <w:rFonts w:ascii="Times New Roman" w:hAnsi="Times New Roman"/>
+          <w:sz w:val="28"/>
+          <w:szCs w:val="28"/>
+        </w:rPr>
+        <w:t xml:space="preserve"> </w:t>
+      </w:r>
+      <w:proofErr w:type="spellStart"/>
+      <w:r>
+        <w:rPr>
+          <w:rFonts w:ascii="Times New Roman" w:hAnsi="Times New Roman"/>
+          <w:sz w:val="28"/>
+          <w:szCs w:val="28"/>
+        </w:rPr>
+        <w:t>Мински</w:t>
+      </w:r>
+      <w:proofErr w:type="spellEnd"/>
+      <w:r>
+        <w:rPr>
+          <w:rFonts w:ascii="Times New Roman" w:hAnsi="Times New Roman"/>
+          <w:sz w:val="28"/>
+          <w:szCs w:val="28"/>
+        </w:rPr>
+        <w:t xml:space="preserve">. Теория мышления носит довольно абстрактный характер. В существующих решениях не было сказано про класс систем </w:t>
+      </w:r>
+      <w:r>
+        <w:rPr>
+          <w:rFonts w:ascii="Times New Roman" w:hAnsi="Times New Roman"/>
+          <w:sz w:val="28"/>
+          <w:szCs w:val="28"/>
+          <w:lang w:val="en-US"/>
+        </w:rPr>
+        <w:t>IDM</w:t>
+      </w:r>
+      <w:r>
+        <w:rPr>
+          <w:rFonts w:ascii="Times New Roman" w:hAnsi="Times New Roman"/>
+          <w:sz w:val="28"/>
+          <w:szCs w:val="28"/>
+        </w:rPr>
+        <w:t xml:space="preserve">, </w:t>
+      </w:r>
+      <w:r>
+        <w:rPr>
+          <w:rFonts w:ascii="Times New Roman" w:hAnsi="Times New Roman"/>
+          <w:sz w:val="28"/>
+          <w:szCs w:val="28"/>
+        </w:rPr>
+        <w:t>которые делают то же самое только с продуманной системой ролей и прав. Можно было бы позиционировать систему как дополнение (модуль распознавания текста и заполнения заявки) к какой-либо системе IDM и обосновать полезность составления заявок на естественн</w:t>
+      </w:r>
+      <w:r>
+        <w:rPr>
+          <w:rFonts w:ascii="Times New Roman" w:hAnsi="Times New Roman"/>
+          <w:sz w:val="28"/>
+          <w:szCs w:val="28"/>
+        </w:rPr>
+        <w:t>ом языке.</w:t>
+      </w:r>
+    </w:p>
+    <w:p>
+      <w:pPr>
+        <w:shd w:val="clear" w:color="auto" w:fill="FFFFFF"/>
+        <w:spacing w:line="288" w:lineRule="auto"/>
+        <w:jc w:val="both"/>
+        <w:rPr>
+          <w:rFonts w:ascii="Times New Roman" w:hAnsi="Times New Roman"/>
+          <w:sz w:val="28"/>
+          <w:szCs w:val="28"/>
+        </w:rPr>
+      </w:pPr>
+      <w:r>
+        <w:rPr>
+          <w:rFonts w:ascii="Times New Roman" w:hAnsi="Times New Roman"/>
+          <w:sz w:val="28"/>
+          <w:szCs w:val="28"/>
+        </w:rPr>
+        <w:t>При описании результатов экспериментальной апробации построенной модели (подсчете доли от общего количества плодящих сообщений тех, которые были успешно обработаны) нужно было выделить в отдельную группу те инциденты, которые связаны с заявкой на техническое обслуживание и не подлежат автоматической обработке. При этом подсчет эффективности работы системы нужно было проводить, используя только тс инциденты, обработк</w:t>
+      </w:r>
+      <w:r>
+        <w:rPr>
+          <w:rFonts w:ascii="Times New Roman" w:hAnsi="Times New Roman"/>
+          <w:sz w:val="28"/>
+          <w:szCs w:val="28"/>
+        </w:rPr>
+        <w:t>а которых была автоматизирована</w:t>
+      </w:r>
+      <w:r>
+        <w:rPr>
+          <w:rFonts w:ascii="Times New Roman" w:hAnsi="Times New Roman"/>
+          <w:sz w:val="28"/>
+          <w:szCs w:val="28"/>
+        </w:rPr>
+        <w:t>.</w:t>
+      </w:r>
+    </w:p>
+    <w:p>
+      <w:pPr>
+        <w:shd w:val="clear" w:color="auto" w:fill="FFFFFF"/>
+        <w:spacing w:line="288" w:lineRule="auto"/>
+        <w:jc w:val="both"/>
+        <w:rPr>
+          <w:rFonts w:ascii="Times New Roman" w:hAnsi="Times New Roman"/>
+          <w:sz w:val="28"/>
+          <w:szCs w:val="28"/>
+        </w:rPr>
+      </w:pPr>
+      <w:r>
+        <w:rPr>
+          <w:rFonts w:ascii="Times New Roman" w:hAnsi="Times New Roman"/>
           <w:sz w:val="28"/>
           <w:szCs w:val="28"/>
         </w:rPr>
         <w:lastRenderedPageBreak/>
+        <w:t>В конечном итоге диссертация</w:t>
+      </w:r>
+      <w:r>
+        <w:rPr>
+          <w:rFonts w:ascii="Times New Roman" w:hAnsi="Times New Roman"/>
+          <w:sz w:val="28"/>
+          <w:szCs w:val="28"/>
+        </w:rPr>
+        <w:t xml:space="preserve"> Тощева А.С.</w:t>
+      </w:r>
+      <w:r>
+        <w:rPr>
+          <w:rFonts w:ascii="Times New Roman" w:hAnsi="Times New Roman"/>
+          <w:sz w:val="28"/>
+          <w:szCs w:val="28"/>
+        </w:rPr>
+        <w:t xml:space="preserve"> является законченной и самостоятельной научно-исследовательской работой, совокупность результатов которой, можно квалифицировать, как существенное продвижение в решении актуальной научной проблемы </w:t>
+      </w:r>
+      <w:r>
+        <w:rPr>
+          <w:rFonts w:ascii="Times New Roman" w:hAnsi="Times New Roman"/>
+          <w:sz w:val="28"/>
+          <w:szCs w:val="28"/>
+        </w:rPr>
+        <w:t>поиска информации,</w:t>
+      </w:r>
+      <w:r>
+        <w:rPr>
+          <w:rFonts w:ascii="Times New Roman" w:hAnsi="Times New Roman"/>
+          <w:sz w:val="28"/>
+          <w:szCs w:val="28"/>
+        </w:rPr>
+        <w:t xml:space="preserve"> </w:t>
+      </w:r>
+      <w:r>
+        <w:rPr>
+          <w:rFonts w:ascii="Times New Roman" w:hAnsi="Times New Roman"/>
+          <w:sz w:val="28"/>
+          <w:szCs w:val="28"/>
+        </w:rPr>
+        <w:t>с</w:t>
+      </w:r>
+      <w:r>
+        <w:rPr>
+          <w:rFonts w:ascii="Times New Roman" w:hAnsi="Times New Roman"/>
+          <w:sz w:val="28"/>
+          <w:szCs w:val="28"/>
+        </w:rPr>
+        <w:t>труктурирования</w:t>
+      </w:r>
+      <w:r>
+        <w:rPr>
+          <w:rFonts w:ascii="Times New Roman" w:hAnsi="Times New Roman"/>
+          <w:sz w:val="28"/>
+          <w:szCs w:val="28"/>
+        </w:rPr>
+        <w:t xml:space="preserve"> баз данных.</w:t>
+      </w:r>
+    </w:p>
+    <w:p>
+      <w:pPr>
+        <w:shd w:val="clear" w:color="auto" w:fill="FFFFFF"/>
+        <w:spacing w:line="288" w:lineRule="auto"/>
+        <w:rPr>
+          <w:rFonts w:ascii="Times New Roman" w:hAnsi="Times New Roman" w:cs="Times New Roman"/>
+          <w:sz w:val="28"/>
+          <w:szCs w:val="28"/>
+        </w:rPr>
+      </w:pPr>
+      <w:r>
+        <w:rPr>
+          <w:rFonts w:ascii="Times New Roman" w:hAnsi="Times New Roman"/>
+          <w:sz w:val="28"/>
+          <w:szCs w:val="28"/>
+        </w:rPr>
+        <w:t>Диссертация рекомендуется к защите.</w:t>
+      </w:r>
+    </w:p>
+    <w:p>
+      <w:pPr>
+        <w:shd w:val="clear" w:color="auto" w:fill="FFFFFF"/>
+        <w:spacing w:line="288" w:lineRule="auto"/>
+        <w:jc w:val="both"/>
+        <w:rPr>
+          <w:rFonts w:ascii="Times New Roman" w:hAnsi="Times New Roman" w:cs="Times New Roman"/>
+          <w:bCs/>
+          <w:sz w:val="28"/>
+          <w:szCs w:val="28"/>
+        </w:rPr>
+      </w:pPr>
+      <w:r>
+        <w:rPr>
+          <w:rFonts w:ascii="Times New Roman" w:hAnsi="Times New Roman" w:cs="Times New Roman"/>
+          <w:bCs/>
+          <w:sz w:val="28"/>
+          <w:szCs w:val="28"/>
+        </w:rPr>
+        <w:t xml:space="preserve">        </w:t>
+      </w:r>
+      <w:r>
+        <w:rPr>
+          <w:rFonts w:ascii="Times New Roman" w:hAnsi="Times New Roman" w:cs="Times New Roman"/>
+          <w:b/>
+          <w:bCs/>
+          <w:sz w:val="28"/>
+          <w:szCs w:val="28"/>
+        </w:rPr>
+        <w:t>Председатель диссертационного Совета профессор Арсланов М.М.:</w:t>
+      </w:r>
+      <w:r>
+        <w:rPr>
+          <w:rFonts w:ascii="Times New Roman" w:hAnsi="Times New Roman" w:cs="Times New Roman"/>
+          <w:bCs/>
+          <w:sz w:val="28"/>
+          <w:szCs w:val="28"/>
+        </w:rPr>
+        <w:t xml:space="preserve"> </w:t>
+      </w:r>
+      <w:r>
+        <w:rPr>
+          <w:rFonts w:ascii="Times New Roman" w:hAnsi="Times New Roman" w:cs="Times New Roman"/>
+          <w:bCs/>
+          <w:sz w:val="28"/>
+          <w:szCs w:val="28"/>
+        </w:rPr>
+        <w:t>отзывы практически не содержат в себе замечаний к диссертации, поэтому нет необходимости давать диссертанту слово для ответа на замечания.  Теперь с</w:t>
+      </w:r>
+      <w:r>
+        <w:rPr>
+          <w:rFonts w:ascii="Times New Roman" w:hAnsi="Times New Roman" w:cs="Times New Roman"/>
+          <w:bCs/>
+          <w:sz w:val="28"/>
+          <w:szCs w:val="28"/>
+        </w:rPr>
+        <w:t xml:space="preserve">лово предоставляется официальному оппоненту, доктору </w:t>
+      </w:r>
+      <w:r>
+        <w:rPr>
+          <w:rFonts w:ascii="Times New Roman" w:hAnsi="Times New Roman" w:cs="Times New Roman"/>
+          <w:bCs/>
+          <w:sz w:val="28"/>
+          <w:szCs w:val="28"/>
+        </w:rPr>
+        <w:t>технических</w:t>
+      </w:r>
+      <w:r>
+        <w:rPr>
+          <w:rFonts w:ascii="Times New Roman" w:hAnsi="Times New Roman" w:cs="Times New Roman"/>
+          <w:bCs/>
+          <w:sz w:val="28"/>
+          <w:szCs w:val="28"/>
+        </w:rPr>
+        <w:t xml:space="preserve"> наук,</w:t>
+      </w:r>
+      <w:r>
+        <w:rPr>
+          <w:rFonts w:ascii="Times New Roman" w:hAnsi="Times New Roman" w:cs="Times New Roman"/>
+          <w:sz w:val="28"/>
+          <w:szCs w:val="28"/>
+        </w:rPr>
+        <w:t xml:space="preserve"> </w:t>
+      </w:r>
+      <w:r>
+        <w:rPr>
+          <w:rFonts w:ascii="Times New Roman" w:hAnsi="Times New Roman" w:cs="Times New Roman"/>
+          <w:sz w:val="28"/>
+          <w:szCs w:val="28"/>
+        </w:rPr>
+        <w:t>профессору</w:t>
+      </w:r>
+      <w:r>
+        <w:rPr>
+          <w:rFonts w:ascii="Times New Roman" w:hAnsi="Times New Roman" w:cs="Times New Roman"/>
+          <w:sz w:val="28"/>
+          <w:szCs w:val="28"/>
+        </w:rPr>
+        <w:t xml:space="preserve"> </w:t>
+      </w:r>
+      <w:proofErr w:type="spellStart"/>
+      <w:r>
+        <w:rPr>
+          <w:rFonts w:ascii="Times New Roman" w:hAnsi="Times New Roman"/>
+          <w:sz w:val="28"/>
+          <w:szCs w:val="28"/>
+        </w:rPr>
+        <w:t>Райхлину</w:t>
+      </w:r>
+      <w:proofErr w:type="spellEnd"/>
+      <w:r>
+        <w:rPr>
+          <w:rFonts w:ascii="Times New Roman" w:hAnsi="Times New Roman"/>
+          <w:sz w:val="28"/>
+          <w:szCs w:val="28"/>
+        </w:rPr>
+        <w:t xml:space="preserve"> Вадиму Абрамовичу</w:t>
+      </w:r>
+      <w:r>
+        <w:rPr>
+          <w:rFonts w:ascii="Times New Roman" w:hAnsi="Times New Roman" w:cs="Times New Roman"/>
+          <w:sz w:val="28"/>
+          <w:szCs w:val="28"/>
+        </w:rPr>
+        <w:t>.</w:t>
+      </w:r>
+    </w:p>
+    <w:p>
+      <w:pPr>
+        <w:shd w:val="clear" w:color="auto" w:fill="FFFFFF"/>
+        <w:spacing w:line="288" w:lineRule="auto"/>
+        <w:jc w:val="both"/>
+        <w:rPr>
+          <w:rFonts w:ascii="Times New Roman" w:hAnsi="Times New Roman" w:cs="Times New Roman"/>
+          <w:bCs/>
+          <w:sz w:val="28"/>
+          <w:szCs w:val="28"/>
+        </w:rPr>
+      </w:pPr>
+      <w:r>
+        <w:rPr>
+          <w:rFonts w:ascii="Times New Roman" w:hAnsi="Times New Roman" w:cs="Times New Roman"/>
+          <w:b/>
+          <w:bCs/>
+          <w:sz w:val="28"/>
+          <w:szCs w:val="28"/>
+        </w:rPr>
+        <w:t>Официальный оппонент</w:t>
+      </w:r>
+      <w:r>
+        <w:rPr>
+          <w:rFonts w:ascii="Times New Roman" w:hAnsi="Times New Roman" w:cs="Times New Roman"/>
+          <w:bCs/>
+          <w:sz w:val="28"/>
+          <w:szCs w:val="28"/>
+        </w:rPr>
+        <w:t xml:space="preserve"> </w:t>
+      </w:r>
+      <w:r>
+        <w:rPr>
+          <w:rFonts w:ascii="Times New Roman" w:hAnsi="Times New Roman" w:cs="Times New Roman"/>
+          <w:bCs/>
+          <w:sz w:val="28"/>
+          <w:szCs w:val="28"/>
+        </w:rPr>
+        <w:t xml:space="preserve">Мой официальный отзыв прилагается к диссертации. Ну, во-первых, степень новизны, полученные результаты, степень обоснованности оценивается, как очень хорошо. Я буду читать по тексту и при необходимости пояснять. </w:t>
+      </w:r>
+      <w:r>
+        <w:rPr>
+          <w:rFonts w:ascii="Times New Roman" w:hAnsi="Times New Roman" w:cs="Times New Roman"/>
+          <w:bCs/>
+          <w:color w:val="FF0000"/>
+          <w:sz w:val="28"/>
+          <w:szCs w:val="28"/>
+        </w:rPr>
+        <w:t>28.40 – 37.40</w:t>
+      </w:r>
+    </w:p>
+    <w:p>
+      <w:pPr>
+        <w:shd w:val="clear" w:color="auto" w:fill="FFFFFF"/>
+        <w:spacing w:line="288" w:lineRule="auto"/>
+        <w:jc w:val="both"/>
+        <w:rPr>
+          <w:rFonts w:ascii="Times New Roman" w:hAnsi="Times New Roman" w:cs="Times New Roman"/>
+          <w:bCs/>
+          <w:sz w:val="28"/>
+          <w:szCs w:val="28"/>
+        </w:rPr>
+      </w:pPr>
+      <w:r>
+        <w:rPr>
+          <w:rFonts w:ascii="Times New Roman" w:hAnsi="Times New Roman" w:cs="Times New Roman"/>
+          <w:bCs/>
+          <w:sz w:val="28"/>
+          <w:szCs w:val="28"/>
+        </w:rPr>
         <w:t>Если по сути, преследовалась цель создание моделей</w:t>
       </w:r>
       <w:r>
@@ -4167,6 +4770,7 @@
       <w:pPr>
         <w:shd w:val="clear" w:color="auto" w:fill="FFFFFF"/>
         <w:spacing w:line="288" w:lineRule="auto"/>
+        <w:jc w:val="both"/>
         <w:rPr>
           <w:rFonts w:ascii="Times New Roman" w:hAnsi="Times New Roman" w:cs="Times New Roman"/>
           <w:color w:val="000000"/>
@@ -4201,8 +4805,6 @@
         </w:rPr>
         <w:t>.</w:t>
       </w:r>
-      <w:bookmarkStart w:id="0" w:name="_GoBack"/>
-      <w:bookmarkEnd w:id="0"/>
     </w:p>
     <w:p>
       <w:pPr>
@@ -4499,6 +5101,7 @@
           <w:sz w:val="28"/>
           <w:szCs w:val="28"/>
         </w:rPr>
+        <w:lastRenderedPageBreak/>
         <w:t xml:space="preserve">Отзыв официального оппонента на диссертацию Тощева А.С. на тему </w:t>
       </w:r>
       <w:r>
@@ -4673,17 +5276,7 @@
           <w:sz w:val="28"/>
           <w:szCs w:val="28"/>
         </w:rPr>
-        <w:t xml:space="preserve">здесь указаны какие. В тоже время </w:t>
-      </w:r>
-      <w:r>
-        <w:rPr>
-          <w:rFonts w:ascii="Times New Roman" w:hAnsi="Times New Roman"/>
-          <w:bCs/>
-          <w:sz w:val="28"/>
-          <w:szCs w:val="28"/>
-        </w:rPr>
-        <w:lastRenderedPageBreak/>
-        <w:t>существуют ссылки и на важные источники.  Эти ссылки а</w:t>
+        <w:t>здесь указаны какие. В тоже время существуют ссылки и на важные источники.  Эти ссылки а</w:t>
       </w:r>
       <w:r>
         <w:rPr>
@@ -4928,6 +5521,7 @@
           <w:sz w:val="28"/>
           <w:szCs w:val="28"/>
         </w:rPr>
+        <w:lastRenderedPageBreak/>
         <w:t>Таким образом Тощев А.С. заслуживает присвоения ученой степени доктор технических наук по указанной специальности.</w:t>
       </w:r>
     </w:p>
@@ -5010,6 +5604,7 @@
       <w:pPr>
         <w:shd w:val="clear" w:color="auto" w:fill="FFFFFF"/>
         <w:spacing w:line="288" w:lineRule="auto"/>
+        <w:jc w:val="both"/>
         <w:rPr>
           <w:rFonts w:ascii="Times New Roman" w:hAnsi="Times New Roman" w:cs="Times New Roman"/>
           <w:bCs/>
@@ -5082,8 +5677,10 @@
           <w:sz w:val="28"/>
           <w:szCs w:val="28"/>
         </w:rPr>
-        <w:t xml:space="preserve"> их у меня нет возможности и разрешения. По поводу следующего замечания, хочу отметить, что Владимир Николаевич очень тщательно изучил диссертацию и сделал очень интересные замечания и обратил внимания на достаточно тонкие места. И эти замечания конечно же я учту в будущем. По поводу последнего </w:t>
-      </w:r>
+        <w:t xml:space="preserve"> их у меня нет возможности и разрешения. По поводу следующего замечания, хочу отметить, что Владимир Николаевич очень тщательно изучил диссертацию и сделал очень интересные замечания и обратил внимания на достаточно тонкие места. И эти зам</w:t>
+      </w:r>
+      <w:bookmarkStart w:id="0" w:name="_GoBack"/>
+      <w:bookmarkEnd w:id="0"/>
       <w:r>
         <w:rPr>
           <w:rFonts w:ascii="Times New Roman" w:hAnsi="Times New Roman" w:cs="Times New Roman"/>
@@ -5091,8 +5688,7 @@
           <w:sz w:val="28"/>
           <w:szCs w:val="28"/>
         </w:rPr>
-        <w:lastRenderedPageBreak/>
-        <w:t xml:space="preserve">замечания, здесь абсолютные значения можно вычислить, потому что представлен весь необходимый для этого набор данных. </w:t>
+        <w:t xml:space="preserve">ечания конечно же я учту в будущем. По поводу последнего замечания, здесь абсолютные значения можно вычислить, потому что представлен весь необходимый для этого набор данных. </w:t>
       </w:r>
     </w:p>
     <w:p>
@@ -5371,6 +5967,7 @@
         </w:rPr>
         <w:t xml:space="preserve">Поступили отзывы по данной диссертации. Впервые на моей практики. Есть предложение, если поддерживаете отзыв, сказать поддерживаю, если же не согласны, то сказать – против. Все с этим </w:t>
       </w:r>
+      <w:proofErr w:type="spellStart"/>
       <w:proofErr w:type="gramStart"/>
       <w:r>
         <w:rPr>
@@ -5387,7 +5984,6 @@
           <w:bCs/>
           <w:sz w:val="28"/>
           <w:szCs w:val="28"/>
-          <w:lang w:val="en-US"/>
         </w:rPr>
         <w:t>?</w:t>
       </w:r>
@@ -5400,6 +5996,7 @@
         </w:rPr>
         <w:t>отлично</w:t>
       </w:r>
+      <w:proofErr w:type="spellEnd"/>
       <w:proofErr w:type="gramEnd"/>
       <w:r>
         <w:rPr>
@@ -5485,25 +6082,23 @@
           <w:sz w:val="28"/>
           <w:szCs w:val="28"/>
         </w:rPr>
-        <w:t xml:space="preserve">Здесь замечаний практически нет. Отзыв первый это профессор кафедры компьютерных систем университета Темпл </w:t>
-      </w:r>
-      <w:proofErr w:type="gramStart"/>
-      <w:r>
-        <w:rPr>
-          <w:rFonts w:ascii="Times New Roman" w:hAnsi="Times New Roman"/>
-          <w:sz w:val="28"/>
-          <w:szCs w:val="28"/>
-        </w:rPr>
-        <w:t>США .</w:t>
-      </w:r>
-      <w:proofErr w:type="gramEnd"/>
-      <w:r>
-        <w:rPr>
-          <w:rFonts w:ascii="Times New Roman" w:hAnsi="Times New Roman"/>
-          <w:sz w:val="28"/>
-          <w:szCs w:val="28"/>
-        </w:rPr>
-        <w:t xml:space="preserve"> Поддерживающий отзыв. </w:t>
+        <w:t>Здесь замечаний практически нет. Отзыв первый это профессор кафедры компьютерны</w:t>
+      </w:r>
+      <w:r>
+        <w:rPr>
+          <w:rFonts w:ascii="Times New Roman" w:hAnsi="Times New Roman"/>
+          <w:sz w:val="28"/>
+          <w:szCs w:val="28"/>
+        </w:rPr>
+        <w:t>х систем университета Темпл США</w:t>
+      </w:r>
+      <w:r>
+        <w:rPr>
+          <w:rFonts w:ascii="Times New Roman" w:hAnsi="Times New Roman"/>
+          <w:sz w:val="28"/>
+          <w:szCs w:val="28"/>
+        </w:rPr>
+        <w:t xml:space="preserve">. Поддерживающий отзыв. </w:t>
       </w:r>
     </w:p>
     <w:p>
@@ -5606,6 +6201,55 @@
       <w:r>
         <w:rPr>
           <w:rFonts w:ascii="Times New Roman" w:hAnsi="Times New Roman" w:cs="Times New Roman"/>
+          <w:sz w:val="28"/>
+          <w:szCs w:val="28"/>
+        </w:rPr>
+        <w:t>Предоставляется заключительное слово диссертанту.</w:t>
+      </w:r>
+    </w:p>
+    <w:p>
+      <w:pPr>
+        <w:jc w:val="both"/>
+        <w:rPr>
+          <w:rFonts w:ascii="Times New Roman" w:hAnsi="Times New Roman" w:cs="Times New Roman"/>
+          <w:sz w:val="28"/>
+          <w:szCs w:val="28"/>
+        </w:rPr>
+      </w:pPr>
+    </w:p>
+    <w:p>
+      <w:pPr>
+        <w:jc w:val="both"/>
+        <w:rPr>
+          <w:rFonts w:ascii="Times New Roman" w:hAnsi="Times New Roman" w:cs="Times New Roman"/>
+          <w:bCs/>
+          <w:sz w:val="28"/>
+          <w:szCs w:val="28"/>
+        </w:rPr>
+      </w:pPr>
+      <w:r>
+        <w:rPr>
+          <w:rFonts w:ascii="Times New Roman" w:hAnsi="Times New Roman" w:cs="Times New Roman"/>
+          <w:bCs/>
+          <w:color w:val="000000"/>
+          <w:sz w:val="28"/>
+          <w:szCs w:val="28"/>
+        </w:rPr>
+        <w:t xml:space="preserve">        </w:t>
+      </w:r>
+      <w:r>
+        <w:rPr>
+          <w:rFonts w:ascii="Times New Roman" w:hAnsi="Times New Roman" w:cs="Times New Roman"/>
+          <w:b/>
+          <w:bCs/>
+          <w:sz w:val="28"/>
+          <w:szCs w:val="28"/>
+        </w:rPr>
+        <w:t>Диссертант</w:t>
+      </w:r>
+      <w:r>
+        <w:rPr>
+          <w:rFonts w:ascii="Times New Roman" w:hAnsi="Times New Roman" w:cs="Times New Roman"/>
           <w:b/>
           <w:bCs/>
           <w:sz w:val="28"/>
@@ -5616,51 +6260,30 @@
       <w:r>
         <w:rPr>
           <w:rFonts w:ascii="Times New Roman" w:hAnsi="Times New Roman" w:cs="Times New Roman"/>
-          <w:sz w:val="28"/>
-          <w:szCs w:val="28"/>
-        </w:rPr>
-        <w:t>Предоставляется заключительное слово диссертанту.</w:t>
-      </w:r>
-    </w:p>
-    <w:p>
-      <w:pPr>
-        <w:jc w:val="both"/>
-        <w:rPr>
-          <w:rFonts w:ascii="Times New Roman" w:hAnsi="Times New Roman" w:cs="Times New Roman"/>
-          <w:sz w:val="28"/>
-          <w:szCs w:val="28"/>
-        </w:rPr>
-      </w:pPr>
-    </w:p>
-    <w:p>
-      <w:pPr>
-        <w:jc w:val="both"/>
-        <w:rPr>
-          <w:rFonts w:ascii="Times New Roman" w:hAnsi="Times New Roman" w:cs="Times New Roman"/>
-          <w:bCs/>
-          <w:sz w:val="28"/>
-          <w:szCs w:val="28"/>
-        </w:rPr>
-      </w:pPr>
-      <w:r>
-        <w:rPr>
-          <w:rFonts w:ascii="Times New Roman" w:hAnsi="Times New Roman" w:cs="Times New Roman"/>
-          <w:bCs/>
-          <w:color w:val="000000"/>
-          <w:sz w:val="28"/>
-          <w:szCs w:val="28"/>
-        </w:rPr>
-        <w:t xml:space="preserve">        </w:t>
-      </w:r>
-      <w:r>
-        <w:rPr>
-          <w:rFonts w:ascii="Times New Roman" w:hAnsi="Times New Roman" w:cs="Times New Roman"/>
-          <w:b/>
-          <w:bCs/>
-          <w:sz w:val="28"/>
-          <w:szCs w:val="28"/>
-        </w:rPr>
-        <w:t>Диссертант</w:t>
+          <w:b/>
+          <w:sz w:val="28"/>
+          <w:szCs w:val="28"/>
+        </w:rPr>
+        <w:t>Тощев А.С</w:t>
+      </w:r>
+      <w:r>
+        <w:rPr>
+          <w:rFonts w:ascii="Times New Roman" w:hAnsi="Times New Roman" w:cs="Times New Roman"/>
+          <w:b/>
+          <w:sz w:val="28"/>
+          <w:szCs w:val="28"/>
+        </w:rPr>
+        <w:t>.</w:t>
+      </w:r>
+      <w:r>
+        <w:rPr>
+          <w:rFonts w:ascii="Times New Roman" w:hAnsi="Times New Roman" w:cs="Times New Roman"/>
+          <w:b/>
+          <w:bCs/>
+          <w:sz w:val="28"/>
+          <w:szCs w:val="28"/>
+        </w:rPr>
+        <w:t>:</w:t>
       </w:r>
       <w:r>
         <w:rPr>
@@ -5675,59 +6298,11 @@
       <w:r>
         <w:rPr>
           <w:rFonts w:ascii="Times New Roman" w:hAnsi="Times New Roman" w:cs="Times New Roman"/>
-          <w:b/>
-          <w:sz w:val="28"/>
-          <w:szCs w:val="28"/>
-        </w:rPr>
-        <w:t>Тощев А.С</w:t>
-      </w:r>
-      <w:r>
-        <w:rPr>
-          <w:rFonts w:ascii="Times New Roman" w:hAnsi="Times New Roman" w:cs="Times New Roman"/>
-          <w:b/>
-          <w:sz w:val="28"/>
-          <w:szCs w:val="28"/>
-        </w:rPr>
-        <w:t>.</w:t>
-      </w:r>
-      <w:r>
-        <w:rPr>
-          <w:rFonts w:ascii="Times New Roman" w:hAnsi="Times New Roman" w:cs="Times New Roman"/>
-          <w:b/>
-          <w:bCs/>
-          <w:sz w:val="28"/>
-          <w:szCs w:val="28"/>
-        </w:rPr>
-        <w:t>:</w:t>
-      </w:r>
-      <w:r>
-        <w:rPr>
-          <w:rFonts w:ascii="Times New Roman" w:hAnsi="Times New Roman" w:cs="Times New Roman"/>
-          <w:b/>
-          <w:bCs/>
-          <w:sz w:val="28"/>
-          <w:szCs w:val="28"/>
-        </w:rPr>
-        <w:t xml:space="preserve"> </w:t>
-      </w:r>
-      <w:r>
-        <w:rPr>
-          <w:rFonts w:ascii="Times New Roman" w:hAnsi="Times New Roman" w:cs="Times New Roman"/>
-          <w:bCs/>
-          <w:sz w:val="28"/>
-          <w:szCs w:val="28"/>
-        </w:rPr>
-        <w:t xml:space="preserve">Уважаемый диссертационный совет, присутствующие, я хочу выразить за проявленные внимание, терпение. Особая благодарность своему научному руководителю, который меня всегда вдохновлял и поддерживал во всех сложных ситуациях, связанных с работой над диссертацией. И, фактически привел меня в серьезную науку. Хочу поблагодарить членов совета, что пришли, выслушали меня, дали интересные замечания, задали вопросы, которые дали мне дальнейший вектор на развитие. И мне очень приятно выступать в родных стенах. Что здесь есть преподаватели, у </w:t>
-      </w:r>
-      <w:r>
-        <w:rPr>
-          <w:rFonts w:ascii="Times New Roman" w:hAnsi="Times New Roman" w:cs="Times New Roman"/>
-          <w:bCs/>
-          <w:sz w:val="28"/>
-          <w:szCs w:val="28"/>
-        </w:rPr>
-        <w:lastRenderedPageBreak/>
-        <w:t>которых я учился еще студентом, и что мне довелось выступать на таком серьезном совете в родной институте.</w:t>
+          <w:bCs/>
+          <w:sz w:val="28"/>
+          <w:szCs w:val="28"/>
+        </w:rPr>
+        <w:t>Уважаемый диссертационный совет, присутствующие, я хочу выразить за проявленные внимание, терпение. Особая благодарность своему научному руководителю, который меня всегда вдохновлял и поддерживал во всех сложных ситуациях, связанных с работой над диссертацией. И, фактически привел меня в серьезную науку. Хочу поблагодарить членов совета, что пришли, выслушали меня, дали интересные замечания, задали вопросы, которые дали мне дальнейший вектор на развитие. И мне очень приятно выступать в родных стенах. Что здесь есть преподаватели, у которых я учился еще студентом, и что мне довелось выступать на таком серьезном совете в родной институте.</w:t>
       </w:r>
     </w:p>
     <w:p>
@@ -6437,7 +7012,17 @@
           <w:sz w:val="28"/>
           <w:szCs w:val="28"/>
         </w:rPr>
-        <w:t xml:space="preserve">Уважаемые коллеги, на основании проведенной сегодня защиты, на основании обсуждения и на основе проведенного тайного голосования, диссертационный совет принимает решение о присуждении </w:t>
+        <w:t xml:space="preserve">Уважаемые коллеги, на основании проведенной сегодня защиты, на основании обсуждения и на основе проведенного тайного голосования, диссертационный </w:t>
+      </w:r>
+      <w:r>
+        <w:rPr>
+          <w:rFonts w:ascii="Times New Roman" w:hAnsi="Times New Roman" w:cs="Times New Roman"/>
+          <w:color w:val="000000"/>
+          <w:sz w:val="28"/>
+          <w:szCs w:val="28"/>
+        </w:rPr>
+        <w:lastRenderedPageBreak/>
+        <w:t xml:space="preserve">совет принимает решение о присуждении </w:t>
       </w:r>
       <w:r>
         <w:rPr>
@@ -7051,7 +7636,6 @@
           <w:sz w:val="28"/>
           <w:szCs w:val="22"/>
         </w:rPr>
-        <w:lastRenderedPageBreak/>
         <w:t>«</w:t>
       </w:r>
       <w:r>
@@ -7785,7 +8369,7 @@
 </file>
 
 <file path=word/endnotes.xml><?xml version="1.0" encoding="utf-8"?>
-<w:endnotes xmlns:wpc="http://schemas.microsoft.com/office/word/2010/wordprocessingCanvas" xmlns:mc="http://schemas.openxmlformats.org/markup-compatibility/2006" xmlns:o="urn:schemas-microsoft-com:office:office" xmlns:r="http://schemas.openxmlformats.org/officeDocument/2006/relationships" xmlns:m="http://schemas.openxmlformats.org/officeDocument/2006/math" xmlns:v="urn:schemas-microsoft-com:vml" xmlns:wp14="http://schemas.microsoft.com/office/word/2010/wordprocessingDrawing" xmlns:wp="http://schemas.openxmlformats.org/drawingml/2006/wordprocessingDrawing" xmlns:w10="urn:schemas-microsoft-com:office:word" xmlns:w="http://schemas.openxmlformats.org/wordprocessingml/2006/main" xmlns:w14="http://schemas.microsoft.com/office/word/2010/wordml" xmlns:w15="http://schemas.microsoft.com/office/word/2012/wordml" xmlns:wpg="http://schemas.microsoft.com/office/word/2010/wordprocessingGroup" xmlns:wpi="http://schemas.microsoft.com/office/word/2010/wordprocessingInk" xmlns:wne="http://schemas.microsoft.com/office/word/2006/wordml" xmlns:wps="http://schemas.microsoft.com/office/word/2010/wordprocessingShape" mc:Ignorable="w14 w15 wp14">
+<w:endnotes xmlns:wpc="http://schemas.microsoft.com/office/word/2010/wordprocessingCanvas" xmlns:mo="http://schemas.microsoft.com/office/mac/office/2008/main" xmlns:mc="http://schemas.openxmlformats.org/markup-compatibility/2006" xmlns:mv="urn:schemas-microsoft-com:mac:vml" xmlns:o="urn:schemas-microsoft-com:office:office" xmlns:r="http://schemas.openxmlformats.org/officeDocument/2006/relationships" xmlns:m="http://schemas.openxmlformats.org/officeDocument/2006/math" xmlns:v="urn:schemas-microsoft-com:vml" xmlns:wp14="http://schemas.microsoft.com/office/word/2010/wordprocessingDrawing" xmlns:wp="http://schemas.openxmlformats.org/drawingml/2006/wordprocessingDrawing" xmlns:w10="urn:schemas-microsoft-com:office:word" xmlns:w="http://schemas.openxmlformats.org/wordprocessingml/2006/main" xmlns:w14="http://schemas.microsoft.com/office/word/2010/wordml" xmlns:w15="http://schemas.microsoft.com/office/word/2012/wordml" xmlns:wpg="http://schemas.microsoft.com/office/word/2010/wordprocessingGroup" xmlns:wpi="http://schemas.microsoft.com/office/word/2010/wordprocessingInk" xmlns:wne="http://schemas.microsoft.com/office/word/2006/wordml" xmlns:wps="http://schemas.microsoft.com/office/word/2010/wordprocessingShape" mc:Ignorable="w14 w15 wp14">
   <w:endnote w:type="separator" w:id="-1">
     <w:p>
       <w:r>
@@ -7804,7 +8388,7 @@
 </file>
 
 <file path=word/footer1.xml><?xml version="1.0" encoding="utf-8"?>
-<w:ftr xmlns:wpc="http://schemas.microsoft.com/office/word/2010/wordprocessingCanvas" xmlns:mc="http://schemas.openxmlformats.org/markup-compatibility/2006" xmlns:o="urn:schemas-microsoft-com:office:office" xmlns:r="http://schemas.openxmlformats.org/officeDocument/2006/relationships" xmlns:m="http://schemas.openxmlformats.org/officeDocument/2006/math" xmlns:v="urn:schemas-microsoft-com:vml" xmlns:wp14="http://schemas.microsoft.com/office/word/2010/wordprocessingDrawing" xmlns:wp="http://schemas.openxmlformats.org/drawingml/2006/wordprocessingDrawing" xmlns:w10="urn:schemas-microsoft-com:office:word" xmlns:w="http://schemas.openxmlformats.org/wordprocessingml/2006/main" xmlns:w14="http://schemas.microsoft.com/office/word/2010/wordml" xmlns:w15="http://schemas.microsoft.com/office/word/2012/wordml" xmlns:wpg="http://schemas.microsoft.com/office/word/2010/wordprocessingGroup" xmlns:wpi="http://schemas.microsoft.com/office/word/2010/wordprocessingInk" xmlns:wne="http://schemas.microsoft.com/office/word/2006/wordml" xmlns:wps="http://schemas.microsoft.com/office/word/2010/wordprocessingShape" mc:Ignorable="w14 w15 wp14">
+<w:ftr xmlns:wpc="http://schemas.microsoft.com/office/word/2010/wordprocessingCanvas" xmlns:mo="http://schemas.microsoft.com/office/mac/office/2008/main" xmlns:mc="http://schemas.openxmlformats.org/markup-compatibility/2006" xmlns:mv="urn:schemas-microsoft-com:mac:vml" xmlns:o="urn:schemas-microsoft-com:office:office" xmlns:r="http://schemas.openxmlformats.org/officeDocument/2006/relationships" xmlns:m="http://schemas.openxmlformats.org/officeDocument/2006/math" xmlns:v="urn:schemas-microsoft-com:vml" xmlns:wp14="http://schemas.microsoft.com/office/word/2010/wordprocessingDrawing" xmlns:wp="http://schemas.openxmlformats.org/drawingml/2006/wordprocessingDrawing" xmlns:w10="urn:schemas-microsoft-com:office:word" xmlns:w="http://schemas.openxmlformats.org/wordprocessingml/2006/main" xmlns:w14="http://schemas.microsoft.com/office/word/2010/wordml" xmlns:w15="http://schemas.microsoft.com/office/word/2012/wordml" xmlns:wpg="http://schemas.microsoft.com/office/word/2010/wordprocessingGroup" xmlns:wpi="http://schemas.microsoft.com/office/word/2010/wordprocessingInk" xmlns:wne="http://schemas.microsoft.com/office/word/2006/wordml" xmlns:wps="http://schemas.microsoft.com/office/word/2010/wordprocessingShape" mc:Ignorable="w14 w15 wp14">
   <w:p>
     <w:pPr>
       <w:pStyle w:val="a7"/>
@@ -7901,7 +8485,7 @@
                               <w:rStyle w:val="a3"/>
                               <w:noProof/>
                             </w:rPr>
-                            <w:t>8</w:t>
+                            <w:t>9</w:t>
                           </w:r>
                           <w:r>
                             <w:rPr>
@@ -7929,11 +8513,11 @@
         </mc:Choice>
         <mc:Fallback>
           <w:pict>
-            <v:shapetype w14:anchorId="6091E244" id="_x0000_t202" coordsize="21600,21600" o:spt="202" path="m,l,21600r21600,l21600,xe">
+            <v:shapetype w14:anchorId="6091E244" id="_x0000_t202" coordsize="21600,21600" o:spt="202" path="m0,0l0,21600,21600,21600,21600,0xe">
               <v:stroke joinstyle="miter"/>
               <v:path gradientshapeok="t" o:connecttype="rect"/>
             </v:shapetype>
-            <v:shape id="Text Box 1" o:spid="_x0000_s1026" type="#_x0000_t202" style="position:absolute;margin-left:557.4pt;margin-top:.05pt;width:6pt;height:17.25pt;z-index:251657728;visibility:visible;mso-wrap-style:square;mso-width-percent:0;mso-height-percent:0;mso-wrap-distance-left:0;mso-wrap-distance-top:0;mso-wrap-distance-right:0;mso-wrap-distance-bottom:0;mso-position-horizontal:absolute;mso-position-horizontal-relative:page;mso-position-vertical:absolute;mso-position-vertical-relative:text;mso-width-percent:0;mso-height-percent:0;mso-width-relative:page;mso-height-relative:page;v-text-anchor:top" o:gfxdata="UEsDBBQABgAIAAAAIQC2gziS/gAAAOEBAAATAAAAW0NvbnRlbnRfVHlwZXNdLnhtbJSRQU7DMBBF&#10;90jcwfIWJU67QAgl6YK0S0CoHGBkTxKLZGx5TGhvj5O2G0SRWNoz/78nu9wcxkFMGNg6quQqL6RA&#10;0s5Y6ir5vt9lD1JwBDIwOMJKHpHlpr69KfdHjyxSmriSfYz+USnWPY7AufNIadK6MEJMx9ApD/oD&#10;OlTrorhX2lFEilmcO2RdNtjC5xDF9pCuTyYBB5bi6bQ4syoJ3g9WQ0ymaiLzg5KdCXlKLjvcW893&#10;SUOqXwnz5DrgnHtJTxOsQfEKIT7DmDSUCaxw7Rqn8787ZsmRM9e2VmPeBN4uqYvTtW7jvijg9N/y&#10;JsXecLq0q+WD6m8AAAD//wMAUEsDBBQABgAIAAAAIQA4/SH/1gAAAJQBAAALAAAAX3JlbHMvLnJl&#10;bHOkkMFqwzAMhu+DvYPRfXGawxijTi+j0GvpHsDYimMaW0Yy2fr2M4PBMnrbUb/Q94l/f/hMi1qR&#10;JVI2sOt6UJgd+ZiDgffL8ekFlFSbvV0oo4EbChzGx4f9GRdb25HMsYhqlCwG5lrLq9biZkxWOiqY&#10;22YiTra2kYMu1l1tQD30/bPm3wwYN0x18gb45AdQl1tp5j/sFB2T0FQ7R0nTNEV3j6o9feQzro1i&#10;OWA14Fm+Q8a1a8+Bvu/d/dMb2JY5uiPbhG/ktn4cqGU/er3pcvwCAAD//wMAUEsDBBQABgAIAAAA&#10;IQBV9BO5hwIAABoFAAAOAAAAZHJzL2Uyb0RvYy54bWysVNtu3CAQfa/Uf0C8b2yvvBdb8UZN0q0q&#10;pRcp6QewgNeoGCiwa6dV/70DrDdJ+1JV9QMeYDicmTnD5dXYS3Tk1gmtGlxc5BhxRTUTat/gLw/b&#10;2Roj54liRGrFG/zIHb7avH51OZiaz3WnJeMWAYhy9WAa3Hlv6ixztOM9cRfacAWbrbY98TC1+4xZ&#10;MgB6L7N5ni+zQVtmrKbcOVi9TZt4E/HbllP/qW0d90g2GLj5ONo47sKYbS5JvbfEdIKeaJB/YNET&#10;oeDSM9Qt8QQdrPgDqhfUaqdbf0F1n+m2FZTHGCCaIv8tmvuOGB5jgeQ4c06T+3+w9OPxs0WCQe0w&#10;UqSHEj3w0aNrPaIiZGcwrganewNufoTl4BkideZO068OKX3TEbXnb6zVQ8cJA3bxZPbsaMJxAWQ3&#10;fNAMriEHryPQ2No+AEIyEKBDlR7PlQlUKCyullBsjCjszIsqXy0CtYzU01ljnX/HdY+C0WALdY/Y&#10;5HjnfHKdXCJ3LQXbCinjxO53N9KiIwGNbOOXzkrTkbQadQLXueQar3bPMaQKSEoHzHRdWgH+QCDs&#10;hUiiIH5UxbzMr+fVbLtcr2bltlzMqlW+nuVFdV0t87Iqb7c/A4OirDvBGFd3QvFJnEX5d8U/tUmS&#10;VZQnGhpcLeaLGNwL9qewTrHm4Tvl94VbLzz0qhR9g9dnJ1KHmr9VDMImtSdCJjt7ST+mDHIw/WNW&#10;okKCKJI8/LgbASXIZqfZI2jFaigm1B0eGDA6bb9jNECzNth9OxDLMZLvFegtdPZk2MnYTQZRFI42&#10;2GOUzBufXoCDsWLfAXJStNJvQJOtiIJ5YgGUwwQaMJI/PRahw5/Po9fTk7b5BQAA//8DAFBLAwQU&#10;AAYACAAAACEARYUaNtoAAAAJAQAADwAAAGRycy9kb3ducmV2LnhtbEyPwU7DMBBE70j8g7VI3KiT&#10;UIUS4lRQBFdEQOrVjbdxlHgdxW4b/p7NCY6jWb15W25nN4gzTqHzpCBdJSCQGm86ahV8f73dbUCE&#10;qMnowRMq+MEA2+r6qtSF8Rf6xHMdW8EQCoVWYGMcCylDY9HpsPIjEndHPzkdOU6tNJO+MNwNMkuS&#10;XDrdES9YPeLOYtPXJ6fg/iN72If3+nU37vGx34SX/khWqdub+fkJRMQ5/h3Dos/qULHTwZ/IBDFw&#10;TtM1u8elEUufZjnnA9PXOciqlP8/qH4BAAD//wMAUEsBAi0AFAAGAAgAAAAhALaDOJL+AAAA4QEA&#10;ABMAAAAAAAAAAAAAAAAAAAAAAFtDb250ZW50X1R5cGVzXS54bWxQSwECLQAUAAYACAAAACEAOP0h&#10;/9YAAACUAQAACwAAAAAAAAAAAAAAAAAvAQAAX3JlbHMvLnJlbHNQSwECLQAUAAYACAAAACEAVfQT&#10;uYcCAAAaBQAADgAAAAAAAAAAAAAAAAAuAgAAZHJzL2Uyb0RvYy54bWxQSwECLQAUAAYACAAAACEA&#10;RYUaNtoAAAAJAQAADwAAAAAAAAAAAAAAAADhBAAAZHJzL2Rvd25yZXYueG1sUEsFBgAAAAAEAAQA&#10;8wAAAOgFAAAAAA==&#10;" stroked="f">
+            <v:shape id="Text Box 1" o:spid="_x0000_s1026" type="#_x0000_t202" style="position:absolute;margin-left:557.4pt;margin-top:.05pt;width:6pt;height:17.25pt;z-index:251657728;visibility:visible;mso-wrap-style:square;mso-width-percent:0;mso-height-percent:0;mso-wrap-distance-left:0;mso-wrap-distance-top:0;mso-wrap-distance-right:0;mso-wrap-distance-bottom:0;mso-position-horizontal:absolute;mso-position-horizontal-relative:page;mso-position-vertical:absolute;mso-position-vertical-relative:text;mso-width-percent:0;mso-height-percent:0;mso-width-relative:page;mso-height-relative:page;v-text-anchor:top" o:gfxdata="UEsDBBQABgAIAAAAIQDkmcPA+wAAAOEBAAATAAAAW0NvbnRlbnRfVHlwZXNdLnhtbJSRQU7DMBBF&#10;90jcwfIWJQ5dIISSdEHaJSBUDjCyJ4nVZGx53NDeHictG4SKWNrj9//TuFwfx0FMGNg6quR9XkiB&#10;pJ2x1FXyY7fNHqXgCGRgcISVPCHLdX17U+5OHlkkmriSfYz+SSnWPY7AufNIadK6MEJMx9ApD3oP&#10;HapVUTwo7SgixSzOGbIuG2zhMESxOabrs0nCpXg+v5urKgneD1ZDTKJqnqpfuYADXwEnMj/ssotZ&#10;nsglnHvr+e7S8JpWE6xB8QYhvsCYPJQJrHDlGqfz65Zz2ciZa1urMW8Cbxbqr2zjPing9N/wJmHv&#10;OH2nq+WD6i8AAAD//wMAUEsDBBQABgAIAAAAIQAjsmrh1wAAAJQBAAALAAAAX3JlbHMvLnJlbHOk&#10;kMFqwzAMhu+DvYPRfXGawxijTi+j0GvpHsDYimMaW0Yy2fr28w6DZfS2o36h7xP//vCZFrUiS6Rs&#10;YNf1oDA78jEHA++X49MLKKk2e7tQRgM3FDiMjw/7My62tiOZYxHVKFkMzLWWV63FzZisdFQwt81E&#10;nGxtIwddrLvagHro+2fNvxkwbpjq5A3wye9AXW6lmf+wU3RMQlPtHCVN0xTdPaoObMsc3ZFtwjdy&#10;jWY5YDXgWTQO1LKu/Qj6vn74p97TRz7jutV+h4zrj1dvuhy/AAAA//8DAFBLAwQUAAYACAAAACEA&#10;VfQTuYcCAAAaBQAADgAAAGRycy9lMm9Eb2MueG1srFTbbtwgEH2v1H9AvG9sr7wXW/FGTdKtKqUX&#10;KekHsIDXqBgosGunVf+9A6w3SftSVfUDHmA4nJk5w+XV2Et05NYJrRpcXOQYcUU1E2rf4C8P29ka&#10;I+eJYkRqxRv8yB2+2rx+dTmYms91pyXjFgGIcvVgGtx5b+osc7TjPXEX2nAFm622PfEwtfuMWTIA&#10;ei+zeZ4vs0FbZqym3DlYvU2beBPx25ZT/6ltHfdINhi4+TjaOO7CmG0uSb23xHSCnmiQf2DRE6Hg&#10;0jPULfEEHaz4A6oX1GqnW39BdZ/pthWUxxggmiL/LZr7jhgeY4HkOHNOk/t/sPTj8bNFgkHtMFKk&#10;hxI98NGjaz2iImRnMK4Gp3sDbn6E5eAZInXmTtOvDil90xG152+s1UPHCQN28WT27GjCcQFkN3zQ&#10;DK4hB68j0NjaPgBCMhCgQ5Uez5UJVCgsrpZQbIwo7MyLKl8tArWM1NNZY51/x3WPgtFgC3WP2OR4&#10;53xynVwidy0F2wop48TudzfSoiMBjWzjl85K05G0GnUC17nkGq92zzGkCkhKB8x0XVoB/kAg7IVI&#10;oiB+VMW8zK/n1Wy7XK9m5bZczKpVvp7lRXVdLfOyKm+3PwODoqw7wRhXd0LxSZxF+XfFP7VJklWU&#10;JxoaXC3mixjcC/ansE6x5uE75feFWy889KoUfYPXZydSh5q/VQzCJrUnQiY7e0k/pgxyMP1jVqJC&#10;giiSPPy4GwElyGan2SNoxWooJtQdHhgwOm2/YzRAszbYfTsQyzGS7xXoLXT2ZNjJ2E0GURSONthj&#10;lMwbn16Ag7Fi3wFyUrTSb0CTrYiCeWIBlMMEGjCSPz0WocOfz6PX05O2+QUAAP//AwBQSwMEFAAG&#10;AAgAAAAhAEWFGjbaAAAACQEAAA8AAABkcnMvZG93bnJldi54bWxMj8FOwzAQRO9I/IO1SNyok1CF&#10;EuJUUARXREDq1Y23cZR4HcVuG/6ezQmOo1m9eVtuZzeIM06h86QgXSUgkBpvOmoVfH+93W1AhKjJ&#10;6METKvjBANvq+qrUhfEX+sRzHVvBEAqFVmBjHAspQ2PR6bDyIxJ3Rz85HTlOrTSTvjDcDTJLklw6&#10;3REvWD3izmLT1yen4P4je9iH9/p1N+7xsd+El/5IVqnbm/n5CUTEOf4dw6LP6lCx08GfyAQxcE7T&#10;NbvHpRFLn2Y55wPT1znIqpT/P6h+AQAA//8DAFBLAQItABQABgAIAAAAIQDkmcPA+wAAAOEBAAAT&#10;AAAAAAAAAAAAAAAAAAAAAABbQ29udGVudF9UeXBlc10ueG1sUEsBAi0AFAAGAAgAAAAhACOyauHX&#10;AAAAlAEAAAsAAAAAAAAAAAAAAAAALAEAAF9yZWxzLy5yZWxzUEsBAi0AFAAGAAgAAAAhAFX0E7mH&#10;AgAAGgUAAA4AAAAAAAAAAAAAAAAALAIAAGRycy9lMm9Eb2MueG1sUEsBAi0AFAAGAAgAAAAhAEWF&#10;GjbaAAAACQEAAA8AAAAAAAAAAAAAAAAA3wQAAGRycy9kb3ducmV2LnhtbFBLBQYAAAAABAAEAPMA&#10;AADmBQAAAAA=&#10;" stroked="f">
               <v:fill opacity="0"/>
               <v:textbox inset="0,0,0,0">
                 <w:txbxContent>
@@ -7964,7 +8548,7 @@
                         <w:rStyle w:val="a3"/>
                         <w:noProof/>
                       </w:rPr>
-                      <w:t>8</w:t>
+                      <w:t>9</w:t>
                     </w:r>
                     <w:r>
                       <w:rPr>
@@ -7986,7 +8570,7 @@
 </file>
 
 <file path=word/footnotes.xml><?xml version="1.0" encoding="utf-8"?>
-<w:footnotes xmlns:wpc="http://schemas.microsoft.com/office/word/2010/wordprocessingCanvas" xmlns:mc="http://schemas.openxmlformats.org/markup-compatibility/2006" xmlns:o="urn:schemas-microsoft-com:office:office" xmlns:r="http://schemas.openxmlformats.org/officeDocument/2006/relationships" xmlns:m="http://schemas.openxmlformats.org/officeDocument/2006/math" xmlns:v="urn:schemas-microsoft-com:vml" xmlns:wp14="http://schemas.microsoft.com/office/word/2010/wordprocessingDrawing" xmlns:wp="http://schemas.openxmlformats.org/drawingml/2006/wordprocessingDrawing" xmlns:w10="urn:schemas-microsoft-com:office:word" xmlns:w="http://schemas.openxmlformats.org/wordprocessingml/2006/main" xmlns:w14="http://schemas.microsoft.com/office/word/2010/wordml" xmlns:w15="http://schemas.microsoft.com/office/word/2012/wordml" xmlns:wpg="http://schemas.microsoft.com/office/word/2010/wordprocessingGroup" xmlns:wpi="http://schemas.microsoft.com/office/word/2010/wordprocessingInk" xmlns:wne="http://schemas.microsoft.com/office/word/2006/wordml" xmlns:wps="http://schemas.microsoft.com/office/word/2010/wordprocessingShape" mc:Ignorable="w14 w15 wp14">
+<w:footnotes xmlns:wpc="http://schemas.microsoft.com/office/word/2010/wordprocessingCanvas" xmlns:mo="http://schemas.microsoft.com/office/mac/office/2008/main" xmlns:mc="http://schemas.openxmlformats.org/markup-compatibility/2006" xmlns:mv="urn:schemas-microsoft-com:mac:vml" xmlns:o="urn:schemas-microsoft-com:office:office" xmlns:r="http://schemas.openxmlformats.org/officeDocument/2006/relationships" xmlns:m="http://schemas.openxmlformats.org/officeDocument/2006/math" xmlns:v="urn:schemas-microsoft-com:vml" xmlns:wp14="http://schemas.microsoft.com/office/word/2010/wordprocessingDrawing" xmlns:wp="http://schemas.openxmlformats.org/drawingml/2006/wordprocessingDrawing" xmlns:w10="urn:schemas-microsoft-com:office:word" xmlns:w="http://schemas.openxmlformats.org/wordprocessingml/2006/main" xmlns:w14="http://schemas.microsoft.com/office/word/2010/wordml" xmlns:w15="http://schemas.microsoft.com/office/word/2012/wordml" xmlns:wpg="http://schemas.microsoft.com/office/word/2010/wordprocessingGroup" xmlns:wpi="http://schemas.microsoft.com/office/word/2010/wordprocessingInk" xmlns:wne="http://schemas.microsoft.com/office/word/2006/wordml" xmlns:wps="http://schemas.microsoft.com/office/word/2010/wordprocessingShape" mc:Ignorable="w14 w15 wp14">
   <w:footnote w:type="separator" w:id="-1">
     <w:p>
       <w:r>
@@ -8005,7 +8589,7 @@
 </file>
 
 <file path=word/numbering.xml><?xml version="1.0" encoding="utf-8"?>
-<w:numbering xmlns:wpc="http://schemas.microsoft.com/office/word/2010/wordprocessingCanvas" xmlns:mc="http://schemas.openxmlformats.org/markup-compatibility/2006" xmlns:o="urn:schemas-microsoft-com:office:office" xmlns:r="http://schemas.openxmlformats.org/officeDocument/2006/relationships" xmlns:m="http://schemas.openxmlformats.org/officeDocument/2006/math" xmlns:v="urn:schemas-microsoft-com:vml" xmlns:wp14="http://schemas.microsoft.com/office/word/2010/wordprocessingDrawing" xmlns:wp="http://schemas.openxmlformats.org/drawingml/2006/wordprocessingDrawing" xmlns:w10="urn:schemas-microsoft-com:office:word" xmlns:w="http://schemas.openxmlformats.org/wordprocessingml/2006/main" xmlns:w14="http://schemas.microsoft.com/office/word/2010/wordml" xmlns:w15="http://schemas.microsoft.com/office/word/2012/wordml" xmlns:wpg="http://schemas.microsoft.com/office/word/2010/wordprocessingGroup" xmlns:wpi="http://schemas.microsoft.com/office/word/2010/wordprocessingInk" xmlns:wne="http://schemas.microsoft.com/office/word/2006/wordml" xmlns:wps="http://schemas.microsoft.com/office/word/2010/wordprocessingShape" mc:Ignorable="w14 w15 wp14">
+<w:numbering xmlns:wpc="http://schemas.microsoft.com/office/word/2010/wordprocessingCanvas" xmlns:mo="http://schemas.microsoft.com/office/mac/office/2008/main" xmlns:mc="http://schemas.openxmlformats.org/markup-compatibility/2006" xmlns:mv="urn:schemas-microsoft-com:mac:vml" xmlns:o="urn:schemas-microsoft-com:office:office" xmlns:r="http://schemas.openxmlformats.org/officeDocument/2006/relationships" xmlns:m="http://schemas.openxmlformats.org/officeDocument/2006/math" xmlns:v="urn:schemas-microsoft-com:vml" xmlns:wp14="http://schemas.microsoft.com/office/word/2010/wordprocessingDrawing" xmlns:wp="http://schemas.openxmlformats.org/drawingml/2006/wordprocessingDrawing" xmlns:w10="urn:schemas-microsoft-com:office:word" xmlns:w="http://schemas.openxmlformats.org/wordprocessingml/2006/main" xmlns:w14="http://schemas.microsoft.com/office/word/2010/wordml" xmlns:w15="http://schemas.microsoft.com/office/word/2012/wordml" xmlns:wpg="http://schemas.microsoft.com/office/word/2010/wordprocessingGroup" xmlns:wpi="http://schemas.microsoft.com/office/word/2010/wordprocessingInk" xmlns:wne="http://schemas.microsoft.com/office/word/2006/wordml" xmlns:wps="http://schemas.microsoft.com/office/word/2010/wordprocessingShape" mc:Ignorable="w14 w15 wp14">
   <w:abstractNum w:abstractNumId="0">
     <w:nsid w:val="00000001"/>
     <w:multiLevelType w:val="multilevel"/>
@@ -8266,6 +8850,25 @@
     </w:lvl>
   </w:abstractNum>
   <w:abstractNum w:abstractNumId="3">
+    <w:nsid w:val="00000005"/>
+    <w:multiLevelType w:val="singleLevel"/>
+    <w:tmpl w:val="00000005"/>
+    <w:name w:val="WW8Num5"/>
+    <w:lvl w:ilvl="0">
+      <w:start w:val="1"/>
+      <w:numFmt w:val="decimal"/>
+      <w:suff w:val="space"/>
+      <w:lvlText w:val="%1."/>
+      <w:lvlJc w:val="left"/>
+      <w:pPr>
+        <w:tabs>
+          <w:tab w:val="num" w:pos="0"/>
+        </w:tabs>
+        <w:ind w:left="567" w:firstLine="652"/>
+      </w:pPr>
+    </w:lvl>
+  </w:abstractNum>
+  <w:abstractNum w:abstractNumId="4">
     <w:nsid w:val="00E634A3"/>
     <w:multiLevelType w:val="hybridMultilevel"/>
     <w:tmpl w:val="A0E01CC8"/>
@@ -8381,7 +8984,7 @@
       </w:pPr>
     </w:lvl>
   </w:abstractNum>
-  <w:abstractNum w:abstractNumId="4">
+  <w:abstractNum w:abstractNumId="5">
     <w:nsid w:val="1B57222D"/>
     <w:multiLevelType w:val="hybridMultilevel"/>
     <w:tmpl w:val="AF365BE4"/>
@@ -8494,7 +9097,7 @@
       </w:rPr>
     </w:lvl>
   </w:abstractNum>
-  <w:abstractNum w:abstractNumId="5">
+  <w:abstractNum w:abstractNumId="6">
     <w:nsid w:val="434E444E"/>
     <w:multiLevelType w:val="hybridMultilevel"/>
     <w:tmpl w:val="161C936C"/>
@@ -8584,7 +9187,7 @@
       </w:pPr>
     </w:lvl>
   </w:abstractNum>
-  <w:abstractNum w:abstractNumId="6">
+  <w:abstractNum w:abstractNumId="7">
     <w:nsid w:val="529E4675"/>
     <w:multiLevelType w:val="hybridMultilevel"/>
     <w:tmpl w:val="8B3AB26C"/>
@@ -8670,7 +9273,7 @@
       </w:pPr>
     </w:lvl>
   </w:abstractNum>
-  <w:abstractNum w:abstractNumId="7">
+  <w:abstractNum w:abstractNumId="8">
     <w:nsid w:val="57F51EF7"/>
     <w:multiLevelType w:val="hybridMultilevel"/>
     <w:tmpl w:val="DFA668D0"/>
@@ -8810,7 +9413,7 @@
       </w:rPr>
     </w:lvl>
   </w:abstractNum>
-  <w:abstractNum w:abstractNumId="8">
+  <w:abstractNum w:abstractNumId="9">
     <w:nsid w:val="6BB67111"/>
     <w:multiLevelType w:val="hybridMultilevel"/>
     <w:tmpl w:val="322E7CE4"/>
@@ -8899,7 +9502,7 @@
       </w:pPr>
     </w:lvl>
   </w:abstractNum>
-  <w:abstractNum w:abstractNumId="9">
+  <w:abstractNum w:abstractNumId="10">
     <w:nsid w:val="7A060C9B"/>
     <w:multiLevelType w:val="hybridMultilevel"/>
     <w:tmpl w:val="9E48BD34"/>
@@ -8998,25 +9601,28 @@
     <w:abstractNumId w:val="2"/>
   </w:num>
   <w:num w:numId="4">
+    <w:abstractNumId w:val="7"/>
+  </w:num>
+  <w:num w:numId="5">
     <w:abstractNumId w:val="6"/>
   </w:num>
-  <w:num w:numId="5">
+  <w:num w:numId="6">
+    <w:abstractNumId w:val="4"/>
+  </w:num>
+  <w:num w:numId="7">
+    <w:abstractNumId w:val="8"/>
+  </w:num>
+  <w:num w:numId="8">
     <w:abstractNumId w:val="5"/>
   </w:num>
-  <w:num w:numId="6">
-    <w:abstractNumId w:val="3"/>
+  <w:num w:numId="9">
+    <w:abstractNumId w:val="10"/>
   </w:num>
-  <w:num w:numId="7">
-    <w:abstractNumId w:val="7"/>
-  </w:num>
-  <w:num w:numId="8">
-    <w:abstractNumId w:val="4"/>
-  </w:num>
-  <w:num w:numId="9">
+  <w:num w:numId="10">
     <w:abstractNumId w:val="9"/>
   </w:num>
-  <w:num w:numId="10">
-    <w:abstractNumId w:val="8"/>
+  <w:num w:numId="11">
+    <w:abstractNumId w:val="3"/>
   </w:num>
 </w:numbering>
 </file>
@@ -9032,7 +9638,7 @@
     </w:rPrDefault>
     <w:pPrDefault/>
   </w:docDefaults>
-  <w:latentStyles w:defLockedState="0" w:defUIPriority="0" w:defSemiHidden="0" w:defUnhideWhenUsed="0" w:defQFormat="0" w:count="371">
+  <w:latentStyles w:defLockedState="0" w:defUIPriority="0" w:defSemiHidden="0" w:defUnhideWhenUsed="0" w:defQFormat="0" w:count="382">
     <w:lsdException w:name="Normal" w:qFormat="1"/>
     <w:lsdException w:name="heading 1" w:qFormat="1"/>
     <w:lsdException w:name="heading 2" w:semiHidden="1" w:unhideWhenUsed="1" w:qFormat="1"/>
@@ -9048,8 +9654,9 @@
     <w:lsdException w:name="Subtitle" w:qFormat="1"/>
     <w:lsdException w:name="Strong" w:qFormat="1"/>
     <w:lsdException w:name="Emphasis" w:qFormat="1"/>
+    <w:lsdException w:name="HTML Typewriter" w:semiHidden="1" w:unhideWhenUsed="1"/>
     <w:lsdException w:name="HTML Variable" w:semiHidden="1" w:unhideWhenUsed="1"/>
-    <w:lsdException w:name="Normal Table" w:semiHidden="1" w:unhideWhenUsed="1"/>
+    <w:lsdException w:name="Outline List 2" w:semiHidden="1" w:unhideWhenUsed="1"/>
     <w:lsdException w:name="Outline List 3" w:semiHidden="1" w:unhideWhenUsed="1"/>
     <w:lsdException w:name="Table Simple 1" w:semiHidden="1" w:unhideWhenUsed="1"/>
     <w:lsdException w:name="Table Simple 2" w:semiHidden="1" w:unhideWhenUsed="1"/>
@@ -9091,10 +9698,8 @@
     <w:lsdException w:name="Table Subtle 1" w:semiHidden="1" w:unhideWhenUsed="1"/>
     <w:lsdException w:name="Table Subtle 2" w:semiHidden="1" w:unhideWhenUsed="1"/>
     <w:lsdException w:name="Table Web 1" w:semiHidden="1" w:unhideWhenUsed="1"/>
-    <w:lsdException w:name="Table Web 2" w:semiHidden="1" w:unhideWhenUsed="1"/>
     <w:lsdException w:name="Table Web 3" w:semiHidden="1" w:unhideWhenUsed="1"/>
     <w:lsdException w:name="Balloon Text" w:semiHidden="1" w:unhideWhenUsed="1"/>
-    <w:lsdException w:name="Table Theme" w:semiHidden="1" w:unhideWhenUsed="1"/>
     <w:lsdException w:name="Placeholder Text" w:semiHidden="1" w:uiPriority="99"/>
     <w:lsdException w:name="No Spacing" w:uiPriority="1" w:qFormat="1"/>
     <w:lsdException w:name="Light Shading" w:uiPriority="60"/>
@@ -9310,6 +9915,8 @@
     <w:lsdException w:name="List Table 5 Dark Accent 6" w:uiPriority="50"/>
     <w:lsdException w:name="List Table 6 Colorful Accent 6" w:uiPriority="51"/>
     <w:lsdException w:name="List Table 7 Colorful Accent 6" w:uiPriority="52"/>
+    <w:lsdException w:name="Mention" w:semiHidden="1" w:uiPriority="99" w:unhideWhenUsed="1"/>
+    <w:lsdException w:name="Smart Hyperlink" w:semiHidden="1" w:uiPriority="99" w:unhideWhenUsed="1"/>
   </w:latentStyles>
   <w:style w:type="paragraph" w:default="1" w:styleId="a">
     <w:name w:val="Normal"/>

--- a/Disser/Documents/KFU/part4.afterdefense/ТощевАС_СтенограммаЗаседания.docx
+++ b/Disser/Documents/KFU/part4.afterdefense/ТощевАС_СтенограммаЗаседания.docx
@@ -1,6 +1,6 @@
 
 <file path=word/document.xml><?xml version="1.0" encoding="utf-8"?>
-<w:document xmlns:wpc="http://schemas.microsoft.com/office/word/2010/wordprocessingCanvas" xmlns:mo="http://schemas.microsoft.com/office/mac/office/2008/main" xmlns:mc="http://schemas.openxmlformats.org/markup-compatibility/2006" xmlns:mv="urn:schemas-microsoft-com:mac:vml" xmlns:o="urn:schemas-microsoft-com:office:office" xmlns:r="http://schemas.openxmlformats.org/officeDocument/2006/relationships" xmlns:m="http://schemas.openxmlformats.org/officeDocument/2006/math" xmlns:v="urn:schemas-microsoft-com:vml" xmlns:wp14="http://schemas.microsoft.com/office/word/2010/wordprocessingDrawing" xmlns:wp="http://schemas.openxmlformats.org/drawingml/2006/wordprocessingDrawing" xmlns:w10="urn:schemas-microsoft-com:office:word" xmlns:w="http://schemas.openxmlformats.org/wordprocessingml/2006/main" xmlns:w14="http://schemas.microsoft.com/office/word/2010/wordml" xmlns:w15="http://schemas.microsoft.com/office/word/2012/wordml" xmlns:wpg="http://schemas.microsoft.com/office/word/2010/wordprocessingGroup" xmlns:wpi="http://schemas.microsoft.com/office/word/2010/wordprocessingInk" xmlns:wne="http://schemas.microsoft.com/office/word/2006/wordml" xmlns:wps="http://schemas.microsoft.com/office/word/2010/wordprocessingShape" mc:Ignorable="w14 w15 wp14">
+<w:document xmlns:wpc="http://schemas.microsoft.com/office/word/2010/wordprocessingCanvas" xmlns:cx="http://schemas.microsoft.com/office/drawing/2014/chartex" xmlns:cx1="http://schemas.microsoft.com/office/drawing/2015/9/8/chartex" xmlns:cx2="http://schemas.microsoft.com/office/drawing/2015/10/21/chartex" xmlns:mc="http://schemas.openxmlformats.org/markup-compatibility/2006" xmlns:o="urn:schemas-microsoft-com:office:office" xmlns:r="http://schemas.openxmlformats.org/officeDocument/2006/relationships" xmlns:m="http://schemas.openxmlformats.org/officeDocument/2006/math" xmlns:v="urn:schemas-microsoft-com:vml" xmlns:wp14="http://schemas.microsoft.com/office/word/2010/wordprocessingDrawing" xmlns:wp="http://schemas.openxmlformats.org/drawingml/2006/wordprocessingDrawing" xmlns:w10="urn:schemas-microsoft-com:office:word" xmlns:w="http://schemas.openxmlformats.org/wordprocessingml/2006/main" xmlns:w14="http://schemas.microsoft.com/office/word/2010/wordml" xmlns:w15="http://schemas.microsoft.com/office/word/2012/wordml" xmlns:w16se="http://schemas.microsoft.com/office/word/2015/wordml/symex" xmlns:wpg="http://schemas.microsoft.com/office/word/2010/wordprocessingGroup" xmlns:wpi="http://schemas.microsoft.com/office/word/2010/wordprocessingInk" xmlns:wne="http://schemas.microsoft.com/office/word/2006/wordml" xmlns:wps="http://schemas.microsoft.com/office/word/2010/wordprocessingShape" mc:Ignorable="w14 w15 w16se wp14">
   <w:background w:color="FFFFFF"/>
   <w:body>
     <w:p>
@@ -486,6 +486,8 @@
         </w:rPr>
         <w:t>Повестка дня:</w:t>
       </w:r>
+      <w:bookmarkStart w:id="0" w:name="_GoBack"/>
+      <w:bookmarkEnd w:id="0"/>
     </w:p>
     <w:p>
       <w:pPr>
@@ -1191,25 +1193,7 @@
           <w:sz w:val="28"/>
           <w:szCs w:val="28"/>
         </w:rPr>
-        <w:t xml:space="preserve"> Лилия </w:t>
-      </w:r>
-      <w:proofErr w:type="spellStart"/>
-      <w:r>
-        <w:rPr>
-          <w:rFonts w:ascii="Times New Roman" w:hAnsi="Times New Roman" w:cs="Times New Roman"/>
-          <w:sz w:val="28"/>
-          <w:szCs w:val="28"/>
-        </w:rPr>
-        <w:t>Юнеровна</w:t>
-      </w:r>
-      <w:proofErr w:type="spellEnd"/>
-      <w:r>
-        <w:rPr>
-          <w:rFonts w:ascii="Times New Roman" w:hAnsi="Times New Roman" w:cs="Times New Roman"/>
-          <w:sz w:val="28"/>
-          <w:szCs w:val="28"/>
-        </w:rPr>
-        <w:t>, д.т.н., 05.13.11</w:t>
+        <w:t xml:space="preserve"> Лилия Юнеровна, д.т.н., 05.13.11</w:t>
       </w:r>
     </w:p>
     <w:p>
@@ -1733,7 +1717,15 @@
           <w:rFonts w:ascii="Times New Roman" w:hAnsi="Times New Roman" w:cs="Times New Roman"/>
           <w:sz w:val="28"/>
         </w:rPr>
-        <w:t xml:space="preserve"> наук по профилю рассматриваемой диссертации</w:t>
+        <w:t xml:space="preserve"> наук по профилю рассматриваемой </w:t>
+      </w:r>
+      <w:r>
+        <w:rPr>
+          <w:rFonts w:ascii="Times New Roman" w:hAnsi="Times New Roman" w:cs="Times New Roman"/>
+          <w:sz w:val="28"/>
+        </w:rPr>
+        <w:lastRenderedPageBreak/>
+        <w:t>диссертации</w:t>
       </w:r>
       <w:r>
         <w:rPr>
@@ -1779,15 +1771,7 @@
           <w:rFonts w:ascii="Times New Roman" w:hAnsi="Times New Roman" w:cs="Times New Roman"/>
           <w:sz w:val="28"/>
         </w:rPr>
-        <w:t xml:space="preserve"> </w:t>
-      </w:r>
-      <w:r>
-        <w:rPr>
-          <w:rFonts w:ascii="Times New Roman" w:hAnsi="Times New Roman" w:cs="Times New Roman"/>
-          <w:sz w:val="28"/>
-        </w:rPr>
-        <w:lastRenderedPageBreak/>
-        <w:t>математики и механики</w:t>
+        <w:t xml:space="preserve"> математики и механики</w:t>
       </w:r>
       <w:r>
         <w:rPr>
@@ -2115,7 +2099,7 @@
     </w:p>
     <w:p>
       <w:pPr>
-        <w:pStyle w:val="af"/>
+        <w:pStyle w:val="af0"/>
         <w:autoSpaceDN w:val="0"/>
         <w:adjustRightInd w:val="0"/>
         <w:spacing w:after="120"/>
@@ -2188,7 +2172,7 @@
     </w:p>
     <w:p>
       <w:pPr>
-        <w:pStyle w:val="af"/>
+        <w:pStyle w:val="af0"/>
         <w:autoSpaceDE w:val="0"/>
         <w:autoSpaceDN w:val="0"/>
         <w:adjustRightInd w:val="0"/>
@@ -2239,7 +2223,7 @@
     </w:p>
     <w:p>
       <w:pPr>
-        <w:pStyle w:val="af"/>
+        <w:pStyle w:val="af0"/>
         <w:autoSpaceDE w:val="0"/>
         <w:autoSpaceDN w:val="0"/>
         <w:adjustRightInd w:val="0"/>
@@ -2255,7 +2239,7 @@
     </w:p>
     <w:p>
       <w:pPr>
-        <w:pStyle w:val="af"/>
+        <w:pStyle w:val="af0"/>
         <w:autoSpaceDE w:val="0"/>
         <w:autoSpaceDN w:val="0"/>
         <w:adjustRightInd w:val="0"/>
@@ -2675,6 +2659,7 @@
           <w:sz w:val="28"/>
           <w:szCs w:val="28"/>
         </w:rPr>
+        <w:lastRenderedPageBreak/>
         <w:t>Председатель диссертационного совета профессор М.М. АРСЛАНОВ</w:t>
       </w:r>
       <w:r>
@@ -2703,139 +2688,127 @@
         <w:adjustRightInd w:val="0"/>
         <w:rPr>
           <w:rFonts w:ascii="Times New Roman" w:hAnsi="Times New Roman" w:cs="Times New Roman"/>
-          <w:color w:val="FF0000"/>
-          <w:sz w:val="28"/>
-          <w:szCs w:val="28"/>
-        </w:rPr>
-      </w:pPr>
-      <w:r>
-        <w:rPr>
-          <w:rFonts w:ascii="Times New Roman" w:hAnsi="Times New Roman" w:cs="Times New Roman"/>
-          <w:b/>
-          <w:i/>
-          <w:color w:val="000000"/>
-          <w:sz w:val="28"/>
-          <w:szCs w:val="28"/>
-        </w:rPr>
-        <w:lastRenderedPageBreak/>
-        <w:t xml:space="preserve">       </w:t>
-      </w:r>
-      <w:r>
-        <w:rPr>
-          <w:rFonts w:ascii="Times New Roman" w:hAnsi="Times New Roman" w:cs="Times New Roman"/>
-          <w:b/>
-          <w:i/>
-          <w:color w:val="FF0000"/>
-          <w:sz w:val="28"/>
-          <w:szCs w:val="28"/>
-        </w:rPr>
-        <w:t>&lt;Вопросы</w:t>
-      </w:r>
-      <w:r>
-        <w:rPr>
-          <w:rFonts w:ascii="Times New Roman" w:hAnsi="Times New Roman" w:cs="Times New Roman"/>
-          <w:b/>
-          <w:i/>
-          <w:color w:val="FF0000"/>
-          <w:sz w:val="28"/>
-          <w:szCs w:val="28"/>
-        </w:rPr>
-        <w:t xml:space="preserve"> </w:t>
-      </w:r>
-      <w:r>
-        <w:rPr>
-          <w:rFonts w:ascii="Times New Roman" w:hAnsi="Times New Roman" w:cs="Times New Roman"/>
-          <w:b/>
-          <w:i/>
-          <w:color w:val="FF0000"/>
-          <w:sz w:val="28"/>
-          <w:szCs w:val="28"/>
-        </w:rPr>
-        <w:t xml:space="preserve">к </w:t>
-      </w:r>
-      <w:proofErr w:type="gramStart"/>
-      <w:r>
-        <w:rPr>
-          <w:rFonts w:ascii="Times New Roman" w:hAnsi="Times New Roman" w:cs="Times New Roman"/>
-          <w:b/>
-          <w:i/>
-          <w:color w:val="FF0000"/>
-          <w:sz w:val="28"/>
-          <w:szCs w:val="28"/>
-        </w:rPr>
-        <w:t>диссертанту  и</w:t>
-      </w:r>
-      <w:proofErr w:type="gramEnd"/>
-      <w:r>
-        <w:rPr>
-          <w:rFonts w:ascii="Times New Roman" w:hAnsi="Times New Roman" w:cs="Times New Roman"/>
-          <w:b/>
-          <w:i/>
-          <w:color w:val="FF0000"/>
-          <w:sz w:val="28"/>
-          <w:szCs w:val="28"/>
-        </w:rPr>
-        <w:t xml:space="preserve"> ответы &gt;</w:t>
-      </w:r>
-      <w:r>
-        <w:rPr>
-          <w:rFonts w:ascii="Times New Roman" w:hAnsi="Times New Roman" w:cs="Times New Roman"/>
-          <w:b/>
-          <w:i/>
-          <w:color w:val="FF0000"/>
-          <w:sz w:val="28"/>
-          <w:szCs w:val="28"/>
-        </w:rPr>
-        <w:t xml:space="preserve">  </w:t>
-      </w:r>
-      <w:r>
-        <w:rPr>
-          <w:rFonts w:ascii="Times New Roman" w:hAnsi="Times New Roman" w:cs="Times New Roman"/>
-          <w:b/>
-          <w:i/>
-          <w:color w:val="FF0000"/>
-          <w:sz w:val="28"/>
-          <w:szCs w:val="28"/>
-        </w:rPr>
-        <w:t>17</w:t>
-      </w:r>
-      <w:r>
-        <w:rPr>
-          <w:rFonts w:ascii="Times New Roman" w:hAnsi="Times New Roman" w:cs="Times New Roman"/>
-          <w:b/>
-          <w:i/>
-          <w:color w:val="FF0000"/>
-          <w:sz w:val="28"/>
-          <w:szCs w:val="28"/>
-        </w:rPr>
-        <w:t>-20 мин</w:t>
-      </w:r>
-      <w:r>
-        <w:rPr>
-          <w:rFonts w:ascii="Times New Roman" w:hAnsi="Times New Roman" w:cs="Times New Roman"/>
-          <w:b/>
-          <w:i/>
-          <w:color w:val="FF0000"/>
-          <w:sz w:val="28"/>
-          <w:szCs w:val="28"/>
-        </w:rPr>
-        <w:t xml:space="preserve">                </w:t>
-      </w:r>
-      <w:r>
-        <w:rPr>
-          <w:rFonts w:ascii="Times New Roman" w:hAnsi="Times New Roman" w:cs="Times New Roman"/>
-          <w:b/>
-          <w:i/>
-          <w:color w:val="FF0000"/>
-          <w:sz w:val="28"/>
-          <w:szCs w:val="28"/>
-        </w:rPr>
-        <w:t xml:space="preserve">      </w:t>
-      </w:r>
-      <w:r>
-        <w:rPr>
-          <w:rFonts w:ascii="Times New Roman" w:hAnsi="Times New Roman" w:cs="Times New Roman"/>
-          <w:color w:val="FF0000"/>
+          <w:bCs/>
+          <w:sz w:val="28"/>
+          <w:szCs w:val="28"/>
+        </w:rPr>
+      </w:pPr>
+      <w:r>
+        <w:rPr>
+          <w:rFonts w:ascii="Times New Roman" w:hAnsi="Times New Roman" w:cs="Times New Roman"/>
+          <w:b/>
+          <w:bCs/>
+          <w:sz w:val="28"/>
+          <w:szCs w:val="28"/>
+        </w:rPr>
+        <w:t>Член совета</w:t>
+      </w:r>
+      <w:r>
+        <w:rPr>
+          <w:rFonts w:ascii="Times New Roman" w:hAnsi="Times New Roman" w:cs="Times New Roman"/>
+          <w:bCs/>
+          <w:sz w:val="28"/>
+          <w:szCs w:val="28"/>
+        </w:rPr>
+        <w:t>: используете ли вы какую-то новую базу знаний или она построена на существующем решение?</w:t>
+      </w:r>
+    </w:p>
+    <w:p>
+      <w:pPr>
+        <w:autoSpaceDN w:val="0"/>
+        <w:adjustRightInd w:val="0"/>
+        <w:rPr>
+          <w:rFonts w:ascii="Times New Roman" w:hAnsi="Times New Roman" w:cs="Times New Roman"/>
+          <w:bCs/>
+          <w:sz w:val="28"/>
+          <w:szCs w:val="28"/>
+        </w:rPr>
+      </w:pPr>
+      <w:r>
+        <w:rPr>
+          <w:rFonts w:ascii="Times New Roman" w:hAnsi="Times New Roman" w:cs="Times New Roman"/>
+          <w:b/>
+          <w:bCs/>
+          <w:sz w:val="28"/>
+          <w:szCs w:val="28"/>
+        </w:rPr>
+        <w:t>Диссертант</w:t>
+      </w:r>
+      <w:r>
+        <w:rPr>
+          <w:rFonts w:ascii="Times New Roman" w:hAnsi="Times New Roman" w:cs="Times New Roman"/>
+          <w:bCs/>
+          <w:sz w:val="28"/>
+          <w:szCs w:val="28"/>
+        </w:rPr>
+        <w:t>: построена на существующем.</w:t>
+      </w:r>
+    </w:p>
+    <w:p>
+      <w:pPr>
+        <w:autoSpaceDN w:val="0"/>
+        <w:adjustRightInd w:val="0"/>
+        <w:rPr>
+          <w:rFonts w:ascii="Times New Roman" w:hAnsi="Times New Roman" w:cs="Times New Roman"/>
+          <w:bCs/>
+          <w:sz w:val="28"/>
+          <w:szCs w:val="28"/>
+        </w:rPr>
+      </w:pPr>
+      <w:r>
+        <w:rPr>
+          <w:rFonts w:ascii="Times New Roman" w:hAnsi="Times New Roman" w:cs="Times New Roman"/>
+          <w:b/>
+          <w:bCs/>
+          <w:sz w:val="28"/>
+          <w:szCs w:val="28"/>
+        </w:rPr>
+        <w:t>Член совета</w:t>
+      </w:r>
+      <w:r>
+        <w:rPr>
+          <w:rFonts w:ascii="Times New Roman" w:hAnsi="Times New Roman" w:cs="Times New Roman"/>
+          <w:bCs/>
+          <w:sz w:val="28"/>
+          <w:szCs w:val="28"/>
+        </w:rPr>
+        <w:t>: дайте определение изоморфизму графов.</w:t>
+      </w:r>
+    </w:p>
+    <w:p>
+      <w:pPr>
+        <w:autoSpaceDN w:val="0"/>
+        <w:adjustRightInd w:val="0"/>
+        <w:rPr>
+          <w:rFonts w:ascii="Times New Roman" w:hAnsi="Times New Roman" w:cs="Times New Roman"/>
+          <w:bCs/>
+          <w:sz w:val="28"/>
+          <w:szCs w:val="28"/>
+        </w:rPr>
+      </w:pPr>
+      <w:r>
+        <w:rPr>
+          <w:rFonts w:ascii="Times New Roman" w:hAnsi="Times New Roman" w:cs="Times New Roman"/>
+          <w:b/>
+          <w:bCs/>
+          <w:sz w:val="28"/>
+          <w:szCs w:val="28"/>
+        </w:rPr>
+        <w:t>Диссертант</w:t>
+      </w:r>
+      <w:r>
+        <w:rPr>
+          <w:rFonts w:ascii="Times New Roman" w:hAnsi="Times New Roman" w:cs="Times New Roman"/>
+          <w:bCs/>
+          <w:sz w:val="28"/>
+          <w:szCs w:val="28"/>
+        </w:rPr>
+        <w:t>: изоморфизм – это схожесть графов.</w:t>
+      </w:r>
+      <w:r>
+        <w:rPr>
+          <w:rFonts w:ascii="Times New Roman" w:hAnsi="Times New Roman" w:cs="Times New Roman"/>
+          <w:bCs/>
           <w:sz w:val="28"/>
           <w:szCs w:val="28"/>
         </w:rPr>
@@ -3365,6 +3338,7 @@
           <w:sz w:val="28"/>
           <w:szCs w:val="28"/>
         </w:rPr>
+        <w:lastRenderedPageBreak/>
         <w:t xml:space="preserve">Ученый секретарь Совета </w:t>
       </w:r>
       <w:proofErr w:type="spellStart"/>
@@ -3601,17 +3575,7 @@
           <w:sz w:val="28"/>
           <w:szCs w:val="28"/>
         </w:rPr>
-        <w:t xml:space="preserve"> </w:t>
-      </w:r>
-      <w:r>
-        <w:rPr>
-          <w:rFonts w:ascii="Times New Roman" w:hAnsi="Times New Roman" w:cs="Times New Roman"/>
-          <w:bCs/>
-          <w:sz w:val="28"/>
-          <w:szCs w:val="28"/>
-        </w:rPr>
-        <w:lastRenderedPageBreak/>
-        <w:t xml:space="preserve">Считаем, что название носит слишком общий характер». </w:t>
+        <w:t xml:space="preserve"> Считаем, что название носит слишком общий характер». </w:t>
       </w:r>
     </w:p>
     <w:p>
@@ -3748,7 +3712,7 @@
     </w:p>
     <w:p>
       <w:pPr>
-        <w:pStyle w:val="af"/>
+        <w:pStyle w:val="af0"/>
         <w:autoSpaceDE w:val="0"/>
         <w:autoSpaceDN w:val="0"/>
         <w:adjustRightInd w:val="0"/>
@@ -4217,6 +4181,7 @@
           <w:sz w:val="28"/>
           <w:szCs w:val="28"/>
         </w:rPr>
+        <w:lastRenderedPageBreak/>
         <w:t>При описании результатов экспериментальной апробации построенной модели (подсчете доли от общего количества плодящих сообщений тех, которые были успешно обработаны) нужно было выделить в отдельную группу те инциденты, которые связаны с заявкой на техническое обслуживание и не подлежат автоматической обработке. При этом подсчет эффективности работы системы нужно было проводить, используя только тс инциденты, обработк</w:t>
       </w:r>
       <w:r>
@@ -4253,7 +4218,6 @@
           <w:sz w:val="28"/>
           <w:szCs w:val="28"/>
         </w:rPr>
-        <w:lastRenderedPageBreak/>
         <w:t>В конечном итоге диссертация</w:t>
       </w:r>
       <w:r>
@@ -4503,11 +4467,10 @@
         <w:rPr>
           <w:rFonts w:ascii="Times New Roman" w:hAnsi="Times New Roman" w:cs="Times New Roman"/>
           <w:bCs/>
-          <w:color w:val="FF0000"/>
-          <w:sz w:val="28"/>
-          <w:szCs w:val="28"/>
-        </w:rPr>
-        <w:t>28.40 – 37.40</w:t>
+          <w:sz w:val="28"/>
+          <w:szCs w:val="28"/>
+        </w:rPr>
+        <w:t>&lt;Читает отзыв&gt;</w:t>
       </w:r>
     </w:p>
     <w:p>
@@ -4529,8 +4492,41 @@
           <w:sz w:val="28"/>
           <w:szCs w:val="28"/>
         </w:rPr>
-        <w:t>Если по сути, преследовалась цель создание моделей</w:t>
-      </w:r>
+        <w:t>Есть несколько замечаний:</w:t>
+      </w:r>
+    </w:p>
+    <w:p>
+      <w:pPr>
+        <w:shd w:val="clear" w:color="auto" w:fill="FFFFFF"/>
+        <w:spacing w:line="288" w:lineRule="auto"/>
+        <w:jc w:val="both"/>
+        <w:rPr>
+          <w:rFonts w:ascii="Times New Roman" w:hAnsi="Times New Roman" w:cs="Times New Roman"/>
+          <w:bCs/>
+          <w:sz w:val="28"/>
+          <w:szCs w:val="28"/>
+        </w:rPr>
+      </w:pPr>
+      <w:r>
+        <w:rPr>
+          <w:rFonts w:ascii="Times New Roman" w:hAnsi="Times New Roman" w:cs="Times New Roman"/>
+          <w:bCs/>
+          <w:sz w:val="28"/>
+          <w:szCs w:val="28"/>
+        </w:rPr>
+        <w:t>У нас нет сомнений в профессионализме соискателя как системного программиста. Но возникает вопрос: как ему за сравнительно короткое время удалось реализовать столь уникальную систему? Вот ответ Минского на один из вопросов интервью (</w:t>
+      </w:r>
+      <w:proofErr w:type="spellStart"/>
+      <w:r>
+        <w:rPr>
+          <w:rFonts w:ascii="Times New Roman" w:hAnsi="Times New Roman" w:cs="Times New Roman"/>
+          <w:bCs/>
+          <w:sz w:val="28"/>
+          <w:szCs w:val="28"/>
+        </w:rPr>
+        <w:t>Марвин</w:t>
+      </w:r>
+      <w:proofErr w:type="spellEnd"/>
       <w:r>
         <w:rPr>
           <w:rFonts w:ascii="Times New Roman" w:hAnsi="Times New Roman" w:cs="Times New Roman"/>
@@ -4539,6 +4535,420 @@
           <w:szCs w:val="28"/>
         </w:rPr>
         <w:t xml:space="preserve"> </w:t>
+      </w:r>
+      <w:proofErr w:type="spellStart"/>
+      <w:r>
+        <w:rPr>
+          <w:rFonts w:ascii="Times New Roman" w:hAnsi="Times New Roman" w:cs="Times New Roman"/>
+          <w:bCs/>
+          <w:sz w:val="28"/>
+          <w:szCs w:val="28"/>
+        </w:rPr>
+        <w:t>Мински</w:t>
+      </w:r>
+      <w:proofErr w:type="spellEnd"/>
+      <w:r>
+        <w:rPr>
+          <w:rFonts w:ascii="Times New Roman" w:hAnsi="Times New Roman" w:cs="Times New Roman"/>
+          <w:bCs/>
+          <w:sz w:val="28"/>
+          <w:szCs w:val="28"/>
+        </w:rPr>
+        <w:t xml:space="preserve">. Интервью журналу </w:t>
+      </w:r>
+      <w:proofErr w:type="spellStart"/>
+      <w:r>
+        <w:rPr>
+          <w:rFonts w:ascii="Times New Roman" w:hAnsi="Times New Roman" w:cs="Times New Roman"/>
+          <w:bCs/>
+          <w:sz w:val="28"/>
+          <w:szCs w:val="28"/>
+        </w:rPr>
+        <w:t>Discover</w:t>
+      </w:r>
+      <w:proofErr w:type="spellEnd"/>
+      <w:r>
+        <w:rPr>
+          <w:rFonts w:ascii="Times New Roman" w:hAnsi="Times New Roman" w:cs="Times New Roman"/>
+          <w:bCs/>
+          <w:sz w:val="28"/>
+          <w:szCs w:val="28"/>
+        </w:rPr>
+        <w:t>, январь 2007): "</w:t>
+      </w:r>
+      <w:proofErr w:type="spellStart"/>
+      <w:r>
+        <w:rPr>
+          <w:rFonts w:ascii="Times New Roman" w:hAnsi="Times New Roman" w:cs="Times New Roman"/>
+          <w:bCs/>
+          <w:sz w:val="28"/>
+          <w:szCs w:val="28"/>
+        </w:rPr>
+        <w:t>The</w:t>
+      </w:r>
+      <w:proofErr w:type="spellEnd"/>
+      <w:r>
+        <w:rPr>
+          <w:rFonts w:ascii="Times New Roman" w:hAnsi="Times New Roman" w:cs="Times New Roman"/>
+          <w:bCs/>
+          <w:sz w:val="28"/>
+          <w:szCs w:val="28"/>
+        </w:rPr>
+        <w:t xml:space="preserve"> </w:t>
+      </w:r>
+      <w:proofErr w:type="spellStart"/>
+      <w:r>
+        <w:rPr>
+          <w:rFonts w:ascii="Times New Roman" w:hAnsi="Times New Roman" w:cs="Times New Roman"/>
+          <w:bCs/>
+          <w:sz w:val="28"/>
+          <w:szCs w:val="28"/>
+        </w:rPr>
+        <w:t>Emotion</w:t>
+      </w:r>
+      <w:proofErr w:type="spellEnd"/>
+      <w:r>
+        <w:rPr>
+          <w:rFonts w:ascii="Times New Roman" w:hAnsi="Times New Roman" w:cs="Times New Roman"/>
+          <w:bCs/>
+          <w:sz w:val="28"/>
+          <w:szCs w:val="28"/>
+        </w:rPr>
+        <w:t xml:space="preserve"> </w:t>
+      </w:r>
+      <w:proofErr w:type="spellStart"/>
+      <w:r>
+        <w:rPr>
+          <w:rFonts w:ascii="Times New Roman" w:hAnsi="Times New Roman" w:cs="Times New Roman"/>
+          <w:bCs/>
+          <w:sz w:val="28"/>
+          <w:szCs w:val="28"/>
+        </w:rPr>
+        <w:t>Machine</w:t>
+      </w:r>
+      <w:proofErr w:type="spellEnd"/>
+      <w:r>
+        <w:rPr>
+          <w:rFonts w:ascii="Times New Roman" w:hAnsi="Times New Roman" w:cs="Times New Roman"/>
+          <w:bCs/>
+          <w:sz w:val="28"/>
+          <w:szCs w:val="28"/>
+        </w:rPr>
+        <w:t xml:space="preserve">" читается как книга размышлений о том, как человек мыслит, но разве вашим намерением не являлось изготовление мыслящей машины? «Книга - фактически план, как строить машину. Я хотел бы быть в состоянии нанять команду программистов, чтобы создать архитектуру </w:t>
+      </w:r>
+      <w:proofErr w:type="spellStart"/>
+      <w:r>
+        <w:rPr>
+          <w:rFonts w:ascii="Times New Roman" w:hAnsi="Times New Roman" w:cs="Times New Roman"/>
+          <w:bCs/>
+          <w:sz w:val="28"/>
+          <w:szCs w:val="28"/>
+        </w:rPr>
+        <w:t>Emotion</w:t>
+      </w:r>
+      <w:proofErr w:type="spellEnd"/>
+      <w:r>
+        <w:rPr>
+          <w:rFonts w:ascii="Times New Roman" w:hAnsi="Times New Roman" w:cs="Times New Roman"/>
+          <w:bCs/>
+          <w:sz w:val="28"/>
+          <w:szCs w:val="28"/>
+        </w:rPr>
+        <w:t xml:space="preserve"> </w:t>
+      </w:r>
+      <w:proofErr w:type="spellStart"/>
+      <w:r>
+        <w:rPr>
+          <w:rFonts w:ascii="Times New Roman" w:hAnsi="Times New Roman" w:cs="Times New Roman"/>
+          <w:bCs/>
+          <w:sz w:val="28"/>
+          <w:szCs w:val="28"/>
+        </w:rPr>
+        <w:t>Machine</w:t>
+      </w:r>
+      <w:proofErr w:type="spellEnd"/>
+      <w:r>
+        <w:rPr>
+          <w:rFonts w:ascii="Times New Roman" w:hAnsi="Times New Roman" w:cs="Times New Roman"/>
+          <w:bCs/>
+          <w:sz w:val="28"/>
+          <w:szCs w:val="28"/>
+        </w:rPr>
+        <w:t xml:space="preserve">, которая может переключаться между различными видами мышления. Никто до сих пор не построил систему, которая либо имеет, либо приобретает знания о самом мышлении для того, чтобы более эффективно решать проблемы с течением времени. Если бы я мог получить пять хороших программистов, мне </w:t>
+      </w:r>
+      <w:r>
+        <w:rPr>
+          <w:rFonts w:ascii="Times New Roman" w:hAnsi="Times New Roman" w:cs="Times New Roman"/>
+          <w:bCs/>
+          <w:sz w:val="28"/>
+          <w:szCs w:val="28"/>
+        </w:rPr>
+        <w:lastRenderedPageBreak/>
+        <w:t>кажется, я мог бы построить ее в течение трех-пяти лет». Возможно, А.С. Тощеву помогло то, что за последние годы появилось множество инструментальных средств - компонентов интеллектуальных систем (</w:t>
+      </w:r>
+      <w:proofErr w:type="spellStart"/>
+      <w:r>
+        <w:rPr>
+          <w:rFonts w:ascii="Times New Roman" w:hAnsi="Times New Roman" w:cs="Times New Roman"/>
+          <w:bCs/>
+          <w:sz w:val="28"/>
+          <w:szCs w:val="28"/>
+        </w:rPr>
+        <w:t>Akka</w:t>
+      </w:r>
+      <w:proofErr w:type="spellEnd"/>
+      <w:r>
+        <w:rPr>
+          <w:rFonts w:ascii="Times New Roman" w:hAnsi="Times New Roman" w:cs="Times New Roman"/>
+          <w:bCs/>
+          <w:sz w:val="28"/>
+          <w:szCs w:val="28"/>
+        </w:rPr>
+        <w:t xml:space="preserve"> </w:t>
+      </w:r>
+      <w:proofErr w:type="spellStart"/>
+      <w:r>
+        <w:rPr>
+          <w:rFonts w:ascii="Times New Roman" w:hAnsi="Times New Roman" w:cs="Times New Roman"/>
+          <w:bCs/>
+          <w:sz w:val="28"/>
+          <w:szCs w:val="28"/>
+        </w:rPr>
+        <w:t>Concurrency</w:t>
+      </w:r>
+      <w:proofErr w:type="spellEnd"/>
+      <w:r>
+        <w:rPr>
+          <w:rFonts w:ascii="Times New Roman" w:hAnsi="Times New Roman" w:cs="Times New Roman"/>
+          <w:bCs/>
+          <w:sz w:val="28"/>
+          <w:szCs w:val="28"/>
+        </w:rPr>
+        <w:t xml:space="preserve">, </w:t>
+      </w:r>
+      <w:proofErr w:type="spellStart"/>
+      <w:r>
+        <w:rPr>
+          <w:rFonts w:ascii="Times New Roman" w:hAnsi="Times New Roman" w:cs="Times New Roman"/>
+          <w:bCs/>
+          <w:sz w:val="28"/>
+          <w:szCs w:val="28"/>
+        </w:rPr>
+        <w:t>After</w:t>
+      </w:r>
+      <w:proofErr w:type="spellEnd"/>
+      <w:r>
+        <w:rPr>
+          <w:rFonts w:ascii="Times New Roman" w:hAnsi="Times New Roman" w:cs="Times New Roman"/>
+          <w:bCs/>
+          <w:sz w:val="28"/>
+          <w:szCs w:val="28"/>
+        </w:rPr>
+        <w:t xml:space="preserve"> </w:t>
+      </w:r>
+      <w:proofErr w:type="spellStart"/>
+      <w:r>
+        <w:rPr>
+          <w:rFonts w:ascii="Times New Roman" w:hAnsi="Times New Roman" w:cs="Times New Roman"/>
+          <w:bCs/>
+          <w:sz w:val="28"/>
+          <w:szCs w:val="28"/>
+        </w:rPr>
+        <w:t>the</w:t>
+      </w:r>
+      <w:proofErr w:type="spellEnd"/>
+      <w:r>
+        <w:rPr>
+          <w:rFonts w:ascii="Times New Roman" w:hAnsi="Times New Roman" w:cs="Times New Roman"/>
+          <w:bCs/>
+          <w:sz w:val="28"/>
+          <w:szCs w:val="28"/>
+        </w:rPr>
+        <w:t xml:space="preserve"> </w:t>
+      </w:r>
+      <w:proofErr w:type="spellStart"/>
+      <w:r>
+        <w:rPr>
+          <w:rFonts w:ascii="Times New Roman" w:hAnsi="Times New Roman" w:cs="Times New Roman"/>
+          <w:bCs/>
+          <w:sz w:val="28"/>
+          <w:szCs w:val="28"/>
+        </w:rPr>
+        <w:t>deadline</w:t>
+      </w:r>
+      <w:proofErr w:type="spellEnd"/>
+      <w:r>
+        <w:rPr>
+          <w:rFonts w:ascii="Times New Roman" w:hAnsi="Times New Roman" w:cs="Times New Roman"/>
+          <w:bCs/>
+          <w:sz w:val="28"/>
+          <w:szCs w:val="28"/>
+        </w:rPr>
+        <w:t xml:space="preserve">, </w:t>
+      </w:r>
+      <w:proofErr w:type="spellStart"/>
+      <w:r>
+        <w:rPr>
+          <w:rFonts w:ascii="Times New Roman" w:hAnsi="Times New Roman" w:cs="Times New Roman"/>
+          <w:bCs/>
+          <w:sz w:val="28"/>
+          <w:szCs w:val="28"/>
+        </w:rPr>
+        <w:t>Google</w:t>
+      </w:r>
+      <w:proofErr w:type="spellEnd"/>
+      <w:r>
+        <w:rPr>
+          <w:rFonts w:ascii="Times New Roman" w:hAnsi="Times New Roman" w:cs="Times New Roman"/>
+          <w:bCs/>
+          <w:sz w:val="28"/>
+          <w:szCs w:val="28"/>
+        </w:rPr>
+        <w:t xml:space="preserve"> API. </w:t>
+      </w:r>
+      <w:proofErr w:type="spellStart"/>
+      <w:r>
+        <w:rPr>
+          <w:rFonts w:ascii="Times New Roman" w:hAnsi="Times New Roman" w:cs="Times New Roman"/>
+          <w:bCs/>
+          <w:sz w:val="28"/>
+          <w:szCs w:val="28"/>
+        </w:rPr>
+        <w:t>Link</w:t>
+      </w:r>
+      <w:proofErr w:type="spellEnd"/>
+      <w:r>
+        <w:rPr>
+          <w:rFonts w:ascii="Times New Roman" w:hAnsi="Times New Roman" w:cs="Times New Roman"/>
+          <w:bCs/>
+          <w:sz w:val="28"/>
+          <w:szCs w:val="28"/>
+        </w:rPr>
+        <w:t xml:space="preserve"> </w:t>
+      </w:r>
+      <w:proofErr w:type="spellStart"/>
+      <w:r>
+        <w:rPr>
+          <w:rFonts w:ascii="Times New Roman" w:hAnsi="Times New Roman" w:cs="Times New Roman"/>
+          <w:bCs/>
+          <w:sz w:val="28"/>
+          <w:szCs w:val="28"/>
+        </w:rPr>
+        <w:t>Grammar</w:t>
+      </w:r>
+      <w:proofErr w:type="spellEnd"/>
+      <w:r>
+        <w:rPr>
+          <w:rFonts w:ascii="Times New Roman" w:hAnsi="Times New Roman" w:cs="Times New Roman"/>
+          <w:bCs/>
+          <w:sz w:val="28"/>
+          <w:szCs w:val="28"/>
+        </w:rPr>
+        <w:t xml:space="preserve">, PLN. NARS и др.), a роль M. </w:t>
+      </w:r>
+      <w:proofErr w:type="spellStart"/>
+      <w:r>
+        <w:rPr>
+          <w:rFonts w:ascii="Times New Roman" w:hAnsi="Times New Roman" w:cs="Times New Roman"/>
+          <w:bCs/>
+          <w:sz w:val="28"/>
+          <w:szCs w:val="28"/>
+        </w:rPr>
+        <w:t>Мински</w:t>
+      </w:r>
+      <w:proofErr w:type="spellEnd"/>
+      <w:r>
+        <w:rPr>
+          <w:rFonts w:ascii="Times New Roman" w:hAnsi="Times New Roman" w:cs="Times New Roman"/>
+          <w:bCs/>
+          <w:sz w:val="28"/>
+          <w:szCs w:val="28"/>
+        </w:rPr>
+        <w:t xml:space="preserve"> для него сыграл М.О. Таланов;</w:t>
+      </w:r>
+    </w:p>
+    <w:p>
+      <w:pPr>
+        <w:shd w:val="clear" w:color="auto" w:fill="FFFFFF"/>
+        <w:spacing w:line="288" w:lineRule="auto"/>
+        <w:jc w:val="both"/>
+        <w:rPr>
+          <w:rFonts w:ascii="Times New Roman" w:hAnsi="Times New Roman" w:cs="Times New Roman"/>
+          <w:bCs/>
+          <w:sz w:val="28"/>
+          <w:szCs w:val="28"/>
+        </w:rPr>
+      </w:pPr>
+      <w:r>
+        <w:rPr>
+          <w:rFonts w:ascii="Times New Roman" w:hAnsi="Times New Roman" w:cs="Times New Roman"/>
+          <w:bCs/>
+          <w:sz w:val="28"/>
+          <w:szCs w:val="28"/>
+        </w:rPr>
+        <w:t xml:space="preserve">На странице 8 диссертации читаем: «На основе обобщения модели мышления, разработанной М. </w:t>
+      </w:r>
+      <w:proofErr w:type="spellStart"/>
+      <w:r>
+        <w:rPr>
+          <w:rFonts w:ascii="Times New Roman" w:hAnsi="Times New Roman" w:cs="Times New Roman"/>
+          <w:bCs/>
+          <w:sz w:val="28"/>
+          <w:szCs w:val="28"/>
+        </w:rPr>
+        <w:t>Мински</w:t>
+      </w:r>
+      <w:proofErr w:type="spellEnd"/>
+      <w:r>
+        <w:rPr>
+          <w:rFonts w:ascii="Times New Roman" w:hAnsi="Times New Roman" w:cs="Times New Roman"/>
+          <w:bCs/>
+          <w:sz w:val="28"/>
+          <w:szCs w:val="28"/>
+        </w:rPr>
+        <w:t xml:space="preserve">, создана [в диссертации - В.Р.] имитационная модель ...». Минский — признанный стратег ИИ. Предлагаемые им методологии (фреймовые представления и др.) - это не просто изощренная игра ума. а попытки </w:t>
+      </w:r>
+      <w:proofErr w:type="spellStart"/>
+      <w:r>
+        <w:rPr>
+          <w:rFonts w:ascii="Times New Roman" w:hAnsi="Times New Roman" w:cs="Times New Roman"/>
+          <w:bCs/>
+          <w:sz w:val="28"/>
+          <w:szCs w:val="28"/>
+        </w:rPr>
+        <w:t>филосовско</w:t>
+      </w:r>
+      <w:proofErr w:type="spellEnd"/>
+      <w:r>
+        <w:rPr>
+          <w:rFonts w:ascii="Times New Roman" w:hAnsi="Times New Roman" w:cs="Times New Roman"/>
+          <w:bCs/>
+          <w:sz w:val="28"/>
+          <w:szCs w:val="28"/>
+        </w:rPr>
+        <w:t>-гипотетического осмысления огромного личного опыта, и они всегда были чрезвычайно плодотворными. В данном случае речь может идти только об интерпретации идей Минского;</w:t>
+      </w:r>
+    </w:p>
+    <w:p>
+      <w:pPr>
+        <w:shd w:val="clear" w:color="auto" w:fill="FFFFFF"/>
+        <w:spacing w:line="288" w:lineRule="auto"/>
+        <w:jc w:val="both"/>
+        <w:rPr>
+          <w:rFonts w:ascii="Times New Roman" w:hAnsi="Times New Roman" w:cs="Times New Roman"/>
+          <w:bCs/>
+          <w:sz w:val="28"/>
+          <w:szCs w:val="28"/>
+        </w:rPr>
+      </w:pPr>
+      <w:r>
+        <w:rPr>
+          <w:rFonts w:ascii="Times New Roman" w:hAnsi="Times New Roman" w:cs="Times New Roman"/>
+          <w:bCs/>
+          <w:sz w:val="28"/>
+          <w:szCs w:val="28"/>
+        </w:rPr>
+        <w:t>Материал главы 3 - основная содержательная часть диссертации. Но написана эта глава в стиле технического отчета. Не дается необходимых пояснений, что может явиться причиной множества ненужных диссертанту вопросов: как реализовано то или иное и почему именно так, а не иначе. Ничего не говорится о принятых ограничениях. А они, несомненно были. Объяснение - одна из важнейших функций науки. Что не понято, то не воспринято. И если автор как пионер реализации идей Минского хочет добиться признания со стороны научной общественности, ему в будущем будет полезно развить главу 3 в отдельную монографию, где будет все объяснено;</w:t>
       </w:r>
     </w:p>
     <w:p>
@@ -4888,6 +5298,7 @@
           <w:sz w:val="28"/>
           <w:szCs w:val="28"/>
         </w:rPr>
+        <w:lastRenderedPageBreak/>
         <w:t>Вопросов нет</w:t>
       </w:r>
     </w:p>
@@ -5087,6 +5498,7 @@
       <w:pPr>
         <w:shd w:val="clear" w:color="auto" w:fill="FFFFFF"/>
         <w:spacing w:line="288" w:lineRule="auto"/>
+        <w:jc w:val="both"/>
         <w:rPr>
           <w:rFonts w:ascii="Times New Roman" w:hAnsi="Times New Roman"/>
           <w:iCs/>
@@ -5101,7 +5513,6 @@
           <w:sz w:val="28"/>
           <w:szCs w:val="28"/>
         </w:rPr>
-        <w:lastRenderedPageBreak/>
         <w:t xml:space="preserve">Отзыв официального оппонента на диссертацию Тощева А.С. на тему </w:t>
       </w:r>
       <w:r>
@@ -5228,7 +5639,7 @@
     </w:p>
     <w:p>
       <w:pPr>
-        <w:pStyle w:val="af"/>
+        <w:pStyle w:val="af0"/>
         <w:numPr>
           <w:ilvl w:val="0"/>
           <w:numId w:val="9"/>
@@ -5299,7 +5710,7 @@
     </w:p>
     <w:p>
       <w:pPr>
-        <w:pStyle w:val="af"/>
+        <w:pStyle w:val="af0"/>
         <w:numPr>
           <w:ilvl w:val="0"/>
           <w:numId w:val="9"/>
@@ -5325,7 +5736,7 @@
     </w:p>
     <w:p>
       <w:pPr>
-        <w:pStyle w:val="af"/>
+        <w:pStyle w:val="af0"/>
         <w:numPr>
           <w:ilvl w:val="0"/>
           <w:numId w:val="9"/>
@@ -5351,7 +5762,7 @@
     </w:p>
     <w:p>
       <w:pPr>
-        <w:pStyle w:val="af"/>
+        <w:pStyle w:val="af0"/>
         <w:numPr>
           <w:ilvl w:val="0"/>
           <w:numId w:val="9"/>
@@ -5377,7 +5788,7 @@
     </w:p>
     <w:p>
       <w:pPr>
-        <w:pStyle w:val="af"/>
+        <w:pStyle w:val="af0"/>
         <w:numPr>
           <w:ilvl w:val="0"/>
           <w:numId w:val="9"/>
@@ -5403,7 +5814,7 @@
     </w:p>
     <w:p>
       <w:pPr>
-        <w:pStyle w:val="af"/>
+        <w:pStyle w:val="af0"/>
         <w:numPr>
           <w:ilvl w:val="0"/>
           <w:numId w:val="9"/>
@@ -5429,7 +5840,7 @@
     </w:p>
     <w:p>
       <w:pPr>
-        <w:pStyle w:val="af"/>
+        <w:pStyle w:val="af0"/>
         <w:shd w:val="clear" w:color="auto" w:fill="FFFFFF"/>
         <w:spacing w:line="288" w:lineRule="auto"/>
         <w:rPr>
@@ -5451,7 +5862,7 @@
     </w:p>
     <w:p>
       <w:pPr>
-        <w:pStyle w:val="af"/>
+        <w:pStyle w:val="af0"/>
         <w:shd w:val="clear" w:color="auto" w:fill="FFFFFF"/>
         <w:spacing w:line="288" w:lineRule="auto"/>
         <w:rPr>
@@ -5468,6 +5879,7 @@
           <w:sz w:val="28"/>
           <w:szCs w:val="28"/>
         </w:rPr>
+        <w:lastRenderedPageBreak/>
         <w:t xml:space="preserve">Отмеченные замечания в целом не снижают качество проведенного диссертационного исследования. Личное участие диссертанта в выполнение теоретических и экспериментальных исследований по разработке программных средств на основе созданных методов и получение научных результатов подтверждают </w:t>
       </w:r>
       <w:r>
@@ -5491,7 +5903,7 @@
     </w:p>
     <w:p>
       <w:pPr>
-        <w:pStyle w:val="af"/>
+        <w:pStyle w:val="af0"/>
         <w:shd w:val="clear" w:color="auto" w:fill="FFFFFF"/>
         <w:spacing w:line="288" w:lineRule="auto"/>
         <w:rPr>
@@ -5504,7 +5916,7 @@
     </w:p>
     <w:p>
       <w:pPr>
-        <w:pStyle w:val="af"/>
+        <w:pStyle w:val="af0"/>
         <w:shd w:val="clear" w:color="auto" w:fill="FFFFFF"/>
         <w:spacing w:line="288" w:lineRule="auto"/>
         <w:rPr>
@@ -5521,7 +5933,6 @@
           <w:sz w:val="28"/>
           <w:szCs w:val="28"/>
         </w:rPr>
-        <w:lastRenderedPageBreak/>
         <w:t>Таким образом Тощев А.С. заслуживает присвоения ученой степени доктор технических наук по указанной специальности.</w:t>
       </w:r>
     </w:p>
@@ -5677,18 +6088,7 @@
           <w:sz w:val="28"/>
           <w:szCs w:val="28"/>
         </w:rPr>
-        <w:t xml:space="preserve"> их у меня нет возможности и разрешения. По поводу следующего замечания, хочу отметить, что Владимир Николаевич очень тщательно изучил диссертацию и сделал очень интересные замечания и обратил внимания на достаточно тонкие места. И эти зам</w:t>
-      </w:r>
-      <w:bookmarkStart w:id="0" w:name="_GoBack"/>
-      <w:bookmarkEnd w:id="0"/>
-      <w:r>
-        <w:rPr>
-          <w:rFonts w:ascii="Times New Roman" w:hAnsi="Times New Roman" w:cs="Times New Roman"/>
-          <w:color w:val="000000"/>
-          <w:sz w:val="28"/>
-          <w:szCs w:val="28"/>
-        </w:rPr>
-        <w:t xml:space="preserve">ечания конечно же я учту в будущем. По поводу последнего замечания, здесь абсолютные значения можно вычислить, потому что представлен весь необходимый для этого набор данных. </w:t>
+        <w:t xml:space="preserve"> их у меня нет возможности и разрешения. По поводу следующего замечания, хочу отметить, что Владимир Николаевич очень тщательно изучил диссертацию и сделал очень интересные замечания и обратил внимания на достаточно тонкие места. И эти замечания конечно же я учту в будущем. По поводу последнего замечания, здесь абсолютные значения можно вычислить, потому что представлен весь необходимый для этого набор данных. </w:t>
       </w:r>
     </w:p>
     <w:p>
@@ -5776,42 +6176,20 @@
       <w:r>
         <w:rPr>
           <w:rFonts w:ascii="Times New Roman" w:hAnsi="Times New Roman" w:cs="Times New Roman"/>
-          <w:sz w:val="28"/>
-          <w:szCs w:val="28"/>
-        </w:rPr>
-        <w:t xml:space="preserve">                                           </w:t>
-      </w:r>
-      <w:r>
-        <w:rPr>
-          <w:rFonts w:ascii="Times New Roman" w:hAnsi="Times New Roman" w:cs="Times New Roman"/>
-          <w:sz w:val="28"/>
-          <w:szCs w:val="28"/>
-        </w:rPr>
-        <w:t xml:space="preserve"> </w:t>
-      </w:r>
-      <w:r>
-        <w:rPr>
-          <w:rFonts w:ascii="Times New Roman" w:hAnsi="Times New Roman" w:cs="Times New Roman"/>
-          <w:sz w:val="28"/>
-          <w:szCs w:val="28"/>
-        </w:rPr>
-        <w:t>&lt;</w:t>
-      </w:r>
-      <w:r>
-        <w:rPr>
-          <w:rFonts w:ascii="Times New Roman" w:hAnsi="Times New Roman" w:cs="Times New Roman"/>
-          <w:sz w:val="28"/>
-          <w:szCs w:val="28"/>
-        </w:rPr>
-        <w:t>выступления</w:t>
-      </w:r>
-      <w:r>
-        <w:rPr>
-          <w:rFonts w:ascii="Times New Roman" w:hAnsi="Times New Roman" w:cs="Times New Roman"/>
-          <w:sz w:val="28"/>
-          <w:szCs w:val="28"/>
-        </w:rPr>
-        <w:t>&gt;</w:t>
+          <w:b/>
+          <w:sz w:val="28"/>
+          <w:szCs w:val="28"/>
+        </w:rPr>
+        <w:t>Ч</w:t>
+      </w:r>
+      <w:r>
+        <w:rPr>
+          <w:rFonts w:ascii="Times New Roman" w:hAnsi="Times New Roman" w:cs="Times New Roman"/>
+          <w:b/>
+          <w:sz w:val="28"/>
+          <w:szCs w:val="28"/>
+        </w:rPr>
+        <w:t>лен совета Соловьев В.Д.:</w:t>
       </w:r>
     </w:p>
     <w:p>
@@ -5823,16 +6201,6 @@
           <w:szCs w:val="28"/>
         </w:rPr>
       </w:pPr>
-    </w:p>
-    <w:p>
-      <w:pPr>
-        <w:jc w:val="both"/>
-        <w:rPr>
-          <w:rFonts w:ascii="Times New Roman" w:hAnsi="Times New Roman" w:cs="Times New Roman"/>
-          <w:sz w:val="28"/>
-          <w:szCs w:val="28"/>
-        </w:rPr>
-      </w:pPr>
       <w:r>
         <w:rPr>
           <w:rFonts w:ascii="Times New Roman" w:hAnsi="Times New Roman" w:cs="Times New Roman"/>
@@ -5844,7 +6212,7 @@
     </w:p>
     <w:p>
       <w:pPr>
-        <w:pStyle w:val="af"/>
+        <w:pStyle w:val="af0"/>
         <w:numPr>
           <w:ilvl w:val="0"/>
           <w:numId w:val="10"/>
@@ -5867,7 +6235,7 @@
     </w:p>
     <w:p>
       <w:pPr>
-        <w:pStyle w:val="af"/>
+        <w:pStyle w:val="af0"/>
         <w:numPr>
           <w:ilvl w:val="0"/>
           <w:numId w:val="10"/>
@@ -5903,7 +6271,16 @@
           <w:sz w:val="28"/>
           <w:szCs w:val="28"/>
         </w:rPr>
-        <w:t>, то это скорее философский трактат и там нет никаких указаний, где ее можно использовать. То есть нужна очень большая интеллектуальная смелость, чтобы за такое взяться. И хотя бы попытаться что-то сделать.</w:t>
+        <w:t xml:space="preserve">, то это скорее философский </w:t>
+      </w:r>
+      <w:r>
+        <w:rPr>
+          <w:rFonts w:ascii="Times New Roman" w:hAnsi="Times New Roman"/>
+          <w:sz w:val="28"/>
+          <w:szCs w:val="28"/>
+        </w:rPr>
+        <w:lastRenderedPageBreak/>
+        <w:t>трактат и там нет никаких указаний, где ее можно использовать. То есть нужна очень большая интеллектуальная смелость, чтобы за такое взяться. И хотя бы попытаться что-то сделать.</w:t>
       </w:r>
     </w:p>
     <w:p>
@@ -5965,18 +6342,7 @@
           <w:sz w:val="28"/>
           <w:szCs w:val="28"/>
         </w:rPr>
-        <w:t xml:space="preserve">Поступили отзывы по данной диссертации. Впервые на моей практики. Есть предложение, если поддерживаете отзыв, сказать поддерживаю, если же не согласны, то сказать – против. Все с этим </w:t>
-      </w:r>
-      <w:proofErr w:type="spellStart"/>
-      <w:proofErr w:type="gramStart"/>
-      <w:r>
-        <w:rPr>
-          <w:rFonts w:ascii="Times New Roman" w:hAnsi="Times New Roman" w:cs="Times New Roman"/>
-          <w:bCs/>
-          <w:sz w:val="28"/>
-          <w:szCs w:val="28"/>
-        </w:rPr>
-        <w:t>согласны</w:t>
+        <w:t>Поступили отзывы по данной диссертации. Впервые на моей практики. Есть предложение, если поддерживаете отзыв, сказать поддерживаю, если же не согласны, то сказать – против. Все с этим согласны</w:t>
       </w:r>
       <w:r>
         <w:rPr>
@@ -5994,18 +6360,16 @@
           <w:sz w:val="28"/>
           <w:szCs w:val="28"/>
         </w:rPr>
-        <w:t>отлично</w:t>
-      </w:r>
-      <w:proofErr w:type="spellEnd"/>
-      <w:proofErr w:type="gramEnd"/>
-      <w:r>
-        <w:rPr>
-          <w:rFonts w:ascii="Times New Roman" w:hAnsi="Times New Roman" w:cs="Times New Roman"/>
-          <w:bCs/>
-          <w:sz w:val="28"/>
-          <w:szCs w:val="28"/>
-        </w:rPr>
-        <w:t>!</w:t>
+        <w:t xml:space="preserve"> </w:t>
+      </w:r>
+      <w:r>
+        <w:rPr>
+          <w:rFonts w:ascii="Times New Roman" w:hAnsi="Times New Roman" w:cs="Times New Roman"/>
+          <w:bCs/>
+          <w:sz w:val="28"/>
+          <w:szCs w:val="28"/>
+        </w:rPr>
+        <w:t>отлично!</w:t>
       </w:r>
     </w:p>
     <w:p>
@@ -6408,6 +6772,7 @@
         </w:rPr>
         <w:t xml:space="preserve"> </w:t>
       </w:r>
+      <w:proofErr w:type="spellStart"/>
       <w:r>
         <w:rPr>
           <w:rFonts w:ascii="Times New Roman" w:hAnsi="Times New Roman" w:cs="Times New Roman"/>
@@ -6417,15 +6782,67 @@
           <w:sz w:val="28"/>
           <w:szCs w:val="28"/>
         </w:rPr>
-        <w:t>___________________________________________________________</w:t>
-      </w:r>
-      <w:r>
-        <w:rPr>
-          <w:rFonts w:ascii="Times New Roman" w:hAnsi="Times New Roman" w:cs="Times New Roman"/>
-          <w:sz w:val="28"/>
-          <w:szCs w:val="28"/>
-        </w:rPr>
-        <w:t xml:space="preserve"> </w:t>
+        <w:t>Емалетдинова</w:t>
+      </w:r>
+      <w:proofErr w:type="spellEnd"/>
+      <w:r>
+        <w:rPr>
+          <w:rFonts w:ascii="Times New Roman" w:hAnsi="Times New Roman" w:cs="Times New Roman"/>
+          <w:b/>
+          <w:i/>
+          <w:color w:val="000000"/>
+          <w:sz w:val="28"/>
+          <w:szCs w:val="28"/>
+        </w:rPr>
+        <w:t xml:space="preserve"> Л.Ю., </w:t>
+      </w:r>
+      <w:proofErr w:type="spellStart"/>
+      <w:r>
+        <w:rPr>
+          <w:rFonts w:ascii="Times New Roman" w:hAnsi="Times New Roman" w:cs="Times New Roman"/>
+          <w:b/>
+          <w:i/>
+          <w:color w:val="000000"/>
+          <w:sz w:val="28"/>
+          <w:szCs w:val="28"/>
+        </w:rPr>
+        <w:t>Ишмухаметов</w:t>
+      </w:r>
+      <w:proofErr w:type="spellEnd"/>
+      <w:r>
+        <w:rPr>
+          <w:rFonts w:ascii="Times New Roman" w:hAnsi="Times New Roman" w:cs="Times New Roman"/>
+          <w:b/>
+          <w:i/>
+          <w:color w:val="000000"/>
+          <w:sz w:val="28"/>
+          <w:szCs w:val="28"/>
+        </w:rPr>
+        <w:t xml:space="preserve"> Ш.Т., </w:t>
+      </w:r>
+      <w:proofErr w:type="spellStart"/>
+      <w:r>
+        <w:rPr>
+          <w:rFonts w:ascii="Times New Roman" w:hAnsi="Times New Roman" w:cs="Times New Roman"/>
+          <w:b/>
+          <w:i/>
+          <w:color w:val="000000"/>
+          <w:sz w:val="28"/>
+          <w:szCs w:val="28"/>
+        </w:rPr>
+        <w:t>Тронин</w:t>
+      </w:r>
+      <w:proofErr w:type="spellEnd"/>
+      <w:r>
+        <w:rPr>
+          <w:rFonts w:ascii="Times New Roman" w:hAnsi="Times New Roman" w:cs="Times New Roman"/>
+          <w:b/>
+          <w:i/>
+          <w:color w:val="000000"/>
+          <w:sz w:val="28"/>
+          <w:szCs w:val="28"/>
+        </w:rPr>
+        <w:t xml:space="preserve"> С.Н.</w:t>
       </w:r>
     </w:p>
     <w:p>
@@ -6583,36 +7000,72 @@
           <w:sz w:val="28"/>
           <w:szCs w:val="28"/>
         </w:rPr>
-        <w:t xml:space="preserve">, доктор ф.-м. н., </w:t>
-      </w:r>
-      <w:r>
-        <w:rPr>
-          <w:rFonts w:ascii="Times New Roman" w:hAnsi="Times New Roman" w:cs="Times New Roman"/>
-          <w:b/>
-          <w:bCs/>
-          <w:sz w:val="28"/>
-          <w:szCs w:val="28"/>
-        </w:rPr>
-        <w:t>&lt;</w:t>
-      </w:r>
-      <w:r>
-        <w:rPr>
-          <w:rFonts w:ascii="Times New Roman" w:hAnsi="Times New Roman" w:cs="Times New Roman"/>
-          <w:bCs/>
-          <w:sz w:val="28"/>
-          <w:szCs w:val="28"/>
-        </w:rPr>
-        <w:t>ФИО председателя</w:t>
-      </w:r>
-      <w:r>
-        <w:rPr>
-          <w:rFonts w:ascii="Times New Roman" w:hAnsi="Times New Roman" w:cs="Times New Roman"/>
-          <w:b/>
-          <w:bCs/>
-          <w:sz w:val="28"/>
-          <w:szCs w:val="28"/>
-        </w:rPr>
-        <w:t xml:space="preserve">&gt;: </w:t>
+        <w:t>, доктор ф.-м. н.</w:t>
+      </w:r>
+      <w:proofErr w:type="gramStart"/>
+      <w:r>
+        <w:rPr>
+          <w:rFonts w:ascii="Times New Roman" w:hAnsi="Times New Roman" w:cs="Times New Roman"/>
+          <w:b/>
+          <w:bCs/>
+          <w:sz w:val="28"/>
+          <w:szCs w:val="28"/>
+        </w:rPr>
+        <w:t xml:space="preserve">, </w:t>
+      </w:r>
+      <w:r>
+        <w:rPr>
+          <w:rFonts w:ascii="Times New Roman" w:hAnsi="Times New Roman" w:cs="Times New Roman"/>
+          <w:sz w:val="28"/>
+          <w:szCs w:val="28"/>
+        </w:rPr>
+        <w:t>:</w:t>
+      </w:r>
+      <w:proofErr w:type="gramEnd"/>
+      <w:r>
+        <w:rPr>
+          <w:rFonts w:ascii="Times New Roman" w:hAnsi="Times New Roman" w:cs="Times New Roman"/>
+          <w:b/>
+          <w:i/>
+          <w:color w:val="000000"/>
+          <w:sz w:val="28"/>
+          <w:szCs w:val="28"/>
+        </w:rPr>
+        <w:t xml:space="preserve"> </w:t>
+      </w:r>
+      <w:proofErr w:type="spellStart"/>
+      <w:r>
+        <w:rPr>
+          <w:rFonts w:ascii="Times New Roman" w:hAnsi="Times New Roman" w:cs="Times New Roman"/>
+          <w:b/>
+          <w:i/>
+          <w:color w:val="000000"/>
+          <w:sz w:val="28"/>
+          <w:szCs w:val="28"/>
+        </w:rPr>
+        <w:t>Емалетдинова</w:t>
+      </w:r>
+      <w:proofErr w:type="spellEnd"/>
+      <w:r>
+        <w:rPr>
+          <w:rFonts w:ascii="Times New Roman" w:hAnsi="Times New Roman" w:cs="Times New Roman"/>
+          <w:b/>
+          <w:i/>
+          <w:color w:val="000000"/>
+          <w:sz w:val="28"/>
+          <w:szCs w:val="28"/>
+        </w:rPr>
+        <w:t xml:space="preserve"> Л.Ю.</w:t>
+      </w:r>
+      <w:r>
+        <w:rPr>
+          <w:rFonts w:ascii="Times New Roman" w:hAnsi="Times New Roman" w:cs="Times New Roman"/>
+          <w:b/>
+          <w:bCs/>
+          <w:sz w:val="28"/>
+          <w:szCs w:val="28"/>
+        </w:rPr>
+        <w:t xml:space="preserve">: </w:t>
       </w:r>
       <w:r>
         <w:rPr>
@@ -6628,15 +7081,15 @@
           <w:sz w:val="28"/>
           <w:szCs w:val="28"/>
         </w:rPr>
-        <w:t>____</w:t>
-      </w:r>
-      <w:r>
-        <w:rPr>
-          <w:rFonts w:ascii="Times New Roman" w:hAnsi="Times New Roman" w:cs="Times New Roman"/>
-          <w:sz w:val="28"/>
-          <w:szCs w:val="28"/>
-        </w:rPr>
-        <w:t xml:space="preserve"> членов совета, в том числе докторов наук по профил</w:t>
+        <w:t xml:space="preserve">18 </w:t>
+      </w:r>
+      <w:r>
+        <w:rPr>
+          <w:rFonts w:ascii="Times New Roman" w:hAnsi="Times New Roman" w:cs="Times New Roman"/>
+          <w:sz w:val="28"/>
+          <w:szCs w:val="28"/>
+        </w:rPr>
+        <w:t>членов совета, в том числе докторов наук по профил</w:t>
       </w:r>
       <w:r>
         <w:rPr>
@@ -6652,7 +7105,7 @@
           <w:sz w:val="28"/>
           <w:szCs w:val="28"/>
         </w:rPr>
-        <w:t>___</w:t>
+        <w:t>4</w:t>
       </w:r>
       <w:r>
         <w:rPr>
@@ -6668,7 +7121,7 @@
           <w:sz w:val="28"/>
           <w:szCs w:val="28"/>
         </w:rPr>
-        <w:t>__</w:t>
+        <w:t>18</w:t>
       </w:r>
       <w:r>
         <w:rPr>
@@ -6700,7 +7153,7 @@
           <w:sz w:val="28"/>
           <w:szCs w:val="28"/>
         </w:rPr>
-        <w:t>___</w:t>
+        <w:t>5</w:t>
       </w:r>
       <w:r>
         <w:rPr>
@@ -6718,31 +7171,21 @@
         </w:rPr>
         <w:t xml:space="preserve"> </w:t>
       </w:r>
-      <w:proofErr w:type="gramStart"/>
-      <w:r>
-        <w:rPr>
-          <w:rFonts w:ascii="Times New Roman" w:hAnsi="Times New Roman" w:cs="Times New Roman"/>
-          <w:sz w:val="28"/>
-          <w:szCs w:val="28"/>
-        </w:rPr>
-        <w:t>Оказалось</w:t>
-      </w:r>
-      <w:proofErr w:type="gramEnd"/>
-      <w:r>
-        <w:rPr>
-          <w:rFonts w:ascii="Times New Roman" w:hAnsi="Times New Roman" w:cs="Times New Roman"/>
-          <w:sz w:val="28"/>
-          <w:szCs w:val="28"/>
-        </w:rPr>
-        <w:t xml:space="preserve"> в урне бюллетеней – </w:t>
-      </w:r>
-      <w:r>
-        <w:rPr>
-          <w:rFonts w:ascii="Times New Roman" w:hAnsi="Times New Roman" w:cs="Times New Roman"/>
-          <w:sz w:val="28"/>
-          <w:szCs w:val="28"/>
-        </w:rPr>
-        <w:t>___</w:t>
+      <w:r>
+        <w:rPr>
+          <w:rFonts w:ascii="Times New Roman" w:hAnsi="Times New Roman" w:cs="Times New Roman"/>
+          <w:sz w:val="28"/>
+          <w:szCs w:val="28"/>
+        </w:rPr>
+        <w:t xml:space="preserve">Оказалось в урне бюллетеней – </w:t>
+      </w:r>
+      <w:r>
+        <w:rPr>
+          <w:rFonts w:ascii="Times New Roman" w:hAnsi="Times New Roman" w:cs="Times New Roman"/>
+          <w:sz w:val="28"/>
+          <w:szCs w:val="28"/>
+        </w:rPr>
+        <w:t>18</w:t>
       </w:r>
       <w:r>
         <w:rPr>
@@ -6758,6 +7201,7 @@
           <w:sz w:val="28"/>
           <w:szCs w:val="28"/>
         </w:rPr>
+        <w:lastRenderedPageBreak/>
         <w:t>технических</w:t>
       </w:r>
       <w:r>
@@ -6827,7 +7271,7 @@
           <w:sz w:val="28"/>
           <w:szCs w:val="28"/>
         </w:rPr>
-        <w:t>___</w:t>
+        <w:t>17</w:t>
       </w:r>
       <w:r>
         <w:rPr>
@@ -6843,7 +7287,7 @@
           <w:sz w:val="28"/>
           <w:szCs w:val="28"/>
         </w:rPr>
-        <w:t>___</w:t>
+        <w:t>1</w:t>
       </w:r>
       <w:r>
         <w:rPr>
@@ -6859,7 +7303,7 @@
           <w:sz w:val="28"/>
           <w:szCs w:val="28"/>
         </w:rPr>
-        <w:t>___</w:t>
+        <w:t>0</w:t>
       </w:r>
       <w:r>
         <w:rPr>
@@ -7012,17 +7456,7 @@
           <w:sz w:val="28"/>
           <w:szCs w:val="28"/>
         </w:rPr>
-        <w:t xml:space="preserve">Уважаемые коллеги, на основании проведенной сегодня защиты, на основании обсуждения и на основе проведенного тайного голосования, диссертационный </w:t>
-      </w:r>
-      <w:r>
-        <w:rPr>
-          <w:rFonts w:ascii="Times New Roman" w:hAnsi="Times New Roman" w:cs="Times New Roman"/>
-          <w:color w:val="000000"/>
-          <w:sz w:val="28"/>
-          <w:szCs w:val="28"/>
-        </w:rPr>
-        <w:lastRenderedPageBreak/>
-        <w:t xml:space="preserve">совет принимает решение о присуждении </w:t>
+        <w:t xml:space="preserve">Уважаемые коллеги, на основании проведенной сегодня защиты, на основании обсуждения и на основе проведенного тайного голосования, диссертационный совет принимает решение о присуждении </w:t>
       </w:r>
       <w:r>
         <w:rPr>
@@ -7289,7 +7723,7 @@
           <w:sz w:val="28"/>
           <w:szCs w:val="28"/>
         </w:rPr>
-        <w:t>__</w:t>
+        <w:t>18</w:t>
       </w:r>
       <w:r>
         <w:rPr>
@@ -7305,7 +7739,7 @@
           <w:sz w:val="28"/>
           <w:szCs w:val="28"/>
         </w:rPr>
-        <w:t>___</w:t>
+        <w:t>0</w:t>
       </w:r>
       <w:r>
         <w:rPr>
@@ -7321,7 +7755,7 @@
           <w:sz w:val="28"/>
           <w:szCs w:val="28"/>
         </w:rPr>
-        <w:t>____</w:t>
+        <w:t>0</w:t>
       </w:r>
       <w:r>
         <w:rPr>
@@ -7721,6 +8155,2443 @@
     </w:p>
     <w:p>
       <w:pPr>
+        <w:pStyle w:val="ConsPlusNonformat"/>
+        <w:spacing w:line="360" w:lineRule="auto"/>
+        <w:ind w:firstLine="567"/>
+        <w:jc w:val="both"/>
+        <w:rPr>
+          <w:rFonts w:ascii="Times New Roman" w:hAnsi="Times New Roman" w:cs="Times New Roman"/>
+          <w:sz w:val="28"/>
+          <w:szCs w:val="28"/>
+        </w:rPr>
+      </w:pPr>
+      <w:r>
+        <w:rPr>
+          <w:rFonts w:ascii="Times New Roman" w:hAnsi="Times New Roman" w:cs="Times New Roman"/>
+          <w:sz w:val="28"/>
+          <w:szCs w:val="28"/>
+        </w:rPr>
+        <w:t>О присуждении Тощеву Александру Сергеевичу, гражданину Российской Федерации, ученой степени кандидата технических</w:t>
+      </w:r>
+      <w:r>
+        <w:rPr>
+          <w:rFonts w:ascii="Times New Roman" w:hAnsi="Times New Roman" w:cs="Times New Roman"/>
+          <w:caps/>
+          <w:sz w:val="28"/>
+          <w:szCs w:val="28"/>
+        </w:rPr>
+        <w:t xml:space="preserve"> </w:t>
+      </w:r>
+      <w:r>
+        <w:rPr>
+          <w:rFonts w:ascii="Times New Roman" w:hAnsi="Times New Roman" w:cs="Times New Roman"/>
+          <w:sz w:val="28"/>
+          <w:szCs w:val="28"/>
+        </w:rPr>
+        <w:t>наук.</w:t>
+      </w:r>
+    </w:p>
+    <w:p>
+      <w:pPr>
+        <w:suppressAutoHyphens w:val="0"/>
+        <w:spacing w:line="360" w:lineRule="auto"/>
+        <w:ind w:firstLine="567"/>
+        <w:jc w:val="both"/>
+        <w:rPr>
+          <w:sz w:val="28"/>
+          <w:szCs w:val="28"/>
+        </w:rPr>
+      </w:pPr>
+      <w:r>
+        <w:rPr>
+          <w:sz w:val="28"/>
+          <w:szCs w:val="28"/>
+        </w:rPr>
+        <w:t>Диссертация «</w:t>
+      </w:r>
+      <w:r>
+        <w:rPr>
+          <w:sz w:val="28"/>
+          <w:szCs w:val="28"/>
+        </w:rPr>
+        <w:t>Интеллектуальная система повышения эффективности ИТ-службы предприятия</w:t>
+      </w:r>
+      <w:r>
+        <w:rPr>
+          <w:sz w:val="28"/>
+          <w:szCs w:val="28"/>
+        </w:rPr>
+        <w:t xml:space="preserve">» по специальности 05.13.11 – </w:t>
+      </w:r>
+      <w:r>
+        <w:rPr>
+          <w:sz w:val="28"/>
+          <w:szCs w:val="28"/>
+        </w:rPr>
+        <w:t>Математическое и программное обеспечение вычислительных машин, комплексов и компьютерных сетей</w:t>
+      </w:r>
+      <w:r>
+        <w:rPr>
+          <w:sz w:val="28"/>
+          <w:szCs w:val="28"/>
+        </w:rPr>
+        <w:t>, принята к защите 27 февраля 2017 г. (протокол №3) диссертационным советом Д</w:t>
+      </w:r>
+      <w:r>
+        <w:rPr>
+          <w:sz w:val="28"/>
+          <w:szCs w:val="28"/>
+        </w:rPr>
+        <w:t xml:space="preserve"> </w:t>
+      </w:r>
+      <w:r>
+        <w:rPr>
+          <w:sz w:val="28"/>
+          <w:szCs w:val="28"/>
+        </w:rPr>
+        <w:t xml:space="preserve">212.081.35 на базе ФГАОУ ВО «Казанский (Приволжский) федеральный университет» Министерства образования и науки </w:t>
+      </w:r>
+      <w:r>
+        <w:rPr>
+          <w:caps/>
+          <w:sz w:val="28"/>
+          <w:szCs w:val="28"/>
+        </w:rPr>
+        <w:t xml:space="preserve"> </w:t>
+      </w:r>
+      <w:r>
+        <w:rPr>
+          <w:sz w:val="28"/>
+          <w:szCs w:val="28"/>
+        </w:rPr>
+        <w:t xml:space="preserve">Российской </w:t>
+      </w:r>
+      <w:r>
+        <w:rPr>
+          <w:sz w:val="28"/>
+          <w:szCs w:val="28"/>
+        </w:rPr>
+        <w:lastRenderedPageBreak/>
+        <w:t>Федерации, 420008, Республика Татарстан, г. Казань, ул. Кремлевская, д.18, 24.06.2016 г., приказ № 792/</w:t>
+      </w:r>
+      <w:r>
+        <w:rPr>
+          <w:sz w:val="28"/>
+          <w:szCs w:val="28"/>
+          <w:lang w:val="en-US"/>
+        </w:rPr>
+        <w:t>H</w:t>
+      </w:r>
+      <w:r>
+        <w:rPr>
+          <w:sz w:val="28"/>
+          <w:szCs w:val="28"/>
+        </w:rPr>
+        <w:t>К.</w:t>
+      </w:r>
+    </w:p>
+    <w:p>
+      <w:pPr>
+        <w:suppressAutoHyphens w:val="0"/>
+        <w:spacing w:line="360" w:lineRule="auto"/>
+        <w:ind w:firstLine="567"/>
+        <w:jc w:val="both"/>
+        <w:rPr>
+          <w:sz w:val="28"/>
+          <w:szCs w:val="28"/>
+        </w:rPr>
+      </w:pPr>
+      <w:r>
+        <w:rPr>
+          <w:sz w:val="28"/>
+          <w:szCs w:val="28"/>
+        </w:rPr>
+        <w:t>Соискатель – Тощев Александр Сергеевич, 1989 года рождения.</w:t>
+      </w:r>
+    </w:p>
+    <w:p>
+      <w:pPr>
+        <w:suppressAutoHyphens w:val="0"/>
+        <w:spacing w:line="360" w:lineRule="auto"/>
+        <w:ind w:firstLine="567"/>
+        <w:jc w:val="both"/>
+        <w:rPr>
+          <w:sz w:val="28"/>
+          <w:szCs w:val="28"/>
+        </w:rPr>
+      </w:pPr>
+      <w:r>
+        <w:rPr>
+          <w:sz w:val="28"/>
+          <w:szCs w:val="28"/>
+        </w:rPr>
+        <w:t xml:space="preserve">В 2011 году соискатель окончил Казанский (Приволжский) федеральный университет. В 2016 году окончил очную аспирантуру на базе </w:t>
+      </w:r>
+      <w:r>
+        <w:rPr>
+          <w:caps/>
+          <w:sz w:val="28"/>
+          <w:szCs w:val="28"/>
+        </w:rPr>
+        <w:t xml:space="preserve">ФГАОУ ВО </w:t>
+      </w:r>
+      <w:r>
+        <w:rPr>
+          <w:sz w:val="28"/>
+          <w:szCs w:val="28"/>
+        </w:rPr>
+        <w:t>«Казанский (Приволжский) федеральный университет».</w:t>
+      </w:r>
+    </w:p>
+    <w:p>
+      <w:pPr>
+        <w:suppressAutoHyphens w:val="0"/>
+        <w:spacing w:line="360" w:lineRule="auto"/>
+        <w:ind w:firstLine="567"/>
+        <w:jc w:val="both"/>
+        <w:rPr>
+          <w:sz w:val="28"/>
+          <w:szCs w:val="28"/>
+        </w:rPr>
+      </w:pPr>
+      <w:r>
+        <w:rPr>
+          <w:sz w:val="28"/>
+          <w:szCs w:val="28"/>
+        </w:rPr>
+        <w:t>Диссертация выполнена в И</w:t>
+      </w:r>
+      <w:r>
+        <w:rPr>
+          <w:sz w:val="28"/>
+          <w:szCs w:val="28"/>
+        </w:rPr>
+        <w:t>нституте математики и механики (ИММ) им. Н.И.</w:t>
+      </w:r>
+      <w:r>
+        <w:rPr>
+          <w:sz w:val="28"/>
+          <w:szCs w:val="28"/>
+        </w:rPr>
+        <w:t> </w:t>
+      </w:r>
+      <w:r>
+        <w:rPr>
+          <w:sz w:val="28"/>
+          <w:szCs w:val="28"/>
+        </w:rPr>
+        <w:t xml:space="preserve">Лобачевского </w:t>
+      </w:r>
+      <w:r>
+        <w:rPr>
+          <w:caps/>
+          <w:sz w:val="28"/>
+          <w:szCs w:val="28"/>
+        </w:rPr>
+        <w:t xml:space="preserve">ФГАОУ ВО </w:t>
+      </w:r>
+      <w:r>
+        <w:rPr>
+          <w:sz w:val="28"/>
+          <w:szCs w:val="28"/>
+        </w:rPr>
+        <w:t>«Казанский (Приволжский) федеральный университет» (КФУ).</w:t>
+      </w:r>
+    </w:p>
+    <w:p>
+      <w:pPr>
+        <w:pStyle w:val="ConsPlusNonformat"/>
+        <w:spacing w:line="360" w:lineRule="auto"/>
+        <w:ind w:firstLine="567"/>
+        <w:jc w:val="both"/>
+        <w:rPr>
+          <w:rFonts w:ascii="Times New Roman" w:hAnsi="Times New Roman" w:cs="Times New Roman"/>
+          <w:sz w:val="28"/>
+          <w:szCs w:val="28"/>
+        </w:rPr>
+      </w:pPr>
+      <w:r>
+        <w:rPr>
+          <w:rFonts w:ascii="Times New Roman" w:hAnsi="Times New Roman" w:cs="Times New Roman"/>
+          <w:sz w:val="28"/>
+          <w:szCs w:val="28"/>
+        </w:rPr>
+        <w:t xml:space="preserve">Научный руководитель – </w:t>
+      </w:r>
+      <w:r>
+        <w:rPr>
+          <w:rFonts w:ascii="Times New Roman" w:hAnsi="Times New Roman" w:cs="Times New Roman"/>
+          <w:sz w:val="28"/>
+          <w:szCs w:val="28"/>
+        </w:rPr>
+        <w:t>доктор физико-математических наук, профессор</w:t>
+      </w:r>
+      <w:r>
+        <w:rPr>
+          <w:rFonts w:ascii="Times New Roman" w:hAnsi="Times New Roman" w:cs="Times New Roman"/>
+          <w:sz w:val="28"/>
+          <w:szCs w:val="28"/>
+        </w:rPr>
+        <w:t>,</w:t>
+      </w:r>
+      <w:r>
+        <w:rPr>
+          <w:rFonts w:ascii="Times New Roman" w:hAnsi="Times New Roman" w:cs="Times New Roman"/>
+          <w:sz w:val="28"/>
+          <w:szCs w:val="28"/>
+        </w:rPr>
+        <w:t xml:space="preserve"> </w:t>
+      </w:r>
+      <w:r>
+        <w:rPr>
+          <w:rFonts w:ascii="Times New Roman" w:hAnsi="Times New Roman" w:cs="Times New Roman"/>
+          <w:sz w:val="28"/>
+          <w:szCs w:val="28"/>
+        </w:rPr>
+        <w:t xml:space="preserve">заслуженный деятель науки Республики Татарстан, </w:t>
+      </w:r>
+      <w:r>
+        <w:rPr>
+          <w:rFonts w:ascii="Times New Roman" w:hAnsi="Times New Roman" w:cs="Times New Roman"/>
+          <w:sz w:val="28"/>
+          <w:szCs w:val="28"/>
+        </w:rPr>
+        <w:t>зав</w:t>
+      </w:r>
+      <w:r>
+        <w:rPr>
+          <w:rFonts w:ascii="Times New Roman" w:hAnsi="Times New Roman" w:cs="Times New Roman"/>
+          <w:sz w:val="28"/>
+          <w:szCs w:val="28"/>
+        </w:rPr>
+        <w:t>едующий</w:t>
+      </w:r>
+      <w:r>
+        <w:rPr>
+          <w:rFonts w:ascii="Times New Roman" w:hAnsi="Times New Roman" w:cs="Times New Roman"/>
+          <w:sz w:val="28"/>
+          <w:szCs w:val="28"/>
+        </w:rPr>
+        <w:t xml:space="preserve"> кафедр</w:t>
+      </w:r>
+      <w:r>
+        <w:rPr>
+          <w:rFonts w:ascii="Times New Roman" w:hAnsi="Times New Roman" w:cs="Times New Roman"/>
+          <w:sz w:val="28"/>
+          <w:szCs w:val="28"/>
+        </w:rPr>
+        <w:t>ой дифференциальных уравнений</w:t>
+      </w:r>
+      <w:r>
+        <w:rPr>
+          <w:rFonts w:ascii="Times New Roman" w:hAnsi="Times New Roman" w:cs="Times New Roman"/>
+          <w:sz w:val="28"/>
+          <w:szCs w:val="28"/>
+        </w:rPr>
+        <w:t xml:space="preserve"> И</w:t>
+      </w:r>
+      <w:r>
+        <w:rPr>
+          <w:rFonts w:ascii="Times New Roman" w:hAnsi="Times New Roman" w:cs="Times New Roman"/>
+          <w:sz w:val="28"/>
+          <w:szCs w:val="28"/>
+        </w:rPr>
+        <w:t>ММ им. Н.И. Лобачевского</w:t>
+      </w:r>
+      <w:r>
+        <w:rPr>
+          <w:rFonts w:ascii="Times New Roman" w:hAnsi="Times New Roman" w:cs="Times New Roman"/>
+          <w:sz w:val="28"/>
+          <w:szCs w:val="28"/>
+        </w:rPr>
+        <w:t xml:space="preserve"> К</w:t>
+      </w:r>
+      <w:r>
+        <w:rPr>
+          <w:rFonts w:ascii="Times New Roman" w:hAnsi="Times New Roman" w:cs="Times New Roman"/>
+          <w:sz w:val="28"/>
+          <w:szCs w:val="28"/>
+        </w:rPr>
+        <w:t xml:space="preserve">ФУ </w:t>
+      </w:r>
+      <w:r>
+        <w:rPr>
+          <w:rFonts w:ascii="Times New Roman" w:hAnsi="Times New Roman" w:cs="Times New Roman"/>
+          <w:sz w:val="28"/>
+          <w:szCs w:val="28"/>
+        </w:rPr>
+        <w:t>Елизаров Александр Михайлович</w:t>
+      </w:r>
+      <w:r>
+        <w:rPr>
+          <w:rFonts w:ascii="Times New Roman" w:hAnsi="Times New Roman" w:cs="Times New Roman"/>
+          <w:sz w:val="28"/>
+          <w:szCs w:val="28"/>
+        </w:rPr>
+        <w:t>.</w:t>
+      </w:r>
+    </w:p>
+    <w:p>
+      <w:pPr>
+        <w:suppressAutoHyphens w:val="0"/>
+        <w:spacing w:line="360" w:lineRule="auto"/>
+        <w:ind w:firstLine="567"/>
+        <w:jc w:val="both"/>
+        <w:rPr>
+          <w:b/>
+          <w:bCs/>
+          <w:sz w:val="28"/>
+          <w:szCs w:val="28"/>
+        </w:rPr>
+      </w:pPr>
+      <w:r>
+        <w:rPr>
+          <w:sz w:val="28"/>
+          <w:szCs w:val="28"/>
+        </w:rPr>
+        <w:t xml:space="preserve">Официальные оппоненты: </w:t>
+      </w:r>
+    </w:p>
+    <w:p>
+      <w:pPr>
+        <w:numPr>
+          <w:ilvl w:val="0"/>
+          <w:numId w:val="2"/>
+        </w:numPr>
+        <w:tabs>
+          <w:tab w:val="clear" w:pos="1002"/>
+          <w:tab w:val="num" w:pos="720"/>
+        </w:tabs>
+        <w:suppressAutoHyphens w:val="0"/>
+        <w:autoSpaceDE/>
+        <w:spacing w:line="360" w:lineRule="auto"/>
+        <w:ind w:left="0" w:firstLine="567"/>
+        <w:jc w:val="both"/>
+        <w:rPr>
+          <w:bCs/>
+          <w:sz w:val="28"/>
+          <w:szCs w:val="28"/>
+        </w:rPr>
+      </w:pPr>
+      <w:proofErr w:type="spellStart"/>
+      <w:r>
+        <w:rPr>
+          <w:b/>
+          <w:bCs/>
+          <w:sz w:val="28"/>
+          <w:szCs w:val="28"/>
+        </w:rPr>
+        <w:t>Райхлин</w:t>
+      </w:r>
+      <w:proofErr w:type="spellEnd"/>
+      <w:r>
+        <w:rPr>
+          <w:b/>
+          <w:bCs/>
+          <w:sz w:val="28"/>
+          <w:szCs w:val="28"/>
+        </w:rPr>
+        <w:t xml:space="preserve"> Вадим Абрамович</w:t>
+      </w:r>
+      <w:r>
+        <w:rPr>
+          <w:b/>
+          <w:bCs/>
+          <w:sz w:val="28"/>
+          <w:szCs w:val="28"/>
+        </w:rPr>
+        <w:t xml:space="preserve">, </w:t>
+      </w:r>
+      <w:r>
+        <w:rPr>
+          <w:bCs/>
+          <w:sz w:val="28"/>
+          <w:szCs w:val="28"/>
+        </w:rPr>
+        <w:t>доктор</w:t>
+      </w:r>
+      <w:r>
+        <w:rPr>
+          <w:bCs/>
+          <w:sz w:val="28"/>
+          <w:szCs w:val="28"/>
+        </w:rPr>
+        <w:t xml:space="preserve"> физико</w:t>
+      </w:r>
+      <w:r>
+        <w:rPr>
+          <w:bCs/>
+          <w:sz w:val="28"/>
+          <w:szCs w:val="28"/>
+        </w:rPr>
+        <w:t>-математических наук, профессор</w:t>
+      </w:r>
+      <w:r>
+        <w:rPr>
+          <w:bCs/>
+          <w:sz w:val="28"/>
+          <w:szCs w:val="28"/>
+        </w:rPr>
+        <w:t xml:space="preserve"> кафедры компьютерных систем Казанского национального исследовательского технического университета им. А.Н. Туполева (КНИТУ-КАИ)</w:t>
+      </w:r>
+      <w:r>
+        <w:rPr>
+          <w:sz w:val="28"/>
+          <w:szCs w:val="28"/>
+        </w:rPr>
+        <w:t>;</w:t>
+      </w:r>
+    </w:p>
+    <w:p>
+      <w:pPr>
+        <w:numPr>
+          <w:ilvl w:val="0"/>
+          <w:numId w:val="2"/>
+        </w:numPr>
+        <w:tabs>
+          <w:tab w:val="clear" w:pos="1002"/>
+          <w:tab w:val="num" w:pos="720"/>
+        </w:tabs>
+        <w:suppressAutoHyphens w:val="0"/>
+        <w:autoSpaceDE/>
+        <w:spacing w:line="360" w:lineRule="auto"/>
+        <w:ind w:left="0" w:firstLine="567"/>
+        <w:jc w:val="both"/>
+        <w:rPr>
+          <w:sz w:val="28"/>
+          <w:szCs w:val="28"/>
+        </w:rPr>
+      </w:pPr>
+      <w:r>
+        <w:rPr>
+          <w:b/>
+          <w:bCs/>
+          <w:sz w:val="28"/>
+          <w:szCs w:val="28"/>
+        </w:rPr>
+        <w:t>Поляков</w:t>
+      </w:r>
+      <w:r>
+        <w:rPr>
+          <w:b/>
+          <w:bCs/>
+          <w:sz w:val="28"/>
+          <w:szCs w:val="28"/>
+        </w:rPr>
+        <w:t xml:space="preserve"> В</w:t>
+      </w:r>
+      <w:r>
+        <w:rPr>
+          <w:b/>
+          <w:bCs/>
+          <w:sz w:val="28"/>
+          <w:szCs w:val="28"/>
+        </w:rPr>
+        <w:t>ладимир Николаевич</w:t>
+      </w:r>
+      <w:r>
+        <w:rPr>
+          <w:b/>
+          <w:bCs/>
+          <w:sz w:val="28"/>
+          <w:szCs w:val="28"/>
+        </w:rPr>
+        <w:t xml:space="preserve">, </w:t>
+      </w:r>
+      <w:r>
+        <w:rPr>
+          <w:bCs/>
+          <w:sz w:val="28"/>
+          <w:szCs w:val="28"/>
+        </w:rPr>
+        <w:t>кандидат</w:t>
+      </w:r>
+      <w:r>
+        <w:rPr>
+          <w:bCs/>
+          <w:sz w:val="28"/>
+          <w:szCs w:val="28"/>
+        </w:rPr>
+        <w:t xml:space="preserve"> технических наук, доцент кафедры АСУ Национального исследовательского технологического университета </w:t>
+      </w:r>
+      <w:proofErr w:type="spellStart"/>
+      <w:r>
+        <w:rPr>
+          <w:bCs/>
+          <w:sz w:val="28"/>
+          <w:szCs w:val="28"/>
+        </w:rPr>
+        <w:t>МИСиС</w:t>
+      </w:r>
+      <w:proofErr w:type="spellEnd"/>
+      <w:r>
+        <w:rPr>
+          <w:bCs/>
+          <w:sz w:val="28"/>
+          <w:szCs w:val="28"/>
+        </w:rPr>
+        <w:t xml:space="preserve"> (г. Москва)</w:t>
+      </w:r>
+    </w:p>
+    <w:p>
+      <w:pPr>
+        <w:suppressAutoHyphens w:val="0"/>
+        <w:spacing w:line="360" w:lineRule="auto"/>
+        <w:ind w:firstLine="567"/>
+        <w:jc w:val="both"/>
+        <w:rPr>
+          <w:bCs/>
+          <w:sz w:val="28"/>
+          <w:szCs w:val="28"/>
+        </w:rPr>
+      </w:pPr>
+      <w:r>
+        <w:rPr>
+          <w:sz w:val="28"/>
+          <w:szCs w:val="28"/>
+        </w:rPr>
+        <w:t>дали положительные отзывы о диссертации.</w:t>
+      </w:r>
+    </w:p>
+    <w:p>
+      <w:pPr>
+        <w:suppressAutoHyphens w:val="0"/>
+        <w:spacing w:line="360" w:lineRule="auto"/>
+        <w:ind w:firstLine="567"/>
+        <w:jc w:val="both"/>
+        <w:rPr>
+          <w:bCs/>
+          <w:sz w:val="28"/>
+          <w:szCs w:val="28"/>
+        </w:rPr>
+      </w:pPr>
+      <w:r>
+        <w:rPr>
+          <w:sz w:val="28"/>
+          <w:szCs w:val="28"/>
+        </w:rPr>
+        <w:t>Ведущая организация</w:t>
+      </w:r>
+      <w:r>
+        <w:rPr>
+          <w:bCs/>
+          <w:sz w:val="28"/>
+          <w:szCs w:val="28"/>
+        </w:rPr>
+        <w:t xml:space="preserve"> </w:t>
+      </w:r>
+      <w:r>
+        <w:rPr>
+          <w:b/>
+          <w:bCs/>
+          <w:sz w:val="28"/>
+          <w:szCs w:val="28"/>
+        </w:rPr>
+        <w:t>Федеральный иссл</w:t>
+      </w:r>
+      <w:r>
+        <w:rPr>
+          <w:b/>
+          <w:bCs/>
+          <w:sz w:val="28"/>
+          <w:szCs w:val="28"/>
+        </w:rPr>
+        <w:t>едовательский центр «Информатика</w:t>
+      </w:r>
+      <w:r>
+        <w:rPr>
+          <w:b/>
+          <w:bCs/>
+          <w:sz w:val="28"/>
+          <w:szCs w:val="28"/>
+        </w:rPr>
+        <w:t xml:space="preserve"> и управление» Российской академии наук (ФИЦ ИУ РАН), г. Москва</w:t>
+      </w:r>
+      <w:r>
+        <w:rPr>
+          <w:b/>
+          <w:bCs/>
+          <w:sz w:val="28"/>
+          <w:szCs w:val="28"/>
+        </w:rPr>
+        <w:t xml:space="preserve">, </w:t>
+      </w:r>
+      <w:r>
+        <w:rPr>
+          <w:sz w:val="28"/>
+          <w:szCs w:val="28"/>
+        </w:rPr>
+        <w:t>в своем положительном заключении, подписанном</w:t>
+      </w:r>
+      <w:r>
+        <w:rPr>
+          <w:bCs/>
+          <w:sz w:val="28"/>
+          <w:szCs w:val="28"/>
+        </w:rPr>
+        <w:t xml:space="preserve"> доктором</w:t>
+      </w:r>
+      <w:r>
+        <w:rPr>
+          <w:bCs/>
+          <w:sz w:val="28"/>
+          <w:szCs w:val="28"/>
+        </w:rPr>
+        <w:t xml:space="preserve"> физико</w:t>
+      </w:r>
+      <w:r>
+        <w:rPr>
+          <w:bCs/>
+          <w:sz w:val="28"/>
+          <w:szCs w:val="28"/>
+        </w:rPr>
+        <w:t xml:space="preserve">-математических наук, профессором, заведующим Отделом систем математического обеспечения Вычислительного центра ФИЦ ИУ РАН Серебряковым Владимиром Алексеевичем, указала, что </w:t>
+      </w:r>
+      <w:r>
+        <w:rPr>
+          <w:bCs/>
+          <w:color w:val="000000"/>
+          <w:sz w:val="28"/>
+          <w:szCs w:val="28"/>
+        </w:rPr>
+        <w:t xml:space="preserve">диссертационная работа </w:t>
+      </w:r>
+      <w:r>
+        <w:rPr>
+          <w:bCs/>
+          <w:color w:val="000000"/>
+          <w:sz w:val="28"/>
+          <w:szCs w:val="28"/>
+        </w:rPr>
+        <w:lastRenderedPageBreak/>
+        <w:t xml:space="preserve">А.С. Тощева представляет собой законченное научное исследование; полученные результаты имеют как теоретическое, так и практическое значение, являются новыми, четко сформулированы, строго обоснованы, прошли апробацию на многих конференциях. Они опубликованы в 10-ти работах, из них три – в ведущих рецензируемых журналах, рекомендованных ВАК, и две – в изданиях, входящих в базы цитирования </w:t>
+      </w:r>
+      <w:r>
+        <w:rPr>
+          <w:bCs/>
+          <w:color w:val="000000"/>
+          <w:sz w:val="28"/>
+          <w:szCs w:val="28"/>
+          <w:lang w:val="en-US"/>
+        </w:rPr>
+        <w:t>SCOPUS</w:t>
+      </w:r>
+      <w:r>
+        <w:rPr>
+          <w:bCs/>
+          <w:color w:val="000000"/>
+          <w:sz w:val="28"/>
+          <w:szCs w:val="28"/>
+        </w:rPr>
+        <w:t xml:space="preserve"> </w:t>
+      </w:r>
+      <w:r>
+        <w:rPr>
+          <w:bCs/>
+          <w:color w:val="000000"/>
+          <w:sz w:val="28"/>
+          <w:szCs w:val="28"/>
+        </w:rPr>
+        <w:t xml:space="preserve">и </w:t>
+      </w:r>
+      <w:r>
+        <w:rPr>
+          <w:bCs/>
+          <w:color w:val="000000"/>
+          <w:sz w:val="28"/>
+          <w:szCs w:val="28"/>
+          <w:lang w:val="en-US"/>
+        </w:rPr>
+        <w:t>Web</w:t>
+      </w:r>
+      <w:r>
+        <w:rPr>
+          <w:bCs/>
+          <w:color w:val="000000"/>
+          <w:sz w:val="28"/>
+          <w:szCs w:val="28"/>
+        </w:rPr>
+        <w:t xml:space="preserve"> </w:t>
+      </w:r>
+      <w:r>
+        <w:rPr>
+          <w:bCs/>
+          <w:color w:val="000000"/>
+          <w:sz w:val="28"/>
+          <w:szCs w:val="28"/>
+          <w:lang w:val="en-US"/>
+        </w:rPr>
+        <w:t>of</w:t>
+      </w:r>
+      <w:r>
+        <w:rPr>
+          <w:bCs/>
+          <w:color w:val="000000"/>
+          <w:sz w:val="28"/>
+          <w:szCs w:val="28"/>
+        </w:rPr>
+        <w:t xml:space="preserve"> </w:t>
+      </w:r>
+      <w:r>
+        <w:rPr>
+          <w:bCs/>
+          <w:color w:val="000000"/>
+          <w:sz w:val="28"/>
+          <w:szCs w:val="28"/>
+          <w:lang w:val="en-US"/>
+        </w:rPr>
+        <w:t>Science</w:t>
+      </w:r>
+      <w:r>
+        <w:rPr>
+          <w:bCs/>
+          <w:color w:val="000000"/>
+          <w:sz w:val="28"/>
+          <w:szCs w:val="28"/>
+        </w:rPr>
+        <w:t>. Разработанные автором научные положения можно квалифицировать как существенный вклад в теорию баз знаний и семантических сетей</w:t>
+      </w:r>
+      <w:r>
+        <w:rPr>
+          <w:bCs/>
+          <w:color w:val="000000"/>
+          <w:sz w:val="28"/>
+          <w:szCs w:val="28"/>
+        </w:rPr>
+        <w:t>.</w:t>
+      </w:r>
+      <w:r>
+        <w:rPr>
+          <w:bCs/>
+          <w:color w:val="000000"/>
+          <w:sz w:val="28"/>
+          <w:szCs w:val="28"/>
+        </w:rPr>
+        <w:t xml:space="preserve"> Автореферат достаточно полно отражает содержание диссертации.</w:t>
+      </w:r>
+    </w:p>
+    <w:p>
+      <w:pPr>
+        <w:suppressAutoHyphens w:val="0"/>
+        <w:spacing w:line="360" w:lineRule="auto"/>
+        <w:ind w:firstLine="567"/>
+        <w:rPr>
+          <w:sz w:val="28"/>
+          <w:szCs w:val="28"/>
+        </w:rPr>
+      </w:pPr>
+      <w:r>
+        <w:rPr>
+          <w:sz w:val="28"/>
+          <w:szCs w:val="28"/>
+        </w:rPr>
+        <w:t xml:space="preserve">Наиболее значимые </w:t>
+      </w:r>
+      <w:r>
+        <w:rPr>
+          <w:b/>
+          <w:sz w:val="28"/>
+          <w:szCs w:val="28"/>
+        </w:rPr>
+        <w:t>научные работы</w:t>
+      </w:r>
+      <w:r>
+        <w:rPr>
+          <w:sz w:val="28"/>
+          <w:szCs w:val="28"/>
+        </w:rPr>
+        <w:t xml:space="preserve"> соискателя по теме диссертации: </w:t>
+      </w:r>
+    </w:p>
+    <w:p>
+      <w:pPr>
+        <w:suppressAutoHyphens w:val="0"/>
+        <w:autoSpaceDN w:val="0"/>
+        <w:adjustRightInd w:val="0"/>
+        <w:spacing w:line="360" w:lineRule="auto"/>
+        <w:ind w:firstLine="567"/>
+        <w:jc w:val="both"/>
+        <w:rPr>
+          <w:i/>
+          <w:sz w:val="28"/>
+          <w:szCs w:val="28"/>
+        </w:rPr>
+      </w:pPr>
+      <w:r>
+        <w:rPr>
+          <w:i/>
+          <w:sz w:val="28"/>
+          <w:szCs w:val="28"/>
+        </w:rPr>
+        <w:t xml:space="preserve">1. </w:t>
+      </w:r>
+      <w:r>
+        <w:rPr>
+          <w:i/>
+          <w:sz w:val="28"/>
+          <w:szCs w:val="28"/>
+        </w:rPr>
+        <w:t xml:space="preserve">Тощев, А.С. Возможности автоматизации разрешения инцидентов для области удалённой̆ поддержки </w:t>
+      </w:r>
+      <w:r>
+        <w:rPr>
+          <w:i/>
+          <w:sz w:val="28"/>
+          <w:szCs w:val="28"/>
+        </w:rPr>
+        <w:t>информационной</w:t>
+      </w:r>
+      <w:r>
+        <w:rPr>
+          <w:i/>
+          <w:sz w:val="28"/>
+          <w:szCs w:val="28"/>
+        </w:rPr>
+        <w:t xml:space="preserve"> инфраструктуры предприятия [Текст] / А.С. Тощев // Экономика и менеджмент систем управления. </w:t>
+      </w:r>
+      <w:r>
+        <w:rPr>
+          <w:i/>
+          <w:sz w:val="28"/>
+          <w:szCs w:val="28"/>
+        </w:rPr>
+        <w:t>–</w:t>
+      </w:r>
+      <w:r>
+        <w:rPr>
+          <w:i/>
+          <w:sz w:val="28"/>
+          <w:szCs w:val="28"/>
+        </w:rPr>
+        <w:t xml:space="preserve"> 2015. </w:t>
+      </w:r>
+      <w:r>
+        <w:rPr>
+          <w:i/>
+          <w:sz w:val="28"/>
+          <w:szCs w:val="28"/>
+        </w:rPr>
+        <w:t>– № </w:t>
+      </w:r>
+      <w:r>
+        <w:rPr>
+          <w:i/>
+          <w:sz w:val="28"/>
+          <w:szCs w:val="28"/>
+        </w:rPr>
+        <w:t xml:space="preserve">4.2 (18). – </w:t>
+      </w:r>
+      <w:r>
+        <w:rPr>
+          <w:i/>
+          <w:sz w:val="28"/>
+          <w:szCs w:val="28"/>
+        </w:rPr>
+        <w:t>С</w:t>
+      </w:r>
+      <w:r>
+        <w:rPr>
+          <w:i/>
+          <w:sz w:val="28"/>
+          <w:szCs w:val="28"/>
+        </w:rPr>
+        <w:t xml:space="preserve">. 293 – 295. </w:t>
+      </w:r>
+      <w:r>
+        <w:rPr>
+          <w:rFonts w:ascii="MS Mincho" w:eastAsia="MS Mincho" w:hAnsi="MS Mincho" w:cs="MS Mincho"/>
+          <w:i/>
+          <w:sz w:val="28"/>
+          <w:szCs w:val="28"/>
+        </w:rPr>
+        <w:t> +</w:t>
+      </w:r>
+    </w:p>
+    <w:p>
+      <w:pPr>
+        <w:tabs>
+          <w:tab w:val="left" w:pos="284"/>
+          <w:tab w:val="left" w:pos="720"/>
+        </w:tabs>
+        <w:suppressAutoHyphens w:val="0"/>
+        <w:autoSpaceDN w:val="0"/>
+        <w:adjustRightInd w:val="0"/>
+        <w:spacing w:line="360" w:lineRule="auto"/>
+        <w:ind w:firstLine="567"/>
+        <w:jc w:val="both"/>
+        <w:rPr>
+          <w:i/>
+          <w:sz w:val="28"/>
+          <w:szCs w:val="28"/>
+        </w:rPr>
+      </w:pPr>
+      <w:r>
+        <w:rPr>
+          <w:i/>
+          <w:sz w:val="28"/>
+          <w:szCs w:val="28"/>
+          <w:lang w:val="en-US"/>
+        </w:rPr>
+        <w:t xml:space="preserve">2. </w:t>
+      </w:r>
+      <w:proofErr w:type="spellStart"/>
+      <w:r>
+        <w:rPr>
+          <w:i/>
+          <w:sz w:val="28"/>
+          <w:szCs w:val="28"/>
+          <w:lang w:val="en-US"/>
+        </w:rPr>
+        <w:t>Toshchev</w:t>
+      </w:r>
+      <w:proofErr w:type="spellEnd"/>
+      <w:r>
+        <w:rPr>
+          <w:i/>
+          <w:sz w:val="28"/>
+          <w:szCs w:val="28"/>
+          <w:lang w:val="en-US"/>
+        </w:rPr>
+        <w:t xml:space="preserve">, A. Thinking lifecycle as an implementation of machine understanding in software maintenance automation domain [Text] / A. </w:t>
+      </w:r>
+      <w:proofErr w:type="spellStart"/>
+      <w:r>
+        <w:rPr>
+          <w:i/>
+          <w:sz w:val="28"/>
+          <w:szCs w:val="28"/>
+          <w:lang w:val="en-US"/>
+        </w:rPr>
+        <w:t>Toshchev</w:t>
+      </w:r>
+      <w:proofErr w:type="spellEnd"/>
+      <w:r>
+        <w:rPr>
+          <w:i/>
+          <w:sz w:val="28"/>
+          <w:szCs w:val="28"/>
+          <w:lang w:val="en-US"/>
+        </w:rPr>
+        <w:t>, M. Talanov // Agent and Multi-Agent Systems: Technologies and Applications: 9th KES International Conference, KES-AMSTA, 2015</w:t>
+      </w:r>
+      <w:r>
+        <w:rPr>
+          <w:i/>
+          <w:sz w:val="28"/>
+          <w:szCs w:val="28"/>
+          <w:lang w:val="en-US"/>
+        </w:rPr>
+        <w:t>,</w:t>
+      </w:r>
+      <w:r>
+        <w:rPr>
+          <w:i/>
+          <w:sz w:val="28"/>
+          <w:szCs w:val="28"/>
+          <w:lang w:val="en-US"/>
+        </w:rPr>
+        <w:t xml:space="preserve"> Sorrento, Italy, June 2015, Proceedings (Smart Innovation, Systems and Technologies).</w:t>
+      </w:r>
+      <w:r>
+        <w:rPr>
+          <w:i/>
+          <w:sz w:val="28"/>
+          <w:szCs w:val="28"/>
+          <w:lang w:val="en-US"/>
+        </w:rPr>
+        <w:t xml:space="preserve"> –</w:t>
+      </w:r>
+      <w:r>
+        <w:rPr>
+          <w:i/>
+          <w:sz w:val="28"/>
+          <w:szCs w:val="28"/>
+          <w:lang w:val="en-US"/>
+        </w:rPr>
+        <w:t xml:space="preserve"> 2015. </w:t>
+      </w:r>
+      <w:r>
+        <w:rPr>
+          <w:i/>
+          <w:sz w:val="28"/>
+          <w:szCs w:val="28"/>
+          <w:lang w:val="en-US"/>
+        </w:rPr>
+        <w:t>–</w:t>
+      </w:r>
+      <w:r>
+        <w:rPr>
+          <w:i/>
+          <w:sz w:val="28"/>
+          <w:szCs w:val="28"/>
+          <w:lang w:val="en-US"/>
+        </w:rPr>
+        <w:t xml:space="preserve"> Vol. 38. </w:t>
+      </w:r>
+      <w:r>
+        <w:rPr>
+          <w:i/>
+          <w:sz w:val="28"/>
+          <w:szCs w:val="28"/>
+          <w:lang w:val="en-US"/>
+        </w:rPr>
+        <w:t>–</w:t>
+      </w:r>
+      <w:r>
+        <w:rPr>
+          <w:i/>
+          <w:sz w:val="28"/>
+          <w:szCs w:val="28"/>
+          <w:lang w:val="en-US"/>
+        </w:rPr>
+        <w:t xml:space="preserve"> P. 301 – 310. </w:t>
+      </w:r>
+      <w:r>
+        <w:rPr>
+          <w:rFonts w:ascii="MS Mincho" w:eastAsia="MS Mincho" w:hAnsi="MS Mincho" w:cs="MS Mincho"/>
+          <w:i/>
+          <w:sz w:val="28"/>
+          <w:szCs w:val="28"/>
+          <w:lang w:val="en-US"/>
+        </w:rPr>
+        <w:t> +</w:t>
+      </w:r>
+      <w:r>
+        <w:rPr>
+          <w:i/>
+          <w:sz w:val="28"/>
+          <w:szCs w:val="28"/>
+        </w:rPr>
+        <w:t>Личный</w:t>
+      </w:r>
+      <w:r>
+        <w:rPr>
+          <w:i/>
+          <w:sz w:val="28"/>
+          <w:szCs w:val="28"/>
+        </w:rPr>
+        <w:t xml:space="preserve"> </w:t>
+      </w:r>
+      <w:r>
+        <w:rPr>
+          <w:i/>
+          <w:sz w:val="28"/>
+          <w:szCs w:val="28"/>
+        </w:rPr>
+        <w:t>вклад</w:t>
+      </w:r>
+      <w:r>
+        <w:rPr>
+          <w:i/>
+          <w:sz w:val="28"/>
+          <w:szCs w:val="28"/>
+        </w:rPr>
+        <w:t xml:space="preserve"> </w:t>
+      </w:r>
+      <w:r>
+        <w:rPr>
+          <w:i/>
+          <w:sz w:val="28"/>
+          <w:szCs w:val="28"/>
+        </w:rPr>
+        <w:t xml:space="preserve">– </w:t>
+      </w:r>
+      <w:r>
+        <w:rPr>
+          <w:i/>
+          <w:sz w:val="28"/>
+          <w:szCs w:val="28"/>
+        </w:rPr>
+        <w:t xml:space="preserve">8 </w:t>
+      </w:r>
+      <w:r>
+        <w:rPr>
+          <w:i/>
+          <w:sz w:val="28"/>
+          <w:szCs w:val="28"/>
+        </w:rPr>
+        <w:t>страниц</w:t>
+      </w:r>
+      <w:r>
+        <w:rPr>
+          <w:i/>
+          <w:sz w:val="28"/>
+          <w:szCs w:val="28"/>
+        </w:rPr>
+        <w:t>.</w:t>
+      </w:r>
+    </w:p>
+    <w:p>
+      <w:pPr>
+        <w:tabs>
+          <w:tab w:val="left" w:pos="284"/>
+          <w:tab w:val="left" w:pos="720"/>
+        </w:tabs>
+        <w:suppressAutoHyphens w:val="0"/>
+        <w:autoSpaceDN w:val="0"/>
+        <w:adjustRightInd w:val="0"/>
+        <w:spacing w:line="360" w:lineRule="auto"/>
+        <w:ind w:firstLine="567"/>
+        <w:jc w:val="both"/>
+        <w:rPr>
+          <w:i/>
+          <w:sz w:val="28"/>
+          <w:szCs w:val="28"/>
+        </w:rPr>
+      </w:pPr>
+      <w:r>
+        <w:rPr>
+          <w:i/>
+          <w:sz w:val="28"/>
+          <w:szCs w:val="28"/>
+        </w:rPr>
+        <w:t xml:space="preserve">3. </w:t>
+      </w:r>
+      <w:r>
+        <w:rPr>
+          <w:i/>
+          <w:sz w:val="28"/>
+          <w:szCs w:val="28"/>
+        </w:rPr>
+        <w:t>Тощев</w:t>
+      </w:r>
+      <w:r>
+        <w:rPr>
+          <w:i/>
+          <w:sz w:val="28"/>
+          <w:szCs w:val="28"/>
+        </w:rPr>
+        <w:t xml:space="preserve">, </w:t>
+      </w:r>
+      <w:r>
+        <w:rPr>
+          <w:i/>
+          <w:sz w:val="28"/>
+          <w:szCs w:val="28"/>
+        </w:rPr>
+        <w:t>А</w:t>
+      </w:r>
+      <w:r>
+        <w:rPr>
+          <w:i/>
+          <w:sz w:val="28"/>
+          <w:szCs w:val="28"/>
+        </w:rPr>
+        <w:t>.</w:t>
+      </w:r>
+      <w:r>
+        <w:rPr>
+          <w:i/>
+          <w:sz w:val="28"/>
+          <w:szCs w:val="28"/>
+        </w:rPr>
+        <w:t>С</w:t>
+      </w:r>
+      <w:r>
+        <w:rPr>
+          <w:i/>
+          <w:sz w:val="28"/>
+          <w:szCs w:val="28"/>
+        </w:rPr>
+        <w:t xml:space="preserve">. </w:t>
+      </w:r>
+      <w:r>
+        <w:rPr>
+          <w:i/>
+          <w:sz w:val="28"/>
+          <w:szCs w:val="28"/>
+        </w:rPr>
+        <w:t>Модель</w:t>
+      </w:r>
+      <w:r>
+        <w:rPr>
+          <w:i/>
+          <w:sz w:val="28"/>
+          <w:szCs w:val="28"/>
+        </w:rPr>
+        <w:t xml:space="preserve"> </w:t>
+      </w:r>
+      <w:r>
+        <w:rPr>
+          <w:i/>
+          <w:sz w:val="28"/>
+          <w:szCs w:val="28"/>
+        </w:rPr>
+        <w:t>мышления</w:t>
+      </w:r>
+      <w:r>
+        <w:rPr>
+          <w:i/>
+          <w:sz w:val="28"/>
+          <w:szCs w:val="28"/>
+        </w:rPr>
+        <w:t xml:space="preserve"> </w:t>
+      </w:r>
+      <w:r>
+        <w:rPr>
+          <w:i/>
+          <w:sz w:val="28"/>
+          <w:szCs w:val="28"/>
+        </w:rPr>
+        <w:t>и</w:t>
+      </w:r>
+      <w:r>
+        <w:rPr>
+          <w:i/>
+          <w:sz w:val="28"/>
+          <w:szCs w:val="28"/>
+        </w:rPr>
+        <w:t xml:space="preserve"> </w:t>
+      </w:r>
+      <w:r>
+        <w:rPr>
+          <w:i/>
+          <w:sz w:val="28"/>
+          <w:szCs w:val="28"/>
+        </w:rPr>
+        <w:t>понимания</w:t>
+      </w:r>
+      <w:r>
+        <w:rPr>
+          <w:i/>
+          <w:sz w:val="28"/>
+          <w:szCs w:val="28"/>
+        </w:rPr>
+        <w:t xml:space="preserve"> </w:t>
+      </w:r>
+      <w:r>
+        <w:rPr>
+          <w:i/>
+          <w:sz w:val="28"/>
+          <w:szCs w:val="28"/>
+        </w:rPr>
+        <w:t>в</w:t>
+      </w:r>
+      <w:r>
+        <w:rPr>
+          <w:i/>
+          <w:sz w:val="28"/>
+          <w:szCs w:val="28"/>
+        </w:rPr>
+        <w:t xml:space="preserve"> </w:t>
+      </w:r>
+      <w:r>
+        <w:rPr>
+          <w:i/>
+          <w:sz w:val="28"/>
+          <w:szCs w:val="28"/>
+        </w:rPr>
+        <w:t>автоматической</w:t>
+      </w:r>
+      <w:r>
+        <w:rPr>
+          <w:i/>
+          <w:sz w:val="28"/>
+          <w:szCs w:val="28"/>
+        </w:rPr>
+        <w:t xml:space="preserve"> </w:t>
+      </w:r>
+      <w:r>
+        <w:rPr>
+          <w:i/>
+          <w:sz w:val="28"/>
+          <w:szCs w:val="28"/>
+        </w:rPr>
+        <w:t>обработке</w:t>
+      </w:r>
+      <w:r>
+        <w:rPr>
+          <w:i/>
+          <w:sz w:val="28"/>
+          <w:szCs w:val="28"/>
+        </w:rPr>
+        <w:t xml:space="preserve"> </w:t>
+      </w:r>
+      <w:r>
+        <w:rPr>
+          <w:i/>
+          <w:sz w:val="28"/>
+          <w:szCs w:val="28"/>
+        </w:rPr>
+        <w:t>запросов</w:t>
+      </w:r>
+      <w:r>
+        <w:rPr>
+          <w:i/>
+          <w:sz w:val="28"/>
+          <w:szCs w:val="28"/>
+        </w:rPr>
+        <w:t xml:space="preserve"> </w:t>
+      </w:r>
+      <w:r>
+        <w:rPr>
+          <w:i/>
+          <w:sz w:val="28"/>
+          <w:szCs w:val="28"/>
+        </w:rPr>
+        <w:t>пользователя</w:t>
+      </w:r>
+      <w:r>
+        <w:rPr>
+          <w:i/>
+          <w:sz w:val="28"/>
+          <w:szCs w:val="28"/>
+        </w:rPr>
+        <w:t xml:space="preserve"> [</w:t>
+      </w:r>
+      <w:r>
+        <w:rPr>
+          <w:i/>
+          <w:sz w:val="28"/>
+          <w:szCs w:val="28"/>
+        </w:rPr>
+        <w:t>Текст</w:t>
+      </w:r>
+      <w:r>
+        <w:rPr>
+          <w:i/>
+          <w:sz w:val="28"/>
+          <w:szCs w:val="28"/>
+        </w:rPr>
+        <w:t xml:space="preserve">] / </w:t>
+      </w:r>
+      <w:r>
+        <w:rPr>
+          <w:i/>
+          <w:sz w:val="28"/>
+          <w:szCs w:val="28"/>
+        </w:rPr>
+        <w:t>А</w:t>
+      </w:r>
+      <w:r>
+        <w:rPr>
+          <w:i/>
+          <w:sz w:val="28"/>
+          <w:szCs w:val="28"/>
+        </w:rPr>
+        <w:t>.</w:t>
+      </w:r>
+      <w:r>
+        <w:rPr>
+          <w:i/>
+          <w:sz w:val="28"/>
+          <w:szCs w:val="28"/>
+        </w:rPr>
+        <w:t>С</w:t>
+      </w:r>
+      <w:r>
+        <w:rPr>
+          <w:i/>
+          <w:sz w:val="28"/>
+          <w:szCs w:val="28"/>
+        </w:rPr>
+        <w:t xml:space="preserve">. </w:t>
+      </w:r>
+      <w:r>
+        <w:rPr>
+          <w:i/>
+          <w:sz w:val="28"/>
+          <w:szCs w:val="28"/>
+        </w:rPr>
+        <w:t>Тощев</w:t>
+      </w:r>
+      <w:r>
+        <w:rPr>
+          <w:i/>
+          <w:sz w:val="28"/>
+          <w:szCs w:val="28"/>
+        </w:rPr>
+        <w:t xml:space="preserve"> // </w:t>
+      </w:r>
+      <w:r>
+        <w:rPr>
+          <w:i/>
+          <w:sz w:val="28"/>
+          <w:szCs w:val="28"/>
+        </w:rPr>
+        <w:t>Труды</w:t>
+      </w:r>
+      <w:r>
+        <w:rPr>
+          <w:i/>
+          <w:sz w:val="28"/>
+          <w:szCs w:val="28"/>
+        </w:rPr>
+        <w:t xml:space="preserve"> 16-</w:t>
+      </w:r>
+      <w:r>
+        <w:rPr>
+          <w:i/>
+          <w:sz w:val="28"/>
+          <w:szCs w:val="28"/>
+        </w:rPr>
+        <w:t>й</w:t>
+      </w:r>
+      <w:r>
+        <w:rPr>
+          <w:i/>
+          <w:sz w:val="28"/>
+          <w:szCs w:val="28"/>
+        </w:rPr>
+        <w:t xml:space="preserve"> </w:t>
+      </w:r>
+      <w:r>
+        <w:rPr>
+          <w:i/>
+          <w:sz w:val="28"/>
+          <w:szCs w:val="28"/>
+        </w:rPr>
+        <w:t xml:space="preserve">Всероссийской научной конференции </w:t>
+      </w:r>
+      <w:r>
+        <w:rPr>
+          <w:i/>
+          <w:sz w:val="28"/>
+          <w:szCs w:val="28"/>
+        </w:rPr>
+        <w:t>«</w:t>
+      </w:r>
+      <w:r>
+        <w:rPr>
+          <w:i/>
+          <w:sz w:val="28"/>
+          <w:szCs w:val="28"/>
+        </w:rPr>
+        <w:t>Электронные библиотеки: перспективные методы и технологии, электронные коллекции</w:t>
+      </w:r>
+      <w:r>
+        <w:rPr>
+          <w:i/>
+          <w:sz w:val="28"/>
+          <w:szCs w:val="28"/>
+        </w:rPr>
+        <w:t>»</w:t>
+      </w:r>
+      <w:r>
+        <w:rPr>
+          <w:i/>
+          <w:sz w:val="28"/>
+          <w:szCs w:val="28"/>
+        </w:rPr>
+        <w:t xml:space="preserve">. </w:t>
+      </w:r>
+      <w:r>
+        <w:rPr>
+          <w:i/>
+          <w:sz w:val="28"/>
+          <w:szCs w:val="28"/>
+        </w:rPr>
+        <w:t>–</w:t>
+      </w:r>
+      <w:r>
+        <w:rPr>
+          <w:i/>
+          <w:sz w:val="28"/>
+          <w:szCs w:val="28"/>
+        </w:rPr>
+        <w:t xml:space="preserve"> 2014. </w:t>
+      </w:r>
+      <w:r>
+        <w:rPr>
+          <w:i/>
+          <w:sz w:val="28"/>
+          <w:szCs w:val="28"/>
+        </w:rPr>
+        <w:t>–</w:t>
+      </w:r>
+      <w:r>
+        <w:rPr>
+          <w:i/>
+          <w:sz w:val="28"/>
+          <w:szCs w:val="28"/>
+        </w:rPr>
+        <w:t xml:space="preserve"> </w:t>
+      </w:r>
+      <w:r>
+        <w:rPr>
+          <w:i/>
+          <w:sz w:val="28"/>
+          <w:szCs w:val="28"/>
+        </w:rPr>
+        <w:t>С</w:t>
+      </w:r>
+      <w:r>
+        <w:rPr>
+          <w:i/>
+          <w:sz w:val="28"/>
+          <w:szCs w:val="28"/>
+        </w:rPr>
+        <w:t>. 425 – 427.</w:t>
+      </w:r>
+      <w:r>
+        <w:rPr>
+          <w:i/>
+          <w:sz w:val="38"/>
+          <w:szCs w:val="38"/>
+        </w:rPr>
+        <w:t xml:space="preserve"> </w:t>
+      </w:r>
+      <w:r>
+        <w:rPr>
+          <w:rFonts w:ascii="MS Mincho" w:eastAsia="MS Mincho" w:hAnsi="MS Mincho" w:cs="MS Mincho"/>
+          <w:i/>
+          <w:sz w:val="38"/>
+          <w:szCs w:val="38"/>
+        </w:rPr>
+        <w:t> +</w:t>
+      </w:r>
+    </w:p>
+    <w:p>
+      <w:pPr>
+        <w:tabs>
+          <w:tab w:val="left" w:pos="284"/>
+          <w:tab w:val="left" w:pos="720"/>
+        </w:tabs>
+        <w:suppressAutoHyphens w:val="0"/>
+        <w:autoSpaceDN w:val="0"/>
+        <w:adjustRightInd w:val="0"/>
+        <w:spacing w:line="360" w:lineRule="auto"/>
+        <w:ind w:firstLine="567"/>
+        <w:jc w:val="both"/>
+        <w:rPr>
+          <w:i/>
+          <w:sz w:val="28"/>
+          <w:szCs w:val="28"/>
+        </w:rPr>
+      </w:pPr>
+      <w:r>
+        <w:rPr>
+          <w:i/>
+          <w:sz w:val="28"/>
+          <w:szCs w:val="28"/>
+        </w:rPr>
+        <w:t xml:space="preserve">4. </w:t>
+      </w:r>
+      <w:r>
+        <w:rPr>
+          <w:i/>
+          <w:sz w:val="28"/>
+          <w:szCs w:val="28"/>
+        </w:rPr>
+        <w:t xml:space="preserve">Тощев, А.С. Архитектура и реализация интеллектуального агента для </w:t>
+      </w:r>
+      <w:r>
+        <w:rPr>
+          <w:i/>
+          <w:sz w:val="28"/>
+          <w:szCs w:val="28"/>
+        </w:rPr>
+        <w:t>автоматической</w:t>
+      </w:r>
+      <w:r>
+        <w:rPr>
+          <w:i/>
+          <w:sz w:val="28"/>
+          <w:szCs w:val="28"/>
+        </w:rPr>
+        <w:t xml:space="preserve"> обработки входящих заявок с помощью искусственного интеллекта и семантических </w:t>
+      </w:r>
+      <w:proofErr w:type="spellStart"/>
+      <w:r>
+        <w:rPr>
+          <w:i/>
+          <w:sz w:val="28"/>
+          <w:szCs w:val="28"/>
+        </w:rPr>
+        <w:t>сетеи</w:t>
+      </w:r>
+      <w:proofErr w:type="spellEnd"/>
+      <w:r>
+        <w:rPr>
+          <w:i/>
+          <w:sz w:val="28"/>
+          <w:szCs w:val="28"/>
+        </w:rPr>
+        <w:t xml:space="preserve">̆ [Текст] / А.С. Тощев, М.О. Таланов // Ученые </w:t>
+      </w:r>
+      <w:r>
+        <w:rPr>
+          <w:i/>
+          <w:sz w:val="28"/>
+          <w:szCs w:val="28"/>
+        </w:rPr>
+        <w:lastRenderedPageBreak/>
+        <w:t xml:space="preserve">записки Института социально-гуманитарных знаний. </w:t>
+      </w:r>
+      <w:r>
+        <w:rPr>
+          <w:i/>
+          <w:sz w:val="28"/>
+          <w:szCs w:val="28"/>
+        </w:rPr>
+        <w:t>–</w:t>
+      </w:r>
+      <w:r>
+        <w:rPr>
+          <w:i/>
+          <w:sz w:val="28"/>
+          <w:szCs w:val="28"/>
+        </w:rPr>
+        <w:t xml:space="preserve"> 2014.</w:t>
+      </w:r>
+      <w:r>
+        <w:rPr>
+          <w:i/>
+          <w:sz w:val="28"/>
+          <w:szCs w:val="28"/>
+        </w:rPr>
+        <w:t xml:space="preserve"> </w:t>
+      </w:r>
+      <w:r>
+        <w:rPr>
+          <w:i/>
+          <w:sz w:val="28"/>
+          <w:szCs w:val="28"/>
+        </w:rPr>
+        <w:t xml:space="preserve">– </w:t>
+      </w:r>
+      <w:proofErr w:type="spellStart"/>
+      <w:r>
+        <w:rPr>
+          <w:i/>
+          <w:sz w:val="28"/>
+          <w:szCs w:val="28"/>
+        </w:rPr>
+        <w:t>Вып</w:t>
+      </w:r>
+      <w:proofErr w:type="spellEnd"/>
+      <w:r>
+        <w:rPr>
+          <w:i/>
+          <w:sz w:val="28"/>
+          <w:szCs w:val="28"/>
+        </w:rPr>
+        <w:t xml:space="preserve">. № 1(12), Ч. </w:t>
+      </w:r>
+      <w:r>
+        <w:rPr>
+          <w:i/>
+          <w:sz w:val="28"/>
+          <w:szCs w:val="28"/>
+          <w:lang w:val="en-US"/>
+        </w:rPr>
+        <w:t>II</w:t>
+      </w:r>
+      <w:r>
+        <w:rPr>
+          <w:i/>
+          <w:sz w:val="28"/>
+          <w:szCs w:val="28"/>
+        </w:rPr>
+        <w:t xml:space="preserve">. </w:t>
+      </w:r>
+      <w:r>
+        <w:rPr>
+          <w:i/>
+          <w:sz w:val="28"/>
+          <w:szCs w:val="28"/>
+        </w:rPr>
+        <w:t>– С. </w:t>
+      </w:r>
+      <w:r>
+        <w:rPr>
+          <w:i/>
+          <w:sz w:val="28"/>
+          <w:szCs w:val="28"/>
+        </w:rPr>
+        <w:t xml:space="preserve">288 – 292. Личный вклад </w:t>
+      </w:r>
+      <w:r>
+        <w:rPr>
+          <w:i/>
+          <w:sz w:val="28"/>
+          <w:szCs w:val="28"/>
+        </w:rPr>
+        <w:t xml:space="preserve">– </w:t>
+      </w:r>
+      <w:r>
+        <w:rPr>
+          <w:i/>
+          <w:sz w:val="28"/>
+          <w:szCs w:val="28"/>
+        </w:rPr>
+        <w:t xml:space="preserve">3 </w:t>
+      </w:r>
+      <w:r>
+        <w:rPr>
+          <w:i/>
+          <w:sz w:val="28"/>
+          <w:szCs w:val="28"/>
+        </w:rPr>
+        <w:t>страницы</w:t>
+      </w:r>
+      <w:r>
+        <w:rPr>
+          <w:i/>
+          <w:sz w:val="28"/>
+          <w:szCs w:val="28"/>
+        </w:rPr>
+        <w:t>.</w:t>
+      </w:r>
+    </w:p>
+    <w:p>
+      <w:pPr>
+        <w:suppressAutoHyphens w:val="0"/>
+        <w:spacing w:line="360" w:lineRule="auto"/>
+        <w:ind w:firstLine="567"/>
+        <w:jc w:val="both"/>
+        <w:rPr>
+          <w:sz w:val="28"/>
+          <w:szCs w:val="28"/>
+        </w:rPr>
+      </w:pPr>
+      <w:r>
+        <w:rPr>
+          <w:sz w:val="28"/>
+          <w:szCs w:val="28"/>
+        </w:rPr>
+        <w:t>Выбор официальных оппонентов обоснован тем, что они являются компетентными, известными научному сообществу учеными в областях управления знаниями и семантического анализа. Выбор ведущей организации обоснован тем, что она широко известна своими достижениями в отрасли науки, которой посвящена диссертационная работа, и эта организация способна определить научную и практическую ценность диссертации.</w:t>
+      </w:r>
+    </w:p>
+    <w:p>
+      <w:pPr>
+        <w:suppressAutoHyphens w:val="0"/>
+        <w:spacing w:line="360" w:lineRule="auto"/>
+        <w:ind w:firstLine="567"/>
+        <w:jc w:val="both"/>
+        <w:rPr>
+          <w:b/>
+          <w:sz w:val="28"/>
+          <w:szCs w:val="28"/>
+        </w:rPr>
+      </w:pPr>
+      <w:r>
+        <w:rPr>
+          <w:sz w:val="28"/>
+          <w:szCs w:val="28"/>
+        </w:rPr>
+        <w:t xml:space="preserve">Диссертационный совет отмечает, что на основании выполненных соискателем исследований: </w:t>
+      </w:r>
+    </w:p>
+    <w:p>
+      <w:pPr>
+        <w:suppressAutoHyphens w:val="0"/>
+        <w:spacing w:line="360" w:lineRule="auto"/>
+        <w:ind w:firstLine="567"/>
+        <w:jc w:val="both"/>
+        <w:rPr>
+          <w:sz w:val="28"/>
+          <w:szCs w:val="28"/>
+        </w:rPr>
+      </w:pPr>
+      <w:r>
+        <w:rPr>
+          <w:b/>
+          <w:sz w:val="28"/>
+          <w:szCs w:val="28"/>
+        </w:rPr>
+        <w:t>разработана</w:t>
+      </w:r>
+      <w:r>
+        <w:rPr>
+          <w:sz w:val="28"/>
+          <w:szCs w:val="28"/>
+        </w:rPr>
+        <w:t xml:space="preserve"> семантическая модель организации хранения знаний</w:t>
+      </w:r>
+      <w:r>
+        <w:rPr>
+          <w:sz w:val="28"/>
+          <w:szCs w:val="28"/>
+        </w:rPr>
+        <w:t xml:space="preserve">, которая использует в своей основе </w:t>
+      </w:r>
+      <w:proofErr w:type="spellStart"/>
+      <w:r>
+        <w:rPr>
+          <w:sz w:val="28"/>
+          <w:szCs w:val="28"/>
+        </w:rPr>
+        <w:t>графовые</w:t>
+      </w:r>
+      <w:proofErr w:type="spellEnd"/>
+      <w:r>
+        <w:rPr>
+          <w:sz w:val="28"/>
+          <w:szCs w:val="28"/>
+        </w:rPr>
+        <w:t xml:space="preserve"> базы данных;</w:t>
+      </w:r>
+    </w:p>
+    <w:p>
+      <w:pPr>
+        <w:suppressAutoHyphens w:val="0"/>
+        <w:spacing w:line="360" w:lineRule="auto"/>
+        <w:ind w:firstLine="567"/>
+        <w:jc w:val="both"/>
+        <w:rPr>
+          <w:sz w:val="28"/>
+          <w:szCs w:val="28"/>
+        </w:rPr>
+      </w:pPr>
+      <w:r>
+        <w:rPr>
+          <w:b/>
+          <w:sz w:val="28"/>
+          <w:szCs w:val="28"/>
+        </w:rPr>
+        <w:t>разработаны</w:t>
+      </w:r>
+      <w:r>
+        <w:rPr>
+          <w:sz w:val="28"/>
+          <w:szCs w:val="28"/>
+        </w:rPr>
+        <w:t xml:space="preserve"> модель мышления на основе работ </w:t>
+      </w:r>
+      <w:proofErr w:type="spellStart"/>
+      <w:r>
+        <w:rPr>
+          <w:sz w:val="28"/>
+          <w:szCs w:val="28"/>
+        </w:rPr>
+        <w:t>Марвина</w:t>
+      </w:r>
+      <w:proofErr w:type="spellEnd"/>
+      <w:r>
+        <w:rPr>
+          <w:sz w:val="28"/>
+          <w:szCs w:val="28"/>
+        </w:rPr>
+        <w:t xml:space="preserve"> </w:t>
+      </w:r>
+      <w:proofErr w:type="spellStart"/>
+      <w:r>
+        <w:rPr>
+          <w:sz w:val="28"/>
+          <w:szCs w:val="28"/>
+        </w:rPr>
+        <w:t>Мински</w:t>
+      </w:r>
+      <w:proofErr w:type="spellEnd"/>
+      <w:r>
+        <w:rPr>
+          <w:sz w:val="28"/>
+          <w:szCs w:val="28"/>
+        </w:rPr>
+        <w:t xml:space="preserve"> и принципиально новый подход к хранению и управлению базами данных и знаний;</w:t>
+      </w:r>
+    </w:p>
+    <w:p>
+      <w:pPr>
+        <w:suppressAutoHyphens w:val="0"/>
+        <w:spacing w:line="360" w:lineRule="auto"/>
+        <w:ind w:firstLine="567"/>
+        <w:jc w:val="both"/>
+        <w:rPr>
+          <w:sz w:val="28"/>
+          <w:szCs w:val="28"/>
+        </w:rPr>
+      </w:pPr>
+      <w:r>
+        <w:rPr>
+          <w:sz w:val="28"/>
+          <w:szCs w:val="28"/>
+        </w:rPr>
+        <w:t>на базе</w:t>
+      </w:r>
+      <w:r>
+        <w:rPr>
+          <w:b/>
+          <w:sz w:val="28"/>
+          <w:szCs w:val="28"/>
+        </w:rPr>
+        <w:t xml:space="preserve"> </w:t>
+      </w:r>
+      <w:r>
+        <w:rPr>
+          <w:sz w:val="28"/>
+          <w:szCs w:val="28"/>
+        </w:rPr>
+        <w:t>предложенной модели, ее методов и алгоритмов</w:t>
+      </w:r>
+      <w:r>
+        <w:rPr>
+          <w:b/>
+          <w:sz w:val="28"/>
+          <w:szCs w:val="28"/>
+        </w:rPr>
+        <w:t xml:space="preserve"> создана </w:t>
+      </w:r>
+      <w:r>
+        <w:rPr>
+          <w:sz w:val="28"/>
+          <w:szCs w:val="28"/>
+        </w:rPr>
+        <w:t>п</w:t>
+      </w:r>
+      <w:r>
+        <w:rPr>
+          <w:sz w:val="28"/>
+          <w:szCs w:val="28"/>
+        </w:rPr>
+        <w:t xml:space="preserve">рограммная система, зарегистрированная в Федеральной службе по интеллектуальной собственности (Свидетельство № 2016618910 </w:t>
+      </w:r>
+      <w:r>
+        <w:rPr>
+          <w:sz w:val="28"/>
+          <w:szCs w:val="28"/>
+        </w:rPr>
+        <w:t>от 24 июня 2016 г</w:t>
+      </w:r>
+      <w:r>
+        <w:rPr>
+          <w:sz w:val="28"/>
+          <w:szCs w:val="28"/>
+        </w:rPr>
+        <w:t>); эта программная система опубликована в интернете как проект с открытым исходным кодом. Диссертация также имеет справку о внедрении полученных результатов.</w:t>
+      </w:r>
+    </w:p>
+    <w:p>
+      <w:pPr>
+        <w:suppressAutoHyphens w:val="0"/>
+        <w:spacing w:line="360" w:lineRule="auto"/>
+        <w:ind w:firstLine="567"/>
+        <w:jc w:val="both"/>
+        <w:rPr>
+          <w:sz w:val="28"/>
+          <w:szCs w:val="28"/>
+        </w:rPr>
+      </w:pPr>
+      <w:r>
+        <w:rPr>
+          <w:b/>
+          <w:sz w:val="28"/>
+          <w:szCs w:val="28"/>
+        </w:rPr>
+        <w:t>Практическая значимость</w:t>
+      </w:r>
+      <w:r>
+        <w:rPr>
+          <w:sz w:val="28"/>
+          <w:szCs w:val="28"/>
+        </w:rPr>
+        <w:t xml:space="preserve"> проведенных исследований заключается в том, что разработанная программная система может использоваться для интеллектуального анализа информации, содержащейся в запросе, поступающем в информационную систему, и поиска по этому запросу соответствующего решения, удовлетворяющего пользователя. </w:t>
+      </w:r>
+    </w:p>
+    <w:p>
+      <w:pPr>
+        <w:suppressAutoHyphens w:val="0"/>
+        <w:spacing w:line="360" w:lineRule="auto"/>
+        <w:ind w:firstLine="567"/>
+        <w:jc w:val="both"/>
+        <w:rPr>
+          <w:sz w:val="28"/>
+          <w:szCs w:val="28"/>
+        </w:rPr>
+      </w:pPr>
+      <w:r>
+        <w:rPr>
+          <w:b/>
+          <w:sz w:val="28"/>
+          <w:szCs w:val="28"/>
+        </w:rPr>
+        <w:t>Значение полученных соискателем результатов исследований для практики</w:t>
+      </w:r>
+      <w:r>
+        <w:rPr>
+          <w:sz w:val="28"/>
+          <w:szCs w:val="28"/>
+        </w:rPr>
+        <w:t xml:space="preserve"> состоит в том, что информационные модели, разработанные в </w:t>
+      </w:r>
+      <w:r>
+        <w:rPr>
+          <w:sz w:val="28"/>
+          <w:szCs w:val="28"/>
+        </w:rPr>
+        <w:lastRenderedPageBreak/>
+        <w:t>диссертации, могут применяться в проектах по организации базы знаний и разрешению информационных запросов разного характера.</w:t>
+      </w:r>
+      <w:r>
+        <w:rPr>
+          <w:sz w:val="28"/>
+          <w:szCs w:val="28"/>
+        </w:rPr>
+        <w:t xml:space="preserve"> </w:t>
+      </w:r>
+    </w:p>
+    <w:p>
+      <w:pPr>
+        <w:suppressAutoHyphens w:val="0"/>
+        <w:spacing w:line="360" w:lineRule="auto"/>
+        <w:ind w:firstLine="567"/>
+        <w:jc w:val="both"/>
+        <w:rPr>
+          <w:b/>
+          <w:sz w:val="28"/>
+          <w:szCs w:val="28"/>
+        </w:rPr>
+      </w:pPr>
+      <w:r>
+        <w:rPr>
+          <w:sz w:val="28"/>
+          <w:szCs w:val="28"/>
+        </w:rPr>
+        <w:t xml:space="preserve">Следует подчеркнуть наличие внешних отзывов на диссертационную работу, поступивших от зарубежных коллег, включая ведущего ученого в области искусственного интеллекта, сопредседателя конференции </w:t>
+      </w:r>
+      <w:r>
+        <w:rPr>
+          <w:sz w:val="28"/>
+          <w:szCs w:val="28"/>
+          <w:lang w:val="en-US"/>
+        </w:rPr>
+        <w:t>Artificial</w:t>
+      </w:r>
+      <w:r>
+        <w:rPr>
+          <w:sz w:val="28"/>
+          <w:szCs w:val="28"/>
+        </w:rPr>
+        <w:t xml:space="preserve"> </w:t>
+      </w:r>
+      <w:r>
+        <w:rPr>
+          <w:sz w:val="28"/>
+          <w:szCs w:val="28"/>
+          <w:lang w:val="en-US"/>
+        </w:rPr>
+        <w:t>Global</w:t>
+      </w:r>
+      <w:r>
+        <w:rPr>
+          <w:sz w:val="28"/>
+          <w:szCs w:val="28"/>
+        </w:rPr>
+        <w:t xml:space="preserve"> </w:t>
+      </w:r>
+      <w:r>
+        <w:rPr>
+          <w:sz w:val="28"/>
+          <w:szCs w:val="28"/>
+          <w:lang w:val="en-US"/>
+        </w:rPr>
+        <w:t>Intelligence</w:t>
+      </w:r>
+      <w:r>
+        <w:rPr>
+          <w:sz w:val="28"/>
+          <w:szCs w:val="28"/>
+        </w:rPr>
+        <w:t xml:space="preserve">, </w:t>
+      </w:r>
+      <w:r>
+        <w:rPr>
+          <w:sz w:val="28"/>
+          <w:szCs w:val="28"/>
+        </w:rPr>
+        <w:t xml:space="preserve">профессора университета Темпл (США) </w:t>
+      </w:r>
+      <w:proofErr w:type="spellStart"/>
+      <w:r>
+        <w:rPr>
+          <w:sz w:val="28"/>
+          <w:szCs w:val="28"/>
+        </w:rPr>
+        <w:t>Пея</w:t>
+      </w:r>
+      <w:proofErr w:type="spellEnd"/>
+      <w:r>
+        <w:rPr>
+          <w:sz w:val="28"/>
+          <w:szCs w:val="28"/>
+        </w:rPr>
+        <w:t xml:space="preserve"> Вонга, который отметил весомый научный вклад работы в развитие моделей мышления.</w:t>
+      </w:r>
+    </w:p>
+    <w:p>
+      <w:pPr>
+        <w:suppressAutoHyphens w:val="0"/>
+        <w:spacing w:line="360" w:lineRule="auto"/>
+        <w:ind w:firstLine="567"/>
+        <w:jc w:val="both"/>
+        <w:rPr>
+          <w:b/>
+          <w:bCs/>
+          <w:sz w:val="28"/>
+          <w:szCs w:val="28"/>
+        </w:rPr>
+      </w:pPr>
+      <w:r>
+        <w:rPr>
+          <w:b/>
+          <w:sz w:val="28"/>
+          <w:szCs w:val="28"/>
+        </w:rPr>
+        <w:t>Оценка достоверности результатов</w:t>
+      </w:r>
+      <w:r>
+        <w:rPr>
+          <w:sz w:val="28"/>
+          <w:szCs w:val="28"/>
+        </w:rPr>
+        <w:t xml:space="preserve"> диссертации выявила следующее:</w:t>
+      </w:r>
+    </w:p>
+    <w:p>
+      <w:pPr>
+        <w:suppressAutoHyphens w:val="0"/>
+        <w:spacing w:line="360" w:lineRule="auto"/>
+        <w:ind w:firstLine="567"/>
+        <w:jc w:val="both"/>
+        <w:rPr>
+          <w:b/>
+          <w:bCs/>
+          <w:sz w:val="28"/>
+          <w:szCs w:val="28"/>
+        </w:rPr>
+      </w:pPr>
+      <w:r>
+        <w:rPr>
+          <w:b/>
+          <w:bCs/>
+          <w:sz w:val="28"/>
+          <w:szCs w:val="28"/>
+        </w:rPr>
+        <w:t>теоретические результаты диссертации базируются</w:t>
+      </w:r>
+      <w:r>
+        <w:rPr>
+          <w:sz w:val="28"/>
+          <w:szCs w:val="28"/>
+        </w:rPr>
+        <w:t xml:space="preserve"> на теории машинного обучения и теории массового обслуживания;</w:t>
+      </w:r>
+    </w:p>
+    <w:p>
+      <w:pPr>
+        <w:suppressAutoHyphens w:val="0"/>
+        <w:spacing w:line="360" w:lineRule="auto"/>
+        <w:ind w:firstLine="567"/>
+        <w:jc w:val="both"/>
+        <w:rPr>
+          <w:sz w:val="28"/>
+          <w:szCs w:val="28"/>
+        </w:rPr>
+      </w:pPr>
+      <w:r>
+        <w:rPr>
+          <w:b/>
+          <w:sz w:val="28"/>
+          <w:szCs w:val="28"/>
+        </w:rPr>
+        <w:t xml:space="preserve">использовано </w:t>
+      </w:r>
+      <w:r>
+        <w:rPr>
+          <w:sz w:val="28"/>
+          <w:szCs w:val="28"/>
+        </w:rPr>
+        <w:t>сравнение авторских результатов с результатами, полученными ранее как отечественными, так и зарубежными исследователями;</w:t>
+      </w:r>
+    </w:p>
+    <w:p>
+      <w:pPr>
+        <w:suppressAutoHyphens w:val="0"/>
+        <w:spacing w:line="360" w:lineRule="auto"/>
+        <w:ind w:firstLine="567"/>
+        <w:jc w:val="both"/>
+        <w:rPr>
+          <w:b/>
+          <w:bCs/>
+          <w:sz w:val="28"/>
+          <w:szCs w:val="28"/>
+        </w:rPr>
+      </w:pPr>
+      <w:r>
+        <w:rPr>
+          <w:b/>
+          <w:sz w:val="28"/>
+          <w:szCs w:val="28"/>
+        </w:rPr>
+        <w:t xml:space="preserve">идеи проведенного исследования </w:t>
+      </w:r>
+      <w:r>
+        <w:rPr>
+          <w:sz w:val="28"/>
+          <w:szCs w:val="28"/>
+        </w:rPr>
+        <w:t>базиру</w:t>
+      </w:r>
+      <w:r>
+        <w:rPr>
+          <w:sz w:val="28"/>
+          <w:szCs w:val="28"/>
+        </w:rPr>
+        <w:t>ю</w:t>
+      </w:r>
+      <w:r>
+        <w:rPr>
+          <w:sz w:val="28"/>
+          <w:szCs w:val="28"/>
+        </w:rPr>
+        <w:t>тся</w:t>
+      </w:r>
+      <w:r>
+        <w:rPr>
+          <w:sz w:val="28"/>
+          <w:szCs w:val="28"/>
+        </w:rPr>
+        <w:t xml:space="preserve"> на моделях из теории информации, вероятностных машин состояний, дискретной математики, а именно, байесовской логики</w:t>
+      </w:r>
+      <w:r>
+        <w:rPr>
+          <w:sz w:val="28"/>
+          <w:szCs w:val="28"/>
+        </w:rPr>
+        <w:t>;</w:t>
+      </w:r>
+    </w:p>
+    <w:p>
+      <w:pPr>
+        <w:suppressAutoHyphens w:val="0"/>
+        <w:spacing w:line="360" w:lineRule="auto"/>
+        <w:ind w:firstLine="567"/>
+        <w:jc w:val="both"/>
+        <w:rPr>
+          <w:b/>
+          <w:sz w:val="28"/>
+          <w:szCs w:val="28"/>
+        </w:rPr>
+      </w:pPr>
+      <w:r>
+        <w:rPr>
+          <w:b/>
+          <w:bCs/>
+          <w:sz w:val="28"/>
+          <w:szCs w:val="28"/>
+        </w:rPr>
+        <w:t>тематика диссертации</w:t>
+      </w:r>
+      <w:r>
+        <w:rPr>
+          <w:bCs/>
+          <w:sz w:val="28"/>
+          <w:szCs w:val="28"/>
+        </w:rPr>
+        <w:t xml:space="preserve"> развивает результаты по моделям мышления, полученных ранее в Лаборатории машинного понимания Высшей школы информационных технологий и информационных систем </w:t>
+      </w:r>
+      <w:r>
+        <w:rPr>
+          <w:sz w:val="28"/>
+          <w:szCs w:val="28"/>
+        </w:rPr>
+        <w:t>ФГАОУ ВО «Казанский (Приволжский) федеральный университет»</w:t>
+      </w:r>
+      <w:r>
+        <w:rPr>
+          <w:bCs/>
+          <w:sz w:val="28"/>
+          <w:szCs w:val="28"/>
+        </w:rPr>
+        <w:t>.</w:t>
+      </w:r>
+    </w:p>
+    <w:p>
+      <w:pPr>
+        <w:suppressAutoHyphens w:val="0"/>
+        <w:spacing w:line="360" w:lineRule="auto"/>
+        <w:ind w:firstLine="567"/>
+        <w:jc w:val="both"/>
+        <w:rPr>
+          <w:sz w:val="28"/>
+          <w:szCs w:val="28"/>
+        </w:rPr>
+      </w:pPr>
+      <w:r>
+        <w:rPr>
+          <w:b/>
+          <w:sz w:val="28"/>
+          <w:szCs w:val="28"/>
+        </w:rPr>
+        <w:t>Личный вклад</w:t>
+      </w:r>
+      <w:r>
+        <w:rPr>
+          <w:sz w:val="28"/>
+          <w:szCs w:val="28"/>
+        </w:rPr>
+        <w:t xml:space="preserve"> соискателя состоит в получении и обосновании всех основных теоретических и практических результатов, выносимых на защиту.</w:t>
+      </w:r>
+    </w:p>
+    <w:p>
+      <w:pPr>
+        <w:suppressAutoHyphens w:val="0"/>
+        <w:spacing w:line="360" w:lineRule="auto"/>
+        <w:ind w:firstLine="567"/>
+        <w:jc w:val="both"/>
+        <w:rPr>
+          <w:sz w:val="28"/>
+          <w:szCs w:val="28"/>
+        </w:rPr>
+      </w:pPr>
+      <w:r>
+        <w:rPr>
+          <w:sz w:val="28"/>
+          <w:szCs w:val="28"/>
+        </w:rPr>
+        <w:t xml:space="preserve">Автореферат полно и правильно отражает содержание диссертации. Диссертационная работа является цельным и законченным научным исследованием и соответствует требованиям ВАК РФ, предъявляемым к кандидатским диссертациям. </w:t>
+      </w:r>
+    </w:p>
+    <w:p>
+      <w:pPr>
+        <w:pStyle w:val="ConsPlusNonformat"/>
+        <w:spacing w:line="360" w:lineRule="auto"/>
+        <w:ind w:firstLine="567"/>
+        <w:jc w:val="both"/>
+        <w:rPr>
+          <w:rFonts w:ascii="Times New Roman" w:hAnsi="Times New Roman" w:cs="Times New Roman"/>
+          <w:sz w:val="28"/>
+          <w:szCs w:val="28"/>
+        </w:rPr>
+      </w:pPr>
+      <w:r>
+        <w:rPr>
+          <w:rFonts w:ascii="Times New Roman" w:hAnsi="Times New Roman" w:cs="Times New Roman"/>
+          <w:sz w:val="28"/>
+          <w:szCs w:val="28"/>
+        </w:rPr>
+        <w:t>На заседании от «25» мая 2017 года диссертационный совет принял решение присудить А.С. Тощеву ученую степень кандидата технических наук (протокол № 5).</w:t>
+      </w:r>
+    </w:p>
+    <w:p>
+      <w:pPr>
+        <w:pStyle w:val="ConsPlusNonformat"/>
+        <w:spacing w:line="360" w:lineRule="auto"/>
+        <w:ind w:firstLine="567"/>
+        <w:jc w:val="both"/>
+        <w:rPr>
+          <w:rFonts w:ascii="Times New Roman" w:hAnsi="Times New Roman" w:cs="Times New Roman"/>
+          <w:i/>
+          <w:sz w:val="28"/>
+          <w:szCs w:val="28"/>
+        </w:rPr>
+      </w:pPr>
+      <w:r>
+        <w:rPr>
+          <w:rFonts w:ascii="Times New Roman" w:hAnsi="Times New Roman" w:cs="Times New Roman"/>
+          <w:sz w:val="28"/>
+          <w:szCs w:val="28"/>
+        </w:rPr>
+        <w:lastRenderedPageBreak/>
+        <w:t>При проведении тайного голосования диссертационный совет в количестве 18 человек, из них 4 доктора наук по профилю рассматриваемой диссертации, участвовавших в заседании, из 23 человек, входящих в состав совета, проголосовали: за присуждение учёной степени – 17, против присуждения учёной степени – 1, недействительных бюллетеней – 0.</w:t>
+      </w:r>
+    </w:p>
+    <w:p>
+      <w:pPr>
         <w:jc w:val="both"/>
         <w:rPr>
           <w:rFonts w:ascii="Times New Roman" w:hAnsi="Times New Roman" w:cs="Times New Roman"/>
@@ -8369,7 +11240,7 @@
 </file>
 
 <file path=word/endnotes.xml><?xml version="1.0" encoding="utf-8"?>
-<w:endnotes xmlns:wpc="http://schemas.microsoft.com/office/word/2010/wordprocessingCanvas" xmlns:mo="http://schemas.microsoft.com/office/mac/office/2008/main" xmlns:mc="http://schemas.openxmlformats.org/markup-compatibility/2006" xmlns:mv="urn:schemas-microsoft-com:mac:vml" xmlns:o="urn:schemas-microsoft-com:office:office" xmlns:r="http://schemas.openxmlformats.org/officeDocument/2006/relationships" xmlns:m="http://schemas.openxmlformats.org/officeDocument/2006/math" xmlns:v="urn:schemas-microsoft-com:vml" xmlns:wp14="http://schemas.microsoft.com/office/word/2010/wordprocessingDrawing" xmlns:wp="http://schemas.openxmlformats.org/drawingml/2006/wordprocessingDrawing" xmlns:w10="urn:schemas-microsoft-com:office:word" xmlns:w="http://schemas.openxmlformats.org/wordprocessingml/2006/main" xmlns:w14="http://schemas.microsoft.com/office/word/2010/wordml" xmlns:w15="http://schemas.microsoft.com/office/word/2012/wordml" xmlns:wpg="http://schemas.microsoft.com/office/word/2010/wordprocessingGroup" xmlns:wpi="http://schemas.microsoft.com/office/word/2010/wordprocessingInk" xmlns:wne="http://schemas.microsoft.com/office/word/2006/wordml" xmlns:wps="http://schemas.microsoft.com/office/word/2010/wordprocessingShape" mc:Ignorable="w14 w15 wp14">
+<w:endnotes xmlns:wpc="http://schemas.microsoft.com/office/word/2010/wordprocessingCanvas" xmlns:cx="http://schemas.microsoft.com/office/drawing/2014/chartex" xmlns:cx1="http://schemas.microsoft.com/office/drawing/2015/9/8/chartex" xmlns:cx2="http://schemas.microsoft.com/office/drawing/2015/10/21/chartex" xmlns:mc="http://schemas.openxmlformats.org/markup-compatibility/2006" xmlns:o="urn:schemas-microsoft-com:office:office" xmlns:r="http://schemas.openxmlformats.org/officeDocument/2006/relationships" xmlns:m="http://schemas.openxmlformats.org/officeDocument/2006/math" xmlns:v="urn:schemas-microsoft-com:vml" xmlns:wp14="http://schemas.microsoft.com/office/word/2010/wordprocessingDrawing" xmlns:wp="http://schemas.openxmlformats.org/drawingml/2006/wordprocessingDrawing" xmlns:w10="urn:schemas-microsoft-com:office:word" xmlns:w="http://schemas.openxmlformats.org/wordprocessingml/2006/main" xmlns:w14="http://schemas.microsoft.com/office/word/2010/wordml" xmlns:w15="http://schemas.microsoft.com/office/word/2012/wordml" xmlns:w16se="http://schemas.microsoft.com/office/word/2015/wordml/symex" xmlns:wpg="http://schemas.microsoft.com/office/word/2010/wordprocessingGroup" xmlns:wpi="http://schemas.microsoft.com/office/word/2010/wordprocessingInk" xmlns:wne="http://schemas.microsoft.com/office/word/2006/wordml" xmlns:wps="http://schemas.microsoft.com/office/word/2010/wordprocessingShape" mc:Ignorable="w14 w15 w16se wp14">
   <w:endnote w:type="separator" w:id="-1">
     <w:p>
       <w:r>
@@ -8388,7 +11259,42 @@
 </file>
 
 <file path=word/footer1.xml><?xml version="1.0" encoding="utf-8"?>
-<w:ftr xmlns:wpc="http://schemas.microsoft.com/office/word/2010/wordprocessingCanvas" xmlns:mo="http://schemas.microsoft.com/office/mac/office/2008/main" xmlns:mc="http://schemas.openxmlformats.org/markup-compatibility/2006" xmlns:mv="urn:schemas-microsoft-com:mac:vml" xmlns:o="urn:schemas-microsoft-com:office:office" xmlns:r="http://schemas.openxmlformats.org/officeDocument/2006/relationships" xmlns:m="http://schemas.openxmlformats.org/officeDocument/2006/math" xmlns:v="urn:schemas-microsoft-com:vml" xmlns:wp14="http://schemas.microsoft.com/office/word/2010/wordprocessingDrawing" xmlns:wp="http://schemas.openxmlformats.org/drawingml/2006/wordprocessingDrawing" xmlns:w10="urn:schemas-microsoft-com:office:word" xmlns:w="http://schemas.openxmlformats.org/wordprocessingml/2006/main" xmlns:w14="http://schemas.microsoft.com/office/word/2010/wordml" xmlns:w15="http://schemas.microsoft.com/office/word/2012/wordml" xmlns:wpg="http://schemas.microsoft.com/office/word/2010/wordprocessingGroup" xmlns:wpi="http://schemas.microsoft.com/office/word/2010/wordprocessingInk" xmlns:wne="http://schemas.microsoft.com/office/word/2006/wordml" xmlns:wps="http://schemas.microsoft.com/office/word/2010/wordprocessingShape" mc:Ignorable="w14 w15 wp14">
+<w:ftr xmlns:wpc="http://schemas.microsoft.com/office/word/2010/wordprocessingCanvas" xmlns:cx="http://schemas.microsoft.com/office/drawing/2014/chartex" xmlns:cx1="http://schemas.microsoft.com/office/drawing/2015/9/8/chartex" xmlns:cx2="http://schemas.microsoft.com/office/drawing/2015/10/21/chartex" xmlns:mc="http://schemas.openxmlformats.org/markup-compatibility/2006" xmlns:o="urn:schemas-microsoft-com:office:office" xmlns:r="http://schemas.openxmlformats.org/officeDocument/2006/relationships" xmlns:m="http://schemas.openxmlformats.org/officeDocument/2006/math" xmlns:v="urn:schemas-microsoft-com:vml" xmlns:wp14="http://schemas.microsoft.com/office/word/2010/wordprocessingDrawing" xmlns:wp="http://schemas.openxmlformats.org/drawingml/2006/wordprocessingDrawing" xmlns:w10="urn:schemas-microsoft-com:office:word" xmlns:w="http://schemas.openxmlformats.org/wordprocessingml/2006/main" xmlns:w14="http://schemas.microsoft.com/office/word/2010/wordml" xmlns:w15="http://schemas.microsoft.com/office/word/2012/wordml" xmlns:w16se="http://schemas.microsoft.com/office/word/2015/wordml/symex" xmlns:wpg="http://schemas.microsoft.com/office/word/2010/wordprocessingGroup" xmlns:wpi="http://schemas.microsoft.com/office/word/2010/wordprocessingInk" xmlns:wne="http://schemas.microsoft.com/office/word/2006/wordml" xmlns:wps="http://schemas.microsoft.com/office/word/2010/wordprocessingShape" mc:Ignorable="w14 w15 w16se wp14">
+  <w:sdt>
+    <w:sdtPr>
+      <w:id w:val="1229350266"/>
+      <w:docPartObj>
+        <w:docPartGallery w:val="Page Numbers (Bottom of Page)"/>
+        <w:docPartUnique/>
+      </w:docPartObj>
+    </w:sdtPr>
+    <w:sdtContent>
+      <w:p>
+        <w:pPr>
+          <w:pStyle w:val="a7"/>
+          <w:jc w:val="right"/>
+        </w:pPr>
+        <w:r>
+          <w:fldChar w:fldCharType="begin"/>
+        </w:r>
+        <w:r>
+          <w:instrText>PAGE   \* MERGEFORMAT</w:instrText>
+        </w:r>
+        <w:r>
+          <w:fldChar w:fldCharType="separate"/>
+        </w:r>
+        <w:r>
+          <w:rPr>
+            <w:noProof/>
+          </w:rPr>
+          <w:t>15</w:t>
+        </w:r>
+        <w:r>
+          <w:fldChar w:fldCharType="end"/>
+        </w:r>
+      </w:p>
+    </w:sdtContent>
+  </w:sdt>
   <w:p>
     <w:pPr>
       <w:pStyle w:val="a7"/>
@@ -8398,179 +11304,12 @@
         <w:szCs w:val="20"/>
       </w:rPr>
     </w:pPr>
-    <w:r>
-      <w:rPr>
-        <w:noProof/>
-        <w:lang w:eastAsia="ru-RU"/>
-      </w:rPr>
-      <mc:AlternateContent>
-        <mc:Choice Requires="wps">
-          <w:drawing>
-            <wp:anchor distT="0" distB="0" distL="0" distR="0" simplePos="0" relativeHeight="251657728" behindDoc="0" locked="0" layoutInCell="1" allowOverlap="1" wp14:anchorId="6091E244" wp14:editId="54E74298">
-              <wp:simplePos x="0" y="0"/>
-              <wp:positionH relativeFrom="page">
-                <wp:posOffset>7078980</wp:posOffset>
-              </wp:positionH>
-              <wp:positionV relativeFrom="paragraph">
-                <wp:posOffset>635</wp:posOffset>
-              </wp:positionV>
-              <wp:extent cx="76200" cy="219075"/>
-              <wp:effectExtent l="5080" t="635" r="0" b="0"/>
-              <wp:wrapSquare wrapText="largest"/>
-              <wp:docPr id="1" name="Text Box 1"/>
-              <wp:cNvGraphicFramePr>
-                <a:graphicFrameLocks xmlns:a="http://schemas.openxmlformats.org/drawingml/2006/main"/>
-              </wp:cNvGraphicFramePr>
-              <a:graphic xmlns:a="http://schemas.openxmlformats.org/drawingml/2006/main">
-                <a:graphicData uri="http://schemas.microsoft.com/office/word/2010/wordprocessingShape">
-                  <wps:wsp>
-                    <wps:cNvSpPr txBox="1">
-                      <a:spLocks noChangeArrowheads="1"/>
-                    </wps:cNvSpPr>
-                    <wps:spPr bwMode="auto">
-                      <a:xfrm>
-                        <a:off x="0" y="0"/>
-                        <a:ext cx="76200" cy="219075"/>
-                      </a:xfrm>
-                      <a:prstGeom prst="rect">
-                        <a:avLst/>
-                      </a:prstGeom>
-                      <a:solidFill>
-                        <a:srgbClr val="FFFFFF">
-                          <a:alpha val="0"/>
-                        </a:srgbClr>
-                      </a:solidFill>
-                      <a:ln>
-                        <a:noFill/>
-                      </a:ln>
-                      <a:extLst>
-                        <a:ext uri="{91240B29-F687-4F45-9708-019B960494DF}">
-                          <a14:hiddenLine xmlns:a14="http://schemas.microsoft.com/office/drawing/2010/main" w="9525">
-                            <a:solidFill>
-                              <a:srgbClr val="000000"/>
-                            </a:solidFill>
-                            <a:miter lim="800000"/>
-                            <a:headEnd/>
-                            <a:tailEnd/>
-                          </a14:hiddenLine>
-                        </a:ext>
-                      </a:extLst>
-                    </wps:spPr>
-                    <wps:txbx>
-                      <w:txbxContent>
-                        <w:p>
-                          <w:pPr>
-                            <w:pStyle w:val="a7"/>
-                          </w:pPr>
-                          <w:r>
-                            <w:rPr>
-                              <w:rStyle w:val="a3"/>
-                            </w:rPr>
-                            <w:fldChar w:fldCharType="begin"/>
-                          </w:r>
-                          <w:r>
-                            <w:rPr>
-                              <w:rStyle w:val="a3"/>
-                            </w:rPr>
-                            <w:instrText xml:space="preserve"> PAGE </w:instrText>
-                          </w:r>
-                          <w:r>
-                            <w:rPr>
-                              <w:rStyle w:val="a3"/>
-                            </w:rPr>
-                            <w:fldChar w:fldCharType="separate"/>
-                          </w:r>
-                          <w:r>
-                            <w:rPr>
-                              <w:rStyle w:val="a3"/>
-                              <w:noProof/>
-                            </w:rPr>
-                            <w:t>9</w:t>
-                          </w:r>
-                          <w:r>
-                            <w:rPr>
-                              <w:rStyle w:val="a3"/>
-                            </w:rPr>
-                            <w:fldChar w:fldCharType="end"/>
-                          </w:r>
-                        </w:p>
-                      </w:txbxContent>
-                    </wps:txbx>
-                    <wps:bodyPr rot="0" vert="horz" wrap="square" lIns="0" tIns="0" rIns="0" bIns="0" anchor="t" anchorCtr="0" upright="1">
-                      <a:noAutofit/>
-                    </wps:bodyPr>
-                  </wps:wsp>
-                </a:graphicData>
-              </a:graphic>
-              <wp14:sizeRelH relativeFrom="page">
-                <wp14:pctWidth>0</wp14:pctWidth>
-              </wp14:sizeRelH>
-              <wp14:sizeRelV relativeFrom="page">
-                <wp14:pctHeight>0</wp14:pctHeight>
-              </wp14:sizeRelV>
-            </wp:anchor>
-          </w:drawing>
-        </mc:Choice>
-        <mc:Fallback>
-          <w:pict>
-            <v:shapetype w14:anchorId="6091E244" id="_x0000_t202" coordsize="21600,21600" o:spt="202" path="m0,0l0,21600,21600,21600,21600,0xe">
-              <v:stroke joinstyle="miter"/>
-              <v:path gradientshapeok="t" o:connecttype="rect"/>
-            </v:shapetype>
-            <v:shape id="Text Box 1" o:spid="_x0000_s1026" type="#_x0000_t202" style="position:absolute;margin-left:557.4pt;margin-top:.05pt;width:6pt;height:17.25pt;z-index:251657728;visibility:visible;mso-wrap-style:square;mso-width-percent:0;mso-height-percent:0;mso-wrap-distance-left:0;mso-wrap-distance-top:0;mso-wrap-distance-right:0;mso-wrap-distance-bottom:0;mso-position-horizontal:absolute;mso-position-horizontal-relative:page;mso-position-vertical:absolute;mso-position-vertical-relative:text;mso-width-percent:0;mso-height-percent:0;mso-width-relative:page;mso-height-relative:page;v-text-anchor:top" o:gfxdata="UEsDBBQABgAIAAAAIQDkmcPA+wAAAOEBAAATAAAAW0NvbnRlbnRfVHlwZXNdLnhtbJSRQU7DMBBF&#10;90jcwfIWJQ5dIISSdEHaJSBUDjCyJ4nVZGx53NDeHictG4SKWNrj9//TuFwfx0FMGNg6quR9XkiB&#10;pJ2x1FXyY7fNHqXgCGRgcISVPCHLdX17U+5OHlkkmriSfYz+SSnWPY7AufNIadK6MEJMx9ApD3oP&#10;HapVUTwo7SgixSzOGbIuG2zhMESxOabrs0nCpXg+v5urKgneD1ZDTKJqnqpfuYADXwEnMj/ssotZ&#10;nsglnHvr+e7S8JpWE6xB8QYhvsCYPJQJrHDlGqfz65Zz2ciZa1urMW8Cbxbqr2zjPing9N/wJmHv&#10;OH2nq+WD6i8AAAD//wMAUEsDBBQABgAIAAAAIQAjsmrh1wAAAJQBAAALAAAAX3JlbHMvLnJlbHOk&#10;kMFqwzAMhu+DvYPRfXGawxijTi+j0GvpHsDYimMaW0Yy2fr28w6DZfS2o36h7xP//vCZFrUiS6Rs&#10;YNf1oDA78jEHA++X49MLKKk2e7tQRgM3FDiMjw/7My62tiOZYxHVKFkMzLWWV63FzZisdFQwt81E&#10;nGxtIwddrLvagHro+2fNvxkwbpjq5A3wye9AXW6lmf+wU3RMQlPtHCVN0xTdPaoObMsc3ZFtwjdy&#10;jWY5YDXgWTQO1LKu/Qj6vn74p97TRz7jutV+h4zrj1dvuhy/AAAA//8DAFBLAwQUAAYACAAAACEA&#10;VfQTuYcCAAAaBQAADgAAAGRycy9lMm9Eb2MueG1srFTbbtwgEH2v1H9AvG9sr7wXW/FGTdKtKqUX&#10;KekHsIDXqBgosGunVf+9A6w3SftSVfUDHmA4nJk5w+XV2Et05NYJrRpcXOQYcUU1E2rf4C8P29ka&#10;I+eJYkRqxRv8yB2+2rx+dTmYms91pyXjFgGIcvVgGtx5b+osc7TjPXEX2nAFm622PfEwtfuMWTIA&#10;ei+zeZ4vs0FbZqym3DlYvU2beBPx25ZT/6ltHfdINhi4+TjaOO7CmG0uSb23xHSCnmiQf2DRE6Hg&#10;0jPULfEEHaz4A6oX1GqnW39BdZ/pthWUxxggmiL/LZr7jhgeY4HkOHNOk/t/sPTj8bNFgkHtMFKk&#10;hxI98NGjaz2iImRnMK4Gp3sDbn6E5eAZInXmTtOvDil90xG152+s1UPHCQN28WT27GjCcQFkN3zQ&#10;DK4hB68j0NjaPgBCMhCgQ5Uez5UJVCgsrpZQbIwo7MyLKl8tArWM1NNZY51/x3WPgtFgC3WP2OR4&#10;53xynVwidy0F2wop48TudzfSoiMBjWzjl85K05G0GnUC17nkGq92zzGkCkhKB8x0XVoB/kAg7IVI&#10;oiB+VMW8zK/n1Wy7XK9m5bZczKpVvp7lRXVdLfOyKm+3PwODoqw7wRhXd0LxSZxF+XfFP7VJklWU&#10;JxoaXC3mixjcC/ansE6x5uE75feFWy889KoUfYPXZydSh5q/VQzCJrUnQiY7e0k/pgxyMP1jVqJC&#10;giiSPPy4GwElyGan2SNoxWooJtQdHhgwOm2/YzRAszbYfTsQyzGS7xXoLXT2ZNjJ2E0GURSONthj&#10;lMwbn16Ag7Fi3wFyUrTSb0CTrYiCeWIBlMMEGjCSPz0WocOfz6PX05O2+QUAAP//AwBQSwMEFAAG&#10;AAgAAAAhAEWFGjbaAAAACQEAAA8AAABkcnMvZG93bnJldi54bWxMj8FOwzAQRO9I/IO1SNyok1CF&#10;EuJUUARXREDq1Y23cZR4HcVuG/6ezQmOo1m9eVtuZzeIM06h86QgXSUgkBpvOmoVfH+93W1AhKjJ&#10;6METKvjBANvq+qrUhfEX+sRzHVvBEAqFVmBjHAspQ2PR6bDyIxJ3Rz85HTlOrTSTvjDcDTJLklw6&#10;3REvWD3izmLT1yen4P4je9iH9/p1N+7xsd+El/5IVqnbm/n5CUTEOf4dw6LP6lCx08GfyAQxcE7T&#10;NbvHpRFLn2Y55wPT1znIqpT/P6h+AQAA//8DAFBLAQItABQABgAIAAAAIQDkmcPA+wAAAOEBAAAT&#10;AAAAAAAAAAAAAAAAAAAAAABbQ29udGVudF9UeXBlc10ueG1sUEsBAi0AFAAGAAgAAAAhACOyauHX&#10;AAAAlAEAAAsAAAAAAAAAAAAAAAAALAEAAF9yZWxzLy5yZWxzUEsBAi0AFAAGAAgAAAAhAFX0E7mH&#10;AgAAGgUAAA4AAAAAAAAAAAAAAAAALAIAAGRycy9lMm9Eb2MueG1sUEsBAi0AFAAGAAgAAAAhAEWF&#10;GjbaAAAACQEAAA8AAAAAAAAAAAAAAAAA3wQAAGRycy9kb3ducmV2LnhtbFBLBQYAAAAABAAEAPMA&#10;AADmBQAAAAA=&#10;" stroked="f">
-              <v:fill opacity="0"/>
-              <v:textbox inset="0,0,0,0">
-                <w:txbxContent>
-                  <w:p>
-                    <w:pPr>
-                      <w:pStyle w:val="a7"/>
-                    </w:pPr>
-                    <w:r>
-                      <w:rPr>
-                        <w:rStyle w:val="a3"/>
-                      </w:rPr>
-                      <w:fldChar w:fldCharType="begin"/>
-                    </w:r>
-                    <w:r>
-                      <w:rPr>
-                        <w:rStyle w:val="a3"/>
-                      </w:rPr>
-                      <w:instrText xml:space="preserve"> PAGE </w:instrText>
-                    </w:r>
-                    <w:r>
-                      <w:rPr>
-                        <w:rStyle w:val="a3"/>
-                      </w:rPr>
-                      <w:fldChar w:fldCharType="separate"/>
-                    </w:r>
-                    <w:r>
-                      <w:rPr>
-                        <w:rStyle w:val="a3"/>
-                        <w:noProof/>
-                      </w:rPr>
-                      <w:t>9</w:t>
-                    </w:r>
-                    <w:r>
-                      <w:rPr>
-                        <w:rStyle w:val="a3"/>
-                      </w:rPr>
-                      <w:fldChar w:fldCharType="end"/>
-                    </w:r>
-                  </w:p>
-                </w:txbxContent>
-              </v:textbox>
-              <w10:wrap type="square" side="largest" anchorx="page"/>
-            </v:shape>
-          </w:pict>
-        </mc:Fallback>
-      </mc:AlternateContent>
-    </w:r>
   </w:p>
 </w:ftr>
 </file>
 
 <file path=word/footnotes.xml><?xml version="1.0" encoding="utf-8"?>
-<w:footnotes xmlns:wpc="http://schemas.microsoft.com/office/word/2010/wordprocessingCanvas" xmlns:mo="http://schemas.microsoft.com/office/mac/office/2008/main" xmlns:mc="http://schemas.openxmlformats.org/markup-compatibility/2006" xmlns:mv="urn:schemas-microsoft-com:mac:vml" xmlns:o="urn:schemas-microsoft-com:office:office" xmlns:r="http://schemas.openxmlformats.org/officeDocument/2006/relationships" xmlns:m="http://schemas.openxmlformats.org/officeDocument/2006/math" xmlns:v="urn:schemas-microsoft-com:vml" xmlns:wp14="http://schemas.microsoft.com/office/word/2010/wordprocessingDrawing" xmlns:wp="http://schemas.openxmlformats.org/drawingml/2006/wordprocessingDrawing" xmlns:w10="urn:schemas-microsoft-com:office:word" xmlns:w="http://schemas.openxmlformats.org/wordprocessingml/2006/main" xmlns:w14="http://schemas.microsoft.com/office/word/2010/wordml" xmlns:w15="http://schemas.microsoft.com/office/word/2012/wordml" xmlns:wpg="http://schemas.microsoft.com/office/word/2010/wordprocessingGroup" xmlns:wpi="http://schemas.microsoft.com/office/word/2010/wordprocessingInk" xmlns:wne="http://schemas.microsoft.com/office/word/2006/wordml" xmlns:wps="http://schemas.microsoft.com/office/word/2010/wordprocessingShape" mc:Ignorable="w14 w15 wp14">
+<w:footnotes xmlns:wpc="http://schemas.microsoft.com/office/word/2010/wordprocessingCanvas" xmlns:cx="http://schemas.microsoft.com/office/drawing/2014/chartex" xmlns:cx1="http://schemas.microsoft.com/office/drawing/2015/9/8/chartex" xmlns:cx2="http://schemas.microsoft.com/office/drawing/2015/10/21/chartex" xmlns:mc="http://schemas.openxmlformats.org/markup-compatibility/2006" xmlns:o="urn:schemas-microsoft-com:office:office" xmlns:r="http://schemas.openxmlformats.org/officeDocument/2006/relationships" xmlns:m="http://schemas.openxmlformats.org/officeDocument/2006/math" xmlns:v="urn:schemas-microsoft-com:vml" xmlns:wp14="http://schemas.microsoft.com/office/word/2010/wordprocessingDrawing" xmlns:wp="http://schemas.openxmlformats.org/drawingml/2006/wordprocessingDrawing" xmlns:w10="urn:schemas-microsoft-com:office:word" xmlns:w="http://schemas.openxmlformats.org/wordprocessingml/2006/main" xmlns:w14="http://schemas.microsoft.com/office/word/2010/wordml" xmlns:w15="http://schemas.microsoft.com/office/word/2012/wordml" xmlns:w16se="http://schemas.microsoft.com/office/word/2015/wordml/symex" xmlns:wpg="http://schemas.microsoft.com/office/word/2010/wordprocessingGroup" xmlns:wpi="http://schemas.microsoft.com/office/word/2010/wordprocessingInk" xmlns:wne="http://schemas.microsoft.com/office/word/2006/wordml" xmlns:wps="http://schemas.microsoft.com/office/word/2010/wordprocessingShape" mc:Ignorable="w14 w15 w16se wp14">
   <w:footnote w:type="separator" w:id="-1">
     <w:p>
       <w:r>
@@ -8589,8 +11328,8 @@
 </file>
 
 <file path=word/numbering.xml><?xml version="1.0" encoding="utf-8"?>
-<w:numbering xmlns:wpc="http://schemas.microsoft.com/office/word/2010/wordprocessingCanvas" xmlns:mo="http://schemas.microsoft.com/office/mac/office/2008/main" xmlns:mc="http://schemas.openxmlformats.org/markup-compatibility/2006" xmlns:mv="urn:schemas-microsoft-com:mac:vml" xmlns:o="urn:schemas-microsoft-com:office:office" xmlns:r="http://schemas.openxmlformats.org/officeDocument/2006/relationships" xmlns:m="http://schemas.openxmlformats.org/officeDocument/2006/math" xmlns:v="urn:schemas-microsoft-com:vml" xmlns:wp14="http://schemas.microsoft.com/office/word/2010/wordprocessingDrawing" xmlns:wp="http://schemas.openxmlformats.org/drawingml/2006/wordprocessingDrawing" xmlns:w10="urn:schemas-microsoft-com:office:word" xmlns:w="http://schemas.openxmlformats.org/wordprocessingml/2006/main" xmlns:w14="http://schemas.microsoft.com/office/word/2010/wordml" xmlns:w15="http://schemas.microsoft.com/office/word/2012/wordml" xmlns:wpg="http://schemas.microsoft.com/office/word/2010/wordprocessingGroup" xmlns:wpi="http://schemas.microsoft.com/office/word/2010/wordprocessingInk" xmlns:wne="http://schemas.microsoft.com/office/word/2006/wordml" xmlns:wps="http://schemas.microsoft.com/office/word/2010/wordprocessingShape" mc:Ignorable="w14 w15 wp14">
-  <w:abstractNum w:abstractNumId="0">
+<w:numbering xmlns:wpc="http://schemas.microsoft.com/office/word/2010/wordprocessingCanvas" xmlns:cx="http://schemas.microsoft.com/office/drawing/2014/chartex" xmlns:cx1="http://schemas.microsoft.com/office/drawing/2015/9/8/chartex" xmlns:cx2="http://schemas.microsoft.com/office/drawing/2015/10/21/chartex" xmlns:mc="http://schemas.openxmlformats.org/markup-compatibility/2006" xmlns:o="urn:schemas-microsoft-com:office:office" xmlns:r="http://schemas.openxmlformats.org/officeDocument/2006/relationships" xmlns:m="http://schemas.openxmlformats.org/officeDocument/2006/math" xmlns:v="urn:schemas-microsoft-com:vml" xmlns:wp14="http://schemas.microsoft.com/office/word/2010/wordprocessingDrawing" xmlns:wp="http://schemas.openxmlformats.org/drawingml/2006/wordprocessingDrawing" xmlns:w10="urn:schemas-microsoft-com:office:word" xmlns:w="http://schemas.openxmlformats.org/wordprocessingml/2006/main" xmlns:w14="http://schemas.microsoft.com/office/word/2010/wordml" xmlns:w15="http://schemas.microsoft.com/office/word/2012/wordml" xmlns:w16se="http://schemas.microsoft.com/office/word/2015/wordml/symex" xmlns:wpg="http://schemas.microsoft.com/office/word/2010/wordprocessingGroup" xmlns:wpi="http://schemas.microsoft.com/office/word/2010/wordprocessingInk" xmlns:wne="http://schemas.microsoft.com/office/word/2006/wordml" xmlns:wps="http://schemas.microsoft.com/office/word/2010/wordprocessingShape" mc:Ignorable="w14 w15 w16se wp14">
+  <w:abstractNum w:abstractNumId="0" w15:restartNumberingAfterBreak="0">
     <w:nsid w:val="00000001"/>
     <w:multiLevelType w:val="multilevel"/>
     <w:tmpl w:val="00000001"/>
@@ -8715,7 +11454,7 @@
       </w:pPr>
     </w:lvl>
   </w:abstractNum>
-  <w:abstractNum w:abstractNumId="1">
+  <w:abstractNum w:abstractNumId="1" w15:restartNumberingAfterBreak="0">
     <w:nsid w:val="00000002"/>
     <w:multiLevelType w:val="singleLevel"/>
     <w:tmpl w:val="00000002"/>
@@ -8735,7 +11474,7 @@
       </w:rPr>
     </w:lvl>
   </w:abstractNum>
-  <w:abstractNum w:abstractNumId="2">
+  <w:abstractNum w:abstractNumId="2" w15:restartNumberingAfterBreak="0">
     <w:nsid w:val="00000003"/>
     <w:multiLevelType w:val="multilevel"/>
     <w:tmpl w:val="00000003"/>
@@ -8849,7 +11588,7 @@
       </w:pPr>
     </w:lvl>
   </w:abstractNum>
-  <w:abstractNum w:abstractNumId="3">
+  <w:abstractNum w:abstractNumId="3" w15:restartNumberingAfterBreak="0">
     <w:nsid w:val="00000005"/>
     <w:multiLevelType w:val="singleLevel"/>
     <w:tmpl w:val="00000005"/>
@@ -8868,7 +11607,7 @@
       </w:pPr>
     </w:lvl>
   </w:abstractNum>
-  <w:abstractNum w:abstractNumId="4">
+  <w:abstractNum w:abstractNumId="4" w15:restartNumberingAfterBreak="0">
     <w:nsid w:val="00E634A3"/>
     <w:multiLevelType w:val="hybridMultilevel"/>
     <w:tmpl w:val="A0E01CC8"/>
@@ -8984,7 +11723,7 @@
       </w:pPr>
     </w:lvl>
   </w:abstractNum>
-  <w:abstractNum w:abstractNumId="5">
+  <w:abstractNum w:abstractNumId="5" w15:restartNumberingAfterBreak="0">
     <w:nsid w:val="1B57222D"/>
     <w:multiLevelType w:val="hybridMultilevel"/>
     <w:tmpl w:val="AF365BE4"/>
@@ -9097,7 +11836,7 @@
       </w:rPr>
     </w:lvl>
   </w:abstractNum>
-  <w:abstractNum w:abstractNumId="6">
+  <w:abstractNum w:abstractNumId="6" w15:restartNumberingAfterBreak="0">
     <w:nsid w:val="434E444E"/>
     <w:multiLevelType w:val="hybridMultilevel"/>
     <w:tmpl w:val="161C936C"/>
@@ -9187,7 +11926,98 @@
       </w:pPr>
     </w:lvl>
   </w:abstractNum>
-  <w:abstractNum w:abstractNumId="7">
+  <w:abstractNum w:abstractNumId="7" w15:restartNumberingAfterBreak="0">
+    <w:nsid w:val="50410275"/>
+    <w:multiLevelType w:val="hybridMultilevel"/>
+    <w:tmpl w:val="FDF43FB2"/>
+    <w:lvl w:ilvl="0" w:tplc="9CD6402A">
+      <w:start w:val="1"/>
+      <w:numFmt w:val="decimal"/>
+      <w:lvlText w:val="%1."/>
+      <w:lvlJc w:val="left"/>
+      <w:pPr>
+        <w:ind w:left="855" w:hanging="360"/>
+      </w:pPr>
+      <w:rPr>
+        <w:rFonts w:hint="default"/>
+        <w:b/>
+        <w:i/>
+      </w:rPr>
+    </w:lvl>
+    <w:lvl w:ilvl="1" w:tplc="04190019" w:tentative="1">
+      <w:start w:val="1"/>
+      <w:numFmt w:val="lowerLetter"/>
+      <w:lvlText w:val="%2."/>
+      <w:lvlJc w:val="left"/>
+      <w:pPr>
+        <w:ind w:left="1575" w:hanging="360"/>
+      </w:pPr>
+    </w:lvl>
+    <w:lvl w:ilvl="2" w:tplc="0419001B" w:tentative="1">
+      <w:start w:val="1"/>
+      <w:numFmt w:val="lowerRoman"/>
+      <w:lvlText w:val="%3."/>
+      <w:lvlJc w:val="right"/>
+      <w:pPr>
+        <w:ind w:left="2295" w:hanging="180"/>
+      </w:pPr>
+    </w:lvl>
+    <w:lvl w:ilvl="3" w:tplc="0419000F" w:tentative="1">
+      <w:start w:val="1"/>
+      <w:numFmt w:val="decimal"/>
+      <w:lvlText w:val="%4."/>
+      <w:lvlJc w:val="left"/>
+      <w:pPr>
+        <w:ind w:left="3015" w:hanging="360"/>
+      </w:pPr>
+    </w:lvl>
+    <w:lvl w:ilvl="4" w:tplc="04190019" w:tentative="1">
+      <w:start w:val="1"/>
+      <w:numFmt w:val="lowerLetter"/>
+      <w:lvlText w:val="%5."/>
+      <w:lvlJc w:val="left"/>
+      <w:pPr>
+        <w:ind w:left="3735" w:hanging="360"/>
+      </w:pPr>
+    </w:lvl>
+    <w:lvl w:ilvl="5" w:tplc="0419001B" w:tentative="1">
+      <w:start w:val="1"/>
+      <w:numFmt w:val="lowerRoman"/>
+      <w:lvlText w:val="%6."/>
+      <w:lvlJc w:val="right"/>
+      <w:pPr>
+        <w:ind w:left="4455" w:hanging="180"/>
+      </w:pPr>
+    </w:lvl>
+    <w:lvl w:ilvl="6" w:tplc="0419000F" w:tentative="1">
+      <w:start w:val="1"/>
+      <w:numFmt w:val="decimal"/>
+      <w:lvlText w:val="%7."/>
+      <w:lvlJc w:val="left"/>
+      <w:pPr>
+        <w:ind w:left="5175" w:hanging="360"/>
+      </w:pPr>
+    </w:lvl>
+    <w:lvl w:ilvl="7" w:tplc="04190019" w:tentative="1">
+      <w:start w:val="1"/>
+      <w:numFmt w:val="lowerLetter"/>
+      <w:lvlText w:val="%8."/>
+      <w:lvlJc w:val="left"/>
+      <w:pPr>
+        <w:ind w:left="5895" w:hanging="360"/>
+      </w:pPr>
+    </w:lvl>
+    <w:lvl w:ilvl="8" w:tplc="0419001B" w:tentative="1">
+      <w:start w:val="1"/>
+      <w:numFmt w:val="lowerRoman"/>
+      <w:lvlText w:val="%9."/>
+      <w:lvlJc w:val="right"/>
+      <w:pPr>
+        <w:ind w:left="6615" w:hanging="180"/>
+      </w:pPr>
+    </w:lvl>
+  </w:abstractNum>
+  <w:abstractNum w:abstractNumId="8" w15:restartNumberingAfterBreak="0">
     <w:nsid w:val="529E4675"/>
     <w:multiLevelType w:val="hybridMultilevel"/>
     <w:tmpl w:val="8B3AB26C"/>
@@ -9273,7 +12103,7 @@
       </w:pPr>
     </w:lvl>
   </w:abstractNum>
-  <w:abstractNum w:abstractNumId="8">
+  <w:abstractNum w:abstractNumId="9" w15:restartNumberingAfterBreak="0">
     <w:nsid w:val="57F51EF7"/>
     <w:multiLevelType w:val="hybridMultilevel"/>
     <w:tmpl w:val="DFA668D0"/>
@@ -9413,7 +12243,7 @@
       </w:rPr>
     </w:lvl>
   </w:abstractNum>
-  <w:abstractNum w:abstractNumId="9">
+  <w:abstractNum w:abstractNumId="10" w15:restartNumberingAfterBreak="0">
     <w:nsid w:val="6BB67111"/>
     <w:multiLevelType w:val="hybridMultilevel"/>
     <w:tmpl w:val="322E7CE4"/>
@@ -9502,7 +12332,7 @@
       </w:pPr>
     </w:lvl>
   </w:abstractNum>
-  <w:abstractNum w:abstractNumId="10">
+  <w:abstractNum w:abstractNumId="11" w15:restartNumberingAfterBreak="0">
     <w:nsid w:val="7A060C9B"/>
     <w:multiLevelType w:val="hybridMultilevel"/>
     <w:tmpl w:val="9E48BD34"/>
@@ -9601,7 +12431,7 @@
     <w:abstractNumId w:val="2"/>
   </w:num>
   <w:num w:numId="4">
-    <w:abstractNumId w:val="7"/>
+    <w:abstractNumId w:val="8"/>
   </w:num>
   <w:num w:numId="5">
     <w:abstractNumId w:val="6"/>
@@ -9610,25 +12440,28 @@
     <w:abstractNumId w:val="4"/>
   </w:num>
   <w:num w:numId="7">
-    <w:abstractNumId w:val="8"/>
+    <w:abstractNumId w:val="9"/>
   </w:num>
   <w:num w:numId="8">
     <w:abstractNumId w:val="5"/>
   </w:num>
   <w:num w:numId="9">
-    <w:abstractNumId w:val="10"/>
+    <w:abstractNumId w:val="11"/>
   </w:num>
   <w:num w:numId="10">
-    <w:abstractNumId w:val="9"/>
+    <w:abstractNumId w:val="10"/>
   </w:num>
   <w:num w:numId="11">
     <w:abstractNumId w:val="3"/>
+  </w:num>
+  <w:num w:numId="12">
+    <w:abstractNumId w:val="7"/>
   </w:num>
 </w:numbering>
 </file>
 
 <file path=word/styles.xml><?xml version="1.0" encoding="utf-8"?>
-<w:styles xmlns:mc="http://schemas.openxmlformats.org/markup-compatibility/2006" xmlns:r="http://schemas.openxmlformats.org/officeDocument/2006/relationships" xmlns:w="http://schemas.openxmlformats.org/wordprocessingml/2006/main" xmlns:w14="http://schemas.microsoft.com/office/word/2010/wordml" xmlns:w15="http://schemas.microsoft.com/office/word/2012/wordml" mc:Ignorable="w14 w15">
+<w:styles xmlns:mc="http://schemas.openxmlformats.org/markup-compatibility/2006" xmlns:r="http://schemas.openxmlformats.org/officeDocument/2006/relationships" xmlns:w="http://schemas.openxmlformats.org/wordprocessingml/2006/main" xmlns:w14="http://schemas.microsoft.com/office/word/2010/wordml" xmlns:w15="http://schemas.microsoft.com/office/word/2012/wordml" xmlns:w16se="http://schemas.microsoft.com/office/word/2015/wordml/symex" mc:Ignorable="w14 w15 w16se">
   <w:docDefaults>
     <w:rPrDefault>
       <w:rPr>
@@ -9638,7 +12471,7 @@
     </w:rPrDefault>
     <w:pPrDefault/>
   </w:docDefaults>
-  <w:latentStyles w:defLockedState="0" w:defUIPriority="0" w:defSemiHidden="0" w:defUnhideWhenUsed="0" w:defQFormat="0" w:count="382">
+  <w:latentStyles w:defLockedState="0" w:defUIPriority="0" w:defSemiHidden="0" w:defUnhideWhenUsed="0" w:defQFormat="0" w:count="372">
     <w:lsdException w:name="Normal" w:qFormat="1"/>
     <w:lsdException w:name="heading 1" w:qFormat="1"/>
     <w:lsdException w:name="heading 2" w:semiHidden="1" w:unhideWhenUsed="1" w:qFormat="1"/>
@@ -9649,6 +12482,7 @@
     <w:lsdException w:name="heading 7" w:semiHidden="1" w:unhideWhenUsed="1" w:qFormat="1"/>
     <w:lsdException w:name="heading 8" w:semiHidden="1" w:unhideWhenUsed="1" w:qFormat="1"/>
     <w:lsdException w:name="heading 9" w:semiHidden="1" w:unhideWhenUsed="1" w:qFormat="1"/>
+    <w:lsdException w:name="footer" w:uiPriority="99"/>
     <w:lsdException w:name="caption" w:semiHidden="1" w:unhideWhenUsed="1" w:qFormat="1"/>
     <w:lsdException w:name="Title" w:qFormat="1"/>
     <w:lsdException w:name="Subtitle" w:qFormat="1"/>
@@ -9656,6 +12490,7 @@
     <w:lsdException w:name="Emphasis" w:qFormat="1"/>
     <w:lsdException w:name="HTML Typewriter" w:semiHidden="1" w:unhideWhenUsed="1"/>
     <w:lsdException w:name="HTML Variable" w:semiHidden="1" w:unhideWhenUsed="1"/>
+    <w:lsdException w:name="Normal Table" w:semiHidden="1" w:unhideWhenUsed="1"/>
     <w:lsdException w:name="Outline List 2" w:semiHidden="1" w:unhideWhenUsed="1"/>
     <w:lsdException w:name="Outline List 3" w:semiHidden="1" w:unhideWhenUsed="1"/>
     <w:lsdException w:name="Table Simple 1" w:semiHidden="1" w:unhideWhenUsed="1"/>
@@ -9698,8 +12533,10 @@
     <w:lsdException w:name="Table Subtle 1" w:semiHidden="1" w:unhideWhenUsed="1"/>
     <w:lsdException w:name="Table Subtle 2" w:semiHidden="1" w:unhideWhenUsed="1"/>
     <w:lsdException w:name="Table Web 1" w:semiHidden="1" w:unhideWhenUsed="1"/>
+    <w:lsdException w:name="Table Web 2" w:semiHidden="1" w:unhideWhenUsed="1"/>
     <w:lsdException w:name="Table Web 3" w:semiHidden="1" w:unhideWhenUsed="1"/>
     <w:lsdException w:name="Balloon Text" w:semiHidden="1" w:unhideWhenUsed="1"/>
+    <w:lsdException w:name="Table Theme" w:semiHidden="1" w:unhideWhenUsed="1"/>
     <w:lsdException w:name="Placeholder Text" w:semiHidden="1" w:uiPriority="99"/>
     <w:lsdException w:name="No Spacing" w:uiPriority="1" w:qFormat="1"/>
     <w:lsdException w:name="Light Shading" w:uiPriority="60"/>
@@ -9916,7 +12753,6 @@
     <w:lsdException w:name="List Table 6 Colorful Accent 6" w:uiPriority="51"/>
     <w:lsdException w:name="List Table 7 Colorful Accent 6" w:uiPriority="52"/>
     <w:lsdException w:name="Mention" w:semiHidden="1" w:uiPriority="99" w:unhideWhenUsed="1"/>
-    <w:lsdException w:name="Smart Hyperlink" w:semiHidden="1" w:uiPriority="99" w:unhideWhenUsed="1"/>
   </w:latentStyles>
   <w:style w:type="paragraph" w:default="1" w:styleId="a">
     <w:name w:val="Normal"/>
@@ -10109,6 +12945,8 @@
   <w:style w:type="paragraph" w:styleId="a7">
     <w:name w:val="footer"/>
     <w:basedOn w:val="a"/>
+    <w:link w:val="a8"/>
+    <w:uiPriority w:val="99"/>
     <w:pPr>
       <w:tabs>
         <w:tab w:val="center" w:pos="4677"/>
@@ -10170,7 +13008,7 @@
       <w:jc w:val="both"/>
     </w:pPr>
   </w:style>
-  <w:style w:type="paragraph" w:styleId="a8">
+  <w:style w:type="paragraph" w:styleId="a9">
     <w:name w:val="header"/>
     <w:basedOn w:val="a"/>
     <w:pPr>
@@ -10187,7 +13025,7 @@
       <w:szCs w:val="28"/>
     </w:rPr>
   </w:style>
-  <w:style w:type="paragraph" w:styleId="a9">
+  <w:style w:type="paragraph" w:styleId="aa">
     <w:name w:val="Body Text Indent"/>
     <w:basedOn w:val="a"/>
     <w:pPr>
@@ -10211,10 +13049,10 @@
       <w:szCs w:val="28"/>
     </w:rPr>
   </w:style>
-  <w:style w:type="paragraph" w:styleId="aa">
+  <w:style w:type="paragraph" w:styleId="ab">
     <w:name w:val="Title"/>
     <w:basedOn w:val="a"/>
-    <w:next w:val="ab"/>
+    <w:next w:val="ac"/>
     <w:qFormat/>
     <w:pPr>
       <w:widowControl/>
@@ -10232,7 +13070,7 @@
       <w:szCs w:val="36"/>
     </w:rPr>
   </w:style>
-  <w:style w:type="paragraph" w:styleId="ab">
+  <w:style w:type="paragraph" w:styleId="ac">
     <w:name w:val="Subtitle"/>
     <w:basedOn w:val="11"/>
     <w:next w:val="a5"/>
@@ -10245,7 +13083,7 @@
       <w:iCs/>
     </w:rPr>
   </w:style>
-  <w:style w:type="paragraph" w:styleId="ac">
+  <w:style w:type="paragraph" w:styleId="ad">
     <w:name w:val="Balloon Text"/>
     <w:basedOn w:val="a"/>
     <w:rPr>
@@ -10254,7 +13092,7 @@
       <w:szCs w:val="16"/>
     </w:rPr>
   </w:style>
-  <w:style w:type="paragraph" w:customStyle="1" w:styleId="ad">
+  <w:style w:type="paragraph" w:customStyle="1" w:styleId="ae">
     <w:name w:val="Содержимое врезки"/>
     <w:basedOn w:val="a5"/>
   </w:style>
@@ -10307,7 +13145,7 @@
       <w:rFonts w:ascii="Courier New" w:hAnsi="Courier New" w:cs="Courier New"/>
     </w:rPr>
   </w:style>
-  <w:style w:type="paragraph" w:customStyle="1" w:styleId="ae">
+  <w:style w:type="paragraph" w:customStyle="1" w:styleId="af">
     <w:name w:val="Содержимое таблицы"/>
     <w:basedOn w:val="a"/>
     <w:rsid w:val="00915E5B"/>
@@ -10348,7 +13186,7 @@
       <w:szCs w:val="26"/>
     </w:rPr>
   </w:style>
-  <w:style w:type="paragraph" w:styleId="af">
+  <w:style w:type="paragraph" w:styleId="af0">
     <w:name w:val="List Paragraph"/>
     <w:basedOn w:val="a"/>
     <w:qFormat/>
@@ -10366,6 +13204,19 @@
       <w:sz w:val="22"/>
       <w:szCs w:val="22"/>
       <w:lang w:eastAsia="en-US"/>
+    </w:rPr>
+  </w:style>
+  <w:style w:type="character" w:customStyle="1" w:styleId="a8">
+    <w:name w:val="Нижний колонтитул Знак"/>
+    <w:basedOn w:val="a0"/>
+    <w:link w:val="a7"/>
+    <w:uiPriority w:val="99"/>
+    <w:rsid w:val="00635B8B"/>
+    <w:rPr>
+      <w:rFonts w:ascii="Times New Roman CYR" w:hAnsi="Times New Roman CYR" w:cs="Times New Roman CYR"/>
+      <w:sz w:val="24"/>
+      <w:szCs w:val="24"/>
+      <w:lang w:eastAsia="ar-SA"/>
     </w:rPr>
   </w:style>
 </w:styles>

--- a/Disser/Documents/KFU/part4.afterdefense/ТощевАС_СтенограммаЗаседания.docx
+++ b/Disser/Documents/KFU/part4.afterdefense/ТощевАС_СтенограммаЗаседания.docx
@@ -1,6 +1,6 @@
 
 <file path=word/document.xml><?xml version="1.0" encoding="utf-8"?>
-<w:document xmlns:wpc="http://schemas.microsoft.com/office/word/2010/wordprocessingCanvas" xmlns:cx="http://schemas.microsoft.com/office/drawing/2014/chartex" xmlns:cx1="http://schemas.microsoft.com/office/drawing/2015/9/8/chartex" xmlns:cx2="http://schemas.microsoft.com/office/drawing/2015/10/21/chartex" xmlns:mc="http://schemas.openxmlformats.org/markup-compatibility/2006" xmlns:o="urn:schemas-microsoft-com:office:office" xmlns:r="http://schemas.openxmlformats.org/officeDocument/2006/relationships" xmlns:m="http://schemas.openxmlformats.org/officeDocument/2006/math" xmlns:v="urn:schemas-microsoft-com:vml" xmlns:wp14="http://schemas.microsoft.com/office/word/2010/wordprocessingDrawing" xmlns:wp="http://schemas.openxmlformats.org/drawingml/2006/wordprocessingDrawing" xmlns:w10="urn:schemas-microsoft-com:office:word" xmlns:w="http://schemas.openxmlformats.org/wordprocessingml/2006/main" xmlns:w14="http://schemas.microsoft.com/office/word/2010/wordml" xmlns:w15="http://schemas.microsoft.com/office/word/2012/wordml" xmlns:w16se="http://schemas.microsoft.com/office/word/2015/wordml/symex" xmlns:wpg="http://schemas.microsoft.com/office/word/2010/wordprocessingGroup" xmlns:wpi="http://schemas.microsoft.com/office/word/2010/wordprocessingInk" xmlns:wne="http://schemas.microsoft.com/office/word/2006/wordml" xmlns:wps="http://schemas.microsoft.com/office/word/2010/wordprocessingShape" mc:Ignorable="w14 w15 w16se wp14">
+<w:document xmlns:wpc="http://schemas.microsoft.com/office/word/2010/wordprocessingCanvas" xmlns:mo="http://schemas.microsoft.com/office/mac/office/2008/main" xmlns:mc="http://schemas.openxmlformats.org/markup-compatibility/2006" xmlns:mv="urn:schemas-microsoft-com:mac:vml" xmlns:o="urn:schemas-microsoft-com:office:office" xmlns:r="http://schemas.openxmlformats.org/officeDocument/2006/relationships" xmlns:m="http://schemas.openxmlformats.org/officeDocument/2006/math" xmlns:v="urn:schemas-microsoft-com:vml" xmlns:wp14="http://schemas.microsoft.com/office/word/2010/wordprocessingDrawing" xmlns:wp="http://schemas.openxmlformats.org/drawingml/2006/wordprocessingDrawing" xmlns:w10="urn:schemas-microsoft-com:office:word" xmlns:w="http://schemas.openxmlformats.org/wordprocessingml/2006/main" xmlns:w14="http://schemas.microsoft.com/office/word/2010/wordml" xmlns:w15="http://schemas.microsoft.com/office/word/2012/wordml" xmlns:wpg="http://schemas.microsoft.com/office/word/2010/wordprocessingGroup" xmlns:wpi="http://schemas.microsoft.com/office/word/2010/wordprocessingInk" xmlns:wne="http://schemas.microsoft.com/office/word/2006/wordml" xmlns:wps="http://schemas.microsoft.com/office/word/2010/wordprocessingShape" mc:Ignorable="w14 w15 wp14">
   <w:background w:color="FFFFFF"/>
   <w:body>
     <w:p>
@@ -175,7 +175,7 @@
           <w:sz w:val="28"/>
           <w:szCs w:val="28"/>
         </w:rPr>
-        <w:t>___</w:t>
+        <w:t>№5</w:t>
       </w:r>
     </w:p>
     <w:p>
@@ -486,8 +486,6 @@
         </w:rPr>
         <w:t>Повестка дня:</w:t>
       </w:r>
-      <w:bookmarkStart w:id="0" w:name="_GoBack"/>
-      <w:bookmarkEnd w:id="0"/>
     </w:p>
     <w:p>
       <w:pPr>
@@ -1193,7 +1191,25 @@
           <w:sz w:val="28"/>
           <w:szCs w:val="28"/>
         </w:rPr>
-        <w:t xml:space="preserve"> Лилия Юнеровна, д.т.н., 05.13.11</w:t>
+        <w:t xml:space="preserve"> Лилия </w:t>
+      </w:r>
+      <w:proofErr w:type="spellStart"/>
+      <w:r>
+        <w:rPr>
+          <w:rFonts w:ascii="Times New Roman" w:hAnsi="Times New Roman" w:cs="Times New Roman"/>
+          <w:sz w:val="28"/>
+          <w:szCs w:val="28"/>
+        </w:rPr>
+        <w:t>Юнеровна</w:t>
+      </w:r>
+      <w:proofErr w:type="spellEnd"/>
+      <w:r>
+        <w:rPr>
+          <w:rFonts w:ascii="Times New Roman" w:hAnsi="Times New Roman" w:cs="Times New Roman"/>
+          <w:sz w:val="28"/>
+          <w:szCs w:val="28"/>
+        </w:rPr>
+        <w:t>, д.т.н., 05.13.11</w:t>
       </w:r>
     </w:p>
     <w:p>
@@ -1687,15 +1703,25 @@
           <w:sz w:val="28"/>
           <w:szCs w:val="28"/>
         </w:rPr>
-        <w:t>4</w:t>
-      </w:r>
-      <w:r>
-        <w:rPr>
-          <w:rFonts w:ascii="Times New Roman" w:hAnsi="Times New Roman" w:cs="Times New Roman"/>
-          <w:sz w:val="28"/>
-          <w:szCs w:val="28"/>
-        </w:rPr>
-        <w:t xml:space="preserve"> - специалисты по профилю рассматриваемой диссертации</w:t>
+        <w:t>5</w:t>
+      </w:r>
+      <w:r>
+        <w:rPr>
+          <w:rFonts w:ascii="Times New Roman" w:hAnsi="Times New Roman" w:cs="Times New Roman"/>
+          <w:sz w:val="28"/>
+          <w:szCs w:val="28"/>
+        </w:rPr>
+        <w:t xml:space="preserve"> - спе</w:t>
+      </w:r>
+      <w:bookmarkStart w:id="0" w:name="_GoBack"/>
+      <w:bookmarkEnd w:id="0"/>
+      <w:r>
+        <w:rPr>
+          <w:rFonts w:ascii="Times New Roman" w:hAnsi="Times New Roman" w:cs="Times New Roman"/>
+          <w:sz w:val="28"/>
+          <w:szCs w:val="28"/>
+        </w:rPr>
+        <w:t>циалисты по профилю рассматриваемой диссертации</w:t>
       </w:r>
       <w:r>
         <w:rPr>
@@ -1710,30 +1736,38 @@
           <w:rFonts w:ascii="Times New Roman" w:hAnsi="Times New Roman" w:cs="Times New Roman"/>
           <w:sz w:val="28"/>
         </w:rPr>
-        <w:t>все они являются докторами</w:t>
-      </w:r>
-      <w:r>
-        <w:rPr>
-          <w:rFonts w:ascii="Times New Roman" w:hAnsi="Times New Roman" w:cs="Times New Roman"/>
-          <w:sz w:val="28"/>
-        </w:rPr>
-        <w:t xml:space="preserve"> наук по профилю рассматриваемой </w:t>
-      </w:r>
-      <w:r>
-        <w:rPr>
-          <w:rFonts w:ascii="Times New Roman" w:hAnsi="Times New Roman" w:cs="Times New Roman"/>
-          <w:sz w:val="28"/>
+        <w:t>4 из них</w:t>
+      </w:r>
+      <w:r>
+        <w:rPr>
+          <w:rFonts w:ascii="Times New Roman" w:hAnsi="Times New Roman" w:cs="Times New Roman"/>
+          <w:sz w:val="28"/>
+        </w:rPr>
+        <w:t xml:space="preserve"> доктора</w:t>
+      </w:r>
+      <w:r>
+        <w:rPr>
+          <w:rFonts w:ascii="Times New Roman" w:hAnsi="Times New Roman" w:cs="Times New Roman"/>
+          <w:sz w:val="28"/>
+        </w:rPr>
+        <w:t xml:space="preserve"> наук по профилю рассматриваемой диссертации</w:t>
+      </w:r>
+      <w:r>
+        <w:rPr>
+          <w:rFonts w:ascii="Times New Roman" w:hAnsi="Times New Roman" w:cs="Times New Roman"/>
+          <w:sz w:val="28"/>
+          <w:szCs w:val="28"/>
+        </w:rPr>
+        <w:t xml:space="preserve">), </w:t>
+      </w:r>
+      <w:r>
+        <w:rPr>
+          <w:rFonts w:ascii="Times New Roman" w:hAnsi="Times New Roman" w:cs="Times New Roman"/>
+          <w:sz w:val="28"/>
+          <w:szCs w:val="28"/>
         </w:rPr>
         <w:lastRenderedPageBreak/>
-        <w:t>диссертации</w:t>
-      </w:r>
-      <w:r>
-        <w:rPr>
-          <w:rFonts w:ascii="Times New Roman" w:hAnsi="Times New Roman" w:cs="Times New Roman"/>
-          <w:sz w:val="28"/>
-          <w:szCs w:val="28"/>
-        </w:rPr>
-        <w:t>), таким образом, к</w:t>
+        <w:t>таким образом, к</w:t>
       </w:r>
       <w:r>
         <w:rPr>
@@ -9135,7 +9169,6 @@
         </w:rPr>
         <w:t xml:space="preserve">2. </w:t>
       </w:r>
-      <w:proofErr w:type="spellStart"/>
       <w:r>
         <w:rPr>
           <w:i/>
@@ -9143,37 +9176,7 @@
           <w:szCs w:val="28"/>
           <w:lang w:val="en-US"/>
         </w:rPr>
-        <w:t>Toshchev</w:t>
-      </w:r>
-      <w:proofErr w:type="spellEnd"/>
-      <w:r>
-        <w:rPr>
-          <w:i/>
-          <w:sz w:val="28"/>
-          <w:szCs w:val="28"/>
-          <w:lang w:val="en-US"/>
-        </w:rPr>
-        <w:t xml:space="preserve">, A. Thinking lifecycle as an implementation of machine understanding in software maintenance automation domain [Text] / A. </w:t>
-      </w:r>
-      <w:proofErr w:type="spellStart"/>
-      <w:r>
-        <w:rPr>
-          <w:i/>
-          <w:sz w:val="28"/>
-          <w:szCs w:val="28"/>
-          <w:lang w:val="en-US"/>
-        </w:rPr>
-        <w:t>Toshchev</w:t>
-      </w:r>
-      <w:proofErr w:type="spellEnd"/>
-      <w:r>
-        <w:rPr>
-          <w:i/>
-          <w:sz w:val="28"/>
-          <w:szCs w:val="28"/>
-          <w:lang w:val="en-US"/>
-        </w:rPr>
-        <w:t>, M. Talanov // Agent and Multi-Agent Systems: Technologies and Applications: 9th KES International Conference, KES-AMSTA, 2015</w:t>
+        <w:t>Toshchev, A. Thinking lifecycle as an implementation of machine understanding in software maintenance automation domain [Text] / A. Toshchev, M. Talanov // Agent and Multi-Agent Systems: Technologies and Applications: 9th KES International Conference, KES-AMSTA, 2015</w:t>
       </w:r>
       <w:r>
         <w:rPr>
@@ -11240,7 +11243,7 @@
 </file>
 
 <file path=word/endnotes.xml><?xml version="1.0" encoding="utf-8"?>
-<w:endnotes xmlns:wpc="http://schemas.microsoft.com/office/word/2010/wordprocessingCanvas" xmlns:cx="http://schemas.microsoft.com/office/drawing/2014/chartex" xmlns:cx1="http://schemas.microsoft.com/office/drawing/2015/9/8/chartex" xmlns:cx2="http://schemas.microsoft.com/office/drawing/2015/10/21/chartex" xmlns:mc="http://schemas.openxmlformats.org/markup-compatibility/2006" xmlns:o="urn:schemas-microsoft-com:office:office" xmlns:r="http://schemas.openxmlformats.org/officeDocument/2006/relationships" xmlns:m="http://schemas.openxmlformats.org/officeDocument/2006/math" xmlns:v="urn:schemas-microsoft-com:vml" xmlns:wp14="http://schemas.microsoft.com/office/word/2010/wordprocessingDrawing" xmlns:wp="http://schemas.openxmlformats.org/drawingml/2006/wordprocessingDrawing" xmlns:w10="urn:schemas-microsoft-com:office:word" xmlns:w="http://schemas.openxmlformats.org/wordprocessingml/2006/main" xmlns:w14="http://schemas.microsoft.com/office/word/2010/wordml" xmlns:w15="http://schemas.microsoft.com/office/word/2012/wordml" xmlns:w16se="http://schemas.microsoft.com/office/word/2015/wordml/symex" xmlns:wpg="http://schemas.microsoft.com/office/word/2010/wordprocessingGroup" xmlns:wpi="http://schemas.microsoft.com/office/word/2010/wordprocessingInk" xmlns:wne="http://schemas.microsoft.com/office/word/2006/wordml" xmlns:wps="http://schemas.microsoft.com/office/word/2010/wordprocessingShape" mc:Ignorable="w14 w15 w16se wp14">
+<w:endnotes xmlns:wpc="http://schemas.microsoft.com/office/word/2010/wordprocessingCanvas" xmlns:mo="http://schemas.microsoft.com/office/mac/office/2008/main" xmlns:mc="http://schemas.openxmlformats.org/markup-compatibility/2006" xmlns:mv="urn:schemas-microsoft-com:mac:vml" xmlns:o="urn:schemas-microsoft-com:office:office" xmlns:r="http://schemas.openxmlformats.org/officeDocument/2006/relationships" xmlns:m="http://schemas.openxmlformats.org/officeDocument/2006/math" xmlns:v="urn:schemas-microsoft-com:vml" xmlns:wp14="http://schemas.microsoft.com/office/word/2010/wordprocessingDrawing" xmlns:wp="http://schemas.openxmlformats.org/drawingml/2006/wordprocessingDrawing" xmlns:w10="urn:schemas-microsoft-com:office:word" xmlns:w="http://schemas.openxmlformats.org/wordprocessingml/2006/main" xmlns:w14="http://schemas.microsoft.com/office/word/2010/wordml" xmlns:w15="http://schemas.microsoft.com/office/word/2012/wordml" xmlns:wpg="http://schemas.microsoft.com/office/word/2010/wordprocessingGroup" xmlns:wpi="http://schemas.microsoft.com/office/word/2010/wordprocessingInk" xmlns:wne="http://schemas.microsoft.com/office/word/2006/wordml" xmlns:wps="http://schemas.microsoft.com/office/word/2010/wordprocessingShape" mc:Ignorable="w14 w15 wp14">
   <w:endnote w:type="separator" w:id="-1">
     <w:p>
       <w:r>
@@ -11259,7 +11262,7 @@
 </file>
 
 <file path=word/footer1.xml><?xml version="1.0" encoding="utf-8"?>
-<w:ftr xmlns:wpc="http://schemas.microsoft.com/office/word/2010/wordprocessingCanvas" xmlns:cx="http://schemas.microsoft.com/office/drawing/2014/chartex" xmlns:cx1="http://schemas.microsoft.com/office/drawing/2015/9/8/chartex" xmlns:cx2="http://schemas.microsoft.com/office/drawing/2015/10/21/chartex" xmlns:mc="http://schemas.openxmlformats.org/markup-compatibility/2006" xmlns:o="urn:schemas-microsoft-com:office:office" xmlns:r="http://schemas.openxmlformats.org/officeDocument/2006/relationships" xmlns:m="http://schemas.openxmlformats.org/officeDocument/2006/math" xmlns:v="urn:schemas-microsoft-com:vml" xmlns:wp14="http://schemas.microsoft.com/office/word/2010/wordprocessingDrawing" xmlns:wp="http://schemas.openxmlformats.org/drawingml/2006/wordprocessingDrawing" xmlns:w10="urn:schemas-microsoft-com:office:word" xmlns:w="http://schemas.openxmlformats.org/wordprocessingml/2006/main" xmlns:w14="http://schemas.microsoft.com/office/word/2010/wordml" xmlns:w15="http://schemas.microsoft.com/office/word/2012/wordml" xmlns:w16se="http://schemas.microsoft.com/office/word/2015/wordml/symex" xmlns:wpg="http://schemas.microsoft.com/office/word/2010/wordprocessingGroup" xmlns:wpi="http://schemas.microsoft.com/office/word/2010/wordprocessingInk" xmlns:wne="http://schemas.microsoft.com/office/word/2006/wordml" xmlns:wps="http://schemas.microsoft.com/office/word/2010/wordprocessingShape" mc:Ignorable="w14 w15 w16se wp14">
+<w:ftr xmlns:wpc="http://schemas.microsoft.com/office/word/2010/wordprocessingCanvas" xmlns:mo="http://schemas.microsoft.com/office/mac/office/2008/main" xmlns:mc="http://schemas.openxmlformats.org/markup-compatibility/2006" xmlns:mv="urn:schemas-microsoft-com:mac:vml" xmlns:o="urn:schemas-microsoft-com:office:office" xmlns:r="http://schemas.openxmlformats.org/officeDocument/2006/relationships" xmlns:m="http://schemas.openxmlformats.org/officeDocument/2006/math" xmlns:v="urn:schemas-microsoft-com:vml" xmlns:wp14="http://schemas.microsoft.com/office/word/2010/wordprocessingDrawing" xmlns:wp="http://schemas.openxmlformats.org/drawingml/2006/wordprocessingDrawing" xmlns:w10="urn:schemas-microsoft-com:office:word" xmlns:w="http://schemas.openxmlformats.org/wordprocessingml/2006/main" xmlns:w14="http://schemas.microsoft.com/office/word/2010/wordml" xmlns:w15="http://schemas.microsoft.com/office/word/2012/wordml" xmlns:wpg="http://schemas.microsoft.com/office/word/2010/wordprocessingGroup" xmlns:wpi="http://schemas.microsoft.com/office/word/2010/wordprocessingInk" xmlns:wne="http://schemas.microsoft.com/office/word/2006/wordml" xmlns:wps="http://schemas.microsoft.com/office/word/2010/wordprocessingShape" mc:Ignorable="w14 w15 wp14">
   <w:sdt>
     <w:sdtPr>
       <w:id w:val="1229350266"/>
@@ -11268,6 +11271,7 @@
         <w:docPartUnique/>
       </w:docPartObj>
     </w:sdtPr>
+    <w:sdtEndPr/>
     <w:sdtContent>
       <w:p>
         <w:pPr>
@@ -11287,7 +11291,7 @@
           <w:rPr>
             <w:noProof/>
           </w:rPr>
-          <w:t>15</w:t>
+          <w:t>1</w:t>
         </w:r>
         <w:r>
           <w:fldChar w:fldCharType="end"/>
@@ -11309,7 +11313,7 @@
 </file>
 
 <file path=word/footnotes.xml><?xml version="1.0" encoding="utf-8"?>
-<w:footnotes xmlns:wpc="http://schemas.microsoft.com/office/word/2010/wordprocessingCanvas" xmlns:cx="http://schemas.microsoft.com/office/drawing/2014/chartex" xmlns:cx1="http://schemas.microsoft.com/office/drawing/2015/9/8/chartex" xmlns:cx2="http://schemas.microsoft.com/office/drawing/2015/10/21/chartex" xmlns:mc="http://schemas.openxmlformats.org/markup-compatibility/2006" xmlns:o="urn:schemas-microsoft-com:office:office" xmlns:r="http://schemas.openxmlformats.org/officeDocument/2006/relationships" xmlns:m="http://schemas.openxmlformats.org/officeDocument/2006/math" xmlns:v="urn:schemas-microsoft-com:vml" xmlns:wp14="http://schemas.microsoft.com/office/word/2010/wordprocessingDrawing" xmlns:wp="http://schemas.openxmlformats.org/drawingml/2006/wordprocessingDrawing" xmlns:w10="urn:schemas-microsoft-com:office:word" xmlns:w="http://schemas.openxmlformats.org/wordprocessingml/2006/main" xmlns:w14="http://schemas.microsoft.com/office/word/2010/wordml" xmlns:w15="http://schemas.microsoft.com/office/word/2012/wordml" xmlns:w16se="http://schemas.microsoft.com/office/word/2015/wordml/symex" xmlns:wpg="http://schemas.microsoft.com/office/word/2010/wordprocessingGroup" xmlns:wpi="http://schemas.microsoft.com/office/word/2010/wordprocessingInk" xmlns:wne="http://schemas.microsoft.com/office/word/2006/wordml" xmlns:wps="http://schemas.microsoft.com/office/word/2010/wordprocessingShape" mc:Ignorable="w14 w15 w16se wp14">
+<w:footnotes xmlns:wpc="http://schemas.microsoft.com/office/word/2010/wordprocessingCanvas" xmlns:mo="http://schemas.microsoft.com/office/mac/office/2008/main" xmlns:mc="http://schemas.openxmlformats.org/markup-compatibility/2006" xmlns:mv="urn:schemas-microsoft-com:mac:vml" xmlns:o="urn:schemas-microsoft-com:office:office" xmlns:r="http://schemas.openxmlformats.org/officeDocument/2006/relationships" xmlns:m="http://schemas.openxmlformats.org/officeDocument/2006/math" xmlns:v="urn:schemas-microsoft-com:vml" xmlns:wp14="http://schemas.microsoft.com/office/word/2010/wordprocessingDrawing" xmlns:wp="http://schemas.openxmlformats.org/drawingml/2006/wordprocessingDrawing" xmlns:w10="urn:schemas-microsoft-com:office:word" xmlns:w="http://schemas.openxmlformats.org/wordprocessingml/2006/main" xmlns:w14="http://schemas.microsoft.com/office/word/2010/wordml" xmlns:w15="http://schemas.microsoft.com/office/word/2012/wordml" xmlns:wpg="http://schemas.microsoft.com/office/word/2010/wordprocessingGroup" xmlns:wpi="http://schemas.microsoft.com/office/word/2010/wordprocessingInk" xmlns:wne="http://schemas.microsoft.com/office/word/2006/wordml" xmlns:wps="http://schemas.microsoft.com/office/word/2010/wordprocessingShape" mc:Ignorable="w14 w15 wp14">
   <w:footnote w:type="separator" w:id="-1">
     <w:p>
       <w:r>
@@ -11328,8 +11332,8 @@
 </file>
 
 <file path=word/numbering.xml><?xml version="1.0" encoding="utf-8"?>
-<w:numbering xmlns:wpc="http://schemas.microsoft.com/office/word/2010/wordprocessingCanvas" xmlns:cx="http://schemas.microsoft.com/office/drawing/2014/chartex" xmlns:cx1="http://schemas.microsoft.com/office/drawing/2015/9/8/chartex" xmlns:cx2="http://schemas.microsoft.com/office/drawing/2015/10/21/chartex" xmlns:mc="http://schemas.openxmlformats.org/markup-compatibility/2006" xmlns:o="urn:schemas-microsoft-com:office:office" xmlns:r="http://schemas.openxmlformats.org/officeDocument/2006/relationships" xmlns:m="http://schemas.openxmlformats.org/officeDocument/2006/math" xmlns:v="urn:schemas-microsoft-com:vml" xmlns:wp14="http://schemas.microsoft.com/office/word/2010/wordprocessingDrawing" xmlns:wp="http://schemas.openxmlformats.org/drawingml/2006/wordprocessingDrawing" xmlns:w10="urn:schemas-microsoft-com:office:word" xmlns:w="http://schemas.openxmlformats.org/wordprocessingml/2006/main" xmlns:w14="http://schemas.microsoft.com/office/word/2010/wordml" xmlns:w15="http://schemas.microsoft.com/office/word/2012/wordml" xmlns:w16se="http://schemas.microsoft.com/office/word/2015/wordml/symex" xmlns:wpg="http://schemas.microsoft.com/office/word/2010/wordprocessingGroup" xmlns:wpi="http://schemas.microsoft.com/office/word/2010/wordprocessingInk" xmlns:wne="http://schemas.microsoft.com/office/word/2006/wordml" xmlns:wps="http://schemas.microsoft.com/office/word/2010/wordprocessingShape" mc:Ignorable="w14 w15 w16se wp14">
-  <w:abstractNum w:abstractNumId="0" w15:restartNumberingAfterBreak="0">
+<w:numbering xmlns:wpc="http://schemas.microsoft.com/office/word/2010/wordprocessingCanvas" xmlns:mo="http://schemas.microsoft.com/office/mac/office/2008/main" xmlns:mc="http://schemas.openxmlformats.org/markup-compatibility/2006" xmlns:mv="urn:schemas-microsoft-com:mac:vml" xmlns:o="urn:schemas-microsoft-com:office:office" xmlns:r="http://schemas.openxmlformats.org/officeDocument/2006/relationships" xmlns:m="http://schemas.openxmlformats.org/officeDocument/2006/math" xmlns:v="urn:schemas-microsoft-com:vml" xmlns:wp14="http://schemas.microsoft.com/office/word/2010/wordprocessingDrawing" xmlns:wp="http://schemas.openxmlformats.org/drawingml/2006/wordprocessingDrawing" xmlns:w10="urn:schemas-microsoft-com:office:word" xmlns:w="http://schemas.openxmlformats.org/wordprocessingml/2006/main" xmlns:w14="http://schemas.microsoft.com/office/word/2010/wordml" xmlns:w15="http://schemas.microsoft.com/office/word/2012/wordml" xmlns:wpg="http://schemas.microsoft.com/office/word/2010/wordprocessingGroup" xmlns:wpi="http://schemas.microsoft.com/office/word/2010/wordprocessingInk" xmlns:wne="http://schemas.microsoft.com/office/word/2006/wordml" xmlns:wps="http://schemas.microsoft.com/office/word/2010/wordprocessingShape" mc:Ignorable="w14 w15 wp14">
+  <w:abstractNum w:abstractNumId="0">
     <w:nsid w:val="00000001"/>
     <w:multiLevelType w:val="multilevel"/>
     <w:tmpl w:val="00000001"/>
@@ -11454,7 +11458,7 @@
       </w:pPr>
     </w:lvl>
   </w:abstractNum>
-  <w:abstractNum w:abstractNumId="1" w15:restartNumberingAfterBreak="0">
+  <w:abstractNum w:abstractNumId="1">
     <w:nsid w:val="00000002"/>
     <w:multiLevelType w:val="singleLevel"/>
     <w:tmpl w:val="00000002"/>
@@ -11474,7 +11478,7 @@
       </w:rPr>
     </w:lvl>
   </w:abstractNum>
-  <w:abstractNum w:abstractNumId="2" w15:restartNumberingAfterBreak="0">
+  <w:abstractNum w:abstractNumId="2">
     <w:nsid w:val="00000003"/>
     <w:multiLevelType w:val="multilevel"/>
     <w:tmpl w:val="00000003"/>
@@ -11588,7 +11592,7 @@
       </w:pPr>
     </w:lvl>
   </w:abstractNum>
-  <w:abstractNum w:abstractNumId="3" w15:restartNumberingAfterBreak="0">
+  <w:abstractNum w:abstractNumId="3">
     <w:nsid w:val="00000005"/>
     <w:multiLevelType w:val="singleLevel"/>
     <w:tmpl w:val="00000005"/>
@@ -11607,7 +11611,7 @@
       </w:pPr>
     </w:lvl>
   </w:abstractNum>
-  <w:abstractNum w:abstractNumId="4" w15:restartNumberingAfterBreak="0">
+  <w:abstractNum w:abstractNumId="4">
     <w:nsid w:val="00E634A3"/>
     <w:multiLevelType w:val="hybridMultilevel"/>
     <w:tmpl w:val="A0E01CC8"/>
@@ -11723,7 +11727,7 @@
       </w:pPr>
     </w:lvl>
   </w:abstractNum>
-  <w:abstractNum w:abstractNumId="5" w15:restartNumberingAfterBreak="0">
+  <w:abstractNum w:abstractNumId="5">
     <w:nsid w:val="1B57222D"/>
     <w:multiLevelType w:val="hybridMultilevel"/>
     <w:tmpl w:val="AF365BE4"/>
@@ -11836,7 +11840,7 @@
       </w:rPr>
     </w:lvl>
   </w:abstractNum>
-  <w:abstractNum w:abstractNumId="6" w15:restartNumberingAfterBreak="0">
+  <w:abstractNum w:abstractNumId="6">
     <w:nsid w:val="434E444E"/>
     <w:multiLevelType w:val="hybridMultilevel"/>
     <w:tmpl w:val="161C936C"/>
@@ -11926,7 +11930,7 @@
       </w:pPr>
     </w:lvl>
   </w:abstractNum>
-  <w:abstractNum w:abstractNumId="7" w15:restartNumberingAfterBreak="0">
+  <w:abstractNum w:abstractNumId="7">
     <w:nsid w:val="50410275"/>
     <w:multiLevelType w:val="hybridMultilevel"/>
     <w:tmpl w:val="FDF43FB2"/>
@@ -12017,7 +12021,7 @@
       </w:pPr>
     </w:lvl>
   </w:abstractNum>
-  <w:abstractNum w:abstractNumId="8" w15:restartNumberingAfterBreak="0">
+  <w:abstractNum w:abstractNumId="8">
     <w:nsid w:val="529E4675"/>
     <w:multiLevelType w:val="hybridMultilevel"/>
     <w:tmpl w:val="8B3AB26C"/>
@@ -12103,7 +12107,7 @@
       </w:pPr>
     </w:lvl>
   </w:abstractNum>
-  <w:abstractNum w:abstractNumId="9" w15:restartNumberingAfterBreak="0">
+  <w:abstractNum w:abstractNumId="9">
     <w:nsid w:val="57F51EF7"/>
     <w:multiLevelType w:val="hybridMultilevel"/>
     <w:tmpl w:val="DFA668D0"/>
@@ -12243,7 +12247,7 @@
       </w:rPr>
     </w:lvl>
   </w:abstractNum>
-  <w:abstractNum w:abstractNumId="10" w15:restartNumberingAfterBreak="0">
+  <w:abstractNum w:abstractNumId="10">
     <w:nsid w:val="6BB67111"/>
     <w:multiLevelType w:val="hybridMultilevel"/>
     <w:tmpl w:val="322E7CE4"/>
@@ -12332,7 +12336,7 @@
       </w:pPr>
     </w:lvl>
   </w:abstractNum>
-  <w:abstractNum w:abstractNumId="11" w15:restartNumberingAfterBreak="0">
+  <w:abstractNum w:abstractNumId="11">
     <w:nsid w:val="7A060C9B"/>
     <w:multiLevelType w:val="hybridMultilevel"/>
     <w:tmpl w:val="9E48BD34"/>
@@ -12461,7 +12465,7 @@
 </file>
 
 <file path=word/styles.xml><?xml version="1.0" encoding="utf-8"?>
-<w:styles xmlns:mc="http://schemas.openxmlformats.org/markup-compatibility/2006" xmlns:r="http://schemas.openxmlformats.org/officeDocument/2006/relationships" xmlns:w="http://schemas.openxmlformats.org/wordprocessingml/2006/main" xmlns:w14="http://schemas.microsoft.com/office/word/2010/wordml" xmlns:w15="http://schemas.microsoft.com/office/word/2012/wordml" xmlns:w16se="http://schemas.microsoft.com/office/word/2015/wordml/symex" mc:Ignorable="w14 w15 w16se">
+<w:styles xmlns:mc="http://schemas.openxmlformats.org/markup-compatibility/2006" xmlns:r="http://schemas.openxmlformats.org/officeDocument/2006/relationships" xmlns:w="http://schemas.openxmlformats.org/wordprocessingml/2006/main" xmlns:w14="http://schemas.microsoft.com/office/word/2010/wordml" xmlns:w15="http://schemas.microsoft.com/office/word/2012/wordml" mc:Ignorable="w14 w15">
   <w:docDefaults>
     <w:rPrDefault>
       <w:rPr>
@@ -12471,7 +12475,7 @@
     </w:rPrDefault>
     <w:pPrDefault/>
   </w:docDefaults>
-  <w:latentStyles w:defLockedState="0" w:defUIPriority="0" w:defSemiHidden="0" w:defUnhideWhenUsed="0" w:defQFormat="0" w:count="372">
+  <w:latentStyles w:defLockedState="0" w:defUIPriority="0" w:defSemiHidden="0" w:defUnhideWhenUsed="0" w:defQFormat="0" w:count="382">
     <w:lsdException w:name="Normal" w:qFormat="1"/>
     <w:lsdException w:name="heading 1" w:qFormat="1"/>
     <w:lsdException w:name="heading 2" w:semiHidden="1" w:unhideWhenUsed="1" w:qFormat="1"/>
@@ -12490,7 +12494,6 @@
     <w:lsdException w:name="Emphasis" w:qFormat="1"/>
     <w:lsdException w:name="HTML Typewriter" w:semiHidden="1" w:unhideWhenUsed="1"/>
     <w:lsdException w:name="HTML Variable" w:semiHidden="1" w:unhideWhenUsed="1"/>
-    <w:lsdException w:name="Normal Table" w:semiHidden="1" w:unhideWhenUsed="1"/>
     <w:lsdException w:name="Outline List 2" w:semiHidden="1" w:unhideWhenUsed="1"/>
     <w:lsdException w:name="Outline List 3" w:semiHidden="1" w:unhideWhenUsed="1"/>
     <w:lsdException w:name="Table Simple 1" w:semiHidden="1" w:unhideWhenUsed="1"/>
@@ -12534,9 +12537,7 @@
     <w:lsdException w:name="Table Subtle 2" w:semiHidden="1" w:unhideWhenUsed="1"/>
     <w:lsdException w:name="Table Web 1" w:semiHidden="1" w:unhideWhenUsed="1"/>
     <w:lsdException w:name="Table Web 2" w:semiHidden="1" w:unhideWhenUsed="1"/>
-    <w:lsdException w:name="Table Web 3" w:semiHidden="1" w:unhideWhenUsed="1"/>
     <w:lsdException w:name="Balloon Text" w:semiHidden="1" w:unhideWhenUsed="1"/>
-    <w:lsdException w:name="Table Theme" w:semiHidden="1" w:unhideWhenUsed="1"/>
     <w:lsdException w:name="Placeholder Text" w:semiHidden="1" w:uiPriority="99"/>
     <w:lsdException w:name="No Spacing" w:uiPriority="1" w:qFormat="1"/>
     <w:lsdException w:name="Light Shading" w:uiPriority="60"/>
@@ -12753,6 +12754,7 @@
     <w:lsdException w:name="List Table 6 Colorful Accent 6" w:uiPriority="51"/>
     <w:lsdException w:name="List Table 7 Colorful Accent 6" w:uiPriority="52"/>
     <w:lsdException w:name="Mention" w:semiHidden="1" w:uiPriority="99" w:unhideWhenUsed="1"/>
+    <w:lsdException w:name="Smart Hyperlink" w:semiHidden="1" w:uiPriority="99" w:unhideWhenUsed="1"/>
   </w:latentStyles>
   <w:style w:type="paragraph" w:default="1" w:styleId="a">
     <w:name w:val="Normal"/>

--- a/Disser/Documents/KFU/part4.afterdefense/ТощевАС_СтенограммаЗаседания.docx
+++ b/Disser/Documents/KFU/part4.afterdefense/ТощевАС_СтенограммаЗаседания.docx
@@ -1,6 +1,6 @@
 
 <file path=word/document.xml><?xml version="1.0" encoding="utf-8"?>
-<w:document xmlns:wpc="http://schemas.microsoft.com/office/word/2010/wordprocessingCanvas" xmlns:cx="http://schemas.microsoft.com/office/drawing/2014/chartex" xmlns:cx1="http://schemas.microsoft.com/office/drawing/2015/9/8/chartex" xmlns:cx2="http://schemas.microsoft.com/office/drawing/2015/10/21/chartex" xmlns:mc="http://schemas.openxmlformats.org/markup-compatibility/2006" xmlns:o="urn:schemas-microsoft-com:office:office" xmlns:r="http://schemas.openxmlformats.org/officeDocument/2006/relationships" xmlns:m="http://schemas.openxmlformats.org/officeDocument/2006/math" xmlns:v="urn:schemas-microsoft-com:vml" xmlns:wp14="http://schemas.microsoft.com/office/word/2010/wordprocessingDrawing" xmlns:wp="http://schemas.openxmlformats.org/drawingml/2006/wordprocessingDrawing" xmlns:w10="urn:schemas-microsoft-com:office:word" xmlns:w="http://schemas.openxmlformats.org/wordprocessingml/2006/main" xmlns:w14="http://schemas.microsoft.com/office/word/2010/wordml" xmlns:w15="http://schemas.microsoft.com/office/word/2012/wordml" xmlns:w16se="http://schemas.microsoft.com/office/word/2015/wordml/symex" xmlns:wpg="http://schemas.microsoft.com/office/word/2010/wordprocessingGroup" xmlns:wpi="http://schemas.microsoft.com/office/word/2010/wordprocessingInk" xmlns:wne="http://schemas.microsoft.com/office/word/2006/wordml" xmlns:wps="http://schemas.microsoft.com/office/word/2010/wordprocessingShape" mc:Ignorable="w14 w15 w16se wp14">
+<w:document xmlns:wpc="http://schemas.microsoft.com/office/word/2010/wordprocessingCanvas" xmlns:mo="http://schemas.microsoft.com/office/mac/office/2008/main" xmlns:mc="http://schemas.openxmlformats.org/markup-compatibility/2006" xmlns:mv="urn:schemas-microsoft-com:mac:vml" xmlns:o="urn:schemas-microsoft-com:office:office" xmlns:r="http://schemas.openxmlformats.org/officeDocument/2006/relationships" xmlns:m="http://schemas.openxmlformats.org/officeDocument/2006/math" xmlns:v="urn:schemas-microsoft-com:vml" xmlns:wp14="http://schemas.microsoft.com/office/word/2010/wordprocessingDrawing" xmlns:wp="http://schemas.openxmlformats.org/drawingml/2006/wordprocessingDrawing" xmlns:w10="urn:schemas-microsoft-com:office:word" xmlns:w="http://schemas.openxmlformats.org/wordprocessingml/2006/main" xmlns:w14="http://schemas.microsoft.com/office/word/2010/wordml" xmlns:w15="http://schemas.microsoft.com/office/word/2012/wordml" xmlns:wpg="http://schemas.microsoft.com/office/word/2010/wordprocessingGroup" xmlns:wpi="http://schemas.microsoft.com/office/word/2010/wordprocessingInk" xmlns:wne="http://schemas.microsoft.com/office/word/2006/wordml" xmlns:wps="http://schemas.microsoft.com/office/word/2010/wordprocessingShape" mc:Ignorable="w14 w15 wp14">
   <w:background w:color="FFFFFF"/>
   <w:body>
     <w:p>
@@ -1177,7 +1177,25 @@
           <w:sz w:val="28"/>
           <w:szCs w:val="28"/>
         </w:rPr>
-        <w:t xml:space="preserve"> Лилия Юнеровна, д.т.н., 05.13.11</w:t>
+        <w:t xml:space="preserve"> Лилия </w:t>
+      </w:r>
+      <w:proofErr w:type="spellStart"/>
+      <w:r>
+        <w:rPr>
+          <w:rFonts w:ascii="Times New Roman" w:hAnsi="Times New Roman" w:cs="Times New Roman"/>
+          <w:sz w:val="28"/>
+          <w:szCs w:val="28"/>
+        </w:rPr>
+        <w:t>Юнеровна</w:t>
+      </w:r>
+      <w:proofErr w:type="spellEnd"/>
+      <w:r>
+        <w:rPr>
+          <w:rFonts w:ascii="Times New Roman" w:hAnsi="Times New Roman" w:cs="Times New Roman"/>
+          <w:sz w:val="28"/>
+          <w:szCs w:val="28"/>
+        </w:rPr>
+        <w:t>, д.т.н., 05.13.11</w:t>
       </w:r>
     </w:p>
     <w:p>
@@ -3075,47 +3093,7 @@
           <w:sz w:val="28"/>
           <w:szCs w:val="28"/>
         </w:rPr>
-        <w:t xml:space="preserve"> </w:t>
-      </w:r>
-      <w:r>
-        <w:rPr>
-          <w:rFonts w:ascii="Times New Roman" w:hAnsi="Times New Roman" w:cs="Times New Roman"/>
-          <w:b/>
-          <w:bCs/>
-          <w:sz w:val="28"/>
-          <w:szCs w:val="28"/>
-        </w:rPr>
-        <w:t>М</w:t>
-      </w:r>
-      <w:r>
-        <w:rPr>
-          <w:rFonts w:ascii="Times New Roman" w:hAnsi="Times New Roman" w:cs="Times New Roman"/>
-          <w:b/>
-          <w:bCs/>
-          <w:sz w:val="28"/>
-          <w:szCs w:val="28"/>
-        </w:rPr>
-        <w:t>.</w:t>
-      </w:r>
-      <w:r>
-        <w:rPr>
-          <w:rFonts w:ascii="Times New Roman" w:hAnsi="Times New Roman" w:cs="Times New Roman"/>
-          <w:b/>
-          <w:bCs/>
-          <w:sz w:val="28"/>
-          <w:szCs w:val="28"/>
-        </w:rPr>
-        <w:t>Д</w:t>
-      </w:r>
-      <w:r>
-        <w:rPr>
-          <w:rFonts w:ascii="Times New Roman" w:hAnsi="Times New Roman" w:cs="Times New Roman"/>
-          <w:b/>
-          <w:bCs/>
-          <w:sz w:val="28"/>
-          <w:szCs w:val="28"/>
-        </w:rPr>
-        <w:t>.</w:t>
+        <w:t xml:space="preserve"> М.Д.</w:t>
       </w:r>
       <w:r>
         <w:rPr>
@@ -3452,16 +3430,7 @@
           <w:sz w:val="28"/>
           <w:szCs w:val="28"/>
         </w:rPr>
-        <w:t xml:space="preserve"> </w:t>
-      </w:r>
-      <w:r>
-        <w:rPr>
-          <w:rFonts w:ascii="Times New Roman" w:hAnsi="Times New Roman" w:cs="Times New Roman"/>
-          <w:bCs/>
-          <w:sz w:val="28"/>
-          <w:szCs w:val="28"/>
-        </w:rPr>
-        <w:t>Программа, ее функционал – это полный цикл, начиная от обработки запросов, которые передаются текстом и на выходе уже примененное решение.</w:t>
+        <w:t xml:space="preserve"> Программа, ее функционал – это полный цикл, начиная от обработки запросов, которые передаются текстом и на выходе уже примененное решение.</w:t>
       </w:r>
     </w:p>
     <w:p>
@@ -3535,16 +3504,7 @@
           <w:sz w:val="28"/>
           <w:szCs w:val="28"/>
         </w:rPr>
-        <w:t xml:space="preserve"> </w:t>
-      </w:r>
-      <w:r>
-        <w:rPr>
-          <w:rFonts w:ascii="Times New Roman" w:hAnsi="Times New Roman" w:cs="Times New Roman"/>
-          <w:bCs/>
-          <w:sz w:val="28"/>
-          <w:szCs w:val="28"/>
-        </w:rPr>
-        <w:t>Программа сначала обрабатывает естественный язык, формализует ее в какую-то нотацию, придуманную Вами?</w:t>
+        <w:t xml:space="preserve"> Программа сначала обрабатывает естественный язык, формализует ее в какую-то нотацию, придуманную Вами?</w:t>
       </w:r>
     </w:p>
     <w:p>
@@ -3670,16 +3630,7 @@
           <w:sz w:val="28"/>
           <w:szCs w:val="28"/>
         </w:rPr>
-        <w:t xml:space="preserve"> </w:t>
-      </w:r>
-      <w:r>
-        <w:rPr>
-          <w:rFonts w:ascii="Times New Roman" w:hAnsi="Times New Roman" w:cs="Times New Roman"/>
-          <w:bCs/>
-          <w:sz w:val="28"/>
-          <w:szCs w:val="28"/>
-        </w:rPr>
-        <w:t>После обработки она позволяет хранить в виде определенного графа,</w:t>
+        <w:t xml:space="preserve"> После обработки она позволяет хранить в виде определенного графа,</w:t>
       </w:r>
     </w:p>
     <w:p>
@@ -3951,25 +3902,7 @@
           <w:sz w:val="28"/>
           <w:szCs w:val="28"/>
         </w:rPr>
-        <w:t xml:space="preserve"> </w:t>
-      </w:r>
-      <w:r>
-        <w:rPr>
-          <w:rFonts w:ascii="Times New Roman" w:hAnsi="Times New Roman" w:cs="Times New Roman"/>
-          <w:bCs/>
-          <w:sz w:val="28"/>
-          <w:szCs w:val="28"/>
-        </w:rPr>
-        <w:t>То есть самообучение происходит</w:t>
-      </w:r>
-      <w:r>
-        <w:rPr>
-          <w:rFonts w:ascii="Times New Roman" w:hAnsi="Times New Roman" w:cs="Times New Roman"/>
-          <w:bCs/>
-          <w:sz w:val="28"/>
-          <w:szCs w:val="28"/>
-        </w:rPr>
-        <w:t>?</w:t>
+        <w:t xml:space="preserve"> То есть самообучение происходит?</w:t>
       </w:r>
     </w:p>
     <w:p>
@@ -4021,16 +3954,7 @@
           <w:sz w:val="28"/>
           <w:szCs w:val="28"/>
         </w:rPr>
-        <w:t xml:space="preserve"> Да. </w:t>
-      </w:r>
-      <w:r>
-        <w:rPr>
-          <w:rFonts w:ascii="Times New Roman" w:hAnsi="Times New Roman" w:cs="Times New Roman"/>
-          <w:bCs/>
-          <w:sz w:val="28"/>
-          <w:szCs w:val="28"/>
-        </w:rPr>
-        <w:t>Она также может взаимодействовать с пользователем, если концепция неизвестна, она задает вопрос пользователю: что значит эта концепция? Пользователь отвечает, что эта концепция есть другая концепция. После этого концепции связываются.</w:t>
+        <w:t xml:space="preserve"> Да. Она также может взаимодействовать с пользователем, если концепция неизвестна, она задает вопрос пользователю: что значит эта концепция? Пользователь отвечает, что эта концепция есть другая концепция. После этого концепции связываются.</w:t>
       </w:r>
     </w:p>
     <w:p>
@@ -4055,47 +3979,7 @@
           <w:szCs w:val="28"/>
         </w:rPr>
         <w:lastRenderedPageBreak/>
-        <w:t xml:space="preserve">Член совета </w:t>
-      </w:r>
-      <w:r>
-        <w:rPr>
-          <w:rFonts w:ascii="Times New Roman" w:hAnsi="Times New Roman" w:cs="Times New Roman"/>
-          <w:b/>
-          <w:bCs/>
-          <w:sz w:val="28"/>
-          <w:szCs w:val="28"/>
-        </w:rPr>
-        <w:t>Захаров В</w:t>
-      </w:r>
-      <w:r>
-        <w:rPr>
-          <w:rFonts w:ascii="Times New Roman" w:hAnsi="Times New Roman" w:cs="Times New Roman"/>
-          <w:b/>
-          <w:bCs/>
-          <w:sz w:val="28"/>
-          <w:szCs w:val="28"/>
-        </w:rPr>
-        <w:t>.</w:t>
-      </w:r>
-      <w:r>
-        <w:rPr>
-          <w:rFonts w:ascii="Times New Roman" w:hAnsi="Times New Roman" w:cs="Times New Roman"/>
-          <w:b/>
-          <w:bCs/>
-          <w:sz w:val="28"/>
-          <w:szCs w:val="28"/>
-        </w:rPr>
-        <w:t xml:space="preserve"> М</w:t>
-      </w:r>
-      <w:r>
-        <w:rPr>
-          <w:rFonts w:ascii="Times New Roman" w:hAnsi="Times New Roman" w:cs="Times New Roman"/>
-          <w:b/>
-          <w:bCs/>
-          <w:sz w:val="28"/>
-          <w:szCs w:val="28"/>
-        </w:rPr>
-        <w:t xml:space="preserve">.: </w:t>
+        <w:t xml:space="preserve">Член совета Захаров В. М.: </w:t>
       </w:r>
       <w:r>
         <w:rPr>
@@ -4831,12 +4715,42 @@
       <w:r>
         <w:rPr>
           <w:rFonts w:ascii="Times New Roman" w:hAnsi="Times New Roman" w:cs="Times New Roman"/>
+          <w:b/>
+          <w:bCs/>
+          <w:sz w:val="28"/>
+          <w:szCs w:val="28"/>
+        </w:rPr>
+        <w:t>:</w:t>
+      </w:r>
+      <w:r>
+        <w:rPr>
+          <w:rFonts w:ascii="Times New Roman" w:hAnsi="Times New Roman" w:cs="Times New Roman"/>
           <w:bCs/>
           <w:sz w:val="28"/>
           <w:szCs w:val="28"/>
         </w:rPr>
         <w:t xml:space="preserve"> </w:t>
       </w:r>
+      <w:proofErr w:type="gramStart"/>
+      <w:r>
+        <w:rPr>
+          <w:rFonts w:ascii="Times New Roman" w:hAnsi="Times New Roman" w:cs="Times New Roman"/>
+          <w:bCs/>
+          <w:sz w:val="28"/>
+          <w:szCs w:val="28"/>
+        </w:rPr>
+        <w:t>В</w:t>
+      </w:r>
+      <w:proofErr w:type="gramEnd"/>
+      <w:r>
+        <w:rPr>
+          <w:rFonts w:ascii="Times New Roman" w:hAnsi="Times New Roman" w:cs="Times New Roman"/>
+          <w:bCs/>
+          <w:sz w:val="28"/>
+          <w:szCs w:val="28"/>
+        </w:rPr>
+        <w:t xml:space="preserve"> целях экономии времени отзыв читать не буду, скажу самое главное. </w:t>
+      </w:r>
       <w:r>
         <w:rPr>
           <w:rFonts w:ascii="Times New Roman" w:hAnsi="Times New Roman" w:cs="Times New Roman"/>
@@ -4864,7 +4778,7 @@
           <w:sz w:val="28"/>
           <w:szCs w:val="28"/>
         </w:rPr>
-        <w:t xml:space="preserve">. Модель абстрактная, никто ее практически вот так не использовал. Возможно размышлять хорошая или плохая модель. В диссертации приведены основы для этого, но это действительно первая </w:t>
+        <w:t xml:space="preserve">. Модель абстрактная, никто ее практически вот так не использовал. Возможно размышлять хорошая или плохая модель. В </w:t>
       </w:r>
       <w:r>
         <w:rPr>
@@ -4874,7 +4788,7 @@
           <w:szCs w:val="28"/>
         </w:rPr>
         <w:lastRenderedPageBreak/>
-        <w:t xml:space="preserve">реализация вот этой вот модели. И в отзывах внешних это отражено. При том она не просто теоретически использована, она внедрена и есть результаты такого ее фактического применения. Ну, и самое главное, я знаю, что Александр Сергеевич будет продолжать работу в науке. А не просто сделал нечто, получил степень и ушел. Нет, он уже получил новые результаты, скоро поедет на новые конференции. В этом смысле я очень рад, что вот эти качества научного работника развиваются и продолжают развиваться. С моей точки зрения и диссертант, и диссертация всем требованиям соответствуют. Вот такое мое видение, как руководителя.  </w:t>
+        <w:t xml:space="preserve">диссертации приведены основы для этого, но это действительно первая реализация вот этой вот модели. И в отзывах внешних это отражено. При том она не просто теоретически использована, она внедрена и есть результаты такого ее фактического применения. Ну, и самое главное, я знаю, что Александр Сергеевич будет продолжать работу в науке. А не просто сделал нечто, получил степень и ушел. Нет, он уже получил новые результаты, скоро поедет на новые конференции. В этом смысле я очень рад, что вот эти качества научного работника развиваются и продолжают развиваться. С моей точки зрения и диссертант, и диссертация всем требованиям соответствуют. Вот такое мое видение, как руководителя.  </w:t>
       </w:r>
     </w:p>
     <w:p>
@@ -5057,18 +4971,25 @@
           <w:sz w:val="28"/>
           <w:szCs w:val="28"/>
         </w:rPr>
-        <w:t>Здесь необходимо зачитать в</w:t>
-      </w:r>
-      <w:bookmarkStart w:id="0" w:name="_GoBack"/>
-      <w:bookmarkEnd w:id="0"/>
-      <w:r>
-        <w:rPr>
-          <w:rFonts w:ascii="Times New Roman" w:hAnsi="Times New Roman" w:cs="Times New Roman"/>
-          <w:bCs/>
-          <w:sz w:val="28"/>
-          <w:szCs w:val="28"/>
-        </w:rPr>
-        <w:t>ыписку, или заключение кафедры, где выполнялась эта работа. Протокол № 9 заседания кафедры инжиниринга программного обеспечения Высшей школы ИТИС Казанского (Приволжского) федерального университета и кафедры дифференциальных уравнений</w:t>
+        <w:t>Здесь необходимо зачитать выписку, или заключение кафедры, где выполнялась эта работа. Про</w:t>
+      </w:r>
+      <w:r>
+        <w:rPr>
+          <w:rFonts w:ascii="Times New Roman" w:hAnsi="Times New Roman" w:cs="Times New Roman"/>
+          <w:bCs/>
+          <w:sz w:val="28"/>
+          <w:szCs w:val="28"/>
+        </w:rPr>
+        <w:t>токол № 9 заседания кафедры инжи</w:t>
+      </w:r>
+      <w:r>
+        <w:rPr>
+          <w:rFonts w:ascii="Times New Roman" w:hAnsi="Times New Roman" w:cs="Times New Roman"/>
+          <w:bCs/>
+          <w:sz w:val="28"/>
+          <w:szCs w:val="28"/>
+        </w:rPr>
+        <w:t>ниринга программного обеспечения Высшей школы ИТИС Казанского (Приволжского) федерального университета и кафедры дифференциальных уравнений</w:t>
       </w:r>
       <w:r>
         <w:rPr>
@@ -5206,36 +5127,52 @@
           <w:sz w:val="28"/>
           <w:szCs w:val="28"/>
         </w:rPr>
-        <w:t xml:space="preserve"> </w:t>
-      </w:r>
-      <w:proofErr w:type="gramStart"/>
-      <w:r>
-        <w:rPr>
-          <w:rFonts w:ascii="Times New Roman" w:hAnsi="Times New Roman" w:cs="Times New Roman"/>
-          <w:bCs/>
-          <w:sz w:val="28"/>
-          <w:szCs w:val="28"/>
-        </w:rPr>
-        <w:t>А.А.</w:t>
-      </w:r>
-      <w:r>
-        <w:rPr>
-          <w:rFonts w:ascii="Times New Roman" w:hAnsi="Times New Roman" w:cs="Times New Roman"/>
-          <w:bCs/>
-          <w:sz w:val="28"/>
-          <w:szCs w:val="28"/>
-        </w:rPr>
-        <w:t>.</w:t>
-      </w:r>
-      <w:proofErr w:type="gramEnd"/>
-      <w:r>
-        <w:rPr>
-          <w:rFonts w:ascii="Times New Roman" w:hAnsi="Times New Roman" w:cs="Times New Roman"/>
-          <w:bCs/>
-          <w:sz w:val="28"/>
-          <w:szCs w:val="28"/>
-        </w:rPr>
-        <w:t xml:space="preserve"> Голосовали за единогласно. Против и воздержавшихся нет. </w:t>
+        <w:t xml:space="preserve"> А.А.</w:t>
+      </w:r>
+      <w:r>
+        <w:rPr>
+          <w:rFonts w:ascii="Times New Roman" w:hAnsi="Times New Roman" w:cs="Times New Roman"/>
+          <w:bCs/>
+          <w:sz w:val="28"/>
+          <w:szCs w:val="28"/>
+        </w:rPr>
+        <w:t xml:space="preserve"> Голосовали </w:t>
+      </w:r>
+      <w:r>
+        <w:rPr>
+          <w:rFonts w:ascii="Times New Roman" w:hAnsi="Times New Roman" w:cs="Times New Roman"/>
+          <w:bCs/>
+          <w:sz w:val="28"/>
+          <w:szCs w:val="28"/>
+        </w:rPr>
+        <w:t>«</w:t>
+      </w:r>
+      <w:r>
+        <w:rPr>
+          <w:rFonts w:ascii="Times New Roman" w:hAnsi="Times New Roman" w:cs="Times New Roman"/>
+          <w:bCs/>
+          <w:sz w:val="28"/>
+          <w:szCs w:val="28"/>
+        </w:rPr>
+        <w:t>за</w:t>
+      </w:r>
+      <w:r>
+        <w:rPr>
+          <w:rFonts w:ascii="Times New Roman" w:hAnsi="Times New Roman" w:cs="Times New Roman"/>
+          <w:bCs/>
+          <w:sz w:val="28"/>
+          <w:szCs w:val="28"/>
+        </w:rPr>
+        <w:t>»</w:t>
+      </w:r>
+      <w:r>
+        <w:rPr>
+          <w:rFonts w:ascii="Times New Roman" w:hAnsi="Times New Roman" w:cs="Times New Roman"/>
+          <w:bCs/>
+          <w:sz w:val="28"/>
+          <w:szCs w:val="28"/>
+        </w:rPr>
+        <w:t xml:space="preserve"> единогласно. Против и воздержавшихся нет. </w:t>
       </w:r>
     </w:p>
     <w:p>
@@ -5266,6 +5203,7 @@
           <w:sz w:val="28"/>
           <w:szCs w:val="28"/>
         </w:rPr>
+        <w:lastRenderedPageBreak/>
         <w:t xml:space="preserve">Замечания были высказаны </w:t>
       </w:r>
       <w:r>
@@ -5290,23 +5228,23 @@
     <w:p>
       <w:pPr>
         <w:spacing w:after="120" w:line="360" w:lineRule="auto"/>
-        <w:rPr>
-          <w:rFonts w:ascii="Times New Roman" w:hAnsi="Times New Roman" w:cs="Times New Roman"/>
-          <w:b/>
-          <w:bCs/>
-          <w:sz w:val="28"/>
-          <w:szCs w:val="28"/>
-        </w:rPr>
-      </w:pPr>
-      <w:r>
-        <w:rPr>
-          <w:rFonts w:ascii="Times New Roman" w:hAnsi="Times New Roman" w:cs="Times New Roman"/>
-          <w:b/>
-          <w:bCs/>
-          <w:sz w:val="28"/>
-          <w:szCs w:val="28"/>
-        </w:rPr>
-        <w:lastRenderedPageBreak/>
+        <w:ind w:firstLine="708"/>
+        <w:rPr>
+          <w:rFonts w:ascii="Times New Roman" w:hAnsi="Times New Roman" w:cs="Times New Roman"/>
+          <w:b/>
+          <w:bCs/>
+          <w:sz w:val="28"/>
+          <w:szCs w:val="28"/>
+        </w:rPr>
+      </w:pPr>
+      <w:r>
+        <w:rPr>
+          <w:rFonts w:ascii="Times New Roman" w:hAnsi="Times New Roman" w:cs="Times New Roman"/>
+          <w:b/>
+          <w:bCs/>
+          <w:sz w:val="28"/>
+          <w:szCs w:val="28"/>
+        </w:rPr>
         <w:t xml:space="preserve">Ученый секретарь Совета </w:t>
       </w:r>
       <w:proofErr w:type="spellStart"/>
@@ -5362,6 +5300,7 @@
     <w:p>
       <w:pPr>
         <w:spacing w:after="120" w:line="360" w:lineRule="auto"/>
+        <w:ind w:firstLine="708"/>
         <w:jc w:val="both"/>
         <w:rPr>
           <w:rFonts w:ascii="Times New Roman" w:hAnsi="Times New Roman" w:cs="Times New Roman"/>
@@ -5387,12 +5326,22 @@
           <w:sz w:val="28"/>
           <w:szCs w:val="28"/>
         </w:rPr>
-        <w:t xml:space="preserve">все понятно. Да, спасибо! </w:t>
+        <w:t>В</w:t>
+      </w:r>
+      <w:r>
+        <w:rPr>
+          <w:rFonts w:ascii="Times New Roman" w:hAnsi="Times New Roman" w:cs="Times New Roman"/>
+          <w:bCs/>
+          <w:sz w:val="28"/>
+          <w:szCs w:val="28"/>
+        </w:rPr>
+        <w:t xml:space="preserve">се понятно. Да, спасибо! </w:t>
       </w:r>
     </w:p>
     <w:p>
       <w:pPr>
         <w:spacing w:after="120" w:line="360" w:lineRule="auto"/>
+        <w:ind w:firstLine="708"/>
         <w:jc w:val="both"/>
         <w:rPr>
           <w:rFonts w:ascii="Times New Roman" w:hAnsi="Times New Roman" w:cs="Times New Roman"/>
@@ -5436,6 +5385,16 @@
       <w:r>
         <w:rPr>
           <w:rFonts w:ascii="Times New Roman" w:hAnsi="Times New Roman" w:cs="Times New Roman"/>
+          <w:b/>
+          <w:bCs/>
+          <w:sz w:val="28"/>
+          <w:szCs w:val="28"/>
+        </w:rPr>
+        <w:t>читает заключение: «</w:t>
+      </w:r>
+      <w:r>
+        <w:rPr>
+          <w:rFonts w:ascii="Times New Roman" w:hAnsi="Times New Roman" w:cs="Times New Roman"/>
           <w:bCs/>
           <w:sz w:val="28"/>
           <w:szCs w:val="28"/>
@@ -5453,6 +5412,15 @@
         <w:t>ВАКа</w:t>
       </w:r>
       <w:proofErr w:type="spellEnd"/>
+      <w:r>
+        <w:rPr>
+          <w:rFonts w:ascii="Times New Roman" w:hAnsi="Times New Roman" w:cs="Times New Roman"/>
+          <w:bCs/>
+          <w:sz w:val="28"/>
+          <w:szCs w:val="28"/>
+        </w:rPr>
+        <w:t>»</w:t>
+      </w:r>
       <w:r>
         <w:rPr>
           <w:rFonts w:ascii="Times New Roman" w:hAnsi="Times New Roman" w:cs="Times New Roman"/>
@@ -5488,7 +5456,7 @@
         <w:autoSpaceDN w:val="0"/>
         <w:adjustRightInd w:val="0"/>
         <w:spacing w:after="120" w:line="360" w:lineRule="auto"/>
-        <w:ind w:left="0"/>
+        <w:ind w:left="0" w:firstLine="708"/>
         <w:jc w:val="both"/>
         <w:rPr>
           <w:rFonts w:ascii="Times New Roman" w:hAnsi="Times New Roman"/>
@@ -5503,8 +5471,9 @@
           <w:sz w:val="28"/>
           <w:szCs w:val="28"/>
         </w:rPr>
-        <w:t xml:space="preserve">        </w:t>
-      </w:r>
+        <w:t xml:space="preserve">Ученый секретарь Совета </w:t>
+      </w:r>
+      <w:proofErr w:type="spellStart"/>
       <w:r>
         <w:rPr>
           <w:rFonts w:ascii="Times New Roman" w:hAnsi="Times New Roman"/>
@@ -5512,9 +5481,9 @@
           <w:sz w:val="28"/>
           <w:szCs w:val="28"/>
         </w:rPr>
-        <w:t xml:space="preserve">Ученый секретарь Совета </w:t>
-      </w:r>
-      <w:proofErr w:type="spellStart"/>
+        <w:t>Еникеев</w:t>
+      </w:r>
+      <w:proofErr w:type="spellEnd"/>
       <w:r>
         <w:rPr>
           <w:rFonts w:ascii="Times New Roman" w:hAnsi="Times New Roman"/>
@@ -5522,73 +5491,19 @@
           <w:sz w:val="28"/>
           <w:szCs w:val="28"/>
         </w:rPr>
-        <w:t>Еникеев</w:t>
-      </w:r>
-      <w:proofErr w:type="spellEnd"/>
+        <w:t xml:space="preserve"> А.И.</w:t>
+      </w:r>
       <w:r>
         <w:rPr>
           <w:rFonts w:ascii="Times New Roman" w:hAnsi="Times New Roman"/>
-          <w:b/>
-          <w:sz w:val="28"/>
-          <w:szCs w:val="28"/>
-        </w:rPr>
-        <w:t xml:space="preserve"> А.И.</w:t>
+          <w:sz w:val="28"/>
+          <w:szCs w:val="28"/>
+        </w:rPr>
+        <w:t xml:space="preserve"> </w:t>
       </w:r>
       <w:r>
         <w:rPr>
           <w:rFonts w:ascii="Times New Roman" w:hAnsi="Times New Roman"/>
-          <w:sz w:val="28"/>
-          <w:szCs w:val="28"/>
-        </w:rPr>
-        <w:t xml:space="preserve"> зачитывает отзыв ведущей организации</w:t>
-      </w:r>
-      <w:r>
-        <w:rPr>
-          <w:rFonts w:ascii="Times New Roman" w:hAnsi="Times New Roman"/>
-          <w:sz w:val="28"/>
-          <w:szCs w:val="28"/>
-        </w:rPr>
-        <w:t xml:space="preserve"> </w:t>
-      </w:r>
-      <w:r>
-        <w:rPr>
-          <w:rFonts w:ascii="Times New Roman" w:hAnsi="Times New Roman"/>
-          <w:sz w:val="28"/>
-          <w:szCs w:val="28"/>
-        </w:rPr>
-        <w:t xml:space="preserve">- </w:t>
-      </w:r>
-      <w:r>
-        <w:rPr>
-          <w:rFonts w:ascii="Times New Roman" w:hAnsi="Times New Roman"/>
-          <w:bCs/>
-          <w:sz w:val="28"/>
-          <w:szCs w:val="28"/>
-        </w:rPr>
-        <w:t>Федерального исследовательского центра «Информатики и управления» Российской академии наук (ФИЦ ИУ РАН), г. Москва "</w:t>
-      </w:r>
-      <w:r>
-        <w:rPr>
-          <w:rFonts w:ascii="Times New Roman" w:hAnsi="Times New Roman"/>
-          <w:sz w:val="28"/>
-          <w:szCs w:val="28"/>
-        </w:rPr>
-        <w:t>.</w:t>
-      </w:r>
-    </w:p>
-    <w:p>
-      <w:pPr>
-        <w:shd w:val="clear" w:color="auto" w:fill="FFFFFF"/>
-        <w:spacing w:line="360" w:lineRule="auto"/>
-        <w:rPr>
-          <w:rFonts w:ascii="Times New Roman" w:hAnsi="Times New Roman" w:cs="Times New Roman"/>
-          <w:sz w:val="28"/>
-          <w:szCs w:val="28"/>
-        </w:rPr>
-      </w:pPr>
-      <w:r>
-        <w:rPr>
-          <w:rFonts w:ascii="Times New Roman" w:hAnsi="Times New Roman" w:cs="Times New Roman"/>
           <w:sz w:val="28"/>
           <w:szCs w:val="28"/>
         </w:rPr>
@@ -5967,14 +5882,1696 @@
       <w:pPr>
         <w:shd w:val="clear" w:color="auto" w:fill="FFFFFF"/>
         <w:spacing w:line="360" w:lineRule="auto"/>
-        <w:jc w:val="both"/>
-        <w:rPr>
-          <w:rFonts w:ascii="Times New Roman" w:hAnsi="Times New Roman" w:cs="Times New Roman"/>
-          <w:bCs/>
-          <w:sz w:val="28"/>
-          <w:szCs w:val="28"/>
-        </w:rPr>
-      </w:pPr>
+        <w:ind w:firstLine="708"/>
+        <w:jc w:val="both"/>
+        <w:rPr>
+          <w:rFonts w:ascii="Times New Roman" w:hAnsi="Times New Roman" w:cs="Times New Roman"/>
+          <w:bCs/>
+          <w:sz w:val="28"/>
+          <w:szCs w:val="28"/>
+        </w:rPr>
+      </w:pPr>
+      <w:r>
+        <w:rPr>
+          <w:rFonts w:ascii="Times New Roman" w:hAnsi="Times New Roman" w:cs="Times New Roman"/>
+          <w:b/>
+          <w:bCs/>
+          <w:sz w:val="28"/>
+          <w:szCs w:val="28"/>
+        </w:rPr>
+        <w:t>Председатель диссертационного Совета профессор Арсланов М.М.:</w:t>
+      </w:r>
+      <w:r>
+        <w:rPr>
+          <w:rFonts w:ascii="Times New Roman" w:hAnsi="Times New Roman" w:cs="Times New Roman"/>
+          <w:bCs/>
+          <w:sz w:val="28"/>
+          <w:szCs w:val="28"/>
+        </w:rPr>
+        <w:t xml:space="preserve"> </w:t>
+      </w:r>
+      <w:r>
+        <w:rPr>
+          <w:rFonts w:ascii="Times New Roman" w:hAnsi="Times New Roman" w:cs="Times New Roman"/>
+          <w:bCs/>
+          <w:sz w:val="28"/>
+          <w:szCs w:val="28"/>
+        </w:rPr>
+        <w:t>отзывы практически не содержат в себе замечаний к диссертации, поэтому нет необходимости давать диссертанту слово для ответа на замечания.  Теперь с</w:t>
+      </w:r>
+      <w:r>
+        <w:rPr>
+          <w:rFonts w:ascii="Times New Roman" w:hAnsi="Times New Roman" w:cs="Times New Roman"/>
+          <w:bCs/>
+          <w:sz w:val="28"/>
+          <w:szCs w:val="28"/>
+        </w:rPr>
+        <w:t xml:space="preserve">лово предоставляется официальному оппоненту, доктору </w:t>
+      </w:r>
+      <w:r>
+        <w:rPr>
+          <w:rFonts w:ascii="Times New Roman" w:hAnsi="Times New Roman" w:cs="Times New Roman"/>
+          <w:bCs/>
+          <w:sz w:val="28"/>
+          <w:szCs w:val="28"/>
+        </w:rPr>
+        <w:t>технических</w:t>
+      </w:r>
+      <w:r>
+        <w:rPr>
+          <w:rFonts w:ascii="Times New Roman" w:hAnsi="Times New Roman" w:cs="Times New Roman"/>
+          <w:bCs/>
+          <w:sz w:val="28"/>
+          <w:szCs w:val="28"/>
+        </w:rPr>
+        <w:t xml:space="preserve"> наук,</w:t>
+      </w:r>
+      <w:r>
+        <w:rPr>
+          <w:rFonts w:ascii="Times New Roman" w:hAnsi="Times New Roman" w:cs="Times New Roman"/>
+          <w:sz w:val="28"/>
+          <w:szCs w:val="28"/>
+        </w:rPr>
+        <w:t xml:space="preserve"> </w:t>
+      </w:r>
+      <w:r>
+        <w:rPr>
+          <w:rFonts w:ascii="Times New Roman" w:hAnsi="Times New Roman" w:cs="Times New Roman"/>
+          <w:sz w:val="28"/>
+          <w:szCs w:val="28"/>
+        </w:rPr>
+        <w:t>профессору</w:t>
+      </w:r>
+      <w:r>
+        <w:rPr>
+          <w:rFonts w:ascii="Times New Roman" w:hAnsi="Times New Roman" w:cs="Times New Roman"/>
+          <w:sz w:val="28"/>
+          <w:szCs w:val="28"/>
+        </w:rPr>
+        <w:t xml:space="preserve"> </w:t>
+      </w:r>
+      <w:proofErr w:type="spellStart"/>
+      <w:r>
+        <w:rPr>
+          <w:rFonts w:ascii="Times New Roman" w:hAnsi="Times New Roman" w:cs="Times New Roman"/>
+          <w:sz w:val="28"/>
+          <w:szCs w:val="28"/>
+        </w:rPr>
+        <w:t>Райхлину</w:t>
+      </w:r>
+      <w:proofErr w:type="spellEnd"/>
+      <w:r>
+        <w:rPr>
+          <w:rFonts w:ascii="Times New Roman" w:hAnsi="Times New Roman" w:cs="Times New Roman"/>
+          <w:sz w:val="28"/>
+          <w:szCs w:val="28"/>
+        </w:rPr>
+        <w:t xml:space="preserve"> Вадиму Абрамовичу</w:t>
+      </w:r>
+      <w:r>
+        <w:rPr>
+          <w:rFonts w:ascii="Times New Roman" w:hAnsi="Times New Roman" w:cs="Times New Roman"/>
+          <w:sz w:val="28"/>
+          <w:szCs w:val="28"/>
+        </w:rPr>
+        <w:t>.</w:t>
+      </w:r>
+    </w:p>
+    <w:p>
+      <w:pPr>
+        <w:pStyle w:val="Bodytext20"/>
+        <w:numPr>
+          <w:ilvl w:val="0"/>
+          <w:numId w:val="13"/>
+        </w:numPr>
+        <w:shd w:val="clear" w:color="auto" w:fill="auto"/>
+        <w:tabs>
+          <w:tab w:val="left" w:pos="788"/>
+        </w:tabs>
+        <w:spacing w:after="0" w:line="360" w:lineRule="auto"/>
+        <w:ind w:firstLine="620"/>
+      </w:pPr>
+      <w:r>
+        <w:rPr>
+          <w:b/>
+          <w:bCs/>
+          <w:sz w:val="28"/>
+          <w:szCs w:val="28"/>
+        </w:rPr>
+        <w:t>Официальный оппонент</w:t>
+      </w:r>
+      <w:r>
+        <w:rPr>
+          <w:bCs/>
+          <w:sz w:val="28"/>
+          <w:szCs w:val="28"/>
+        </w:rPr>
+        <w:t xml:space="preserve"> </w:t>
+      </w:r>
+      <w:r>
+        <w:rPr>
+          <w:bCs/>
+          <w:sz w:val="28"/>
+          <w:szCs w:val="28"/>
+        </w:rPr>
+        <w:t xml:space="preserve">Мой официальный отзыв прилагается к диссертации. Ну, во-первых, степень новизны, полученные результаты, степень обоснованности оценивается, как очень хорошо. Я буду читать по тексту и при необходимости пояснять. </w:t>
+      </w:r>
+      <w:r>
+        <w:rPr>
+          <w:rStyle w:val="Bodytext2BoldItalic"/>
+          <w:sz w:val="28"/>
+          <w:szCs w:val="28"/>
+        </w:rPr>
+        <w:t>Новый научный результат</w:t>
+      </w:r>
+      <w:r>
+        <w:rPr>
+          <w:color w:val="000000"/>
+          <w:sz w:val="28"/>
+          <w:szCs w:val="28"/>
+          <w:lang w:bidi="ru-RU"/>
+        </w:rPr>
+        <w:t xml:space="preserve"> диссертационной работы - возможно первая до</w:t>
+      </w:r>
+      <w:r>
+        <w:rPr>
+          <w:color w:val="000000"/>
+          <w:sz w:val="28"/>
+          <w:szCs w:val="28"/>
+          <w:lang w:bidi="ru-RU"/>
+        </w:rPr>
+        <w:softHyphen/>
+        <w:t xml:space="preserve">вольно смелая попытка проверки правомерности гипотетической методологии </w:t>
+      </w:r>
+      <w:proofErr w:type="spellStart"/>
+      <w:r>
+        <w:rPr>
+          <w:color w:val="000000"/>
+          <w:sz w:val="28"/>
+          <w:szCs w:val="28"/>
+          <w:lang w:bidi="ru-RU"/>
+        </w:rPr>
+        <w:t>Мар</w:t>
+      </w:r>
+      <w:r>
+        <w:rPr>
+          <w:color w:val="000000"/>
+          <w:sz w:val="28"/>
+          <w:szCs w:val="28"/>
+          <w:lang w:bidi="ru-RU"/>
+        </w:rPr>
+        <w:softHyphen/>
+        <w:t>вина</w:t>
+      </w:r>
+      <w:proofErr w:type="spellEnd"/>
+      <w:r>
+        <w:rPr>
+          <w:color w:val="000000"/>
+          <w:sz w:val="28"/>
+          <w:szCs w:val="28"/>
+          <w:lang w:bidi="ru-RU"/>
+        </w:rPr>
+        <w:t xml:space="preserve"> </w:t>
+      </w:r>
+      <w:proofErr w:type="spellStart"/>
+      <w:r>
+        <w:rPr>
+          <w:color w:val="000000"/>
+          <w:sz w:val="28"/>
+          <w:szCs w:val="28"/>
+          <w:lang w:bidi="ru-RU"/>
+        </w:rPr>
+        <w:t>Мински</w:t>
+      </w:r>
+      <w:proofErr w:type="spellEnd"/>
+      <w:r>
+        <w:rPr>
+          <w:color w:val="000000"/>
+          <w:sz w:val="28"/>
+          <w:szCs w:val="28"/>
+          <w:lang w:bidi="ru-RU"/>
+        </w:rPr>
+        <w:t xml:space="preserve"> (для нас более привычно - Минского) в целом на конкретном примере создания узкоспециализированной </w:t>
+      </w:r>
+      <w:r>
+        <w:rPr>
+          <w:color w:val="000000"/>
+          <w:sz w:val="28"/>
+          <w:szCs w:val="28"/>
+          <w:lang w:bidi="ru-RU"/>
+        </w:rPr>
+        <w:lastRenderedPageBreak/>
+        <w:t xml:space="preserve">прикладной системы. В том - </w:t>
+      </w:r>
+      <w:r>
+        <w:rPr>
+          <w:color w:val="000000"/>
+          <w:sz w:val="28"/>
+          <w:szCs w:val="28"/>
+          <w:lang w:bidi="ru-RU"/>
+        </w:rPr>
+        <w:t>и</w:t>
+      </w:r>
+      <w:r>
+        <w:rPr>
+          <w:b/>
+          <w:i/>
+          <w:color w:val="000000"/>
+          <w:sz w:val="28"/>
+          <w:szCs w:val="28"/>
+          <w:lang w:bidi="ru-RU"/>
+        </w:rPr>
+        <w:t xml:space="preserve"> </w:t>
+      </w:r>
+      <w:r>
+        <w:rPr>
+          <w:rStyle w:val="Bodytext2BoldItalic"/>
+          <w:sz w:val="28"/>
+          <w:szCs w:val="28"/>
+        </w:rPr>
+        <w:t>теоретическая значимость</w:t>
+      </w:r>
+      <w:r>
+        <w:rPr>
+          <w:color w:val="000000"/>
+          <w:sz w:val="28"/>
+          <w:szCs w:val="28"/>
+          <w:lang w:bidi="ru-RU"/>
+        </w:rPr>
+        <w:t xml:space="preserve"> проведенного исследования. Чтобы показать, насколько это важно, приведем две выдержки из материалов Интернета: «</w:t>
+      </w:r>
+      <w:proofErr w:type="spellStart"/>
+      <w:r>
+        <w:rPr>
+          <w:color w:val="000000"/>
+          <w:sz w:val="28"/>
+          <w:szCs w:val="28"/>
+          <w:lang w:bidi="ru-RU"/>
+        </w:rPr>
+        <w:t>Мински</w:t>
+      </w:r>
+      <w:proofErr w:type="spellEnd"/>
+      <w:r>
+        <w:rPr>
+          <w:color w:val="000000"/>
+          <w:sz w:val="28"/>
+          <w:szCs w:val="28"/>
+          <w:lang w:bidi="ru-RU"/>
+        </w:rPr>
+        <w:t xml:space="preserve"> создал модель мышления, которую мы только начинаем по-настоя</w:t>
+      </w:r>
+      <w:r>
+        <w:rPr>
+          <w:color w:val="000000"/>
+          <w:sz w:val="28"/>
+          <w:szCs w:val="28"/>
+          <w:lang w:bidi="ru-RU"/>
+        </w:rPr>
+        <w:softHyphen/>
+        <w:t>щему использовать в своих работах. Это то, что мы называем сменой парадигмы. Труды ученого во многом еще не нашли применения в системах ИИ, но их влияние будет только нарастать в ближайшие 50-100 лет».</w:t>
+      </w:r>
+    </w:p>
+    <w:p>
+      <w:pPr>
+        <w:shd w:val="clear" w:color="auto" w:fill="FFFFFF"/>
+        <w:spacing w:line="360" w:lineRule="auto"/>
+        <w:jc w:val="both"/>
+        <w:rPr>
+          <w:rFonts w:ascii="Times New Roman" w:hAnsi="Times New Roman" w:cs="Times New Roman"/>
+          <w:bCs/>
+          <w:sz w:val="28"/>
+          <w:szCs w:val="28"/>
+        </w:rPr>
+      </w:pPr>
+      <w:proofErr w:type="spellStart"/>
+      <w:r>
+        <w:rPr>
+          <w:rFonts w:ascii="Times New Roman" w:hAnsi="Times New Roman" w:cs="Times New Roman"/>
+          <w:bCs/>
+          <w:sz w:val="28"/>
+          <w:szCs w:val="28"/>
+        </w:rPr>
+        <w:t>Мински</w:t>
+      </w:r>
+      <w:proofErr w:type="spellEnd"/>
+      <w:r>
+        <w:rPr>
+          <w:rFonts w:ascii="Times New Roman" w:hAnsi="Times New Roman" w:cs="Times New Roman"/>
+          <w:bCs/>
+          <w:sz w:val="28"/>
+          <w:szCs w:val="28"/>
+        </w:rPr>
+        <w:t xml:space="preserve"> по сути преследует цель построение модели, полезной для создания серии искусственного интеллекта будущего, точнее человекоподобных роботов. И делает это весьма своеобразно. Он ничего не утверждает, а всего лишь рассуждает и позволяет читателю самому выявить позитивные моменты в катастрофы в реализации данной системы. Полностью исследовать рассуждения Минского – пустая трата времени.</w:t>
+      </w:r>
+    </w:p>
+    <w:p>
+      <w:pPr>
+        <w:shd w:val="clear" w:color="auto" w:fill="FFFFFF"/>
+        <w:spacing w:line="360" w:lineRule="auto"/>
+        <w:ind w:firstLine="567"/>
+        <w:jc w:val="both"/>
+        <w:rPr>
+          <w:rFonts w:ascii="Times New Roman" w:hAnsi="Times New Roman" w:cs="Times New Roman"/>
+          <w:bCs/>
+          <w:sz w:val="28"/>
+          <w:szCs w:val="28"/>
+        </w:rPr>
+      </w:pPr>
+      <w:proofErr w:type="spellStart"/>
+      <w:r>
+        <w:rPr>
+          <w:rFonts w:ascii="Times New Roman" w:hAnsi="Times New Roman" w:cs="Times New Roman"/>
+          <w:bCs/>
+          <w:sz w:val="28"/>
+          <w:szCs w:val="28"/>
+        </w:rPr>
+        <w:t>Мински</w:t>
+      </w:r>
+      <w:proofErr w:type="spellEnd"/>
+      <w:r>
+        <w:rPr>
+          <w:rFonts w:ascii="Times New Roman" w:hAnsi="Times New Roman" w:cs="Times New Roman"/>
+          <w:bCs/>
+          <w:sz w:val="28"/>
+          <w:szCs w:val="28"/>
+        </w:rPr>
+        <w:t xml:space="preserve"> приводит абстрактный пример поиска решений по аналогии. Что это за пример: найдено решение некой задачи. На странице сверху есть некий элемент, содержащий в себе некое множество, а ниже находится элемент, уже принадлежащий множеству, допустим это элемент С. И было найдено решение. Состоящее в том, что это множество было опущено вниз, в том смысле, что это множество теперь включает элемент С, а элемент </w:t>
+      </w:r>
+      <w:proofErr w:type="gramStart"/>
+      <w:r>
+        <w:rPr>
+          <w:rFonts w:ascii="Times New Roman" w:hAnsi="Times New Roman" w:cs="Times New Roman"/>
+          <w:bCs/>
+          <w:sz w:val="28"/>
+          <w:szCs w:val="28"/>
+        </w:rPr>
+        <w:t>В остался</w:t>
+      </w:r>
+      <w:proofErr w:type="gramEnd"/>
+      <w:r>
+        <w:rPr>
+          <w:rFonts w:ascii="Times New Roman" w:hAnsi="Times New Roman" w:cs="Times New Roman"/>
+          <w:bCs/>
+          <w:sz w:val="28"/>
+          <w:szCs w:val="28"/>
+        </w:rPr>
+        <w:t xml:space="preserve"> вне множества. Вот такое решение. И вот, </w:t>
+      </w:r>
+      <w:proofErr w:type="spellStart"/>
+      <w:r>
+        <w:rPr>
+          <w:rFonts w:ascii="Times New Roman" w:hAnsi="Times New Roman" w:cs="Times New Roman"/>
+          <w:bCs/>
+          <w:sz w:val="28"/>
+          <w:szCs w:val="28"/>
+        </w:rPr>
+        <w:t>допутсим</w:t>
+      </w:r>
+      <w:proofErr w:type="spellEnd"/>
+      <w:r>
+        <w:rPr>
+          <w:rFonts w:ascii="Times New Roman" w:hAnsi="Times New Roman" w:cs="Times New Roman"/>
+          <w:bCs/>
+          <w:sz w:val="28"/>
+          <w:szCs w:val="28"/>
+        </w:rPr>
+        <w:t>, мы решаем задачу и находим сверху элемент в чем-то подобный элементу С, снизу множество – нечто подобное элементу А и внутри этого множества находится элемент В.</w:t>
+      </w:r>
+    </w:p>
+    <w:p>
+      <w:pPr>
+        <w:shd w:val="clear" w:color="auto" w:fill="FFFFFF"/>
+        <w:spacing w:line="360" w:lineRule="auto"/>
+        <w:ind w:firstLine="567"/>
+        <w:rPr>
+          <w:rFonts w:ascii="Times New Roman" w:hAnsi="Times New Roman" w:cs="Times New Roman"/>
+          <w:b/>
+          <w:bCs/>
+          <w:sz w:val="28"/>
+          <w:szCs w:val="28"/>
+        </w:rPr>
+      </w:pPr>
+      <w:r>
+        <w:rPr>
+          <w:rFonts w:ascii="Times New Roman" w:hAnsi="Times New Roman" w:cs="Times New Roman"/>
+          <w:b/>
+          <w:bCs/>
+          <w:sz w:val="28"/>
+          <w:szCs w:val="28"/>
+        </w:rPr>
+        <w:t>Председатель диссертационного совета профессор М.М. АРСЛАНОВ:</w:t>
+      </w:r>
+    </w:p>
+    <w:p>
+      <w:pPr>
+        <w:shd w:val="clear" w:color="auto" w:fill="FFFFFF"/>
+        <w:spacing w:line="360" w:lineRule="auto"/>
+        <w:jc w:val="both"/>
+        <w:rPr>
+          <w:rFonts w:ascii="Times New Roman" w:hAnsi="Times New Roman" w:cs="Times New Roman"/>
+          <w:bCs/>
+          <w:sz w:val="28"/>
+          <w:szCs w:val="28"/>
+        </w:rPr>
+      </w:pPr>
+      <w:r>
+        <w:rPr>
+          <w:rFonts w:ascii="Times New Roman" w:hAnsi="Times New Roman" w:cs="Times New Roman"/>
+          <w:bCs/>
+          <w:sz w:val="28"/>
+          <w:szCs w:val="28"/>
+        </w:rPr>
+        <w:t xml:space="preserve">Вадим Абрамович, </w:t>
+      </w:r>
+      <w:r>
+        <w:rPr>
+          <w:rFonts w:ascii="Times New Roman" w:hAnsi="Times New Roman" w:cs="Times New Roman"/>
+          <w:bCs/>
+          <w:sz w:val="28"/>
+          <w:szCs w:val="28"/>
+        </w:rPr>
+        <w:t>можно Вас попросить ближе к замечаниям</w:t>
+      </w:r>
+      <w:r>
+        <w:rPr>
+          <w:rFonts w:ascii="Times New Roman" w:hAnsi="Times New Roman" w:cs="Times New Roman"/>
+          <w:bCs/>
+          <w:sz w:val="28"/>
+          <w:szCs w:val="28"/>
+        </w:rPr>
+        <w:t>?</w:t>
+      </w:r>
+    </w:p>
+    <w:p>
+      <w:pPr>
+        <w:shd w:val="clear" w:color="auto" w:fill="FFFFFF"/>
+        <w:spacing w:line="360" w:lineRule="auto"/>
+        <w:ind w:firstLine="708"/>
+        <w:jc w:val="both"/>
+        <w:rPr>
+          <w:rFonts w:ascii="Times New Roman" w:hAnsi="Times New Roman" w:cs="Times New Roman"/>
+          <w:bCs/>
+          <w:sz w:val="28"/>
+          <w:szCs w:val="28"/>
+        </w:rPr>
+      </w:pPr>
+      <w:r>
+        <w:rPr>
+          <w:rFonts w:ascii="Times New Roman" w:hAnsi="Times New Roman" w:cs="Times New Roman"/>
+          <w:b/>
+          <w:bCs/>
+          <w:sz w:val="28"/>
+          <w:szCs w:val="28"/>
+        </w:rPr>
+        <w:t xml:space="preserve">Официальный оппонент </w:t>
+      </w:r>
+      <w:proofErr w:type="spellStart"/>
+      <w:r>
+        <w:rPr>
+          <w:rFonts w:ascii="Times New Roman" w:hAnsi="Times New Roman" w:cs="Times New Roman"/>
+          <w:b/>
+          <w:sz w:val="28"/>
+          <w:szCs w:val="28"/>
+        </w:rPr>
+        <w:t>Райхлин</w:t>
+      </w:r>
+      <w:proofErr w:type="spellEnd"/>
+      <w:r>
+        <w:rPr>
+          <w:rFonts w:ascii="Times New Roman" w:hAnsi="Times New Roman" w:cs="Times New Roman"/>
+          <w:b/>
+          <w:sz w:val="28"/>
+          <w:szCs w:val="28"/>
+        </w:rPr>
+        <w:t xml:space="preserve"> Вадим Абрамович: </w:t>
+      </w:r>
+      <w:r>
+        <w:rPr>
+          <w:rFonts w:ascii="Times New Roman" w:hAnsi="Times New Roman" w:cs="Times New Roman"/>
+          <w:sz w:val="28"/>
+          <w:szCs w:val="28"/>
+        </w:rPr>
+        <w:t>Хорошо, хорошо, я тогда свои отступления попридержу.</w:t>
+      </w:r>
+    </w:p>
+    <w:p>
+      <w:pPr>
+        <w:pStyle w:val="Bodytext20"/>
+        <w:shd w:val="clear" w:color="auto" w:fill="auto"/>
+        <w:tabs>
+          <w:tab w:val="left" w:pos="783"/>
+        </w:tabs>
+        <w:spacing w:after="0" w:line="360" w:lineRule="auto"/>
+        <w:rPr>
+          <w:sz w:val="28"/>
+          <w:szCs w:val="28"/>
+        </w:rPr>
+      </w:pPr>
+      <w:r>
+        <w:rPr>
+          <w:rStyle w:val="Bodytext2BoldItalic"/>
+          <w:sz w:val="28"/>
+          <w:szCs w:val="28"/>
+        </w:rPr>
+        <w:t>Практическая значимость</w:t>
+      </w:r>
+      <w:r>
+        <w:rPr>
+          <w:color w:val="000000"/>
+          <w:sz w:val="28"/>
+          <w:szCs w:val="28"/>
+          <w:lang w:bidi="ru-RU"/>
+        </w:rPr>
+        <w:t xml:space="preserve"> проведенного исследования заключаются в реали</w:t>
+      </w:r>
+      <w:r>
+        <w:rPr>
+          <w:color w:val="000000"/>
+          <w:sz w:val="28"/>
+          <w:szCs w:val="28"/>
+          <w:lang w:bidi="ru-RU"/>
+        </w:rPr>
+        <w:softHyphen/>
+        <w:t xml:space="preserve">зации предложенной в работе модели системы, что подтверждается свидетельством о регистрации программного обеспечения, представленным в </w:t>
+      </w:r>
+      <w:r>
+        <w:rPr>
+          <w:color w:val="000000"/>
+          <w:sz w:val="28"/>
+          <w:szCs w:val="28"/>
+          <w:lang w:bidi="ru-RU"/>
+        </w:rPr>
+        <w:lastRenderedPageBreak/>
+        <w:t>приложении Д, и справкой</w:t>
+      </w:r>
+      <w:r>
+        <w:rPr>
+          <w:rStyle w:val="Bodytext3BoldNotItalic"/>
+          <w:sz w:val="28"/>
+          <w:szCs w:val="28"/>
+        </w:rPr>
+        <w:t xml:space="preserve"> </w:t>
+      </w:r>
+      <w:r>
+        <w:rPr>
+          <w:rStyle w:val="Bodytext2"/>
+          <w:sz w:val="28"/>
+          <w:szCs w:val="28"/>
+        </w:rPr>
+        <w:t>о внедрении (приложении Е). В рамках диссертации на основе предложенных методов и моделей разработан программный комплекс, который выложен в открытый доступ.</w:t>
+      </w:r>
+    </w:p>
+    <w:p>
+      <w:pPr>
+        <w:pStyle w:val="Bodytext20"/>
+        <w:shd w:val="clear" w:color="auto" w:fill="auto"/>
+        <w:tabs>
+          <w:tab w:val="left" w:pos="784"/>
+        </w:tabs>
+        <w:spacing w:after="0" w:line="360" w:lineRule="auto"/>
+        <w:rPr>
+          <w:sz w:val="28"/>
+          <w:szCs w:val="28"/>
+        </w:rPr>
+      </w:pPr>
+      <w:r>
+        <w:rPr>
+          <w:rStyle w:val="Bodytext2BoldItalic"/>
+          <w:sz w:val="28"/>
+          <w:szCs w:val="28"/>
+        </w:rPr>
+        <w:t>Достоверность</w:t>
+      </w:r>
+      <w:r>
+        <w:rPr>
+          <w:color w:val="000000"/>
+          <w:sz w:val="28"/>
+          <w:szCs w:val="28"/>
+          <w:lang w:bidi="ru-RU"/>
+        </w:rPr>
+        <w:t xml:space="preserve"> полученных результатов подтверждается следованием иде</w:t>
+      </w:r>
+      <w:r>
+        <w:rPr>
+          <w:color w:val="000000"/>
+          <w:sz w:val="28"/>
+          <w:szCs w:val="28"/>
+          <w:lang w:bidi="ru-RU"/>
+        </w:rPr>
+        <w:softHyphen/>
+        <w:t>ям такого авторитета в области ИИ, каким является Минский, скромностью автор</w:t>
+      </w:r>
+      <w:r>
+        <w:rPr>
+          <w:color w:val="000000"/>
+          <w:sz w:val="28"/>
+          <w:szCs w:val="28"/>
+          <w:lang w:bidi="ru-RU"/>
+        </w:rPr>
+        <w:softHyphen/>
+        <w:t>ских оценок (30%) позитивного исхода тестирования системы, апробацией полу</w:t>
+      </w:r>
+      <w:r>
+        <w:rPr>
+          <w:color w:val="000000"/>
+          <w:sz w:val="28"/>
+          <w:szCs w:val="28"/>
+          <w:lang w:bidi="ru-RU"/>
+        </w:rPr>
+        <w:softHyphen/>
+        <w:t>ченных результатов на российских и международных конференциях и семинарах.</w:t>
+      </w:r>
+      <w:r>
+        <w:rPr>
+          <w:sz w:val="28"/>
+          <w:szCs w:val="28"/>
+        </w:rPr>
+        <w:t xml:space="preserve"> </w:t>
+      </w:r>
+      <w:r>
+        <w:rPr>
+          <w:color w:val="000000"/>
+          <w:sz w:val="28"/>
+          <w:szCs w:val="28"/>
+          <w:lang w:bidi="ru-RU"/>
+        </w:rPr>
+        <w:t>Основные результаты по теме диссертации опубликованы в серьезных изданиях.</w:t>
+      </w:r>
+    </w:p>
+    <w:p>
+      <w:pPr>
+        <w:shd w:val="clear" w:color="auto" w:fill="FFFFFF"/>
+        <w:spacing w:line="360" w:lineRule="auto"/>
+        <w:jc w:val="both"/>
+        <w:rPr>
+          <w:rFonts w:ascii="Times New Roman" w:hAnsi="Times New Roman" w:cs="Times New Roman"/>
+          <w:bCs/>
+          <w:sz w:val="28"/>
+          <w:szCs w:val="28"/>
+        </w:rPr>
+      </w:pPr>
+      <w:r>
+        <w:rPr>
+          <w:rFonts w:ascii="Times New Roman" w:hAnsi="Times New Roman" w:cs="Times New Roman"/>
+          <w:bCs/>
+          <w:sz w:val="28"/>
+          <w:szCs w:val="28"/>
+        </w:rPr>
+        <w:t>Итак, мои замечания по работе:</w:t>
+      </w:r>
+    </w:p>
+    <w:p>
+      <w:pPr>
+        <w:pStyle w:val="Bodytext20"/>
+        <w:numPr>
+          <w:ilvl w:val="0"/>
+          <w:numId w:val="14"/>
+        </w:numPr>
+        <w:shd w:val="clear" w:color="auto" w:fill="auto"/>
+        <w:tabs>
+          <w:tab w:val="left" w:pos="784"/>
+        </w:tabs>
+        <w:spacing w:after="0" w:line="360" w:lineRule="auto"/>
+        <w:rPr>
+          <w:sz w:val="28"/>
+          <w:szCs w:val="28"/>
+        </w:rPr>
+      </w:pPr>
+      <w:r>
+        <w:rPr>
+          <w:color w:val="000000"/>
+          <w:sz w:val="28"/>
+          <w:szCs w:val="28"/>
+          <w:lang w:bidi="ru-RU"/>
+        </w:rPr>
+        <w:t xml:space="preserve">На странице 8 диссертации читаем: «На основе </w:t>
+      </w:r>
+      <w:r>
+        <w:rPr>
+          <w:rStyle w:val="Bodytext2Italic"/>
+          <w:sz w:val="28"/>
+          <w:szCs w:val="28"/>
+        </w:rPr>
+        <w:t>обобщения</w:t>
+      </w:r>
+      <w:r>
+        <w:rPr>
+          <w:i/>
+          <w:sz w:val="28"/>
+          <w:szCs w:val="28"/>
+        </w:rPr>
+        <w:t xml:space="preserve"> </w:t>
+      </w:r>
+      <w:r>
+        <w:rPr>
+          <w:color w:val="000000"/>
+          <w:sz w:val="28"/>
+          <w:szCs w:val="28"/>
+          <w:lang w:bidi="ru-RU"/>
+        </w:rPr>
+        <w:t>модели мышле</w:t>
+      </w:r>
+      <w:r>
+        <w:rPr>
+          <w:color w:val="000000"/>
+          <w:sz w:val="28"/>
+          <w:szCs w:val="28"/>
+          <w:lang w:bidi="ru-RU"/>
+        </w:rPr>
+        <w:softHyphen/>
+        <w:t xml:space="preserve">ния, разработанной М. </w:t>
+      </w:r>
+      <w:proofErr w:type="spellStart"/>
+      <w:r>
+        <w:rPr>
+          <w:color w:val="000000"/>
+          <w:sz w:val="28"/>
+          <w:szCs w:val="28"/>
+          <w:lang w:bidi="ru-RU"/>
+        </w:rPr>
+        <w:t>Мински</w:t>
+      </w:r>
+      <w:proofErr w:type="spellEnd"/>
+      <w:r>
+        <w:rPr>
+          <w:color w:val="000000"/>
+          <w:sz w:val="28"/>
+          <w:szCs w:val="28"/>
+          <w:lang w:bidi="ru-RU"/>
+        </w:rPr>
+        <w:t>, создана имитационная мо</w:t>
+      </w:r>
+      <w:r>
+        <w:rPr>
+          <w:color w:val="000000"/>
+          <w:sz w:val="28"/>
+          <w:szCs w:val="28"/>
+          <w:lang w:bidi="ru-RU"/>
+        </w:rPr>
+        <w:softHyphen/>
+        <w:t xml:space="preserve">дель ...». Минский - признанный авторитет искусственного интеллекта. Предлагаемые им методологии (фреймовые представления и др.) - это не просто изощренная игра ума, а попытки философско-гипотетического осмысления огромного личного опыта, и они всегда были чрезвычайно плодотворными. В данном случае речь может идти только об </w:t>
+      </w:r>
+      <w:r>
+        <w:rPr>
+          <w:rStyle w:val="Bodytext2Italic"/>
+          <w:sz w:val="28"/>
+          <w:szCs w:val="28"/>
+        </w:rPr>
+        <w:t>интерпретации</w:t>
+      </w:r>
+      <w:r>
+        <w:rPr>
+          <w:i/>
+          <w:sz w:val="28"/>
+          <w:szCs w:val="28"/>
+        </w:rPr>
+        <w:t xml:space="preserve"> </w:t>
+      </w:r>
+      <w:r>
+        <w:rPr>
+          <w:color w:val="000000"/>
+          <w:sz w:val="28"/>
+          <w:szCs w:val="28"/>
+          <w:lang w:bidi="ru-RU"/>
+        </w:rPr>
+        <w:t>идей Минского.</w:t>
+      </w:r>
+    </w:p>
+    <w:p>
+      <w:pPr>
+        <w:pStyle w:val="Bodytext20"/>
+        <w:numPr>
+          <w:ilvl w:val="0"/>
+          <w:numId w:val="14"/>
+        </w:numPr>
+        <w:shd w:val="clear" w:color="auto" w:fill="auto"/>
+        <w:tabs>
+          <w:tab w:val="left" w:pos="812"/>
+        </w:tabs>
+        <w:spacing w:after="0" w:line="360" w:lineRule="auto"/>
+        <w:rPr>
+          <w:sz w:val="28"/>
+          <w:szCs w:val="28"/>
+        </w:rPr>
+      </w:pPr>
+      <w:r>
+        <w:rPr>
+          <w:color w:val="000000"/>
+          <w:sz w:val="28"/>
+          <w:szCs w:val="28"/>
+          <w:lang w:bidi="ru-RU"/>
+        </w:rPr>
+        <w:t>У нас нет сомнений в профессионализме соискателя как системного про</w:t>
+      </w:r>
+      <w:r>
+        <w:rPr>
+          <w:color w:val="000000"/>
+          <w:sz w:val="28"/>
+          <w:szCs w:val="28"/>
+          <w:lang w:bidi="ru-RU"/>
+        </w:rPr>
+        <w:softHyphen/>
+        <w:t xml:space="preserve">граммиста. Но возникает вопрос: </w:t>
+      </w:r>
+      <w:r>
+        <w:rPr>
+          <w:rStyle w:val="Bodytext2Italic"/>
+          <w:sz w:val="28"/>
+          <w:szCs w:val="28"/>
+        </w:rPr>
+        <w:t>как ему за сравнительно короткое время удалось реализовать столь уникальную систему?</w:t>
+      </w:r>
+      <w:r>
+        <w:rPr>
+          <w:sz w:val="28"/>
+          <w:szCs w:val="28"/>
+        </w:rPr>
+        <w:t xml:space="preserve"> </w:t>
+      </w:r>
+      <w:r>
+        <w:rPr>
+          <w:color w:val="000000"/>
+          <w:sz w:val="28"/>
+          <w:szCs w:val="28"/>
+          <w:lang w:bidi="ru-RU"/>
+        </w:rPr>
+        <w:t>Вот ответ Минского на один из вопросов интервью:</w:t>
+      </w:r>
+      <w:r>
+        <w:rPr>
+          <w:sz w:val="28"/>
+          <w:szCs w:val="28"/>
+        </w:rPr>
+        <w:t xml:space="preserve"> «</w:t>
+      </w:r>
+      <w:r>
+        <w:rPr>
+          <w:sz w:val="28"/>
+          <w:szCs w:val="28"/>
+          <w:lang w:val="en-US"/>
+        </w:rPr>
+        <w:t>The</w:t>
+      </w:r>
+      <w:r>
+        <w:rPr>
+          <w:sz w:val="28"/>
+          <w:szCs w:val="28"/>
+        </w:rPr>
+        <w:t xml:space="preserve"> </w:t>
+      </w:r>
+      <w:r>
+        <w:rPr>
+          <w:sz w:val="28"/>
+          <w:szCs w:val="28"/>
+          <w:lang w:val="en-US"/>
+        </w:rPr>
+        <w:t>Emotion</w:t>
+      </w:r>
+      <w:r>
+        <w:rPr>
+          <w:sz w:val="28"/>
+          <w:szCs w:val="28"/>
+        </w:rPr>
+        <w:t xml:space="preserve"> </w:t>
+      </w:r>
+      <w:r>
+        <w:rPr>
+          <w:sz w:val="28"/>
+          <w:szCs w:val="28"/>
+          <w:lang w:val="en-US"/>
+        </w:rPr>
+        <w:t>Machine</w:t>
+      </w:r>
+      <w:r>
+        <w:rPr>
+          <w:color w:val="000000"/>
+          <w:sz w:val="28"/>
+          <w:szCs w:val="28"/>
+          <w:lang w:bidi="ru-RU"/>
+        </w:rPr>
+        <w:t>» читается как книга размышлений о том, как человек мыслит, но разве вашим намерением не являлось изготовление мысля</w:t>
+      </w:r>
+      <w:r>
+        <w:rPr>
+          <w:color w:val="000000"/>
+          <w:sz w:val="28"/>
+          <w:szCs w:val="28"/>
+          <w:lang w:bidi="ru-RU"/>
+        </w:rPr>
+        <w:softHyphen/>
+        <w:t>щей машины?</w:t>
+      </w:r>
+    </w:p>
+    <w:p>
+      <w:pPr>
+        <w:pStyle w:val="Bodytext20"/>
+        <w:shd w:val="clear" w:color="auto" w:fill="auto"/>
+        <w:spacing w:after="0" w:line="360" w:lineRule="auto"/>
+        <w:ind w:firstLine="660"/>
+        <w:rPr>
+          <w:sz w:val="28"/>
+          <w:szCs w:val="28"/>
+        </w:rPr>
+      </w:pPr>
+      <w:r>
+        <w:rPr>
+          <w:color w:val="000000"/>
+          <w:sz w:val="28"/>
+          <w:szCs w:val="28"/>
+          <w:lang w:bidi="ru-RU"/>
+        </w:rPr>
+        <w:t xml:space="preserve">«Книга - фактически план, как строить машину. </w:t>
+      </w:r>
+      <w:r>
+        <w:rPr>
+          <w:rStyle w:val="Bodytext2BoldItalic"/>
+          <w:sz w:val="28"/>
+          <w:szCs w:val="28"/>
+        </w:rPr>
+        <w:t>Я</w:t>
+      </w:r>
+      <w:r>
+        <w:rPr>
+          <w:b/>
+          <w:i/>
+          <w:color w:val="000000"/>
+          <w:sz w:val="28"/>
+          <w:szCs w:val="28"/>
+          <w:lang w:bidi="ru-RU"/>
+        </w:rPr>
+        <w:t xml:space="preserve"> </w:t>
+      </w:r>
+      <w:r>
+        <w:rPr>
+          <w:color w:val="000000"/>
+          <w:sz w:val="28"/>
+          <w:szCs w:val="28"/>
+          <w:lang w:bidi="ru-RU"/>
+        </w:rPr>
+        <w:t xml:space="preserve">хотел бы быть в состоянии нанять команду программистов, чтобы создать архитектуру </w:t>
+      </w:r>
+      <w:r>
+        <w:rPr>
+          <w:sz w:val="28"/>
+          <w:szCs w:val="28"/>
+          <w:lang w:val="en-US"/>
+        </w:rPr>
+        <w:t>Emotion</w:t>
+      </w:r>
+      <w:r>
+        <w:rPr>
+          <w:sz w:val="28"/>
+          <w:szCs w:val="28"/>
+        </w:rPr>
+        <w:t xml:space="preserve"> </w:t>
+      </w:r>
+      <w:r>
+        <w:rPr>
+          <w:sz w:val="28"/>
+          <w:szCs w:val="28"/>
+          <w:lang w:val="en-US"/>
+        </w:rPr>
+        <w:t>Machine</w:t>
+      </w:r>
+      <w:r>
+        <w:rPr>
+          <w:color w:val="000000"/>
+          <w:sz w:val="28"/>
+          <w:szCs w:val="28"/>
+          <w:lang w:bidi="ru-RU"/>
+        </w:rPr>
+        <w:t>, кото</w:t>
+      </w:r>
+      <w:r>
+        <w:rPr>
+          <w:color w:val="000000"/>
+          <w:sz w:val="28"/>
+          <w:szCs w:val="28"/>
+          <w:lang w:bidi="ru-RU"/>
+        </w:rPr>
+        <w:softHyphen/>
+        <w:t>рая может переключаться между различными видами мышления. Никто до сих пор не построил систему, которая либо имеет, либо приобретает знания о самом мыш</w:t>
+      </w:r>
+      <w:r>
+        <w:rPr>
+          <w:color w:val="000000"/>
+          <w:sz w:val="28"/>
+          <w:szCs w:val="28"/>
+          <w:lang w:bidi="ru-RU"/>
+        </w:rPr>
+        <w:softHyphen/>
+        <w:t xml:space="preserve">лении для того, чтобы более эффективно решать проблемы </w:t>
+      </w:r>
+      <w:r>
+        <w:rPr>
+          <w:color w:val="000000"/>
+          <w:sz w:val="28"/>
+          <w:szCs w:val="28"/>
+          <w:lang w:bidi="ru-RU"/>
+        </w:rPr>
+        <w:lastRenderedPageBreak/>
+        <w:t>с течением времени. Если бы я мог получить пять хороших программистов, мне кажется, я мог бы по</w:t>
+      </w:r>
+      <w:r>
+        <w:rPr>
+          <w:color w:val="000000"/>
+          <w:sz w:val="28"/>
+          <w:szCs w:val="28"/>
+          <w:lang w:bidi="ru-RU"/>
+        </w:rPr>
+        <w:softHyphen/>
+        <w:t>строить ее в течение трех-пяти лет».</w:t>
+      </w:r>
+    </w:p>
+    <w:p>
+      <w:pPr>
+        <w:pStyle w:val="Bodytext20"/>
+        <w:shd w:val="clear" w:color="auto" w:fill="auto"/>
+        <w:spacing w:after="0" w:line="360" w:lineRule="auto"/>
+        <w:ind w:firstLine="660"/>
+        <w:rPr>
+          <w:sz w:val="28"/>
+          <w:szCs w:val="28"/>
+        </w:rPr>
+      </w:pPr>
+      <w:r>
+        <w:rPr>
+          <w:color w:val="000000"/>
+          <w:sz w:val="28"/>
+          <w:szCs w:val="28"/>
+          <w:lang w:bidi="ru-RU"/>
+        </w:rPr>
+        <w:t>Возможно, соискателю помогло то, что за</w:t>
+      </w:r>
+      <w:r>
+        <w:rPr>
+          <w:color w:val="000000"/>
+          <w:sz w:val="28"/>
+          <w:szCs w:val="28"/>
+          <w:lang w:bidi="ru-RU"/>
+        </w:rPr>
+        <w:t xml:space="preserve"> последние годы появилось множе</w:t>
+      </w:r>
+      <w:r>
+        <w:rPr>
+          <w:color w:val="000000"/>
+          <w:sz w:val="28"/>
+          <w:szCs w:val="28"/>
+          <w:lang w:bidi="ru-RU"/>
+        </w:rPr>
+        <w:t xml:space="preserve">ство инструментальных средств - компонентов интеллектуальных систем </w:t>
+      </w:r>
+      <w:proofErr w:type="spellStart"/>
+      <w:r>
+        <w:rPr>
+          <w:color w:val="000000"/>
+          <w:sz w:val="28"/>
+          <w:szCs w:val="28"/>
+          <w:lang w:val="en-US" w:bidi="ru-RU"/>
+        </w:rPr>
+        <w:t>Akka</w:t>
+      </w:r>
+      <w:proofErr w:type="spellEnd"/>
+      <w:r>
+        <w:rPr>
+          <w:color w:val="000000"/>
+          <w:sz w:val="28"/>
+          <w:szCs w:val="28"/>
+          <w:lang w:bidi="ru-RU"/>
+        </w:rPr>
+        <w:t xml:space="preserve"> </w:t>
+      </w:r>
+      <w:r>
+        <w:rPr>
+          <w:color w:val="000000"/>
+          <w:sz w:val="28"/>
+          <w:szCs w:val="28"/>
+          <w:lang w:val="en-US" w:bidi="ru-RU"/>
+        </w:rPr>
+        <w:t>Concurrency</w:t>
+      </w:r>
+      <w:r>
+        <w:rPr>
+          <w:color w:val="000000"/>
+          <w:sz w:val="28"/>
+          <w:szCs w:val="28"/>
+          <w:lang w:bidi="ru-RU"/>
+        </w:rPr>
+        <w:t xml:space="preserve">, </w:t>
+      </w:r>
+      <w:r>
+        <w:rPr>
+          <w:color w:val="000000"/>
+          <w:sz w:val="28"/>
+          <w:szCs w:val="28"/>
+          <w:lang w:val="en-US" w:bidi="ru-RU"/>
+        </w:rPr>
+        <w:t>After</w:t>
+      </w:r>
+      <w:r>
+        <w:rPr>
+          <w:color w:val="000000"/>
+          <w:sz w:val="28"/>
+          <w:szCs w:val="28"/>
+          <w:lang w:bidi="ru-RU"/>
+        </w:rPr>
+        <w:t xml:space="preserve"> </w:t>
+      </w:r>
+      <w:r>
+        <w:rPr>
+          <w:color w:val="000000"/>
+          <w:sz w:val="28"/>
+          <w:szCs w:val="28"/>
+          <w:lang w:val="en-US" w:bidi="ru-RU"/>
+        </w:rPr>
+        <w:t>the</w:t>
+      </w:r>
+      <w:r>
+        <w:rPr>
+          <w:color w:val="000000"/>
+          <w:sz w:val="28"/>
+          <w:szCs w:val="28"/>
+          <w:lang w:bidi="ru-RU"/>
+        </w:rPr>
+        <w:t xml:space="preserve"> </w:t>
+      </w:r>
+      <w:r>
+        <w:rPr>
+          <w:color w:val="000000"/>
+          <w:sz w:val="28"/>
+          <w:szCs w:val="28"/>
+          <w:lang w:val="en-US" w:bidi="ru-RU"/>
+        </w:rPr>
+        <w:t>deadline</w:t>
+      </w:r>
+      <w:r>
+        <w:rPr>
+          <w:color w:val="000000"/>
+          <w:sz w:val="28"/>
+          <w:szCs w:val="28"/>
+          <w:lang w:bidi="ru-RU"/>
+        </w:rPr>
+        <w:t xml:space="preserve">, </w:t>
+      </w:r>
+      <w:r>
+        <w:rPr>
+          <w:color w:val="000000"/>
+          <w:sz w:val="28"/>
+          <w:szCs w:val="28"/>
+          <w:lang w:val="en-US" w:bidi="ru-RU"/>
+        </w:rPr>
+        <w:t>Google</w:t>
+      </w:r>
+      <w:r>
+        <w:rPr>
+          <w:color w:val="000000"/>
+          <w:sz w:val="28"/>
+          <w:szCs w:val="28"/>
+          <w:lang w:bidi="ru-RU"/>
+        </w:rPr>
+        <w:t xml:space="preserve"> </w:t>
+      </w:r>
+      <w:r>
+        <w:rPr>
+          <w:color w:val="000000"/>
+          <w:sz w:val="28"/>
+          <w:szCs w:val="28"/>
+          <w:lang w:val="en-US" w:bidi="ru-RU"/>
+        </w:rPr>
+        <w:t>API</w:t>
+      </w:r>
+      <w:r>
+        <w:rPr>
+          <w:color w:val="000000"/>
+          <w:sz w:val="28"/>
+          <w:szCs w:val="28"/>
+          <w:lang w:bidi="ru-RU"/>
+        </w:rPr>
+        <w:t xml:space="preserve">, </w:t>
+      </w:r>
+      <w:r>
+        <w:rPr>
+          <w:color w:val="000000"/>
+          <w:sz w:val="28"/>
+          <w:szCs w:val="28"/>
+          <w:lang w:val="en-US" w:bidi="ru-RU"/>
+        </w:rPr>
+        <w:t>Link</w:t>
+      </w:r>
+      <w:r>
+        <w:rPr>
+          <w:color w:val="000000"/>
+          <w:sz w:val="28"/>
+          <w:szCs w:val="28"/>
+          <w:lang w:bidi="ru-RU"/>
+        </w:rPr>
+        <w:t xml:space="preserve"> </w:t>
+      </w:r>
+      <w:r>
+        <w:rPr>
+          <w:color w:val="000000"/>
+          <w:sz w:val="28"/>
+          <w:szCs w:val="28"/>
+          <w:lang w:val="en-US" w:bidi="ru-RU"/>
+        </w:rPr>
+        <w:t>Grammar</w:t>
+      </w:r>
+      <w:r>
+        <w:rPr>
+          <w:color w:val="000000"/>
+          <w:sz w:val="28"/>
+          <w:szCs w:val="28"/>
+          <w:lang w:bidi="ru-RU"/>
+        </w:rPr>
+        <w:t xml:space="preserve"> и др.), а роль </w:t>
+      </w:r>
+      <w:proofErr w:type="spellStart"/>
+      <w:r>
+        <w:rPr>
+          <w:color w:val="000000"/>
+          <w:sz w:val="28"/>
+          <w:szCs w:val="28"/>
+          <w:lang w:bidi="ru-RU"/>
+        </w:rPr>
+        <w:t>Мински</w:t>
+      </w:r>
+      <w:proofErr w:type="spellEnd"/>
+      <w:r>
+        <w:rPr>
+          <w:color w:val="000000"/>
+          <w:sz w:val="28"/>
+          <w:szCs w:val="28"/>
+          <w:lang w:bidi="ru-RU"/>
+        </w:rPr>
+        <w:t xml:space="preserve"> для него сыграл </w:t>
+      </w:r>
+      <w:r>
+        <w:rPr>
+          <w:rStyle w:val="Bodytext210ptBold"/>
+          <w:sz w:val="28"/>
+          <w:szCs w:val="28"/>
+        </w:rPr>
+        <w:t>М.О</w:t>
+      </w:r>
+      <w:r>
+        <w:rPr>
+          <w:rStyle w:val="Bodytext210ptBold"/>
+          <w:b w:val="0"/>
+          <w:sz w:val="28"/>
+          <w:szCs w:val="28"/>
+        </w:rPr>
+        <w:t xml:space="preserve">. </w:t>
+      </w:r>
+      <w:r>
+        <w:rPr>
+          <w:b/>
+          <w:color w:val="000000"/>
+          <w:sz w:val="28"/>
+          <w:szCs w:val="28"/>
+          <w:lang w:bidi="ru-RU"/>
+        </w:rPr>
+        <w:t>Таланов</w:t>
+      </w:r>
+      <w:r>
+        <w:rPr>
+          <w:color w:val="000000"/>
+          <w:sz w:val="28"/>
+          <w:szCs w:val="28"/>
+          <w:lang w:bidi="ru-RU"/>
+        </w:rPr>
+        <w:t>.</w:t>
+      </w:r>
+    </w:p>
+    <w:p>
+      <w:pPr>
+        <w:pStyle w:val="Bodytext20"/>
+        <w:numPr>
+          <w:ilvl w:val="0"/>
+          <w:numId w:val="14"/>
+        </w:numPr>
+        <w:shd w:val="clear" w:color="auto" w:fill="auto"/>
+        <w:spacing w:after="0" w:line="360" w:lineRule="auto"/>
+        <w:rPr>
+          <w:color w:val="000000"/>
+          <w:sz w:val="28"/>
+          <w:szCs w:val="28"/>
+          <w:lang w:bidi="ru-RU"/>
+        </w:rPr>
+      </w:pPr>
+      <w:r>
+        <w:rPr>
+          <w:color w:val="000000"/>
+          <w:sz w:val="28"/>
+          <w:szCs w:val="28"/>
+          <w:lang w:bidi="ru-RU"/>
+        </w:rPr>
+        <w:t>Материал главы 3 - основная содержательная часть диссертации. Но написана эта глава в стиле технического отчета. Не дается необходимых пояснений, что может явиться причиной множества ненужных диссертанту вопросов: как реализовано то или иное и почему именно так, а не иначе. Ничего н</w:t>
+      </w:r>
+      <w:r>
+        <w:rPr>
+          <w:color w:val="000000"/>
+          <w:sz w:val="28"/>
+          <w:szCs w:val="28"/>
+          <w:lang w:bidi="ru-RU"/>
+        </w:rPr>
+        <w:t>е говорится о принятых ограниче</w:t>
+      </w:r>
+      <w:r>
+        <w:rPr>
+          <w:color w:val="000000"/>
+          <w:sz w:val="28"/>
+          <w:szCs w:val="28"/>
+          <w:lang w:bidi="ru-RU"/>
+        </w:rPr>
+        <w:t xml:space="preserve">ниях. А они, несомненно были.  Здесь я все-таки сделаю небольшое отступление. Например, вопрос поиска решения по аналогии. По словам </w:t>
+      </w:r>
+      <w:proofErr w:type="spellStart"/>
+      <w:r>
+        <w:rPr>
+          <w:color w:val="000000"/>
+          <w:sz w:val="28"/>
+          <w:szCs w:val="28"/>
+          <w:lang w:bidi="ru-RU"/>
+        </w:rPr>
+        <w:t>Мински</w:t>
+      </w:r>
+      <w:proofErr w:type="spellEnd"/>
+      <w:r>
+        <w:rPr>
+          <w:color w:val="000000"/>
+          <w:sz w:val="28"/>
+          <w:szCs w:val="28"/>
+          <w:lang w:bidi="ru-RU"/>
+        </w:rPr>
+        <w:t>, этот поиск предполагает обладание огромным количеством до 50 млн. известных историй. Среди них находятся по аналогии 5 или 10 соответствующих рассматриваемой ситуации. Вопрос, как это реализовалось у диссертанта.</w:t>
+      </w:r>
+    </w:p>
+    <w:p>
+      <w:pPr>
+        <w:pStyle w:val="Bodytext20"/>
+        <w:shd w:val="clear" w:color="auto" w:fill="auto"/>
+        <w:spacing w:after="0" w:line="360" w:lineRule="auto"/>
+        <w:rPr>
+          <w:sz w:val="28"/>
+          <w:szCs w:val="28"/>
+        </w:rPr>
+      </w:pPr>
+      <w:r>
+        <w:rPr>
+          <w:color w:val="000000"/>
+          <w:sz w:val="28"/>
+          <w:szCs w:val="28"/>
+          <w:lang w:bidi="ru-RU"/>
+        </w:rPr>
+        <w:t xml:space="preserve">И все-таки, объяснение </w:t>
+      </w:r>
+      <w:r>
+        <w:rPr>
+          <w:sz w:val="28"/>
+          <w:szCs w:val="28"/>
+        </w:rPr>
+        <w:t xml:space="preserve">- </w:t>
+      </w:r>
+      <w:r>
+        <w:rPr>
+          <w:color w:val="000000"/>
+          <w:sz w:val="28"/>
+          <w:szCs w:val="28"/>
+          <w:lang w:bidi="ru-RU"/>
+        </w:rPr>
+        <w:t>одна из важнейших функций науки.</w:t>
+      </w:r>
+    </w:p>
+    <w:p>
+      <w:pPr>
+        <w:pStyle w:val="Bodytext20"/>
+        <w:shd w:val="clear" w:color="auto" w:fill="auto"/>
+        <w:spacing w:after="95" w:line="360" w:lineRule="auto"/>
+        <w:rPr>
+          <w:color w:val="000000"/>
+          <w:sz w:val="28"/>
+          <w:szCs w:val="28"/>
+          <w:lang w:bidi="ru-RU"/>
+        </w:rPr>
+      </w:pPr>
+      <w:r>
+        <w:rPr>
+          <w:color w:val="000000"/>
+          <w:sz w:val="28"/>
+          <w:szCs w:val="28"/>
+          <w:lang w:bidi="ru-RU"/>
+        </w:rPr>
+        <w:t xml:space="preserve">Что не понято, то не воспринято. И если автор как пионер реализации идей </w:t>
+      </w:r>
+      <w:proofErr w:type="spellStart"/>
+      <w:r>
+        <w:rPr>
+          <w:color w:val="000000"/>
+          <w:sz w:val="28"/>
+          <w:szCs w:val="28"/>
+          <w:lang w:bidi="ru-RU"/>
+        </w:rPr>
+        <w:t>Мински</w:t>
+      </w:r>
+      <w:proofErr w:type="spellEnd"/>
+      <w:r>
+        <w:rPr>
+          <w:color w:val="000000"/>
+          <w:sz w:val="28"/>
+          <w:szCs w:val="28"/>
+          <w:lang w:bidi="ru-RU"/>
+        </w:rPr>
+        <w:t xml:space="preserve"> хочет добиться признания со стороны научной общественности, ему в будущем будет полезно развить главу 3 в отдельную монографию, где будет все объяснено.</w:t>
+      </w:r>
+    </w:p>
+    <w:p>
+      <w:pPr>
+        <w:pStyle w:val="Bodytext20"/>
+        <w:shd w:val="clear" w:color="auto" w:fill="auto"/>
+        <w:spacing w:after="56" w:line="360" w:lineRule="auto"/>
+        <w:ind w:firstLine="640"/>
+        <w:rPr>
+          <w:sz w:val="28"/>
+          <w:szCs w:val="28"/>
+        </w:rPr>
+      </w:pPr>
+      <w:r>
+        <w:rPr>
+          <w:sz w:val="28"/>
+          <w:szCs w:val="28"/>
+        </w:rPr>
+        <w:t xml:space="preserve">Ну и, собственно, резюме: </w:t>
+      </w:r>
+      <w:r>
+        <w:rPr>
+          <w:color w:val="000000"/>
+          <w:sz w:val="28"/>
+          <w:szCs w:val="28"/>
+          <w:lang w:bidi="ru-RU"/>
+        </w:rPr>
+        <w:t>Личное участие диссертанта в выполнении теоретических и эксперименталь</w:t>
+      </w:r>
+      <w:r>
+        <w:rPr>
+          <w:color w:val="000000"/>
+          <w:sz w:val="28"/>
+          <w:szCs w:val="28"/>
+          <w:lang w:bidi="ru-RU"/>
+        </w:rPr>
+        <w:softHyphen/>
+        <w:t>ных исследований, разработке программных средств на основе созданных методов и получении научных результатов подтверждается соответствующими публика</w:t>
+      </w:r>
+      <w:r>
+        <w:rPr>
+          <w:color w:val="000000"/>
+          <w:sz w:val="28"/>
+          <w:szCs w:val="28"/>
+          <w:lang w:bidi="ru-RU"/>
+        </w:rPr>
+        <w:softHyphen/>
+        <w:t>циями. Результаты диссертации докладывались на российских и международных научных конференциях. Автореферат диссертации правильно и полно отражает со</w:t>
+      </w:r>
+      <w:r>
+        <w:rPr>
+          <w:color w:val="000000"/>
+          <w:sz w:val="28"/>
+          <w:szCs w:val="28"/>
+          <w:lang w:bidi="ru-RU"/>
+        </w:rPr>
+        <w:softHyphen/>
+        <w:t>держание работы и надлежащим образом оформлен.</w:t>
+      </w:r>
+    </w:p>
+    <w:p>
+      <w:pPr>
+        <w:pStyle w:val="Bodytext20"/>
+        <w:shd w:val="clear" w:color="auto" w:fill="auto"/>
+        <w:spacing w:after="95" w:line="360" w:lineRule="auto"/>
+        <w:rPr>
+          <w:bCs/>
+          <w:sz w:val="28"/>
+          <w:szCs w:val="28"/>
+        </w:rPr>
+      </w:pPr>
+      <w:r>
+        <w:rPr>
+          <w:color w:val="000000"/>
+          <w:sz w:val="28"/>
+          <w:szCs w:val="28"/>
+          <w:lang w:bidi="ru-RU"/>
+        </w:rPr>
+        <w:lastRenderedPageBreak/>
+        <w:t>Принимая во внимание актуальность темы диссертации, целесообразность предпринятой непростой попытки проверки гипотетических положений Минского, профессионализм выполненной разработки специализированной программной сис</w:t>
+      </w:r>
+      <w:r>
+        <w:rPr>
+          <w:color w:val="000000"/>
+          <w:sz w:val="28"/>
+          <w:szCs w:val="28"/>
+          <w:lang w:bidi="ru-RU"/>
+        </w:rPr>
+        <w:softHyphen/>
+        <w:t>темы, считаю, что диссертационная работа А.С. Тощева «Интеллектуальная систе</w:t>
+      </w:r>
+      <w:r>
+        <w:rPr>
+          <w:color w:val="000000"/>
+          <w:sz w:val="28"/>
+          <w:szCs w:val="28"/>
+          <w:lang w:bidi="ru-RU"/>
+        </w:rPr>
+        <w:softHyphen/>
+        <w:t>ма повышения эффективности ИТ-службы предприятия» соответствует требовани</w:t>
+      </w:r>
+      <w:r>
+        <w:rPr>
+          <w:color w:val="000000"/>
+          <w:sz w:val="28"/>
+          <w:szCs w:val="28"/>
+          <w:lang w:bidi="ru-RU"/>
+        </w:rPr>
+        <w:softHyphen/>
+        <w:t>ям ВАК РФ, предъявляемым к диссертациям на соискание ученой степени канди</w:t>
+      </w:r>
+      <w:r>
+        <w:rPr>
+          <w:color w:val="000000"/>
+          <w:sz w:val="28"/>
+          <w:szCs w:val="28"/>
+          <w:lang w:bidi="ru-RU"/>
+        </w:rPr>
+        <w:softHyphen/>
+        <w:t>дата технических наук, а Тощев Александр Сергеевич заслуживает присуждения ученой степени кандидата технических наук по специальности 05.13.11</w:t>
+      </w:r>
+      <w:r>
+        <w:rPr>
+          <w:color w:val="000000"/>
+          <w:sz w:val="28"/>
+          <w:szCs w:val="28"/>
+          <w:lang w:bidi="ru-RU"/>
+        </w:rPr>
+        <w:t>.</w:t>
+      </w:r>
+      <w:r>
+        <w:rPr>
+          <w:bCs/>
+          <w:sz w:val="28"/>
+          <w:szCs w:val="28"/>
+        </w:rPr>
+        <w:t xml:space="preserve"> </w:t>
+      </w:r>
+    </w:p>
+    <w:p>
+      <w:pPr>
+        <w:shd w:val="clear" w:color="auto" w:fill="FFFFFF"/>
+        <w:spacing w:line="360" w:lineRule="auto"/>
+        <w:ind w:firstLine="708"/>
+        <w:jc w:val="both"/>
+        <w:rPr>
+          <w:rFonts w:ascii="Times New Roman" w:hAnsi="Times New Roman" w:cs="Times New Roman"/>
+          <w:b/>
+          <w:bCs/>
+          <w:sz w:val="28"/>
+          <w:szCs w:val="28"/>
+        </w:rPr>
+      </w:pPr>
+      <w:r>
+        <w:rPr>
+          <w:rFonts w:ascii="Times New Roman" w:hAnsi="Times New Roman" w:cs="Times New Roman"/>
+          <w:b/>
+          <w:bCs/>
+          <w:sz w:val="28"/>
+          <w:szCs w:val="28"/>
+        </w:rPr>
+        <w:t>Председатель диссертационного совета профессор М.М. АРСЛАНОВ:</w:t>
+      </w:r>
+    </w:p>
+    <w:p>
+      <w:pPr>
+        <w:shd w:val="clear" w:color="auto" w:fill="FFFFFF"/>
+        <w:spacing w:line="360" w:lineRule="auto"/>
+        <w:ind w:left="708" w:firstLine="219"/>
+        <w:rPr>
+          <w:rFonts w:ascii="Times New Roman" w:hAnsi="Times New Roman" w:cs="Times New Roman"/>
+          <w:bCs/>
+          <w:sz w:val="28"/>
+          <w:szCs w:val="28"/>
+        </w:rPr>
+      </w:pPr>
+      <w:r>
+        <w:rPr>
+          <w:rFonts w:ascii="Times New Roman" w:hAnsi="Times New Roman" w:cs="Times New Roman"/>
+          <w:bCs/>
+          <w:sz w:val="28"/>
+          <w:szCs w:val="28"/>
+        </w:rPr>
+        <w:t xml:space="preserve">Есть ли вопросы </w:t>
+      </w:r>
+      <w:r>
+        <w:rPr>
+          <w:rFonts w:ascii="Times New Roman" w:hAnsi="Times New Roman" w:cs="Times New Roman"/>
+          <w:bCs/>
+          <w:sz w:val="28"/>
+          <w:szCs w:val="28"/>
+        </w:rPr>
+        <w:t>по отзыву</w:t>
+      </w:r>
+      <w:r>
+        <w:rPr>
+          <w:rFonts w:ascii="Times New Roman" w:hAnsi="Times New Roman" w:cs="Times New Roman"/>
+          <w:bCs/>
+          <w:sz w:val="28"/>
+          <w:szCs w:val="28"/>
+        </w:rPr>
+        <w:t xml:space="preserve"> оппонент</w:t>
+      </w:r>
+      <w:r>
+        <w:rPr>
+          <w:rFonts w:ascii="Times New Roman" w:hAnsi="Times New Roman" w:cs="Times New Roman"/>
+          <w:bCs/>
+          <w:sz w:val="28"/>
+          <w:szCs w:val="28"/>
+        </w:rPr>
+        <w:t>а</w:t>
+      </w:r>
+      <w:r>
+        <w:rPr>
+          <w:rFonts w:ascii="Times New Roman" w:hAnsi="Times New Roman" w:cs="Times New Roman"/>
+          <w:bCs/>
+          <w:sz w:val="28"/>
+          <w:szCs w:val="28"/>
+        </w:rPr>
+        <w:t>?</w:t>
+      </w:r>
+      <w:r>
+        <w:rPr>
+          <w:rFonts w:ascii="Times New Roman" w:hAnsi="Times New Roman" w:cs="Times New Roman"/>
+          <w:bCs/>
+          <w:sz w:val="28"/>
+          <w:szCs w:val="28"/>
+        </w:rPr>
+        <w:t xml:space="preserve"> Вопросов нет. Спасибо!</w:t>
+      </w:r>
       <w:r>
         <w:rPr>
           <w:rFonts w:ascii="Times New Roman" w:hAnsi="Times New Roman" w:cs="Times New Roman"/>
@@ -5992,12 +7589,46 @@
           <w:sz w:val="28"/>
           <w:szCs w:val="28"/>
         </w:rPr>
-        <w:t>Председатель диссертационного Совета профессор Арсланов М.М.:</w:t>
-      </w:r>
-      <w:r>
-        <w:rPr>
-          <w:rFonts w:ascii="Times New Roman" w:hAnsi="Times New Roman" w:cs="Times New Roman"/>
-          <w:bCs/>
+        <w:t xml:space="preserve">Председатель диссертационного совета профессор М.М. АРСЛАНОВ: </w:t>
+      </w:r>
+      <w:r>
+        <w:rPr>
+          <w:rFonts w:ascii="Times New Roman" w:hAnsi="Times New Roman" w:cs="Times New Roman"/>
+          <w:bCs/>
+          <w:sz w:val="28"/>
+          <w:szCs w:val="28"/>
+        </w:rPr>
+        <w:t>Слово для ответа на замечания предоставляется диссертанту.</w:t>
+      </w:r>
+    </w:p>
+    <w:p>
+      <w:pPr>
+        <w:shd w:val="clear" w:color="auto" w:fill="FFFFFF"/>
+        <w:spacing w:line="360" w:lineRule="auto"/>
+        <w:ind w:firstLine="708"/>
+        <w:jc w:val="both"/>
+        <w:rPr>
+          <w:rFonts w:ascii="Times New Roman" w:hAnsi="Times New Roman" w:cs="Times New Roman"/>
+          <w:color w:val="000000"/>
+          <w:sz w:val="28"/>
+          <w:szCs w:val="28"/>
+        </w:rPr>
+      </w:pPr>
+      <w:r>
+        <w:rPr>
+          <w:rFonts w:ascii="Times New Roman" w:hAnsi="Times New Roman" w:cs="Times New Roman"/>
+          <w:b/>
+          <w:color w:val="000000"/>
+          <w:sz w:val="28"/>
+          <w:szCs w:val="28"/>
+        </w:rPr>
+        <w:t>Диссертант</w:t>
+      </w:r>
+      <w:r>
+        <w:rPr>
+          <w:rFonts w:ascii="Times New Roman" w:hAnsi="Times New Roman" w:cs="Times New Roman"/>
+          <w:b/>
+          <w:color w:val="000000"/>
           <w:sz w:val="28"/>
           <w:szCs w:val="28"/>
         </w:rPr>
@@ -6006,42 +7637,16 @@
       <w:r>
         <w:rPr>
           <w:rFonts w:ascii="Times New Roman" w:hAnsi="Times New Roman" w:cs="Times New Roman"/>
-          <w:bCs/>
-          <w:sz w:val="28"/>
-          <w:szCs w:val="28"/>
-        </w:rPr>
-        <w:t>отзывы практически не содержат в себе замечаний к диссертации, поэтому нет необходимости давать диссертанту слово для ответа на замечания.  Теперь с</w:t>
-      </w:r>
-      <w:r>
-        <w:rPr>
-          <w:rFonts w:ascii="Times New Roman" w:hAnsi="Times New Roman" w:cs="Times New Roman"/>
-          <w:bCs/>
-          <w:sz w:val="28"/>
-          <w:szCs w:val="28"/>
-        </w:rPr>
-        <w:t xml:space="preserve">лово предоставляется официальному оппоненту, доктору </w:t>
-      </w:r>
-      <w:r>
-        <w:rPr>
-          <w:rFonts w:ascii="Times New Roman" w:hAnsi="Times New Roman" w:cs="Times New Roman"/>
-          <w:bCs/>
-          <w:sz w:val="28"/>
-          <w:szCs w:val="28"/>
-        </w:rPr>
-        <w:t>технических</w:t>
-      </w:r>
-      <w:r>
-        <w:rPr>
-          <w:rFonts w:ascii="Times New Roman" w:hAnsi="Times New Roman" w:cs="Times New Roman"/>
-          <w:bCs/>
-          <w:sz w:val="28"/>
-          <w:szCs w:val="28"/>
-        </w:rPr>
-        <w:t xml:space="preserve"> наук,</w:t>
-      </w:r>
-      <w:r>
-        <w:rPr>
-          <w:rFonts w:ascii="Times New Roman" w:hAnsi="Times New Roman" w:cs="Times New Roman"/>
+          <w:b/>
+          <w:sz w:val="28"/>
+          <w:szCs w:val="28"/>
+        </w:rPr>
+        <w:t>Тощев</w:t>
+      </w:r>
+      <w:r>
+        <w:rPr>
+          <w:rFonts w:ascii="Times New Roman" w:hAnsi="Times New Roman" w:cs="Times New Roman"/>
+          <w:b/>
           <w:sz w:val="28"/>
           <w:szCs w:val="28"/>
         </w:rPr>
@@ -6050,45 +7655,354 @@
       <w:r>
         <w:rPr>
           <w:rFonts w:ascii="Times New Roman" w:hAnsi="Times New Roman" w:cs="Times New Roman"/>
-          <w:sz w:val="28"/>
-          <w:szCs w:val="28"/>
-        </w:rPr>
-        <w:t>профессору</w:t>
-      </w:r>
-      <w:r>
-        <w:rPr>
-          <w:rFonts w:ascii="Times New Roman" w:hAnsi="Times New Roman" w:cs="Times New Roman"/>
+          <w:b/>
+          <w:sz w:val="28"/>
+          <w:szCs w:val="28"/>
+        </w:rPr>
+        <w:t>А.</w:t>
+      </w:r>
+      <w:r>
+        <w:rPr>
+          <w:rFonts w:ascii="Times New Roman" w:hAnsi="Times New Roman" w:cs="Times New Roman"/>
+          <w:b/>
+          <w:sz w:val="28"/>
+          <w:szCs w:val="28"/>
+        </w:rPr>
+        <w:t>С</w:t>
+      </w:r>
+      <w:r>
+        <w:rPr>
+          <w:rFonts w:ascii="Times New Roman" w:hAnsi="Times New Roman" w:cs="Times New Roman"/>
+          <w:b/>
+          <w:sz w:val="28"/>
+          <w:szCs w:val="28"/>
+        </w:rPr>
+        <w:t>.</w:t>
+      </w:r>
+      <w:r>
+        <w:rPr>
+          <w:rFonts w:ascii="Times New Roman" w:hAnsi="Times New Roman" w:cs="Times New Roman"/>
+          <w:b/>
+          <w:color w:val="000000"/>
+          <w:sz w:val="28"/>
+          <w:szCs w:val="28"/>
+        </w:rPr>
+        <w:t>:</w:t>
+      </w:r>
+      <w:r>
+        <w:rPr>
+          <w:rFonts w:ascii="Times New Roman" w:hAnsi="Times New Roman" w:cs="Times New Roman"/>
+          <w:b/>
+          <w:color w:val="000000"/>
           <w:sz w:val="28"/>
           <w:szCs w:val="28"/>
         </w:rPr>
         <w:t xml:space="preserve"> </w:t>
       </w:r>
+      <w:r>
+        <w:rPr>
+          <w:rFonts w:ascii="Times New Roman" w:hAnsi="Times New Roman" w:cs="Times New Roman"/>
+          <w:color w:val="000000"/>
+          <w:sz w:val="28"/>
+          <w:szCs w:val="28"/>
+        </w:rPr>
+        <w:t xml:space="preserve">Здесь Вадим Абрамович сделал интересные замечания. Стоит отметить, что работа выполнялась на протяжении уже фактически 6 лет и продолжает выполняться. Естественно, определенную помощь оказал прогресс в области обработки информации. По поводу замечаний по материалам главы 3. Я считаю это хорошие замечания и Вадим Абрамович </w:t>
+      </w:r>
+      <w:r>
+        <w:rPr>
+          <w:rFonts w:ascii="Times New Roman" w:hAnsi="Times New Roman" w:cs="Times New Roman"/>
+          <w:color w:val="000000"/>
+          <w:sz w:val="28"/>
+          <w:szCs w:val="28"/>
+        </w:rPr>
+        <w:t>дал вектор для дальнейшего исследования и развития</w:t>
+      </w:r>
+      <w:r>
+        <w:rPr>
+          <w:rFonts w:ascii="Times New Roman" w:hAnsi="Times New Roman" w:cs="Times New Roman"/>
+          <w:color w:val="000000"/>
+          <w:sz w:val="28"/>
+          <w:szCs w:val="28"/>
+        </w:rPr>
+        <w:t>.</w:t>
+      </w:r>
+    </w:p>
+    <w:p>
+      <w:pPr>
+        <w:shd w:val="clear" w:color="auto" w:fill="FFFFFF"/>
+        <w:spacing w:line="360" w:lineRule="auto"/>
+        <w:rPr>
+          <w:rFonts w:ascii="Times New Roman" w:hAnsi="Times New Roman" w:cs="Times New Roman"/>
+          <w:bCs/>
+          <w:sz w:val="28"/>
+          <w:szCs w:val="28"/>
+        </w:rPr>
+      </w:pPr>
+      <w:r>
+        <w:rPr>
+          <w:rFonts w:ascii="Times New Roman" w:hAnsi="Times New Roman" w:cs="Times New Roman"/>
+          <w:b/>
+          <w:bCs/>
+          <w:sz w:val="28"/>
+          <w:szCs w:val="28"/>
+        </w:rPr>
+        <w:t xml:space="preserve">Председатель диссертационного совета профессор М.М. АРСЛАНОВ: </w:t>
+      </w:r>
+      <w:r>
+        <w:rPr>
+          <w:rFonts w:ascii="Times New Roman" w:hAnsi="Times New Roman" w:cs="Times New Roman"/>
+          <w:bCs/>
+          <w:sz w:val="28"/>
+          <w:szCs w:val="28"/>
+        </w:rPr>
+        <w:t xml:space="preserve">Есть ли </w:t>
+      </w:r>
+      <w:proofErr w:type="gramStart"/>
+      <w:r>
+        <w:rPr>
+          <w:rFonts w:ascii="Times New Roman" w:hAnsi="Times New Roman" w:cs="Times New Roman"/>
+          <w:bCs/>
+          <w:sz w:val="28"/>
+          <w:szCs w:val="28"/>
+        </w:rPr>
+        <w:t>вопросы  к</w:t>
+      </w:r>
+      <w:proofErr w:type="gramEnd"/>
+      <w:r>
+        <w:rPr>
+          <w:rFonts w:ascii="Times New Roman" w:hAnsi="Times New Roman" w:cs="Times New Roman"/>
+          <w:bCs/>
+          <w:sz w:val="28"/>
+          <w:szCs w:val="28"/>
+        </w:rPr>
+        <w:t xml:space="preserve"> диссертанту? </w:t>
+      </w:r>
+      <w:r>
+        <w:rPr>
+          <w:rFonts w:ascii="Times New Roman" w:hAnsi="Times New Roman" w:cs="Times New Roman"/>
+          <w:bCs/>
+          <w:sz w:val="28"/>
+          <w:szCs w:val="28"/>
+        </w:rPr>
+        <w:t>Вопросов нет</w:t>
+      </w:r>
+    </w:p>
+    <w:p>
+      <w:pPr>
+        <w:shd w:val="clear" w:color="auto" w:fill="FFFFFF"/>
+        <w:spacing w:line="360" w:lineRule="auto"/>
+        <w:rPr>
+          <w:rFonts w:ascii="Times New Roman" w:hAnsi="Times New Roman" w:cs="Times New Roman"/>
+          <w:b/>
+          <w:sz w:val="28"/>
+          <w:szCs w:val="28"/>
+        </w:rPr>
+      </w:pPr>
+      <w:r>
+        <w:rPr>
+          <w:rFonts w:ascii="Times New Roman" w:hAnsi="Times New Roman" w:cs="Times New Roman"/>
+          <w:b/>
+          <w:sz w:val="28"/>
+          <w:szCs w:val="28"/>
+        </w:rPr>
+        <w:t xml:space="preserve">Ученый секретарь Совета </w:t>
+      </w:r>
       <w:proofErr w:type="spellStart"/>
       <w:r>
         <w:rPr>
           <w:rFonts w:ascii="Times New Roman" w:hAnsi="Times New Roman" w:cs="Times New Roman"/>
-          <w:sz w:val="28"/>
-          <w:szCs w:val="28"/>
-        </w:rPr>
-        <w:t>Райхлину</w:t>
+          <w:b/>
+          <w:sz w:val="28"/>
+          <w:szCs w:val="28"/>
+        </w:rPr>
+        <w:t>Еникеев</w:t>
       </w:r>
       <w:proofErr w:type="spellEnd"/>
       <w:r>
         <w:rPr>
           <w:rFonts w:ascii="Times New Roman" w:hAnsi="Times New Roman" w:cs="Times New Roman"/>
-          <w:sz w:val="28"/>
-          <w:szCs w:val="28"/>
-        </w:rPr>
-        <w:t xml:space="preserve"> Вадиму Абрамовичу</w:t>
-      </w:r>
-      <w:r>
-        <w:rPr>
-          <w:rFonts w:ascii="Times New Roman" w:hAnsi="Times New Roman" w:cs="Times New Roman"/>
+          <w:b/>
+          <w:sz w:val="28"/>
+          <w:szCs w:val="28"/>
+        </w:rPr>
+        <w:t xml:space="preserve"> А.И.:</w:t>
+      </w:r>
+    </w:p>
+    <w:p>
+      <w:pPr>
+        <w:shd w:val="clear" w:color="auto" w:fill="FFFFFF"/>
+        <w:spacing w:line="360" w:lineRule="auto"/>
+        <w:jc w:val="both"/>
+        <w:rPr>
+          <w:rFonts w:ascii="Times New Roman" w:hAnsi="Times New Roman" w:cs="Times New Roman"/>
+          <w:bCs/>
+          <w:sz w:val="28"/>
+          <w:szCs w:val="28"/>
+        </w:rPr>
+      </w:pPr>
+      <w:r>
+        <w:rPr>
+          <w:rFonts w:ascii="Times New Roman" w:hAnsi="Times New Roman" w:cs="Times New Roman"/>
+          <w:sz w:val="28"/>
+          <w:szCs w:val="28"/>
+        </w:rPr>
+        <w:t>К сожалению, Владимир Николаевич</w:t>
+      </w:r>
+      <w:r>
+        <w:rPr>
+          <w:rFonts w:ascii="Times New Roman" w:hAnsi="Times New Roman" w:cs="Times New Roman"/>
+          <w:sz w:val="28"/>
+          <w:szCs w:val="28"/>
+        </w:rPr>
+        <w:t xml:space="preserve"> Поляков</w:t>
+      </w:r>
+      <w:r>
+        <w:rPr>
+          <w:rFonts w:ascii="Times New Roman" w:hAnsi="Times New Roman" w:cs="Times New Roman"/>
+          <w:sz w:val="28"/>
+          <w:szCs w:val="28"/>
+        </w:rPr>
+        <w:t xml:space="preserve"> в силу проблем со здоровьем приехать не смог.</w:t>
+      </w:r>
+      <w:r>
+        <w:rPr>
+          <w:rFonts w:ascii="Times New Roman" w:hAnsi="Times New Roman" w:cs="Times New Roman"/>
+          <w:sz w:val="28"/>
+          <w:szCs w:val="28"/>
+        </w:rPr>
+        <w:t xml:space="preserve"> Поэтому я прошу </w:t>
+      </w:r>
+      <w:proofErr w:type="spellStart"/>
+      <w:r>
+        <w:rPr>
+          <w:rFonts w:ascii="Times New Roman" w:hAnsi="Times New Roman" w:cs="Times New Roman"/>
+          <w:sz w:val="28"/>
+          <w:szCs w:val="28"/>
+        </w:rPr>
+        <w:t>Арслана</w:t>
+      </w:r>
+      <w:proofErr w:type="spellEnd"/>
+      <w:r>
+        <w:rPr>
+          <w:rFonts w:ascii="Times New Roman" w:hAnsi="Times New Roman" w:cs="Times New Roman"/>
+          <w:sz w:val="28"/>
+          <w:szCs w:val="28"/>
+        </w:rPr>
+        <w:t xml:space="preserve"> </w:t>
+      </w:r>
+      <w:proofErr w:type="spellStart"/>
+      <w:r>
+        <w:rPr>
+          <w:rFonts w:ascii="Times New Roman" w:hAnsi="Times New Roman" w:cs="Times New Roman"/>
+          <w:sz w:val="28"/>
+          <w:szCs w:val="28"/>
+        </w:rPr>
+        <w:t>И</w:t>
+      </w:r>
+      <w:r>
+        <w:rPr>
+          <w:rFonts w:ascii="Times New Roman" w:hAnsi="Times New Roman" w:cs="Times New Roman"/>
+          <w:sz w:val="28"/>
+          <w:szCs w:val="28"/>
+        </w:rPr>
+        <w:t>ль</w:t>
+      </w:r>
+      <w:r>
+        <w:rPr>
+          <w:rFonts w:ascii="Times New Roman" w:hAnsi="Times New Roman" w:cs="Times New Roman"/>
+          <w:sz w:val="28"/>
+          <w:szCs w:val="28"/>
+        </w:rPr>
+        <w:t>ясовича</w:t>
+      </w:r>
+      <w:proofErr w:type="spellEnd"/>
+      <w:r>
+        <w:rPr>
+          <w:rFonts w:ascii="Times New Roman" w:hAnsi="Times New Roman" w:cs="Times New Roman"/>
+          <w:sz w:val="28"/>
+          <w:szCs w:val="28"/>
+        </w:rPr>
+        <w:t xml:space="preserve"> зачитать его отзыв.</w:t>
+      </w:r>
+    </w:p>
+    <w:p>
+      <w:pPr>
+        <w:shd w:val="clear" w:color="auto" w:fill="FFFFFF"/>
+        <w:spacing w:line="360" w:lineRule="auto"/>
+        <w:jc w:val="both"/>
+        <w:rPr>
+          <w:rFonts w:ascii="Times New Roman" w:hAnsi="Times New Roman" w:cs="Times New Roman"/>
+          <w:bCs/>
+          <w:sz w:val="28"/>
+          <w:szCs w:val="28"/>
+        </w:rPr>
+      </w:pPr>
+      <w:r>
+        <w:rPr>
+          <w:rFonts w:ascii="Times New Roman" w:hAnsi="Times New Roman" w:cs="Times New Roman"/>
+          <w:b/>
+          <w:sz w:val="28"/>
+          <w:szCs w:val="28"/>
+        </w:rPr>
+        <w:t xml:space="preserve">Ученый секретарь Совета </w:t>
+      </w:r>
+      <w:proofErr w:type="spellStart"/>
+      <w:r>
+        <w:rPr>
+          <w:rFonts w:ascii="Times New Roman" w:hAnsi="Times New Roman" w:cs="Times New Roman"/>
+          <w:b/>
+          <w:sz w:val="28"/>
+          <w:szCs w:val="28"/>
+        </w:rPr>
+        <w:t>Еникеев</w:t>
+      </w:r>
+      <w:proofErr w:type="spellEnd"/>
+      <w:r>
+        <w:rPr>
+          <w:rFonts w:ascii="Times New Roman" w:hAnsi="Times New Roman" w:cs="Times New Roman"/>
+          <w:b/>
+          <w:sz w:val="28"/>
+          <w:szCs w:val="28"/>
+        </w:rPr>
+        <w:t xml:space="preserve"> А.И</w:t>
+      </w:r>
+      <w:r>
+        <w:rPr>
+          <w:rFonts w:ascii="Times New Roman" w:hAnsi="Times New Roman" w:cs="Times New Roman"/>
+          <w:b/>
           <w:sz w:val="28"/>
           <w:szCs w:val="28"/>
         </w:rPr>
         <w:t>.</w:t>
       </w:r>
+      <w:r>
+        <w:rPr>
+          <w:rFonts w:ascii="Times New Roman" w:hAnsi="Times New Roman" w:cs="Times New Roman"/>
+          <w:b/>
+          <w:sz w:val="28"/>
+          <w:szCs w:val="28"/>
+        </w:rPr>
+        <w:t xml:space="preserve"> зачитывает отзыв официального оппонента Полякова В.Н.</w:t>
+      </w:r>
+      <w:r>
+        <w:rPr>
+          <w:rFonts w:ascii="Times New Roman" w:hAnsi="Times New Roman" w:cs="Times New Roman"/>
+          <w:b/>
+          <w:bCs/>
+          <w:sz w:val="28"/>
+          <w:szCs w:val="28"/>
+        </w:rPr>
+        <w:t xml:space="preserve">: </w:t>
+      </w:r>
+      <w:r>
+        <w:rPr>
+          <w:rFonts w:ascii="Times New Roman" w:hAnsi="Times New Roman" w:cs="Times New Roman"/>
+          <w:bCs/>
+          <w:sz w:val="28"/>
+          <w:szCs w:val="28"/>
+        </w:rPr>
+        <w:t xml:space="preserve"> </w:t>
+      </w:r>
     </w:p>
     <w:p>
       <w:pPr>
@@ -6097,47 +8011,78 @@
         <w:jc w:val="both"/>
         <w:rPr>
           <w:rFonts w:ascii="Times New Roman" w:hAnsi="Times New Roman" w:cs="Times New Roman"/>
-          <w:bCs/>
-          <w:sz w:val="28"/>
-          <w:szCs w:val="28"/>
-        </w:rPr>
-      </w:pPr>
-      <w:r>
-        <w:rPr>
-          <w:rFonts w:ascii="Times New Roman" w:hAnsi="Times New Roman" w:cs="Times New Roman"/>
-          <w:b/>
-          <w:bCs/>
-          <w:sz w:val="28"/>
-          <w:szCs w:val="28"/>
-        </w:rPr>
-        <w:t>Официальный оппонент</w:t>
-      </w:r>
-      <w:r>
-        <w:rPr>
-          <w:rFonts w:ascii="Times New Roman" w:hAnsi="Times New Roman" w:cs="Times New Roman"/>
-          <w:bCs/>
-          <w:sz w:val="28"/>
-          <w:szCs w:val="28"/>
-        </w:rPr>
-        <w:t xml:space="preserve"> </w:t>
-      </w:r>
-      <w:r>
-        <w:rPr>
-          <w:rFonts w:ascii="Times New Roman" w:hAnsi="Times New Roman" w:cs="Times New Roman"/>
-          <w:bCs/>
-          <w:sz w:val="28"/>
-          <w:szCs w:val="28"/>
-        </w:rPr>
-        <w:t xml:space="preserve">Мой официальный отзыв прилагается к диссертации. Ну, во-первых, степень новизны, полученные результаты, степень обоснованности оценивается, как очень хорошо. Я буду читать по тексту и при необходимости пояснять. </w:t>
-      </w:r>
-      <w:r>
-        <w:rPr>
-          <w:rFonts w:ascii="Times New Roman" w:hAnsi="Times New Roman" w:cs="Times New Roman"/>
-          <w:bCs/>
-          <w:sz w:val="28"/>
-          <w:szCs w:val="28"/>
-        </w:rPr>
-        <w:t>&lt;Читает отзыв&gt;</w:t>
+          <w:iCs/>
+          <w:sz w:val="28"/>
+          <w:szCs w:val="28"/>
+        </w:rPr>
+      </w:pPr>
+      <w:r>
+        <w:rPr>
+          <w:rFonts w:ascii="Times New Roman" w:hAnsi="Times New Roman" w:cs="Times New Roman"/>
+          <w:bCs/>
+          <w:sz w:val="28"/>
+          <w:szCs w:val="28"/>
+        </w:rPr>
+        <w:t xml:space="preserve">Отзыв официального оппонента на диссертацию Тощева А.С. на тему </w:t>
+      </w:r>
+      <w:r>
+        <w:rPr>
+          <w:rFonts w:ascii="Times New Roman" w:hAnsi="Times New Roman" w:cs="Times New Roman"/>
+          <w:iCs/>
+          <w:sz w:val="28"/>
+          <w:szCs w:val="28"/>
+        </w:rPr>
+        <w:t xml:space="preserve">«Интеллектуальная система повышения эффективности ИТ-службы </w:t>
+      </w:r>
+      <w:r>
+        <w:rPr>
+          <w:rFonts w:ascii="Times New Roman" w:hAnsi="Times New Roman" w:cs="Times New Roman"/>
+          <w:iCs/>
+          <w:sz w:val="28"/>
+          <w:szCs w:val="28"/>
+        </w:rPr>
+        <w:lastRenderedPageBreak/>
+        <w:t xml:space="preserve">предприятия». Здесь указывается актуальность темы диссертации, дается общая характеристика диссертационной работы по главам. Основные результаты диссертационной работы: </w:t>
+      </w:r>
+      <w:proofErr w:type="gramStart"/>
+      <w:r>
+        <w:rPr>
+          <w:rFonts w:ascii="Times New Roman" w:hAnsi="Times New Roman" w:cs="Times New Roman"/>
+          <w:iCs/>
+          <w:sz w:val="28"/>
+          <w:szCs w:val="28"/>
+        </w:rPr>
+        <w:t>1.научная</w:t>
+      </w:r>
+      <w:proofErr w:type="gramEnd"/>
+      <w:r>
+        <w:rPr>
+          <w:rFonts w:ascii="Times New Roman" w:hAnsi="Times New Roman" w:cs="Times New Roman"/>
+          <w:iCs/>
+          <w:sz w:val="28"/>
+          <w:szCs w:val="28"/>
+        </w:rPr>
+        <w:t xml:space="preserve"> новизна: на основе научной модели мышления </w:t>
+      </w:r>
+      <w:proofErr w:type="spellStart"/>
+      <w:r>
+        <w:rPr>
+          <w:rFonts w:ascii="Times New Roman" w:hAnsi="Times New Roman" w:cs="Times New Roman"/>
+          <w:iCs/>
+          <w:sz w:val="28"/>
+          <w:szCs w:val="28"/>
+        </w:rPr>
+        <w:t>Мински</w:t>
+      </w:r>
+      <w:proofErr w:type="spellEnd"/>
+      <w:r>
+        <w:rPr>
+          <w:rFonts w:ascii="Times New Roman" w:hAnsi="Times New Roman" w:cs="Times New Roman"/>
+          <w:iCs/>
+          <w:sz w:val="28"/>
+          <w:szCs w:val="28"/>
+        </w:rPr>
+        <w:t>, создана модель проблем ориентированной модели в области обслуживания информационной инфраструктуры предприятия.</w:t>
       </w:r>
     </w:p>
     <w:p>
@@ -6145,1107 +8090,6 @@
         <w:shd w:val="clear" w:color="auto" w:fill="FFFFFF"/>
         <w:spacing w:line="360" w:lineRule="auto"/>
         <w:jc w:val="both"/>
-        <w:rPr>
-          <w:rFonts w:ascii="Times New Roman" w:hAnsi="Times New Roman" w:cs="Times New Roman"/>
-          <w:bCs/>
-          <w:sz w:val="28"/>
-          <w:szCs w:val="28"/>
-        </w:rPr>
-      </w:pPr>
-      <w:r>
-        <w:rPr>
-          <w:rFonts w:ascii="Times New Roman" w:hAnsi="Times New Roman" w:cs="Times New Roman"/>
-          <w:bCs/>
-          <w:sz w:val="28"/>
-          <w:szCs w:val="28"/>
-        </w:rPr>
-        <w:t>Есть несколько замечаний:</w:t>
-      </w:r>
-    </w:p>
-    <w:p>
-      <w:pPr>
-        <w:shd w:val="clear" w:color="auto" w:fill="FFFFFF"/>
-        <w:spacing w:line="360" w:lineRule="auto"/>
-        <w:jc w:val="both"/>
-        <w:rPr>
-          <w:rFonts w:ascii="Times New Roman" w:hAnsi="Times New Roman" w:cs="Times New Roman"/>
-          <w:bCs/>
-          <w:sz w:val="28"/>
-          <w:szCs w:val="28"/>
-        </w:rPr>
-      </w:pPr>
-      <w:r>
-        <w:rPr>
-          <w:rFonts w:ascii="Times New Roman" w:hAnsi="Times New Roman" w:cs="Times New Roman"/>
-          <w:bCs/>
-          <w:sz w:val="28"/>
-          <w:szCs w:val="28"/>
-        </w:rPr>
-        <w:t xml:space="preserve">У нас нет сомнений в профессионализме соискателя как системного программиста. Но возникает вопрос: как ему за сравнительно короткое время </w:t>
-      </w:r>
-      <w:r>
-        <w:rPr>
-          <w:rFonts w:ascii="Times New Roman" w:hAnsi="Times New Roman" w:cs="Times New Roman"/>
-          <w:bCs/>
-          <w:sz w:val="28"/>
-          <w:szCs w:val="28"/>
-        </w:rPr>
-        <w:lastRenderedPageBreak/>
-        <w:t>удалось реализовать столь уникальную систему? Вот ответ Минского на один из вопросов интервью (</w:t>
-      </w:r>
-      <w:proofErr w:type="spellStart"/>
-      <w:r>
-        <w:rPr>
-          <w:rFonts w:ascii="Times New Roman" w:hAnsi="Times New Roman" w:cs="Times New Roman"/>
-          <w:bCs/>
-          <w:sz w:val="28"/>
-          <w:szCs w:val="28"/>
-        </w:rPr>
-        <w:t>Марвин</w:t>
-      </w:r>
-      <w:proofErr w:type="spellEnd"/>
-      <w:r>
-        <w:rPr>
-          <w:rFonts w:ascii="Times New Roman" w:hAnsi="Times New Roman" w:cs="Times New Roman"/>
-          <w:bCs/>
-          <w:sz w:val="28"/>
-          <w:szCs w:val="28"/>
-        </w:rPr>
-        <w:t xml:space="preserve"> </w:t>
-      </w:r>
-      <w:proofErr w:type="spellStart"/>
-      <w:r>
-        <w:rPr>
-          <w:rFonts w:ascii="Times New Roman" w:hAnsi="Times New Roman" w:cs="Times New Roman"/>
-          <w:bCs/>
-          <w:sz w:val="28"/>
-          <w:szCs w:val="28"/>
-        </w:rPr>
-        <w:t>Мински</w:t>
-      </w:r>
-      <w:proofErr w:type="spellEnd"/>
-      <w:r>
-        <w:rPr>
-          <w:rFonts w:ascii="Times New Roman" w:hAnsi="Times New Roman" w:cs="Times New Roman"/>
-          <w:bCs/>
-          <w:sz w:val="28"/>
-          <w:szCs w:val="28"/>
-        </w:rPr>
-        <w:t xml:space="preserve">. Интервью журналу </w:t>
-      </w:r>
-      <w:proofErr w:type="spellStart"/>
-      <w:r>
-        <w:rPr>
-          <w:rFonts w:ascii="Times New Roman" w:hAnsi="Times New Roman" w:cs="Times New Roman"/>
-          <w:bCs/>
-          <w:sz w:val="28"/>
-          <w:szCs w:val="28"/>
-        </w:rPr>
-        <w:t>Discover</w:t>
-      </w:r>
-      <w:proofErr w:type="spellEnd"/>
-      <w:r>
-        <w:rPr>
-          <w:rFonts w:ascii="Times New Roman" w:hAnsi="Times New Roman" w:cs="Times New Roman"/>
-          <w:bCs/>
-          <w:sz w:val="28"/>
-          <w:szCs w:val="28"/>
-        </w:rPr>
-        <w:t>, январь 2007): "</w:t>
-      </w:r>
-      <w:proofErr w:type="spellStart"/>
-      <w:r>
-        <w:rPr>
-          <w:rFonts w:ascii="Times New Roman" w:hAnsi="Times New Roman" w:cs="Times New Roman"/>
-          <w:bCs/>
-          <w:sz w:val="28"/>
-          <w:szCs w:val="28"/>
-        </w:rPr>
-        <w:t>The</w:t>
-      </w:r>
-      <w:proofErr w:type="spellEnd"/>
-      <w:r>
-        <w:rPr>
-          <w:rFonts w:ascii="Times New Roman" w:hAnsi="Times New Roman" w:cs="Times New Roman"/>
-          <w:bCs/>
-          <w:sz w:val="28"/>
-          <w:szCs w:val="28"/>
-        </w:rPr>
-        <w:t xml:space="preserve"> </w:t>
-      </w:r>
-      <w:proofErr w:type="spellStart"/>
-      <w:r>
-        <w:rPr>
-          <w:rFonts w:ascii="Times New Roman" w:hAnsi="Times New Roman" w:cs="Times New Roman"/>
-          <w:bCs/>
-          <w:sz w:val="28"/>
-          <w:szCs w:val="28"/>
-        </w:rPr>
-        <w:t>Emotion</w:t>
-      </w:r>
-      <w:proofErr w:type="spellEnd"/>
-      <w:r>
-        <w:rPr>
-          <w:rFonts w:ascii="Times New Roman" w:hAnsi="Times New Roman" w:cs="Times New Roman"/>
-          <w:bCs/>
-          <w:sz w:val="28"/>
-          <w:szCs w:val="28"/>
-        </w:rPr>
-        <w:t xml:space="preserve"> </w:t>
-      </w:r>
-      <w:proofErr w:type="spellStart"/>
-      <w:r>
-        <w:rPr>
-          <w:rFonts w:ascii="Times New Roman" w:hAnsi="Times New Roman" w:cs="Times New Roman"/>
-          <w:bCs/>
-          <w:sz w:val="28"/>
-          <w:szCs w:val="28"/>
-        </w:rPr>
-        <w:t>Machine</w:t>
-      </w:r>
-      <w:proofErr w:type="spellEnd"/>
-      <w:r>
-        <w:rPr>
-          <w:rFonts w:ascii="Times New Roman" w:hAnsi="Times New Roman" w:cs="Times New Roman"/>
-          <w:bCs/>
-          <w:sz w:val="28"/>
-          <w:szCs w:val="28"/>
-        </w:rPr>
-        <w:t xml:space="preserve">" читается как книга размышлений о том, как человек мыслит, но разве вашим намерением не являлось изготовление мыслящей машины? «Книга - фактически план, как строить машину. Я хотел бы быть в состоянии нанять команду программистов, чтобы создать архитектуру </w:t>
-      </w:r>
-      <w:proofErr w:type="spellStart"/>
-      <w:r>
-        <w:rPr>
-          <w:rFonts w:ascii="Times New Roman" w:hAnsi="Times New Roman" w:cs="Times New Roman"/>
-          <w:bCs/>
-          <w:sz w:val="28"/>
-          <w:szCs w:val="28"/>
-        </w:rPr>
-        <w:t>Emotion</w:t>
-      </w:r>
-      <w:proofErr w:type="spellEnd"/>
-      <w:r>
-        <w:rPr>
-          <w:rFonts w:ascii="Times New Roman" w:hAnsi="Times New Roman" w:cs="Times New Roman"/>
-          <w:bCs/>
-          <w:sz w:val="28"/>
-          <w:szCs w:val="28"/>
-        </w:rPr>
-        <w:t xml:space="preserve"> </w:t>
-      </w:r>
-      <w:proofErr w:type="spellStart"/>
-      <w:r>
-        <w:rPr>
-          <w:rFonts w:ascii="Times New Roman" w:hAnsi="Times New Roman" w:cs="Times New Roman"/>
-          <w:bCs/>
-          <w:sz w:val="28"/>
-          <w:szCs w:val="28"/>
-        </w:rPr>
-        <w:t>Machine</w:t>
-      </w:r>
-      <w:proofErr w:type="spellEnd"/>
-      <w:r>
-        <w:rPr>
-          <w:rFonts w:ascii="Times New Roman" w:hAnsi="Times New Roman" w:cs="Times New Roman"/>
-          <w:bCs/>
-          <w:sz w:val="28"/>
-          <w:szCs w:val="28"/>
-        </w:rPr>
-        <w:t>, которая может переключаться между различными видами мышления. Никто до сих пор не построил систему, которая либо имеет, либо приобретает знания о самом мышлении для того, чтобы более эффективно решать проблемы с течением времени. Если бы я мог получить пять хороших программистов, мне кажется, я мог бы построить ее в течение трех-пяти лет». Возможно, А.С. Тощеву помогло то, что за последние годы появилось множество инструментальных средств - компонентов интеллектуальных систем (</w:t>
-      </w:r>
-      <w:proofErr w:type="spellStart"/>
-      <w:r>
-        <w:rPr>
-          <w:rFonts w:ascii="Times New Roman" w:hAnsi="Times New Roman" w:cs="Times New Roman"/>
-          <w:bCs/>
-          <w:sz w:val="28"/>
-          <w:szCs w:val="28"/>
-        </w:rPr>
-        <w:t>Akka</w:t>
-      </w:r>
-      <w:proofErr w:type="spellEnd"/>
-      <w:r>
-        <w:rPr>
-          <w:rFonts w:ascii="Times New Roman" w:hAnsi="Times New Roman" w:cs="Times New Roman"/>
-          <w:bCs/>
-          <w:sz w:val="28"/>
-          <w:szCs w:val="28"/>
-        </w:rPr>
-        <w:t xml:space="preserve"> </w:t>
-      </w:r>
-      <w:proofErr w:type="spellStart"/>
-      <w:r>
-        <w:rPr>
-          <w:rFonts w:ascii="Times New Roman" w:hAnsi="Times New Roman" w:cs="Times New Roman"/>
-          <w:bCs/>
-          <w:sz w:val="28"/>
-          <w:szCs w:val="28"/>
-        </w:rPr>
-        <w:t>Concurrency</w:t>
-      </w:r>
-      <w:proofErr w:type="spellEnd"/>
-      <w:r>
-        <w:rPr>
-          <w:rFonts w:ascii="Times New Roman" w:hAnsi="Times New Roman" w:cs="Times New Roman"/>
-          <w:bCs/>
-          <w:sz w:val="28"/>
-          <w:szCs w:val="28"/>
-        </w:rPr>
-        <w:t xml:space="preserve">, </w:t>
-      </w:r>
-      <w:proofErr w:type="spellStart"/>
-      <w:r>
-        <w:rPr>
-          <w:rFonts w:ascii="Times New Roman" w:hAnsi="Times New Roman" w:cs="Times New Roman"/>
-          <w:bCs/>
-          <w:sz w:val="28"/>
-          <w:szCs w:val="28"/>
-        </w:rPr>
-        <w:t>After</w:t>
-      </w:r>
-      <w:proofErr w:type="spellEnd"/>
-      <w:r>
-        <w:rPr>
-          <w:rFonts w:ascii="Times New Roman" w:hAnsi="Times New Roman" w:cs="Times New Roman"/>
-          <w:bCs/>
-          <w:sz w:val="28"/>
-          <w:szCs w:val="28"/>
-        </w:rPr>
-        <w:t xml:space="preserve"> </w:t>
-      </w:r>
-      <w:proofErr w:type="spellStart"/>
-      <w:r>
-        <w:rPr>
-          <w:rFonts w:ascii="Times New Roman" w:hAnsi="Times New Roman" w:cs="Times New Roman"/>
-          <w:bCs/>
-          <w:sz w:val="28"/>
-          <w:szCs w:val="28"/>
-        </w:rPr>
-        <w:t>the</w:t>
-      </w:r>
-      <w:proofErr w:type="spellEnd"/>
-      <w:r>
-        <w:rPr>
-          <w:rFonts w:ascii="Times New Roman" w:hAnsi="Times New Roman" w:cs="Times New Roman"/>
-          <w:bCs/>
-          <w:sz w:val="28"/>
-          <w:szCs w:val="28"/>
-        </w:rPr>
-        <w:t xml:space="preserve"> </w:t>
-      </w:r>
-      <w:proofErr w:type="spellStart"/>
-      <w:r>
-        <w:rPr>
-          <w:rFonts w:ascii="Times New Roman" w:hAnsi="Times New Roman" w:cs="Times New Roman"/>
-          <w:bCs/>
-          <w:sz w:val="28"/>
-          <w:szCs w:val="28"/>
-        </w:rPr>
-        <w:t>deadline</w:t>
-      </w:r>
-      <w:proofErr w:type="spellEnd"/>
-      <w:r>
-        <w:rPr>
-          <w:rFonts w:ascii="Times New Roman" w:hAnsi="Times New Roman" w:cs="Times New Roman"/>
-          <w:bCs/>
-          <w:sz w:val="28"/>
-          <w:szCs w:val="28"/>
-        </w:rPr>
-        <w:t xml:space="preserve">, </w:t>
-      </w:r>
-      <w:proofErr w:type="spellStart"/>
-      <w:r>
-        <w:rPr>
-          <w:rFonts w:ascii="Times New Roman" w:hAnsi="Times New Roman" w:cs="Times New Roman"/>
-          <w:bCs/>
-          <w:sz w:val="28"/>
-          <w:szCs w:val="28"/>
-        </w:rPr>
-        <w:t>Google</w:t>
-      </w:r>
-      <w:proofErr w:type="spellEnd"/>
-      <w:r>
-        <w:rPr>
-          <w:rFonts w:ascii="Times New Roman" w:hAnsi="Times New Roman" w:cs="Times New Roman"/>
-          <w:bCs/>
-          <w:sz w:val="28"/>
-          <w:szCs w:val="28"/>
-        </w:rPr>
-        <w:t xml:space="preserve"> API. </w:t>
-      </w:r>
-      <w:proofErr w:type="spellStart"/>
-      <w:r>
-        <w:rPr>
-          <w:rFonts w:ascii="Times New Roman" w:hAnsi="Times New Roman" w:cs="Times New Roman"/>
-          <w:bCs/>
-          <w:sz w:val="28"/>
-          <w:szCs w:val="28"/>
-        </w:rPr>
-        <w:t>Link</w:t>
-      </w:r>
-      <w:proofErr w:type="spellEnd"/>
-      <w:r>
-        <w:rPr>
-          <w:rFonts w:ascii="Times New Roman" w:hAnsi="Times New Roman" w:cs="Times New Roman"/>
-          <w:bCs/>
-          <w:sz w:val="28"/>
-          <w:szCs w:val="28"/>
-        </w:rPr>
-        <w:t xml:space="preserve"> </w:t>
-      </w:r>
-      <w:proofErr w:type="spellStart"/>
-      <w:r>
-        <w:rPr>
-          <w:rFonts w:ascii="Times New Roman" w:hAnsi="Times New Roman" w:cs="Times New Roman"/>
-          <w:bCs/>
-          <w:sz w:val="28"/>
-          <w:szCs w:val="28"/>
-        </w:rPr>
-        <w:t>Grammar</w:t>
-      </w:r>
-      <w:proofErr w:type="spellEnd"/>
-      <w:r>
-        <w:rPr>
-          <w:rFonts w:ascii="Times New Roman" w:hAnsi="Times New Roman" w:cs="Times New Roman"/>
-          <w:bCs/>
-          <w:sz w:val="28"/>
-          <w:szCs w:val="28"/>
-        </w:rPr>
-        <w:t xml:space="preserve">, PLN. NARS и др.), a роль M. </w:t>
-      </w:r>
-      <w:proofErr w:type="spellStart"/>
-      <w:r>
-        <w:rPr>
-          <w:rFonts w:ascii="Times New Roman" w:hAnsi="Times New Roman" w:cs="Times New Roman"/>
-          <w:bCs/>
-          <w:sz w:val="28"/>
-          <w:szCs w:val="28"/>
-        </w:rPr>
-        <w:t>Мински</w:t>
-      </w:r>
-      <w:proofErr w:type="spellEnd"/>
-      <w:r>
-        <w:rPr>
-          <w:rFonts w:ascii="Times New Roman" w:hAnsi="Times New Roman" w:cs="Times New Roman"/>
-          <w:bCs/>
-          <w:sz w:val="28"/>
-          <w:szCs w:val="28"/>
-        </w:rPr>
-        <w:t xml:space="preserve"> для него сыграл М.О. Таланов;</w:t>
-      </w:r>
-    </w:p>
-    <w:p>
-      <w:pPr>
-        <w:shd w:val="clear" w:color="auto" w:fill="FFFFFF"/>
-        <w:spacing w:line="360" w:lineRule="auto"/>
-        <w:jc w:val="both"/>
-        <w:rPr>
-          <w:rFonts w:ascii="Times New Roman" w:hAnsi="Times New Roman" w:cs="Times New Roman"/>
-          <w:bCs/>
-          <w:sz w:val="28"/>
-          <w:szCs w:val="28"/>
-        </w:rPr>
-      </w:pPr>
-      <w:r>
-        <w:rPr>
-          <w:rFonts w:ascii="Times New Roman" w:hAnsi="Times New Roman" w:cs="Times New Roman"/>
-          <w:bCs/>
-          <w:sz w:val="28"/>
-          <w:szCs w:val="28"/>
-        </w:rPr>
-        <w:t xml:space="preserve">На странице 8 диссертации читаем: «На основе обобщения модели мышления, разработанной М. </w:t>
-      </w:r>
-      <w:proofErr w:type="spellStart"/>
-      <w:r>
-        <w:rPr>
-          <w:rFonts w:ascii="Times New Roman" w:hAnsi="Times New Roman" w:cs="Times New Roman"/>
-          <w:bCs/>
-          <w:sz w:val="28"/>
-          <w:szCs w:val="28"/>
-        </w:rPr>
-        <w:t>Мински</w:t>
-      </w:r>
-      <w:proofErr w:type="spellEnd"/>
-      <w:r>
-        <w:rPr>
-          <w:rFonts w:ascii="Times New Roman" w:hAnsi="Times New Roman" w:cs="Times New Roman"/>
-          <w:bCs/>
-          <w:sz w:val="28"/>
-          <w:szCs w:val="28"/>
-        </w:rPr>
-        <w:t xml:space="preserve">, создана [в диссертации - В.Р.] имитационная модель ...». Минский — признанный стратег ИИ. Предлагаемые им методологии (фреймовые представления и др.) - это не просто изощренная игра ума. а попытки </w:t>
-      </w:r>
-      <w:proofErr w:type="spellStart"/>
-      <w:r>
-        <w:rPr>
-          <w:rFonts w:ascii="Times New Roman" w:hAnsi="Times New Roman" w:cs="Times New Roman"/>
-          <w:bCs/>
-          <w:sz w:val="28"/>
-          <w:szCs w:val="28"/>
-        </w:rPr>
-        <w:t>филосовско</w:t>
-      </w:r>
-      <w:proofErr w:type="spellEnd"/>
-      <w:r>
-        <w:rPr>
-          <w:rFonts w:ascii="Times New Roman" w:hAnsi="Times New Roman" w:cs="Times New Roman"/>
-          <w:bCs/>
-          <w:sz w:val="28"/>
-          <w:szCs w:val="28"/>
-        </w:rPr>
-        <w:t>-гипотетического осмысления огромного личного опыта, и они всегда были чрезвычайно плодотворными. В данном случае речь может идти только об интерпретации идей Минского;</w:t>
-      </w:r>
-    </w:p>
-    <w:p>
-      <w:pPr>
-        <w:shd w:val="clear" w:color="auto" w:fill="FFFFFF"/>
-        <w:spacing w:line="360" w:lineRule="auto"/>
-        <w:jc w:val="both"/>
-        <w:rPr>
-          <w:rFonts w:ascii="Times New Roman" w:hAnsi="Times New Roman" w:cs="Times New Roman"/>
-          <w:bCs/>
-          <w:sz w:val="28"/>
-          <w:szCs w:val="28"/>
-        </w:rPr>
-      </w:pPr>
-      <w:r>
-        <w:rPr>
-          <w:rFonts w:ascii="Times New Roman" w:hAnsi="Times New Roman" w:cs="Times New Roman"/>
-          <w:bCs/>
-          <w:sz w:val="28"/>
-          <w:szCs w:val="28"/>
-        </w:rPr>
-        <w:t xml:space="preserve">Материал главы 3 - основная содержательная часть диссертации. Но написана эта глава в стиле технического отчета. Не дается необходимых пояснений, что может явиться причиной множества ненужных диссертанту вопросов: как реализовано то или иное и почему именно так, а не иначе. Ничего не говорится о принятых ограничениях. А они, несомненно были. Объяснение - одна из важнейших функций науки. Что не понято, то не воспринято. И если автор как пионер </w:t>
-      </w:r>
-      <w:r>
-        <w:rPr>
-          <w:rFonts w:ascii="Times New Roman" w:hAnsi="Times New Roman" w:cs="Times New Roman"/>
-          <w:bCs/>
-          <w:sz w:val="28"/>
-          <w:szCs w:val="28"/>
-        </w:rPr>
-        <w:lastRenderedPageBreak/>
-        <w:t>реализации идей Минского хочет добиться признания со стороны научной общественности, ему в будущем будет полезно развить главу 3 в отдельную монографию, где будет все объяснено;</w:t>
-      </w:r>
-    </w:p>
-    <w:p>
-      <w:pPr>
-        <w:shd w:val="clear" w:color="auto" w:fill="FFFFFF"/>
-        <w:spacing w:line="360" w:lineRule="auto"/>
-        <w:ind w:firstLine="567"/>
-        <w:rPr>
-          <w:rFonts w:ascii="Times New Roman" w:hAnsi="Times New Roman" w:cs="Times New Roman"/>
-          <w:b/>
-          <w:bCs/>
-          <w:sz w:val="28"/>
-          <w:szCs w:val="28"/>
-        </w:rPr>
-      </w:pPr>
-      <w:r>
-        <w:rPr>
-          <w:rFonts w:ascii="Times New Roman" w:hAnsi="Times New Roman" w:cs="Times New Roman"/>
-          <w:b/>
-          <w:bCs/>
-          <w:sz w:val="28"/>
-          <w:szCs w:val="28"/>
-        </w:rPr>
-        <w:t>Председатель диссертационного совета профессор М.М. АРСЛАНОВ:</w:t>
-      </w:r>
-    </w:p>
-    <w:p>
-      <w:pPr>
-        <w:shd w:val="clear" w:color="auto" w:fill="FFFFFF"/>
-        <w:spacing w:line="360" w:lineRule="auto"/>
-        <w:ind w:firstLine="567"/>
-        <w:rPr>
-          <w:rFonts w:ascii="Times New Roman" w:hAnsi="Times New Roman" w:cs="Times New Roman"/>
-          <w:bCs/>
-          <w:sz w:val="28"/>
-          <w:szCs w:val="28"/>
-        </w:rPr>
-      </w:pPr>
-      <w:r>
-        <w:rPr>
-          <w:rFonts w:ascii="Times New Roman" w:hAnsi="Times New Roman" w:cs="Times New Roman"/>
-          <w:b/>
-          <w:bCs/>
-          <w:sz w:val="28"/>
-          <w:szCs w:val="28"/>
-        </w:rPr>
-        <w:t xml:space="preserve">     </w:t>
-      </w:r>
-      <w:r>
-        <w:rPr>
-          <w:rFonts w:ascii="Times New Roman" w:hAnsi="Times New Roman" w:cs="Times New Roman"/>
-          <w:bCs/>
-          <w:sz w:val="28"/>
-          <w:szCs w:val="28"/>
-        </w:rPr>
-        <w:t xml:space="preserve">Есть ли вопросы </w:t>
-      </w:r>
-      <w:r>
-        <w:rPr>
-          <w:rFonts w:ascii="Times New Roman" w:hAnsi="Times New Roman" w:cs="Times New Roman"/>
-          <w:bCs/>
-          <w:sz w:val="28"/>
-          <w:szCs w:val="28"/>
-        </w:rPr>
-        <w:t>по отзыву</w:t>
-      </w:r>
-      <w:r>
-        <w:rPr>
-          <w:rFonts w:ascii="Times New Roman" w:hAnsi="Times New Roman" w:cs="Times New Roman"/>
-          <w:bCs/>
-          <w:sz w:val="28"/>
-          <w:szCs w:val="28"/>
-        </w:rPr>
-        <w:t xml:space="preserve"> оппонент</w:t>
-      </w:r>
-      <w:r>
-        <w:rPr>
-          <w:rFonts w:ascii="Times New Roman" w:hAnsi="Times New Roman" w:cs="Times New Roman"/>
-          <w:bCs/>
-          <w:sz w:val="28"/>
-          <w:szCs w:val="28"/>
-        </w:rPr>
-        <w:t>а</w:t>
-      </w:r>
-      <w:r>
-        <w:rPr>
-          <w:rFonts w:ascii="Times New Roman" w:hAnsi="Times New Roman" w:cs="Times New Roman"/>
-          <w:bCs/>
-          <w:sz w:val="28"/>
-          <w:szCs w:val="28"/>
-        </w:rPr>
-        <w:t>?</w:t>
-      </w:r>
-      <w:r>
-        <w:rPr>
-          <w:rFonts w:ascii="Times New Roman" w:hAnsi="Times New Roman" w:cs="Times New Roman"/>
-          <w:bCs/>
-          <w:sz w:val="28"/>
-          <w:szCs w:val="28"/>
-        </w:rPr>
-        <w:t xml:space="preserve"> Вопросов нет. Спасибо!</w:t>
-      </w:r>
-      <w:r>
-        <w:rPr>
-          <w:rFonts w:ascii="Times New Roman" w:hAnsi="Times New Roman" w:cs="Times New Roman"/>
-          <w:bCs/>
-          <w:sz w:val="28"/>
-          <w:szCs w:val="28"/>
-        </w:rPr>
-        <w:t xml:space="preserve">        </w:t>
-      </w:r>
-      <w:r>
-        <w:rPr>
-          <w:rFonts w:ascii="Times New Roman" w:hAnsi="Times New Roman" w:cs="Times New Roman"/>
-          <w:b/>
-          <w:bCs/>
-          <w:sz w:val="28"/>
-          <w:szCs w:val="28"/>
-        </w:rPr>
-        <w:t xml:space="preserve">Председатель диссертационного совета профессор М.М. АРСЛАНОВ: </w:t>
-      </w:r>
-      <w:r>
-        <w:rPr>
-          <w:rFonts w:ascii="Times New Roman" w:hAnsi="Times New Roman" w:cs="Times New Roman"/>
-          <w:bCs/>
-          <w:sz w:val="28"/>
-          <w:szCs w:val="28"/>
-        </w:rPr>
-        <w:t>Слово для ответа на замечания предоставляется диссертанту.</w:t>
-      </w:r>
-    </w:p>
-    <w:p>
-      <w:pPr>
-        <w:shd w:val="clear" w:color="auto" w:fill="FFFFFF"/>
-        <w:spacing w:line="360" w:lineRule="auto"/>
-        <w:rPr>
-          <w:rFonts w:ascii="Times New Roman" w:hAnsi="Times New Roman" w:cs="Times New Roman"/>
-          <w:color w:val="000000"/>
-          <w:sz w:val="28"/>
-          <w:szCs w:val="28"/>
-        </w:rPr>
-      </w:pPr>
-      <w:r>
-        <w:rPr>
-          <w:rFonts w:ascii="Times New Roman" w:hAnsi="Times New Roman" w:cs="Times New Roman"/>
-          <w:bCs/>
-          <w:sz w:val="28"/>
-          <w:szCs w:val="28"/>
-        </w:rPr>
-        <w:t xml:space="preserve">        </w:t>
-      </w:r>
-      <w:r>
-        <w:rPr>
-          <w:rFonts w:ascii="Times New Roman" w:hAnsi="Times New Roman" w:cs="Times New Roman"/>
-          <w:b/>
-          <w:color w:val="000000"/>
-          <w:sz w:val="28"/>
-          <w:szCs w:val="28"/>
-        </w:rPr>
-        <w:t>Диссертант</w:t>
-      </w:r>
-      <w:r>
-        <w:rPr>
-          <w:rFonts w:ascii="Times New Roman" w:hAnsi="Times New Roman" w:cs="Times New Roman"/>
-          <w:b/>
-          <w:color w:val="000000"/>
-          <w:sz w:val="28"/>
-          <w:szCs w:val="28"/>
-        </w:rPr>
-        <w:t xml:space="preserve"> </w:t>
-      </w:r>
-      <w:r>
-        <w:rPr>
-          <w:rFonts w:ascii="Times New Roman" w:hAnsi="Times New Roman" w:cs="Times New Roman"/>
-          <w:b/>
-          <w:sz w:val="28"/>
-          <w:szCs w:val="28"/>
-        </w:rPr>
-        <w:t>Тощев</w:t>
-      </w:r>
-      <w:r>
-        <w:rPr>
-          <w:rFonts w:ascii="Times New Roman" w:hAnsi="Times New Roman" w:cs="Times New Roman"/>
-          <w:b/>
-          <w:sz w:val="28"/>
-          <w:szCs w:val="28"/>
-        </w:rPr>
-        <w:t xml:space="preserve"> </w:t>
-      </w:r>
-      <w:r>
-        <w:rPr>
-          <w:rFonts w:ascii="Times New Roman" w:hAnsi="Times New Roman" w:cs="Times New Roman"/>
-          <w:b/>
-          <w:sz w:val="28"/>
-          <w:szCs w:val="28"/>
-        </w:rPr>
-        <w:t>А.</w:t>
-      </w:r>
-      <w:r>
-        <w:rPr>
-          <w:rFonts w:ascii="Times New Roman" w:hAnsi="Times New Roman" w:cs="Times New Roman"/>
-          <w:b/>
-          <w:sz w:val="28"/>
-          <w:szCs w:val="28"/>
-        </w:rPr>
-        <w:t>С</w:t>
-      </w:r>
-      <w:r>
-        <w:rPr>
-          <w:rFonts w:ascii="Times New Roman" w:hAnsi="Times New Roman" w:cs="Times New Roman"/>
-          <w:b/>
-          <w:sz w:val="28"/>
-          <w:szCs w:val="28"/>
-        </w:rPr>
-        <w:t>.</w:t>
-      </w:r>
-      <w:r>
-        <w:rPr>
-          <w:rFonts w:ascii="Times New Roman" w:hAnsi="Times New Roman" w:cs="Times New Roman"/>
-          <w:b/>
-          <w:color w:val="000000"/>
-          <w:sz w:val="28"/>
-          <w:szCs w:val="28"/>
-        </w:rPr>
-        <w:t xml:space="preserve">:  </w:t>
-      </w:r>
-    </w:p>
-    <w:p>
-      <w:pPr>
-        <w:shd w:val="clear" w:color="auto" w:fill="FFFFFF"/>
-        <w:spacing w:line="360" w:lineRule="auto"/>
-        <w:jc w:val="both"/>
-        <w:rPr>
-          <w:rFonts w:ascii="Times New Roman" w:hAnsi="Times New Roman" w:cs="Times New Roman"/>
-          <w:color w:val="000000"/>
-          <w:sz w:val="28"/>
-          <w:szCs w:val="28"/>
-        </w:rPr>
-      </w:pPr>
-      <w:r>
-        <w:rPr>
-          <w:rFonts w:ascii="Times New Roman" w:hAnsi="Times New Roman" w:cs="Times New Roman"/>
-          <w:color w:val="000000"/>
-          <w:sz w:val="28"/>
-          <w:szCs w:val="28"/>
-        </w:rPr>
-        <w:t xml:space="preserve">Здесь Вадим Абрамович сделал интересные замечания. Стоит отметить, что работа выполнялась на протяжении уже фактически 6 лет и продолжает выполняться. Естественно, определенную помощь оказал прогресс в области обработки информации. По поводу замечаний по материалам главы 3. Я считаю это хорошие замечания и Вадим Абрамович </w:t>
-      </w:r>
-      <w:r>
-        <w:rPr>
-          <w:rFonts w:ascii="Times New Roman" w:hAnsi="Times New Roman" w:cs="Times New Roman"/>
-          <w:color w:val="000000"/>
-          <w:sz w:val="28"/>
-          <w:szCs w:val="28"/>
-        </w:rPr>
-        <w:t>дал вектор для дальнейшего исследования и развития</w:t>
-      </w:r>
-      <w:r>
-        <w:rPr>
-          <w:rFonts w:ascii="Times New Roman" w:hAnsi="Times New Roman" w:cs="Times New Roman"/>
-          <w:color w:val="000000"/>
-          <w:sz w:val="28"/>
-          <w:szCs w:val="28"/>
-        </w:rPr>
-        <w:t>.</w:t>
-      </w:r>
-    </w:p>
-    <w:p>
-      <w:pPr>
-        <w:shd w:val="clear" w:color="auto" w:fill="FFFFFF"/>
-        <w:spacing w:line="360" w:lineRule="auto"/>
-        <w:rPr>
-          <w:rFonts w:ascii="Times New Roman" w:hAnsi="Times New Roman" w:cs="Times New Roman"/>
-          <w:bCs/>
-          <w:sz w:val="28"/>
-          <w:szCs w:val="28"/>
-        </w:rPr>
-      </w:pPr>
-    </w:p>
-    <w:p>
-      <w:pPr>
-        <w:shd w:val="clear" w:color="auto" w:fill="FFFFFF"/>
-        <w:spacing w:line="360" w:lineRule="auto"/>
-        <w:rPr>
-          <w:rFonts w:ascii="Times New Roman" w:hAnsi="Times New Roman" w:cs="Times New Roman"/>
-          <w:bCs/>
-          <w:sz w:val="28"/>
-          <w:szCs w:val="28"/>
-        </w:rPr>
-      </w:pPr>
-      <w:r>
-        <w:rPr>
-          <w:rFonts w:ascii="Times New Roman" w:hAnsi="Times New Roman" w:cs="Times New Roman"/>
-          <w:b/>
-          <w:bCs/>
-          <w:sz w:val="28"/>
-          <w:szCs w:val="28"/>
-        </w:rPr>
-        <w:t xml:space="preserve">        Председатель диссертационного совета профессор М.М. </w:t>
-      </w:r>
-      <w:proofErr w:type="gramStart"/>
-      <w:r>
-        <w:rPr>
-          <w:rFonts w:ascii="Times New Roman" w:hAnsi="Times New Roman" w:cs="Times New Roman"/>
-          <w:b/>
-          <w:bCs/>
-          <w:sz w:val="28"/>
-          <w:szCs w:val="28"/>
-        </w:rPr>
-        <w:t xml:space="preserve">АРСЛАНОВ: </w:t>
-      </w:r>
-      <w:r>
-        <w:rPr>
-          <w:rFonts w:ascii="Times New Roman" w:hAnsi="Times New Roman" w:cs="Times New Roman"/>
-          <w:bCs/>
-          <w:sz w:val="28"/>
-          <w:szCs w:val="28"/>
-        </w:rPr>
-        <w:t xml:space="preserve"> Есть</w:t>
-      </w:r>
-      <w:proofErr w:type="gramEnd"/>
-      <w:r>
-        <w:rPr>
-          <w:rFonts w:ascii="Times New Roman" w:hAnsi="Times New Roman" w:cs="Times New Roman"/>
-          <w:bCs/>
-          <w:sz w:val="28"/>
-          <w:szCs w:val="28"/>
-        </w:rPr>
-        <w:t xml:space="preserve"> ли вопросы  к диссертанту? </w:t>
-      </w:r>
-    </w:p>
-    <w:p>
-      <w:pPr>
-        <w:shd w:val="clear" w:color="auto" w:fill="FFFFFF"/>
-        <w:spacing w:line="360" w:lineRule="auto"/>
-        <w:rPr>
-          <w:rFonts w:ascii="Times New Roman" w:hAnsi="Times New Roman" w:cs="Times New Roman"/>
-          <w:bCs/>
-          <w:sz w:val="28"/>
-          <w:szCs w:val="28"/>
-        </w:rPr>
-      </w:pPr>
-      <w:r>
-        <w:rPr>
-          <w:rFonts w:ascii="Times New Roman" w:hAnsi="Times New Roman" w:cs="Times New Roman"/>
-          <w:bCs/>
-          <w:sz w:val="28"/>
-          <w:szCs w:val="28"/>
-        </w:rPr>
-        <w:t>Вопросов нет</w:t>
-      </w:r>
-    </w:p>
-    <w:p>
-      <w:pPr>
-        <w:shd w:val="clear" w:color="auto" w:fill="FFFFFF"/>
-        <w:spacing w:line="360" w:lineRule="auto"/>
-        <w:rPr>
-          <w:rFonts w:ascii="Times New Roman" w:hAnsi="Times New Roman" w:cs="Times New Roman"/>
-          <w:b/>
-          <w:sz w:val="28"/>
-          <w:szCs w:val="28"/>
-        </w:rPr>
-      </w:pPr>
-      <w:r>
-        <w:rPr>
-          <w:rFonts w:ascii="Times New Roman" w:hAnsi="Times New Roman" w:cs="Times New Roman"/>
-          <w:b/>
-          <w:sz w:val="28"/>
-          <w:szCs w:val="28"/>
-        </w:rPr>
-        <w:t xml:space="preserve">Ученый секретарь Совета </w:t>
-      </w:r>
-      <w:proofErr w:type="spellStart"/>
-      <w:r>
-        <w:rPr>
-          <w:rFonts w:ascii="Times New Roman" w:hAnsi="Times New Roman" w:cs="Times New Roman"/>
-          <w:b/>
-          <w:sz w:val="28"/>
-          <w:szCs w:val="28"/>
-        </w:rPr>
-        <w:t>Еникеев</w:t>
-      </w:r>
-      <w:proofErr w:type="spellEnd"/>
-      <w:r>
-        <w:rPr>
-          <w:rFonts w:ascii="Times New Roman" w:hAnsi="Times New Roman" w:cs="Times New Roman"/>
-          <w:b/>
-          <w:sz w:val="28"/>
-          <w:szCs w:val="28"/>
-        </w:rPr>
-        <w:t xml:space="preserve"> А.И.:</w:t>
-      </w:r>
-    </w:p>
-    <w:p>
-      <w:pPr>
-        <w:shd w:val="clear" w:color="auto" w:fill="FFFFFF"/>
-        <w:spacing w:line="360" w:lineRule="auto"/>
-        <w:jc w:val="both"/>
-        <w:rPr>
-          <w:rFonts w:ascii="Times New Roman" w:hAnsi="Times New Roman" w:cs="Times New Roman"/>
-          <w:bCs/>
-          <w:sz w:val="28"/>
-          <w:szCs w:val="28"/>
-        </w:rPr>
-      </w:pPr>
-      <w:r>
-        <w:rPr>
-          <w:rFonts w:ascii="Times New Roman" w:hAnsi="Times New Roman" w:cs="Times New Roman"/>
-          <w:sz w:val="28"/>
-          <w:szCs w:val="28"/>
-        </w:rPr>
-        <w:t>К сожалению, Владимир Николаевич</w:t>
-      </w:r>
-      <w:r>
-        <w:rPr>
-          <w:rFonts w:ascii="Times New Roman" w:hAnsi="Times New Roman" w:cs="Times New Roman"/>
-          <w:sz w:val="28"/>
-          <w:szCs w:val="28"/>
-        </w:rPr>
-        <w:t xml:space="preserve"> Поляков</w:t>
-      </w:r>
-      <w:r>
-        <w:rPr>
-          <w:rFonts w:ascii="Times New Roman" w:hAnsi="Times New Roman" w:cs="Times New Roman"/>
-          <w:sz w:val="28"/>
-          <w:szCs w:val="28"/>
-        </w:rPr>
-        <w:t xml:space="preserve"> в силу проблем со здоровьем приехать не смог.</w:t>
-      </w:r>
-      <w:r>
-        <w:rPr>
-          <w:rFonts w:ascii="Times New Roman" w:hAnsi="Times New Roman" w:cs="Times New Roman"/>
-          <w:sz w:val="28"/>
-          <w:szCs w:val="28"/>
-        </w:rPr>
-        <w:t xml:space="preserve"> Поэтому я прошу Александра </w:t>
-      </w:r>
-      <w:proofErr w:type="spellStart"/>
-      <w:r>
-        <w:rPr>
-          <w:rFonts w:ascii="Times New Roman" w:hAnsi="Times New Roman" w:cs="Times New Roman"/>
-          <w:sz w:val="28"/>
-          <w:szCs w:val="28"/>
-        </w:rPr>
-        <w:t>Иясовича</w:t>
-      </w:r>
-      <w:proofErr w:type="spellEnd"/>
-      <w:r>
-        <w:rPr>
-          <w:rFonts w:ascii="Times New Roman" w:hAnsi="Times New Roman" w:cs="Times New Roman"/>
-          <w:sz w:val="28"/>
-          <w:szCs w:val="28"/>
-        </w:rPr>
-        <w:t xml:space="preserve"> зачитать его отзыв.</w:t>
-      </w:r>
-    </w:p>
-    <w:p>
-      <w:pPr>
-        <w:shd w:val="clear" w:color="auto" w:fill="FFFFFF"/>
-        <w:spacing w:line="360" w:lineRule="auto"/>
-        <w:jc w:val="both"/>
-        <w:rPr>
-          <w:rFonts w:ascii="Times New Roman" w:hAnsi="Times New Roman" w:cs="Times New Roman"/>
-          <w:bCs/>
-          <w:sz w:val="28"/>
-          <w:szCs w:val="28"/>
-        </w:rPr>
-      </w:pPr>
-      <w:r>
-        <w:rPr>
-          <w:rFonts w:ascii="Times New Roman" w:hAnsi="Times New Roman" w:cs="Times New Roman"/>
-          <w:b/>
-          <w:sz w:val="28"/>
-          <w:szCs w:val="28"/>
-        </w:rPr>
-        <w:t xml:space="preserve">Ученый секретарь Совета </w:t>
-      </w:r>
-      <w:proofErr w:type="spellStart"/>
-      <w:r>
-        <w:rPr>
-          <w:rFonts w:ascii="Times New Roman" w:hAnsi="Times New Roman" w:cs="Times New Roman"/>
-          <w:b/>
-          <w:sz w:val="28"/>
-          <w:szCs w:val="28"/>
-        </w:rPr>
-        <w:t>Еникеев</w:t>
-      </w:r>
-      <w:proofErr w:type="spellEnd"/>
-      <w:r>
-        <w:rPr>
-          <w:rFonts w:ascii="Times New Roman" w:hAnsi="Times New Roman" w:cs="Times New Roman"/>
-          <w:b/>
-          <w:sz w:val="28"/>
-          <w:szCs w:val="28"/>
-        </w:rPr>
-        <w:t xml:space="preserve"> А.И</w:t>
-      </w:r>
-      <w:r>
-        <w:rPr>
-          <w:rFonts w:ascii="Times New Roman" w:hAnsi="Times New Roman" w:cs="Times New Roman"/>
-          <w:b/>
-          <w:sz w:val="28"/>
-          <w:szCs w:val="28"/>
-        </w:rPr>
-        <w:t>.</w:t>
-      </w:r>
-      <w:r>
-        <w:rPr>
-          <w:rFonts w:ascii="Times New Roman" w:hAnsi="Times New Roman" w:cs="Times New Roman"/>
-          <w:b/>
-          <w:sz w:val="28"/>
-          <w:szCs w:val="28"/>
-        </w:rPr>
-        <w:t xml:space="preserve"> зачитывает отзыв официального оппонента Полякова В.Н.</w:t>
-      </w:r>
-      <w:r>
-        <w:rPr>
-          <w:rFonts w:ascii="Times New Roman" w:hAnsi="Times New Roman" w:cs="Times New Roman"/>
-          <w:b/>
-          <w:bCs/>
-          <w:sz w:val="28"/>
-          <w:szCs w:val="28"/>
-        </w:rPr>
-        <w:t xml:space="preserve">: </w:t>
-      </w:r>
-      <w:r>
-        <w:rPr>
-          <w:rFonts w:ascii="Times New Roman" w:hAnsi="Times New Roman" w:cs="Times New Roman"/>
-          <w:bCs/>
-          <w:sz w:val="28"/>
-          <w:szCs w:val="28"/>
-        </w:rPr>
-        <w:t xml:space="preserve"> </w:t>
-      </w:r>
-    </w:p>
-    <w:p>
-      <w:pPr>
-        <w:shd w:val="clear" w:color="auto" w:fill="FFFFFF"/>
-        <w:spacing w:line="360" w:lineRule="auto"/>
-        <w:jc w:val="both"/>
-        <w:rPr>
-          <w:rFonts w:ascii="Times New Roman" w:hAnsi="Times New Roman" w:cs="Times New Roman"/>
-          <w:iCs/>
-          <w:sz w:val="28"/>
-          <w:szCs w:val="28"/>
-        </w:rPr>
-      </w:pPr>
-      <w:r>
-        <w:rPr>
-          <w:rFonts w:ascii="Times New Roman" w:hAnsi="Times New Roman" w:cs="Times New Roman"/>
-          <w:bCs/>
-          <w:sz w:val="28"/>
-          <w:szCs w:val="28"/>
-        </w:rPr>
-        <w:t xml:space="preserve">Отзыв официального оппонента на диссертацию Тощева А.С. на тему </w:t>
-      </w:r>
-      <w:r>
-        <w:rPr>
-          <w:rFonts w:ascii="Times New Roman" w:hAnsi="Times New Roman" w:cs="Times New Roman"/>
-          <w:iCs/>
-          <w:sz w:val="28"/>
-          <w:szCs w:val="28"/>
-        </w:rPr>
-        <w:t xml:space="preserve">«Интеллектуальная система повышения эффективности ИТ-службы предприятия». Здесь указывается актуальность темы диссертации, дается общая характеристика диссертационной работы по главам. Основные результаты диссертационной работы: </w:t>
-      </w:r>
-      <w:proofErr w:type="gramStart"/>
-      <w:r>
-        <w:rPr>
-          <w:rFonts w:ascii="Times New Roman" w:hAnsi="Times New Roman" w:cs="Times New Roman"/>
-          <w:iCs/>
-          <w:sz w:val="28"/>
-          <w:szCs w:val="28"/>
-        </w:rPr>
-        <w:t>1.научная</w:t>
-      </w:r>
-      <w:proofErr w:type="gramEnd"/>
-      <w:r>
-        <w:rPr>
-          <w:rFonts w:ascii="Times New Roman" w:hAnsi="Times New Roman" w:cs="Times New Roman"/>
-          <w:iCs/>
-          <w:sz w:val="28"/>
-          <w:szCs w:val="28"/>
-        </w:rPr>
-        <w:t xml:space="preserve"> новизна: на основе научной модели </w:t>
-      </w:r>
-      <w:r>
-        <w:rPr>
-          <w:rFonts w:ascii="Times New Roman" w:hAnsi="Times New Roman" w:cs="Times New Roman"/>
-          <w:iCs/>
-          <w:sz w:val="28"/>
-          <w:szCs w:val="28"/>
-        </w:rPr>
-        <w:lastRenderedPageBreak/>
-        <w:t xml:space="preserve">мышления </w:t>
-      </w:r>
-      <w:proofErr w:type="spellStart"/>
-      <w:r>
-        <w:rPr>
-          <w:rFonts w:ascii="Times New Roman" w:hAnsi="Times New Roman" w:cs="Times New Roman"/>
-          <w:iCs/>
-          <w:sz w:val="28"/>
-          <w:szCs w:val="28"/>
-        </w:rPr>
-        <w:t>Мински</w:t>
-      </w:r>
-      <w:proofErr w:type="spellEnd"/>
-      <w:r>
-        <w:rPr>
-          <w:rFonts w:ascii="Times New Roman" w:hAnsi="Times New Roman" w:cs="Times New Roman"/>
-          <w:iCs/>
-          <w:sz w:val="28"/>
-          <w:szCs w:val="28"/>
-        </w:rPr>
-        <w:t>, создана модель проблем ориентированной модели в области обслуживания информационной инфраструктуры предприятия.</w:t>
-      </w:r>
-    </w:p>
-    <w:p>
-      <w:pPr>
-        <w:shd w:val="clear" w:color="auto" w:fill="FFFFFF"/>
-        <w:spacing w:line="360" w:lineRule="auto"/>
         <w:rPr>
           <w:rFonts w:ascii="Times New Roman" w:hAnsi="Times New Roman" w:cs="Times New Roman"/>
           <w:bCs/>
@@ -7334,6 +8178,7 @@
         </w:numPr>
         <w:shd w:val="clear" w:color="auto" w:fill="FFFFFF"/>
         <w:spacing w:line="360" w:lineRule="auto"/>
+        <w:jc w:val="both"/>
         <w:rPr>
           <w:rFonts w:ascii="Times New Roman" w:hAnsi="Times New Roman"/>
           <w:bCs/>
@@ -7348,8 +8193,9 @@
           <w:sz w:val="28"/>
           <w:szCs w:val="28"/>
         </w:rPr>
-        <w:t xml:space="preserve">В своем литературном обзоре диссертация ссылается на ключевое </w:t>
-      </w:r>
+        <w:t xml:space="preserve">В своем </w:t>
+      </w:r>
+      <w:proofErr w:type="spellStart"/>
       <w:r>
         <w:rPr>
           <w:rFonts w:ascii="Times New Roman" w:hAnsi="Times New Roman"/>
@@ -7357,8 +8203,9 @@
           <w:sz w:val="28"/>
           <w:szCs w:val="28"/>
         </w:rPr>
-        <w:t xml:space="preserve">систему …. </w:t>
-      </w:r>
+        <w:t>литобзоре</w:t>
+      </w:r>
+      <w:proofErr w:type="spellEnd"/>
       <w:r>
         <w:rPr>
           <w:rFonts w:ascii="Times New Roman" w:hAnsi="Times New Roman"/>
@@ -7366,8 +8213,9 @@
           <w:sz w:val="28"/>
           <w:szCs w:val="28"/>
         </w:rPr>
-        <w:t xml:space="preserve">Приведены две ссылки </w:t>
-      </w:r>
+        <w:t xml:space="preserve"> диссертант ссылается на ключевую для его работы систему </w:t>
+      </w:r>
+      <w:proofErr w:type="spellStart"/>
       <w:r>
         <w:rPr>
           <w:rFonts w:ascii="Times New Roman" w:hAnsi="Times New Roman"/>
@@ -7375,8 +8223,9 @@
           <w:sz w:val="28"/>
           <w:szCs w:val="28"/>
         </w:rPr>
-        <w:t>здесь указаны какие. В тоже время существуют ссылки и на важные источники.  Эти ссылки а</w:t>
-      </w:r>
+        <w:t>Relex</w:t>
+      </w:r>
+      <w:proofErr w:type="spellEnd"/>
       <w:r>
         <w:rPr>
           <w:rFonts w:ascii="Times New Roman" w:hAnsi="Times New Roman"/>
@@ -7384,16 +8233,285 @@
           <w:sz w:val="28"/>
           <w:szCs w:val="28"/>
         </w:rPr>
-        <w:t xml:space="preserve">втор не приводит, хотя известно, что </w:t>
-      </w:r>
-      <w:r>
+        <w:t>. Приведены две ссылки на "электронные" источники в сети Интернет. В то же время существует ссылки на «бумажные» источники:</w:t>
+      </w:r>
+    </w:p>
+    <w:p>
+      <w:pPr>
+        <w:pStyle w:val="af0"/>
+        <w:shd w:val="clear" w:color="auto" w:fill="FFFFFF"/>
+        <w:spacing w:line="360" w:lineRule="auto"/>
+        <w:jc w:val="both"/>
         <w:rPr>
           <w:rFonts w:ascii="Times New Roman" w:hAnsi="Times New Roman"/>
           <w:bCs/>
           <w:sz w:val="28"/>
           <w:szCs w:val="28"/>
-        </w:rPr>
-        <w:t>время жизни электронных ссылок мало.</w:t>
+          <w:lang w:val="en-US"/>
+        </w:rPr>
+      </w:pPr>
+      <w:r>
+        <w:rPr>
+          <w:rFonts w:ascii="Times New Roman" w:hAnsi="Times New Roman"/>
+          <w:bCs/>
+          <w:sz w:val="28"/>
+          <w:szCs w:val="28"/>
+          <w:lang w:val="en-US"/>
+        </w:rPr>
+        <w:t xml:space="preserve">Hart. I); </w:t>
+      </w:r>
+      <w:r>
+        <w:rPr>
+          <w:rFonts w:ascii="Times New Roman" w:hAnsi="Times New Roman"/>
+          <w:bCs/>
+          <w:sz w:val="28"/>
+          <w:szCs w:val="28"/>
+        </w:rPr>
+        <w:t>В</w:t>
+      </w:r>
+      <w:r>
+        <w:rPr>
+          <w:rFonts w:ascii="Times New Roman" w:hAnsi="Times New Roman"/>
+          <w:bCs/>
+          <w:sz w:val="28"/>
+          <w:szCs w:val="28"/>
+          <w:lang w:val="en-US"/>
+        </w:rPr>
+        <w:t xml:space="preserve"> </w:t>
+      </w:r>
+      <w:proofErr w:type="spellStart"/>
+      <w:r>
+        <w:rPr>
+          <w:rFonts w:ascii="Times New Roman" w:hAnsi="Times New Roman"/>
+          <w:bCs/>
+          <w:sz w:val="28"/>
+          <w:szCs w:val="28"/>
+          <w:lang w:val="en-US"/>
+        </w:rPr>
+        <w:t>Goertzel</w:t>
+      </w:r>
+      <w:proofErr w:type="spellEnd"/>
+      <w:r>
+        <w:rPr>
+          <w:rFonts w:ascii="Times New Roman" w:hAnsi="Times New Roman"/>
+          <w:bCs/>
+          <w:sz w:val="28"/>
+          <w:szCs w:val="28"/>
+          <w:lang w:val="en-US"/>
+        </w:rPr>
+        <w:t xml:space="preserve"> (2008). </w:t>
+      </w:r>
+      <w:proofErr w:type="spellStart"/>
+      <w:r>
+        <w:rPr>
+          <w:rFonts w:ascii="Times New Roman" w:hAnsi="Times New Roman"/>
+          <w:bCs/>
+          <w:sz w:val="28"/>
+          <w:szCs w:val="28"/>
+          <w:lang w:val="en-US"/>
+        </w:rPr>
+        <w:t>OpenCog</w:t>
+      </w:r>
+      <w:proofErr w:type="spellEnd"/>
+      <w:r>
+        <w:rPr>
+          <w:rFonts w:ascii="Times New Roman" w:hAnsi="Times New Roman"/>
+          <w:bCs/>
+          <w:sz w:val="28"/>
+          <w:szCs w:val="28"/>
+          <w:lang w:val="en-US"/>
+        </w:rPr>
+        <w:t xml:space="preserve">: A Software Framework for Integrative Artificial General Intelligence (PDF). Proceedings of the First AGI Conference. </w:t>
+      </w:r>
+      <w:proofErr w:type="spellStart"/>
+      <w:r>
+        <w:rPr>
+          <w:rFonts w:ascii="Times New Roman" w:hAnsi="Times New Roman"/>
+          <w:bCs/>
+          <w:sz w:val="28"/>
+          <w:szCs w:val="28"/>
+          <w:lang w:val="en-US"/>
+        </w:rPr>
+        <w:t>Gbooks</w:t>
+      </w:r>
+      <w:proofErr w:type="spellEnd"/>
+      <w:r>
+        <w:rPr>
+          <w:rFonts w:ascii="Times New Roman" w:hAnsi="Times New Roman"/>
+          <w:bCs/>
+          <w:sz w:val="28"/>
+          <w:szCs w:val="28"/>
+          <w:lang w:val="en-US"/>
+        </w:rPr>
+        <w:t xml:space="preserve">; </w:t>
+      </w:r>
+      <w:proofErr w:type="spellStart"/>
+      <w:r>
+        <w:rPr>
+          <w:rFonts w:ascii="Times New Roman" w:hAnsi="Times New Roman"/>
+          <w:bCs/>
+          <w:sz w:val="28"/>
+          <w:szCs w:val="28"/>
+          <w:lang w:val="en-US"/>
+        </w:rPr>
+        <w:t>Goertz.el</w:t>
+      </w:r>
+      <w:proofErr w:type="spellEnd"/>
+      <w:r>
+        <w:rPr>
+          <w:rFonts w:ascii="Times New Roman" w:hAnsi="Times New Roman"/>
+          <w:bCs/>
+          <w:sz w:val="28"/>
+          <w:szCs w:val="28"/>
+          <w:lang w:val="en-US"/>
+        </w:rPr>
+        <w:t xml:space="preserve">, </w:t>
+      </w:r>
+      <w:r>
+        <w:rPr>
+          <w:rFonts w:ascii="Times New Roman" w:hAnsi="Times New Roman"/>
+          <w:bCs/>
+          <w:sz w:val="28"/>
+          <w:szCs w:val="28"/>
+        </w:rPr>
+        <w:t>В</w:t>
+      </w:r>
+      <w:r>
+        <w:rPr>
+          <w:rFonts w:ascii="Times New Roman" w:hAnsi="Times New Roman"/>
+          <w:bCs/>
+          <w:sz w:val="28"/>
+          <w:szCs w:val="28"/>
+          <w:lang w:val="en-US"/>
+        </w:rPr>
+        <w:t xml:space="preserve">., </w:t>
+      </w:r>
+      <w:proofErr w:type="spellStart"/>
+      <w:r>
+        <w:rPr>
+          <w:rFonts w:ascii="Times New Roman" w:hAnsi="Times New Roman"/>
+          <w:bCs/>
+          <w:sz w:val="28"/>
+          <w:szCs w:val="28"/>
+          <w:lang w:val="en-US"/>
+        </w:rPr>
+        <w:t>Ikle</w:t>
+      </w:r>
+      <w:proofErr w:type="spellEnd"/>
+      <w:r>
+        <w:rPr>
+          <w:rFonts w:ascii="Times New Roman" w:hAnsi="Times New Roman"/>
+          <w:bCs/>
+          <w:sz w:val="28"/>
+          <w:szCs w:val="28"/>
+          <w:lang w:val="en-US"/>
+        </w:rPr>
+        <w:t xml:space="preserve">, M., </w:t>
+      </w:r>
+      <w:proofErr w:type="spellStart"/>
+      <w:r>
+        <w:rPr>
+          <w:rFonts w:ascii="Times New Roman" w:hAnsi="Times New Roman"/>
+          <w:bCs/>
+          <w:sz w:val="28"/>
+          <w:szCs w:val="28"/>
+          <w:lang w:val="en-US"/>
+        </w:rPr>
+        <w:t>Goertzel</w:t>
+      </w:r>
+      <w:proofErr w:type="spellEnd"/>
+      <w:r>
+        <w:rPr>
+          <w:rFonts w:ascii="Times New Roman" w:hAnsi="Times New Roman"/>
+          <w:bCs/>
+          <w:sz w:val="28"/>
+          <w:szCs w:val="28"/>
+          <w:lang w:val="en-US"/>
+        </w:rPr>
+        <w:t xml:space="preserve">, I.F., </w:t>
+      </w:r>
+      <w:proofErr w:type="spellStart"/>
+      <w:r>
+        <w:rPr>
+          <w:rFonts w:ascii="Times New Roman" w:hAnsi="Times New Roman"/>
+          <w:bCs/>
+          <w:sz w:val="28"/>
+          <w:szCs w:val="28"/>
+          <w:lang w:val="en-US"/>
+        </w:rPr>
+        <w:t>Heljakka</w:t>
+      </w:r>
+      <w:proofErr w:type="spellEnd"/>
+      <w:r>
+        <w:rPr>
+          <w:rFonts w:ascii="Times New Roman" w:hAnsi="Times New Roman"/>
+          <w:bCs/>
+          <w:sz w:val="28"/>
+          <w:szCs w:val="28"/>
+          <w:lang w:val="en-US"/>
+        </w:rPr>
+        <w:t>, A. Probabilistic Logic Networks, A Comprehensive Framework for Uncertain Inference, Springer, 2009, VIII, 336 p„ Hardcover ISBN 978-0-387-76871-7.</w:t>
+      </w:r>
+    </w:p>
+    <w:p>
+      <w:pPr>
+        <w:pStyle w:val="af0"/>
+        <w:shd w:val="clear" w:color="auto" w:fill="FFFFFF"/>
+        <w:spacing w:line="360" w:lineRule="auto"/>
+        <w:jc w:val="both"/>
+        <w:rPr>
+          <w:rFonts w:ascii="Times New Roman" w:hAnsi="Times New Roman"/>
+          <w:bCs/>
+          <w:sz w:val="28"/>
+          <w:szCs w:val="28"/>
+        </w:rPr>
+      </w:pPr>
+      <w:r>
+        <w:rPr>
+          <w:rFonts w:ascii="Times New Roman" w:hAnsi="Times New Roman"/>
+          <w:bCs/>
+          <w:sz w:val="28"/>
+          <w:szCs w:val="28"/>
+        </w:rPr>
+        <w:t>Эти ссылки автор диссертации не приводит, хотя известно, что время жизни электронных ссылок, особенно в</w:t>
+      </w:r>
+      <w:r>
+        <w:rPr>
+          <w:rFonts w:ascii="Times New Roman" w:hAnsi="Times New Roman"/>
+          <w:bCs/>
+          <w:sz w:val="28"/>
+          <w:szCs w:val="28"/>
+        </w:rPr>
+        <w:t xml:space="preserve"> сети </w:t>
+      </w:r>
+      <w:proofErr w:type="spellStart"/>
+      <w:r>
+        <w:rPr>
+          <w:rFonts w:ascii="Times New Roman" w:hAnsi="Times New Roman"/>
+          <w:bCs/>
+          <w:sz w:val="28"/>
+          <w:szCs w:val="28"/>
+        </w:rPr>
+        <w:t>Wikipedia</w:t>
+      </w:r>
+      <w:proofErr w:type="spellEnd"/>
+      <w:r>
+        <w:rPr>
+          <w:rFonts w:ascii="Times New Roman" w:hAnsi="Times New Roman"/>
+          <w:bCs/>
+          <w:sz w:val="28"/>
+          <w:szCs w:val="28"/>
+        </w:rPr>
+        <w:t>, непредсказуемо</w:t>
+      </w:r>
+      <w:r>
+        <w:rPr>
+          <w:rFonts w:ascii="Times New Roman" w:hAnsi="Times New Roman"/>
+          <w:bCs/>
+          <w:sz w:val="28"/>
+          <w:szCs w:val="28"/>
+        </w:rPr>
+        <w:t>.</w:t>
       </w:r>
     </w:p>
     <w:p>
@@ -7405,6 +8523,7 @@
         </w:numPr>
         <w:shd w:val="clear" w:color="auto" w:fill="FFFFFF"/>
         <w:spacing w:line="360" w:lineRule="auto"/>
+        <w:jc w:val="both"/>
         <w:rPr>
           <w:rFonts w:ascii="Times New Roman" w:hAnsi="Times New Roman"/>
           <w:bCs/>
@@ -7419,7 +8538,185 @@
           <w:sz w:val="28"/>
           <w:szCs w:val="28"/>
         </w:rPr>
-        <w:t xml:space="preserve">Таблица 1.4. Сравнительный анализ функционирования всех существующих решений.  Приведена в разделе 1.4. Выводы по главе, хотя ее место в теле 1 главы. </w:t>
+        <w:t xml:space="preserve">Таблица 1.4 (Сравнительный анализ функциональности существующих решений) приведена в разделе «1.4 Выводы по главе 1», хотя ее место - в теле первой главы. Получается так, что выводы заканчиваются этой таблицей, без сопроводительного текста в конце. Кроме того, в таблице сравниваются три решения: HP </w:t>
+      </w:r>
+      <w:proofErr w:type="spellStart"/>
+      <w:r>
+        <w:rPr>
+          <w:rFonts w:ascii="Times New Roman" w:hAnsi="Times New Roman"/>
+          <w:bCs/>
+          <w:sz w:val="28"/>
+          <w:szCs w:val="28"/>
+        </w:rPr>
+        <w:t>Open</w:t>
+      </w:r>
+      <w:proofErr w:type="spellEnd"/>
+      <w:r>
+        <w:rPr>
+          <w:rFonts w:ascii="Times New Roman" w:hAnsi="Times New Roman"/>
+          <w:bCs/>
+          <w:sz w:val="28"/>
+          <w:szCs w:val="28"/>
+        </w:rPr>
+        <w:t xml:space="preserve"> </w:t>
+      </w:r>
+      <w:proofErr w:type="spellStart"/>
+      <w:r>
+        <w:rPr>
+          <w:rFonts w:ascii="Times New Roman" w:hAnsi="Times New Roman"/>
+          <w:bCs/>
+          <w:sz w:val="28"/>
+          <w:szCs w:val="28"/>
+        </w:rPr>
+        <w:t>View</w:t>
+      </w:r>
+      <w:proofErr w:type="spellEnd"/>
+      <w:r>
+        <w:rPr>
+          <w:rFonts w:ascii="Times New Roman" w:hAnsi="Times New Roman"/>
+          <w:bCs/>
+          <w:sz w:val="28"/>
+          <w:szCs w:val="28"/>
+        </w:rPr>
+        <w:t xml:space="preserve">, </w:t>
+      </w:r>
+      <w:proofErr w:type="spellStart"/>
+      <w:r>
+        <w:rPr>
+          <w:rFonts w:ascii="Times New Roman" w:hAnsi="Times New Roman"/>
+          <w:bCs/>
+          <w:sz w:val="28"/>
+          <w:szCs w:val="28"/>
+        </w:rPr>
+        <w:t>ServiceNOW</w:t>
+      </w:r>
+      <w:proofErr w:type="spellEnd"/>
+      <w:r>
+        <w:rPr>
+          <w:rFonts w:ascii="Times New Roman" w:hAnsi="Times New Roman"/>
+          <w:bCs/>
+          <w:sz w:val="28"/>
+          <w:szCs w:val="28"/>
+        </w:rPr>
+        <w:t xml:space="preserve"> и IBM </w:t>
+      </w:r>
+      <w:proofErr w:type="spellStart"/>
+      <w:r>
+        <w:rPr>
+          <w:rFonts w:ascii="Times New Roman" w:hAnsi="Times New Roman"/>
+          <w:bCs/>
+          <w:sz w:val="28"/>
+          <w:szCs w:val="28"/>
+        </w:rPr>
+        <w:t>Watson</w:t>
+      </w:r>
+      <w:proofErr w:type="spellEnd"/>
+      <w:r>
+        <w:rPr>
+          <w:rFonts w:ascii="Times New Roman" w:hAnsi="Times New Roman"/>
+          <w:bCs/>
+          <w:sz w:val="28"/>
+          <w:szCs w:val="28"/>
+        </w:rPr>
+        <w:t xml:space="preserve">, а выбор делается в пользу системы </w:t>
+      </w:r>
+      <w:proofErr w:type="spellStart"/>
+      <w:r>
+        <w:rPr>
+          <w:rFonts w:ascii="Times New Roman" w:hAnsi="Times New Roman"/>
+          <w:bCs/>
+          <w:sz w:val="28"/>
+          <w:szCs w:val="28"/>
+        </w:rPr>
+        <w:t>OpenCog</w:t>
+      </w:r>
+      <w:proofErr w:type="spellEnd"/>
+      <w:r>
+        <w:rPr>
+          <w:rFonts w:ascii="Times New Roman" w:hAnsi="Times New Roman"/>
+          <w:bCs/>
+          <w:sz w:val="28"/>
+          <w:szCs w:val="28"/>
+        </w:rPr>
+        <w:t xml:space="preserve"> </w:t>
+      </w:r>
+      <w:proofErr w:type="spellStart"/>
+      <w:r>
+        <w:rPr>
+          <w:rFonts w:ascii="Times New Roman" w:hAnsi="Times New Roman"/>
+          <w:bCs/>
+          <w:sz w:val="28"/>
+          <w:szCs w:val="28"/>
+        </w:rPr>
+        <w:t>Relex</w:t>
+      </w:r>
+      <w:proofErr w:type="spellEnd"/>
+      <w:r>
+        <w:rPr>
+          <w:rFonts w:ascii="Times New Roman" w:hAnsi="Times New Roman"/>
+          <w:bCs/>
+          <w:sz w:val="28"/>
+          <w:szCs w:val="28"/>
+        </w:rPr>
+        <w:t>. Ни слова о сист</w:t>
+      </w:r>
+      <w:r>
+        <w:rPr>
+          <w:rFonts w:ascii="Times New Roman" w:hAnsi="Times New Roman"/>
+          <w:bCs/>
+          <w:sz w:val="28"/>
+          <w:szCs w:val="28"/>
+        </w:rPr>
+        <w:t xml:space="preserve">еме </w:t>
+      </w:r>
+      <w:proofErr w:type="spellStart"/>
+      <w:r>
+        <w:rPr>
+          <w:rFonts w:ascii="Times New Roman" w:hAnsi="Times New Roman"/>
+          <w:bCs/>
+          <w:sz w:val="28"/>
+          <w:szCs w:val="28"/>
+        </w:rPr>
+        <w:t>OpenCog</w:t>
+      </w:r>
+      <w:proofErr w:type="spellEnd"/>
+      <w:r>
+        <w:rPr>
+          <w:rFonts w:ascii="Times New Roman" w:hAnsi="Times New Roman"/>
+          <w:bCs/>
+          <w:sz w:val="28"/>
+          <w:szCs w:val="28"/>
+        </w:rPr>
+        <w:t xml:space="preserve"> </w:t>
+      </w:r>
+      <w:proofErr w:type="spellStart"/>
+      <w:r>
+        <w:rPr>
+          <w:rFonts w:ascii="Times New Roman" w:hAnsi="Times New Roman"/>
+          <w:bCs/>
+          <w:sz w:val="28"/>
+          <w:szCs w:val="28"/>
+        </w:rPr>
+        <w:t>Relex</w:t>
+      </w:r>
+      <w:proofErr w:type="spellEnd"/>
+      <w:r>
+        <w:rPr>
+          <w:rFonts w:ascii="Times New Roman" w:hAnsi="Times New Roman"/>
+          <w:bCs/>
+          <w:sz w:val="28"/>
+          <w:szCs w:val="28"/>
+        </w:rPr>
+        <w:t xml:space="preserve"> в таблице нет</w:t>
+      </w:r>
+      <w:r>
+        <w:rPr>
+          <w:rFonts w:ascii="Times New Roman" w:hAnsi="Times New Roman"/>
+          <w:bCs/>
+          <w:sz w:val="28"/>
+          <w:szCs w:val="28"/>
+        </w:rPr>
+        <w:t xml:space="preserve">. </w:t>
       </w:r>
     </w:p>
     <w:p>
@@ -7431,6 +8728,7 @@
         </w:numPr>
         <w:shd w:val="clear" w:color="auto" w:fill="FFFFFF"/>
         <w:spacing w:line="360" w:lineRule="auto"/>
+        <w:jc w:val="both"/>
         <w:rPr>
           <w:rFonts w:ascii="Times New Roman" w:hAnsi="Times New Roman"/>
           <w:bCs/>
@@ -7445,6 +8743,7 @@
           <w:sz w:val="28"/>
           <w:szCs w:val="28"/>
         </w:rPr>
+        <w:lastRenderedPageBreak/>
         <w:t xml:space="preserve">Автор не ссылается на собственные работы. Список публикаций автора приведен в разделе публикации на стр. 11. </w:t>
       </w:r>
     </w:p>
@@ -7483,6 +8782,7 @@
         </w:numPr>
         <w:shd w:val="clear" w:color="auto" w:fill="FFFFFF"/>
         <w:spacing w:line="360" w:lineRule="auto"/>
+        <w:jc w:val="both"/>
         <w:rPr>
           <w:rFonts w:ascii="Times New Roman" w:hAnsi="Times New Roman"/>
           <w:bCs/>
@@ -7497,7 +8797,16 @@
           <w:sz w:val="28"/>
           <w:szCs w:val="28"/>
         </w:rPr>
-        <w:t xml:space="preserve">Таблица 4.2. данные приведены с точностью до секунды. В тоже время, как данные по работе программы приведены с точностью до минуты. </w:t>
+        <w:t>В таблице 4.2. (там же), данные по времени реакции специалиста приведена с точность до секунды, в то время как данные о работе программы приведены с точность до миллисекунды. Кроме того, нет четких данных о том, как фиксируется начало и конец обработки заявки (в случае специалиста-человека и системы). Нет данных о том, какие вычислительные ресурсы были направлены на обработку текстового запросы пользователя, а какие — на непосредственное устранение проблемы. Все это, в целом, порождает вопрос о тщательности проработки методической основы при получении экспериментальных данных. Думается, что при более глубокой отработке методики эксперимента преимущество предлагаемой модели стало бы еще более очевидным</w:t>
+      </w:r>
+      <w:r>
+        <w:rPr>
+          <w:rFonts w:ascii="Times New Roman" w:hAnsi="Times New Roman"/>
+          <w:bCs/>
+          <w:sz w:val="28"/>
+          <w:szCs w:val="28"/>
+        </w:rPr>
+        <w:t xml:space="preserve">. </w:t>
       </w:r>
     </w:p>
     <w:p>
@@ -7509,6 +8818,7 @@
         </w:numPr>
         <w:shd w:val="clear" w:color="auto" w:fill="FFFFFF"/>
         <w:spacing w:line="360" w:lineRule="auto"/>
+        <w:jc w:val="both"/>
         <w:rPr>
           <w:rFonts w:ascii="Times New Roman" w:hAnsi="Times New Roman"/>
           <w:bCs/>
@@ -7523,7 +8833,34 @@
           <w:sz w:val="28"/>
           <w:szCs w:val="28"/>
         </w:rPr>
-        <w:t xml:space="preserve">Нет абсолютных данных для таблицы 4.1. Приведены только относительные проценты. </w:t>
+        <w:t>Нет абсолютных данных для таблицы 4.3 (Описание экспериментальных данных, стр. 90). Приведены т</w:t>
+      </w:r>
+      <w:r>
+        <w:rPr>
+          <w:rFonts w:ascii="Times New Roman" w:hAnsi="Times New Roman"/>
+          <w:bCs/>
+          <w:sz w:val="28"/>
+          <w:szCs w:val="28"/>
+        </w:rPr>
+        <w:t>олько относительные в процентах</w:t>
+      </w:r>
+      <w:r>
+        <w:rPr>
+          <w:rFonts w:ascii="Times New Roman" w:hAnsi="Times New Roman"/>
+          <w:bCs/>
+          <w:sz w:val="28"/>
+          <w:szCs w:val="28"/>
+        </w:rPr>
+        <w:t>. Из-за этого невозможно полностью проанализировать и верифицировать представленные результаты</w:t>
+      </w:r>
+      <w:r>
+        <w:rPr>
+          <w:rFonts w:ascii="Times New Roman" w:hAnsi="Times New Roman"/>
+          <w:bCs/>
+          <w:sz w:val="28"/>
+          <w:szCs w:val="28"/>
+        </w:rPr>
+        <w:t xml:space="preserve">. </w:t>
       </w:r>
     </w:p>
     <w:p>
@@ -7531,6 +8868,7 @@
         <w:pStyle w:val="af0"/>
         <w:shd w:val="clear" w:color="auto" w:fill="FFFFFF"/>
         <w:spacing w:line="360" w:lineRule="auto"/>
+        <w:jc w:val="both"/>
         <w:rPr>
           <w:rFonts w:ascii="Times New Roman" w:hAnsi="Times New Roman"/>
           <w:bCs/>
@@ -7553,6 +8891,7 @@
         <w:pStyle w:val="af0"/>
         <w:shd w:val="clear" w:color="auto" w:fill="FFFFFF"/>
         <w:spacing w:line="360" w:lineRule="auto"/>
+        <w:jc w:val="both"/>
         <w:rPr>
           <w:rFonts w:ascii="Times New Roman" w:hAnsi="Times New Roman"/>
           <w:bCs/>
@@ -7567,17 +8906,7 @@
           <w:sz w:val="28"/>
           <w:szCs w:val="28"/>
         </w:rPr>
-        <w:t xml:space="preserve">Отмеченные замечания в целом не снижают качество проведенного диссертационного исследования. Личное участие диссертанта в выполнение теоретических и экспериментальных исследований по разработке программных средств на основе созданных методов и </w:t>
-      </w:r>
-      <w:r>
-        <w:rPr>
-          <w:rFonts w:ascii="Times New Roman" w:hAnsi="Times New Roman"/>
-          <w:bCs/>
-          <w:sz w:val="28"/>
-          <w:szCs w:val="28"/>
-        </w:rPr>
-        <w:lastRenderedPageBreak/>
-        <w:t xml:space="preserve">получение научных результатов подтверждают </w:t>
+        <w:t xml:space="preserve">Отмеченные замечания в целом не снижают качество проведенного диссертационного исследования. Личное участие диссертанта в выполнение теоретических и экспериментальных исследований по разработке программных средств на основе созданных методов и получение научных результатов подтверждают </w:t>
       </w:r>
       <w:r>
         <w:rPr>
@@ -7630,6 +8959,7 @@
           <w:sz w:val="28"/>
           <w:szCs w:val="28"/>
         </w:rPr>
+        <w:lastRenderedPageBreak/>
         <w:t>Таким образом Тощев А.С. заслуживает присвоения ученой степени доктор технических наук по указанной специальности.</w:t>
       </w:r>
     </w:p>
@@ -7712,23 +9042,15 @@
       <w:pPr>
         <w:shd w:val="clear" w:color="auto" w:fill="FFFFFF"/>
         <w:spacing w:line="360" w:lineRule="auto"/>
-        <w:jc w:val="both"/>
-        <w:rPr>
-          <w:rFonts w:ascii="Times New Roman" w:hAnsi="Times New Roman" w:cs="Times New Roman"/>
-          <w:bCs/>
-          <w:sz w:val="28"/>
-          <w:szCs w:val="28"/>
-        </w:rPr>
-      </w:pPr>
-      <w:r>
-        <w:rPr>
-          <w:rFonts w:ascii="Times New Roman" w:hAnsi="Times New Roman" w:cs="Times New Roman"/>
-          <w:bCs/>
-          <w:sz w:val="28"/>
-          <w:szCs w:val="28"/>
-        </w:rPr>
-        <w:t xml:space="preserve">        </w:t>
-      </w:r>
+        <w:ind w:firstLine="567"/>
+        <w:jc w:val="both"/>
+        <w:rPr>
+          <w:rFonts w:ascii="Times New Roman" w:hAnsi="Times New Roman" w:cs="Times New Roman"/>
+          <w:bCs/>
+          <w:sz w:val="28"/>
+          <w:szCs w:val="28"/>
+        </w:rPr>
+      </w:pPr>
       <w:r>
         <w:rPr>
           <w:rFonts w:ascii="Times New Roman" w:hAnsi="Times New Roman" w:cs="Times New Roman"/>
@@ -7765,9 +9087,8 @@
           <w:sz w:val="28"/>
           <w:szCs w:val="28"/>
         </w:rPr>
-        <w:t xml:space="preserve">Ссылки даны для того, чтобы можно было быстрее ознакомиться с источником информации. По поводу следующего замечания: на свои публикации не опираюсь, видимо, из-за природной скромности. По поводу того, что приведено мало статистики, не согласен. Отмечу, что часть данных является собственностью компании и </w:t>
-      </w:r>
-      <w:proofErr w:type="spellStart"/>
+        <w:t>Ссылки даны для того, чтобы можно было быстрее ознакомиться с источником информации. По поводу следующего замечания: на свои публикации не опираюсь, видимо, из-за природной скромности. По поводу того, что приведено мало статистики, не согласен. Отмечу, что часть данных является с</w:t>
+      </w:r>
       <w:r>
         <w:rPr>
           <w:rFonts w:ascii="Times New Roman" w:hAnsi="Times New Roman" w:cs="Times New Roman"/>
@@ -7775,9 +9096,8 @@
           <w:sz w:val="28"/>
           <w:szCs w:val="28"/>
         </w:rPr>
-        <w:t>публикавоть</w:t>
-      </w:r>
-      <w:proofErr w:type="spellEnd"/>
+        <w:t>обственностью компании и публикова</w:t>
+      </w:r>
       <w:r>
         <w:rPr>
           <w:rFonts w:ascii="Times New Roman" w:hAnsi="Times New Roman" w:cs="Times New Roman"/>
@@ -7785,13 +9105,14 @@
           <w:sz w:val="28"/>
           <w:szCs w:val="28"/>
         </w:rPr>
-        <w:t xml:space="preserve"> их у меня нет возможности и разрешения. По поводу следующего замечания, хочу отметить, что Владимир Николаевич очень тщательно изучил диссертацию и сделал очень интересные замечания и обратил внимания на достаточно тонкие места. И эти замечания конечно же я учту в будущем. По поводу последнего замечания, здесь абсолютные значения можно вычислить, потому что представлен весь необходимый для этого набор данных. </w:t>
+        <w:t xml:space="preserve">ть их у меня нет возможности и разрешения. По поводу следующего замечания, хочу отметить, что Владимир Николаевич очень тщательно изучил диссертацию и сделал очень интересные замечания и обратил внимания на достаточно тонкие места. И эти замечания конечно же я учту в будущем. По поводу последнего замечания, здесь абсолютные значения можно вычислить, потому что представлен весь необходимый для этого набор данных. </w:t>
       </w:r>
     </w:p>
     <w:p>
       <w:pPr>
         <w:shd w:val="clear" w:color="auto" w:fill="FFFFFF"/>
         <w:spacing w:line="360" w:lineRule="auto"/>
+        <w:jc w:val="both"/>
         <w:rPr>
           <w:rFonts w:ascii="Times New Roman" w:hAnsi="Times New Roman" w:cs="Times New Roman"/>
           <w:i/>
@@ -7945,94 +9266,331 @@
           <w:sz w:val="28"/>
           <w:szCs w:val="28"/>
         </w:rPr>
+        <w:t xml:space="preserve">Если систему минского сравнивать с теорией Фрейма Минского, которая здесь упоминалась в отзыве первого оппонента, то тут очень большая разница. Что касается Фрейма, там существует очень доскональное, четкое описание. А что касается модели </w:t>
+      </w:r>
+      <w:proofErr w:type="spellStart"/>
+      <w:r>
+        <w:rPr>
+          <w:rFonts w:ascii="Times New Roman" w:hAnsi="Times New Roman"/>
+          <w:sz w:val="28"/>
+          <w:szCs w:val="28"/>
+        </w:rPr>
+        <w:t>Мински</w:t>
+      </w:r>
+      <w:proofErr w:type="spellEnd"/>
+      <w:r>
+        <w:rPr>
+          <w:rFonts w:ascii="Times New Roman" w:hAnsi="Times New Roman"/>
+          <w:sz w:val="28"/>
+          <w:szCs w:val="28"/>
+        </w:rPr>
+        <w:t xml:space="preserve">, то это скорее философский </w:t>
+      </w:r>
+      <w:r>
+        <w:rPr>
+          <w:rFonts w:ascii="Times New Roman" w:hAnsi="Times New Roman"/>
+          <w:sz w:val="28"/>
+          <w:szCs w:val="28"/>
+        </w:rPr>
         <w:lastRenderedPageBreak/>
-        <w:t xml:space="preserve">Если систему минского сравнивать с теорией Фрейма Минского, которая здесь упоминалась в отзыве первого оппонента, то тут очень большая разница. Что касается Фрейма, там существует очень доскональное, четкое описание. А что касается модели </w:t>
+        <w:t>трактат и там нет никаких указаний, где ее можно использовать. То есть нужна очень большая интеллектуальная смелость, чтобы за такое взяться. И хотя бы попытаться что-то сделать.</w:t>
+      </w:r>
+    </w:p>
+    <w:p>
+      <w:pPr>
+        <w:spacing w:line="360" w:lineRule="auto"/>
+        <w:jc w:val="both"/>
+        <w:rPr>
+          <w:rFonts w:ascii="Times New Roman" w:hAnsi="Times New Roman" w:cs="Times New Roman"/>
+          <w:b/>
+          <w:bCs/>
+          <w:sz w:val="28"/>
+          <w:szCs w:val="28"/>
+        </w:rPr>
+      </w:pPr>
+      <w:r>
+        <w:rPr>
+          <w:rFonts w:ascii="Times New Roman" w:hAnsi="Times New Roman" w:cs="Times New Roman"/>
+          <w:b/>
+          <w:bCs/>
+          <w:sz w:val="28"/>
+          <w:szCs w:val="28"/>
+        </w:rPr>
+        <w:t>Предсе</w:t>
+      </w:r>
+      <w:r>
+        <w:rPr>
+          <w:rFonts w:ascii="Times New Roman" w:hAnsi="Times New Roman" w:cs="Times New Roman"/>
+          <w:b/>
+          <w:bCs/>
+          <w:sz w:val="28"/>
+          <w:szCs w:val="28"/>
+        </w:rPr>
+        <w:t xml:space="preserve">датель диссертационного совета </w:t>
+      </w:r>
+      <w:r>
+        <w:rPr>
+          <w:rFonts w:ascii="Times New Roman" w:hAnsi="Times New Roman" w:cs="Times New Roman"/>
+          <w:b/>
+          <w:bCs/>
+          <w:sz w:val="28"/>
+          <w:szCs w:val="28"/>
+        </w:rPr>
+        <w:t>профессор М.М. АРСЛАНОВ:</w:t>
+      </w:r>
+    </w:p>
+    <w:p>
+      <w:pPr>
+        <w:spacing w:line="360" w:lineRule="auto"/>
+        <w:jc w:val="both"/>
+        <w:rPr>
+          <w:rFonts w:ascii="Times New Roman" w:hAnsi="Times New Roman" w:cs="Times New Roman"/>
+          <w:bCs/>
+          <w:sz w:val="28"/>
+          <w:szCs w:val="28"/>
+        </w:rPr>
+      </w:pPr>
+      <w:r>
+        <w:rPr>
+          <w:rFonts w:ascii="Times New Roman" w:hAnsi="Times New Roman" w:cs="Times New Roman"/>
+          <w:bCs/>
+          <w:sz w:val="28"/>
+          <w:szCs w:val="28"/>
+        </w:rPr>
+        <w:t>Поступили отзывы по данной диссертации. Впервые на моей практики. Есть предложение, если поддерживаете отзыв, сказать поддерживаю, если же не согласны, то сказать – против. Все с этим согласны?</w:t>
+      </w:r>
+      <w:r>
+        <w:rPr>
+          <w:rFonts w:ascii="Times New Roman" w:hAnsi="Times New Roman" w:cs="Times New Roman"/>
+          <w:bCs/>
+          <w:sz w:val="28"/>
+          <w:szCs w:val="28"/>
+        </w:rPr>
+        <w:t xml:space="preserve"> </w:t>
+      </w:r>
+      <w:r>
+        <w:rPr>
+          <w:rFonts w:ascii="Times New Roman" w:hAnsi="Times New Roman" w:cs="Times New Roman"/>
+          <w:bCs/>
+          <w:sz w:val="28"/>
+          <w:szCs w:val="28"/>
+        </w:rPr>
+        <w:t>отлично!</w:t>
+      </w:r>
+    </w:p>
+    <w:p>
+      <w:pPr>
+        <w:spacing w:line="360" w:lineRule="auto"/>
+        <w:jc w:val="both"/>
+        <w:rPr>
+          <w:rFonts w:ascii="Times New Roman" w:hAnsi="Times New Roman" w:cs="Times New Roman"/>
+          <w:b/>
+          <w:bCs/>
+          <w:sz w:val="28"/>
+          <w:szCs w:val="28"/>
+        </w:rPr>
+      </w:pPr>
+    </w:p>
+    <w:p>
+      <w:pPr>
+        <w:spacing w:line="360" w:lineRule="auto"/>
+        <w:jc w:val="both"/>
+        <w:rPr>
+          <w:rFonts w:ascii="Times New Roman" w:hAnsi="Times New Roman" w:cs="Times New Roman"/>
+          <w:sz w:val="28"/>
+          <w:szCs w:val="28"/>
+        </w:rPr>
+      </w:pPr>
+      <w:r>
+        <w:rPr>
+          <w:rFonts w:ascii="Times New Roman" w:hAnsi="Times New Roman" w:cs="Times New Roman"/>
+          <w:b/>
+          <w:sz w:val="28"/>
+          <w:szCs w:val="28"/>
+        </w:rPr>
+        <w:t xml:space="preserve">Ученый секретарь Совета </w:t>
       </w:r>
       <w:proofErr w:type="spellStart"/>
       <w:r>
         <w:rPr>
-          <w:rFonts w:ascii="Times New Roman" w:hAnsi="Times New Roman"/>
-          <w:sz w:val="28"/>
-          <w:szCs w:val="28"/>
-        </w:rPr>
-        <w:t>Мински</w:t>
+          <w:rFonts w:ascii="Times New Roman" w:hAnsi="Times New Roman" w:cs="Times New Roman"/>
+          <w:b/>
+          <w:sz w:val="28"/>
+          <w:szCs w:val="28"/>
+        </w:rPr>
+        <w:t>Еникеев</w:t>
       </w:r>
       <w:proofErr w:type="spellEnd"/>
       <w:r>
         <w:rPr>
-          <w:rFonts w:ascii="Times New Roman" w:hAnsi="Times New Roman"/>
-          <w:sz w:val="28"/>
-          <w:szCs w:val="28"/>
-        </w:rPr>
-        <w:t>, то это скорее философский трактат и там нет никаких указаний, где ее можно использовать. То есть нужна очень большая интеллектуальная смелость, чтобы за такое взяться. И хотя бы попытаться что-то сделать.</w:t>
-      </w:r>
-    </w:p>
-    <w:p>
-      <w:pPr>
-        <w:spacing w:line="360" w:lineRule="auto"/>
-        <w:jc w:val="both"/>
-        <w:rPr>
-          <w:rFonts w:ascii="Times New Roman" w:hAnsi="Times New Roman" w:cs="Times New Roman"/>
-          <w:b/>
-          <w:bCs/>
-          <w:sz w:val="28"/>
-          <w:szCs w:val="28"/>
-        </w:rPr>
-      </w:pPr>
-      <w:r>
-        <w:rPr>
-          <w:rFonts w:ascii="Times New Roman" w:hAnsi="Times New Roman" w:cs="Times New Roman"/>
-          <w:b/>
-          <w:bCs/>
-          <w:sz w:val="28"/>
-          <w:szCs w:val="28"/>
-        </w:rPr>
-        <w:t>Предсе</w:t>
-      </w:r>
-      <w:r>
-        <w:rPr>
-          <w:rFonts w:ascii="Times New Roman" w:hAnsi="Times New Roman" w:cs="Times New Roman"/>
-          <w:b/>
-          <w:bCs/>
-          <w:sz w:val="28"/>
-          <w:szCs w:val="28"/>
-        </w:rPr>
-        <w:t xml:space="preserve">датель диссертационного совета </w:t>
-      </w:r>
-      <w:r>
-        <w:rPr>
-          <w:rFonts w:ascii="Times New Roman" w:hAnsi="Times New Roman" w:cs="Times New Roman"/>
-          <w:b/>
-          <w:bCs/>
-          <w:sz w:val="28"/>
-          <w:szCs w:val="28"/>
-        </w:rPr>
-        <w:t>профессор М.М. АРСЛАНОВ:</w:t>
-      </w:r>
-    </w:p>
-    <w:p>
-      <w:pPr>
-        <w:spacing w:line="360" w:lineRule="auto"/>
-        <w:jc w:val="both"/>
-        <w:rPr>
-          <w:rFonts w:ascii="Times New Roman" w:hAnsi="Times New Roman" w:cs="Times New Roman"/>
-          <w:bCs/>
-          <w:sz w:val="28"/>
-          <w:szCs w:val="28"/>
-        </w:rPr>
-      </w:pPr>
-      <w:r>
-        <w:rPr>
-          <w:rFonts w:ascii="Times New Roman" w:hAnsi="Times New Roman" w:cs="Times New Roman"/>
-          <w:bCs/>
-          <w:sz w:val="28"/>
-          <w:szCs w:val="28"/>
-        </w:rPr>
-        <w:t>Поступили отзывы по данной диссертации. Впервые на моей практики. Есть предложение, если поддерживаете отзыв, сказать поддерживаю, если же не согласны, то сказать – против. Все с этим согласны?</w:t>
-      </w:r>
-      <w:r>
-        <w:rPr>
-          <w:rFonts w:ascii="Times New Roman" w:hAnsi="Times New Roman" w:cs="Times New Roman"/>
+          <w:rFonts w:ascii="Times New Roman" w:hAnsi="Times New Roman" w:cs="Times New Roman"/>
+          <w:b/>
+          <w:sz w:val="28"/>
+          <w:szCs w:val="28"/>
+        </w:rPr>
+        <w:t xml:space="preserve"> А.И. </w:t>
+      </w:r>
+      <w:r>
+        <w:rPr>
+          <w:rFonts w:ascii="Times New Roman" w:hAnsi="Times New Roman" w:cs="Times New Roman"/>
+          <w:sz w:val="28"/>
+          <w:szCs w:val="28"/>
+        </w:rPr>
+        <w:t>Здесь замечаний практически нет. Отзыв первый это профессор кафедры компьютерны</w:t>
+      </w:r>
+      <w:r>
+        <w:rPr>
+          <w:rFonts w:ascii="Times New Roman" w:hAnsi="Times New Roman" w:cs="Times New Roman"/>
+          <w:sz w:val="28"/>
+          <w:szCs w:val="28"/>
+        </w:rPr>
+        <w:t>х систем университета Темпл США</w:t>
+      </w:r>
+      <w:r>
+        <w:rPr>
+          <w:rFonts w:ascii="Times New Roman" w:hAnsi="Times New Roman" w:cs="Times New Roman"/>
+          <w:sz w:val="28"/>
+          <w:szCs w:val="28"/>
+        </w:rPr>
+        <w:t xml:space="preserve">. Поддерживающий отзыв. </w:t>
+      </w:r>
+    </w:p>
+    <w:p>
+      <w:pPr>
+        <w:spacing w:line="360" w:lineRule="auto"/>
+        <w:jc w:val="both"/>
+        <w:rPr>
+          <w:rFonts w:ascii="Times New Roman" w:hAnsi="Times New Roman" w:cs="Times New Roman"/>
+          <w:sz w:val="28"/>
+          <w:szCs w:val="28"/>
+        </w:rPr>
+      </w:pPr>
+      <w:r>
+        <w:rPr>
+          <w:rFonts w:ascii="Times New Roman" w:hAnsi="Times New Roman" w:cs="Times New Roman"/>
+          <w:sz w:val="28"/>
+          <w:szCs w:val="28"/>
+        </w:rPr>
+        <w:t xml:space="preserve">Второй отзыв, это отзыв </w:t>
+      </w:r>
+      <w:proofErr w:type="spellStart"/>
+      <w:r>
+        <w:rPr>
+          <w:rFonts w:ascii="Times New Roman" w:hAnsi="Times New Roman" w:cs="Times New Roman"/>
+          <w:sz w:val="28"/>
+          <w:szCs w:val="28"/>
+        </w:rPr>
+        <w:t>Кирпичникова</w:t>
+      </w:r>
+      <w:proofErr w:type="spellEnd"/>
+      <w:r>
+        <w:rPr>
+          <w:rFonts w:ascii="Times New Roman" w:hAnsi="Times New Roman" w:cs="Times New Roman"/>
+          <w:sz w:val="28"/>
+          <w:szCs w:val="28"/>
+        </w:rPr>
+        <w:t xml:space="preserve">. Тоже поддерживающий. </w:t>
+      </w:r>
+    </w:p>
+    <w:p>
+      <w:pPr>
+        <w:spacing w:line="360" w:lineRule="auto"/>
+        <w:jc w:val="both"/>
+        <w:rPr>
+          <w:rFonts w:ascii="Times New Roman" w:hAnsi="Times New Roman" w:cs="Times New Roman"/>
+          <w:sz w:val="28"/>
+          <w:szCs w:val="28"/>
+        </w:rPr>
+      </w:pPr>
+    </w:p>
+    <w:p>
+      <w:pPr>
+        <w:spacing w:line="360" w:lineRule="auto"/>
+        <w:jc w:val="both"/>
+        <w:rPr>
+          <w:rFonts w:ascii="Times New Roman" w:hAnsi="Times New Roman" w:cs="Times New Roman"/>
+          <w:b/>
+          <w:bCs/>
+          <w:sz w:val="28"/>
+          <w:szCs w:val="28"/>
+        </w:rPr>
+      </w:pPr>
+      <w:r>
+        <w:rPr>
+          <w:rFonts w:ascii="Times New Roman" w:hAnsi="Times New Roman" w:cs="Times New Roman"/>
+          <w:b/>
+          <w:bCs/>
+          <w:sz w:val="28"/>
+          <w:szCs w:val="28"/>
+        </w:rPr>
+        <w:t>Председатель диссертационного совета профессор М.М. АРСЛАНОВ:</w:t>
+      </w:r>
+    </w:p>
+    <w:p>
+      <w:pPr>
+        <w:spacing w:line="360" w:lineRule="auto"/>
+        <w:jc w:val="both"/>
+        <w:rPr>
+          <w:rFonts w:ascii="Times New Roman" w:hAnsi="Times New Roman" w:cs="Times New Roman"/>
+          <w:sz w:val="28"/>
+          <w:szCs w:val="28"/>
+        </w:rPr>
+      </w:pPr>
+      <w:r>
+        <w:rPr>
+          <w:rFonts w:ascii="Times New Roman" w:hAnsi="Times New Roman" w:cs="Times New Roman"/>
+          <w:sz w:val="28"/>
+          <w:szCs w:val="28"/>
+        </w:rPr>
+        <w:t>Предоставляется заключительное слово диссертанту.</w:t>
+      </w:r>
+    </w:p>
+    <w:p>
+      <w:pPr>
+        <w:spacing w:line="360" w:lineRule="auto"/>
+        <w:jc w:val="both"/>
+        <w:rPr>
+          <w:rFonts w:ascii="Times New Roman" w:hAnsi="Times New Roman" w:cs="Times New Roman"/>
+          <w:sz w:val="28"/>
+          <w:szCs w:val="28"/>
+        </w:rPr>
+      </w:pPr>
+    </w:p>
+    <w:p>
+      <w:pPr>
+        <w:spacing w:line="360" w:lineRule="auto"/>
+        <w:jc w:val="both"/>
+        <w:rPr>
+          <w:rFonts w:ascii="Times New Roman" w:hAnsi="Times New Roman" w:cs="Times New Roman"/>
+          <w:bCs/>
+          <w:sz w:val="28"/>
+          <w:szCs w:val="28"/>
+        </w:rPr>
+      </w:pPr>
+      <w:r>
+        <w:rPr>
+          <w:rFonts w:ascii="Times New Roman" w:hAnsi="Times New Roman" w:cs="Times New Roman"/>
+          <w:bCs/>
+          <w:color w:val="000000"/>
+          <w:sz w:val="28"/>
+          <w:szCs w:val="28"/>
+        </w:rPr>
+        <w:t xml:space="preserve">        </w:t>
+      </w:r>
+      <w:r>
+        <w:rPr>
+          <w:rFonts w:ascii="Times New Roman" w:hAnsi="Times New Roman" w:cs="Times New Roman"/>
+          <w:b/>
+          <w:bCs/>
+          <w:sz w:val="28"/>
+          <w:szCs w:val="28"/>
+        </w:rPr>
+        <w:t>Диссертант</w:t>
+      </w:r>
+      <w:r>
+        <w:rPr>
+          <w:rFonts w:ascii="Times New Roman" w:hAnsi="Times New Roman" w:cs="Times New Roman"/>
+          <w:b/>
           <w:bCs/>
           <w:sz w:val="28"/>
           <w:szCs w:val="28"/>
@@ -8042,221 +9600,30 @@
       <w:r>
         <w:rPr>
           <w:rFonts w:ascii="Times New Roman" w:hAnsi="Times New Roman" w:cs="Times New Roman"/>
-          <w:bCs/>
-          <w:sz w:val="28"/>
-          <w:szCs w:val="28"/>
-        </w:rPr>
-        <w:t>отлично!</w:t>
-      </w:r>
-    </w:p>
-    <w:p>
-      <w:pPr>
-        <w:spacing w:line="360" w:lineRule="auto"/>
-        <w:jc w:val="both"/>
-        <w:rPr>
-          <w:rFonts w:ascii="Times New Roman" w:hAnsi="Times New Roman" w:cs="Times New Roman"/>
-          <w:b/>
-          <w:bCs/>
-          <w:sz w:val="28"/>
-          <w:szCs w:val="28"/>
-        </w:rPr>
-      </w:pPr>
-    </w:p>
-    <w:p>
-      <w:pPr>
-        <w:spacing w:line="360" w:lineRule="auto"/>
-        <w:jc w:val="both"/>
-        <w:rPr>
-          <w:rFonts w:ascii="Times New Roman" w:hAnsi="Times New Roman" w:cs="Times New Roman"/>
-          <w:sz w:val="28"/>
-          <w:szCs w:val="28"/>
-        </w:rPr>
-      </w:pPr>
-      <w:r>
-        <w:rPr>
-          <w:rFonts w:ascii="Times New Roman" w:hAnsi="Times New Roman" w:cs="Times New Roman"/>
-          <w:b/>
-          <w:sz w:val="28"/>
-          <w:szCs w:val="28"/>
-        </w:rPr>
-        <w:t xml:space="preserve">Ученый секретарь Совета </w:t>
-      </w:r>
-      <w:proofErr w:type="spellStart"/>
-      <w:r>
-        <w:rPr>
-          <w:rFonts w:ascii="Times New Roman" w:hAnsi="Times New Roman" w:cs="Times New Roman"/>
-          <w:b/>
-          <w:sz w:val="28"/>
-          <w:szCs w:val="28"/>
-        </w:rPr>
-        <w:t>Еникеев</w:t>
-      </w:r>
-      <w:proofErr w:type="spellEnd"/>
-      <w:r>
-        <w:rPr>
-          <w:rFonts w:ascii="Times New Roman" w:hAnsi="Times New Roman" w:cs="Times New Roman"/>
-          <w:b/>
-          <w:sz w:val="28"/>
-          <w:szCs w:val="28"/>
-        </w:rPr>
-        <w:t xml:space="preserve"> А.И. </w:t>
-      </w:r>
-      <w:r>
-        <w:rPr>
-          <w:rFonts w:ascii="Times New Roman" w:hAnsi="Times New Roman" w:cs="Times New Roman"/>
-          <w:sz w:val="28"/>
-          <w:szCs w:val="28"/>
-        </w:rPr>
-        <w:t>Здесь замечаний практически нет. Отзыв первый это профессор кафедры компьютерны</w:t>
-      </w:r>
-      <w:r>
-        <w:rPr>
-          <w:rFonts w:ascii="Times New Roman" w:hAnsi="Times New Roman" w:cs="Times New Roman"/>
-          <w:sz w:val="28"/>
-          <w:szCs w:val="28"/>
-        </w:rPr>
-        <w:t>х систем университета Темпл США</w:t>
-      </w:r>
-      <w:r>
-        <w:rPr>
-          <w:rFonts w:ascii="Times New Roman" w:hAnsi="Times New Roman" w:cs="Times New Roman"/>
-          <w:sz w:val="28"/>
-          <w:szCs w:val="28"/>
-        </w:rPr>
-        <w:t xml:space="preserve">. Поддерживающий отзыв. </w:t>
-      </w:r>
-    </w:p>
-    <w:p>
-      <w:pPr>
-        <w:spacing w:line="360" w:lineRule="auto"/>
-        <w:jc w:val="both"/>
-        <w:rPr>
-          <w:rFonts w:ascii="Times New Roman" w:hAnsi="Times New Roman" w:cs="Times New Roman"/>
-          <w:sz w:val="28"/>
-          <w:szCs w:val="28"/>
-        </w:rPr>
-      </w:pPr>
-      <w:r>
-        <w:rPr>
-          <w:rFonts w:ascii="Times New Roman" w:hAnsi="Times New Roman" w:cs="Times New Roman"/>
-          <w:sz w:val="28"/>
-          <w:szCs w:val="28"/>
-        </w:rPr>
-        <w:t xml:space="preserve">Второй отзыв, это отзыв </w:t>
-      </w:r>
-      <w:proofErr w:type="spellStart"/>
-      <w:r>
-        <w:rPr>
-          <w:rFonts w:ascii="Times New Roman" w:hAnsi="Times New Roman" w:cs="Times New Roman"/>
-          <w:sz w:val="28"/>
-          <w:szCs w:val="28"/>
-        </w:rPr>
-        <w:t>Кирпичникова</w:t>
-      </w:r>
-      <w:proofErr w:type="spellEnd"/>
-      <w:r>
-        <w:rPr>
-          <w:rFonts w:ascii="Times New Roman" w:hAnsi="Times New Roman" w:cs="Times New Roman"/>
-          <w:sz w:val="28"/>
-          <w:szCs w:val="28"/>
-        </w:rPr>
-        <w:t xml:space="preserve">. Тоже поддерживающий. </w:t>
-      </w:r>
-    </w:p>
-    <w:p>
-      <w:pPr>
-        <w:spacing w:line="360" w:lineRule="auto"/>
-        <w:jc w:val="both"/>
-        <w:rPr>
-          <w:rFonts w:ascii="Times New Roman" w:hAnsi="Times New Roman" w:cs="Times New Roman"/>
-          <w:sz w:val="28"/>
-          <w:szCs w:val="28"/>
-        </w:rPr>
-      </w:pPr>
-    </w:p>
-    <w:p>
-      <w:pPr>
-        <w:spacing w:line="360" w:lineRule="auto"/>
-        <w:jc w:val="both"/>
-        <w:rPr>
-          <w:rFonts w:ascii="Times New Roman" w:hAnsi="Times New Roman" w:cs="Times New Roman"/>
-          <w:b/>
-          <w:bCs/>
-          <w:sz w:val="28"/>
-          <w:szCs w:val="28"/>
-        </w:rPr>
-      </w:pPr>
-      <w:r>
-        <w:rPr>
-          <w:rFonts w:ascii="Times New Roman" w:hAnsi="Times New Roman" w:cs="Times New Roman"/>
-          <w:b/>
-          <w:bCs/>
-          <w:sz w:val="28"/>
-          <w:szCs w:val="28"/>
-        </w:rPr>
-        <w:t>Председатель диссертационного совета профессор М.М. АРСЛАНОВ:</w:t>
-      </w:r>
-    </w:p>
-    <w:p>
-      <w:pPr>
-        <w:spacing w:line="360" w:lineRule="auto"/>
-        <w:jc w:val="both"/>
-        <w:rPr>
-          <w:rFonts w:ascii="Times New Roman" w:hAnsi="Times New Roman" w:cs="Times New Roman"/>
-          <w:sz w:val="28"/>
-          <w:szCs w:val="28"/>
-        </w:rPr>
-      </w:pPr>
-      <w:r>
-        <w:rPr>
-          <w:rFonts w:ascii="Times New Roman" w:hAnsi="Times New Roman" w:cs="Times New Roman"/>
-          <w:sz w:val="28"/>
-          <w:szCs w:val="28"/>
-        </w:rPr>
-        <w:t>Предоставляется заключительное слово диссертанту.</w:t>
-      </w:r>
-    </w:p>
-    <w:p>
-      <w:pPr>
-        <w:spacing w:line="360" w:lineRule="auto"/>
-        <w:jc w:val="both"/>
-        <w:rPr>
-          <w:rFonts w:ascii="Times New Roman" w:hAnsi="Times New Roman" w:cs="Times New Roman"/>
-          <w:sz w:val="28"/>
-          <w:szCs w:val="28"/>
-        </w:rPr>
-      </w:pPr>
-    </w:p>
-    <w:p>
-      <w:pPr>
-        <w:spacing w:line="360" w:lineRule="auto"/>
-        <w:jc w:val="both"/>
-        <w:rPr>
-          <w:rFonts w:ascii="Times New Roman" w:hAnsi="Times New Roman" w:cs="Times New Roman"/>
-          <w:bCs/>
-          <w:sz w:val="28"/>
-          <w:szCs w:val="28"/>
-        </w:rPr>
-      </w:pPr>
-      <w:r>
-        <w:rPr>
-          <w:rFonts w:ascii="Times New Roman" w:hAnsi="Times New Roman" w:cs="Times New Roman"/>
-          <w:bCs/>
-          <w:color w:val="000000"/>
-          <w:sz w:val="28"/>
-          <w:szCs w:val="28"/>
-        </w:rPr>
-        <w:t xml:space="preserve">        </w:t>
-      </w:r>
-      <w:r>
-        <w:rPr>
-          <w:rFonts w:ascii="Times New Roman" w:hAnsi="Times New Roman" w:cs="Times New Roman"/>
-          <w:b/>
-          <w:bCs/>
-          <w:sz w:val="28"/>
-          <w:szCs w:val="28"/>
-        </w:rPr>
-        <w:t>Диссертант</w:t>
+          <w:b/>
+          <w:sz w:val="28"/>
+          <w:szCs w:val="28"/>
+        </w:rPr>
+        <w:t>Тощев А.С</w:t>
+      </w:r>
+      <w:r>
+        <w:rPr>
+          <w:rFonts w:ascii="Times New Roman" w:hAnsi="Times New Roman" w:cs="Times New Roman"/>
+          <w:b/>
+          <w:sz w:val="28"/>
+          <w:szCs w:val="28"/>
+        </w:rPr>
+        <w:t>.</w:t>
+      </w:r>
+      <w:r>
+        <w:rPr>
+          <w:rFonts w:ascii="Times New Roman" w:hAnsi="Times New Roman" w:cs="Times New Roman"/>
+          <w:b/>
+          <w:bCs/>
+          <w:sz w:val="28"/>
+          <w:szCs w:val="28"/>
+        </w:rPr>
+        <w:t>:</w:t>
       </w:r>
       <w:r>
         <w:rPr>
@@ -8271,79 +9638,29 @@
       <w:r>
         <w:rPr>
           <w:rFonts w:ascii="Times New Roman" w:hAnsi="Times New Roman" w:cs="Times New Roman"/>
-          <w:b/>
-          <w:sz w:val="28"/>
-          <w:szCs w:val="28"/>
-        </w:rPr>
-        <w:t>Тощев А.С</w:t>
-      </w:r>
-      <w:r>
-        <w:rPr>
-          <w:rFonts w:ascii="Times New Roman" w:hAnsi="Times New Roman" w:cs="Times New Roman"/>
-          <w:b/>
-          <w:sz w:val="28"/>
-          <w:szCs w:val="28"/>
-        </w:rPr>
-        <w:t>.</w:t>
-      </w:r>
-      <w:r>
-        <w:rPr>
-          <w:rFonts w:ascii="Times New Roman" w:hAnsi="Times New Roman" w:cs="Times New Roman"/>
-          <w:b/>
-          <w:bCs/>
-          <w:sz w:val="28"/>
-          <w:szCs w:val="28"/>
-        </w:rPr>
-        <w:t>:</w:t>
-      </w:r>
-      <w:r>
-        <w:rPr>
-          <w:rFonts w:ascii="Times New Roman" w:hAnsi="Times New Roman" w:cs="Times New Roman"/>
-          <w:b/>
-          <w:bCs/>
-          <w:sz w:val="28"/>
-          <w:szCs w:val="28"/>
-        </w:rPr>
-        <w:t xml:space="preserve"> </w:t>
-      </w:r>
-      <w:r>
-        <w:rPr>
-          <w:rFonts w:ascii="Times New Roman" w:hAnsi="Times New Roman" w:cs="Times New Roman"/>
-          <w:bCs/>
-          <w:sz w:val="28"/>
-          <w:szCs w:val="28"/>
-        </w:rPr>
-        <w:t xml:space="preserve">Уважаемый диссертационный совет, присутствующие, я хочу выразить за проявленные внимание, терпение. Особая благодарность своему научному руководителю, который меня всегда вдохновлял и поддерживал во всех сложных ситуациях, связанных с работой над диссертацией. И, фактически привел меня в серьезную науку. Хочу поблагодарить членов совета, что пришли, выслушали меня, дали интересные замечания, задали вопросы, которые дали мне дальнейший вектор на развитие. И мне очень приятно выступать в родных стенах. Что здесь есть преподаватели, у </w:t>
-      </w:r>
-      <w:r>
-        <w:rPr>
-          <w:rFonts w:ascii="Times New Roman" w:hAnsi="Times New Roman" w:cs="Times New Roman"/>
-          <w:bCs/>
-          <w:sz w:val="28"/>
-          <w:szCs w:val="28"/>
-        </w:rPr>
-        <w:lastRenderedPageBreak/>
-        <w:t xml:space="preserve">которых я учился еще студентом, и что мне довелось выступать на таком серьезном совете </w:t>
-      </w:r>
-      <w:proofErr w:type="gramStart"/>
-      <w:r>
-        <w:rPr>
-          <w:rFonts w:ascii="Times New Roman" w:hAnsi="Times New Roman" w:cs="Times New Roman"/>
-          <w:bCs/>
-          <w:sz w:val="28"/>
-          <w:szCs w:val="28"/>
-        </w:rPr>
-        <w:t>в родной институте</w:t>
-      </w:r>
-      <w:proofErr w:type="gramEnd"/>
-      <w:r>
-        <w:rPr>
-          <w:rFonts w:ascii="Times New Roman" w:hAnsi="Times New Roman" w:cs="Times New Roman"/>
-          <w:bCs/>
-          <w:sz w:val="28"/>
-          <w:szCs w:val="28"/>
-        </w:rPr>
-        <w:t>.</w:t>
+          <w:bCs/>
+          <w:sz w:val="28"/>
+          <w:szCs w:val="28"/>
+        </w:rPr>
+        <w:t>Уважаемый диссертационный совет, присутствующие, я хочу выразить за проявленные внимание, терпение. Особая благодарность своему научному руководителю, который меня всегда вдохновлял и поддерживал во всех сложных ситуациях, связанных с работой над диссертацией. И, фактически привел меня в серьезную науку. Хочу поблагодарить членов совета, что пришли, выслушали меня, дали интересные замечания, задали вопросы, которые дали мне дальнейший вектор на развитие. И мне очень приятно выступать в родных стенах. Что здесь есть преподаватели, у которых я учился еще студентом, и что мне довелось выступать на таком серьезном совете в родно</w:t>
+      </w:r>
+      <w:r>
+        <w:rPr>
+          <w:rFonts w:ascii="Times New Roman" w:hAnsi="Times New Roman" w:cs="Times New Roman"/>
+          <w:bCs/>
+          <w:sz w:val="28"/>
+          <w:szCs w:val="28"/>
+        </w:rPr>
+        <w:t>м</w:t>
+      </w:r>
+      <w:r>
+        <w:rPr>
+          <w:rFonts w:ascii="Times New Roman" w:hAnsi="Times New Roman" w:cs="Times New Roman"/>
+          <w:bCs/>
+          <w:sz w:val="28"/>
+          <w:szCs w:val="28"/>
+        </w:rPr>
+        <w:t xml:space="preserve"> институте.</w:t>
       </w:r>
     </w:p>
     <w:p>
@@ -8351,25 +9668,16 @@
         <w:autoSpaceDN w:val="0"/>
         <w:adjustRightInd w:val="0"/>
         <w:spacing w:line="360" w:lineRule="auto"/>
-        <w:jc w:val="both"/>
-        <w:rPr>
-          <w:rFonts w:ascii="Times New Roman" w:hAnsi="Times New Roman" w:cs="Times New Roman"/>
-          <w:b/>
-          <w:bCs/>
-          <w:sz w:val="28"/>
-          <w:szCs w:val="28"/>
-        </w:rPr>
-      </w:pPr>
-      <w:r>
-        <w:rPr>
-          <w:rFonts w:ascii="Times New Roman" w:hAnsi="Times New Roman" w:cs="Times New Roman"/>
-          <w:b/>
-          <w:bCs/>
-          <w:sz w:val="28"/>
-          <w:szCs w:val="28"/>
-        </w:rPr>
-        <w:t xml:space="preserve">        </w:t>
-      </w:r>
+        <w:ind w:firstLine="708"/>
+        <w:jc w:val="both"/>
+        <w:rPr>
+          <w:rFonts w:ascii="Times New Roman" w:hAnsi="Times New Roman" w:cs="Times New Roman"/>
+          <w:b/>
+          <w:bCs/>
+          <w:sz w:val="28"/>
+          <w:szCs w:val="28"/>
+        </w:rPr>
+      </w:pPr>
       <w:r>
         <w:rPr>
           <w:rFonts w:ascii="Times New Roman" w:hAnsi="Times New Roman" w:cs="Times New Roman"/>
@@ -8406,39 +9714,19 @@
       <w:r>
         <w:rPr>
           <w:rFonts w:ascii="Times New Roman" w:hAnsi="Times New Roman" w:cs="Times New Roman"/>
-          <w:bCs/>
-          <w:sz w:val="28"/>
-          <w:szCs w:val="28"/>
-        </w:rPr>
-        <w:t>Не подлизывайтесь. Наш ждет процедура голосования.</w:t>
-      </w:r>
-      <w:r>
-        <w:rPr>
-          <w:rFonts w:ascii="Times New Roman" w:hAnsi="Times New Roman" w:cs="Times New Roman"/>
-          <w:b/>
-          <w:bCs/>
-          <w:sz w:val="28"/>
-          <w:szCs w:val="28"/>
-        </w:rPr>
-        <w:t xml:space="preserve"> </w:t>
-      </w:r>
-      <w:r>
-        <w:rPr>
-          <w:rFonts w:ascii="Times New Roman" w:hAnsi="Times New Roman" w:cs="Times New Roman"/>
-          <w:b/>
-          <w:bCs/>
-          <w:sz w:val="28"/>
-          <w:szCs w:val="28"/>
-        </w:rPr>
-        <w:t xml:space="preserve"> </w:t>
-      </w:r>
-      <w:r>
-        <w:rPr>
-          <w:rFonts w:ascii="Times New Roman" w:hAnsi="Times New Roman" w:cs="Times New Roman"/>
-          <w:sz w:val="28"/>
-          <w:szCs w:val="28"/>
-        </w:rPr>
-        <w:t>Переходим к процедуре голосования. Предлагается следующий состав счетной комиссии:</w:t>
+          <w:sz w:val="28"/>
+          <w:szCs w:val="28"/>
+        </w:rPr>
+        <w:t xml:space="preserve">Переходим к процедуре голосования. Предлагается следующий состав счетной </w:t>
+      </w:r>
+      <w:r>
+        <w:rPr>
+          <w:rFonts w:ascii="Times New Roman" w:hAnsi="Times New Roman" w:cs="Times New Roman"/>
+          <w:sz w:val="28"/>
+          <w:szCs w:val="28"/>
+        </w:rPr>
+        <w:lastRenderedPageBreak/>
+        <w:t>комиссии:</w:t>
       </w:r>
       <w:r>
         <w:rPr>
@@ -8529,50 +9817,60 @@
         <w:autoSpaceDN w:val="0"/>
         <w:adjustRightInd w:val="0"/>
         <w:spacing w:line="360" w:lineRule="auto"/>
-        <w:jc w:val="both"/>
-        <w:rPr>
-          <w:rFonts w:ascii="Times New Roman" w:hAnsi="Times New Roman" w:cs="Times New Roman"/>
-          <w:sz w:val="28"/>
-          <w:szCs w:val="28"/>
-        </w:rPr>
-      </w:pPr>
-      <w:r>
-        <w:rPr>
-          <w:rFonts w:ascii="Times New Roman" w:hAnsi="Times New Roman" w:cs="Times New Roman"/>
-          <w:sz w:val="28"/>
-          <w:szCs w:val="28"/>
-        </w:rPr>
-        <w:t xml:space="preserve">        Совет единогласно утверждает счетную комиссию. </w:t>
-      </w:r>
-      <w:r>
-        <w:rPr>
-          <w:rFonts w:ascii="Times New Roman" w:hAnsi="Times New Roman" w:cs="Times New Roman"/>
-          <w:sz w:val="28"/>
-          <w:szCs w:val="28"/>
-        </w:rPr>
-        <w:t>Перерыв на голосование не объявляем. Просьба членов счетной комиссии раздать бюллетени. Подсчитать, работа не большая и мы закончим работу диссертационного совета.</w:t>
-      </w:r>
-    </w:p>
-    <w:p>
-      <w:pPr>
-        <w:spacing w:line="360" w:lineRule="auto"/>
-        <w:jc w:val="both"/>
-        <w:rPr>
-          <w:rFonts w:ascii="Times New Roman" w:hAnsi="Times New Roman" w:cs="Times New Roman"/>
-          <w:b/>
-          <w:bCs/>
-          <w:sz w:val="28"/>
-          <w:szCs w:val="28"/>
-        </w:rPr>
-      </w:pPr>
-      <w:r>
-        <w:rPr>
-          <w:rFonts w:ascii="Times New Roman" w:hAnsi="Times New Roman" w:cs="Times New Roman"/>
-          <w:sz w:val="28"/>
-          <w:szCs w:val="28"/>
-        </w:rPr>
-        <w:t xml:space="preserve">        </w:t>
-      </w:r>
+        <w:ind w:firstLine="708"/>
+        <w:jc w:val="both"/>
+        <w:rPr>
+          <w:rFonts w:ascii="Times New Roman" w:hAnsi="Times New Roman" w:cs="Times New Roman"/>
+          <w:sz w:val="28"/>
+          <w:szCs w:val="28"/>
+        </w:rPr>
+      </w:pPr>
+      <w:r>
+        <w:rPr>
+          <w:rFonts w:ascii="Times New Roman" w:hAnsi="Times New Roman" w:cs="Times New Roman"/>
+          <w:sz w:val="28"/>
+          <w:szCs w:val="28"/>
+        </w:rPr>
+        <w:t xml:space="preserve"> Совет единогласно утверждает счетную комиссию. </w:t>
+      </w:r>
+      <w:r>
+        <w:rPr>
+          <w:rFonts w:ascii="Times New Roman" w:hAnsi="Times New Roman" w:cs="Times New Roman"/>
+          <w:sz w:val="28"/>
+          <w:szCs w:val="28"/>
+        </w:rPr>
+        <w:t>Перерыв на голосование не объявляем. Просьба членов счетной комиссии раздать б</w:t>
+      </w:r>
+      <w:r>
+        <w:rPr>
+          <w:rFonts w:ascii="Times New Roman" w:hAnsi="Times New Roman" w:cs="Times New Roman"/>
+          <w:sz w:val="28"/>
+          <w:szCs w:val="28"/>
+        </w:rPr>
+        <w:t>юллетени и подсчитать</w:t>
+      </w:r>
+      <w:r>
+        <w:rPr>
+          <w:rFonts w:ascii="Times New Roman" w:hAnsi="Times New Roman" w:cs="Times New Roman"/>
+          <w:sz w:val="28"/>
+          <w:szCs w:val="28"/>
+        </w:rPr>
+        <w:t>.</w:t>
+      </w:r>
+    </w:p>
+    <w:p>
+      <w:pPr>
+        <w:spacing w:line="360" w:lineRule="auto"/>
+        <w:ind w:firstLine="708"/>
+        <w:jc w:val="both"/>
+        <w:rPr>
+          <w:rFonts w:ascii="Times New Roman" w:hAnsi="Times New Roman" w:cs="Times New Roman"/>
+          <w:b/>
+          <w:bCs/>
+          <w:sz w:val="28"/>
+          <w:szCs w:val="28"/>
+        </w:rPr>
+      </w:pPr>
       <w:r>
         <w:rPr>
           <w:rFonts w:ascii="Times New Roman" w:hAnsi="Times New Roman" w:cs="Times New Roman"/>
@@ -8585,25 +9883,16 @@
     <w:p>
       <w:pPr>
         <w:spacing w:line="360" w:lineRule="auto"/>
-        <w:jc w:val="both"/>
-        <w:rPr>
-          <w:rFonts w:ascii="Times New Roman" w:hAnsi="Times New Roman" w:cs="Times New Roman"/>
-          <w:b/>
-          <w:bCs/>
-          <w:sz w:val="28"/>
-          <w:szCs w:val="28"/>
-        </w:rPr>
-      </w:pPr>
-      <w:r>
-        <w:rPr>
-          <w:rFonts w:ascii="Times New Roman" w:hAnsi="Times New Roman" w:cs="Times New Roman"/>
-          <w:b/>
-          <w:bCs/>
-          <w:sz w:val="28"/>
-          <w:szCs w:val="28"/>
-        </w:rPr>
-        <w:t xml:space="preserve">        </w:t>
-      </w:r>
+        <w:ind w:firstLine="708"/>
+        <w:jc w:val="both"/>
+        <w:rPr>
+          <w:rFonts w:ascii="Times New Roman" w:hAnsi="Times New Roman" w:cs="Times New Roman"/>
+          <w:b/>
+          <w:bCs/>
+          <w:sz w:val="28"/>
+          <w:szCs w:val="28"/>
+        </w:rPr>
+      </w:pPr>
       <w:r>
         <w:rPr>
           <w:rFonts w:ascii="Times New Roman" w:hAnsi="Times New Roman" w:cs="Times New Roman"/>
@@ -8647,25 +9936,16 @@
     <w:p>
       <w:pPr>
         <w:spacing w:line="360" w:lineRule="auto"/>
-        <w:jc w:val="both"/>
-        <w:rPr>
-          <w:rFonts w:ascii="Times New Roman" w:hAnsi="Times New Roman" w:cs="Times New Roman"/>
-          <w:b/>
-          <w:bCs/>
-          <w:sz w:val="28"/>
-          <w:szCs w:val="28"/>
-        </w:rPr>
-      </w:pPr>
-      <w:r>
-        <w:rPr>
-          <w:rFonts w:ascii="Times New Roman" w:hAnsi="Times New Roman" w:cs="Times New Roman"/>
-          <w:b/>
-          <w:bCs/>
-          <w:sz w:val="28"/>
-          <w:szCs w:val="28"/>
-        </w:rPr>
-        <w:t xml:space="preserve">      </w:t>
-      </w:r>
+        <w:ind w:firstLine="708"/>
+        <w:jc w:val="both"/>
+        <w:rPr>
+          <w:rFonts w:ascii="Times New Roman" w:hAnsi="Times New Roman" w:cs="Times New Roman"/>
+          <w:b/>
+          <w:bCs/>
+          <w:sz w:val="28"/>
+          <w:szCs w:val="28"/>
+        </w:rPr>
+      </w:pPr>
       <w:r>
         <w:rPr>
           <w:rFonts w:ascii="Times New Roman" w:hAnsi="Times New Roman" w:cs="Times New Roman"/>
@@ -9000,23 +10280,14 @@
     <w:p>
       <w:pPr>
         <w:spacing w:line="360" w:lineRule="auto"/>
-        <w:jc w:val="both"/>
-        <w:rPr>
-          <w:rFonts w:ascii="Times New Roman" w:hAnsi="Times New Roman" w:cs="Times New Roman"/>
-          <w:sz w:val="28"/>
-          <w:szCs w:val="28"/>
-        </w:rPr>
-      </w:pPr>
-      <w:r>
-        <w:rPr>
-          <w:rFonts w:ascii="Times New Roman" w:hAnsi="Times New Roman" w:cs="Times New Roman"/>
-          <w:b/>
-          <w:bCs/>
-          <w:sz w:val="28"/>
-          <w:szCs w:val="28"/>
-        </w:rPr>
-        <w:t xml:space="preserve">        </w:t>
-      </w:r>
+        <w:ind w:firstLine="708"/>
+        <w:jc w:val="both"/>
+        <w:rPr>
+          <w:rFonts w:ascii="Times New Roman" w:hAnsi="Times New Roman" w:cs="Times New Roman"/>
+          <w:sz w:val="28"/>
+          <w:szCs w:val="28"/>
+        </w:rPr>
+      </w:pPr>
       <w:r>
         <w:rPr>
           <w:rFonts w:ascii="Times New Roman" w:hAnsi="Times New Roman" w:cs="Times New Roman"/>
@@ -9047,21 +10318,14 @@
     <w:p>
       <w:pPr>
         <w:spacing w:line="360" w:lineRule="auto"/>
-        <w:jc w:val="both"/>
-        <w:rPr>
-          <w:rFonts w:ascii="Times New Roman" w:hAnsi="Times New Roman" w:cs="Times New Roman"/>
-          <w:sz w:val="28"/>
-          <w:szCs w:val="28"/>
-        </w:rPr>
-      </w:pPr>
-      <w:r>
-        <w:rPr>
-          <w:rFonts w:ascii="Times New Roman" w:hAnsi="Times New Roman" w:cs="Times New Roman"/>
-          <w:sz w:val="28"/>
-          <w:szCs w:val="28"/>
-        </w:rPr>
-        <w:t xml:space="preserve">        </w:t>
-      </w:r>
+        <w:ind w:firstLine="708"/>
+        <w:jc w:val="both"/>
+        <w:rPr>
+          <w:rFonts w:ascii="Times New Roman" w:hAnsi="Times New Roman" w:cs="Times New Roman"/>
+          <w:sz w:val="28"/>
+          <w:szCs w:val="28"/>
+        </w:rPr>
+      </w:pPr>
       <w:r>
         <w:rPr>
           <w:rFonts w:ascii="Times New Roman" w:hAnsi="Times New Roman" w:cs="Times New Roman"/>
@@ -9090,23 +10354,14 @@
     <w:p>
       <w:pPr>
         <w:spacing w:line="360" w:lineRule="auto"/>
-        <w:jc w:val="both"/>
-        <w:rPr>
-          <w:rFonts w:ascii="Times New Roman" w:hAnsi="Times New Roman" w:cs="Times New Roman"/>
-          <w:sz w:val="28"/>
-          <w:szCs w:val="28"/>
-        </w:rPr>
-      </w:pPr>
-      <w:r>
-        <w:rPr>
-          <w:rFonts w:ascii="Times New Roman" w:hAnsi="Times New Roman" w:cs="Times New Roman"/>
-          <w:b/>
-          <w:bCs/>
-          <w:sz w:val="28"/>
-          <w:szCs w:val="28"/>
-        </w:rPr>
-        <w:t xml:space="preserve">        </w:t>
-      </w:r>
+        <w:ind w:firstLine="708"/>
+        <w:jc w:val="both"/>
+        <w:rPr>
+          <w:rFonts w:ascii="Times New Roman" w:hAnsi="Times New Roman" w:cs="Times New Roman"/>
+          <w:sz w:val="28"/>
+          <w:szCs w:val="28"/>
+        </w:rPr>
+      </w:pPr>
       <w:r>
         <w:rPr>
           <w:rFonts w:ascii="Times New Roman" w:hAnsi="Times New Roman" w:cs="Times New Roman"/>
@@ -9204,17 +10459,7 @@
           <w:sz w:val="28"/>
           <w:szCs w:val="28"/>
         </w:rPr>
-        <w:t xml:space="preserve">05.13.11 – </w:t>
-      </w:r>
-      <w:r>
-        <w:rPr>
-          <w:rFonts w:ascii="Times New Roman" w:hAnsi="Times New Roman" w:cs="Times New Roman"/>
-          <w:spacing w:val="1"/>
-          <w:sz w:val="28"/>
-          <w:szCs w:val="28"/>
-        </w:rPr>
-        <w:lastRenderedPageBreak/>
-        <w:t>Математическое и программное обеспечение вычислительных машин, комплексов и компьютерных сетей</w:t>
+        <w:t>05.13.11 – Математическое и программное обеспечение вычислительных машин, комплексов и компьютерных сетей</w:t>
       </w:r>
       <w:r>
         <w:rPr>
@@ -9356,7 +10601,16 @@
           <w:sz w:val="28"/>
           <w:szCs w:val="28"/>
         </w:rPr>
-        <w:t xml:space="preserve"> диссертационный совет открытым голосованием принимает следующее заключение по диссертации</w:t>
+        <w:t xml:space="preserve"> диссертационный совет </w:t>
+      </w:r>
+      <w:r>
+        <w:rPr>
+          <w:rFonts w:ascii="Times New Roman" w:hAnsi="Times New Roman" w:cs="Times New Roman"/>
+          <w:sz w:val="28"/>
+          <w:szCs w:val="28"/>
+        </w:rPr>
+        <w:lastRenderedPageBreak/>
+        <w:t>открытым голосованием принимает следующее заключение по диссертации</w:t>
       </w:r>
       <w:r>
         <w:rPr>
@@ -9923,7 +11177,91 @@
           <w:sz w:val="28"/>
           <w:szCs w:val="28"/>
         </w:rPr>
-        <w:t xml:space="preserve">Российской Федерации, 420008, Республика Татарстан, г. Казань, ул. Кремлевская, д.18, </w:t>
+        <w:t>Российской Федерации, 420008, Республика Татарстан, г. Казань, ул. Кремлевская, д.18, 24.06.2016 г., приказ № 792/</w:t>
+      </w:r>
+      <w:r>
+        <w:rPr>
+          <w:rFonts w:ascii="Times New Roman" w:hAnsi="Times New Roman" w:cs="Times New Roman"/>
+          <w:sz w:val="28"/>
+          <w:szCs w:val="28"/>
+          <w:lang w:val="en-US"/>
+        </w:rPr>
+        <w:t>H</w:t>
+      </w:r>
+      <w:r>
+        <w:rPr>
+          <w:rFonts w:ascii="Times New Roman" w:hAnsi="Times New Roman" w:cs="Times New Roman"/>
+          <w:sz w:val="28"/>
+          <w:szCs w:val="28"/>
+        </w:rPr>
+        <w:t>К.</w:t>
+      </w:r>
+    </w:p>
+    <w:p>
+      <w:pPr>
+        <w:suppressAutoHyphens w:val="0"/>
+        <w:spacing w:line="360" w:lineRule="auto"/>
+        <w:ind w:firstLine="567"/>
+        <w:jc w:val="both"/>
+        <w:rPr>
+          <w:rFonts w:ascii="Times New Roman" w:hAnsi="Times New Roman" w:cs="Times New Roman"/>
+          <w:sz w:val="28"/>
+          <w:szCs w:val="28"/>
+        </w:rPr>
+      </w:pPr>
+      <w:r>
+        <w:rPr>
+          <w:rFonts w:ascii="Times New Roman" w:hAnsi="Times New Roman" w:cs="Times New Roman"/>
+          <w:sz w:val="28"/>
+          <w:szCs w:val="28"/>
+        </w:rPr>
+        <w:t>Соискатель – Тощев Александр Сергеевич, 1989 года рождения.</w:t>
+      </w:r>
+    </w:p>
+    <w:p>
+      <w:pPr>
+        <w:suppressAutoHyphens w:val="0"/>
+        <w:spacing w:line="360" w:lineRule="auto"/>
+        <w:ind w:firstLine="567"/>
+        <w:jc w:val="both"/>
+        <w:rPr>
+          <w:rFonts w:ascii="Times New Roman" w:hAnsi="Times New Roman" w:cs="Times New Roman"/>
+          <w:sz w:val="28"/>
+          <w:szCs w:val="28"/>
+        </w:rPr>
+      </w:pPr>
+      <w:r>
+        <w:rPr>
+          <w:rFonts w:ascii="Times New Roman" w:hAnsi="Times New Roman" w:cs="Times New Roman"/>
+          <w:sz w:val="28"/>
+          <w:szCs w:val="28"/>
+        </w:rPr>
+        <w:t xml:space="preserve">В 2011 году соискатель окончил Казанский (Приволжский) федеральный университет. В 2016 году окончил очную аспирантуру на базе </w:t>
+      </w:r>
+      <w:r>
+        <w:rPr>
+          <w:rFonts w:ascii="Times New Roman" w:hAnsi="Times New Roman" w:cs="Times New Roman"/>
+          <w:caps/>
+          <w:sz w:val="28"/>
+          <w:szCs w:val="28"/>
+        </w:rPr>
+        <w:t xml:space="preserve">ФГАОУ ВО </w:t>
+      </w:r>
+      <w:r>
+        <w:rPr>
+          <w:rFonts w:ascii="Times New Roman" w:hAnsi="Times New Roman" w:cs="Times New Roman"/>
+          <w:sz w:val="28"/>
+          <w:szCs w:val="28"/>
+        </w:rPr>
+        <w:t>«Казанский (Приволжский) федеральный университет».</w:t>
+      </w:r>
+      <w:r>
+        <w:rPr>
+          <w:rFonts w:ascii="Times New Roman" w:hAnsi="Times New Roman" w:cs="Times New Roman"/>
+          <w:sz w:val="28"/>
+          <w:szCs w:val="28"/>
+        </w:rPr>
+        <w:t xml:space="preserve"> С 2009 года соискатель </w:t>
       </w:r>
       <w:r>
         <w:rPr>
@@ -9932,83 +11270,73 @@
           <w:szCs w:val="28"/>
         </w:rPr>
         <w:lastRenderedPageBreak/>
-        <w:t>24.06.2016 г., приказ № 792/</w:t>
-      </w:r>
-      <w:r>
-        <w:rPr>
-          <w:rFonts w:ascii="Times New Roman" w:hAnsi="Times New Roman" w:cs="Times New Roman"/>
+        <w:t>работает в ООО «</w:t>
+      </w:r>
+      <w:proofErr w:type="spellStart"/>
+      <w:r>
+        <w:rPr>
+          <w:rFonts w:ascii="Times New Roman" w:hAnsi="Times New Roman" w:cs="Times New Roman"/>
+          <w:sz w:val="28"/>
+          <w:szCs w:val="28"/>
+        </w:rPr>
+        <w:t>ДжиДиСи</w:t>
+      </w:r>
+      <w:proofErr w:type="spellEnd"/>
+      <w:r>
+        <w:rPr>
+          <w:rFonts w:ascii="Times New Roman" w:hAnsi="Times New Roman" w:cs="Times New Roman"/>
+          <w:sz w:val="28"/>
+          <w:szCs w:val="28"/>
+        </w:rPr>
+        <w:t xml:space="preserve"> </w:t>
+      </w:r>
+      <w:proofErr w:type="spellStart"/>
+      <w:r>
+        <w:rPr>
+          <w:rFonts w:ascii="Times New Roman" w:hAnsi="Times New Roman" w:cs="Times New Roman"/>
+          <w:sz w:val="28"/>
+          <w:szCs w:val="28"/>
+        </w:rPr>
+        <w:t>Сервисез</w:t>
+      </w:r>
+      <w:proofErr w:type="spellEnd"/>
+      <w:r>
+        <w:rPr>
+          <w:rFonts w:ascii="Times New Roman" w:hAnsi="Times New Roman" w:cs="Times New Roman"/>
+          <w:sz w:val="28"/>
+          <w:szCs w:val="28"/>
+        </w:rPr>
+        <w:t xml:space="preserve">» </w:t>
+      </w:r>
+      <w:r>
+        <w:rPr>
+          <w:sz w:val="28"/>
+          <w:szCs w:val="28"/>
+        </w:rPr>
+        <w:t xml:space="preserve">(группа компаний </w:t>
+      </w:r>
+      <w:r>
+        <w:rPr>
           <w:sz w:val="28"/>
           <w:szCs w:val="28"/>
           <w:lang w:val="en-US"/>
         </w:rPr>
-        <w:t>H</w:t>
-      </w:r>
-      <w:r>
-        <w:rPr>
-          <w:rFonts w:ascii="Times New Roman" w:hAnsi="Times New Roman" w:cs="Times New Roman"/>
-          <w:sz w:val="28"/>
-          <w:szCs w:val="28"/>
-        </w:rPr>
-        <w:t>К.</w:t>
-      </w:r>
-    </w:p>
-    <w:p>
-      <w:pPr>
-        <w:suppressAutoHyphens w:val="0"/>
-        <w:spacing w:line="360" w:lineRule="auto"/>
-        <w:ind w:firstLine="567"/>
-        <w:jc w:val="both"/>
-        <w:rPr>
-          <w:rFonts w:ascii="Times New Roman" w:hAnsi="Times New Roman" w:cs="Times New Roman"/>
-          <w:sz w:val="28"/>
-          <w:szCs w:val="28"/>
-        </w:rPr>
-      </w:pPr>
-      <w:r>
-        <w:rPr>
-          <w:rFonts w:ascii="Times New Roman" w:hAnsi="Times New Roman" w:cs="Times New Roman"/>
-          <w:sz w:val="28"/>
-          <w:szCs w:val="28"/>
-        </w:rPr>
-        <w:t>Соискатель – Тощев Александр Сергеевич, 1989 года рождения.</w:t>
-      </w:r>
-    </w:p>
-    <w:p>
-      <w:pPr>
-        <w:suppressAutoHyphens w:val="0"/>
-        <w:spacing w:line="360" w:lineRule="auto"/>
-        <w:ind w:firstLine="567"/>
-        <w:jc w:val="both"/>
-        <w:rPr>
-          <w:rFonts w:ascii="Times New Roman" w:hAnsi="Times New Roman" w:cs="Times New Roman"/>
-          <w:sz w:val="28"/>
-          <w:szCs w:val="28"/>
-        </w:rPr>
-      </w:pPr>
-      <w:r>
-        <w:rPr>
-          <w:rFonts w:ascii="Times New Roman" w:hAnsi="Times New Roman" w:cs="Times New Roman"/>
-          <w:sz w:val="28"/>
-          <w:szCs w:val="28"/>
-        </w:rPr>
-        <w:t xml:space="preserve">В 2011 году соискатель окончил Казанский (Приволжский) федеральный университет. В 2016 году окончил очную аспирантуру на базе </w:t>
-      </w:r>
-      <w:r>
-        <w:rPr>
-          <w:rFonts w:ascii="Times New Roman" w:hAnsi="Times New Roman" w:cs="Times New Roman"/>
-          <w:caps/>
-          <w:sz w:val="28"/>
-          <w:szCs w:val="28"/>
-        </w:rPr>
-        <w:t xml:space="preserve">ФГАОУ ВО </w:t>
-      </w:r>
-      <w:r>
-        <w:rPr>
-          <w:rFonts w:ascii="Times New Roman" w:hAnsi="Times New Roman" w:cs="Times New Roman"/>
-          <w:sz w:val="28"/>
-          <w:szCs w:val="28"/>
-        </w:rPr>
-        <w:t>«Казанский (Приволжский) федеральный университет».</w:t>
+        <w:t>ICL</w:t>
+      </w:r>
+      <w:r>
+        <w:rPr>
+          <w:sz w:val="28"/>
+          <w:szCs w:val="28"/>
+        </w:rPr>
+        <w:t>)</w:t>
+      </w:r>
+      <w:r>
+        <w:rPr>
+          <w:rFonts w:ascii="Times New Roman" w:hAnsi="Times New Roman" w:cs="Times New Roman"/>
+          <w:sz w:val="28"/>
+          <w:szCs w:val="28"/>
+        </w:rPr>
+        <w:t>.</w:t>
       </w:r>
     </w:p>
     <w:p>
@@ -10303,7 +11631,7 @@
           <w:sz w:val="28"/>
           <w:szCs w:val="28"/>
         </w:rPr>
-        <w:t xml:space="preserve">диссертационная работа А.С. Тощева представляет собой законченное научное исследование; </w:t>
+        <w:t xml:space="preserve">диссертационная работа А.С. Тощева представляет собой законченное научное исследование; полученные результаты имеют как теоретическое, так и практическое значение, являются новыми, четко сформулированы, строго обоснованы, прошли апробацию на многих конференциях. Они опубликованы в 10-ти работах, из них три – в ведущих рецензируемых журналах, рекомендованных ВАК, и две – в изданиях, </w:t>
       </w:r>
       <w:r>
         <w:rPr>
@@ -10314,7 +11642,7 @@
           <w:szCs w:val="28"/>
         </w:rPr>
         <w:lastRenderedPageBreak/>
-        <w:t xml:space="preserve">полученные результаты имеют как теоретическое, так и практическое значение, являются новыми, четко сформулированы, строго обоснованы, прошли апробацию на многих конференциях. Они опубликованы в 10-ти работах, из них три – в ведущих рецензируемых журналах, рекомендованных ВАК, и две – в изданиях, входящих в базы цитирования </w:t>
+        <w:t xml:space="preserve">входящих в базы цитирования </w:t>
       </w:r>
       <w:r>
         <w:rPr>
@@ -10668,8 +11996,16 @@
           <w:sz w:val="28"/>
           <w:szCs w:val="28"/>
         </w:rPr>
+        <w:t xml:space="preserve">Выбор официальных оппонентов обоснован тем, что они являются компетентными, известными научному сообществу учеными в областях управления знаниями и семантического анализа. Выбор ведущей организации обоснован тем, что она широко известна своими достижениями в отрасли науки, </w:t>
+      </w:r>
+      <w:r>
+        <w:rPr>
+          <w:rFonts w:ascii="Times New Roman" w:hAnsi="Times New Roman" w:cs="Times New Roman"/>
+          <w:sz w:val="28"/>
+          <w:szCs w:val="28"/>
+        </w:rPr>
         <w:lastRenderedPageBreak/>
-        <w:t>Выбор официальных оппонентов обоснован тем, что они являются компетентными, известными научному сообществу учеными в областях управления знаниями и семантического анализа. Выбор ведущей организации обоснован тем, что она широко известна своими достижениями в отрасли науки, которой посвящена диссертационная работа, и эта организация способна определить научную и практическую ценность диссертации.</w:t>
+        <w:t>которой посвящена диссертационная работа, и эта организация способна определить научную и практическую ценность диссертации.</w:t>
       </w:r>
     </w:p>
     <w:p>
@@ -10679,6 +12015,345 @@
         <w:ind w:firstLine="567"/>
         <w:jc w:val="both"/>
         <w:rPr>
+          <w:sz w:val="28"/>
+          <w:szCs w:val="28"/>
+        </w:rPr>
+      </w:pPr>
+      <w:r>
+        <w:rPr>
+          <w:sz w:val="28"/>
+          <w:szCs w:val="28"/>
+        </w:rPr>
+        <w:t xml:space="preserve">Поступило 3 отзыва на автореферат: отзыв доктора наук, профессора университета </w:t>
+      </w:r>
+      <w:r>
+        <w:rPr>
+          <w:sz w:val="28"/>
+          <w:szCs w:val="28"/>
+          <w:lang w:val="en-US"/>
+        </w:rPr>
+        <w:t>Temple</w:t>
+      </w:r>
+      <w:r>
+        <w:rPr>
+          <w:sz w:val="28"/>
+          <w:szCs w:val="28"/>
+        </w:rPr>
+        <w:t xml:space="preserve">, </w:t>
+      </w:r>
+      <w:r>
+        <w:rPr>
+          <w:sz w:val="28"/>
+          <w:szCs w:val="28"/>
+        </w:rPr>
+        <w:t xml:space="preserve">США, председателя конференции </w:t>
+      </w:r>
+      <w:r>
+        <w:rPr>
+          <w:sz w:val="28"/>
+          <w:szCs w:val="28"/>
+          <w:lang w:val="en-US"/>
+        </w:rPr>
+        <w:t>Artificial</w:t>
+      </w:r>
+      <w:r>
+        <w:rPr>
+          <w:sz w:val="28"/>
+          <w:szCs w:val="28"/>
+        </w:rPr>
+        <w:t xml:space="preserve"> </w:t>
+      </w:r>
+      <w:r>
+        <w:rPr>
+          <w:sz w:val="28"/>
+          <w:szCs w:val="28"/>
+          <w:lang w:val="en-US"/>
+        </w:rPr>
+        <w:t>General</w:t>
+      </w:r>
+      <w:r>
+        <w:rPr>
+          <w:sz w:val="28"/>
+          <w:szCs w:val="28"/>
+        </w:rPr>
+        <w:t xml:space="preserve"> </w:t>
+      </w:r>
+      <w:r>
+        <w:rPr>
+          <w:sz w:val="28"/>
+          <w:szCs w:val="28"/>
+          <w:lang w:val="en-US"/>
+        </w:rPr>
+        <w:t>Intelligence</w:t>
+      </w:r>
+      <w:r>
+        <w:rPr>
+          <w:sz w:val="28"/>
+          <w:szCs w:val="28"/>
+        </w:rPr>
+        <w:t xml:space="preserve">; отзыв кандидата наук Николы </w:t>
+      </w:r>
+      <w:proofErr w:type="spellStart"/>
+      <w:r>
+        <w:rPr>
+          <w:sz w:val="28"/>
+          <w:szCs w:val="28"/>
+        </w:rPr>
+        <w:t>Драгони</w:t>
+      </w:r>
+      <w:proofErr w:type="spellEnd"/>
+      <w:r>
+        <w:rPr>
+          <w:sz w:val="28"/>
+          <w:szCs w:val="28"/>
+        </w:rPr>
+        <w:t xml:space="preserve">, профессора кафедры </w:t>
+      </w:r>
+      <w:r>
+        <w:rPr>
+          <w:sz w:val="28"/>
+          <w:szCs w:val="28"/>
+          <w:lang w:val="en-US"/>
+        </w:rPr>
+        <w:t>DTU</w:t>
+      </w:r>
+      <w:r>
+        <w:rPr>
+          <w:sz w:val="28"/>
+          <w:szCs w:val="28"/>
+        </w:rPr>
+        <w:t xml:space="preserve"> </w:t>
+      </w:r>
+      <w:r>
+        <w:rPr>
+          <w:sz w:val="28"/>
+          <w:szCs w:val="28"/>
+          <w:lang w:val="en-US"/>
+        </w:rPr>
+        <w:t>Compute</w:t>
+      </w:r>
+      <w:r>
+        <w:rPr>
+          <w:sz w:val="28"/>
+          <w:szCs w:val="28"/>
+        </w:rPr>
+        <w:t xml:space="preserve"> </w:t>
+      </w:r>
+      <w:r>
+        <w:rPr>
+          <w:sz w:val="28"/>
+          <w:szCs w:val="28"/>
+        </w:rPr>
+        <w:t xml:space="preserve">университета </w:t>
+      </w:r>
+      <w:r>
+        <w:rPr>
+          <w:sz w:val="28"/>
+          <w:szCs w:val="28"/>
+          <w:lang w:val="en-US"/>
+        </w:rPr>
+        <w:t>DTU</w:t>
+      </w:r>
+      <w:r>
+        <w:rPr>
+          <w:sz w:val="28"/>
+          <w:szCs w:val="28"/>
+        </w:rPr>
+        <w:t xml:space="preserve">, </w:t>
+      </w:r>
+      <w:r>
+        <w:rPr>
+          <w:sz w:val="28"/>
+          <w:szCs w:val="28"/>
+        </w:rPr>
+        <w:t>Дания</w:t>
+      </w:r>
+      <w:r>
+        <w:rPr>
+          <w:sz w:val="28"/>
+          <w:szCs w:val="28"/>
+        </w:rPr>
+        <w:t xml:space="preserve">; </w:t>
+      </w:r>
+      <w:r>
+        <w:rPr>
+          <w:sz w:val="28"/>
+          <w:szCs w:val="28"/>
+        </w:rPr>
+        <w:t xml:space="preserve">отзыв </w:t>
+      </w:r>
+      <w:proofErr w:type="spellStart"/>
+      <w:r>
+        <w:rPr>
+          <w:sz w:val="28"/>
+          <w:szCs w:val="28"/>
+        </w:rPr>
+        <w:t>заф</w:t>
+      </w:r>
+      <w:proofErr w:type="spellEnd"/>
+      <w:r>
+        <w:rPr>
+          <w:sz w:val="28"/>
+          <w:szCs w:val="28"/>
+        </w:rPr>
+        <w:t>. Кафедрой интеллектуальных систем и управления информационными ресурсами Казанского национального исследовательского технологического университета д.ф.-м.н</w:t>
+      </w:r>
+      <w:r>
+        <w:rPr>
+          <w:sz w:val="28"/>
+          <w:szCs w:val="28"/>
+        </w:rPr>
+        <w:t>.</w:t>
+      </w:r>
+      <w:r>
+        <w:rPr>
+          <w:sz w:val="28"/>
+          <w:szCs w:val="28"/>
+        </w:rPr>
+        <w:t xml:space="preserve"> </w:t>
+      </w:r>
+      <w:proofErr w:type="spellStart"/>
+      <w:r>
+        <w:rPr>
+          <w:sz w:val="28"/>
+          <w:szCs w:val="28"/>
+        </w:rPr>
+        <w:t>Кирпичникова</w:t>
+      </w:r>
+      <w:proofErr w:type="spellEnd"/>
+      <w:r>
+        <w:rPr>
+          <w:sz w:val="28"/>
+          <w:szCs w:val="28"/>
+        </w:rPr>
+        <w:t xml:space="preserve"> А. П. Все отзывы положительные. </w:t>
+      </w:r>
+      <w:r>
+        <w:rPr>
+          <w:sz w:val="28"/>
+          <w:szCs w:val="28"/>
+        </w:rPr>
+        <w:t xml:space="preserve">Существенных замечаний нет. Важно отметить замечание </w:t>
+      </w:r>
+      <w:proofErr w:type="spellStart"/>
+      <w:r>
+        <w:rPr>
+          <w:sz w:val="28"/>
+          <w:szCs w:val="28"/>
+        </w:rPr>
+        <w:t>Кирпичникова</w:t>
+      </w:r>
+      <w:proofErr w:type="spellEnd"/>
+      <w:r>
+        <w:rPr>
+          <w:sz w:val="28"/>
+          <w:szCs w:val="28"/>
+        </w:rPr>
+        <w:t xml:space="preserve"> А.П.:</w:t>
+      </w:r>
+    </w:p>
+    <w:p>
+      <w:pPr>
+        <w:suppressAutoHyphens w:val="0"/>
+        <w:spacing w:line="360" w:lineRule="auto"/>
+        <w:ind w:firstLine="567"/>
+        <w:jc w:val="both"/>
+        <w:rPr>
+          <w:sz w:val="28"/>
+          <w:szCs w:val="28"/>
+        </w:rPr>
+      </w:pPr>
+      <w:r>
+        <w:rPr>
+          <w:color w:val="000000" w:themeColor="text1"/>
+          <w:sz w:val="28"/>
+          <w:szCs w:val="28"/>
+        </w:rPr>
+        <w:t>«</w:t>
+      </w:r>
+      <w:r>
+        <w:rPr>
+          <w:rFonts w:ascii="Times New Roman" w:hAnsi="Times New Roman" w:cs="Times New Roman"/>
+          <w:color w:val="000000" w:themeColor="text1"/>
+          <w:sz w:val="28"/>
+          <w:szCs w:val="28"/>
+        </w:rPr>
+        <w:t>Представленная система хранения данных и знаний является новой по своей концепции, что дает вклад в развитие теорий баз знаний</w:t>
+      </w:r>
+      <w:r>
+        <w:rPr>
+          <w:rFonts w:ascii="Times New Roman" w:hAnsi="Times New Roman" w:cs="Times New Roman"/>
+          <w:color w:val="000000" w:themeColor="text1"/>
+          <w:sz w:val="28"/>
+          <w:szCs w:val="28"/>
+        </w:rPr>
+        <w:t>.</w:t>
+      </w:r>
+      <w:r>
+        <w:rPr>
+          <w:rFonts w:ascii="Times New Roman" w:hAnsi="Times New Roman" w:cs="Times New Roman"/>
+          <w:color w:val="000000" w:themeColor="text1"/>
+          <w:sz w:val="28"/>
+          <w:szCs w:val="28"/>
+        </w:rPr>
+        <w:t xml:space="preserve"> Разработанный подход к архитектуре программного обеспечения является новой концепцией построения интеллектуальных информационных систем. Отмечу, что это одна из немногих попыток реализации подходов </w:t>
+      </w:r>
+      <w:proofErr w:type="spellStart"/>
+      <w:r>
+        <w:rPr>
+          <w:rFonts w:ascii="Times New Roman" w:hAnsi="Times New Roman" w:cs="Times New Roman"/>
+          <w:color w:val="000000" w:themeColor="text1"/>
+          <w:sz w:val="28"/>
+          <w:szCs w:val="28"/>
+        </w:rPr>
+        <w:t>Марвина</w:t>
+      </w:r>
+      <w:proofErr w:type="spellEnd"/>
+      <w:r>
+        <w:rPr>
+          <w:rFonts w:ascii="Times New Roman" w:hAnsi="Times New Roman" w:cs="Times New Roman"/>
+          <w:color w:val="000000" w:themeColor="text1"/>
+          <w:sz w:val="28"/>
+          <w:szCs w:val="28"/>
+        </w:rPr>
+        <w:t xml:space="preserve"> </w:t>
+      </w:r>
+      <w:proofErr w:type="spellStart"/>
+      <w:r>
+        <w:rPr>
+          <w:rFonts w:ascii="Times New Roman" w:hAnsi="Times New Roman" w:cs="Times New Roman"/>
+          <w:color w:val="000000" w:themeColor="text1"/>
+          <w:sz w:val="28"/>
+          <w:szCs w:val="28"/>
+        </w:rPr>
+        <w:t>Мински</w:t>
+      </w:r>
+      <w:proofErr w:type="spellEnd"/>
+      <w:r>
+        <w:rPr>
+          <w:rFonts w:ascii="Times New Roman" w:hAnsi="Times New Roman" w:cs="Times New Roman"/>
+          <w:color w:val="000000" w:themeColor="text1"/>
+          <w:sz w:val="28"/>
+          <w:szCs w:val="28"/>
+        </w:rPr>
+        <w:t>, которые по заявлению специалистов еще 50-100 лет будут оказывать влияние на развитие ИИ</w:t>
+      </w:r>
+      <w:r>
+        <w:rPr>
+          <w:color w:val="000000" w:themeColor="text1"/>
+          <w:sz w:val="28"/>
+          <w:szCs w:val="28"/>
+        </w:rPr>
+        <w:t>».</w:t>
+      </w:r>
+    </w:p>
+    <w:p>
+      <w:pPr>
+        <w:suppressAutoHyphens w:val="0"/>
+        <w:spacing w:line="360" w:lineRule="auto"/>
+        <w:ind w:firstLine="567"/>
+        <w:jc w:val="both"/>
+        <w:rPr>
           <w:rFonts w:ascii="Times New Roman" w:hAnsi="Times New Roman" w:cs="Times New Roman"/>
           <w:b/>
           <w:sz w:val="28"/>
@@ -10860,7 +12535,16 @@
           <w:sz w:val="28"/>
           <w:szCs w:val="28"/>
         </w:rPr>
-        <w:t>программная система, зарегистрированная в Федеральной службе по интеллектуальной собственности (Свидетельство № 2016618910 от 24 июня 2016 г); эта программная система опубликована в интернете как проект с открытым исходным кодом. Диссертация также имеет справку о внедрении полученных результатов.</w:t>
+        <w:t xml:space="preserve">программная система, зарегистрированная в Федеральной службе по интеллектуальной собственности (Свидетельство № 2016618910 от 24 июня 2016 г); эта программная система опубликована в интернете как проект с открытым </w:t>
+      </w:r>
+      <w:r>
+        <w:rPr>
+          <w:rFonts w:ascii="Times New Roman" w:hAnsi="Times New Roman" w:cs="Times New Roman"/>
+          <w:sz w:val="28"/>
+          <w:szCs w:val="28"/>
+        </w:rPr>
+        <w:lastRenderedPageBreak/>
+        <w:t>исходным кодом. Диссертация также имеет справку о внедрении полученных результатов.</w:t>
       </w:r>
     </w:p>
     <w:p>
@@ -10942,77 +12626,284 @@
           <w:sz w:val="28"/>
           <w:szCs w:val="28"/>
         </w:rPr>
+        <w:t xml:space="preserve">Следует подчеркнуть наличие внешних отзывов на диссертационную работу, поступивших от зарубежных коллег, включая ведущего ученого в области искусственного интеллекта, сопредседателя конференции </w:t>
+      </w:r>
+      <w:r>
+        <w:rPr>
+          <w:rFonts w:ascii="Times New Roman" w:hAnsi="Times New Roman" w:cs="Times New Roman"/>
+          <w:sz w:val="28"/>
+          <w:szCs w:val="28"/>
+          <w:lang w:val="en-US"/>
+        </w:rPr>
+        <w:t>Artificial</w:t>
+      </w:r>
+      <w:r>
+        <w:rPr>
+          <w:rFonts w:ascii="Times New Roman" w:hAnsi="Times New Roman" w:cs="Times New Roman"/>
+          <w:sz w:val="28"/>
+          <w:szCs w:val="28"/>
+        </w:rPr>
+        <w:t xml:space="preserve"> </w:t>
+      </w:r>
+      <w:r>
+        <w:rPr>
+          <w:rFonts w:ascii="Times New Roman" w:hAnsi="Times New Roman" w:cs="Times New Roman"/>
+          <w:sz w:val="28"/>
+          <w:szCs w:val="28"/>
+          <w:lang w:val="en-US"/>
+        </w:rPr>
+        <w:t>Global</w:t>
+      </w:r>
+      <w:r>
+        <w:rPr>
+          <w:rFonts w:ascii="Times New Roman" w:hAnsi="Times New Roman" w:cs="Times New Roman"/>
+          <w:sz w:val="28"/>
+          <w:szCs w:val="28"/>
+        </w:rPr>
+        <w:t xml:space="preserve"> </w:t>
+      </w:r>
+      <w:r>
+        <w:rPr>
+          <w:rFonts w:ascii="Times New Roman" w:hAnsi="Times New Roman" w:cs="Times New Roman"/>
+          <w:sz w:val="28"/>
+          <w:szCs w:val="28"/>
+          <w:lang w:val="en-US"/>
+        </w:rPr>
+        <w:t>Intelligence</w:t>
+      </w:r>
+      <w:r>
+        <w:rPr>
+          <w:rFonts w:ascii="Times New Roman" w:hAnsi="Times New Roman" w:cs="Times New Roman"/>
+          <w:sz w:val="28"/>
+          <w:szCs w:val="28"/>
+        </w:rPr>
+        <w:t xml:space="preserve">, профессора университета Темпл (США) </w:t>
+      </w:r>
+      <w:proofErr w:type="spellStart"/>
+      <w:r>
+        <w:rPr>
+          <w:rFonts w:ascii="Times New Roman" w:hAnsi="Times New Roman" w:cs="Times New Roman"/>
+          <w:sz w:val="28"/>
+          <w:szCs w:val="28"/>
+        </w:rPr>
+        <w:t>Пея</w:t>
+      </w:r>
+      <w:proofErr w:type="spellEnd"/>
+      <w:r>
+        <w:rPr>
+          <w:rFonts w:ascii="Times New Roman" w:hAnsi="Times New Roman" w:cs="Times New Roman"/>
+          <w:sz w:val="28"/>
+          <w:szCs w:val="28"/>
+        </w:rPr>
+        <w:t xml:space="preserve"> Вонга, который отметил весомый научный вклад работы в развитие моделей мышления.</w:t>
+      </w:r>
+    </w:p>
+    <w:p>
+      <w:pPr>
+        <w:suppressAutoHyphens w:val="0"/>
+        <w:spacing w:line="360" w:lineRule="auto"/>
+        <w:ind w:firstLine="567"/>
+        <w:jc w:val="both"/>
+        <w:rPr>
+          <w:rFonts w:ascii="Times New Roman" w:hAnsi="Times New Roman" w:cs="Times New Roman"/>
+          <w:b/>
+          <w:bCs/>
+          <w:sz w:val="28"/>
+          <w:szCs w:val="28"/>
+        </w:rPr>
+      </w:pPr>
+      <w:r>
+        <w:rPr>
+          <w:rFonts w:ascii="Times New Roman" w:hAnsi="Times New Roman" w:cs="Times New Roman"/>
+          <w:b/>
+          <w:sz w:val="28"/>
+          <w:szCs w:val="28"/>
+        </w:rPr>
+        <w:t>Оценка достоверности результатов</w:t>
+      </w:r>
+      <w:r>
+        <w:rPr>
+          <w:rFonts w:ascii="Times New Roman" w:hAnsi="Times New Roman" w:cs="Times New Roman"/>
+          <w:sz w:val="28"/>
+          <w:szCs w:val="28"/>
+        </w:rPr>
+        <w:t xml:space="preserve"> диссертации выявила следующее:</w:t>
+      </w:r>
+    </w:p>
+    <w:p>
+      <w:pPr>
+        <w:suppressAutoHyphens w:val="0"/>
+        <w:spacing w:line="360" w:lineRule="auto"/>
+        <w:ind w:firstLine="567"/>
+        <w:jc w:val="both"/>
+        <w:rPr>
+          <w:rFonts w:ascii="Times New Roman" w:hAnsi="Times New Roman" w:cs="Times New Roman"/>
+          <w:b/>
+          <w:bCs/>
+          <w:sz w:val="28"/>
+          <w:szCs w:val="28"/>
+        </w:rPr>
+      </w:pPr>
+      <w:r>
+        <w:rPr>
+          <w:rFonts w:ascii="Times New Roman" w:hAnsi="Times New Roman" w:cs="Times New Roman"/>
+          <w:b/>
+          <w:bCs/>
+          <w:sz w:val="28"/>
+          <w:szCs w:val="28"/>
+        </w:rPr>
+        <w:t>теоретические результаты диссертации базируются</w:t>
+      </w:r>
+      <w:r>
+        <w:rPr>
+          <w:rFonts w:ascii="Times New Roman" w:hAnsi="Times New Roman" w:cs="Times New Roman"/>
+          <w:sz w:val="28"/>
+          <w:szCs w:val="28"/>
+        </w:rPr>
+        <w:t xml:space="preserve"> на теории машинного обучения и теории массового обслуживания;</w:t>
+      </w:r>
+    </w:p>
+    <w:p>
+      <w:pPr>
+        <w:suppressAutoHyphens w:val="0"/>
+        <w:spacing w:line="360" w:lineRule="auto"/>
+        <w:ind w:firstLine="567"/>
+        <w:jc w:val="both"/>
+        <w:rPr>
+          <w:rFonts w:ascii="Times New Roman" w:hAnsi="Times New Roman" w:cs="Times New Roman"/>
+          <w:sz w:val="28"/>
+          <w:szCs w:val="28"/>
+        </w:rPr>
+      </w:pPr>
+      <w:r>
+        <w:rPr>
+          <w:rFonts w:ascii="Times New Roman" w:hAnsi="Times New Roman" w:cs="Times New Roman"/>
+          <w:b/>
+          <w:sz w:val="28"/>
+          <w:szCs w:val="28"/>
+        </w:rPr>
+        <w:t xml:space="preserve">использовано </w:t>
+      </w:r>
+      <w:r>
+        <w:rPr>
+          <w:rFonts w:ascii="Times New Roman" w:hAnsi="Times New Roman" w:cs="Times New Roman"/>
+          <w:sz w:val="28"/>
+          <w:szCs w:val="28"/>
+        </w:rPr>
+        <w:t>сравнение авторских результатов с результатами, полученными ранее как отечественными, так и зарубежными исследователями;</w:t>
+      </w:r>
+    </w:p>
+    <w:p>
+      <w:pPr>
+        <w:suppressAutoHyphens w:val="0"/>
+        <w:spacing w:line="360" w:lineRule="auto"/>
+        <w:ind w:firstLine="567"/>
+        <w:jc w:val="both"/>
+        <w:rPr>
+          <w:rFonts w:ascii="Times New Roman" w:hAnsi="Times New Roman" w:cs="Times New Roman"/>
+          <w:b/>
+          <w:bCs/>
+          <w:sz w:val="28"/>
+          <w:szCs w:val="28"/>
+        </w:rPr>
+      </w:pPr>
+      <w:r>
+        <w:rPr>
+          <w:rFonts w:ascii="Times New Roman" w:hAnsi="Times New Roman" w:cs="Times New Roman"/>
+          <w:b/>
+          <w:sz w:val="28"/>
+          <w:szCs w:val="28"/>
+        </w:rPr>
+        <w:t xml:space="preserve">идеи проведенного исследования </w:t>
+      </w:r>
+      <w:r>
+        <w:rPr>
+          <w:rFonts w:ascii="Times New Roman" w:hAnsi="Times New Roman" w:cs="Times New Roman"/>
+          <w:sz w:val="28"/>
+          <w:szCs w:val="28"/>
+        </w:rPr>
+        <w:t>базируются на моделях из теории информации, вероятностных машин состояний, дискретной математики, а именно, байесовской логики;</w:t>
+      </w:r>
+    </w:p>
+    <w:p>
+      <w:pPr>
+        <w:suppressAutoHyphens w:val="0"/>
+        <w:spacing w:line="360" w:lineRule="auto"/>
+        <w:ind w:firstLine="567"/>
+        <w:jc w:val="both"/>
+        <w:rPr>
+          <w:rFonts w:ascii="Times New Roman" w:hAnsi="Times New Roman" w:cs="Times New Roman"/>
+          <w:b/>
+          <w:sz w:val="28"/>
+          <w:szCs w:val="28"/>
+        </w:rPr>
+      </w:pPr>
+      <w:r>
+        <w:rPr>
+          <w:rFonts w:ascii="Times New Roman" w:hAnsi="Times New Roman" w:cs="Times New Roman"/>
+          <w:b/>
+          <w:bCs/>
+          <w:sz w:val="28"/>
+          <w:szCs w:val="28"/>
+        </w:rPr>
+        <w:t>тематика диссертации</w:t>
+      </w:r>
+      <w:r>
+        <w:rPr>
+          <w:rFonts w:ascii="Times New Roman" w:hAnsi="Times New Roman" w:cs="Times New Roman"/>
+          <w:bCs/>
+          <w:sz w:val="28"/>
+          <w:szCs w:val="28"/>
+        </w:rPr>
+        <w:t xml:space="preserve"> развивает результаты по моделям мышления, полученных ранее в Лаборатории машинного понимания Высшей школы информационных технологий и информационных систем </w:t>
+      </w:r>
+      <w:r>
+        <w:rPr>
+          <w:rFonts w:ascii="Times New Roman" w:hAnsi="Times New Roman" w:cs="Times New Roman"/>
+          <w:sz w:val="28"/>
+          <w:szCs w:val="28"/>
+        </w:rPr>
+        <w:t>ФГАОУ ВО «Казанский (Приволжский) федеральный университет»</w:t>
+      </w:r>
+      <w:r>
+        <w:rPr>
+          <w:rFonts w:ascii="Times New Roman" w:hAnsi="Times New Roman" w:cs="Times New Roman"/>
+          <w:bCs/>
+          <w:sz w:val="28"/>
+          <w:szCs w:val="28"/>
+        </w:rPr>
+        <w:t>.</w:t>
+      </w:r>
+    </w:p>
+    <w:p>
+      <w:pPr>
+        <w:suppressAutoHyphens w:val="0"/>
+        <w:spacing w:line="360" w:lineRule="auto"/>
+        <w:ind w:firstLine="567"/>
+        <w:jc w:val="both"/>
+        <w:rPr>
+          <w:rFonts w:ascii="Times New Roman" w:hAnsi="Times New Roman" w:cs="Times New Roman"/>
+          <w:sz w:val="28"/>
+          <w:szCs w:val="28"/>
+        </w:rPr>
+      </w:pPr>
+      <w:r>
+        <w:rPr>
+          <w:rFonts w:ascii="Times New Roman" w:hAnsi="Times New Roman" w:cs="Times New Roman"/>
+          <w:b/>
+          <w:sz w:val="28"/>
+          <w:szCs w:val="28"/>
+        </w:rPr>
         <w:lastRenderedPageBreak/>
-        <w:t xml:space="preserve">Следует подчеркнуть наличие внешних отзывов на диссертационную работу, поступивших от зарубежных коллег, включая ведущего ученого в области искусственного интеллекта, сопредседателя конференции </w:t>
-      </w:r>
-      <w:r>
-        <w:rPr>
-          <w:rFonts w:ascii="Times New Roman" w:hAnsi="Times New Roman" w:cs="Times New Roman"/>
-          <w:sz w:val="28"/>
-          <w:szCs w:val="28"/>
-          <w:lang w:val="en-US"/>
-        </w:rPr>
-        <w:t>Artificial</w:t>
-      </w:r>
-      <w:r>
-        <w:rPr>
-          <w:rFonts w:ascii="Times New Roman" w:hAnsi="Times New Roman" w:cs="Times New Roman"/>
-          <w:sz w:val="28"/>
-          <w:szCs w:val="28"/>
-        </w:rPr>
-        <w:t xml:space="preserve"> </w:t>
-      </w:r>
-      <w:r>
-        <w:rPr>
-          <w:rFonts w:ascii="Times New Roman" w:hAnsi="Times New Roman" w:cs="Times New Roman"/>
-          <w:sz w:val="28"/>
-          <w:szCs w:val="28"/>
-          <w:lang w:val="en-US"/>
-        </w:rPr>
-        <w:t>Global</w:t>
-      </w:r>
-      <w:r>
-        <w:rPr>
-          <w:rFonts w:ascii="Times New Roman" w:hAnsi="Times New Roman" w:cs="Times New Roman"/>
-          <w:sz w:val="28"/>
-          <w:szCs w:val="28"/>
-        </w:rPr>
-        <w:t xml:space="preserve"> </w:t>
-      </w:r>
-      <w:r>
-        <w:rPr>
-          <w:rFonts w:ascii="Times New Roman" w:hAnsi="Times New Roman" w:cs="Times New Roman"/>
-          <w:sz w:val="28"/>
-          <w:szCs w:val="28"/>
-          <w:lang w:val="en-US"/>
-        </w:rPr>
-        <w:t>Intelligence</w:t>
-      </w:r>
-      <w:r>
-        <w:rPr>
-          <w:rFonts w:ascii="Times New Roman" w:hAnsi="Times New Roman" w:cs="Times New Roman"/>
-          <w:sz w:val="28"/>
-          <w:szCs w:val="28"/>
-        </w:rPr>
-        <w:t xml:space="preserve">, профессора университета Темпл (США) </w:t>
-      </w:r>
-      <w:proofErr w:type="spellStart"/>
-      <w:r>
-        <w:rPr>
-          <w:rFonts w:ascii="Times New Roman" w:hAnsi="Times New Roman" w:cs="Times New Roman"/>
-          <w:sz w:val="28"/>
-          <w:szCs w:val="28"/>
-        </w:rPr>
-        <w:t>Пея</w:t>
-      </w:r>
-      <w:proofErr w:type="spellEnd"/>
-      <w:r>
-        <w:rPr>
-          <w:rFonts w:ascii="Times New Roman" w:hAnsi="Times New Roman" w:cs="Times New Roman"/>
-          <w:sz w:val="28"/>
-          <w:szCs w:val="28"/>
-        </w:rPr>
-        <w:t xml:space="preserve"> Вонга, который отметил весомый научный вклад работы в развитие моделей мышления.</w:t>
+        <w:t>Личный вклад</w:t>
+      </w:r>
+      <w:r>
+        <w:rPr>
+          <w:rFonts w:ascii="Times New Roman" w:hAnsi="Times New Roman" w:cs="Times New Roman"/>
+          <w:sz w:val="28"/>
+          <w:szCs w:val="28"/>
+        </w:rPr>
+        <w:t xml:space="preserve"> соискателя состоит в получении и обосновании всех основных теоретических и практических результатов, выносимых на защиту.</w:t>
       </w:r>
     </w:p>
     <w:p>
@@ -11023,255 +12914,48 @@
         <w:jc w:val="both"/>
         <w:rPr>
           <w:rFonts w:ascii="Times New Roman" w:hAnsi="Times New Roman" w:cs="Times New Roman"/>
-          <w:b/>
-          <w:bCs/>
-          <w:sz w:val="28"/>
-          <w:szCs w:val="28"/>
-        </w:rPr>
-      </w:pPr>
-      <w:r>
-        <w:rPr>
-          <w:rFonts w:ascii="Times New Roman" w:hAnsi="Times New Roman" w:cs="Times New Roman"/>
-          <w:b/>
-          <w:sz w:val="28"/>
-          <w:szCs w:val="28"/>
-        </w:rPr>
-        <w:t>Оценка достоверности результатов</w:t>
-      </w:r>
-      <w:r>
-        <w:rPr>
-          <w:rFonts w:ascii="Times New Roman" w:hAnsi="Times New Roman" w:cs="Times New Roman"/>
-          <w:sz w:val="28"/>
-          <w:szCs w:val="28"/>
-        </w:rPr>
-        <w:t xml:space="preserve"> диссертации выявила следующее:</w:t>
-      </w:r>
-    </w:p>
-    <w:p>
-      <w:pPr>
-        <w:suppressAutoHyphens w:val="0"/>
+          <w:sz w:val="28"/>
+          <w:szCs w:val="28"/>
+        </w:rPr>
+      </w:pPr>
+      <w:r>
+        <w:rPr>
+          <w:rFonts w:ascii="Times New Roman" w:hAnsi="Times New Roman" w:cs="Times New Roman"/>
+          <w:sz w:val="28"/>
+          <w:szCs w:val="28"/>
+        </w:rPr>
+        <w:t xml:space="preserve">Автореферат полно и правильно отражает содержание диссертации. Диссертационная работа является цельным и законченным научным исследованием и соответствует требованиям ВАК РФ, предъявляемым к кандидатским диссертациям. </w:t>
+      </w:r>
+    </w:p>
+    <w:p>
+      <w:pPr>
+        <w:pStyle w:val="ConsPlusNonformat"/>
         <w:spacing w:line="360" w:lineRule="auto"/>
         <w:ind w:firstLine="567"/>
         <w:jc w:val="both"/>
         <w:rPr>
           <w:rFonts w:ascii="Times New Roman" w:hAnsi="Times New Roman" w:cs="Times New Roman"/>
-          <w:b/>
-          <w:bCs/>
-          <w:sz w:val="28"/>
-          <w:szCs w:val="28"/>
-        </w:rPr>
-      </w:pPr>
-      <w:r>
-        <w:rPr>
-          <w:rFonts w:ascii="Times New Roman" w:hAnsi="Times New Roman" w:cs="Times New Roman"/>
-          <w:b/>
-          <w:bCs/>
-          <w:sz w:val="28"/>
-          <w:szCs w:val="28"/>
-        </w:rPr>
-        <w:t>теоретические результаты диссертации базируются</w:t>
-      </w:r>
-      <w:r>
-        <w:rPr>
-          <w:rFonts w:ascii="Times New Roman" w:hAnsi="Times New Roman" w:cs="Times New Roman"/>
-          <w:sz w:val="28"/>
-          <w:szCs w:val="28"/>
-        </w:rPr>
-        <w:t xml:space="preserve"> на теории машинного обучения и теории массового обслуживания;</w:t>
-      </w:r>
-    </w:p>
-    <w:p>
-      <w:pPr>
-        <w:suppressAutoHyphens w:val="0"/>
+          <w:sz w:val="28"/>
+          <w:szCs w:val="28"/>
+        </w:rPr>
+      </w:pPr>
+      <w:r>
+        <w:rPr>
+          <w:rFonts w:ascii="Times New Roman" w:hAnsi="Times New Roman" w:cs="Times New Roman"/>
+          <w:sz w:val="28"/>
+          <w:szCs w:val="28"/>
+        </w:rPr>
+        <w:t>На заседании от «25» мая 2017 года диссертационный совет принял решение присудить А.С. Тощеву ученую степень кандидата технических наук (протокол № 5).</w:t>
+      </w:r>
+    </w:p>
+    <w:p>
+      <w:pPr>
+        <w:pStyle w:val="ConsPlusNonformat"/>
         <w:spacing w:line="360" w:lineRule="auto"/>
         <w:ind w:firstLine="567"/>
         <w:jc w:val="both"/>
         <w:rPr>
           <w:rFonts w:ascii="Times New Roman" w:hAnsi="Times New Roman" w:cs="Times New Roman"/>
-          <w:sz w:val="28"/>
-          <w:szCs w:val="28"/>
-        </w:rPr>
-      </w:pPr>
-      <w:r>
-        <w:rPr>
-          <w:rFonts w:ascii="Times New Roman" w:hAnsi="Times New Roman" w:cs="Times New Roman"/>
-          <w:b/>
-          <w:sz w:val="28"/>
-          <w:szCs w:val="28"/>
-        </w:rPr>
-        <w:t xml:space="preserve">использовано </w:t>
-      </w:r>
-      <w:r>
-        <w:rPr>
-          <w:rFonts w:ascii="Times New Roman" w:hAnsi="Times New Roman" w:cs="Times New Roman"/>
-          <w:sz w:val="28"/>
-          <w:szCs w:val="28"/>
-        </w:rPr>
-        <w:t>сравнение авторских результатов с результатами, полученными ранее как отечественными, так и зарубежными исследователями;</w:t>
-      </w:r>
-    </w:p>
-    <w:p>
-      <w:pPr>
-        <w:suppressAutoHyphens w:val="0"/>
-        <w:spacing w:line="360" w:lineRule="auto"/>
-        <w:ind w:firstLine="567"/>
-        <w:jc w:val="both"/>
-        <w:rPr>
-          <w:rFonts w:ascii="Times New Roman" w:hAnsi="Times New Roman" w:cs="Times New Roman"/>
-          <w:b/>
-          <w:bCs/>
-          <w:sz w:val="28"/>
-          <w:szCs w:val="28"/>
-        </w:rPr>
-      </w:pPr>
-      <w:r>
-        <w:rPr>
-          <w:rFonts w:ascii="Times New Roman" w:hAnsi="Times New Roman" w:cs="Times New Roman"/>
-          <w:b/>
-          <w:sz w:val="28"/>
-          <w:szCs w:val="28"/>
-        </w:rPr>
-        <w:t xml:space="preserve">идеи проведенного исследования </w:t>
-      </w:r>
-      <w:r>
-        <w:rPr>
-          <w:rFonts w:ascii="Times New Roman" w:hAnsi="Times New Roman" w:cs="Times New Roman"/>
-          <w:sz w:val="28"/>
-          <w:szCs w:val="28"/>
-        </w:rPr>
-        <w:t>базируются на моделях из теории информации, вероятностных машин состояний, дискретной математики, а именно, байесовской логики;</w:t>
-      </w:r>
-    </w:p>
-    <w:p>
-      <w:pPr>
-        <w:suppressAutoHyphens w:val="0"/>
-        <w:spacing w:line="360" w:lineRule="auto"/>
-        <w:ind w:firstLine="567"/>
-        <w:jc w:val="both"/>
-        <w:rPr>
-          <w:rFonts w:ascii="Times New Roman" w:hAnsi="Times New Roman" w:cs="Times New Roman"/>
-          <w:b/>
-          <w:sz w:val="28"/>
-          <w:szCs w:val="28"/>
-        </w:rPr>
-      </w:pPr>
-      <w:r>
-        <w:rPr>
-          <w:rFonts w:ascii="Times New Roman" w:hAnsi="Times New Roman" w:cs="Times New Roman"/>
-          <w:b/>
-          <w:bCs/>
-          <w:sz w:val="28"/>
-          <w:szCs w:val="28"/>
-        </w:rPr>
-        <w:t>тематика диссертации</w:t>
-      </w:r>
-      <w:r>
-        <w:rPr>
-          <w:rFonts w:ascii="Times New Roman" w:hAnsi="Times New Roman" w:cs="Times New Roman"/>
-          <w:bCs/>
-          <w:sz w:val="28"/>
-          <w:szCs w:val="28"/>
-        </w:rPr>
-        <w:t xml:space="preserve"> развивает результаты по моделям мышления, полученных ранее в Лаборатории машинного понимания Высшей школы информационных технологий и информационных систем </w:t>
-      </w:r>
-      <w:r>
-        <w:rPr>
-          <w:rFonts w:ascii="Times New Roman" w:hAnsi="Times New Roman" w:cs="Times New Roman"/>
-          <w:sz w:val="28"/>
-          <w:szCs w:val="28"/>
-        </w:rPr>
-        <w:t>ФГАОУ ВО «Казанский (Приволжский) федеральный университет»</w:t>
-      </w:r>
-      <w:r>
-        <w:rPr>
-          <w:rFonts w:ascii="Times New Roman" w:hAnsi="Times New Roman" w:cs="Times New Roman"/>
-          <w:bCs/>
-          <w:sz w:val="28"/>
-          <w:szCs w:val="28"/>
-        </w:rPr>
-        <w:t>.</w:t>
-      </w:r>
-    </w:p>
-    <w:p>
-      <w:pPr>
-        <w:suppressAutoHyphens w:val="0"/>
-        <w:spacing w:line="360" w:lineRule="auto"/>
-        <w:ind w:firstLine="567"/>
-        <w:jc w:val="both"/>
-        <w:rPr>
-          <w:rFonts w:ascii="Times New Roman" w:hAnsi="Times New Roman" w:cs="Times New Roman"/>
-          <w:sz w:val="28"/>
-          <w:szCs w:val="28"/>
-        </w:rPr>
-      </w:pPr>
-      <w:r>
-        <w:rPr>
-          <w:rFonts w:ascii="Times New Roman" w:hAnsi="Times New Roman" w:cs="Times New Roman"/>
-          <w:b/>
-          <w:sz w:val="28"/>
-          <w:szCs w:val="28"/>
-        </w:rPr>
-        <w:t>Личный вклад</w:t>
-      </w:r>
-      <w:r>
-        <w:rPr>
-          <w:rFonts w:ascii="Times New Roman" w:hAnsi="Times New Roman" w:cs="Times New Roman"/>
-          <w:sz w:val="28"/>
-          <w:szCs w:val="28"/>
-        </w:rPr>
-        <w:t xml:space="preserve"> соискателя состоит в получении и обосновании всех основных теоретических и практических результатов, выносимых на защиту.</w:t>
-      </w:r>
-    </w:p>
-    <w:p>
-      <w:pPr>
-        <w:suppressAutoHyphens w:val="0"/>
-        <w:spacing w:line="360" w:lineRule="auto"/>
-        <w:ind w:firstLine="567"/>
-        <w:jc w:val="both"/>
-        <w:rPr>
-          <w:rFonts w:ascii="Times New Roman" w:hAnsi="Times New Roman" w:cs="Times New Roman"/>
-          <w:sz w:val="28"/>
-          <w:szCs w:val="28"/>
-        </w:rPr>
-      </w:pPr>
-      <w:r>
-        <w:rPr>
-          <w:rFonts w:ascii="Times New Roman" w:hAnsi="Times New Roman" w:cs="Times New Roman"/>
-          <w:sz w:val="28"/>
-          <w:szCs w:val="28"/>
-        </w:rPr>
-        <w:t xml:space="preserve">Автореферат полно и правильно отражает содержание диссертации. Диссертационная работа является цельным и законченным научным исследованием и соответствует требованиям ВАК РФ, предъявляемым к кандидатским диссертациям. </w:t>
-      </w:r>
-    </w:p>
-    <w:p>
-      <w:pPr>
-        <w:pStyle w:val="ConsPlusNonformat"/>
-        <w:spacing w:line="360" w:lineRule="auto"/>
-        <w:ind w:firstLine="567"/>
-        <w:jc w:val="both"/>
-        <w:rPr>
-          <w:rFonts w:ascii="Times New Roman" w:hAnsi="Times New Roman" w:cs="Times New Roman"/>
-          <w:sz w:val="28"/>
-          <w:szCs w:val="28"/>
-        </w:rPr>
-      </w:pPr>
-      <w:r>
-        <w:rPr>
-          <w:rFonts w:ascii="Times New Roman" w:hAnsi="Times New Roman" w:cs="Times New Roman"/>
-          <w:sz w:val="28"/>
-          <w:szCs w:val="28"/>
-        </w:rPr>
-        <w:t>На заседании от «25» мая 2017 года диссертационный совет принял решение присудить А.С. Тощеву ученую степень кандидата технических наук (протокол № 5).</w:t>
-      </w:r>
-    </w:p>
-    <w:p>
-      <w:pPr>
-        <w:pStyle w:val="ConsPlusNonformat"/>
-        <w:spacing w:line="360" w:lineRule="auto"/>
-        <w:ind w:firstLine="567"/>
-        <w:jc w:val="both"/>
-        <w:rPr>
-          <w:rFonts w:ascii="Times New Roman" w:hAnsi="Times New Roman" w:cs="Times New Roman"/>
           <w:i/>
           <w:sz w:val="28"/>
           <w:szCs w:val="28"/>
@@ -11283,16 +12967,17 @@
           <w:sz w:val="28"/>
           <w:szCs w:val="28"/>
         </w:rPr>
-        <w:t xml:space="preserve">При проведении тайного голосования диссертационный совет в количестве 18 человек, из них 4 доктора наук по профилю рассматриваемой диссертации, </w:t>
-      </w:r>
-      <w:r>
-        <w:rPr>
-          <w:rFonts w:ascii="Times New Roman" w:hAnsi="Times New Roman" w:cs="Times New Roman"/>
-          <w:sz w:val="28"/>
-          <w:szCs w:val="28"/>
-        </w:rPr>
-        <w:lastRenderedPageBreak/>
-        <w:t>участвовавших в заседании, из 23 человек, входящих в состав совета, проголосовали: за присуждение учёной степени – 17, против присуждения учёной степени – 1, недействительных бюллетеней – 0.</w:t>
+        <w:t xml:space="preserve">При проведении тайного </w:t>
+      </w:r>
+      <w:bookmarkStart w:id="0" w:name="_GoBack"/>
+      <w:bookmarkEnd w:id="0"/>
+      <w:r>
+        <w:rPr>
+          <w:rFonts w:ascii="Times New Roman" w:hAnsi="Times New Roman" w:cs="Times New Roman"/>
+          <w:sz w:val="28"/>
+          <w:szCs w:val="28"/>
+        </w:rPr>
+        <w:t>голосования диссертационный совет в количестве 18 человек, из них 4 доктора наук по профилю рассматриваемой диссертации, участвовавших в заседании, из 23 человек, входящих в состав совета, проголосовали: за присуждение учёной степени – 17, против присуждения учёной степени – 1, недействительных бюллетеней – 0.</w:t>
       </w:r>
     </w:p>
     <w:p>
@@ -11945,7 +13630,7 @@
 </file>
 
 <file path=word/endnotes.xml><?xml version="1.0" encoding="utf-8"?>
-<w:endnotes xmlns:wpc="http://schemas.microsoft.com/office/word/2010/wordprocessingCanvas" xmlns:cx="http://schemas.microsoft.com/office/drawing/2014/chartex" xmlns:cx1="http://schemas.microsoft.com/office/drawing/2015/9/8/chartex" xmlns:cx2="http://schemas.microsoft.com/office/drawing/2015/10/21/chartex" xmlns:mc="http://schemas.openxmlformats.org/markup-compatibility/2006" xmlns:o="urn:schemas-microsoft-com:office:office" xmlns:r="http://schemas.openxmlformats.org/officeDocument/2006/relationships" xmlns:m="http://schemas.openxmlformats.org/officeDocument/2006/math" xmlns:v="urn:schemas-microsoft-com:vml" xmlns:wp14="http://schemas.microsoft.com/office/word/2010/wordprocessingDrawing" xmlns:wp="http://schemas.openxmlformats.org/drawingml/2006/wordprocessingDrawing" xmlns:w10="urn:schemas-microsoft-com:office:word" xmlns:w="http://schemas.openxmlformats.org/wordprocessingml/2006/main" xmlns:w14="http://schemas.microsoft.com/office/word/2010/wordml" xmlns:w15="http://schemas.microsoft.com/office/word/2012/wordml" xmlns:w16se="http://schemas.microsoft.com/office/word/2015/wordml/symex" xmlns:wpg="http://schemas.microsoft.com/office/word/2010/wordprocessingGroup" xmlns:wpi="http://schemas.microsoft.com/office/word/2010/wordprocessingInk" xmlns:wne="http://schemas.microsoft.com/office/word/2006/wordml" xmlns:wps="http://schemas.microsoft.com/office/word/2010/wordprocessingShape" mc:Ignorable="w14 w15 w16se wp14">
+<w:endnotes xmlns:wpc="http://schemas.microsoft.com/office/word/2010/wordprocessingCanvas" xmlns:mo="http://schemas.microsoft.com/office/mac/office/2008/main" xmlns:mc="http://schemas.openxmlformats.org/markup-compatibility/2006" xmlns:mv="urn:schemas-microsoft-com:mac:vml" xmlns:o="urn:schemas-microsoft-com:office:office" xmlns:r="http://schemas.openxmlformats.org/officeDocument/2006/relationships" xmlns:m="http://schemas.openxmlformats.org/officeDocument/2006/math" xmlns:v="urn:schemas-microsoft-com:vml" xmlns:wp14="http://schemas.microsoft.com/office/word/2010/wordprocessingDrawing" xmlns:wp="http://schemas.openxmlformats.org/drawingml/2006/wordprocessingDrawing" xmlns:w10="urn:schemas-microsoft-com:office:word" xmlns:w="http://schemas.openxmlformats.org/wordprocessingml/2006/main" xmlns:w14="http://schemas.microsoft.com/office/word/2010/wordml" xmlns:w15="http://schemas.microsoft.com/office/word/2012/wordml" xmlns:wpg="http://schemas.microsoft.com/office/word/2010/wordprocessingGroup" xmlns:wpi="http://schemas.microsoft.com/office/word/2010/wordprocessingInk" xmlns:wne="http://schemas.microsoft.com/office/word/2006/wordml" xmlns:wps="http://schemas.microsoft.com/office/word/2010/wordprocessingShape" mc:Ignorable="w14 w15 wp14">
   <w:endnote w:type="separator" w:id="-1">
     <w:p>
       <w:r>
@@ -11964,7 +13649,7 @@
 </file>
 
 <file path=word/footer1.xml><?xml version="1.0" encoding="utf-8"?>
-<w:ftr xmlns:wpc="http://schemas.microsoft.com/office/word/2010/wordprocessingCanvas" xmlns:cx="http://schemas.microsoft.com/office/drawing/2014/chartex" xmlns:cx1="http://schemas.microsoft.com/office/drawing/2015/9/8/chartex" xmlns:cx2="http://schemas.microsoft.com/office/drawing/2015/10/21/chartex" xmlns:mc="http://schemas.openxmlformats.org/markup-compatibility/2006" xmlns:o="urn:schemas-microsoft-com:office:office" xmlns:r="http://schemas.openxmlformats.org/officeDocument/2006/relationships" xmlns:m="http://schemas.openxmlformats.org/officeDocument/2006/math" xmlns:v="urn:schemas-microsoft-com:vml" xmlns:wp14="http://schemas.microsoft.com/office/word/2010/wordprocessingDrawing" xmlns:wp="http://schemas.openxmlformats.org/drawingml/2006/wordprocessingDrawing" xmlns:w10="urn:schemas-microsoft-com:office:word" xmlns:w="http://schemas.openxmlformats.org/wordprocessingml/2006/main" xmlns:w14="http://schemas.microsoft.com/office/word/2010/wordml" xmlns:w15="http://schemas.microsoft.com/office/word/2012/wordml" xmlns:w16se="http://schemas.microsoft.com/office/word/2015/wordml/symex" xmlns:wpg="http://schemas.microsoft.com/office/word/2010/wordprocessingGroup" xmlns:wpi="http://schemas.microsoft.com/office/word/2010/wordprocessingInk" xmlns:wne="http://schemas.microsoft.com/office/word/2006/wordml" xmlns:wps="http://schemas.microsoft.com/office/word/2010/wordprocessingShape" mc:Ignorable="w14 w15 w16se wp14">
+<w:ftr xmlns:wpc="http://schemas.microsoft.com/office/word/2010/wordprocessingCanvas" xmlns:mo="http://schemas.microsoft.com/office/mac/office/2008/main" xmlns:mc="http://schemas.openxmlformats.org/markup-compatibility/2006" xmlns:mv="urn:schemas-microsoft-com:mac:vml" xmlns:o="urn:schemas-microsoft-com:office:office" xmlns:r="http://schemas.openxmlformats.org/officeDocument/2006/relationships" xmlns:m="http://schemas.openxmlformats.org/officeDocument/2006/math" xmlns:v="urn:schemas-microsoft-com:vml" xmlns:wp14="http://schemas.microsoft.com/office/word/2010/wordprocessingDrawing" xmlns:wp="http://schemas.openxmlformats.org/drawingml/2006/wordprocessingDrawing" xmlns:w10="urn:schemas-microsoft-com:office:word" xmlns:w="http://schemas.openxmlformats.org/wordprocessingml/2006/main" xmlns:w14="http://schemas.microsoft.com/office/word/2010/wordml" xmlns:w15="http://schemas.microsoft.com/office/word/2012/wordml" xmlns:wpg="http://schemas.microsoft.com/office/word/2010/wordprocessingGroup" xmlns:wpi="http://schemas.microsoft.com/office/word/2010/wordprocessingInk" xmlns:wne="http://schemas.microsoft.com/office/word/2006/wordml" xmlns:wps="http://schemas.microsoft.com/office/word/2010/wordprocessingShape" mc:Ignorable="w14 w15 wp14">
   <w:sdt>
     <w:sdtPr>
       <w:id w:val="1229350266"/>
@@ -11993,7 +13678,7 @@
           <w:rPr>
             <w:noProof/>
           </w:rPr>
-          <w:t>20</w:t>
+          <w:t>23</w:t>
         </w:r>
         <w:r>
           <w:fldChar w:fldCharType="end"/>
@@ -12015,7 +13700,7 @@
 </file>
 
 <file path=word/footnotes.xml><?xml version="1.0" encoding="utf-8"?>
-<w:footnotes xmlns:wpc="http://schemas.microsoft.com/office/word/2010/wordprocessingCanvas" xmlns:cx="http://schemas.microsoft.com/office/drawing/2014/chartex" xmlns:cx1="http://schemas.microsoft.com/office/drawing/2015/9/8/chartex" xmlns:cx2="http://schemas.microsoft.com/office/drawing/2015/10/21/chartex" xmlns:mc="http://schemas.openxmlformats.org/markup-compatibility/2006" xmlns:o="urn:schemas-microsoft-com:office:office" xmlns:r="http://schemas.openxmlformats.org/officeDocument/2006/relationships" xmlns:m="http://schemas.openxmlformats.org/officeDocument/2006/math" xmlns:v="urn:schemas-microsoft-com:vml" xmlns:wp14="http://schemas.microsoft.com/office/word/2010/wordprocessingDrawing" xmlns:wp="http://schemas.openxmlformats.org/drawingml/2006/wordprocessingDrawing" xmlns:w10="urn:schemas-microsoft-com:office:word" xmlns:w="http://schemas.openxmlformats.org/wordprocessingml/2006/main" xmlns:w14="http://schemas.microsoft.com/office/word/2010/wordml" xmlns:w15="http://schemas.microsoft.com/office/word/2012/wordml" xmlns:w16se="http://schemas.microsoft.com/office/word/2015/wordml/symex" xmlns:wpg="http://schemas.microsoft.com/office/word/2010/wordprocessingGroup" xmlns:wpi="http://schemas.microsoft.com/office/word/2010/wordprocessingInk" xmlns:wne="http://schemas.microsoft.com/office/word/2006/wordml" xmlns:wps="http://schemas.microsoft.com/office/word/2010/wordprocessingShape" mc:Ignorable="w14 w15 w16se wp14">
+<w:footnotes xmlns:wpc="http://schemas.microsoft.com/office/word/2010/wordprocessingCanvas" xmlns:mo="http://schemas.microsoft.com/office/mac/office/2008/main" xmlns:mc="http://schemas.openxmlformats.org/markup-compatibility/2006" xmlns:mv="urn:schemas-microsoft-com:mac:vml" xmlns:o="urn:schemas-microsoft-com:office:office" xmlns:r="http://schemas.openxmlformats.org/officeDocument/2006/relationships" xmlns:m="http://schemas.openxmlformats.org/officeDocument/2006/math" xmlns:v="urn:schemas-microsoft-com:vml" xmlns:wp14="http://schemas.microsoft.com/office/word/2010/wordprocessingDrawing" xmlns:wp="http://schemas.openxmlformats.org/drawingml/2006/wordprocessingDrawing" xmlns:w10="urn:schemas-microsoft-com:office:word" xmlns:w="http://schemas.openxmlformats.org/wordprocessingml/2006/main" xmlns:w14="http://schemas.microsoft.com/office/word/2010/wordml" xmlns:w15="http://schemas.microsoft.com/office/word/2012/wordml" xmlns:wpg="http://schemas.microsoft.com/office/word/2010/wordprocessingGroup" xmlns:wpi="http://schemas.microsoft.com/office/word/2010/wordprocessingInk" xmlns:wne="http://schemas.microsoft.com/office/word/2006/wordml" xmlns:wps="http://schemas.microsoft.com/office/word/2010/wordprocessingShape" mc:Ignorable="w14 w15 wp14">
   <w:footnote w:type="separator" w:id="-1">
     <w:p>
       <w:r>
@@ -12034,8 +13719,8 @@
 </file>
 
 <file path=word/numbering.xml><?xml version="1.0" encoding="utf-8"?>
-<w:numbering xmlns:wpc="http://schemas.microsoft.com/office/word/2010/wordprocessingCanvas" xmlns:cx="http://schemas.microsoft.com/office/drawing/2014/chartex" xmlns:cx1="http://schemas.microsoft.com/office/drawing/2015/9/8/chartex" xmlns:cx2="http://schemas.microsoft.com/office/drawing/2015/10/21/chartex" xmlns:mc="http://schemas.openxmlformats.org/markup-compatibility/2006" xmlns:o="urn:schemas-microsoft-com:office:office" xmlns:r="http://schemas.openxmlformats.org/officeDocument/2006/relationships" xmlns:m="http://schemas.openxmlformats.org/officeDocument/2006/math" xmlns:v="urn:schemas-microsoft-com:vml" xmlns:wp14="http://schemas.microsoft.com/office/word/2010/wordprocessingDrawing" xmlns:wp="http://schemas.openxmlformats.org/drawingml/2006/wordprocessingDrawing" xmlns:w10="urn:schemas-microsoft-com:office:word" xmlns:w="http://schemas.openxmlformats.org/wordprocessingml/2006/main" xmlns:w14="http://schemas.microsoft.com/office/word/2010/wordml" xmlns:w15="http://schemas.microsoft.com/office/word/2012/wordml" xmlns:w16se="http://schemas.microsoft.com/office/word/2015/wordml/symex" xmlns:wpg="http://schemas.microsoft.com/office/word/2010/wordprocessingGroup" xmlns:wpi="http://schemas.microsoft.com/office/word/2010/wordprocessingInk" xmlns:wne="http://schemas.microsoft.com/office/word/2006/wordml" xmlns:wps="http://schemas.microsoft.com/office/word/2010/wordprocessingShape" mc:Ignorable="w14 w15 w16se wp14">
-  <w:abstractNum w:abstractNumId="0" w15:restartNumberingAfterBreak="0">
+<w:numbering xmlns:wpc="http://schemas.microsoft.com/office/word/2010/wordprocessingCanvas" xmlns:mo="http://schemas.microsoft.com/office/mac/office/2008/main" xmlns:mc="http://schemas.openxmlformats.org/markup-compatibility/2006" xmlns:mv="urn:schemas-microsoft-com:mac:vml" xmlns:o="urn:schemas-microsoft-com:office:office" xmlns:r="http://schemas.openxmlformats.org/officeDocument/2006/relationships" xmlns:m="http://schemas.openxmlformats.org/officeDocument/2006/math" xmlns:v="urn:schemas-microsoft-com:vml" xmlns:wp14="http://schemas.microsoft.com/office/word/2010/wordprocessingDrawing" xmlns:wp="http://schemas.openxmlformats.org/drawingml/2006/wordprocessingDrawing" xmlns:w10="urn:schemas-microsoft-com:office:word" xmlns:w="http://schemas.openxmlformats.org/wordprocessingml/2006/main" xmlns:w14="http://schemas.microsoft.com/office/word/2010/wordml" xmlns:w15="http://schemas.microsoft.com/office/word/2012/wordml" xmlns:wpg="http://schemas.microsoft.com/office/word/2010/wordprocessingGroup" xmlns:wpi="http://schemas.microsoft.com/office/word/2010/wordprocessingInk" xmlns:wne="http://schemas.microsoft.com/office/word/2006/wordml" xmlns:wps="http://schemas.microsoft.com/office/word/2010/wordprocessingShape" mc:Ignorable="w14 w15 wp14">
+  <w:abstractNum w:abstractNumId="0">
     <w:nsid w:val="00000001"/>
     <w:multiLevelType w:val="multilevel"/>
     <w:tmpl w:val="00000001"/>
@@ -12160,7 +13845,7 @@
       </w:pPr>
     </w:lvl>
   </w:abstractNum>
-  <w:abstractNum w:abstractNumId="1" w15:restartNumberingAfterBreak="0">
+  <w:abstractNum w:abstractNumId="1">
     <w:nsid w:val="00000002"/>
     <w:multiLevelType w:val="singleLevel"/>
     <w:tmpl w:val="00000002"/>
@@ -12180,7 +13865,7 @@
       </w:rPr>
     </w:lvl>
   </w:abstractNum>
-  <w:abstractNum w:abstractNumId="2" w15:restartNumberingAfterBreak="0">
+  <w:abstractNum w:abstractNumId="2">
     <w:nsid w:val="00000003"/>
     <w:multiLevelType w:val="multilevel"/>
     <w:tmpl w:val="00000003"/>
@@ -12294,7 +13979,7 @@
       </w:pPr>
     </w:lvl>
   </w:abstractNum>
-  <w:abstractNum w:abstractNumId="3" w15:restartNumberingAfterBreak="0">
+  <w:abstractNum w:abstractNumId="3">
     <w:nsid w:val="00000005"/>
     <w:multiLevelType w:val="singleLevel"/>
     <w:tmpl w:val="00000005"/>
@@ -12313,7 +13998,7 @@
       </w:pPr>
     </w:lvl>
   </w:abstractNum>
-  <w:abstractNum w:abstractNumId="4" w15:restartNumberingAfterBreak="0">
+  <w:abstractNum w:abstractNumId="4">
     <w:nsid w:val="00E634A3"/>
     <w:multiLevelType w:val="hybridMultilevel"/>
     <w:tmpl w:val="A0E01CC8"/>
@@ -12429,7 +14114,7 @@
       </w:pPr>
     </w:lvl>
   </w:abstractNum>
-  <w:abstractNum w:abstractNumId="5" w15:restartNumberingAfterBreak="0">
+  <w:abstractNum w:abstractNumId="5">
     <w:nsid w:val="1B57222D"/>
     <w:multiLevelType w:val="hybridMultilevel"/>
     <w:tmpl w:val="AF365BE4"/>
@@ -12542,7 +14227,7 @@
       </w:rPr>
     </w:lvl>
   </w:abstractNum>
-  <w:abstractNum w:abstractNumId="6" w15:restartNumberingAfterBreak="0">
+  <w:abstractNum w:abstractNumId="6">
     <w:nsid w:val="434E444E"/>
     <w:multiLevelType w:val="hybridMultilevel"/>
     <w:tmpl w:val="161C936C"/>
@@ -12632,7 +14317,7 @@
       </w:pPr>
     </w:lvl>
   </w:abstractNum>
-  <w:abstractNum w:abstractNumId="7" w15:restartNumberingAfterBreak="0">
+  <w:abstractNum w:abstractNumId="7">
     <w:nsid w:val="50410275"/>
     <w:multiLevelType w:val="hybridMultilevel"/>
     <w:tmpl w:val="FDF43FB2"/>
@@ -12723,7 +14408,75 @@
       </w:pPr>
     </w:lvl>
   </w:abstractNum>
-  <w:abstractNum w:abstractNumId="8" w15:restartNumberingAfterBreak="0">
+  <w:abstractNum w:abstractNumId="8">
+    <w:nsid w:val="512C407A"/>
+    <w:multiLevelType w:val="multilevel"/>
+    <w:tmpl w:val="B2304F44"/>
+    <w:lvl w:ilvl="0">
+      <w:start w:val="1"/>
+      <w:numFmt w:val="bullet"/>
+      <w:lvlText w:val="•"/>
+      <w:lvlJc w:val="left"/>
+      <w:rPr>
+        <w:rFonts w:ascii="Times New Roman" w:eastAsia="Times New Roman" w:hAnsi="Times New Roman" w:cs="Times New Roman"/>
+        <w:b w:val="0"/>
+        <w:bCs w:val="0"/>
+        <w:i w:val="0"/>
+        <w:iCs w:val="0"/>
+        <w:smallCaps w:val="0"/>
+        <w:strike w:val="0"/>
+        <w:color w:val="000000"/>
+        <w:spacing w:val="0"/>
+        <w:w w:val="100"/>
+        <w:position w:val="0"/>
+        <w:sz w:val="24"/>
+        <w:szCs w:val="24"/>
+        <w:u w:val="none"/>
+        <w:lang w:val="ru-RU" w:eastAsia="ru-RU" w:bidi="ru-RU"/>
+      </w:rPr>
+    </w:lvl>
+    <w:lvl w:ilvl="1">
+      <w:numFmt w:val="decimal"/>
+      <w:lvlText w:val=""/>
+      <w:lvlJc w:val="left"/>
+    </w:lvl>
+    <w:lvl w:ilvl="2">
+      <w:numFmt w:val="decimal"/>
+      <w:lvlText w:val=""/>
+      <w:lvlJc w:val="left"/>
+    </w:lvl>
+    <w:lvl w:ilvl="3">
+      <w:numFmt w:val="decimal"/>
+      <w:lvlText w:val=""/>
+      <w:lvlJc w:val="left"/>
+    </w:lvl>
+    <w:lvl w:ilvl="4">
+      <w:numFmt w:val="decimal"/>
+      <w:lvlText w:val=""/>
+      <w:lvlJc w:val="left"/>
+    </w:lvl>
+    <w:lvl w:ilvl="5">
+      <w:numFmt w:val="decimal"/>
+      <w:lvlText w:val=""/>
+      <w:lvlJc w:val="left"/>
+    </w:lvl>
+    <w:lvl w:ilvl="6">
+      <w:numFmt w:val="decimal"/>
+      <w:lvlText w:val=""/>
+      <w:lvlJc w:val="left"/>
+    </w:lvl>
+    <w:lvl w:ilvl="7">
+      <w:numFmt w:val="decimal"/>
+      <w:lvlText w:val=""/>
+      <w:lvlJc w:val="left"/>
+    </w:lvl>
+    <w:lvl w:ilvl="8">
+      <w:numFmt w:val="decimal"/>
+      <w:lvlText w:val=""/>
+      <w:lvlJc w:val="left"/>
+    </w:lvl>
+  </w:abstractNum>
+  <w:abstractNum w:abstractNumId="9">
     <w:nsid w:val="529E4675"/>
     <w:multiLevelType w:val="hybridMultilevel"/>
     <w:tmpl w:val="8B3AB26C"/>
@@ -12809,7 +14562,7 @@
       </w:pPr>
     </w:lvl>
   </w:abstractNum>
-  <w:abstractNum w:abstractNumId="9" w15:restartNumberingAfterBreak="0">
+  <w:abstractNum w:abstractNumId="10">
     <w:nsid w:val="57F51EF7"/>
     <w:multiLevelType w:val="hybridMultilevel"/>
     <w:tmpl w:val="DFA668D0"/>
@@ -12949,7 +14702,98 @@
       </w:rPr>
     </w:lvl>
   </w:abstractNum>
-  <w:abstractNum w:abstractNumId="10" w15:restartNumberingAfterBreak="0">
+  <w:abstractNum w:abstractNumId="11">
+    <w:nsid w:val="67FF00B3"/>
+    <w:multiLevelType w:val="hybridMultilevel"/>
+    <w:tmpl w:val="7A2C79BC"/>
+    <w:lvl w:ilvl="0" w:tplc="B4D61F2E">
+      <w:start w:val="1"/>
+      <w:numFmt w:val="decimal"/>
+      <w:lvlText w:val="%1."/>
+      <w:lvlJc w:val="left"/>
+      <w:pPr>
+        <w:ind w:left="720" w:hanging="360"/>
+      </w:pPr>
+      <w:rPr>
+        <w:rFonts w:hint="default"/>
+        <w:color w:val="000000"/>
+        <w:sz w:val="24"/>
+      </w:rPr>
+    </w:lvl>
+    <w:lvl w:ilvl="1" w:tplc="04190019" w:tentative="1">
+      <w:start w:val="1"/>
+      <w:numFmt w:val="lowerLetter"/>
+      <w:lvlText w:val="%2."/>
+      <w:lvlJc w:val="left"/>
+      <w:pPr>
+        <w:ind w:left="1440" w:hanging="360"/>
+      </w:pPr>
+    </w:lvl>
+    <w:lvl w:ilvl="2" w:tplc="0419001B" w:tentative="1">
+      <w:start w:val="1"/>
+      <w:numFmt w:val="lowerRoman"/>
+      <w:lvlText w:val="%3."/>
+      <w:lvlJc w:val="right"/>
+      <w:pPr>
+        <w:ind w:left="2160" w:hanging="180"/>
+      </w:pPr>
+    </w:lvl>
+    <w:lvl w:ilvl="3" w:tplc="0419000F" w:tentative="1">
+      <w:start w:val="1"/>
+      <w:numFmt w:val="decimal"/>
+      <w:lvlText w:val="%4."/>
+      <w:lvlJc w:val="left"/>
+      <w:pPr>
+        <w:ind w:left="2880" w:hanging="360"/>
+      </w:pPr>
+    </w:lvl>
+    <w:lvl w:ilvl="4" w:tplc="04190019" w:tentative="1">
+      <w:start w:val="1"/>
+      <w:numFmt w:val="lowerLetter"/>
+      <w:lvlText w:val="%5."/>
+      <w:lvlJc w:val="left"/>
+      <w:pPr>
+        <w:ind w:left="3600" w:hanging="360"/>
+      </w:pPr>
+    </w:lvl>
+    <w:lvl w:ilvl="5" w:tplc="0419001B" w:tentative="1">
+      <w:start w:val="1"/>
+      <w:numFmt w:val="lowerRoman"/>
+      <w:lvlText w:val="%6."/>
+      <w:lvlJc w:val="right"/>
+      <w:pPr>
+        <w:ind w:left="4320" w:hanging="180"/>
+      </w:pPr>
+    </w:lvl>
+    <w:lvl w:ilvl="6" w:tplc="0419000F" w:tentative="1">
+      <w:start w:val="1"/>
+      <w:numFmt w:val="decimal"/>
+      <w:lvlText w:val="%7."/>
+      <w:lvlJc w:val="left"/>
+      <w:pPr>
+        <w:ind w:left="5040" w:hanging="360"/>
+      </w:pPr>
+    </w:lvl>
+    <w:lvl w:ilvl="7" w:tplc="04190019" w:tentative="1">
+      <w:start w:val="1"/>
+      <w:numFmt w:val="lowerLetter"/>
+      <w:lvlText w:val="%8."/>
+      <w:lvlJc w:val="left"/>
+      <w:pPr>
+        <w:ind w:left="5760" w:hanging="360"/>
+      </w:pPr>
+    </w:lvl>
+    <w:lvl w:ilvl="8" w:tplc="0419001B" w:tentative="1">
+      <w:start w:val="1"/>
+      <w:numFmt w:val="lowerRoman"/>
+      <w:lvlText w:val="%9."/>
+      <w:lvlJc w:val="right"/>
+      <w:pPr>
+        <w:ind w:left="6480" w:hanging="180"/>
+      </w:pPr>
+    </w:lvl>
+  </w:abstractNum>
+  <w:abstractNum w:abstractNumId="12">
     <w:nsid w:val="6BB67111"/>
     <w:multiLevelType w:val="hybridMultilevel"/>
     <w:tmpl w:val="322E7CE4"/>
@@ -13038,7 +14882,7 @@
       </w:pPr>
     </w:lvl>
   </w:abstractNum>
-  <w:abstractNum w:abstractNumId="11" w15:restartNumberingAfterBreak="0">
+  <w:abstractNum w:abstractNumId="13">
     <w:nsid w:val="7A060C9B"/>
     <w:multiLevelType w:val="hybridMultilevel"/>
     <w:tmpl w:val="9E48BD34"/>
@@ -13137,7 +14981,7 @@
     <w:abstractNumId w:val="2"/>
   </w:num>
   <w:num w:numId="4">
-    <w:abstractNumId w:val="8"/>
+    <w:abstractNumId w:val="9"/>
   </w:num>
   <w:num w:numId="5">
     <w:abstractNumId w:val="6"/>
@@ -13146,16 +14990,16 @@
     <w:abstractNumId w:val="4"/>
   </w:num>
   <w:num w:numId="7">
-    <w:abstractNumId w:val="9"/>
+    <w:abstractNumId w:val="10"/>
   </w:num>
   <w:num w:numId="8">
     <w:abstractNumId w:val="5"/>
   </w:num>
   <w:num w:numId="9">
-    <w:abstractNumId w:val="11"/>
+    <w:abstractNumId w:val="13"/>
   </w:num>
   <w:num w:numId="10">
-    <w:abstractNumId w:val="10"/>
+    <w:abstractNumId w:val="12"/>
   </w:num>
   <w:num w:numId="11">
     <w:abstractNumId w:val="3"/>
@@ -13163,11 +15007,17 @@
   <w:num w:numId="12">
     <w:abstractNumId w:val="7"/>
   </w:num>
+  <w:num w:numId="13">
+    <w:abstractNumId w:val="8"/>
+  </w:num>
+  <w:num w:numId="14">
+    <w:abstractNumId w:val="11"/>
+  </w:num>
 </w:numbering>
 </file>
 
 <file path=word/styles.xml><?xml version="1.0" encoding="utf-8"?>
-<w:styles xmlns:mc="http://schemas.openxmlformats.org/markup-compatibility/2006" xmlns:r="http://schemas.openxmlformats.org/officeDocument/2006/relationships" xmlns:w="http://schemas.openxmlformats.org/wordprocessingml/2006/main" xmlns:w14="http://schemas.microsoft.com/office/word/2010/wordml" xmlns:w15="http://schemas.microsoft.com/office/word/2012/wordml" xmlns:w16se="http://schemas.microsoft.com/office/word/2015/wordml/symex" mc:Ignorable="w14 w15 w16se">
+<w:styles xmlns:mc="http://schemas.openxmlformats.org/markup-compatibility/2006" xmlns:r="http://schemas.openxmlformats.org/officeDocument/2006/relationships" xmlns:w="http://schemas.openxmlformats.org/wordprocessingml/2006/main" xmlns:w14="http://schemas.microsoft.com/office/word/2010/wordml" xmlns:w15="http://schemas.microsoft.com/office/word/2012/wordml" mc:Ignorable="w14 w15">
   <w:docDefaults>
     <w:rPrDefault>
       <w:rPr>
@@ -13177,7 +15027,7 @@
     </w:rPrDefault>
     <w:pPrDefault/>
   </w:docDefaults>
-  <w:latentStyles w:defLockedState="0" w:defUIPriority="0" w:defSemiHidden="0" w:defUnhideWhenUsed="0" w:defQFormat="0" w:count="372">
+  <w:latentStyles w:defLockedState="0" w:defUIPriority="0" w:defSemiHidden="0" w:defUnhideWhenUsed="0" w:defQFormat="0" w:count="382">
     <w:lsdException w:name="Normal" w:qFormat="1"/>
     <w:lsdException w:name="heading 1" w:qFormat="1"/>
     <w:lsdException w:name="heading 2" w:semiHidden="1" w:unhideWhenUsed="1" w:qFormat="1"/>
@@ -13196,7 +15046,6 @@
     <w:lsdException w:name="Emphasis" w:qFormat="1"/>
     <w:lsdException w:name="HTML Typewriter" w:semiHidden="1" w:unhideWhenUsed="1"/>
     <w:lsdException w:name="HTML Variable" w:semiHidden="1" w:unhideWhenUsed="1"/>
-    <w:lsdException w:name="Normal Table" w:semiHidden="1" w:unhideWhenUsed="1"/>
     <w:lsdException w:name="Outline List 2" w:semiHidden="1" w:unhideWhenUsed="1"/>
     <w:lsdException w:name="Outline List 3" w:semiHidden="1" w:unhideWhenUsed="1"/>
     <w:lsdException w:name="Table Simple 1" w:semiHidden="1" w:unhideWhenUsed="1"/>
@@ -13240,9 +15089,7 @@
     <w:lsdException w:name="Table Subtle 2" w:semiHidden="1" w:unhideWhenUsed="1"/>
     <w:lsdException w:name="Table Web 1" w:semiHidden="1" w:unhideWhenUsed="1"/>
     <w:lsdException w:name="Table Web 2" w:semiHidden="1" w:unhideWhenUsed="1"/>
-    <w:lsdException w:name="Table Web 3" w:semiHidden="1" w:unhideWhenUsed="1"/>
     <w:lsdException w:name="Balloon Text" w:semiHidden="1" w:unhideWhenUsed="1"/>
-    <w:lsdException w:name="Table Theme" w:semiHidden="1" w:unhideWhenUsed="1"/>
     <w:lsdException w:name="Placeholder Text" w:semiHidden="1" w:uiPriority="99"/>
     <w:lsdException w:name="No Spacing" w:uiPriority="1" w:qFormat="1"/>
     <w:lsdException w:name="Light Shading" w:uiPriority="60"/>
@@ -13459,6 +15306,7 @@
     <w:lsdException w:name="List Table 6 Colorful Accent 6" w:uiPriority="51"/>
     <w:lsdException w:name="List Table 7 Colorful Accent 6" w:uiPriority="52"/>
     <w:lsdException w:name="Mention" w:semiHidden="1" w:uiPriority="99" w:unhideWhenUsed="1"/>
+    <w:lsdException w:name="Smart Hyperlink" w:semiHidden="1" w:uiPriority="99" w:unhideWhenUsed="1"/>
   </w:latentStyles>
   <w:style w:type="paragraph" w:default="1" w:styleId="a">
     <w:name w:val="Normal"/>
@@ -13925,6 +15773,139 @@
       <w:lang w:eastAsia="ar-SA"/>
     </w:rPr>
   </w:style>
+  <w:style w:type="character" w:customStyle="1" w:styleId="Bodytext2">
+    <w:name w:val="Body text (2)_"/>
+    <w:basedOn w:val="a0"/>
+    <w:link w:val="Bodytext20"/>
+    <w:rsid w:val="00E95683"/>
+    <w:rPr>
+      <w:shd w:val="clear" w:color="auto" w:fill="FFFFFF"/>
+    </w:rPr>
+  </w:style>
+  <w:style w:type="character" w:customStyle="1" w:styleId="Bodytext2BoldItalic">
+    <w:name w:val="Body text (2) + Bold;Italic"/>
+    <w:basedOn w:val="Bodytext2"/>
+    <w:rsid w:val="00E95683"/>
+    <w:rPr>
+      <w:b/>
+      <w:bCs/>
+      <w:i/>
+      <w:iCs/>
+      <w:color w:val="000000"/>
+      <w:spacing w:val="0"/>
+      <w:w w:val="100"/>
+      <w:position w:val="0"/>
+      <w:sz w:val="24"/>
+      <w:szCs w:val="24"/>
+      <w:shd w:val="clear" w:color="auto" w:fill="FFFFFF"/>
+      <w:lang w:val="ru-RU" w:eastAsia="ru-RU" w:bidi="ru-RU"/>
+    </w:rPr>
+  </w:style>
+  <w:style w:type="paragraph" w:customStyle="1" w:styleId="Bodytext20">
+    <w:name w:val="Body text (2)"/>
+    <w:basedOn w:val="a"/>
+    <w:link w:val="Bodytext2"/>
+    <w:rsid w:val="00E95683"/>
+    <w:pPr>
+      <w:shd w:val="clear" w:color="auto" w:fill="FFFFFF"/>
+      <w:suppressAutoHyphens w:val="0"/>
+      <w:autoSpaceDE/>
+      <w:spacing w:after="300" w:line="298" w:lineRule="exact"/>
+      <w:jc w:val="both"/>
+    </w:pPr>
+    <w:rPr>
+      <w:rFonts w:ascii="Times New Roman" w:hAnsi="Times New Roman" w:cs="Times New Roman"/>
+      <w:sz w:val="20"/>
+      <w:szCs w:val="20"/>
+      <w:lang w:eastAsia="ru-RU"/>
+    </w:rPr>
+  </w:style>
+  <w:style w:type="character" w:customStyle="1" w:styleId="Bodytext3BoldNotItalic">
+    <w:name w:val="Body text (3) + Bold;Not Italic"/>
+    <w:basedOn w:val="a0"/>
+    <w:rsid w:val="0079169A"/>
+    <w:rPr>
+      <w:b/>
+      <w:bCs/>
+      <w:i/>
+      <w:iCs/>
+      <w:color w:val="000000"/>
+      <w:spacing w:val="0"/>
+      <w:w w:val="100"/>
+      <w:position w:val="0"/>
+      <w:shd w:val="clear" w:color="auto" w:fill="FFFFFF"/>
+      <w:lang w:val="ru-RU" w:eastAsia="ru-RU" w:bidi="ru-RU"/>
+    </w:rPr>
+  </w:style>
+  <w:style w:type="character" w:customStyle="1" w:styleId="Bodytext2Italic">
+    <w:name w:val="Body text (2) + Italic"/>
+    <w:basedOn w:val="Bodytext2"/>
+    <w:rsid w:val="0079169A"/>
+    <w:rPr>
+      <w:rFonts w:ascii="Times New Roman" w:eastAsia="Times New Roman" w:hAnsi="Times New Roman" w:cs="Times New Roman"/>
+      <w:b w:val="0"/>
+      <w:bCs w:val="0"/>
+      <w:i/>
+      <w:iCs/>
+      <w:smallCaps w:val="0"/>
+      <w:strike w:val="0"/>
+      <w:color w:val="000000"/>
+      <w:spacing w:val="0"/>
+      <w:w w:val="100"/>
+      <w:position w:val="0"/>
+      <w:sz w:val="24"/>
+      <w:szCs w:val="24"/>
+      <w:u w:val="none"/>
+      <w:shd w:val="clear" w:color="auto" w:fill="FFFFFF"/>
+      <w:lang w:val="ru-RU" w:eastAsia="ru-RU" w:bidi="ru-RU"/>
+    </w:rPr>
+  </w:style>
+  <w:style w:type="character" w:customStyle="1" w:styleId="Bodytext210ptBoldSmallCaps">
+    <w:name w:val="Body text (2) + 10 pt;Bold;Small Caps"/>
+    <w:basedOn w:val="Bodytext2"/>
+    <w:rsid w:val="0079169A"/>
+    <w:rPr>
+      <w:rFonts w:ascii="Times New Roman" w:eastAsia="Times New Roman" w:hAnsi="Times New Roman" w:cs="Times New Roman"/>
+      <w:b/>
+      <w:bCs/>
+      <w:i w:val="0"/>
+      <w:iCs w:val="0"/>
+      <w:smallCaps/>
+      <w:strike w:val="0"/>
+      <w:color w:val="000000"/>
+      <w:spacing w:val="0"/>
+      <w:w w:val="100"/>
+      <w:position w:val="0"/>
+      <w:sz w:val="20"/>
+      <w:szCs w:val="20"/>
+      <w:u w:val="none"/>
+      <w:shd w:val="clear" w:color="auto" w:fill="FFFFFF"/>
+      <w:lang w:val="ru-RU" w:eastAsia="ru-RU" w:bidi="ru-RU"/>
+    </w:rPr>
+  </w:style>
+  <w:style w:type="character" w:customStyle="1" w:styleId="Bodytext210ptBold">
+    <w:name w:val="Body text (2) + 10 pt;Bold"/>
+    <w:basedOn w:val="Bodytext2"/>
+    <w:rsid w:val="0079169A"/>
+    <w:rPr>
+      <w:rFonts w:ascii="Times New Roman" w:eastAsia="Times New Roman" w:hAnsi="Times New Roman" w:cs="Times New Roman"/>
+      <w:b/>
+      <w:bCs/>
+      <w:i w:val="0"/>
+      <w:iCs w:val="0"/>
+      <w:smallCaps w:val="0"/>
+      <w:strike w:val="0"/>
+      <w:color w:val="000000"/>
+      <w:spacing w:val="0"/>
+      <w:w w:val="100"/>
+      <w:position w:val="0"/>
+      <w:sz w:val="20"/>
+      <w:szCs w:val="20"/>
+      <w:u w:val="none"/>
+      <w:shd w:val="clear" w:color="auto" w:fill="FFFFFF"/>
+      <w:lang w:val="ru-RU" w:eastAsia="ru-RU" w:bidi="ru-RU"/>
+    </w:rPr>
+  </w:style>
 </w:styles>
 </file>
 

--- a/Disser/Documents/KFU/part4.afterdefense/ТощевАС_СтенограммаЗаседания.docx
+++ b/Disser/Documents/KFU/part4.afterdefense/ТощевАС_СтенограммаЗаседания.docx
@@ -60,7 +60,34 @@
           <w:b/>
           <w:sz w:val="28"/>
         </w:rPr>
-        <w:t>ФГАОУВПО</w:t>
+        <w:t>ФГАОУ</w:t>
+      </w:r>
+      <w:r>
+        <w:rPr>
+          <w:rFonts w:ascii="Times New Roman" w:hAnsi="Times New Roman" w:cs="Times New Roman"/>
+          <w:b/>
+          <w:sz w:val="28"/>
+          <w:lang w:val="en-US"/>
+        </w:rPr>
+        <w:t xml:space="preserve"> </w:t>
+      </w:r>
+      <w:r>
+        <w:rPr>
+          <w:rFonts w:ascii="Times New Roman" w:hAnsi="Times New Roman" w:cs="Times New Roman"/>
+          <w:b/>
+          <w:sz w:val="28"/>
+        </w:rPr>
+        <w:t>В</w:t>
+      </w:r>
+      <w:bookmarkStart w:id="0" w:name="_GoBack"/>
+      <w:bookmarkEnd w:id="0"/>
+      <w:r>
+        <w:rPr>
+          <w:rFonts w:ascii="Times New Roman" w:hAnsi="Times New Roman" w:cs="Times New Roman"/>
+          <w:b/>
+          <w:sz w:val="28"/>
+        </w:rPr>
+        <w:t>О</w:t>
       </w:r>
     </w:p>
     <w:p>
@@ -3075,47 +3102,7 @@
           <w:sz w:val="28"/>
           <w:szCs w:val="28"/>
         </w:rPr>
-        <w:t xml:space="preserve"> </w:t>
-      </w:r>
-      <w:r>
-        <w:rPr>
-          <w:rFonts w:ascii="Times New Roman" w:hAnsi="Times New Roman" w:cs="Times New Roman"/>
-          <w:b/>
-          <w:bCs/>
-          <w:sz w:val="28"/>
-          <w:szCs w:val="28"/>
-        </w:rPr>
-        <w:t>М</w:t>
-      </w:r>
-      <w:r>
-        <w:rPr>
-          <w:rFonts w:ascii="Times New Roman" w:hAnsi="Times New Roman" w:cs="Times New Roman"/>
-          <w:b/>
-          <w:bCs/>
-          <w:sz w:val="28"/>
-          <w:szCs w:val="28"/>
-        </w:rPr>
-        <w:t>.</w:t>
-      </w:r>
-      <w:r>
-        <w:rPr>
-          <w:rFonts w:ascii="Times New Roman" w:hAnsi="Times New Roman" w:cs="Times New Roman"/>
-          <w:b/>
-          <w:bCs/>
-          <w:sz w:val="28"/>
-          <w:szCs w:val="28"/>
-        </w:rPr>
-        <w:t>Д</w:t>
-      </w:r>
-      <w:r>
-        <w:rPr>
-          <w:rFonts w:ascii="Times New Roman" w:hAnsi="Times New Roman" w:cs="Times New Roman"/>
-          <w:b/>
-          <w:bCs/>
-          <w:sz w:val="28"/>
-          <w:szCs w:val="28"/>
-        </w:rPr>
-        <w:t>.</w:t>
+        <w:t xml:space="preserve"> М.Д.</w:t>
       </w:r>
       <w:r>
         <w:rPr>
@@ -3452,16 +3439,7 @@
           <w:sz w:val="28"/>
           <w:szCs w:val="28"/>
         </w:rPr>
-        <w:t xml:space="preserve"> </w:t>
-      </w:r>
-      <w:r>
-        <w:rPr>
-          <w:rFonts w:ascii="Times New Roman" w:hAnsi="Times New Roman" w:cs="Times New Roman"/>
-          <w:bCs/>
-          <w:sz w:val="28"/>
-          <w:szCs w:val="28"/>
-        </w:rPr>
-        <w:t>Программа, ее функционал – это полный цикл, начиная от обработки запросов, которые передаются текстом и на выходе уже примененное решение.</w:t>
+        <w:t xml:space="preserve"> Программа, ее функционал – это полный цикл, начиная от обработки запросов, которые передаются текстом и на выходе уже примененное решение.</w:t>
       </w:r>
     </w:p>
     <w:p>
@@ -3535,16 +3513,7 @@
           <w:sz w:val="28"/>
           <w:szCs w:val="28"/>
         </w:rPr>
-        <w:t xml:space="preserve"> </w:t>
-      </w:r>
-      <w:r>
-        <w:rPr>
-          <w:rFonts w:ascii="Times New Roman" w:hAnsi="Times New Roman" w:cs="Times New Roman"/>
-          <w:bCs/>
-          <w:sz w:val="28"/>
-          <w:szCs w:val="28"/>
-        </w:rPr>
-        <w:t>Программа сначала обрабатывает естественный язык, формализует ее в какую-то нотацию, придуманную Вами?</w:t>
+        <w:t xml:space="preserve"> Программа сначала обрабатывает естественный язык, формализует ее в какую-то нотацию, придуманную Вами?</w:t>
       </w:r>
     </w:p>
     <w:p>
@@ -3670,16 +3639,7 @@
           <w:sz w:val="28"/>
           <w:szCs w:val="28"/>
         </w:rPr>
-        <w:t xml:space="preserve"> </w:t>
-      </w:r>
-      <w:r>
-        <w:rPr>
-          <w:rFonts w:ascii="Times New Roman" w:hAnsi="Times New Roman" w:cs="Times New Roman"/>
-          <w:bCs/>
-          <w:sz w:val="28"/>
-          <w:szCs w:val="28"/>
-        </w:rPr>
-        <w:t>После обработки она позволяет хранить в виде определенного графа,</w:t>
+        <w:t xml:space="preserve"> После обработки она позволяет хранить в виде определенного графа,</w:t>
       </w:r>
     </w:p>
     <w:p>
@@ -3951,25 +3911,7 @@
           <w:sz w:val="28"/>
           <w:szCs w:val="28"/>
         </w:rPr>
-        <w:t xml:space="preserve"> </w:t>
-      </w:r>
-      <w:r>
-        <w:rPr>
-          <w:rFonts w:ascii="Times New Roman" w:hAnsi="Times New Roman" w:cs="Times New Roman"/>
-          <w:bCs/>
-          <w:sz w:val="28"/>
-          <w:szCs w:val="28"/>
-        </w:rPr>
-        <w:t>То есть самообучение происходит</w:t>
-      </w:r>
-      <w:r>
-        <w:rPr>
-          <w:rFonts w:ascii="Times New Roman" w:hAnsi="Times New Roman" w:cs="Times New Roman"/>
-          <w:bCs/>
-          <w:sz w:val="28"/>
-          <w:szCs w:val="28"/>
-        </w:rPr>
-        <w:t>?</w:t>
+        <w:t xml:space="preserve"> То есть самообучение происходит?</w:t>
       </w:r>
     </w:p>
     <w:p>
@@ -4021,16 +3963,7 @@
           <w:sz w:val="28"/>
           <w:szCs w:val="28"/>
         </w:rPr>
-        <w:t xml:space="preserve"> Да. </w:t>
-      </w:r>
-      <w:r>
-        <w:rPr>
-          <w:rFonts w:ascii="Times New Roman" w:hAnsi="Times New Roman" w:cs="Times New Roman"/>
-          <w:bCs/>
-          <w:sz w:val="28"/>
-          <w:szCs w:val="28"/>
-        </w:rPr>
-        <w:t>Она также может взаимодействовать с пользователем, если концепция неизвестна, она задает вопрос пользователю: что значит эта концепция? Пользователь отвечает, что эта концепция есть другая концепция. После этого концепции связываются.</w:t>
+        <w:t xml:space="preserve"> Да. Она также может взаимодействовать с пользователем, если концепция неизвестна, она задает вопрос пользователю: что значит эта концепция? Пользователь отвечает, что эта концепция есть другая концепция. После этого концепции связываются.</w:t>
       </w:r>
     </w:p>
     <w:p>
@@ -4055,47 +3988,7 @@
           <w:szCs w:val="28"/>
         </w:rPr>
         <w:lastRenderedPageBreak/>
-        <w:t xml:space="preserve">Член совета </w:t>
-      </w:r>
-      <w:r>
-        <w:rPr>
-          <w:rFonts w:ascii="Times New Roman" w:hAnsi="Times New Roman" w:cs="Times New Roman"/>
-          <w:b/>
-          <w:bCs/>
-          <w:sz w:val="28"/>
-          <w:szCs w:val="28"/>
-        </w:rPr>
-        <w:t>Захаров В</w:t>
-      </w:r>
-      <w:r>
-        <w:rPr>
-          <w:rFonts w:ascii="Times New Roman" w:hAnsi="Times New Roman" w:cs="Times New Roman"/>
-          <w:b/>
-          <w:bCs/>
-          <w:sz w:val="28"/>
-          <w:szCs w:val="28"/>
-        </w:rPr>
-        <w:t>.</w:t>
-      </w:r>
-      <w:r>
-        <w:rPr>
-          <w:rFonts w:ascii="Times New Roman" w:hAnsi="Times New Roman" w:cs="Times New Roman"/>
-          <w:b/>
-          <w:bCs/>
-          <w:sz w:val="28"/>
-          <w:szCs w:val="28"/>
-        </w:rPr>
-        <w:t xml:space="preserve"> М</w:t>
-      </w:r>
-      <w:r>
-        <w:rPr>
-          <w:rFonts w:ascii="Times New Roman" w:hAnsi="Times New Roman" w:cs="Times New Roman"/>
-          <w:b/>
-          <w:bCs/>
-          <w:sz w:val="28"/>
-          <w:szCs w:val="28"/>
-        </w:rPr>
-        <w:t xml:space="preserve">.: </w:t>
+        <w:t xml:space="preserve">Член совета Захаров В. М.: </w:t>
       </w:r>
       <w:r>
         <w:rPr>
@@ -5057,18 +4950,7 @@
           <w:sz w:val="28"/>
           <w:szCs w:val="28"/>
         </w:rPr>
-        <w:t>Здесь необходимо зачитать в</w:t>
-      </w:r>
-      <w:bookmarkStart w:id="0" w:name="_GoBack"/>
-      <w:bookmarkEnd w:id="0"/>
-      <w:r>
-        <w:rPr>
-          <w:rFonts w:ascii="Times New Roman" w:hAnsi="Times New Roman" w:cs="Times New Roman"/>
-          <w:bCs/>
-          <w:sz w:val="28"/>
-          <w:szCs w:val="28"/>
-        </w:rPr>
-        <w:t>ыписку, или заключение кафедры, где выполнялась эта работа. Протокол № 9 заседания кафедры инжиниринга программного обеспечения Высшей школы ИТИС Казанского (Приволжского) федерального университета и кафедры дифференциальных уравнений</w:t>
+        <w:t>Здесь необходимо зачитать выписку, или заключение кафедры, где выполнялась эта работа. Протокол № 9 заседания кафедры инжиниринга программного обеспечения Высшей школы ИТИС Казанского (Приволжского) федерального университета и кафедры дифференциальных уравнений</w:t>
       </w:r>
       <w:r>
         <w:rPr>

--- a/Disser/Documents/KFU/part4.afterdefense/ТощевАС_СтенограммаЗаседания.docx
+++ b/Disser/Documents/KFU/part4.afterdefense/ТощевАС_СтенограммаЗаседания.docx
@@ -54,6 +54,7 @@
         </w:rPr>
         <w:t xml:space="preserve">ПРИ </w:t>
       </w:r>
+      <w:bookmarkStart w:id="0" w:name="_GoBack"/>
       <w:r>
         <w:rPr>
           <w:rFonts w:ascii="Times New Roman" w:hAnsi="Times New Roman" w:cs="Times New Roman"/>
@@ -79,16 +80,15 @@
         </w:rPr>
         <w:t>В</w:t>
       </w:r>
-      <w:bookmarkStart w:id="0" w:name="_GoBack"/>
+      <w:r>
+        <w:rPr>
+          <w:rFonts w:ascii="Times New Roman" w:hAnsi="Times New Roman" w:cs="Times New Roman"/>
+          <w:b/>
+          <w:sz w:val="28"/>
+        </w:rPr>
+        <w:t>О</w:t>
+      </w:r>
       <w:bookmarkEnd w:id="0"/>
-      <w:r>
-        <w:rPr>
-          <w:rFonts w:ascii="Times New Roman" w:hAnsi="Times New Roman" w:cs="Times New Roman"/>
-          <w:b/>
-          <w:sz w:val="28"/>
-        </w:rPr>
-        <w:t>О</w:t>
-      </w:r>
     </w:p>
     <w:p>
       <w:pPr>
@@ -4724,12 +4724,42 @@
       <w:r>
         <w:rPr>
           <w:rFonts w:ascii="Times New Roman" w:hAnsi="Times New Roman" w:cs="Times New Roman"/>
+          <w:b/>
+          <w:bCs/>
+          <w:sz w:val="28"/>
+          <w:szCs w:val="28"/>
+        </w:rPr>
+        <w:t>:</w:t>
+      </w:r>
+      <w:r>
+        <w:rPr>
+          <w:rFonts w:ascii="Times New Roman" w:hAnsi="Times New Roman" w:cs="Times New Roman"/>
           <w:bCs/>
           <w:sz w:val="28"/>
           <w:szCs w:val="28"/>
         </w:rPr>
         <w:t xml:space="preserve"> </w:t>
       </w:r>
+      <w:proofErr w:type="gramStart"/>
+      <w:r>
+        <w:rPr>
+          <w:rFonts w:ascii="Times New Roman" w:hAnsi="Times New Roman" w:cs="Times New Roman"/>
+          <w:bCs/>
+          <w:sz w:val="28"/>
+          <w:szCs w:val="28"/>
+        </w:rPr>
+        <w:t>В</w:t>
+      </w:r>
+      <w:proofErr w:type="gramEnd"/>
+      <w:r>
+        <w:rPr>
+          <w:rFonts w:ascii="Times New Roman" w:hAnsi="Times New Roman" w:cs="Times New Roman"/>
+          <w:bCs/>
+          <w:sz w:val="28"/>
+          <w:szCs w:val="28"/>
+        </w:rPr>
+        <w:t xml:space="preserve"> целях экономии времени отзыв читать не буду, скажу самое главное. </w:t>
+      </w:r>
       <w:r>
         <w:rPr>
           <w:rFonts w:ascii="Times New Roman" w:hAnsi="Times New Roman" w:cs="Times New Roman"/>
@@ -4757,7 +4787,7 @@
           <w:sz w:val="28"/>
           <w:szCs w:val="28"/>
         </w:rPr>
-        <w:t xml:space="preserve">. Модель абстрактная, никто ее практически вот так не использовал. Возможно размышлять хорошая или плохая модель. В диссертации приведены основы для этого, но это действительно первая </w:t>
+        <w:t xml:space="preserve">. Модель абстрактная, никто ее практически вот так не использовал. Возможно размышлять хорошая или плохая модель. В </w:t>
       </w:r>
       <w:r>
         <w:rPr>
@@ -4767,7 +4797,7 @@
           <w:szCs w:val="28"/>
         </w:rPr>
         <w:lastRenderedPageBreak/>
-        <w:t xml:space="preserve">реализация вот этой вот модели. И в отзывах внешних это отражено. При том она не просто теоретически использована, она внедрена и есть результаты такого ее фактического применения. Ну, и самое главное, я знаю, что Александр Сергеевич будет продолжать работу в науке. А не просто сделал нечто, получил степень и ушел. Нет, он уже получил новые результаты, скоро поедет на новые конференции. В этом смысле я очень рад, что вот эти качества научного работника развиваются и продолжают развиваться. С моей точки зрения и диссертант, и диссертация всем требованиям соответствуют. Вот такое мое видение, как руководителя.  </w:t>
+        <w:t xml:space="preserve">диссертации приведены основы для этого, но это действительно первая реализация вот этой вот модели. И в отзывах внешних это отражено. При том она не просто теоретически использована, она внедрена и есть результаты такого ее фактического применения. Ну, и самое главное, я знаю, что Александр Сергеевич будет продолжать работу в науке. А не просто сделал нечто, получил степень и ушел. Нет, он уже получил новые результаты, скоро поедет на новые конференции. В этом смысле я очень рад, что вот эти качества научного работника развиваются и продолжают развиваться. С моей точки зрения и диссертант, и диссертация всем требованиям соответствуют. Вот такое мое видение, как руководителя.  </w:t>
       </w:r>
     </w:p>
     <w:p>
@@ -4950,7 +4980,25 @@
           <w:sz w:val="28"/>
           <w:szCs w:val="28"/>
         </w:rPr>
-        <w:t>Здесь необходимо зачитать выписку, или заключение кафедры, где выполнялась эта работа. Протокол № 9 заседания кафедры инжиниринга программного обеспечения Высшей школы ИТИС Казанского (Приволжского) федерального университета и кафедры дифференциальных уравнений</w:t>
+        <w:t>Здесь необходимо зачитать выписку, или заключение кафедры, где выполнялась эта работа. Про</w:t>
+      </w:r>
+      <w:r>
+        <w:rPr>
+          <w:rFonts w:ascii="Times New Roman" w:hAnsi="Times New Roman" w:cs="Times New Roman"/>
+          <w:bCs/>
+          <w:sz w:val="28"/>
+          <w:szCs w:val="28"/>
+        </w:rPr>
+        <w:t>токол № 9 заседания кафедры инжи</w:t>
+      </w:r>
+      <w:r>
+        <w:rPr>
+          <w:rFonts w:ascii="Times New Roman" w:hAnsi="Times New Roman" w:cs="Times New Roman"/>
+          <w:bCs/>
+          <w:sz w:val="28"/>
+          <w:szCs w:val="28"/>
+        </w:rPr>
+        <w:t>ниринга программного обеспечения Высшей школы ИТИС Казанского (Приволжского) федерального университета и кафедры дифференциальных уравнений</w:t>
       </w:r>
       <w:r>
         <w:rPr>
@@ -5088,36 +5136,52 @@
           <w:sz w:val="28"/>
           <w:szCs w:val="28"/>
         </w:rPr>
-        <w:t xml:space="preserve"> </w:t>
-      </w:r>
-      <w:proofErr w:type="gramStart"/>
-      <w:r>
-        <w:rPr>
-          <w:rFonts w:ascii="Times New Roman" w:hAnsi="Times New Roman" w:cs="Times New Roman"/>
-          <w:bCs/>
-          <w:sz w:val="28"/>
-          <w:szCs w:val="28"/>
-        </w:rPr>
-        <w:t>А.А.</w:t>
-      </w:r>
-      <w:r>
-        <w:rPr>
-          <w:rFonts w:ascii="Times New Roman" w:hAnsi="Times New Roman" w:cs="Times New Roman"/>
-          <w:bCs/>
-          <w:sz w:val="28"/>
-          <w:szCs w:val="28"/>
-        </w:rPr>
-        <w:t>.</w:t>
-      </w:r>
-      <w:proofErr w:type="gramEnd"/>
-      <w:r>
-        <w:rPr>
-          <w:rFonts w:ascii="Times New Roman" w:hAnsi="Times New Roman" w:cs="Times New Roman"/>
-          <w:bCs/>
-          <w:sz w:val="28"/>
-          <w:szCs w:val="28"/>
-        </w:rPr>
-        <w:t xml:space="preserve"> Голосовали за единогласно. Против и воздержавшихся нет. </w:t>
+        <w:t xml:space="preserve"> А.А.</w:t>
+      </w:r>
+      <w:r>
+        <w:rPr>
+          <w:rFonts w:ascii="Times New Roman" w:hAnsi="Times New Roman" w:cs="Times New Roman"/>
+          <w:bCs/>
+          <w:sz w:val="28"/>
+          <w:szCs w:val="28"/>
+        </w:rPr>
+        <w:t xml:space="preserve"> Голосовали </w:t>
+      </w:r>
+      <w:r>
+        <w:rPr>
+          <w:rFonts w:ascii="Times New Roman" w:hAnsi="Times New Roman" w:cs="Times New Roman"/>
+          <w:bCs/>
+          <w:sz w:val="28"/>
+          <w:szCs w:val="28"/>
+        </w:rPr>
+        <w:t>«</w:t>
+      </w:r>
+      <w:r>
+        <w:rPr>
+          <w:rFonts w:ascii="Times New Roman" w:hAnsi="Times New Roman" w:cs="Times New Roman"/>
+          <w:bCs/>
+          <w:sz w:val="28"/>
+          <w:szCs w:val="28"/>
+        </w:rPr>
+        <w:t>за</w:t>
+      </w:r>
+      <w:r>
+        <w:rPr>
+          <w:rFonts w:ascii="Times New Roman" w:hAnsi="Times New Roman" w:cs="Times New Roman"/>
+          <w:bCs/>
+          <w:sz w:val="28"/>
+          <w:szCs w:val="28"/>
+        </w:rPr>
+        <w:t>»</w:t>
+      </w:r>
+      <w:r>
+        <w:rPr>
+          <w:rFonts w:ascii="Times New Roman" w:hAnsi="Times New Roman" w:cs="Times New Roman"/>
+          <w:bCs/>
+          <w:sz w:val="28"/>
+          <w:szCs w:val="28"/>
+        </w:rPr>
+        <w:t xml:space="preserve"> единогласно. Против и воздержавшихся нет. </w:t>
       </w:r>
     </w:p>
     <w:p>
@@ -5148,6 +5212,7 @@
           <w:sz w:val="28"/>
           <w:szCs w:val="28"/>
         </w:rPr>
+        <w:lastRenderedPageBreak/>
         <w:t xml:space="preserve">Замечания были высказаны </w:t>
       </w:r>
       <w:r>
@@ -5172,23 +5237,23 @@
     <w:p>
       <w:pPr>
         <w:spacing w:after="120" w:line="360" w:lineRule="auto"/>
-        <w:rPr>
-          <w:rFonts w:ascii="Times New Roman" w:hAnsi="Times New Roman" w:cs="Times New Roman"/>
-          <w:b/>
-          <w:bCs/>
-          <w:sz w:val="28"/>
-          <w:szCs w:val="28"/>
-        </w:rPr>
-      </w:pPr>
-      <w:r>
-        <w:rPr>
-          <w:rFonts w:ascii="Times New Roman" w:hAnsi="Times New Roman" w:cs="Times New Roman"/>
-          <w:b/>
-          <w:bCs/>
-          <w:sz w:val="28"/>
-          <w:szCs w:val="28"/>
-        </w:rPr>
-        <w:lastRenderedPageBreak/>
+        <w:ind w:firstLine="708"/>
+        <w:rPr>
+          <w:rFonts w:ascii="Times New Roman" w:hAnsi="Times New Roman" w:cs="Times New Roman"/>
+          <w:b/>
+          <w:bCs/>
+          <w:sz w:val="28"/>
+          <w:szCs w:val="28"/>
+        </w:rPr>
+      </w:pPr>
+      <w:r>
+        <w:rPr>
+          <w:rFonts w:ascii="Times New Roman" w:hAnsi="Times New Roman" w:cs="Times New Roman"/>
+          <w:b/>
+          <w:bCs/>
+          <w:sz w:val="28"/>
+          <w:szCs w:val="28"/>
+        </w:rPr>
         <w:t xml:space="preserve">Ученый секретарь Совета </w:t>
       </w:r>
       <w:proofErr w:type="spellStart"/>
@@ -5244,6 +5309,7 @@
     <w:p>
       <w:pPr>
         <w:spacing w:after="120" w:line="360" w:lineRule="auto"/>
+        <w:ind w:firstLine="708"/>
         <w:jc w:val="both"/>
         <w:rPr>
           <w:rFonts w:ascii="Times New Roman" w:hAnsi="Times New Roman" w:cs="Times New Roman"/>
@@ -5269,12 +5335,22 @@
           <w:sz w:val="28"/>
           <w:szCs w:val="28"/>
         </w:rPr>
-        <w:t xml:space="preserve">все понятно. Да, спасибо! </w:t>
+        <w:t>В</w:t>
+      </w:r>
+      <w:r>
+        <w:rPr>
+          <w:rFonts w:ascii="Times New Roman" w:hAnsi="Times New Roman" w:cs="Times New Roman"/>
+          <w:bCs/>
+          <w:sz w:val="28"/>
+          <w:szCs w:val="28"/>
+        </w:rPr>
+        <w:t xml:space="preserve">се понятно. Да, спасибо! </w:t>
       </w:r>
     </w:p>
     <w:p>
       <w:pPr>
         <w:spacing w:after="120" w:line="360" w:lineRule="auto"/>
+        <w:ind w:firstLine="708"/>
         <w:jc w:val="both"/>
         <w:rPr>
           <w:rFonts w:ascii="Times New Roman" w:hAnsi="Times New Roman" w:cs="Times New Roman"/>
@@ -5318,6 +5394,16 @@
       <w:r>
         <w:rPr>
           <w:rFonts w:ascii="Times New Roman" w:hAnsi="Times New Roman" w:cs="Times New Roman"/>
+          <w:b/>
+          <w:bCs/>
+          <w:sz w:val="28"/>
+          <w:szCs w:val="28"/>
+        </w:rPr>
+        <w:t>читает заключение: «</w:t>
+      </w:r>
+      <w:r>
+        <w:rPr>
+          <w:rFonts w:ascii="Times New Roman" w:hAnsi="Times New Roman" w:cs="Times New Roman"/>
           <w:bCs/>
           <w:sz w:val="28"/>
           <w:szCs w:val="28"/>
@@ -5335,6 +5421,15 @@
         <w:t>ВАКа</w:t>
       </w:r>
       <w:proofErr w:type="spellEnd"/>
+      <w:r>
+        <w:rPr>
+          <w:rFonts w:ascii="Times New Roman" w:hAnsi="Times New Roman" w:cs="Times New Roman"/>
+          <w:bCs/>
+          <w:sz w:val="28"/>
+          <w:szCs w:val="28"/>
+        </w:rPr>
+        <w:t>»</w:t>
+      </w:r>
       <w:r>
         <w:rPr>
           <w:rFonts w:ascii="Times New Roman" w:hAnsi="Times New Roman" w:cs="Times New Roman"/>
@@ -5370,7 +5465,7 @@
         <w:autoSpaceDN w:val="0"/>
         <w:adjustRightInd w:val="0"/>
         <w:spacing w:after="120" w:line="360" w:lineRule="auto"/>
-        <w:ind w:left="0"/>
+        <w:ind w:left="0" w:firstLine="708"/>
         <w:jc w:val="both"/>
         <w:rPr>
           <w:rFonts w:ascii="Times New Roman" w:hAnsi="Times New Roman"/>
@@ -5385,8 +5480,9 @@
           <w:sz w:val="28"/>
           <w:szCs w:val="28"/>
         </w:rPr>
-        <w:t xml:space="preserve">        </w:t>
-      </w:r>
+        <w:t xml:space="preserve">Ученый секретарь Совета </w:t>
+      </w:r>
+      <w:proofErr w:type="spellStart"/>
       <w:r>
         <w:rPr>
           <w:rFonts w:ascii="Times New Roman" w:hAnsi="Times New Roman"/>
@@ -5394,9 +5490,9 @@
           <w:sz w:val="28"/>
           <w:szCs w:val="28"/>
         </w:rPr>
-        <w:t xml:space="preserve">Ученый секретарь Совета </w:t>
-      </w:r>
-      <w:proofErr w:type="spellStart"/>
+        <w:t>Еникеев</w:t>
+      </w:r>
+      <w:proofErr w:type="spellEnd"/>
       <w:r>
         <w:rPr>
           <w:rFonts w:ascii="Times New Roman" w:hAnsi="Times New Roman"/>
@@ -5404,73 +5500,19 @@
           <w:sz w:val="28"/>
           <w:szCs w:val="28"/>
         </w:rPr>
-        <w:t>Еникеев</w:t>
-      </w:r>
-      <w:proofErr w:type="spellEnd"/>
+        <w:t xml:space="preserve"> А.И.</w:t>
+      </w:r>
       <w:r>
         <w:rPr>
           <w:rFonts w:ascii="Times New Roman" w:hAnsi="Times New Roman"/>
-          <w:b/>
-          <w:sz w:val="28"/>
-          <w:szCs w:val="28"/>
-        </w:rPr>
-        <w:t xml:space="preserve"> А.И.</w:t>
+          <w:sz w:val="28"/>
+          <w:szCs w:val="28"/>
+        </w:rPr>
+        <w:t xml:space="preserve"> </w:t>
       </w:r>
       <w:r>
         <w:rPr>
           <w:rFonts w:ascii="Times New Roman" w:hAnsi="Times New Roman"/>
-          <w:sz w:val="28"/>
-          <w:szCs w:val="28"/>
-        </w:rPr>
-        <w:t xml:space="preserve"> зачитывает отзыв ведущей организации</w:t>
-      </w:r>
-      <w:r>
-        <w:rPr>
-          <w:rFonts w:ascii="Times New Roman" w:hAnsi="Times New Roman"/>
-          <w:sz w:val="28"/>
-          <w:szCs w:val="28"/>
-        </w:rPr>
-        <w:t xml:space="preserve"> </w:t>
-      </w:r>
-      <w:r>
-        <w:rPr>
-          <w:rFonts w:ascii="Times New Roman" w:hAnsi="Times New Roman"/>
-          <w:sz w:val="28"/>
-          <w:szCs w:val="28"/>
-        </w:rPr>
-        <w:t xml:space="preserve">- </w:t>
-      </w:r>
-      <w:r>
-        <w:rPr>
-          <w:rFonts w:ascii="Times New Roman" w:hAnsi="Times New Roman"/>
-          <w:bCs/>
-          <w:sz w:val="28"/>
-          <w:szCs w:val="28"/>
-        </w:rPr>
-        <w:t>Федерального исследовательского центра «Информатики и управления» Российской академии наук (ФИЦ ИУ РАН), г. Москва "</w:t>
-      </w:r>
-      <w:r>
-        <w:rPr>
-          <w:rFonts w:ascii="Times New Roman" w:hAnsi="Times New Roman"/>
-          <w:sz w:val="28"/>
-          <w:szCs w:val="28"/>
-        </w:rPr>
-        <w:t>.</w:t>
-      </w:r>
-    </w:p>
-    <w:p>
-      <w:pPr>
-        <w:shd w:val="clear" w:color="auto" w:fill="FFFFFF"/>
-        <w:spacing w:line="360" w:lineRule="auto"/>
-        <w:rPr>
-          <w:rFonts w:ascii="Times New Roman" w:hAnsi="Times New Roman" w:cs="Times New Roman"/>
-          <w:sz w:val="28"/>
-          <w:szCs w:val="28"/>
-        </w:rPr>
-      </w:pPr>
-      <w:r>
-        <w:rPr>
-          <w:rFonts w:ascii="Times New Roman" w:hAnsi="Times New Roman" w:cs="Times New Roman"/>
           <w:sz w:val="28"/>
           <w:szCs w:val="28"/>
         </w:rPr>
@@ -5849,14 +5891,1696 @@
       <w:pPr>
         <w:shd w:val="clear" w:color="auto" w:fill="FFFFFF"/>
         <w:spacing w:line="360" w:lineRule="auto"/>
-        <w:jc w:val="both"/>
-        <w:rPr>
-          <w:rFonts w:ascii="Times New Roman" w:hAnsi="Times New Roman" w:cs="Times New Roman"/>
-          <w:bCs/>
-          <w:sz w:val="28"/>
-          <w:szCs w:val="28"/>
-        </w:rPr>
-      </w:pPr>
+        <w:ind w:firstLine="708"/>
+        <w:jc w:val="both"/>
+        <w:rPr>
+          <w:rFonts w:ascii="Times New Roman" w:hAnsi="Times New Roman" w:cs="Times New Roman"/>
+          <w:bCs/>
+          <w:sz w:val="28"/>
+          <w:szCs w:val="28"/>
+        </w:rPr>
+      </w:pPr>
+      <w:r>
+        <w:rPr>
+          <w:rFonts w:ascii="Times New Roman" w:hAnsi="Times New Roman" w:cs="Times New Roman"/>
+          <w:b/>
+          <w:bCs/>
+          <w:sz w:val="28"/>
+          <w:szCs w:val="28"/>
+        </w:rPr>
+        <w:t>Председатель диссертационного Совета профессор Арсланов М.М.:</w:t>
+      </w:r>
+      <w:r>
+        <w:rPr>
+          <w:rFonts w:ascii="Times New Roman" w:hAnsi="Times New Roman" w:cs="Times New Roman"/>
+          <w:bCs/>
+          <w:sz w:val="28"/>
+          <w:szCs w:val="28"/>
+        </w:rPr>
+        <w:t xml:space="preserve"> </w:t>
+      </w:r>
+      <w:r>
+        <w:rPr>
+          <w:rFonts w:ascii="Times New Roman" w:hAnsi="Times New Roman" w:cs="Times New Roman"/>
+          <w:bCs/>
+          <w:sz w:val="28"/>
+          <w:szCs w:val="28"/>
+        </w:rPr>
+        <w:t>отзывы практически не содержат в себе замечаний к диссертации, поэтому нет необходимости давать диссертанту слово для ответа на замечания.  Теперь с</w:t>
+      </w:r>
+      <w:r>
+        <w:rPr>
+          <w:rFonts w:ascii="Times New Roman" w:hAnsi="Times New Roman" w:cs="Times New Roman"/>
+          <w:bCs/>
+          <w:sz w:val="28"/>
+          <w:szCs w:val="28"/>
+        </w:rPr>
+        <w:t xml:space="preserve">лово предоставляется официальному оппоненту, доктору </w:t>
+      </w:r>
+      <w:r>
+        <w:rPr>
+          <w:rFonts w:ascii="Times New Roman" w:hAnsi="Times New Roman" w:cs="Times New Roman"/>
+          <w:bCs/>
+          <w:sz w:val="28"/>
+          <w:szCs w:val="28"/>
+        </w:rPr>
+        <w:t>технических</w:t>
+      </w:r>
+      <w:r>
+        <w:rPr>
+          <w:rFonts w:ascii="Times New Roman" w:hAnsi="Times New Roman" w:cs="Times New Roman"/>
+          <w:bCs/>
+          <w:sz w:val="28"/>
+          <w:szCs w:val="28"/>
+        </w:rPr>
+        <w:t xml:space="preserve"> наук,</w:t>
+      </w:r>
+      <w:r>
+        <w:rPr>
+          <w:rFonts w:ascii="Times New Roman" w:hAnsi="Times New Roman" w:cs="Times New Roman"/>
+          <w:sz w:val="28"/>
+          <w:szCs w:val="28"/>
+        </w:rPr>
+        <w:t xml:space="preserve"> </w:t>
+      </w:r>
+      <w:r>
+        <w:rPr>
+          <w:rFonts w:ascii="Times New Roman" w:hAnsi="Times New Roman" w:cs="Times New Roman"/>
+          <w:sz w:val="28"/>
+          <w:szCs w:val="28"/>
+        </w:rPr>
+        <w:t>профессору</w:t>
+      </w:r>
+      <w:r>
+        <w:rPr>
+          <w:rFonts w:ascii="Times New Roman" w:hAnsi="Times New Roman" w:cs="Times New Roman"/>
+          <w:sz w:val="28"/>
+          <w:szCs w:val="28"/>
+        </w:rPr>
+        <w:t xml:space="preserve"> </w:t>
+      </w:r>
+      <w:proofErr w:type="spellStart"/>
+      <w:r>
+        <w:rPr>
+          <w:rFonts w:ascii="Times New Roman" w:hAnsi="Times New Roman" w:cs="Times New Roman"/>
+          <w:sz w:val="28"/>
+          <w:szCs w:val="28"/>
+        </w:rPr>
+        <w:t>Райхлину</w:t>
+      </w:r>
+      <w:proofErr w:type="spellEnd"/>
+      <w:r>
+        <w:rPr>
+          <w:rFonts w:ascii="Times New Roman" w:hAnsi="Times New Roman" w:cs="Times New Roman"/>
+          <w:sz w:val="28"/>
+          <w:szCs w:val="28"/>
+        </w:rPr>
+        <w:t xml:space="preserve"> Вадиму Абрамовичу</w:t>
+      </w:r>
+      <w:r>
+        <w:rPr>
+          <w:rFonts w:ascii="Times New Roman" w:hAnsi="Times New Roman" w:cs="Times New Roman"/>
+          <w:sz w:val="28"/>
+          <w:szCs w:val="28"/>
+        </w:rPr>
+        <w:t>.</w:t>
+      </w:r>
+    </w:p>
+    <w:p>
+      <w:pPr>
+        <w:pStyle w:val="Bodytext20"/>
+        <w:numPr>
+          <w:ilvl w:val="0"/>
+          <w:numId w:val="13"/>
+        </w:numPr>
+        <w:shd w:val="clear" w:color="auto" w:fill="auto"/>
+        <w:tabs>
+          <w:tab w:val="left" w:pos="788"/>
+        </w:tabs>
+        <w:spacing w:after="0" w:line="360" w:lineRule="auto"/>
+        <w:ind w:firstLine="620"/>
+      </w:pPr>
+      <w:r>
+        <w:rPr>
+          <w:b/>
+          <w:bCs/>
+          <w:sz w:val="28"/>
+          <w:szCs w:val="28"/>
+        </w:rPr>
+        <w:t>Официальный оппонент</w:t>
+      </w:r>
+      <w:r>
+        <w:rPr>
+          <w:bCs/>
+          <w:sz w:val="28"/>
+          <w:szCs w:val="28"/>
+        </w:rPr>
+        <w:t xml:space="preserve"> </w:t>
+      </w:r>
+      <w:r>
+        <w:rPr>
+          <w:bCs/>
+          <w:sz w:val="28"/>
+          <w:szCs w:val="28"/>
+        </w:rPr>
+        <w:t xml:space="preserve">Мой официальный отзыв прилагается к диссертации. Ну, во-первых, степень новизны, полученные результаты, степень обоснованности оценивается, как очень хорошо. Я буду читать по тексту и при необходимости пояснять. </w:t>
+      </w:r>
+      <w:r>
+        <w:rPr>
+          <w:rStyle w:val="Bodytext2BoldItalic"/>
+          <w:sz w:val="28"/>
+          <w:szCs w:val="28"/>
+        </w:rPr>
+        <w:t>Новый научный результат</w:t>
+      </w:r>
+      <w:r>
+        <w:rPr>
+          <w:color w:val="000000"/>
+          <w:sz w:val="28"/>
+          <w:szCs w:val="28"/>
+          <w:lang w:bidi="ru-RU"/>
+        </w:rPr>
+        <w:t xml:space="preserve"> диссертационной работы - возможно первая до</w:t>
+      </w:r>
+      <w:r>
+        <w:rPr>
+          <w:color w:val="000000"/>
+          <w:sz w:val="28"/>
+          <w:szCs w:val="28"/>
+          <w:lang w:bidi="ru-RU"/>
+        </w:rPr>
+        <w:softHyphen/>
+        <w:t xml:space="preserve">вольно смелая попытка проверки правомерности гипотетической методологии </w:t>
+      </w:r>
+      <w:proofErr w:type="spellStart"/>
+      <w:r>
+        <w:rPr>
+          <w:color w:val="000000"/>
+          <w:sz w:val="28"/>
+          <w:szCs w:val="28"/>
+          <w:lang w:bidi="ru-RU"/>
+        </w:rPr>
+        <w:t>Мар</w:t>
+      </w:r>
+      <w:r>
+        <w:rPr>
+          <w:color w:val="000000"/>
+          <w:sz w:val="28"/>
+          <w:szCs w:val="28"/>
+          <w:lang w:bidi="ru-RU"/>
+        </w:rPr>
+        <w:softHyphen/>
+        <w:t>вина</w:t>
+      </w:r>
+      <w:proofErr w:type="spellEnd"/>
+      <w:r>
+        <w:rPr>
+          <w:color w:val="000000"/>
+          <w:sz w:val="28"/>
+          <w:szCs w:val="28"/>
+          <w:lang w:bidi="ru-RU"/>
+        </w:rPr>
+        <w:t xml:space="preserve"> </w:t>
+      </w:r>
+      <w:proofErr w:type="spellStart"/>
+      <w:r>
+        <w:rPr>
+          <w:color w:val="000000"/>
+          <w:sz w:val="28"/>
+          <w:szCs w:val="28"/>
+          <w:lang w:bidi="ru-RU"/>
+        </w:rPr>
+        <w:t>Мински</w:t>
+      </w:r>
+      <w:proofErr w:type="spellEnd"/>
+      <w:r>
+        <w:rPr>
+          <w:color w:val="000000"/>
+          <w:sz w:val="28"/>
+          <w:szCs w:val="28"/>
+          <w:lang w:bidi="ru-RU"/>
+        </w:rPr>
+        <w:t xml:space="preserve"> (для нас более привычно - Минского) в целом на конкретном примере создания узкоспециализированной </w:t>
+      </w:r>
+      <w:r>
+        <w:rPr>
+          <w:color w:val="000000"/>
+          <w:sz w:val="28"/>
+          <w:szCs w:val="28"/>
+          <w:lang w:bidi="ru-RU"/>
+        </w:rPr>
+        <w:lastRenderedPageBreak/>
+        <w:t xml:space="preserve">прикладной системы. В том - </w:t>
+      </w:r>
+      <w:r>
+        <w:rPr>
+          <w:color w:val="000000"/>
+          <w:sz w:val="28"/>
+          <w:szCs w:val="28"/>
+          <w:lang w:bidi="ru-RU"/>
+        </w:rPr>
+        <w:t>и</w:t>
+      </w:r>
+      <w:r>
+        <w:rPr>
+          <w:b/>
+          <w:i/>
+          <w:color w:val="000000"/>
+          <w:sz w:val="28"/>
+          <w:szCs w:val="28"/>
+          <w:lang w:bidi="ru-RU"/>
+        </w:rPr>
+        <w:t xml:space="preserve"> </w:t>
+      </w:r>
+      <w:r>
+        <w:rPr>
+          <w:rStyle w:val="Bodytext2BoldItalic"/>
+          <w:sz w:val="28"/>
+          <w:szCs w:val="28"/>
+        </w:rPr>
+        <w:t>теоретическая значимость</w:t>
+      </w:r>
+      <w:r>
+        <w:rPr>
+          <w:color w:val="000000"/>
+          <w:sz w:val="28"/>
+          <w:szCs w:val="28"/>
+          <w:lang w:bidi="ru-RU"/>
+        </w:rPr>
+        <w:t xml:space="preserve"> проведенного исследования. Чтобы показать, насколько это важно, приведем две выдержки из материалов Интернета: «</w:t>
+      </w:r>
+      <w:proofErr w:type="spellStart"/>
+      <w:r>
+        <w:rPr>
+          <w:color w:val="000000"/>
+          <w:sz w:val="28"/>
+          <w:szCs w:val="28"/>
+          <w:lang w:bidi="ru-RU"/>
+        </w:rPr>
+        <w:t>Мински</w:t>
+      </w:r>
+      <w:proofErr w:type="spellEnd"/>
+      <w:r>
+        <w:rPr>
+          <w:color w:val="000000"/>
+          <w:sz w:val="28"/>
+          <w:szCs w:val="28"/>
+          <w:lang w:bidi="ru-RU"/>
+        </w:rPr>
+        <w:t xml:space="preserve"> создал модель мышления, которую мы только начинаем по-настоя</w:t>
+      </w:r>
+      <w:r>
+        <w:rPr>
+          <w:color w:val="000000"/>
+          <w:sz w:val="28"/>
+          <w:szCs w:val="28"/>
+          <w:lang w:bidi="ru-RU"/>
+        </w:rPr>
+        <w:softHyphen/>
+        <w:t>щему использовать в своих работах. Это то, что мы называем сменой парадигмы. Труды ученого во многом еще не нашли применения в системах ИИ, но их влияние будет только нарастать в ближайшие 50-100 лет».</w:t>
+      </w:r>
+    </w:p>
+    <w:p>
+      <w:pPr>
+        <w:shd w:val="clear" w:color="auto" w:fill="FFFFFF"/>
+        <w:spacing w:line="360" w:lineRule="auto"/>
+        <w:jc w:val="both"/>
+        <w:rPr>
+          <w:rFonts w:ascii="Times New Roman" w:hAnsi="Times New Roman" w:cs="Times New Roman"/>
+          <w:bCs/>
+          <w:sz w:val="28"/>
+          <w:szCs w:val="28"/>
+        </w:rPr>
+      </w:pPr>
+      <w:proofErr w:type="spellStart"/>
+      <w:r>
+        <w:rPr>
+          <w:rFonts w:ascii="Times New Roman" w:hAnsi="Times New Roman" w:cs="Times New Roman"/>
+          <w:bCs/>
+          <w:sz w:val="28"/>
+          <w:szCs w:val="28"/>
+        </w:rPr>
+        <w:t>Мински</w:t>
+      </w:r>
+      <w:proofErr w:type="spellEnd"/>
+      <w:r>
+        <w:rPr>
+          <w:rFonts w:ascii="Times New Roman" w:hAnsi="Times New Roman" w:cs="Times New Roman"/>
+          <w:bCs/>
+          <w:sz w:val="28"/>
+          <w:szCs w:val="28"/>
+        </w:rPr>
+        <w:t xml:space="preserve"> по сути преследует цель построение модели, полезной для создания серии искусственного интеллекта будущего, точнее человекоподобных роботов. И делает это весьма своеобразно. Он ничего не утверждает, а всего лишь рассуждает и позволяет читателю самому выявить позитивные моменты в катастрофы в реализации данной системы. Полностью исследовать рассуждения Минского – пустая трата времени.</w:t>
+      </w:r>
+    </w:p>
+    <w:p>
+      <w:pPr>
+        <w:shd w:val="clear" w:color="auto" w:fill="FFFFFF"/>
+        <w:spacing w:line="360" w:lineRule="auto"/>
+        <w:ind w:firstLine="567"/>
+        <w:jc w:val="both"/>
+        <w:rPr>
+          <w:rFonts w:ascii="Times New Roman" w:hAnsi="Times New Roman" w:cs="Times New Roman"/>
+          <w:bCs/>
+          <w:sz w:val="28"/>
+          <w:szCs w:val="28"/>
+        </w:rPr>
+      </w:pPr>
+      <w:proofErr w:type="spellStart"/>
+      <w:r>
+        <w:rPr>
+          <w:rFonts w:ascii="Times New Roman" w:hAnsi="Times New Roman" w:cs="Times New Roman"/>
+          <w:bCs/>
+          <w:sz w:val="28"/>
+          <w:szCs w:val="28"/>
+        </w:rPr>
+        <w:t>Мински</w:t>
+      </w:r>
+      <w:proofErr w:type="spellEnd"/>
+      <w:r>
+        <w:rPr>
+          <w:rFonts w:ascii="Times New Roman" w:hAnsi="Times New Roman" w:cs="Times New Roman"/>
+          <w:bCs/>
+          <w:sz w:val="28"/>
+          <w:szCs w:val="28"/>
+        </w:rPr>
+        <w:t xml:space="preserve"> приводит абстрактный пример поиска решений по аналогии. Что это за пример: найдено решение некой задачи. На странице сверху есть некий элемент, содержащий в себе некое множество, а ниже находится элемент, уже принадлежащий множеству, допустим это элемент С. И было найдено решение. Состоящее в том, что это множество было опущено вниз, в том смысле, что это множество теперь включает элемент С, а элемент </w:t>
+      </w:r>
+      <w:proofErr w:type="gramStart"/>
+      <w:r>
+        <w:rPr>
+          <w:rFonts w:ascii="Times New Roman" w:hAnsi="Times New Roman" w:cs="Times New Roman"/>
+          <w:bCs/>
+          <w:sz w:val="28"/>
+          <w:szCs w:val="28"/>
+        </w:rPr>
+        <w:t>В остался</w:t>
+      </w:r>
+      <w:proofErr w:type="gramEnd"/>
+      <w:r>
+        <w:rPr>
+          <w:rFonts w:ascii="Times New Roman" w:hAnsi="Times New Roman" w:cs="Times New Roman"/>
+          <w:bCs/>
+          <w:sz w:val="28"/>
+          <w:szCs w:val="28"/>
+        </w:rPr>
+        <w:t xml:space="preserve"> вне множества. Вот такое решение. И вот, </w:t>
+      </w:r>
+      <w:proofErr w:type="spellStart"/>
+      <w:r>
+        <w:rPr>
+          <w:rFonts w:ascii="Times New Roman" w:hAnsi="Times New Roman" w:cs="Times New Roman"/>
+          <w:bCs/>
+          <w:sz w:val="28"/>
+          <w:szCs w:val="28"/>
+        </w:rPr>
+        <w:t>допутсим</w:t>
+      </w:r>
+      <w:proofErr w:type="spellEnd"/>
+      <w:r>
+        <w:rPr>
+          <w:rFonts w:ascii="Times New Roman" w:hAnsi="Times New Roman" w:cs="Times New Roman"/>
+          <w:bCs/>
+          <w:sz w:val="28"/>
+          <w:szCs w:val="28"/>
+        </w:rPr>
+        <w:t>, мы решаем задачу и находим сверху элемент в чем-то подобный элементу С, снизу множество – нечто подобное элементу А и внутри этого множества находится элемент В.</w:t>
+      </w:r>
+    </w:p>
+    <w:p>
+      <w:pPr>
+        <w:shd w:val="clear" w:color="auto" w:fill="FFFFFF"/>
+        <w:spacing w:line="360" w:lineRule="auto"/>
+        <w:ind w:firstLine="567"/>
+        <w:rPr>
+          <w:rFonts w:ascii="Times New Roman" w:hAnsi="Times New Roman" w:cs="Times New Roman"/>
+          <w:b/>
+          <w:bCs/>
+          <w:sz w:val="28"/>
+          <w:szCs w:val="28"/>
+        </w:rPr>
+      </w:pPr>
+      <w:r>
+        <w:rPr>
+          <w:rFonts w:ascii="Times New Roman" w:hAnsi="Times New Roman" w:cs="Times New Roman"/>
+          <w:b/>
+          <w:bCs/>
+          <w:sz w:val="28"/>
+          <w:szCs w:val="28"/>
+        </w:rPr>
+        <w:t>Председатель диссертационного совета профессор М.М. АРСЛАНОВ:</w:t>
+      </w:r>
+    </w:p>
+    <w:p>
+      <w:pPr>
+        <w:shd w:val="clear" w:color="auto" w:fill="FFFFFF"/>
+        <w:spacing w:line="360" w:lineRule="auto"/>
+        <w:jc w:val="both"/>
+        <w:rPr>
+          <w:rFonts w:ascii="Times New Roman" w:hAnsi="Times New Roman" w:cs="Times New Roman"/>
+          <w:bCs/>
+          <w:sz w:val="28"/>
+          <w:szCs w:val="28"/>
+        </w:rPr>
+      </w:pPr>
+      <w:r>
+        <w:rPr>
+          <w:rFonts w:ascii="Times New Roman" w:hAnsi="Times New Roman" w:cs="Times New Roman"/>
+          <w:bCs/>
+          <w:sz w:val="28"/>
+          <w:szCs w:val="28"/>
+        </w:rPr>
+        <w:t xml:space="preserve">Вадим Абрамович, </w:t>
+      </w:r>
+      <w:r>
+        <w:rPr>
+          <w:rFonts w:ascii="Times New Roman" w:hAnsi="Times New Roman" w:cs="Times New Roman"/>
+          <w:bCs/>
+          <w:sz w:val="28"/>
+          <w:szCs w:val="28"/>
+        </w:rPr>
+        <w:t>можно Вас попросить ближе к замечаниям</w:t>
+      </w:r>
+      <w:r>
+        <w:rPr>
+          <w:rFonts w:ascii="Times New Roman" w:hAnsi="Times New Roman" w:cs="Times New Roman"/>
+          <w:bCs/>
+          <w:sz w:val="28"/>
+          <w:szCs w:val="28"/>
+        </w:rPr>
+        <w:t>?</w:t>
+      </w:r>
+    </w:p>
+    <w:p>
+      <w:pPr>
+        <w:shd w:val="clear" w:color="auto" w:fill="FFFFFF"/>
+        <w:spacing w:line="360" w:lineRule="auto"/>
+        <w:ind w:firstLine="708"/>
+        <w:jc w:val="both"/>
+        <w:rPr>
+          <w:rFonts w:ascii="Times New Roman" w:hAnsi="Times New Roman" w:cs="Times New Roman"/>
+          <w:bCs/>
+          <w:sz w:val="28"/>
+          <w:szCs w:val="28"/>
+        </w:rPr>
+      </w:pPr>
+      <w:r>
+        <w:rPr>
+          <w:rFonts w:ascii="Times New Roman" w:hAnsi="Times New Roman" w:cs="Times New Roman"/>
+          <w:b/>
+          <w:bCs/>
+          <w:sz w:val="28"/>
+          <w:szCs w:val="28"/>
+        </w:rPr>
+        <w:t xml:space="preserve">Официальный оппонент </w:t>
+      </w:r>
+      <w:proofErr w:type="spellStart"/>
+      <w:r>
+        <w:rPr>
+          <w:rFonts w:ascii="Times New Roman" w:hAnsi="Times New Roman" w:cs="Times New Roman"/>
+          <w:b/>
+          <w:sz w:val="28"/>
+          <w:szCs w:val="28"/>
+        </w:rPr>
+        <w:t>Райхлин</w:t>
+      </w:r>
+      <w:proofErr w:type="spellEnd"/>
+      <w:r>
+        <w:rPr>
+          <w:rFonts w:ascii="Times New Roman" w:hAnsi="Times New Roman" w:cs="Times New Roman"/>
+          <w:b/>
+          <w:sz w:val="28"/>
+          <w:szCs w:val="28"/>
+        </w:rPr>
+        <w:t xml:space="preserve"> Вадим Абрамович: </w:t>
+      </w:r>
+      <w:r>
+        <w:rPr>
+          <w:rFonts w:ascii="Times New Roman" w:hAnsi="Times New Roman" w:cs="Times New Roman"/>
+          <w:sz w:val="28"/>
+          <w:szCs w:val="28"/>
+        </w:rPr>
+        <w:t>Хорошо, хорошо, я тогда свои отступления попридержу.</w:t>
+      </w:r>
+    </w:p>
+    <w:p>
+      <w:pPr>
+        <w:pStyle w:val="Bodytext20"/>
+        <w:shd w:val="clear" w:color="auto" w:fill="auto"/>
+        <w:tabs>
+          <w:tab w:val="left" w:pos="783"/>
+        </w:tabs>
+        <w:spacing w:after="0" w:line="360" w:lineRule="auto"/>
+        <w:rPr>
+          <w:sz w:val="28"/>
+          <w:szCs w:val="28"/>
+        </w:rPr>
+      </w:pPr>
+      <w:r>
+        <w:rPr>
+          <w:rStyle w:val="Bodytext2BoldItalic"/>
+          <w:sz w:val="28"/>
+          <w:szCs w:val="28"/>
+        </w:rPr>
+        <w:t>Практическая значимость</w:t>
+      </w:r>
+      <w:r>
+        <w:rPr>
+          <w:color w:val="000000"/>
+          <w:sz w:val="28"/>
+          <w:szCs w:val="28"/>
+          <w:lang w:bidi="ru-RU"/>
+        </w:rPr>
+        <w:t xml:space="preserve"> проведенного исследования заключаются в реали</w:t>
+      </w:r>
+      <w:r>
+        <w:rPr>
+          <w:color w:val="000000"/>
+          <w:sz w:val="28"/>
+          <w:szCs w:val="28"/>
+          <w:lang w:bidi="ru-RU"/>
+        </w:rPr>
+        <w:softHyphen/>
+        <w:t xml:space="preserve">зации предложенной в работе модели системы, что подтверждается свидетельством о регистрации программного обеспечения, представленным в </w:t>
+      </w:r>
+      <w:r>
+        <w:rPr>
+          <w:color w:val="000000"/>
+          <w:sz w:val="28"/>
+          <w:szCs w:val="28"/>
+          <w:lang w:bidi="ru-RU"/>
+        </w:rPr>
+        <w:lastRenderedPageBreak/>
+        <w:t>приложении Д, и справкой</w:t>
+      </w:r>
+      <w:r>
+        <w:rPr>
+          <w:rStyle w:val="Bodytext3BoldNotItalic"/>
+          <w:sz w:val="28"/>
+          <w:szCs w:val="28"/>
+        </w:rPr>
+        <w:t xml:space="preserve"> </w:t>
+      </w:r>
+      <w:r>
+        <w:rPr>
+          <w:rStyle w:val="Bodytext2"/>
+          <w:sz w:val="28"/>
+          <w:szCs w:val="28"/>
+        </w:rPr>
+        <w:t>о внедрении (приложении Е). В рамках диссертации на основе предложенных методов и моделей разработан программный комплекс, который выложен в открытый доступ.</w:t>
+      </w:r>
+    </w:p>
+    <w:p>
+      <w:pPr>
+        <w:pStyle w:val="Bodytext20"/>
+        <w:shd w:val="clear" w:color="auto" w:fill="auto"/>
+        <w:tabs>
+          <w:tab w:val="left" w:pos="784"/>
+        </w:tabs>
+        <w:spacing w:after="0" w:line="360" w:lineRule="auto"/>
+        <w:rPr>
+          <w:sz w:val="28"/>
+          <w:szCs w:val="28"/>
+        </w:rPr>
+      </w:pPr>
+      <w:r>
+        <w:rPr>
+          <w:rStyle w:val="Bodytext2BoldItalic"/>
+          <w:sz w:val="28"/>
+          <w:szCs w:val="28"/>
+        </w:rPr>
+        <w:t>Достоверность</w:t>
+      </w:r>
+      <w:r>
+        <w:rPr>
+          <w:color w:val="000000"/>
+          <w:sz w:val="28"/>
+          <w:szCs w:val="28"/>
+          <w:lang w:bidi="ru-RU"/>
+        </w:rPr>
+        <w:t xml:space="preserve"> полученных результатов подтверждается следованием иде</w:t>
+      </w:r>
+      <w:r>
+        <w:rPr>
+          <w:color w:val="000000"/>
+          <w:sz w:val="28"/>
+          <w:szCs w:val="28"/>
+          <w:lang w:bidi="ru-RU"/>
+        </w:rPr>
+        <w:softHyphen/>
+        <w:t>ям такого авторитета в области ИИ, каким является Минский, скромностью автор</w:t>
+      </w:r>
+      <w:r>
+        <w:rPr>
+          <w:color w:val="000000"/>
+          <w:sz w:val="28"/>
+          <w:szCs w:val="28"/>
+          <w:lang w:bidi="ru-RU"/>
+        </w:rPr>
+        <w:softHyphen/>
+        <w:t>ских оценок (30%) позитивного исхода тестирования системы, апробацией полу</w:t>
+      </w:r>
+      <w:r>
+        <w:rPr>
+          <w:color w:val="000000"/>
+          <w:sz w:val="28"/>
+          <w:szCs w:val="28"/>
+          <w:lang w:bidi="ru-RU"/>
+        </w:rPr>
+        <w:softHyphen/>
+        <w:t>ченных результатов на российских и международных конференциях и семинарах.</w:t>
+      </w:r>
+      <w:r>
+        <w:rPr>
+          <w:sz w:val="28"/>
+          <w:szCs w:val="28"/>
+        </w:rPr>
+        <w:t xml:space="preserve"> </w:t>
+      </w:r>
+      <w:r>
+        <w:rPr>
+          <w:color w:val="000000"/>
+          <w:sz w:val="28"/>
+          <w:szCs w:val="28"/>
+          <w:lang w:bidi="ru-RU"/>
+        </w:rPr>
+        <w:t>Основные результаты по теме диссертации опубликованы в серьезных изданиях.</w:t>
+      </w:r>
+    </w:p>
+    <w:p>
+      <w:pPr>
+        <w:shd w:val="clear" w:color="auto" w:fill="FFFFFF"/>
+        <w:spacing w:line="360" w:lineRule="auto"/>
+        <w:jc w:val="both"/>
+        <w:rPr>
+          <w:rFonts w:ascii="Times New Roman" w:hAnsi="Times New Roman" w:cs="Times New Roman"/>
+          <w:bCs/>
+          <w:sz w:val="28"/>
+          <w:szCs w:val="28"/>
+        </w:rPr>
+      </w:pPr>
+      <w:r>
+        <w:rPr>
+          <w:rFonts w:ascii="Times New Roman" w:hAnsi="Times New Roman" w:cs="Times New Roman"/>
+          <w:bCs/>
+          <w:sz w:val="28"/>
+          <w:szCs w:val="28"/>
+        </w:rPr>
+        <w:t>Итак, мои замечания по работе:</w:t>
+      </w:r>
+    </w:p>
+    <w:p>
+      <w:pPr>
+        <w:pStyle w:val="Bodytext20"/>
+        <w:numPr>
+          <w:ilvl w:val="0"/>
+          <w:numId w:val="14"/>
+        </w:numPr>
+        <w:shd w:val="clear" w:color="auto" w:fill="auto"/>
+        <w:tabs>
+          <w:tab w:val="left" w:pos="784"/>
+        </w:tabs>
+        <w:spacing w:after="0" w:line="360" w:lineRule="auto"/>
+        <w:rPr>
+          <w:sz w:val="28"/>
+          <w:szCs w:val="28"/>
+        </w:rPr>
+      </w:pPr>
+      <w:r>
+        <w:rPr>
+          <w:color w:val="000000"/>
+          <w:sz w:val="28"/>
+          <w:szCs w:val="28"/>
+          <w:lang w:bidi="ru-RU"/>
+        </w:rPr>
+        <w:t xml:space="preserve">На странице 8 диссертации читаем: «На основе </w:t>
+      </w:r>
+      <w:r>
+        <w:rPr>
+          <w:rStyle w:val="Bodytext2Italic"/>
+          <w:sz w:val="28"/>
+          <w:szCs w:val="28"/>
+        </w:rPr>
+        <w:t>обобщения</w:t>
+      </w:r>
+      <w:r>
+        <w:rPr>
+          <w:i/>
+          <w:sz w:val="28"/>
+          <w:szCs w:val="28"/>
+        </w:rPr>
+        <w:t xml:space="preserve"> </w:t>
+      </w:r>
+      <w:r>
+        <w:rPr>
+          <w:color w:val="000000"/>
+          <w:sz w:val="28"/>
+          <w:szCs w:val="28"/>
+          <w:lang w:bidi="ru-RU"/>
+        </w:rPr>
+        <w:t>модели мышле</w:t>
+      </w:r>
+      <w:r>
+        <w:rPr>
+          <w:color w:val="000000"/>
+          <w:sz w:val="28"/>
+          <w:szCs w:val="28"/>
+          <w:lang w:bidi="ru-RU"/>
+        </w:rPr>
+        <w:softHyphen/>
+        <w:t xml:space="preserve">ния, разработанной М. </w:t>
+      </w:r>
+      <w:proofErr w:type="spellStart"/>
+      <w:r>
+        <w:rPr>
+          <w:color w:val="000000"/>
+          <w:sz w:val="28"/>
+          <w:szCs w:val="28"/>
+          <w:lang w:bidi="ru-RU"/>
+        </w:rPr>
+        <w:t>Мински</w:t>
+      </w:r>
+      <w:proofErr w:type="spellEnd"/>
+      <w:r>
+        <w:rPr>
+          <w:color w:val="000000"/>
+          <w:sz w:val="28"/>
+          <w:szCs w:val="28"/>
+          <w:lang w:bidi="ru-RU"/>
+        </w:rPr>
+        <w:t>, создана имитационная мо</w:t>
+      </w:r>
+      <w:r>
+        <w:rPr>
+          <w:color w:val="000000"/>
+          <w:sz w:val="28"/>
+          <w:szCs w:val="28"/>
+          <w:lang w:bidi="ru-RU"/>
+        </w:rPr>
+        <w:softHyphen/>
+        <w:t xml:space="preserve">дель ...». Минский - признанный авторитет искусственного интеллекта. Предлагаемые им методологии (фреймовые представления и др.) - это не просто изощренная игра ума, а попытки философско-гипотетического осмысления огромного личного опыта, и они всегда были чрезвычайно плодотворными. В данном случае речь может идти только об </w:t>
+      </w:r>
+      <w:r>
+        <w:rPr>
+          <w:rStyle w:val="Bodytext2Italic"/>
+          <w:sz w:val="28"/>
+          <w:szCs w:val="28"/>
+        </w:rPr>
+        <w:t>интерпретации</w:t>
+      </w:r>
+      <w:r>
+        <w:rPr>
+          <w:i/>
+          <w:sz w:val="28"/>
+          <w:szCs w:val="28"/>
+        </w:rPr>
+        <w:t xml:space="preserve"> </w:t>
+      </w:r>
+      <w:r>
+        <w:rPr>
+          <w:color w:val="000000"/>
+          <w:sz w:val="28"/>
+          <w:szCs w:val="28"/>
+          <w:lang w:bidi="ru-RU"/>
+        </w:rPr>
+        <w:t>идей Минского.</w:t>
+      </w:r>
+    </w:p>
+    <w:p>
+      <w:pPr>
+        <w:pStyle w:val="Bodytext20"/>
+        <w:numPr>
+          <w:ilvl w:val="0"/>
+          <w:numId w:val="14"/>
+        </w:numPr>
+        <w:shd w:val="clear" w:color="auto" w:fill="auto"/>
+        <w:tabs>
+          <w:tab w:val="left" w:pos="812"/>
+        </w:tabs>
+        <w:spacing w:after="0" w:line="360" w:lineRule="auto"/>
+        <w:rPr>
+          <w:sz w:val="28"/>
+          <w:szCs w:val="28"/>
+        </w:rPr>
+      </w:pPr>
+      <w:r>
+        <w:rPr>
+          <w:color w:val="000000"/>
+          <w:sz w:val="28"/>
+          <w:szCs w:val="28"/>
+          <w:lang w:bidi="ru-RU"/>
+        </w:rPr>
+        <w:t>У нас нет сомнений в профессионализме соискателя как системного про</w:t>
+      </w:r>
+      <w:r>
+        <w:rPr>
+          <w:color w:val="000000"/>
+          <w:sz w:val="28"/>
+          <w:szCs w:val="28"/>
+          <w:lang w:bidi="ru-RU"/>
+        </w:rPr>
+        <w:softHyphen/>
+        <w:t xml:space="preserve">граммиста. Но возникает вопрос: </w:t>
+      </w:r>
+      <w:r>
+        <w:rPr>
+          <w:rStyle w:val="Bodytext2Italic"/>
+          <w:sz w:val="28"/>
+          <w:szCs w:val="28"/>
+        </w:rPr>
+        <w:t>как ему за сравнительно короткое время удалось реализовать столь уникальную систему?</w:t>
+      </w:r>
+      <w:r>
+        <w:rPr>
+          <w:sz w:val="28"/>
+          <w:szCs w:val="28"/>
+        </w:rPr>
+        <w:t xml:space="preserve"> </w:t>
+      </w:r>
+      <w:r>
+        <w:rPr>
+          <w:color w:val="000000"/>
+          <w:sz w:val="28"/>
+          <w:szCs w:val="28"/>
+          <w:lang w:bidi="ru-RU"/>
+        </w:rPr>
+        <w:t>Вот ответ Минского на один из вопросов интервью:</w:t>
+      </w:r>
+      <w:r>
+        <w:rPr>
+          <w:sz w:val="28"/>
+          <w:szCs w:val="28"/>
+        </w:rPr>
+        <w:t xml:space="preserve"> «</w:t>
+      </w:r>
+      <w:r>
+        <w:rPr>
+          <w:sz w:val="28"/>
+          <w:szCs w:val="28"/>
+          <w:lang w:val="en-US"/>
+        </w:rPr>
+        <w:t>The</w:t>
+      </w:r>
+      <w:r>
+        <w:rPr>
+          <w:sz w:val="28"/>
+          <w:szCs w:val="28"/>
+        </w:rPr>
+        <w:t xml:space="preserve"> </w:t>
+      </w:r>
+      <w:r>
+        <w:rPr>
+          <w:sz w:val="28"/>
+          <w:szCs w:val="28"/>
+          <w:lang w:val="en-US"/>
+        </w:rPr>
+        <w:t>Emotion</w:t>
+      </w:r>
+      <w:r>
+        <w:rPr>
+          <w:sz w:val="28"/>
+          <w:szCs w:val="28"/>
+        </w:rPr>
+        <w:t xml:space="preserve"> </w:t>
+      </w:r>
+      <w:r>
+        <w:rPr>
+          <w:sz w:val="28"/>
+          <w:szCs w:val="28"/>
+          <w:lang w:val="en-US"/>
+        </w:rPr>
+        <w:t>Machine</w:t>
+      </w:r>
+      <w:r>
+        <w:rPr>
+          <w:color w:val="000000"/>
+          <w:sz w:val="28"/>
+          <w:szCs w:val="28"/>
+          <w:lang w:bidi="ru-RU"/>
+        </w:rPr>
+        <w:t>» читается как книга размышлений о том, как человек мыслит, но разве вашим намерением не являлось изготовление мысля</w:t>
+      </w:r>
+      <w:r>
+        <w:rPr>
+          <w:color w:val="000000"/>
+          <w:sz w:val="28"/>
+          <w:szCs w:val="28"/>
+          <w:lang w:bidi="ru-RU"/>
+        </w:rPr>
+        <w:softHyphen/>
+        <w:t>щей машины?</w:t>
+      </w:r>
+    </w:p>
+    <w:p>
+      <w:pPr>
+        <w:pStyle w:val="Bodytext20"/>
+        <w:shd w:val="clear" w:color="auto" w:fill="auto"/>
+        <w:spacing w:after="0" w:line="360" w:lineRule="auto"/>
+        <w:ind w:firstLine="660"/>
+        <w:rPr>
+          <w:sz w:val="28"/>
+          <w:szCs w:val="28"/>
+        </w:rPr>
+      </w:pPr>
+      <w:r>
+        <w:rPr>
+          <w:color w:val="000000"/>
+          <w:sz w:val="28"/>
+          <w:szCs w:val="28"/>
+          <w:lang w:bidi="ru-RU"/>
+        </w:rPr>
+        <w:t xml:space="preserve">«Книга - фактически план, как строить машину. </w:t>
+      </w:r>
+      <w:r>
+        <w:rPr>
+          <w:rStyle w:val="Bodytext2BoldItalic"/>
+          <w:sz w:val="28"/>
+          <w:szCs w:val="28"/>
+        </w:rPr>
+        <w:t>Я</w:t>
+      </w:r>
+      <w:r>
+        <w:rPr>
+          <w:b/>
+          <w:i/>
+          <w:color w:val="000000"/>
+          <w:sz w:val="28"/>
+          <w:szCs w:val="28"/>
+          <w:lang w:bidi="ru-RU"/>
+        </w:rPr>
+        <w:t xml:space="preserve"> </w:t>
+      </w:r>
+      <w:r>
+        <w:rPr>
+          <w:color w:val="000000"/>
+          <w:sz w:val="28"/>
+          <w:szCs w:val="28"/>
+          <w:lang w:bidi="ru-RU"/>
+        </w:rPr>
+        <w:t xml:space="preserve">хотел бы быть в состоянии нанять команду программистов, чтобы создать архитектуру </w:t>
+      </w:r>
+      <w:r>
+        <w:rPr>
+          <w:sz w:val="28"/>
+          <w:szCs w:val="28"/>
+          <w:lang w:val="en-US"/>
+        </w:rPr>
+        <w:t>Emotion</w:t>
+      </w:r>
+      <w:r>
+        <w:rPr>
+          <w:sz w:val="28"/>
+          <w:szCs w:val="28"/>
+        </w:rPr>
+        <w:t xml:space="preserve"> </w:t>
+      </w:r>
+      <w:r>
+        <w:rPr>
+          <w:sz w:val="28"/>
+          <w:szCs w:val="28"/>
+          <w:lang w:val="en-US"/>
+        </w:rPr>
+        <w:t>Machine</w:t>
+      </w:r>
+      <w:r>
+        <w:rPr>
+          <w:color w:val="000000"/>
+          <w:sz w:val="28"/>
+          <w:szCs w:val="28"/>
+          <w:lang w:bidi="ru-RU"/>
+        </w:rPr>
+        <w:t>, кото</w:t>
+      </w:r>
+      <w:r>
+        <w:rPr>
+          <w:color w:val="000000"/>
+          <w:sz w:val="28"/>
+          <w:szCs w:val="28"/>
+          <w:lang w:bidi="ru-RU"/>
+        </w:rPr>
+        <w:softHyphen/>
+        <w:t>рая может переключаться между различными видами мышления. Никто до сих пор не построил систему, которая либо имеет, либо приобретает знания о самом мыш</w:t>
+      </w:r>
+      <w:r>
+        <w:rPr>
+          <w:color w:val="000000"/>
+          <w:sz w:val="28"/>
+          <w:szCs w:val="28"/>
+          <w:lang w:bidi="ru-RU"/>
+        </w:rPr>
+        <w:softHyphen/>
+        <w:t xml:space="preserve">лении для того, чтобы более эффективно решать проблемы </w:t>
+      </w:r>
+      <w:r>
+        <w:rPr>
+          <w:color w:val="000000"/>
+          <w:sz w:val="28"/>
+          <w:szCs w:val="28"/>
+          <w:lang w:bidi="ru-RU"/>
+        </w:rPr>
+        <w:lastRenderedPageBreak/>
+        <w:t>с течением времени. Если бы я мог получить пять хороших программистов, мне кажется, я мог бы по</w:t>
+      </w:r>
+      <w:r>
+        <w:rPr>
+          <w:color w:val="000000"/>
+          <w:sz w:val="28"/>
+          <w:szCs w:val="28"/>
+          <w:lang w:bidi="ru-RU"/>
+        </w:rPr>
+        <w:softHyphen/>
+        <w:t>строить ее в течение трех-пяти лет».</w:t>
+      </w:r>
+    </w:p>
+    <w:p>
+      <w:pPr>
+        <w:pStyle w:val="Bodytext20"/>
+        <w:shd w:val="clear" w:color="auto" w:fill="auto"/>
+        <w:spacing w:after="0" w:line="360" w:lineRule="auto"/>
+        <w:ind w:firstLine="660"/>
+        <w:rPr>
+          <w:sz w:val="28"/>
+          <w:szCs w:val="28"/>
+        </w:rPr>
+      </w:pPr>
+      <w:r>
+        <w:rPr>
+          <w:color w:val="000000"/>
+          <w:sz w:val="28"/>
+          <w:szCs w:val="28"/>
+          <w:lang w:bidi="ru-RU"/>
+        </w:rPr>
+        <w:t>Возможно, соискателю помогло то, что за</w:t>
+      </w:r>
+      <w:r>
+        <w:rPr>
+          <w:color w:val="000000"/>
+          <w:sz w:val="28"/>
+          <w:szCs w:val="28"/>
+          <w:lang w:bidi="ru-RU"/>
+        </w:rPr>
+        <w:t xml:space="preserve"> последние годы появилось множе</w:t>
+      </w:r>
+      <w:r>
+        <w:rPr>
+          <w:color w:val="000000"/>
+          <w:sz w:val="28"/>
+          <w:szCs w:val="28"/>
+          <w:lang w:bidi="ru-RU"/>
+        </w:rPr>
+        <w:t xml:space="preserve">ство инструментальных средств - компонентов интеллектуальных систем </w:t>
+      </w:r>
+      <w:proofErr w:type="spellStart"/>
+      <w:r>
+        <w:rPr>
+          <w:color w:val="000000"/>
+          <w:sz w:val="28"/>
+          <w:szCs w:val="28"/>
+          <w:lang w:val="en-US" w:bidi="ru-RU"/>
+        </w:rPr>
+        <w:t>Akka</w:t>
+      </w:r>
+      <w:proofErr w:type="spellEnd"/>
+      <w:r>
+        <w:rPr>
+          <w:color w:val="000000"/>
+          <w:sz w:val="28"/>
+          <w:szCs w:val="28"/>
+          <w:lang w:bidi="ru-RU"/>
+        </w:rPr>
+        <w:t xml:space="preserve"> </w:t>
+      </w:r>
+      <w:r>
+        <w:rPr>
+          <w:color w:val="000000"/>
+          <w:sz w:val="28"/>
+          <w:szCs w:val="28"/>
+          <w:lang w:val="en-US" w:bidi="ru-RU"/>
+        </w:rPr>
+        <w:t>Concurrency</w:t>
+      </w:r>
+      <w:r>
+        <w:rPr>
+          <w:color w:val="000000"/>
+          <w:sz w:val="28"/>
+          <w:szCs w:val="28"/>
+          <w:lang w:bidi="ru-RU"/>
+        </w:rPr>
+        <w:t xml:space="preserve">, </w:t>
+      </w:r>
+      <w:r>
+        <w:rPr>
+          <w:color w:val="000000"/>
+          <w:sz w:val="28"/>
+          <w:szCs w:val="28"/>
+          <w:lang w:val="en-US" w:bidi="ru-RU"/>
+        </w:rPr>
+        <w:t>After</w:t>
+      </w:r>
+      <w:r>
+        <w:rPr>
+          <w:color w:val="000000"/>
+          <w:sz w:val="28"/>
+          <w:szCs w:val="28"/>
+          <w:lang w:bidi="ru-RU"/>
+        </w:rPr>
+        <w:t xml:space="preserve"> </w:t>
+      </w:r>
+      <w:r>
+        <w:rPr>
+          <w:color w:val="000000"/>
+          <w:sz w:val="28"/>
+          <w:szCs w:val="28"/>
+          <w:lang w:val="en-US" w:bidi="ru-RU"/>
+        </w:rPr>
+        <w:t>the</w:t>
+      </w:r>
+      <w:r>
+        <w:rPr>
+          <w:color w:val="000000"/>
+          <w:sz w:val="28"/>
+          <w:szCs w:val="28"/>
+          <w:lang w:bidi="ru-RU"/>
+        </w:rPr>
+        <w:t xml:space="preserve"> </w:t>
+      </w:r>
+      <w:r>
+        <w:rPr>
+          <w:color w:val="000000"/>
+          <w:sz w:val="28"/>
+          <w:szCs w:val="28"/>
+          <w:lang w:val="en-US" w:bidi="ru-RU"/>
+        </w:rPr>
+        <w:t>deadline</w:t>
+      </w:r>
+      <w:r>
+        <w:rPr>
+          <w:color w:val="000000"/>
+          <w:sz w:val="28"/>
+          <w:szCs w:val="28"/>
+          <w:lang w:bidi="ru-RU"/>
+        </w:rPr>
+        <w:t xml:space="preserve">, </w:t>
+      </w:r>
+      <w:r>
+        <w:rPr>
+          <w:color w:val="000000"/>
+          <w:sz w:val="28"/>
+          <w:szCs w:val="28"/>
+          <w:lang w:val="en-US" w:bidi="ru-RU"/>
+        </w:rPr>
+        <w:t>Google</w:t>
+      </w:r>
+      <w:r>
+        <w:rPr>
+          <w:color w:val="000000"/>
+          <w:sz w:val="28"/>
+          <w:szCs w:val="28"/>
+          <w:lang w:bidi="ru-RU"/>
+        </w:rPr>
+        <w:t xml:space="preserve"> </w:t>
+      </w:r>
+      <w:r>
+        <w:rPr>
+          <w:color w:val="000000"/>
+          <w:sz w:val="28"/>
+          <w:szCs w:val="28"/>
+          <w:lang w:val="en-US" w:bidi="ru-RU"/>
+        </w:rPr>
+        <w:t>API</w:t>
+      </w:r>
+      <w:r>
+        <w:rPr>
+          <w:color w:val="000000"/>
+          <w:sz w:val="28"/>
+          <w:szCs w:val="28"/>
+          <w:lang w:bidi="ru-RU"/>
+        </w:rPr>
+        <w:t xml:space="preserve">, </w:t>
+      </w:r>
+      <w:r>
+        <w:rPr>
+          <w:color w:val="000000"/>
+          <w:sz w:val="28"/>
+          <w:szCs w:val="28"/>
+          <w:lang w:val="en-US" w:bidi="ru-RU"/>
+        </w:rPr>
+        <w:t>Link</w:t>
+      </w:r>
+      <w:r>
+        <w:rPr>
+          <w:color w:val="000000"/>
+          <w:sz w:val="28"/>
+          <w:szCs w:val="28"/>
+          <w:lang w:bidi="ru-RU"/>
+        </w:rPr>
+        <w:t xml:space="preserve"> </w:t>
+      </w:r>
+      <w:r>
+        <w:rPr>
+          <w:color w:val="000000"/>
+          <w:sz w:val="28"/>
+          <w:szCs w:val="28"/>
+          <w:lang w:val="en-US" w:bidi="ru-RU"/>
+        </w:rPr>
+        <w:t>Grammar</w:t>
+      </w:r>
+      <w:r>
+        <w:rPr>
+          <w:color w:val="000000"/>
+          <w:sz w:val="28"/>
+          <w:szCs w:val="28"/>
+          <w:lang w:bidi="ru-RU"/>
+        </w:rPr>
+        <w:t xml:space="preserve"> и др.), а роль </w:t>
+      </w:r>
+      <w:proofErr w:type="spellStart"/>
+      <w:r>
+        <w:rPr>
+          <w:color w:val="000000"/>
+          <w:sz w:val="28"/>
+          <w:szCs w:val="28"/>
+          <w:lang w:bidi="ru-RU"/>
+        </w:rPr>
+        <w:t>Мински</w:t>
+      </w:r>
+      <w:proofErr w:type="spellEnd"/>
+      <w:r>
+        <w:rPr>
+          <w:color w:val="000000"/>
+          <w:sz w:val="28"/>
+          <w:szCs w:val="28"/>
+          <w:lang w:bidi="ru-RU"/>
+        </w:rPr>
+        <w:t xml:space="preserve"> для него сыграл </w:t>
+      </w:r>
+      <w:r>
+        <w:rPr>
+          <w:rStyle w:val="Bodytext210ptBold"/>
+          <w:sz w:val="28"/>
+          <w:szCs w:val="28"/>
+        </w:rPr>
+        <w:t>М.О</w:t>
+      </w:r>
+      <w:r>
+        <w:rPr>
+          <w:rStyle w:val="Bodytext210ptBold"/>
+          <w:b w:val="0"/>
+          <w:sz w:val="28"/>
+          <w:szCs w:val="28"/>
+        </w:rPr>
+        <w:t xml:space="preserve">. </w:t>
+      </w:r>
+      <w:r>
+        <w:rPr>
+          <w:b/>
+          <w:color w:val="000000"/>
+          <w:sz w:val="28"/>
+          <w:szCs w:val="28"/>
+          <w:lang w:bidi="ru-RU"/>
+        </w:rPr>
+        <w:t>Таланов</w:t>
+      </w:r>
+      <w:r>
+        <w:rPr>
+          <w:color w:val="000000"/>
+          <w:sz w:val="28"/>
+          <w:szCs w:val="28"/>
+          <w:lang w:bidi="ru-RU"/>
+        </w:rPr>
+        <w:t>.</w:t>
+      </w:r>
+    </w:p>
+    <w:p>
+      <w:pPr>
+        <w:pStyle w:val="Bodytext20"/>
+        <w:numPr>
+          <w:ilvl w:val="0"/>
+          <w:numId w:val="14"/>
+        </w:numPr>
+        <w:shd w:val="clear" w:color="auto" w:fill="auto"/>
+        <w:spacing w:after="0" w:line="360" w:lineRule="auto"/>
+        <w:rPr>
+          <w:color w:val="000000"/>
+          <w:sz w:val="28"/>
+          <w:szCs w:val="28"/>
+          <w:lang w:bidi="ru-RU"/>
+        </w:rPr>
+      </w:pPr>
+      <w:r>
+        <w:rPr>
+          <w:color w:val="000000"/>
+          <w:sz w:val="28"/>
+          <w:szCs w:val="28"/>
+          <w:lang w:bidi="ru-RU"/>
+        </w:rPr>
+        <w:t>Материал главы 3 - основная содержательная часть диссертации. Но написана эта глава в стиле технического отчета. Не дается необходимых пояснений, что может явиться причиной множества ненужных диссертанту вопросов: как реализовано то или иное и почему именно так, а не иначе. Ничего н</w:t>
+      </w:r>
+      <w:r>
+        <w:rPr>
+          <w:color w:val="000000"/>
+          <w:sz w:val="28"/>
+          <w:szCs w:val="28"/>
+          <w:lang w:bidi="ru-RU"/>
+        </w:rPr>
+        <w:t>е говорится о принятых ограниче</w:t>
+      </w:r>
+      <w:r>
+        <w:rPr>
+          <w:color w:val="000000"/>
+          <w:sz w:val="28"/>
+          <w:szCs w:val="28"/>
+          <w:lang w:bidi="ru-RU"/>
+        </w:rPr>
+        <w:t xml:space="preserve">ниях. А они, несомненно были.  Здесь я все-таки сделаю небольшое отступление. Например, вопрос поиска решения по аналогии. По словам </w:t>
+      </w:r>
+      <w:proofErr w:type="spellStart"/>
+      <w:r>
+        <w:rPr>
+          <w:color w:val="000000"/>
+          <w:sz w:val="28"/>
+          <w:szCs w:val="28"/>
+          <w:lang w:bidi="ru-RU"/>
+        </w:rPr>
+        <w:t>Мински</w:t>
+      </w:r>
+      <w:proofErr w:type="spellEnd"/>
+      <w:r>
+        <w:rPr>
+          <w:color w:val="000000"/>
+          <w:sz w:val="28"/>
+          <w:szCs w:val="28"/>
+          <w:lang w:bidi="ru-RU"/>
+        </w:rPr>
+        <w:t>, этот поиск предполагает обладание огромным количеством до 50 млн. известных историй. Среди них находятся по аналогии 5 или 10 соответствующих рассматриваемой ситуации. Вопрос, как это реализовалось у диссертанта.</w:t>
+      </w:r>
+    </w:p>
+    <w:p>
+      <w:pPr>
+        <w:pStyle w:val="Bodytext20"/>
+        <w:shd w:val="clear" w:color="auto" w:fill="auto"/>
+        <w:spacing w:after="0" w:line="360" w:lineRule="auto"/>
+        <w:rPr>
+          <w:sz w:val="28"/>
+          <w:szCs w:val="28"/>
+        </w:rPr>
+      </w:pPr>
+      <w:r>
+        <w:rPr>
+          <w:color w:val="000000"/>
+          <w:sz w:val="28"/>
+          <w:szCs w:val="28"/>
+          <w:lang w:bidi="ru-RU"/>
+        </w:rPr>
+        <w:t xml:space="preserve">И все-таки, объяснение </w:t>
+      </w:r>
+      <w:r>
+        <w:rPr>
+          <w:sz w:val="28"/>
+          <w:szCs w:val="28"/>
+        </w:rPr>
+        <w:t xml:space="preserve">- </w:t>
+      </w:r>
+      <w:r>
+        <w:rPr>
+          <w:color w:val="000000"/>
+          <w:sz w:val="28"/>
+          <w:szCs w:val="28"/>
+          <w:lang w:bidi="ru-RU"/>
+        </w:rPr>
+        <w:t>одна из важнейших функций науки.</w:t>
+      </w:r>
+    </w:p>
+    <w:p>
+      <w:pPr>
+        <w:pStyle w:val="Bodytext20"/>
+        <w:shd w:val="clear" w:color="auto" w:fill="auto"/>
+        <w:spacing w:after="95" w:line="360" w:lineRule="auto"/>
+        <w:rPr>
+          <w:color w:val="000000"/>
+          <w:sz w:val="28"/>
+          <w:szCs w:val="28"/>
+          <w:lang w:bidi="ru-RU"/>
+        </w:rPr>
+      </w:pPr>
+      <w:r>
+        <w:rPr>
+          <w:color w:val="000000"/>
+          <w:sz w:val="28"/>
+          <w:szCs w:val="28"/>
+          <w:lang w:bidi="ru-RU"/>
+        </w:rPr>
+        <w:t xml:space="preserve">Что не понято, то не воспринято. И если автор как пионер реализации идей </w:t>
+      </w:r>
+      <w:proofErr w:type="spellStart"/>
+      <w:r>
+        <w:rPr>
+          <w:color w:val="000000"/>
+          <w:sz w:val="28"/>
+          <w:szCs w:val="28"/>
+          <w:lang w:bidi="ru-RU"/>
+        </w:rPr>
+        <w:t>Мински</w:t>
+      </w:r>
+      <w:proofErr w:type="spellEnd"/>
+      <w:r>
+        <w:rPr>
+          <w:color w:val="000000"/>
+          <w:sz w:val="28"/>
+          <w:szCs w:val="28"/>
+          <w:lang w:bidi="ru-RU"/>
+        </w:rPr>
+        <w:t xml:space="preserve"> хочет добиться признания со стороны научной общественности, ему в будущем будет полезно развить главу 3 в отдельную монографию, где будет все объяснено.</w:t>
+      </w:r>
+    </w:p>
+    <w:p>
+      <w:pPr>
+        <w:pStyle w:val="Bodytext20"/>
+        <w:shd w:val="clear" w:color="auto" w:fill="auto"/>
+        <w:spacing w:after="56" w:line="360" w:lineRule="auto"/>
+        <w:ind w:firstLine="640"/>
+        <w:rPr>
+          <w:sz w:val="28"/>
+          <w:szCs w:val="28"/>
+        </w:rPr>
+      </w:pPr>
+      <w:r>
+        <w:rPr>
+          <w:sz w:val="28"/>
+          <w:szCs w:val="28"/>
+        </w:rPr>
+        <w:t xml:space="preserve">Ну и, собственно, резюме: </w:t>
+      </w:r>
+      <w:r>
+        <w:rPr>
+          <w:color w:val="000000"/>
+          <w:sz w:val="28"/>
+          <w:szCs w:val="28"/>
+          <w:lang w:bidi="ru-RU"/>
+        </w:rPr>
+        <w:t>Личное участие диссертанта в выполнении теоретических и эксперименталь</w:t>
+      </w:r>
+      <w:r>
+        <w:rPr>
+          <w:color w:val="000000"/>
+          <w:sz w:val="28"/>
+          <w:szCs w:val="28"/>
+          <w:lang w:bidi="ru-RU"/>
+        </w:rPr>
+        <w:softHyphen/>
+        <w:t>ных исследований, разработке программных средств на основе созданных методов и получении научных результатов подтверждается соответствующими публика</w:t>
+      </w:r>
+      <w:r>
+        <w:rPr>
+          <w:color w:val="000000"/>
+          <w:sz w:val="28"/>
+          <w:szCs w:val="28"/>
+          <w:lang w:bidi="ru-RU"/>
+        </w:rPr>
+        <w:softHyphen/>
+        <w:t>циями. Результаты диссертации докладывались на российских и международных научных конференциях. Автореферат диссертации правильно и полно отражает со</w:t>
+      </w:r>
+      <w:r>
+        <w:rPr>
+          <w:color w:val="000000"/>
+          <w:sz w:val="28"/>
+          <w:szCs w:val="28"/>
+          <w:lang w:bidi="ru-RU"/>
+        </w:rPr>
+        <w:softHyphen/>
+        <w:t>держание работы и надлежащим образом оформлен.</w:t>
+      </w:r>
+    </w:p>
+    <w:p>
+      <w:pPr>
+        <w:pStyle w:val="Bodytext20"/>
+        <w:shd w:val="clear" w:color="auto" w:fill="auto"/>
+        <w:spacing w:after="95" w:line="360" w:lineRule="auto"/>
+        <w:rPr>
+          <w:bCs/>
+          <w:sz w:val="28"/>
+          <w:szCs w:val="28"/>
+        </w:rPr>
+      </w:pPr>
+      <w:r>
+        <w:rPr>
+          <w:color w:val="000000"/>
+          <w:sz w:val="28"/>
+          <w:szCs w:val="28"/>
+          <w:lang w:bidi="ru-RU"/>
+        </w:rPr>
+        <w:lastRenderedPageBreak/>
+        <w:t>Принимая во внимание актуальность темы диссертации, целесообразность предпринятой непростой попытки проверки гипотетических положений Минского, профессионализм выполненной разработки специализированной программной сис</w:t>
+      </w:r>
+      <w:r>
+        <w:rPr>
+          <w:color w:val="000000"/>
+          <w:sz w:val="28"/>
+          <w:szCs w:val="28"/>
+          <w:lang w:bidi="ru-RU"/>
+        </w:rPr>
+        <w:softHyphen/>
+        <w:t>темы, считаю, что диссертационная работа А.С. Тощева «Интеллектуальная систе</w:t>
+      </w:r>
+      <w:r>
+        <w:rPr>
+          <w:color w:val="000000"/>
+          <w:sz w:val="28"/>
+          <w:szCs w:val="28"/>
+          <w:lang w:bidi="ru-RU"/>
+        </w:rPr>
+        <w:softHyphen/>
+        <w:t>ма повышения эффективности ИТ-службы предприятия» соответствует требовани</w:t>
+      </w:r>
+      <w:r>
+        <w:rPr>
+          <w:color w:val="000000"/>
+          <w:sz w:val="28"/>
+          <w:szCs w:val="28"/>
+          <w:lang w:bidi="ru-RU"/>
+        </w:rPr>
+        <w:softHyphen/>
+        <w:t>ям ВАК РФ, предъявляемым к диссертациям на соискание ученой степени канди</w:t>
+      </w:r>
+      <w:r>
+        <w:rPr>
+          <w:color w:val="000000"/>
+          <w:sz w:val="28"/>
+          <w:szCs w:val="28"/>
+          <w:lang w:bidi="ru-RU"/>
+        </w:rPr>
+        <w:softHyphen/>
+        <w:t>дата технических наук, а Тощев Александр Сергеевич заслуживает присуждения ученой степени кандидата технических наук по специальности 05.13.11</w:t>
+      </w:r>
+      <w:r>
+        <w:rPr>
+          <w:color w:val="000000"/>
+          <w:sz w:val="28"/>
+          <w:szCs w:val="28"/>
+          <w:lang w:bidi="ru-RU"/>
+        </w:rPr>
+        <w:t>.</w:t>
+      </w:r>
+      <w:r>
+        <w:rPr>
+          <w:bCs/>
+          <w:sz w:val="28"/>
+          <w:szCs w:val="28"/>
+        </w:rPr>
+        <w:t xml:space="preserve"> </w:t>
+      </w:r>
+    </w:p>
+    <w:p>
+      <w:pPr>
+        <w:shd w:val="clear" w:color="auto" w:fill="FFFFFF"/>
+        <w:spacing w:line="360" w:lineRule="auto"/>
+        <w:ind w:firstLine="708"/>
+        <w:jc w:val="both"/>
+        <w:rPr>
+          <w:rFonts w:ascii="Times New Roman" w:hAnsi="Times New Roman" w:cs="Times New Roman"/>
+          <w:b/>
+          <w:bCs/>
+          <w:sz w:val="28"/>
+          <w:szCs w:val="28"/>
+        </w:rPr>
+      </w:pPr>
+      <w:r>
+        <w:rPr>
+          <w:rFonts w:ascii="Times New Roman" w:hAnsi="Times New Roman" w:cs="Times New Roman"/>
+          <w:b/>
+          <w:bCs/>
+          <w:sz w:val="28"/>
+          <w:szCs w:val="28"/>
+        </w:rPr>
+        <w:t>Председатель диссертационного совета профессор М.М. АРСЛАНОВ:</w:t>
+      </w:r>
+    </w:p>
+    <w:p>
+      <w:pPr>
+        <w:shd w:val="clear" w:color="auto" w:fill="FFFFFF"/>
+        <w:spacing w:line="360" w:lineRule="auto"/>
+        <w:ind w:left="708" w:firstLine="219"/>
+        <w:rPr>
+          <w:rFonts w:ascii="Times New Roman" w:hAnsi="Times New Roman" w:cs="Times New Roman"/>
+          <w:bCs/>
+          <w:sz w:val="28"/>
+          <w:szCs w:val="28"/>
+        </w:rPr>
+      </w:pPr>
+      <w:r>
+        <w:rPr>
+          <w:rFonts w:ascii="Times New Roman" w:hAnsi="Times New Roman" w:cs="Times New Roman"/>
+          <w:bCs/>
+          <w:sz w:val="28"/>
+          <w:szCs w:val="28"/>
+        </w:rPr>
+        <w:t xml:space="preserve">Есть ли вопросы </w:t>
+      </w:r>
+      <w:r>
+        <w:rPr>
+          <w:rFonts w:ascii="Times New Roman" w:hAnsi="Times New Roman" w:cs="Times New Roman"/>
+          <w:bCs/>
+          <w:sz w:val="28"/>
+          <w:szCs w:val="28"/>
+        </w:rPr>
+        <w:t>по отзыву</w:t>
+      </w:r>
+      <w:r>
+        <w:rPr>
+          <w:rFonts w:ascii="Times New Roman" w:hAnsi="Times New Roman" w:cs="Times New Roman"/>
+          <w:bCs/>
+          <w:sz w:val="28"/>
+          <w:szCs w:val="28"/>
+        </w:rPr>
+        <w:t xml:space="preserve"> оппонент</w:t>
+      </w:r>
+      <w:r>
+        <w:rPr>
+          <w:rFonts w:ascii="Times New Roman" w:hAnsi="Times New Roman" w:cs="Times New Roman"/>
+          <w:bCs/>
+          <w:sz w:val="28"/>
+          <w:szCs w:val="28"/>
+        </w:rPr>
+        <w:t>а</w:t>
+      </w:r>
+      <w:r>
+        <w:rPr>
+          <w:rFonts w:ascii="Times New Roman" w:hAnsi="Times New Roman" w:cs="Times New Roman"/>
+          <w:bCs/>
+          <w:sz w:val="28"/>
+          <w:szCs w:val="28"/>
+        </w:rPr>
+        <w:t>?</w:t>
+      </w:r>
+      <w:r>
+        <w:rPr>
+          <w:rFonts w:ascii="Times New Roman" w:hAnsi="Times New Roman" w:cs="Times New Roman"/>
+          <w:bCs/>
+          <w:sz w:val="28"/>
+          <w:szCs w:val="28"/>
+        </w:rPr>
+        <w:t xml:space="preserve"> Вопросов нет. Спасибо!</w:t>
+      </w:r>
       <w:r>
         <w:rPr>
           <w:rFonts w:ascii="Times New Roman" w:hAnsi="Times New Roman" w:cs="Times New Roman"/>
@@ -5874,12 +7598,46 @@
           <w:sz w:val="28"/>
           <w:szCs w:val="28"/>
         </w:rPr>
-        <w:t>Председатель диссертационного Совета профессор Арсланов М.М.:</w:t>
-      </w:r>
-      <w:r>
-        <w:rPr>
-          <w:rFonts w:ascii="Times New Roman" w:hAnsi="Times New Roman" w:cs="Times New Roman"/>
-          <w:bCs/>
+        <w:t xml:space="preserve">Председатель диссертационного совета профессор М.М. АРСЛАНОВ: </w:t>
+      </w:r>
+      <w:r>
+        <w:rPr>
+          <w:rFonts w:ascii="Times New Roman" w:hAnsi="Times New Roman" w:cs="Times New Roman"/>
+          <w:bCs/>
+          <w:sz w:val="28"/>
+          <w:szCs w:val="28"/>
+        </w:rPr>
+        <w:t>Слово для ответа на замечания предоставляется диссертанту.</w:t>
+      </w:r>
+    </w:p>
+    <w:p>
+      <w:pPr>
+        <w:shd w:val="clear" w:color="auto" w:fill="FFFFFF"/>
+        <w:spacing w:line="360" w:lineRule="auto"/>
+        <w:ind w:firstLine="708"/>
+        <w:jc w:val="both"/>
+        <w:rPr>
+          <w:rFonts w:ascii="Times New Roman" w:hAnsi="Times New Roman" w:cs="Times New Roman"/>
+          <w:color w:val="000000"/>
+          <w:sz w:val="28"/>
+          <w:szCs w:val="28"/>
+        </w:rPr>
+      </w:pPr>
+      <w:r>
+        <w:rPr>
+          <w:rFonts w:ascii="Times New Roman" w:hAnsi="Times New Roman" w:cs="Times New Roman"/>
+          <w:b/>
+          <w:color w:val="000000"/>
+          <w:sz w:val="28"/>
+          <w:szCs w:val="28"/>
+        </w:rPr>
+        <w:t>Диссертант</w:t>
+      </w:r>
+      <w:r>
+        <w:rPr>
+          <w:rFonts w:ascii="Times New Roman" w:hAnsi="Times New Roman" w:cs="Times New Roman"/>
+          <w:b/>
+          <w:color w:val="000000"/>
           <w:sz w:val="28"/>
           <w:szCs w:val="28"/>
         </w:rPr>
@@ -5888,42 +7646,16 @@
       <w:r>
         <w:rPr>
           <w:rFonts w:ascii="Times New Roman" w:hAnsi="Times New Roman" w:cs="Times New Roman"/>
-          <w:bCs/>
-          <w:sz w:val="28"/>
-          <w:szCs w:val="28"/>
-        </w:rPr>
-        <w:t>отзывы практически не содержат в себе замечаний к диссертации, поэтому нет необходимости давать диссертанту слово для ответа на замечания.  Теперь с</w:t>
-      </w:r>
-      <w:r>
-        <w:rPr>
-          <w:rFonts w:ascii="Times New Roman" w:hAnsi="Times New Roman" w:cs="Times New Roman"/>
-          <w:bCs/>
-          <w:sz w:val="28"/>
-          <w:szCs w:val="28"/>
-        </w:rPr>
-        <w:t xml:space="preserve">лово предоставляется официальному оппоненту, доктору </w:t>
-      </w:r>
-      <w:r>
-        <w:rPr>
-          <w:rFonts w:ascii="Times New Roman" w:hAnsi="Times New Roman" w:cs="Times New Roman"/>
-          <w:bCs/>
-          <w:sz w:val="28"/>
-          <w:szCs w:val="28"/>
-        </w:rPr>
-        <w:t>технических</w:t>
-      </w:r>
-      <w:r>
-        <w:rPr>
-          <w:rFonts w:ascii="Times New Roman" w:hAnsi="Times New Roman" w:cs="Times New Roman"/>
-          <w:bCs/>
-          <w:sz w:val="28"/>
-          <w:szCs w:val="28"/>
-        </w:rPr>
-        <w:t xml:space="preserve"> наук,</w:t>
-      </w:r>
-      <w:r>
-        <w:rPr>
-          <w:rFonts w:ascii="Times New Roman" w:hAnsi="Times New Roman" w:cs="Times New Roman"/>
+          <w:b/>
+          <w:sz w:val="28"/>
+          <w:szCs w:val="28"/>
+        </w:rPr>
+        <w:t>Тощев</w:t>
+      </w:r>
+      <w:r>
+        <w:rPr>
+          <w:rFonts w:ascii="Times New Roman" w:hAnsi="Times New Roman" w:cs="Times New Roman"/>
+          <w:b/>
           <w:sz w:val="28"/>
           <w:szCs w:val="28"/>
         </w:rPr>
@@ -5932,45 +7664,354 @@
       <w:r>
         <w:rPr>
           <w:rFonts w:ascii="Times New Roman" w:hAnsi="Times New Roman" w:cs="Times New Roman"/>
-          <w:sz w:val="28"/>
-          <w:szCs w:val="28"/>
-        </w:rPr>
-        <w:t>профессору</w:t>
-      </w:r>
-      <w:r>
-        <w:rPr>
-          <w:rFonts w:ascii="Times New Roman" w:hAnsi="Times New Roman" w:cs="Times New Roman"/>
+          <w:b/>
+          <w:sz w:val="28"/>
+          <w:szCs w:val="28"/>
+        </w:rPr>
+        <w:t>А.</w:t>
+      </w:r>
+      <w:r>
+        <w:rPr>
+          <w:rFonts w:ascii="Times New Roman" w:hAnsi="Times New Roman" w:cs="Times New Roman"/>
+          <w:b/>
+          <w:sz w:val="28"/>
+          <w:szCs w:val="28"/>
+        </w:rPr>
+        <w:t>С</w:t>
+      </w:r>
+      <w:r>
+        <w:rPr>
+          <w:rFonts w:ascii="Times New Roman" w:hAnsi="Times New Roman" w:cs="Times New Roman"/>
+          <w:b/>
+          <w:sz w:val="28"/>
+          <w:szCs w:val="28"/>
+        </w:rPr>
+        <w:t>.</w:t>
+      </w:r>
+      <w:r>
+        <w:rPr>
+          <w:rFonts w:ascii="Times New Roman" w:hAnsi="Times New Roman" w:cs="Times New Roman"/>
+          <w:b/>
+          <w:color w:val="000000"/>
+          <w:sz w:val="28"/>
+          <w:szCs w:val="28"/>
+        </w:rPr>
+        <w:t>:</w:t>
+      </w:r>
+      <w:r>
+        <w:rPr>
+          <w:rFonts w:ascii="Times New Roman" w:hAnsi="Times New Roman" w:cs="Times New Roman"/>
+          <w:b/>
+          <w:color w:val="000000"/>
           <w:sz w:val="28"/>
           <w:szCs w:val="28"/>
         </w:rPr>
         <w:t xml:space="preserve"> </w:t>
       </w:r>
+      <w:r>
+        <w:rPr>
+          <w:rFonts w:ascii="Times New Roman" w:hAnsi="Times New Roman" w:cs="Times New Roman"/>
+          <w:color w:val="000000"/>
+          <w:sz w:val="28"/>
+          <w:szCs w:val="28"/>
+        </w:rPr>
+        <w:t xml:space="preserve">Здесь Вадим Абрамович сделал интересные замечания. Стоит отметить, что работа выполнялась на протяжении уже фактически 6 лет и продолжает выполняться. Естественно, определенную помощь оказал прогресс в области обработки информации. По поводу замечаний по материалам главы 3. Я считаю это хорошие замечания и Вадим Абрамович </w:t>
+      </w:r>
+      <w:r>
+        <w:rPr>
+          <w:rFonts w:ascii="Times New Roman" w:hAnsi="Times New Roman" w:cs="Times New Roman"/>
+          <w:color w:val="000000"/>
+          <w:sz w:val="28"/>
+          <w:szCs w:val="28"/>
+        </w:rPr>
+        <w:t>дал вектор для дальнейшего исследования и развития</w:t>
+      </w:r>
+      <w:r>
+        <w:rPr>
+          <w:rFonts w:ascii="Times New Roman" w:hAnsi="Times New Roman" w:cs="Times New Roman"/>
+          <w:color w:val="000000"/>
+          <w:sz w:val="28"/>
+          <w:szCs w:val="28"/>
+        </w:rPr>
+        <w:t>.</w:t>
+      </w:r>
+    </w:p>
+    <w:p>
+      <w:pPr>
+        <w:shd w:val="clear" w:color="auto" w:fill="FFFFFF"/>
+        <w:spacing w:line="360" w:lineRule="auto"/>
+        <w:rPr>
+          <w:rFonts w:ascii="Times New Roman" w:hAnsi="Times New Roman" w:cs="Times New Roman"/>
+          <w:bCs/>
+          <w:sz w:val="28"/>
+          <w:szCs w:val="28"/>
+        </w:rPr>
+      </w:pPr>
+      <w:r>
+        <w:rPr>
+          <w:rFonts w:ascii="Times New Roman" w:hAnsi="Times New Roman" w:cs="Times New Roman"/>
+          <w:b/>
+          <w:bCs/>
+          <w:sz w:val="28"/>
+          <w:szCs w:val="28"/>
+        </w:rPr>
+        <w:t xml:space="preserve">Председатель диссертационного совета профессор М.М. АРСЛАНОВ: </w:t>
+      </w:r>
+      <w:r>
+        <w:rPr>
+          <w:rFonts w:ascii="Times New Roman" w:hAnsi="Times New Roman" w:cs="Times New Roman"/>
+          <w:bCs/>
+          <w:sz w:val="28"/>
+          <w:szCs w:val="28"/>
+        </w:rPr>
+        <w:t xml:space="preserve">Есть ли </w:t>
+      </w:r>
+      <w:proofErr w:type="gramStart"/>
+      <w:r>
+        <w:rPr>
+          <w:rFonts w:ascii="Times New Roman" w:hAnsi="Times New Roman" w:cs="Times New Roman"/>
+          <w:bCs/>
+          <w:sz w:val="28"/>
+          <w:szCs w:val="28"/>
+        </w:rPr>
+        <w:t>вопросы  к</w:t>
+      </w:r>
+      <w:proofErr w:type="gramEnd"/>
+      <w:r>
+        <w:rPr>
+          <w:rFonts w:ascii="Times New Roman" w:hAnsi="Times New Roman" w:cs="Times New Roman"/>
+          <w:bCs/>
+          <w:sz w:val="28"/>
+          <w:szCs w:val="28"/>
+        </w:rPr>
+        <w:t xml:space="preserve"> диссертанту? </w:t>
+      </w:r>
+      <w:r>
+        <w:rPr>
+          <w:rFonts w:ascii="Times New Roman" w:hAnsi="Times New Roman" w:cs="Times New Roman"/>
+          <w:bCs/>
+          <w:sz w:val="28"/>
+          <w:szCs w:val="28"/>
+        </w:rPr>
+        <w:t>Вопросов нет</w:t>
+      </w:r>
+    </w:p>
+    <w:p>
+      <w:pPr>
+        <w:shd w:val="clear" w:color="auto" w:fill="FFFFFF"/>
+        <w:spacing w:line="360" w:lineRule="auto"/>
+        <w:rPr>
+          <w:rFonts w:ascii="Times New Roman" w:hAnsi="Times New Roman" w:cs="Times New Roman"/>
+          <w:b/>
+          <w:sz w:val="28"/>
+          <w:szCs w:val="28"/>
+        </w:rPr>
+      </w:pPr>
+      <w:r>
+        <w:rPr>
+          <w:rFonts w:ascii="Times New Roman" w:hAnsi="Times New Roman" w:cs="Times New Roman"/>
+          <w:b/>
+          <w:sz w:val="28"/>
+          <w:szCs w:val="28"/>
+        </w:rPr>
+        <w:t xml:space="preserve">Ученый секретарь Совета </w:t>
+      </w:r>
       <w:proofErr w:type="spellStart"/>
       <w:r>
         <w:rPr>
           <w:rFonts w:ascii="Times New Roman" w:hAnsi="Times New Roman" w:cs="Times New Roman"/>
-          <w:sz w:val="28"/>
-          <w:szCs w:val="28"/>
-        </w:rPr>
-        <w:t>Райхлину</w:t>
+          <w:b/>
+          <w:sz w:val="28"/>
+          <w:szCs w:val="28"/>
+        </w:rPr>
+        <w:t>Еникеев</w:t>
       </w:r>
       <w:proofErr w:type="spellEnd"/>
       <w:r>
         <w:rPr>
           <w:rFonts w:ascii="Times New Roman" w:hAnsi="Times New Roman" w:cs="Times New Roman"/>
-          <w:sz w:val="28"/>
-          <w:szCs w:val="28"/>
-        </w:rPr>
-        <w:t xml:space="preserve"> Вадиму Абрамовичу</w:t>
-      </w:r>
-      <w:r>
-        <w:rPr>
-          <w:rFonts w:ascii="Times New Roman" w:hAnsi="Times New Roman" w:cs="Times New Roman"/>
+          <w:b/>
+          <w:sz w:val="28"/>
+          <w:szCs w:val="28"/>
+        </w:rPr>
+        <w:t xml:space="preserve"> А.И.:</w:t>
+      </w:r>
+    </w:p>
+    <w:p>
+      <w:pPr>
+        <w:shd w:val="clear" w:color="auto" w:fill="FFFFFF"/>
+        <w:spacing w:line="360" w:lineRule="auto"/>
+        <w:jc w:val="both"/>
+        <w:rPr>
+          <w:rFonts w:ascii="Times New Roman" w:hAnsi="Times New Roman" w:cs="Times New Roman"/>
+          <w:bCs/>
+          <w:sz w:val="28"/>
+          <w:szCs w:val="28"/>
+        </w:rPr>
+      </w:pPr>
+      <w:r>
+        <w:rPr>
+          <w:rFonts w:ascii="Times New Roman" w:hAnsi="Times New Roman" w:cs="Times New Roman"/>
+          <w:sz w:val="28"/>
+          <w:szCs w:val="28"/>
+        </w:rPr>
+        <w:t>К сожалению, Владимир Николаевич</w:t>
+      </w:r>
+      <w:r>
+        <w:rPr>
+          <w:rFonts w:ascii="Times New Roman" w:hAnsi="Times New Roman" w:cs="Times New Roman"/>
+          <w:sz w:val="28"/>
+          <w:szCs w:val="28"/>
+        </w:rPr>
+        <w:t xml:space="preserve"> Поляков</w:t>
+      </w:r>
+      <w:r>
+        <w:rPr>
+          <w:rFonts w:ascii="Times New Roman" w:hAnsi="Times New Roman" w:cs="Times New Roman"/>
+          <w:sz w:val="28"/>
+          <w:szCs w:val="28"/>
+        </w:rPr>
+        <w:t xml:space="preserve"> в силу проблем со здоровьем приехать не смог.</w:t>
+      </w:r>
+      <w:r>
+        <w:rPr>
+          <w:rFonts w:ascii="Times New Roman" w:hAnsi="Times New Roman" w:cs="Times New Roman"/>
+          <w:sz w:val="28"/>
+          <w:szCs w:val="28"/>
+        </w:rPr>
+        <w:t xml:space="preserve"> Поэтому я прошу </w:t>
+      </w:r>
+      <w:proofErr w:type="spellStart"/>
+      <w:r>
+        <w:rPr>
+          <w:rFonts w:ascii="Times New Roman" w:hAnsi="Times New Roman" w:cs="Times New Roman"/>
+          <w:sz w:val="28"/>
+          <w:szCs w:val="28"/>
+        </w:rPr>
+        <w:t>Арслана</w:t>
+      </w:r>
+      <w:proofErr w:type="spellEnd"/>
+      <w:r>
+        <w:rPr>
+          <w:rFonts w:ascii="Times New Roman" w:hAnsi="Times New Roman" w:cs="Times New Roman"/>
+          <w:sz w:val="28"/>
+          <w:szCs w:val="28"/>
+        </w:rPr>
+        <w:t xml:space="preserve"> </w:t>
+      </w:r>
+      <w:proofErr w:type="spellStart"/>
+      <w:r>
+        <w:rPr>
+          <w:rFonts w:ascii="Times New Roman" w:hAnsi="Times New Roman" w:cs="Times New Roman"/>
+          <w:sz w:val="28"/>
+          <w:szCs w:val="28"/>
+        </w:rPr>
+        <w:t>И</w:t>
+      </w:r>
+      <w:r>
+        <w:rPr>
+          <w:rFonts w:ascii="Times New Roman" w:hAnsi="Times New Roman" w:cs="Times New Roman"/>
+          <w:sz w:val="28"/>
+          <w:szCs w:val="28"/>
+        </w:rPr>
+        <w:t>ль</w:t>
+      </w:r>
+      <w:r>
+        <w:rPr>
+          <w:rFonts w:ascii="Times New Roman" w:hAnsi="Times New Roman" w:cs="Times New Roman"/>
+          <w:sz w:val="28"/>
+          <w:szCs w:val="28"/>
+        </w:rPr>
+        <w:t>ясовича</w:t>
+      </w:r>
+      <w:proofErr w:type="spellEnd"/>
+      <w:r>
+        <w:rPr>
+          <w:rFonts w:ascii="Times New Roman" w:hAnsi="Times New Roman" w:cs="Times New Roman"/>
+          <w:sz w:val="28"/>
+          <w:szCs w:val="28"/>
+        </w:rPr>
+        <w:t xml:space="preserve"> зачитать его отзыв.</w:t>
+      </w:r>
+    </w:p>
+    <w:p>
+      <w:pPr>
+        <w:shd w:val="clear" w:color="auto" w:fill="FFFFFF"/>
+        <w:spacing w:line="360" w:lineRule="auto"/>
+        <w:jc w:val="both"/>
+        <w:rPr>
+          <w:rFonts w:ascii="Times New Roman" w:hAnsi="Times New Roman" w:cs="Times New Roman"/>
+          <w:bCs/>
+          <w:sz w:val="28"/>
+          <w:szCs w:val="28"/>
+        </w:rPr>
+      </w:pPr>
+      <w:r>
+        <w:rPr>
+          <w:rFonts w:ascii="Times New Roman" w:hAnsi="Times New Roman" w:cs="Times New Roman"/>
+          <w:b/>
+          <w:sz w:val="28"/>
+          <w:szCs w:val="28"/>
+        </w:rPr>
+        <w:t xml:space="preserve">Ученый секретарь Совета </w:t>
+      </w:r>
+      <w:proofErr w:type="spellStart"/>
+      <w:r>
+        <w:rPr>
+          <w:rFonts w:ascii="Times New Roman" w:hAnsi="Times New Roman" w:cs="Times New Roman"/>
+          <w:b/>
+          <w:sz w:val="28"/>
+          <w:szCs w:val="28"/>
+        </w:rPr>
+        <w:t>Еникеев</w:t>
+      </w:r>
+      <w:proofErr w:type="spellEnd"/>
+      <w:r>
+        <w:rPr>
+          <w:rFonts w:ascii="Times New Roman" w:hAnsi="Times New Roman" w:cs="Times New Roman"/>
+          <w:b/>
+          <w:sz w:val="28"/>
+          <w:szCs w:val="28"/>
+        </w:rPr>
+        <w:t xml:space="preserve"> А.И</w:t>
+      </w:r>
+      <w:r>
+        <w:rPr>
+          <w:rFonts w:ascii="Times New Roman" w:hAnsi="Times New Roman" w:cs="Times New Roman"/>
+          <w:b/>
           <w:sz w:val="28"/>
           <w:szCs w:val="28"/>
         </w:rPr>
         <w:t>.</w:t>
       </w:r>
+      <w:r>
+        <w:rPr>
+          <w:rFonts w:ascii="Times New Roman" w:hAnsi="Times New Roman" w:cs="Times New Roman"/>
+          <w:b/>
+          <w:sz w:val="28"/>
+          <w:szCs w:val="28"/>
+        </w:rPr>
+        <w:t xml:space="preserve"> зачитывает отзыв официального оппонента Полякова В.Н.</w:t>
+      </w:r>
+      <w:r>
+        <w:rPr>
+          <w:rFonts w:ascii="Times New Roman" w:hAnsi="Times New Roman" w:cs="Times New Roman"/>
+          <w:b/>
+          <w:bCs/>
+          <w:sz w:val="28"/>
+          <w:szCs w:val="28"/>
+        </w:rPr>
+        <w:t xml:space="preserve">: </w:t>
+      </w:r>
+      <w:r>
+        <w:rPr>
+          <w:rFonts w:ascii="Times New Roman" w:hAnsi="Times New Roman" w:cs="Times New Roman"/>
+          <w:bCs/>
+          <w:sz w:val="28"/>
+          <w:szCs w:val="28"/>
+        </w:rPr>
+        <w:t xml:space="preserve"> </w:t>
+      </w:r>
     </w:p>
     <w:p>
       <w:pPr>
@@ -5979,47 +8020,78 @@
         <w:jc w:val="both"/>
         <w:rPr>
           <w:rFonts w:ascii="Times New Roman" w:hAnsi="Times New Roman" w:cs="Times New Roman"/>
-          <w:bCs/>
-          <w:sz w:val="28"/>
-          <w:szCs w:val="28"/>
-        </w:rPr>
-      </w:pPr>
-      <w:r>
-        <w:rPr>
-          <w:rFonts w:ascii="Times New Roman" w:hAnsi="Times New Roman" w:cs="Times New Roman"/>
-          <w:b/>
-          <w:bCs/>
-          <w:sz w:val="28"/>
-          <w:szCs w:val="28"/>
-        </w:rPr>
-        <w:t>Официальный оппонент</w:t>
-      </w:r>
-      <w:r>
-        <w:rPr>
-          <w:rFonts w:ascii="Times New Roman" w:hAnsi="Times New Roman" w:cs="Times New Roman"/>
-          <w:bCs/>
-          <w:sz w:val="28"/>
-          <w:szCs w:val="28"/>
-        </w:rPr>
-        <w:t xml:space="preserve"> </w:t>
-      </w:r>
-      <w:r>
-        <w:rPr>
-          <w:rFonts w:ascii="Times New Roman" w:hAnsi="Times New Roman" w:cs="Times New Roman"/>
-          <w:bCs/>
-          <w:sz w:val="28"/>
-          <w:szCs w:val="28"/>
-        </w:rPr>
-        <w:t xml:space="preserve">Мой официальный отзыв прилагается к диссертации. Ну, во-первых, степень новизны, полученные результаты, степень обоснованности оценивается, как очень хорошо. Я буду читать по тексту и при необходимости пояснять. </w:t>
-      </w:r>
-      <w:r>
-        <w:rPr>
-          <w:rFonts w:ascii="Times New Roman" w:hAnsi="Times New Roman" w:cs="Times New Roman"/>
-          <w:bCs/>
-          <w:sz w:val="28"/>
-          <w:szCs w:val="28"/>
-        </w:rPr>
-        <w:t>&lt;Читает отзыв&gt;</w:t>
+          <w:iCs/>
+          <w:sz w:val="28"/>
+          <w:szCs w:val="28"/>
+        </w:rPr>
+      </w:pPr>
+      <w:r>
+        <w:rPr>
+          <w:rFonts w:ascii="Times New Roman" w:hAnsi="Times New Roman" w:cs="Times New Roman"/>
+          <w:bCs/>
+          <w:sz w:val="28"/>
+          <w:szCs w:val="28"/>
+        </w:rPr>
+        <w:t xml:space="preserve">Отзыв официального оппонента на диссертацию Тощева А.С. на тему </w:t>
+      </w:r>
+      <w:r>
+        <w:rPr>
+          <w:rFonts w:ascii="Times New Roman" w:hAnsi="Times New Roman" w:cs="Times New Roman"/>
+          <w:iCs/>
+          <w:sz w:val="28"/>
+          <w:szCs w:val="28"/>
+        </w:rPr>
+        <w:t xml:space="preserve">«Интеллектуальная система повышения эффективности ИТ-службы </w:t>
+      </w:r>
+      <w:r>
+        <w:rPr>
+          <w:rFonts w:ascii="Times New Roman" w:hAnsi="Times New Roman" w:cs="Times New Roman"/>
+          <w:iCs/>
+          <w:sz w:val="28"/>
+          <w:szCs w:val="28"/>
+        </w:rPr>
+        <w:lastRenderedPageBreak/>
+        <w:t xml:space="preserve">предприятия». Здесь указывается актуальность темы диссертации, дается общая характеристика диссертационной работы по главам. Основные результаты диссертационной работы: </w:t>
+      </w:r>
+      <w:proofErr w:type="gramStart"/>
+      <w:r>
+        <w:rPr>
+          <w:rFonts w:ascii="Times New Roman" w:hAnsi="Times New Roman" w:cs="Times New Roman"/>
+          <w:iCs/>
+          <w:sz w:val="28"/>
+          <w:szCs w:val="28"/>
+        </w:rPr>
+        <w:t>1.научная</w:t>
+      </w:r>
+      <w:proofErr w:type="gramEnd"/>
+      <w:r>
+        <w:rPr>
+          <w:rFonts w:ascii="Times New Roman" w:hAnsi="Times New Roman" w:cs="Times New Roman"/>
+          <w:iCs/>
+          <w:sz w:val="28"/>
+          <w:szCs w:val="28"/>
+        </w:rPr>
+        <w:t xml:space="preserve"> новизна: на основе научной модели мышления </w:t>
+      </w:r>
+      <w:proofErr w:type="spellStart"/>
+      <w:r>
+        <w:rPr>
+          <w:rFonts w:ascii="Times New Roman" w:hAnsi="Times New Roman" w:cs="Times New Roman"/>
+          <w:iCs/>
+          <w:sz w:val="28"/>
+          <w:szCs w:val="28"/>
+        </w:rPr>
+        <w:t>Мински</w:t>
+      </w:r>
+      <w:proofErr w:type="spellEnd"/>
+      <w:r>
+        <w:rPr>
+          <w:rFonts w:ascii="Times New Roman" w:hAnsi="Times New Roman" w:cs="Times New Roman"/>
+          <w:iCs/>
+          <w:sz w:val="28"/>
+          <w:szCs w:val="28"/>
+        </w:rPr>
+        <w:t>, создана модель проблем ориентированной модели в области обслуживания информационной инфраструктуры предприятия.</w:t>
       </w:r>
     </w:p>
     <w:p>
@@ -6027,1107 +8099,6 @@
         <w:shd w:val="clear" w:color="auto" w:fill="FFFFFF"/>
         <w:spacing w:line="360" w:lineRule="auto"/>
         <w:jc w:val="both"/>
-        <w:rPr>
-          <w:rFonts w:ascii="Times New Roman" w:hAnsi="Times New Roman" w:cs="Times New Roman"/>
-          <w:bCs/>
-          <w:sz w:val="28"/>
-          <w:szCs w:val="28"/>
-        </w:rPr>
-      </w:pPr>
-      <w:r>
-        <w:rPr>
-          <w:rFonts w:ascii="Times New Roman" w:hAnsi="Times New Roman" w:cs="Times New Roman"/>
-          <w:bCs/>
-          <w:sz w:val="28"/>
-          <w:szCs w:val="28"/>
-        </w:rPr>
-        <w:t>Есть несколько замечаний:</w:t>
-      </w:r>
-    </w:p>
-    <w:p>
-      <w:pPr>
-        <w:shd w:val="clear" w:color="auto" w:fill="FFFFFF"/>
-        <w:spacing w:line="360" w:lineRule="auto"/>
-        <w:jc w:val="both"/>
-        <w:rPr>
-          <w:rFonts w:ascii="Times New Roman" w:hAnsi="Times New Roman" w:cs="Times New Roman"/>
-          <w:bCs/>
-          <w:sz w:val="28"/>
-          <w:szCs w:val="28"/>
-        </w:rPr>
-      </w:pPr>
-      <w:r>
-        <w:rPr>
-          <w:rFonts w:ascii="Times New Roman" w:hAnsi="Times New Roman" w:cs="Times New Roman"/>
-          <w:bCs/>
-          <w:sz w:val="28"/>
-          <w:szCs w:val="28"/>
-        </w:rPr>
-        <w:t xml:space="preserve">У нас нет сомнений в профессионализме соискателя как системного программиста. Но возникает вопрос: как ему за сравнительно короткое время </w:t>
-      </w:r>
-      <w:r>
-        <w:rPr>
-          <w:rFonts w:ascii="Times New Roman" w:hAnsi="Times New Roman" w:cs="Times New Roman"/>
-          <w:bCs/>
-          <w:sz w:val="28"/>
-          <w:szCs w:val="28"/>
-        </w:rPr>
-        <w:lastRenderedPageBreak/>
-        <w:t>удалось реализовать столь уникальную систему? Вот ответ Минского на один из вопросов интервью (</w:t>
-      </w:r>
-      <w:proofErr w:type="spellStart"/>
-      <w:r>
-        <w:rPr>
-          <w:rFonts w:ascii="Times New Roman" w:hAnsi="Times New Roman" w:cs="Times New Roman"/>
-          <w:bCs/>
-          <w:sz w:val="28"/>
-          <w:szCs w:val="28"/>
-        </w:rPr>
-        <w:t>Марвин</w:t>
-      </w:r>
-      <w:proofErr w:type="spellEnd"/>
-      <w:r>
-        <w:rPr>
-          <w:rFonts w:ascii="Times New Roman" w:hAnsi="Times New Roman" w:cs="Times New Roman"/>
-          <w:bCs/>
-          <w:sz w:val="28"/>
-          <w:szCs w:val="28"/>
-        </w:rPr>
-        <w:t xml:space="preserve"> </w:t>
-      </w:r>
-      <w:proofErr w:type="spellStart"/>
-      <w:r>
-        <w:rPr>
-          <w:rFonts w:ascii="Times New Roman" w:hAnsi="Times New Roman" w:cs="Times New Roman"/>
-          <w:bCs/>
-          <w:sz w:val="28"/>
-          <w:szCs w:val="28"/>
-        </w:rPr>
-        <w:t>Мински</w:t>
-      </w:r>
-      <w:proofErr w:type="spellEnd"/>
-      <w:r>
-        <w:rPr>
-          <w:rFonts w:ascii="Times New Roman" w:hAnsi="Times New Roman" w:cs="Times New Roman"/>
-          <w:bCs/>
-          <w:sz w:val="28"/>
-          <w:szCs w:val="28"/>
-        </w:rPr>
-        <w:t xml:space="preserve">. Интервью журналу </w:t>
-      </w:r>
-      <w:proofErr w:type="spellStart"/>
-      <w:r>
-        <w:rPr>
-          <w:rFonts w:ascii="Times New Roman" w:hAnsi="Times New Roman" w:cs="Times New Roman"/>
-          <w:bCs/>
-          <w:sz w:val="28"/>
-          <w:szCs w:val="28"/>
-        </w:rPr>
-        <w:t>Discover</w:t>
-      </w:r>
-      <w:proofErr w:type="spellEnd"/>
-      <w:r>
-        <w:rPr>
-          <w:rFonts w:ascii="Times New Roman" w:hAnsi="Times New Roman" w:cs="Times New Roman"/>
-          <w:bCs/>
-          <w:sz w:val="28"/>
-          <w:szCs w:val="28"/>
-        </w:rPr>
-        <w:t>, январь 2007): "</w:t>
-      </w:r>
-      <w:proofErr w:type="spellStart"/>
-      <w:r>
-        <w:rPr>
-          <w:rFonts w:ascii="Times New Roman" w:hAnsi="Times New Roman" w:cs="Times New Roman"/>
-          <w:bCs/>
-          <w:sz w:val="28"/>
-          <w:szCs w:val="28"/>
-        </w:rPr>
-        <w:t>The</w:t>
-      </w:r>
-      <w:proofErr w:type="spellEnd"/>
-      <w:r>
-        <w:rPr>
-          <w:rFonts w:ascii="Times New Roman" w:hAnsi="Times New Roman" w:cs="Times New Roman"/>
-          <w:bCs/>
-          <w:sz w:val="28"/>
-          <w:szCs w:val="28"/>
-        </w:rPr>
-        <w:t xml:space="preserve"> </w:t>
-      </w:r>
-      <w:proofErr w:type="spellStart"/>
-      <w:r>
-        <w:rPr>
-          <w:rFonts w:ascii="Times New Roman" w:hAnsi="Times New Roman" w:cs="Times New Roman"/>
-          <w:bCs/>
-          <w:sz w:val="28"/>
-          <w:szCs w:val="28"/>
-        </w:rPr>
-        <w:t>Emotion</w:t>
-      </w:r>
-      <w:proofErr w:type="spellEnd"/>
-      <w:r>
-        <w:rPr>
-          <w:rFonts w:ascii="Times New Roman" w:hAnsi="Times New Roman" w:cs="Times New Roman"/>
-          <w:bCs/>
-          <w:sz w:val="28"/>
-          <w:szCs w:val="28"/>
-        </w:rPr>
-        <w:t xml:space="preserve"> </w:t>
-      </w:r>
-      <w:proofErr w:type="spellStart"/>
-      <w:r>
-        <w:rPr>
-          <w:rFonts w:ascii="Times New Roman" w:hAnsi="Times New Roman" w:cs="Times New Roman"/>
-          <w:bCs/>
-          <w:sz w:val="28"/>
-          <w:szCs w:val="28"/>
-        </w:rPr>
-        <w:t>Machine</w:t>
-      </w:r>
-      <w:proofErr w:type="spellEnd"/>
-      <w:r>
-        <w:rPr>
-          <w:rFonts w:ascii="Times New Roman" w:hAnsi="Times New Roman" w:cs="Times New Roman"/>
-          <w:bCs/>
-          <w:sz w:val="28"/>
-          <w:szCs w:val="28"/>
-        </w:rPr>
-        <w:t xml:space="preserve">" читается как книга размышлений о том, как человек мыслит, но разве вашим намерением не являлось изготовление мыслящей машины? «Книга - фактически план, как строить машину. Я хотел бы быть в состоянии нанять команду программистов, чтобы создать архитектуру </w:t>
-      </w:r>
-      <w:proofErr w:type="spellStart"/>
-      <w:r>
-        <w:rPr>
-          <w:rFonts w:ascii="Times New Roman" w:hAnsi="Times New Roman" w:cs="Times New Roman"/>
-          <w:bCs/>
-          <w:sz w:val="28"/>
-          <w:szCs w:val="28"/>
-        </w:rPr>
-        <w:t>Emotion</w:t>
-      </w:r>
-      <w:proofErr w:type="spellEnd"/>
-      <w:r>
-        <w:rPr>
-          <w:rFonts w:ascii="Times New Roman" w:hAnsi="Times New Roman" w:cs="Times New Roman"/>
-          <w:bCs/>
-          <w:sz w:val="28"/>
-          <w:szCs w:val="28"/>
-        </w:rPr>
-        <w:t xml:space="preserve"> </w:t>
-      </w:r>
-      <w:proofErr w:type="spellStart"/>
-      <w:r>
-        <w:rPr>
-          <w:rFonts w:ascii="Times New Roman" w:hAnsi="Times New Roman" w:cs="Times New Roman"/>
-          <w:bCs/>
-          <w:sz w:val="28"/>
-          <w:szCs w:val="28"/>
-        </w:rPr>
-        <w:t>Machine</w:t>
-      </w:r>
-      <w:proofErr w:type="spellEnd"/>
-      <w:r>
-        <w:rPr>
-          <w:rFonts w:ascii="Times New Roman" w:hAnsi="Times New Roman" w:cs="Times New Roman"/>
-          <w:bCs/>
-          <w:sz w:val="28"/>
-          <w:szCs w:val="28"/>
-        </w:rPr>
-        <w:t>, которая может переключаться между различными видами мышления. Никто до сих пор не построил систему, которая либо имеет, либо приобретает знания о самом мышлении для того, чтобы более эффективно решать проблемы с течением времени. Если бы я мог получить пять хороших программистов, мне кажется, я мог бы построить ее в течение трех-пяти лет». Возможно, А.С. Тощеву помогло то, что за последние годы появилось множество инструментальных средств - компонентов интеллектуальных систем (</w:t>
-      </w:r>
-      <w:proofErr w:type="spellStart"/>
-      <w:r>
-        <w:rPr>
-          <w:rFonts w:ascii="Times New Roman" w:hAnsi="Times New Roman" w:cs="Times New Roman"/>
-          <w:bCs/>
-          <w:sz w:val="28"/>
-          <w:szCs w:val="28"/>
-        </w:rPr>
-        <w:t>Akka</w:t>
-      </w:r>
-      <w:proofErr w:type="spellEnd"/>
-      <w:r>
-        <w:rPr>
-          <w:rFonts w:ascii="Times New Roman" w:hAnsi="Times New Roman" w:cs="Times New Roman"/>
-          <w:bCs/>
-          <w:sz w:val="28"/>
-          <w:szCs w:val="28"/>
-        </w:rPr>
-        <w:t xml:space="preserve"> </w:t>
-      </w:r>
-      <w:proofErr w:type="spellStart"/>
-      <w:r>
-        <w:rPr>
-          <w:rFonts w:ascii="Times New Roman" w:hAnsi="Times New Roman" w:cs="Times New Roman"/>
-          <w:bCs/>
-          <w:sz w:val="28"/>
-          <w:szCs w:val="28"/>
-        </w:rPr>
-        <w:t>Concurrency</w:t>
-      </w:r>
-      <w:proofErr w:type="spellEnd"/>
-      <w:r>
-        <w:rPr>
-          <w:rFonts w:ascii="Times New Roman" w:hAnsi="Times New Roman" w:cs="Times New Roman"/>
-          <w:bCs/>
-          <w:sz w:val="28"/>
-          <w:szCs w:val="28"/>
-        </w:rPr>
-        <w:t xml:space="preserve">, </w:t>
-      </w:r>
-      <w:proofErr w:type="spellStart"/>
-      <w:r>
-        <w:rPr>
-          <w:rFonts w:ascii="Times New Roman" w:hAnsi="Times New Roman" w:cs="Times New Roman"/>
-          <w:bCs/>
-          <w:sz w:val="28"/>
-          <w:szCs w:val="28"/>
-        </w:rPr>
-        <w:t>After</w:t>
-      </w:r>
-      <w:proofErr w:type="spellEnd"/>
-      <w:r>
-        <w:rPr>
-          <w:rFonts w:ascii="Times New Roman" w:hAnsi="Times New Roman" w:cs="Times New Roman"/>
-          <w:bCs/>
-          <w:sz w:val="28"/>
-          <w:szCs w:val="28"/>
-        </w:rPr>
-        <w:t xml:space="preserve"> </w:t>
-      </w:r>
-      <w:proofErr w:type="spellStart"/>
-      <w:r>
-        <w:rPr>
-          <w:rFonts w:ascii="Times New Roman" w:hAnsi="Times New Roman" w:cs="Times New Roman"/>
-          <w:bCs/>
-          <w:sz w:val="28"/>
-          <w:szCs w:val="28"/>
-        </w:rPr>
-        <w:t>the</w:t>
-      </w:r>
-      <w:proofErr w:type="spellEnd"/>
-      <w:r>
-        <w:rPr>
-          <w:rFonts w:ascii="Times New Roman" w:hAnsi="Times New Roman" w:cs="Times New Roman"/>
-          <w:bCs/>
-          <w:sz w:val="28"/>
-          <w:szCs w:val="28"/>
-        </w:rPr>
-        <w:t xml:space="preserve"> </w:t>
-      </w:r>
-      <w:proofErr w:type="spellStart"/>
-      <w:r>
-        <w:rPr>
-          <w:rFonts w:ascii="Times New Roman" w:hAnsi="Times New Roman" w:cs="Times New Roman"/>
-          <w:bCs/>
-          <w:sz w:val="28"/>
-          <w:szCs w:val="28"/>
-        </w:rPr>
-        <w:t>deadline</w:t>
-      </w:r>
-      <w:proofErr w:type="spellEnd"/>
-      <w:r>
-        <w:rPr>
-          <w:rFonts w:ascii="Times New Roman" w:hAnsi="Times New Roman" w:cs="Times New Roman"/>
-          <w:bCs/>
-          <w:sz w:val="28"/>
-          <w:szCs w:val="28"/>
-        </w:rPr>
-        <w:t xml:space="preserve">, </w:t>
-      </w:r>
-      <w:proofErr w:type="spellStart"/>
-      <w:r>
-        <w:rPr>
-          <w:rFonts w:ascii="Times New Roman" w:hAnsi="Times New Roman" w:cs="Times New Roman"/>
-          <w:bCs/>
-          <w:sz w:val="28"/>
-          <w:szCs w:val="28"/>
-        </w:rPr>
-        <w:t>Google</w:t>
-      </w:r>
-      <w:proofErr w:type="spellEnd"/>
-      <w:r>
-        <w:rPr>
-          <w:rFonts w:ascii="Times New Roman" w:hAnsi="Times New Roman" w:cs="Times New Roman"/>
-          <w:bCs/>
-          <w:sz w:val="28"/>
-          <w:szCs w:val="28"/>
-        </w:rPr>
-        <w:t xml:space="preserve"> API. </w:t>
-      </w:r>
-      <w:proofErr w:type="spellStart"/>
-      <w:r>
-        <w:rPr>
-          <w:rFonts w:ascii="Times New Roman" w:hAnsi="Times New Roman" w:cs="Times New Roman"/>
-          <w:bCs/>
-          <w:sz w:val="28"/>
-          <w:szCs w:val="28"/>
-        </w:rPr>
-        <w:t>Link</w:t>
-      </w:r>
-      <w:proofErr w:type="spellEnd"/>
-      <w:r>
-        <w:rPr>
-          <w:rFonts w:ascii="Times New Roman" w:hAnsi="Times New Roman" w:cs="Times New Roman"/>
-          <w:bCs/>
-          <w:sz w:val="28"/>
-          <w:szCs w:val="28"/>
-        </w:rPr>
-        <w:t xml:space="preserve"> </w:t>
-      </w:r>
-      <w:proofErr w:type="spellStart"/>
-      <w:r>
-        <w:rPr>
-          <w:rFonts w:ascii="Times New Roman" w:hAnsi="Times New Roman" w:cs="Times New Roman"/>
-          <w:bCs/>
-          <w:sz w:val="28"/>
-          <w:szCs w:val="28"/>
-        </w:rPr>
-        <w:t>Grammar</w:t>
-      </w:r>
-      <w:proofErr w:type="spellEnd"/>
-      <w:r>
-        <w:rPr>
-          <w:rFonts w:ascii="Times New Roman" w:hAnsi="Times New Roman" w:cs="Times New Roman"/>
-          <w:bCs/>
-          <w:sz w:val="28"/>
-          <w:szCs w:val="28"/>
-        </w:rPr>
-        <w:t xml:space="preserve">, PLN. NARS и др.), a роль M. </w:t>
-      </w:r>
-      <w:proofErr w:type="spellStart"/>
-      <w:r>
-        <w:rPr>
-          <w:rFonts w:ascii="Times New Roman" w:hAnsi="Times New Roman" w:cs="Times New Roman"/>
-          <w:bCs/>
-          <w:sz w:val="28"/>
-          <w:szCs w:val="28"/>
-        </w:rPr>
-        <w:t>Мински</w:t>
-      </w:r>
-      <w:proofErr w:type="spellEnd"/>
-      <w:r>
-        <w:rPr>
-          <w:rFonts w:ascii="Times New Roman" w:hAnsi="Times New Roman" w:cs="Times New Roman"/>
-          <w:bCs/>
-          <w:sz w:val="28"/>
-          <w:szCs w:val="28"/>
-        </w:rPr>
-        <w:t xml:space="preserve"> для него сыграл М.О. Таланов;</w:t>
-      </w:r>
-    </w:p>
-    <w:p>
-      <w:pPr>
-        <w:shd w:val="clear" w:color="auto" w:fill="FFFFFF"/>
-        <w:spacing w:line="360" w:lineRule="auto"/>
-        <w:jc w:val="both"/>
-        <w:rPr>
-          <w:rFonts w:ascii="Times New Roman" w:hAnsi="Times New Roman" w:cs="Times New Roman"/>
-          <w:bCs/>
-          <w:sz w:val="28"/>
-          <w:szCs w:val="28"/>
-        </w:rPr>
-      </w:pPr>
-      <w:r>
-        <w:rPr>
-          <w:rFonts w:ascii="Times New Roman" w:hAnsi="Times New Roman" w:cs="Times New Roman"/>
-          <w:bCs/>
-          <w:sz w:val="28"/>
-          <w:szCs w:val="28"/>
-        </w:rPr>
-        <w:t xml:space="preserve">На странице 8 диссертации читаем: «На основе обобщения модели мышления, разработанной М. </w:t>
-      </w:r>
-      <w:proofErr w:type="spellStart"/>
-      <w:r>
-        <w:rPr>
-          <w:rFonts w:ascii="Times New Roman" w:hAnsi="Times New Roman" w:cs="Times New Roman"/>
-          <w:bCs/>
-          <w:sz w:val="28"/>
-          <w:szCs w:val="28"/>
-        </w:rPr>
-        <w:t>Мински</w:t>
-      </w:r>
-      <w:proofErr w:type="spellEnd"/>
-      <w:r>
-        <w:rPr>
-          <w:rFonts w:ascii="Times New Roman" w:hAnsi="Times New Roman" w:cs="Times New Roman"/>
-          <w:bCs/>
-          <w:sz w:val="28"/>
-          <w:szCs w:val="28"/>
-        </w:rPr>
-        <w:t xml:space="preserve">, создана [в диссертации - В.Р.] имитационная модель ...». Минский — признанный стратег ИИ. Предлагаемые им методологии (фреймовые представления и др.) - это не просто изощренная игра ума. а попытки </w:t>
-      </w:r>
-      <w:proofErr w:type="spellStart"/>
-      <w:r>
-        <w:rPr>
-          <w:rFonts w:ascii="Times New Roman" w:hAnsi="Times New Roman" w:cs="Times New Roman"/>
-          <w:bCs/>
-          <w:sz w:val="28"/>
-          <w:szCs w:val="28"/>
-        </w:rPr>
-        <w:t>филосовско</w:t>
-      </w:r>
-      <w:proofErr w:type="spellEnd"/>
-      <w:r>
-        <w:rPr>
-          <w:rFonts w:ascii="Times New Roman" w:hAnsi="Times New Roman" w:cs="Times New Roman"/>
-          <w:bCs/>
-          <w:sz w:val="28"/>
-          <w:szCs w:val="28"/>
-        </w:rPr>
-        <w:t>-гипотетического осмысления огромного личного опыта, и они всегда были чрезвычайно плодотворными. В данном случае речь может идти только об интерпретации идей Минского;</w:t>
-      </w:r>
-    </w:p>
-    <w:p>
-      <w:pPr>
-        <w:shd w:val="clear" w:color="auto" w:fill="FFFFFF"/>
-        <w:spacing w:line="360" w:lineRule="auto"/>
-        <w:jc w:val="both"/>
-        <w:rPr>
-          <w:rFonts w:ascii="Times New Roman" w:hAnsi="Times New Roman" w:cs="Times New Roman"/>
-          <w:bCs/>
-          <w:sz w:val="28"/>
-          <w:szCs w:val="28"/>
-        </w:rPr>
-      </w:pPr>
-      <w:r>
-        <w:rPr>
-          <w:rFonts w:ascii="Times New Roman" w:hAnsi="Times New Roman" w:cs="Times New Roman"/>
-          <w:bCs/>
-          <w:sz w:val="28"/>
-          <w:szCs w:val="28"/>
-        </w:rPr>
-        <w:t xml:space="preserve">Материал главы 3 - основная содержательная часть диссертации. Но написана эта глава в стиле технического отчета. Не дается необходимых пояснений, что может явиться причиной множества ненужных диссертанту вопросов: как реализовано то или иное и почему именно так, а не иначе. Ничего не говорится о принятых ограничениях. А они, несомненно были. Объяснение - одна из важнейших функций науки. Что не понято, то не воспринято. И если автор как пионер </w:t>
-      </w:r>
-      <w:r>
-        <w:rPr>
-          <w:rFonts w:ascii="Times New Roman" w:hAnsi="Times New Roman" w:cs="Times New Roman"/>
-          <w:bCs/>
-          <w:sz w:val="28"/>
-          <w:szCs w:val="28"/>
-        </w:rPr>
-        <w:lastRenderedPageBreak/>
-        <w:t>реализации идей Минского хочет добиться признания со стороны научной общественности, ему в будущем будет полезно развить главу 3 в отдельную монографию, где будет все объяснено;</w:t>
-      </w:r>
-    </w:p>
-    <w:p>
-      <w:pPr>
-        <w:shd w:val="clear" w:color="auto" w:fill="FFFFFF"/>
-        <w:spacing w:line="360" w:lineRule="auto"/>
-        <w:ind w:firstLine="567"/>
-        <w:rPr>
-          <w:rFonts w:ascii="Times New Roman" w:hAnsi="Times New Roman" w:cs="Times New Roman"/>
-          <w:b/>
-          <w:bCs/>
-          <w:sz w:val="28"/>
-          <w:szCs w:val="28"/>
-        </w:rPr>
-      </w:pPr>
-      <w:r>
-        <w:rPr>
-          <w:rFonts w:ascii="Times New Roman" w:hAnsi="Times New Roman" w:cs="Times New Roman"/>
-          <w:b/>
-          <w:bCs/>
-          <w:sz w:val="28"/>
-          <w:szCs w:val="28"/>
-        </w:rPr>
-        <w:t>Председатель диссертационного совета профессор М.М. АРСЛАНОВ:</w:t>
-      </w:r>
-    </w:p>
-    <w:p>
-      <w:pPr>
-        <w:shd w:val="clear" w:color="auto" w:fill="FFFFFF"/>
-        <w:spacing w:line="360" w:lineRule="auto"/>
-        <w:ind w:firstLine="567"/>
-        <w:rPr>
-          <w:rFonts w:ascii="Times New Roman" w:hAnsi="Times New Roman" w:cs="Times New Roman"/>
-          <w:bCs/>
-          <w:sz w:val="28"/>
-          <w:szCs w:val="28"/>
-        </w:rPr>
-      </w:pPr>
-      <w:r>
-        <w:rPr>
-          <w:rFonts w:ascii="Times New Roman" w:hAnsi="Times New Roman" w:cs="Times New Roman"/>
-          <w:b/>
-          <w:bCs/>
-          <w:sz w:val="28"/>
-          <w:szCs w:val="28"/>
-        </w:rPr>
-        <w:t xml:space="preserve">     </w:t>
-      </w:r>
-      <w:r>
-        <w:rPr>
-          <w:rFonts w:ascii="Times New Roman" w:hAnsi="Times New Roman" w:cs="Times New Roman"/>
-          <w:bCs/>
-          <w:sz w:val="28"/>
-          <w:szCs w:val="28"/>
-        </w:rPr>
-        <w:t xml:space="preserve">Есть ли вопросы </w:t>
-      </w:r>
-      <w:r>
-        <w:rPr>
-          <w:rFonts w:ascii="Times New Roman" w:hAnsi="Times New Roman" w:cs="Times New Roman"/>
-          <w:bCs/>
-          <w:sz w:val="28"/>
-          <w:szCs w:val="28"/>
-        </w:rPr>
-        <w:t>по отзыву</w:t>
-      </w:r>
-      <w:r>
-        <w:rPr>
-          <w:rFonts w:ascii="Times New Roman" w:hAnsi="Times New Roman" w:cs="Times New Roman"/>
-          <w:bCs/>
-          <w:sz w:val="28"/>
-          <w:szCs w:val="28"/>
-        </w:rPr>
-        <w:t xml:space="preserve"> оппонент</w:t>
-      </w:r>
-      <w:r>
-        <w:rPr>
-          <w:rFonts w:ascii="Times New Roman" w:hAnsi="Times New Roman" w:cs="Times New Roman"/>
-          <w:bCs/>
-          <w:sz w:val="28"/>
-          <w:szCs w:val="28"/>
-        </w:rPr>
-        <w:t>а</w:t>
-      </w:r>
-      <w:r>
-        <w:rPr>
-          <w:rFonts w:ascii="Times New Roman" w:hAnsi="Times New Roman" w:cs="Times New Roman"/>
-          <w:bCs/>
-          <w:sz w:val="28"/>
-          <w:szCs w:val="28"/>
-        </w:rPr>
-        <w:t>?</w:t>
-      </w:r>
-      <w:r>
-        <w:rPr>
-          <w:rFonts w:ascii="Times New Roman" w:hAnsi="Times New Roman" w:cs="Times New Roman"/>
-          <w:bCs/>
-          <w:sz w:val="28"/>
-          <w:szCs w:val="28"/>
-        </w:rPr>
-        <w:t xml:space="preserve"> Вопросов нет. Спасибо!</w:t>
-      </w:r>
-      <w:r>
-        <w:rPr>
-          <w:rFonts w:ascii="Times New Roman" w:hAnsi="Times New Roman" w:cs="Times New Roman"/>
-          <w:bCs/>
-          <w:sz w:val="28"/>
-          <w:szCs w:val="28"/>
-        </w:rPr>
-        <w:t xml:space="preserve">        </w:t>
-      </w:r>
-      <w:r>
-        <w:rPr>
-          <w:rFonts w:ascii="Times New Roman" w:hAnsi="Times New Roman" w:cs="Times New Roman"/>
-          <w:b/>
-          <w:bCs/>
-          <w:sz w:val="28"/>
-          <w:szCs w:val="28"/>
-        </w:rPr>
-        <w:t xml:space="preserve">Председатель диссертационного совета профессор М.М. АРСЛАНОВ: </w:t>
-      </w:r>
-      <w:r>
-        <w:rPr>
-          <w:rFonts w:ascii="Times New Roman" w:hAnsi="Times New Roman" w:cs="Times New Roman"/>
-          <w:bCs/>
-          <w:sz w:val="28"/>
-          <w:szCs w:val="28"/>
-        </w:rPr>
-        <w:t>Слово для ответа на замечания предоставляется диссертанту.</w:t>
-      </w:r>
-    </w:p>
-    <w:p>
-      <w:pPr>
-        <w:shd w:val="clear" w:color="auto" w:fill="FFFFFF"/>
-        <w:spacing w:line="360" w:lineRule="auto"/>
-        <w:rPr>
-          <w:rFonts w:ascii="Times New Roman" w:hAnsi="Times New Roman" w:cs="Times New Roman"/>
-          <w:color w:val="000000"/>
-          <w:sz w:val="28"/>
-          <w:szCs w:val="28"/>
-        </w:rPr>
-      </w:pPr>
-      <w:r>
-        <w:rPr>
-          <w:rFonts w:ascii="Times New Roman" w:hAnsi="Times New Roman" w:cs="Times New Roman"/>
-          <w:bCs/>
-          <w:sz w:val="28"/>
-          <w:szCs w:val="28"/>
-        </w:rPr>
-        <w:t xml:space="preserve">        </w:t>
-      </w:r>
-      <w:r>
-        <w:rPr>
-          <w:rFonts w:ascii="Times New Roman" w:hAnsi="Times New Roman" w:cs="Times New Roman"/>
-          <w:b/>
-          <w:color w:val="000000"/>
-          <w:sz w:val="28"/>
-          <w:szCs w:val="28"/>
-        </w:rPr>
-        <w:t>Диссертант</w:t>
-      </w:r>
-      <w:r>
-        <w:rPr>
-          <w:rFonts w:ascii="Times New Roman" w:hAnsi="Times New Roman" w:cs="Times New Roman"/>
-          <w:b/>
-          <w:color w:val="000000"/>
-          <w:sz w:val="28"/>
-          <w:szCs w:val="28"/>
-        </w:rPr>
-        <w:t xml:space="preserve"> </w:t>
-      </w:r>
-      <w:r>
-        <w:rPr>
-          <w:rFonts w:ascii="Times New Roman" w:hAnsi="Times New Roman" w:cs="Times New Roman"/>
-          <w:b/>
-          <w:sz w:val="28"/>
-          <w:szCs w:val="28"/>
-        </w:rPr>
-        <w:t>Тощев</w:t>
-      </w:r>
-      <w:r>
-        <w:rPr>
-          <w:rFonts w:ascii="Times New Roman" w:hAnsi="Times New Roman" w:cs="Times New Roman"/>
-          <w:b/>
-          <w:sz w:val="28"/>
-          <w:szCs w:val="28"/>
-        </w:rPr>
-        <w:t xml:space="preserve"> </w:t>
-      </w:r>
-      <w:r>
-        <w:rPr>
-          <w:rFonts w:ascii="Times New Roman" w:hAnsi="Times New Roman" w:cs="Times New Roman"/>
-          <w:b/>
-          <w:sz w:val="28"/>
-          <w:szCs w:val="28"/>
-        </w:rPr>
-        <w:t>А.</w:t>
-      </w:r>
-      <w:r>
-        <w:rPr>
-          <w:rFonts w:ascii="Times New Roman" w:hAnsi="Times New Roman" w:cs="Times New Roman"/>
-          <w:b/>
-          <w:sz w:val="28"/>
-          <w:szCs w:val="28"/>
-        </w:rPr>
-        <w:t>С</w:t>
-      </w:r>
-      <w:r>
-        <w:rPr>
-          <w:rFonts w:ascii="Times New Roman" w:hAnsi="Times New Roman" w:cs="Times New Roman"/>
-          <w:b/>
-          <w:sz w:val="28"/>
-          <w:szCs w:val="28"/>
-        </w:rPr>
-        <w:t>.</w:t>
-      </w:r>
-      <w:r>
-        <w:rPr>
-          <w:rFonts w:ascii="Times New Roman" w:hAnsi="Times New Roman" w:cs="Times New Roman"/>
-          <w:b/>
-          <w:color w:val="000000"/>
-          <w:sz w:val="28"/>
-          <w:szCs w:val="28"/>
-        </w:rPr>
-        <w:t xml:space="preserve">:  </w:t>
-      </w:r>
-    </w:p>
-    <w:p>
-      <w:pPr>
-        <w:shd w:val="clear" w:color="auto" w:fill="FFFFFF"/>
-        <w:spacing w:line="360" w:lineRule="auto"/>
-        <w:jc w:val="both"/>
-        <w:rPr>
-          <w:rFonts w:ascii="Times New Roman" w:hAnsi="Times New Roman" w:cs="Times New Roman"/>
-          <w:color w:val="000000"/>
-          <w:sz w:val="28"/>
-          <w:szCs w:val="28"/>
-        </w:rPr>
-      </w:pPr>
-      <w:r>
-        <w:rPr>
-          <w:rFonts w:ascii="Times New Roman" w:hAnsi="Times New Roman" w:cs="Times New Roman"/>
-          <w:color w:val="000000"/>
-          <w:sz w:val="28"/>
-          <w:szCs w:val="28"/>
-        </w:rPr>
-        <w:t xml:space="preserve">Здесь Вадим Абрамович сделал интересные замечания. Стоит отметить, что работа выполнялась на протяжении уже фактически 6 лет и продолжает выполняться. Естественно, определенную помощь оказал прогресс в области обработки информации. По поводу замечаний по материалам главы 3. Я считаю это хорошие замечания и Вадим Абрамович </w:t>
-      </w:r>
-      <w:r>
-        <w:rPr>
-          <w:rFonts w:ascii="Times New Roman" w:hAnsi="Times New Roman" w:cs="Times New Roman"/>
-          <w:color w:val="000000"/>
-          <w:sz w:val="28"/>
-          <w:szCs w:val="28"/>
-        </w:rPr>
-        <w:t>дал вектор для дальнейшего исследования и развития</w:t>
-      </w:r>
-      <w:r>
-        <w:rPr>
-          <w:rFonts w:ascii="Times New Roman" w:hAnsi="Times New Roman" w:cs="Times New Roman"/>
-          <w:color w:val="000000"/>
-          <w:sz w:val="28"/>
-          <w:szCs w:val="28"/>
-        </w:rPr>
-        <w:t>.</w:t>
-      </w:r>
-    </w:p>
-    <w:p>
-      <w:pPr>
-        <w:shd w:val="clear" w:color="auto" w:fill="FFFFFF"/>
-        <w:spacing w:line="360" w:lineRule="auto"/>
-        <w:rPr>
-          <w:rFonts w:ascii="Times New Roman" w:hAnsi="Times New Roman" w:cs="Times New Roman"/>
-          <w:bCs/>
-          <w:sz w:val="28"/>
-          <w:szCs w:val="28"/>
-        </w:rPr>
-      </w:pPr>
-    </w:p>
-    <w:p>
-      <w:pPr>
-        <w:shd w:val="clear" w:color="auto" w:fill="FFFFFF"/>
-        <w:spacing w:line="360" w:lineRule="auto"/>
-        <w:rPr>
-          <w:rFonts w:ascii="Times New Roman" w:hAnsi="Times New Roman" w:cs="Times New Roman"/>
-          <w:bCs/>
-          <w:sz w:val="28"/>
-          <w:szCs w:val="28"/>
-        </w:rPr>
-      </w:pPr>
-      <w:r>
-        <w:rPr>
-          <w:rFonts w:ascii="Times New Roman" w:hAnsi="Times New Roman" w:cs="Times New Roman"/>
-          <w:b/>
-          <w:bCs/>
-          <w:sz w:val="28"/>
-          <w:szCs w:val="28"/>
-        </w:rPr>
-        <w:t xml:space="preserve">        Председатель диссертационного совета профессор М.М. </w:t>
-      </w:r>
-      <w:proofErr w:type="gramStart"/>
-      <w:r>
-        <w:rPr>
-          <w:rFonts w:ascii="Times New Roman" w:hAnsi="Times New Roman" w:cs="Times New Roman"/>
-          <w:b/>
-          <w:bCs/>
-          <w:sz w:val="28"/>
-          <w:szCs w:val="28"/>
-        </w:rPr>
-        <w:t xml:space="preserve">АРСЛАНОВ: </w:t>
-      </w:r>
-      <w:r>
-        <w:rPr>
-          <w:rFonts w:ascii="Times New Roman" w:hAnsi="Times New Roman" w:cs="Times New Roman"/>
-          <w:bCs/>
-          <w:sz w:val="28"/>
-          <w:szCs w:val="28"/>
-        </w:rPr>
-        <w:t xml:space="preserve"> Есть</w:t>
-      </w:r>
-      <w:proofErr w:type="gramEnd"/>
-      <w:r>
-        <w:rPr>
-          <w:rFonts w:ascii="Times New Roman" w:hAnsi="Times New Roman" w:cs="Times New Roman"/>
-          <w:bCs/>
-          <w:sz w:val="28"/>
-          <w:szCs w:val="28"/>
-        </w:rPr>
-        <w:t xml:space="preserve"> ли вопросы  к диссертанту? </w:t>
-      </w:r>
-    </w:p>
-    <w:p>
-      <w:pPr>
-        <w:shd w:val="clear" w:color="auto" w:fill="FFFFFF"/>
-        <w:spacing w:line="360" w:lineRule="auto"/>
-        <w:rPr>
-          <w:rFonts w:ascii="Times New Roman" w:hAnsi="Times New Roman" w:cs="Times New Roman"/>
-          <w:bCs/>
-          <w:sz w:val="28"/>
-          <w:szCs w:val="28"/>
-        </w:rPr>
-      </w:pPr>
-      <w:r>
-        <w:rPr>
-          <w:rFonts w:ascii="Times New Roman" w:hAnsi="Times New Roman" w:cs="Times New Roman"/>
-          <w:bCs/>
-          <w:sz w:val="28"/>
-          <w:szCs w:val="28"/>
-        </w:rPr>
-        <w:t>Вопросов нет</w:t>
-      </w:r>
-    </w:p>
-    <w:p>
-      <w:pPr>
-        <w:shd w:val="clear" w:color="auto" w:fill="FFFFFF"/>
-        <w:spacing w:line="360" w:lineRule="auto"/>
-        <w:rPr>
-          <w:rFonts w:ascii="Times New Roman" w:hAnsi="Times New Roman" w:cs="Times New Roman"/>
-          <w:b/>
-          <w:sz w:val="28"/>
-          <w:szCs w:val="28"/>
-        </w:rPr>
-      </w:pPr>
-      <w:r>
-        <w:rPr>
-          <w:rFonts w:ascii="Times New Roman" w:hAnsi="Times New Roman" w:cs="Times New Roman"/>
-          <w:b/>
-          <w:sz w:val="28"/>
-          <w:szCs w:val="28"/>
-        </w:rPr>
-        <w:t xml:space="preserve">Ученый секретарь Совета </w:t>
-      </w:r>
-      <w:proofErr w:type="spellStart"/>
-      <w:r>
-        <w:rPr>
-          <w:rFonts w:ascii="Times New Roman" w:hAnsi="Times New Roman" w:cs="Times New Roman"/>
-          <w:b/>
-          <w:sz w:val="28"/>
-          <w:szCs w:val="28"/>
-        </w:rPr>
-        <w:t>Еникеев</w:t>
-      </w:r>
-      <w:proofErr w:type="spellEnd"/>
-      <w:r>
-        <w:rPr>
-          <w:rFonts w:ascii="Times New Roman" w:hAnsi="Times New Roman" w:cs="Times New Roman"/>
-          <w:b/>
-          <w:sz w:val="28"/>
-          <w:szCs w:val="28"/>
-        </w:rPr>
-        <w:t xml:space="preserve"> А.И.:</w:t>
-      </w:r>
-    </w:p>
-    <w:p>
-      <w:pPr>
-        <w:shd w:val="clear" w:color="auto" w:fill="FFFFFF"/>
-        <w:spacing w:line="360" w:lineRule="auto"/>
-        <w:jc w:val="both"/>
-        <w:rPr>
-          <w:rFonts w:ascii="Times New Roman" w:hAnsi="Times New Roman" w:cs="Times New Roman"/>
-          <w:bCs/>
-          <w:sz w:val="28"/>
-          <w:szCs w:val="28"/>
-        </w:rPr>
-      </w:pPr>
-      <w:r>
-        <w:rPr>
-          <w:rFonts w:ascii="Times New Roman" w:hAnsi="Times New Roman" w:cs="Times New Roman"/>
-          <w:sz w:val="28"/>
-          <w:szCs w:val="28"/>
-        </w:rPr>
-        <w:t>К сожалению, Владимир Николаевич</w:t>
-      </w:r>
-      <w:r>
-        <w:rPr>
-          <w:rFonts w:ascii="Times New Roman" w:hAnsi="Times New Roman" w:cs="Times New Roman"/>
-          <w:sz w:val="28"/>
-          <w:szCs w:val="28"/>
-        </w:rPr>
-        <w:t xml:space="preserve"> Поляков</w:t>
-      </w:r>
-      <w:r>
-        <w:rPr>
-          <w:rFonts w:ascii="Times New Roman" w:hAnsi="Times New Roman" w:cs="Times New Roman"/>
-          <w:sz w:val="28"/>
-          <w:szCs w:val="28"/>
-        </w:rPr>
-        <w:t xml:space="preserve"> в силу проблем со здоровьем приехать не смог.</w:t>
-      </w:r>
-      <w:r>
-        <w:rPr>
-          <w:rFonts w:ascii="Times New Roman" w:hAnsi="Times New Roman" w:cs="Times New Roman"/>
-          <w:sz w:val="28"/>
-          <w:szCs w:val="28"/>
-        </w:rPr>
-        <w:t xml:space="preserve"> Поэтому я прошу Александра </w:t>
-      </w:r>
-      <w:proofErr w:type="spellStart"/>
-      <w:r>
-        <w:rPr>
-          <w:rFonts w:ascii="Times New Roman" w:hAnsi="Times New Roman" w:cs="Times New Roman"/>
-          <w:sz w:val="28"/>
-          <w:szCs w:val="28"/>
-        </w:rPr>
-        <w:t>Иясовича</w:t>
-      </w:r>
-      <w:proofErr w:type="spellEnd"/>
-      <w:r>
-        <w:rPr>
-          <w:rFonts w:ascii="Times New Roman" w:hAnsi="Times New Roman" w:cs="Times New Roman"/>
-          <w:sz w:val="28"/>
-          <w:szCs w:val="28"/>
-        </w:rPr>
-        <w:t xml:space="preserve"> зачитать его отзыв.</w:t>
-      </w:r>
-    </w:p>
-    <w:p>
-      <w:pPr>
-        <w:shd w:val="clear" w:color="auto" w:fill="FFFFFF"/>
-        <w:spacing w:line="360" w:lineRule="auto"/>
-        <w:jc w:val="both"/>
-        <w:rPr>
-          <w:rFonts w:ascii="Times New Roman" w:hAnsi="Times New Roman" w:cs="Times New Roman"/>
-          <w:bCs/>
-          <w:sz w:val="28"/>
-          <w:szCs w:val="28"/>
-        </w:rPr>
-      </w:pPr>
-      <w:r>
-        <w:rPr>
-          <w:rFonts w:ascii="Times New Roman" w:hAnsi="Times New Roman" w:cs="Times New Roman"/>
-          <w:b/>
-          <w:sz w:val="28"/>
-          <w:szCs w:val="28"/>
-        </w:rPr>
-        <w:t xml:space="preserve">Ученый секретарь Совета </w:t>
-      </w:r>
-      <w:proofErr w:type="spellStart"/>
-      <w:r>
-        <w:rPr>
-          <w:rFonts w:ascii="Times New Roman" w:hAnsi="Times New Roman" w:cs="Times New Roman"/>
-          <w:b/>
-          <w:sz w:val="28"/>
-          <w:szCs w:val="28"/>
-        </w:rPr>
-        <w:t>Еникеев</w:t>
-      </w:r>
-      <w:proofErr w:type="spellEnd"/>
-      <w:r>
-        <w:rPr>
-          <w:rFonts w:ascii="Times New Roman" w:hAnsi="Times New Roman" w:cs="Times New Roman"/>
-          <w:b/>
-          <w:sz w:val="28"/>
-          <w:szCs w:val="28"/>
-        </w:rPr>
-        <w:t xml:space="preserve"> А.И</w:t>
-      </w:r>
-      <w:r>
-        <w:rPr>
-          <w:rFonts w:ascii="Times New Roman" w:hAnsi="Times New Roman" w:cs="Times New Roman"/>
-          <w:b/>
-          <w:sz w:val="28"/>
-          <w:szCs w:val="28"/>
-        </w:rPr>
-        <w:t>.</w:t>
-      </w:r>
-      <w:r>
-        <w:rPr>
-          <w:rFonts w:ascii="Times New Roman" w:hAnsi="Times New Roman" w:cs="Times New Roman"/>
-          <w:b/>
-          <w:sz w:val="28"/>
-          <w:szCs w:val="28"/>
-        </w:rPr>
-        <w:t xml:space="preserve"> зачитывает отзыв официального оппонента Полякова В.Н.</w:t>
-      </w:r>
-      <w:r>
-        <w:rPr>
-          <w:rFonts w:ascii="Times New Roman" w:hAnsi="Times New Roman" w:cs="Times New Roman"/>
-          <w:b/>
-          <w:bCs/>
-          <w:sz w:val="28"/>
-          <w:szCs w:val="28"/>
-        </w:rPr>
-        <w:t xml:space="preserve">: </w:t>
-      </w:r>
-      <w:r>
-        <w:rPr>
-          <w:rFonts w:ascii="Times New Roman" w:hAnsi="Times New Roman" w:cs="Times New Roman"/>
-          <w:bCs/>
-          <w:sz w:val="28"/>
-          <w:szCs w:val="28"/>
-        </w:rPr>
-        <w:t xml:space="preserve"> </w:t>
-      </w:r>
-    </w:p>
-    <w:p>
-      <w:pPr>
-        <w:shd w:val="clear" w:color="auto" w:fill="FFFFFF"/>
-        <w:spacing w:line="360" w:lineRule="auto"/>
-        <w:jc w:val="both"/>
-        <w:rPr>
-          <w:rFonts w:ascii="Times New Roman" w:hAnsi="Times New Roman" w:cs="Times New Roman"/>
-          <w:iCs/>
-          <w:sz w:val="28"/>
-          <w:szCs w:val="28"/>
-        </w:rPr>
-      </w:pPr>
-      <w:r>
-        <w:rPr>
-          <w:rFonts w:ascii="Times New Roman" w:hAnsi="Times New Roman" w:cs="Times New Roman"/>
-          <w:bCs/>
-          <w:sz w:val="28"/>
-          <w:szCs w:val="28"/>
-        </w:rPr>
-        <w:t xml:space="preserve">Отзыв официального оппонента на диссертацию Тощева А.С. на тему </w:t>
-      </w:r>
-      <w:r>
-        <w:rPr>
-          <w:rFonts w:ascii="Times New Roman" w:hAnsi="Times New Roman" w:cs="Times New Roman"/>
-          <w:iCs/>
-          <w:sz w:val="28"/>
-          <w:szCs w:val="28"/>
-        </w:rPr>
-        <w:t xml:space="preserve">«Интеллектуальная система повышения эффективности ИТ-службы предприятия». Здесь указывается актуальность темы диссертации, дается общая характеристика диссертационной работы по главам. Основные результаты диссертационной работы: </w:t>
-      </w:r>
-      <w:proofErr w:type="gramStart"/>
-      <w:r>
-        <w:rPr>
-          <w:rFonts w:ascii="Times New Roman" w:hAnsi="Times New Roman" w:cs="Times New Roman"/>
-          <w:iCs/>
-          <w:sz w:val="28"/>
-          <w:szCs w:val="28"/>
-        </w:rPr>
-        <w:t>1.научная</w:t>
-      </w:r>
-      <w:proofErr w:type="gramEnd"/>
-      <w:r>
-        <w:rPr>
-          <w:rFonts w:ascii="Times New Roman" w:hAnsi="Times New Roman" w:cs="Times New Roman"/>
-          <w:iCs/>
-          <w:sz w:val="28"/>
-          <w:szCs w:val="28"/>
-        </w:rPr>
-        <w:t xml:space="preserve"> новизна: на основе научной модели </w:t>
-      </w:r>
-      <w:r>
-        <w:rPr>
-          <w:rFonts w:ascii="Times New Roman" w:hAnsi="Times New Roman" w:cs="Times New Roman"/>
-          <w:iCs/>
-          <w:sz w:val="28"/>
-          <w:szCs w:val="28"/>
-        </w:rPr>
-        <w:lastRenderedPageBreak/>
-        <w:t xml:space="preserve">мышления </w:t>
-      </w:r>
-      <w:proofErr w:type="spellStart"/>
-      <w:r>
-        <w:rPr>
-          <w:rFonts w:ascii="Times New Roman" w:hAnsi="Times New Roman" w:cs="Times New Roman"/>
-          <w:iCs/>
-          <w:sz w:val="28"/>
-          <w:szCs w:val="28"/>
-        </w:rPr>
-        <w:t>Мински</w:t>
-      </w:r>
-      <w:proofErr w:type="spellEnd"/>
-      <w:r>
-        <w:rPr>
-          <w:rFonts w:ascii="Times New Roman" w:hAnsi="Times New Roman" w:cs="Times New Roman"/>
-          <w:iCs/>
-          <w:sz w:val="28"/>
-          <w:szCs w:val="28"/>
-        </w:rPr>
-        <w:t>, создана модель проблем ориентированной модели в области обслуживания информационной инфраструктуры предприятия.</w:t>
-      </w:r>
-    </w:p>
-    <w:p>
-      <w:pPr>
-        <w:shd w:val="clear" w:color="auto" w:fill="FFFFFF"/>
-        <w:spacing w:line="360" w:lineRule="auto"/>
         <w:rPr>
           <w:rFonts w:ascii="Times New Roman" w:hAnsi="Times New Roman" w:cs="Times New Roman"/>
           <w:bCs/>
@@ -7216,6 +8187,7 @@
         </w:numPr>
         <w:shd w:val="clear" w:color="auto" w:fill="FFFFFF"/>
         <w:spacing w:line="360" w:lineRule="auto"/>
+        <w:jc w:val="both"/>
         <w:rPr>
           <w:rFonts w:ascii="Times New Roman" w:hAnsi="Times New Roman"/>
           <w:bCs/>
@@ -7230,8 +8202,9 @@
           <w:sz w:val="28"/>
           <w:szCs w:val="28"/>
         </w:rPr>
-        <w:t xml:space="preserve">В своем литературном обзоре диссертация ссылается на ключевое </w:t>
-      </w:r>
+        <w:t xml:space="preserve">В своем </w:t>
+      </w:r>
+      <w:proofErr w:type="spellStart"/>
       <w:r>
         <w:rPr>
           <w:rFonts w:ascii="Times New Roman" w:hAnsi="Times New Roman"/>
@@ -7239,8 +8212,9 @@
           <w:sz w:val="28"/>
           <w:szCs w:val="28"/>
         </w:rPr>
-        <w:t xml:space="preserve">систему …. </w:t>
-      </w:r>
+        <w:t>литобзоре</w:t>
+      </w:r>
+      <w:proofErr w:type="spellEnd"/>
       <w:r>
         <w:rPr>
           <w:rFonts w:ascii="Times New Roman" w:hAnsi="Times New Roman"/>
@@ -7248,8 +8222,9 @@
           <w:sz w:val="28"/>
           <w:szCs w:val="28"/>
         </w:rPr>
-        <w:t xml:space="preserve">Приведены две ссылки </w:t>
-      </w:r>
+        <w:t xml:space="preserve"> диссертант ссылается на ключевую для его работы систему </w:t>
+      </w:r>
+      <w:proofErr w:type="spellStart"/>
       <w:r>
         <w:rPr>
           <w:rFonts w:ascii="Times New Roman" w:hAnsi="Times New Roman"/>
@@ -7257,8 +8232,9 @@
           <w:sz w:val="28"/>
           <w:szCs w:val="28"/>
         </w:rPr>
-        <w:t>здесь указаны какие. В тоже время существуют ссылки и на важные источники.  Эти ссылки а</w:t>
-      </w:r>
+        <w:t>Relex</w:t>
+      </w:r>
+      <w:proofErr w:type="spellEnd"/>
       <w:r>
         <w:rPr>
           <w:rFonts w:ascii="Times New Roman" w:hAnsi="Times New Roman"/>
@@ -7266,16 +8242,285 @@
           <w:sz w:val="28"/>
           <w:szCs w:val="28"/>
         </w:rPr>
-        <w:t xml:space="preserve">втор не приводит, хотя известно, что </w:t>
-      </w:r>
-      <w:r>
+        <w:t>. Приведены две ссылки на "электронные" источники в сети Интернет. В то же время существует ссылки на «бумажные» источники:</w:t>
+      </w:r>
+    </w:p>
+    <w:p>
+      <w:pPr>
+        <w:pStyle w:val="af0"/>
+        <w:shd w:val="clear" w:color="auto" w:fill="FFFFFF"/>
+        <w:spacing w:line="360" w:lineRule="auto"/>
+        <w:jc w:val="both"/>
         <w:rPr>
           <w:rFonts w:ascii="Times New Roman" w:hAnsi="Times New Roman"/>
           <w:bCs/>
           <w:sz w:val="28"/>
           <w:szCs w:val="28"/>
-        </w:rPr>
-        <w:t>время жизни электронных ссылок мало.</w:t>
+          <w:lang w:val="en-US"/>
+        </w:rPr>
+      </w:pPr>
+      <w:r>
+        <w:rPr>
+          <w:rFonts w:ascii="Times New Roman" w:hAnsi="Times New Roman"/>
+          <w:bCs/>
+          <w:sz w:val="28"/>
+          <w:szCs w:val="28"/>
+          <w:lang w:val="en-US"/>
+        </w:rPr>
+        <w:t xml:space="preserve">Hart. I); </w:t>
+      </w:r>
+      <w:r>
+        <w:rPr>
+          <w:rFonts w:ascii="Times New Roman" w:hAnsi="Times New Roman"/>
+          <w:bCs/>
+          <w:sz w:val="28"/>
+          <w:szCs w:val="28"/>
+        </w:rPr>
+        <w:t>В</w:t>
+      </w:r>
+      <w:r>
+        <w:rPr>
+          <w:rFonts w:ascii="Times New Roman" w:hAnsi="Times New Roman"/>
+          <w:bCs/>
+          <w:sz w:val="28"/>
+          <w:szCs w:val="28"/>
+          <w:lang w:val="en-US"/>
+        </w:rPr>
+        <w:t xml:space="preserve"> </w:t>
+      </w:r>
+      <w:proofErr w:type="spellStart"/>
+      <w:r>
+        <w:rPr>
+          <w:rFonts w:ascii="Times New Roman" w:hAnsi="Times New Roman"/>
+          <w:bCs/>
+          <w:sz w:val="28"/>
+          <w:szCs w:val="28"/>
+          <w:lang w:val="en-US"/>
+        </w:rPr>
+        <w:t>Goertzel</w:t>
+      </w:r>
+      <w:proofErr w:type="spellEnd"/>
+      <w:r>
+        <w:rPr>
+          <w:rFonts w:ascii="Times New Roman" w:hAnsi="Times New Roman"/>
+          <w:bCs/>
+          <w:sz w:val="28"/>
+          <w:szCs w:val="28"/>
+          <w:lang w:val="en-US"/>
+        </w:rPr>
+        <w:t xml:space="preserve"> (2008). </w:t>
+      </w:r>
+      <w:proofErr w:type="spellStart"/>
+      <w:r>
+        <w:rPr>
+          <w:rFonts w:ascii="Times New Roman" w:hAnsi="Times New Roman"/>
+          <w:bCs/>
+          <w:sz w:val="28"/>
+          <w:szCs w:val="28"/>
+          <w:lang w:val="en-US"/>
+        </w:rPr>
+        <w:t>OpenCog</w:t>
+      </w:r>
+      <w:proofErr w:type="spellEnd"/>
+      <w:r>
+        <w:rPr>
+          <w:rFonts w:ascii="Times New Roman" w:hAnsi="Times New Roman"/>
+          <w:bCs/>
+          <w:sz w:val="28"/>
+          <w:szCs w:val="28"/>
+          <w:lang w:val="en-US"/>
+        </w:rPr>
+        <w:t xml:space="preserve">: A Software Framework for Integrative Artificial General Intelligence (PDF). Proceedings of the First AGI Conference. </w:t>
+      </w:r>
+      <w:proofErr w:type="spellStart"/>
+      <w:r>
+        <w:rPr>
+          <w:rFonts w:ascii="Times New Roman" w:hAnsi="Times New Roman"/>
+          <w:bCs/>
+          <w:sz w:val="28"/>
+          <w:szCs w:val="28"/>
+          <w:lang w:val="en-US"/>
+        </w:rPr>
+        <w:t>Gbooks</w:t>
+      </w:r>
+      <w:proofErr w:type="spellEnd"/>
+      <w:r>
+        <w:rPr>
+          <w:rFonts w:ascii="Times New Roman" w:hAnsi="Times New Roman"/>
+          <w:bCs/>
+          <w:sz w:val="28"/>
+          <w:szCs w:val="28"/>
+          <w:lang w:val="en-US"/>
+        </w:rPr>
+        <w:t xml:space="preserve">; </w:t>
+      </w:r>
+      <w:proofErr w:type="spellStart"/>
+      <w:r>
+        <w:rPr>
+          <w:rFonts w:ascii="Times New Roman" w:hAnsi="Times New Roman"/>
+          <w:bCs/>
+          <w:sz w:val="28"/>
+          <w:szCs w:val="28"/>
+          <w:lang w:val="en-US"/>
+        </w:rPr>
+        <w:t>Goertz.el</w:t>
+      </w:r>
+      <w:proofErr w:type="spellEnd"/>
+      <w:r>
+        <w:rPr>
+          <w:rFonts w:ascii="Times New Roman" w:hAnsi="Times New Roman"/>
+          <w:bCs/>
+          <w:sz w:val="28"/>
+          <w:szCs w:val="28"/>
+          <w:lang w:val="en-US"/>
+        </w:rPr>
+        <w:t xml:space="preserve">, </w:t>
+      </w:r>
+      <w:r>
+        <w:rPr>
+          <w:rFonts w:ascii="Times New Roman" w:hAnsi="Times New Roman"/>
+          <w:bCs/>
+          <w:sz w:val="28"/>
+          <w:szCs w:val="28"/>
+        </w:rPr>
+        <w:t>В</w:t>
+      </w:r>
+      <w:r>
+        <w:rPr>
+          <w:rFonts w:ascii="Times New Roman" w:hAnsi="Times New Roman"/>
+          <w:bCs/>
+          <w:sz w:val="28"/>
+          <w:szCs w:val="28"/>
+          <w:lang w:val="en-US"/>
+        </w:rPr>
+        <w:t xml:space="preserve">., </w:t>
+      </w:r>
+      <w:proofErr w:type="spellStart"/>
+      <w:r>
+        <w:rPr>
+          <w:rFonts w:ascii="Times New Roman" w:hAnsi="Times New Roman"/>
+          <w:bCs/>
+          <w:sz w:val="28"/>
+          <w:szCs w:val="28"/>
+          <w:lang w:val="en-US"/>
+        </w:rPr>
+        <w:t>Ikle</w:t>
+      </w:r>
+      <w:proofErr w:type="spellEnd"/>
+      <w:r>
+        <w:rPr>
+          <w:rFonts w:ascii="Times New Roman" w:hAnsi="Times New Roman"/>
+          <w:bCs/>
+          <w:sz w:val="28"/>
+          <w:szCs w:val="28"/>
+          <w:lang w:val="en-US"/>
+        </w:rPr>
+        <w:t xml:space="preserve">, M., </w:t>
+      </w:r>
+      <w:proofErr w:type="spellStart"/>
+      <w:r>
+        <w:rPr>
+          <w:rFonts w:ascii="Times New Roman" w:hAnsi="Times New Roman"/>
+          <w:bCs/>
+          <w:sz w:val="28"/>
+          <w:szCs w:val="28"/>
+          <w:lang w:val="en-US"/>
+        </w:rPr>
+        <w:t>Goertzel</w:t>
+      </w:r>
+      <w:proofErr w:type="spellEnd"/>
+      <w:r>
+        <w:rPr>
+          <w:rFonts w:ascii="Times New Roman" w:hAnsi="Times New Roman"/>
+          <w:bCs/>
+          <w:sz w:val="28"/>
+          <w:szCs w:val="28"/>
+          <w:lang w:val="en-US"/>
+        </w:rPr>
+        <w:t xml:space="preserve">, I.F., </w:t>
+      </w:r>
+      <w:proofErr w:type="spellStart"/>
+      <w:r>
+        <w:rPr>
+          <w:rFonts w:ascii="Times New Roman" w:hAnsi="Times New Roman"/>
+          <w:bCs/>
+          <w:sz w:val="28"/>
+          <w:szCs w:val="28"/>
+          <w:lang w:val="en-US"/>
+        </w:rPr>
+        <w:t>Heljakka</w:t>
+      </w:r>
+      <w:proofErr w:type="spellEnd"/>
+      <w:r>
+        <w:rPr>
+          <w:rFonts w:ascii="Times New Roman" w:hAnsi="Times New Roman"/>
+          <w:bCs/>
+          <w:sz w:val="28"/>
+          <w:szCs w:val="28"/>
+          <w:lang w:val="en-US"/>
+        </w:rPr>
+        <w:t>, A. Probabilistic Logic Networks, A Comprehensive Framework for Uncertain Inference, Springer, 2009, VIII, 336 p„ Hardcover ISBN 978-0-387-76871-7.</w:t>
+      </w:r>
+    </w:p>
+    <w:p>
+      <w:pPr>
+        <w:pStyle w:val="af0"/>
+        <w:shd w:val="clear" w:color="auto" w:fill="FFFFFF"/>
+        <w:spacing w:line="360" w:lineRule="auto"/>
+        <w:jc w:val="both"/>
+        <w:rPr>
+          <w:rFonts w:ascii="Times New Roman" w:hAnsi="Times New Roman"/>
+          <w:bCs/>
+          <w:sz w:val="28"/>
+          <w:szCs w:val="28"/>
+        </w:rPr>
+      </w:pPr>
+      <w:r>
+        <w:rPr>
+          <w:rFonts w:ascii="Times New Roman" w:hAnsi="Times New Roman"/>
+          <w:bCs/>
+          <w:sz w:val="28"/>
+          <w:szCs w:val="28"/>
+        </w:rPr>
+        <w:t>Эти ссылки автор диссертации не приводит, хотя известно, что время жизни электронных ссылок, особенно в</w:t>
+      </w:r>
+      <w:r>
+        <w:rPr>
+          <w:rFonts w:ascii="Times New Roman" w:hAnsi="Times New Roman"/>
+          <w:bCs/>
+          <w:sz w:val="28"/>
+          <w:szCs w:val="28"/>
+        </w:rPr>
+        <w:t xml:space="preserve"> сети </w:t>
+      </w:r>
+      <w:proofErr w:type="spellStart"/>
+      <w:r>
+        <w:rPr>
+          <w:rFonts w:ascii="Times New Roman" w:hAnsi="Times New Roman"/>
+          <w:bCs/>
+          <w:sz w:val="28"/>
+          <w:szCs w:val="28"/>
+        </w:rPr>
+        <w:t>Wikipedia</w:t>
+      </w:r>
+      <w:proofErr w:type="spellEnd"/>
+      <w:r>
+        <w:rPr>
+          <w:rFonts w:ascii="Times New Roman" w:hAnsi="Times New Roman"/>
+          <w:bCs/>
+          <w:sz w:val="28"/>
+          <w:szCs w:val="28"/>
+        </w:rPr>
+        <w:t>, непредсказуемо</w:t>
+      </w:r>
+      <w:r>
+        <w:rPr>
+          <w:rFonts w:ascii="Times New Roman" w:hAnsi="Times New Roman"/>
+          <w:bCs/>
+          <w:sz w:val="28"/>
+          <w:szCs w:val="28"/>
+        </w:rPr>
+        <w:t>.</w:t>
       </w:r>
     </w:p>
     <w:p>
@@ -7287,6 +8532,7 @@
         </w:numPr>
         <w:shd w:val="clear" w:color="auto" w:fill="FFFFFF"/>
         <w:spacing w:line="360" w:lineRule="auto"/>
+        <w:jc w:val="both"/>
         <w:rPr>
           <w:rFonts w:ascii="Times New Roman" w:hAnsi="Times New Roman"/>
           <w:bCs/>
@@ -7301,7 +8547,185 @@
           <w:sz w:val="28"/>
           <w:szCs w:val="28"/>
         </w:rPr>
-        <w:t xml:space="preserve">Таблица 1.4. Сравнительный анализ функционирования всех существующих решений.  Приведена в разделе 1.4. Выводы по главе, хотя ее место в теле 1 главы. </w:t>
+        <w:t xml:space="preserve">Таблица 1.4 (Сравнительный анализ функциональности существующих решений) приведена в разделе «1.4 Выводы по главе 1», хотя ее место - в теле первой главы. Получается так, что выводы заканчиваются этой таблицей, без сопроводительного текста в конце. Кроме того, в таблице сравниваются три решения: HP </w:t>
+      </w:r>
+      <w:proofErr w:type="spellStart"/>
+      <w:r>
+        <w:rPr>
+          <w:rFonts w:ascii="Times New Roman" w:hAnsi="Times New Roman"/>
+          <w:bCs/>
+          <w:sz w:val="28"/>
+          <w:szCs w:val="28"/>
+        </w:rPr>
+        <w:t>Open</w:t>
+      </w:r>
+      <w:proofErr w:type="spellEnd"/>
+      <w:r>
+        <w:rPr>
+          <w:rFonts w:ascii="Times New Roman" w:hAnsi="Times New Roman"/>
+          <w:bCs/>
+          <w:sz w:val="28"/>
+          <w:szCs w:val="28"/>
+        </w:rPr>
+        <w:t xml:space="preserve"> </w:t>
+      </w:r>
+      <w:proofErr w:type="spellStart"/>
+      <w:r>
+        <w:rPr>
+          <w:rFonts w:ascii="Times New Roman" w:hAnsi="Times New Roman"/>
+          <w:bCs/>
+          <w:sz w:val="28"/>
+          <w:szCs w:val="28"/>
+        </w:rPr>
+        <w:t>View</w:t>
+      </w:r>
+      <w:proofErr w:type="spellEnd"/>
+      <w:r>
+        <w:rPr>
+          <w:rFonts w:ascii="Times New Roman" w:hAnsi="Times New Roman"/>
+          <w:bCs/>
+          <w:sz w:val="28"/>
+          <w:szCs w:val="28"/>
+        </w:rPr>
+        <w:t xml:space="preserve">, </w:t>
+      </w:r>
+      <w:proofErr w:type="spellStart"/>
+      <w:r>
+        <w:rPr>
+          <w:rFonts w:ascii="Times New Roman" w:hAnsi="Times New Roman"/>
+          <w:bCs/>
+          <w:sz w:val="28"/>
+          <w:szCs w:val="28"/>
+        </w:rPr>
+        <w:t>ServiceNOW</w:t>
+      </w:r>
+      <w:proofErr w:type="spellEnd"/>
+      <w:r>
+        <w:rPr>
+          <w:rFonts w:ascii="Times New Roman" w:hAnsi="Times New Roman"/>
+          <w:bCs/>
+          <w:sz w:val="28"/>
+          <w:szCs w:val="28"/>
+        </w:rPr>
+        <w:t xml:space="preserve"> и IBM </w:t>
+      </w:r>
+      <w:proofErr w:type="spellStart"/>
+      <w:r>
+        <w:rPr>
+          <w:rFonts w:ascii="Times New Roman" w:hAnsi="Times New Roman"/>
+          <w:bCs/>
+          <w:sz w:val="28"/>
+          <w:szCs w:val="28"/>
+        </w:rPr>
+        <w:t>Watson</w:t>
+      </w:r>
+      <w:proofErr w:type="spellEnd"/>
+      <w:r>
+        <w:rPr>
+          <w:rFonts w:ascii="Times New Roman" w:hAnsi="Times New Roman"/>
+          <w:bCs/>
+          <w:sz w:val="28"/>
+          <w:szCs w:val="28"/>
+        </w:rPr>
+        <w:t xml:space="preserve">, а выбор делается в пользу системы </w:t>
+      </w:r>
+      <w:proofErr w:type="spellStart"/>
+      <w:r>
+        <w:rPr>
+          <w:rFonts w:ascii="Times New Roman" w:hAnsi="Times New Roman"/>
+          <w:bCs/>
+          <w:sz w:val="28"/>
+          <w:szCs w:val="28"/>
+        </w:rPr>
+        <w:t>OpenCog</w:t>
+      </w:r>
+      <w:proofErr w:type="spellEnd"/>
+      <w:r>
+        <w:rPr>
+          <w:rFonts w:ascii="Times New Roman" w:hAnsi="Times New Roman"/>
+          <w:bCs/>
+          <w:sz w:val="28"/>
+          <w:szCs w:val="28"/>
+        </w:rPr>
+        <w:t xml:space="preserve"> </w:t>
+      </w:r>
+      <w:proofErr w:type="spellStart"/>
+      <w:r>
+        <w:rPr>
+          <w:rFonts w:ascii="Times New Roman" w:hAnsi="Times New Roman"/>
+          <w:bCs/>
+          <w:sz w:val="28"/>
+          <w:szCs w:val="28"/>
+        </w:rPr>
+        <w:t>Relex</w:t>
+      </w:r>
+      <w:proofErr w:type="spellEnd"/>
+      <w:r>
+        <w:rPr>
+          <w:rFonts w:ascii="Times New Roman" w:hAnsi="Times New Roman"/>
+          <w:bCs/>
+          <w:sz w:val="28"/>
+          <w:szCs w:val="28"/>
+        </w:rPr>
+        <w:t>. Ни слова о сист</w:t>
+      </w:r>
+      <w:r>
+        <w:rPr>
+          <w:rFonts w:ascii="Times New Roman" w:hAnsi="Times New Roman"/>
+          <w:bCs/>
+          <w:sz w:val="28"/>
+          <w:szCs w:val="28"/>
+        </w:rPr>
+        <w:t xml:space="preserve">еме </w:t>
+      </w:r>
+      <w:proofErr w:type="spellStart"/>
+      <w:r>
+        <w:rPr>
+          <w:rFonts w:ascii="Times New Roman" w:hAnsi="Times New Roman"/>
+          <w:bCs/>
+          <w:sz w:val="28"/>
+          <w:szCs w:val="28"/>
+        </w:rPr>
+        <w:t>OpenCog</w:t>
+      </w:r>
+      <w:proofErr w:type="spellEnd"/>
+      <w:r>
+        <w:rPr>
+          <w:rFonts w:ascii="Times New Roman" w:hAnsi="Times New Roman"/>
+          <w:bCs/>
+          <w:sz w:val="28"/>
+          <w:szCs w:val="28"/>
+        </w:rPr>
+        <w:t xml:space="preserve"> </w:t>
+      </w:r>
+      <w:proofErr w:type="spellStart"/>
+      <w:r>
+        <w:rPr>
+          <w:rFonts w:ascii="Times New Roman" w:hAnsi="Times New Roman"/>
+          <w:bCs/>
+          <w:sz w:val="28"/>
+          <w:szCs w:val="28"/>
+        </w:rPr>
+        <w:t>Relex</w:t>
+      </w:r>
+      <w:proofErr w:type="spellEnd"/>
+      <w:r>
+        <w:rPr>
+          <w:rFonts w:ascii="Times New Roman" w:hAnsi="Times New Roman"/>
+          <w:bCs/>
+          <w:sz w:val="28"/>
+          <w:szCs w:val="28"/>
+        </w:rPr>
+        <w:t xml:space="preserve"> в таблице нет</w:t>
+      </w:r>
+      <w:r>
+        <w:rPr>
+          <w:rFonts w:ascii="Times New Roman" w:hAnsi="Times New Roman"/>
+          <w:bCs/>
+          <w:sz w:val="28"/>
+          <w:szCs w:val="28"/>
+        </w:rPr>
+        <w:t xml:space="preserve">. </w:t>
       </w:r>
     </w:p>
     <w:p>
@@ -7313,6 +8737,7 @@
         </w:numPr>
         <w:shd w:val="clear" w:color="auto" w:fill="FFFFFF"/>
         <w:spacing w:line="360" w:lineRule="auto"/>
+        <w:jc w:val="both"/>
         <w:rPr>
           <w:rFonts w:ascii="Times New Roman" w:hAnsi="Times New Roman"/>
           <w:bCs/>
@@ -7327,6 +8752,7 @@
           <w:sz w:val="28"/>
           <w:szCs w:val="28"/>
         </w:rPr>
+        <w:lastRenderedPageBreak/>
         <w:t xml:space="preserve">Автор не ссылается на собственные работы. Список публикаций автора приведен в разделе публикации на стр. 11. </w:t>
       </w:r>
     </w:p>
@@ -7365,6 +8791,7 @@
         </w:numPr>
         <w:shd w:val="clear" w:color="auto" w:fill="FFFFFF"/>
         <w:spacing w:line="360" w:lineRule="auto"/>
+        <w:jc w:val="both"/>
         <w:rPr>
           <w:rFonts w:ascii="Times New Roman" w:hAnsi="Times New Roman"/>
           <w:bCs/>
@@ -7379,7 +8806,16 @@
           <w:sz w:val="28"/>
           <w:szCs w:val="28"/>
         </w:rPr>
-        <w:t xml:space="preserve">Таблица 4.2. данные приведены с точностью до секунды. В тоже время, как данные по работе программы приведены с точностью до минуты. </w:t>
+        <w:t>В таблице 4.2. (там же), данные по времени реакции специалиста приведена с точность до секунды, в то время как данные о работе программы приведены с точность до миллисекунды. Кроме того, нет четких данных о том, как фиксируется начало и конец обработки заявки (в случае специалиста-человека и системы). Нет данных о том, какие вычислительные ресурсы были направлены на обработку текстового запросы пользователя, а какие — на непосредственное устранение проблемы. Все это, в целом, порождает вопрос о тщательности проработки методической основы при получении экспериментальных данных. Думается, что при более глубокой отработке методики эксперимента преимущество предлагаемой модели стало бы еще более очевидным</w:t>
+      </w:r>
+      <w:r>
+        <w:rPr>
+          <w:rFonts w:ascii="Times New Roman" w:hAnsi="Times New Roman"/>
+          <w:bCs/>
+          <w:sz w:val="28"/>
+          <w:szCs w:val="28"/>
+        </w:rPr>
+        <w:t xml:space="preserve">. </w:t>
       </w:r>
     </w:p>
     <w:p>
@@ -7391,6 +8827,7 @@
         </w:numPr>
         <w:shd w:val="clear" w:color="auto" w:fill="FFFFFF"/>
         <w:spacing w:line="360" w:lineRule="auto"/>
+        <w:jc w:val="both"/>
         <w:rPr>
           <w:rFonts w:ascii="Times New Roman" w:hAnsi="Times New Roman"/>
           <w:bCs/>
@@ -7405,7 +8842,34 @@
           <w:sz w:val="28"/>
           <w:szCs w:val="28"/>
         </w:rPr>
-        <w:t xml:space="preserve">Нет абсолютных данных для таблицы 4.1. Приведены только относительные проценты. </w:t>
+        <w:t>Нет абсолютных данных для таблицы 4.3 (Описание экспериментальных данных, стр. 90). Приведены т</w:t>
+      </w:r>
+      <w:r>
+        <w:rPr>
+          <w:rFonts w:ascii="Times New Roman" w:hAnsi="Times New Roman"/>
+          <w:bCs/>
+          <w:sz w:val="28"/>
+          <w:szCs w:val="28"/>
+        </w:rPr>
+        <w:t>олько относительные в процентах</w:t>
+      </w:r>
+      <w:r>
+        <w:rPr>
+          <w:rFonts w:ascii="Times New Roman" w:hAnsi="Times New Roman"/>
+          <w:bCs/>
+          <w:sz w:val="28"/>
+          <w:szCs w:val="28"/>
+        </w:rPr>
+        <w:t>. Из-за этого невозможно полностью проанализировать и верифицировать представленные результаты</w:t>
+      </w:r>
+      <w:r>
+        <w:rPr>
+          <w:rFonts w:ascii="Times New Roman" w:hAnsi="Times New Roman"/>
+          <w:bCs/>
+          <w:sz w:val="28"/>
+          <w:szCs w:val="28"/>
+        </w:rPr>
+        <w:t xml:space="preserve">. </w:t>
       </w:r>
     </w:p>
     <w:p>
@@ -7413,6 +8877,7 @@
         <w:pStyle w:val="af0"/>
         <w:shd w:val="clear" w:color="auto" w:fill="FFFFFF"/>
         <w:spacing w:line="360" w:lineRule="auto"/>
+        <w:jc w:val="both"/>
         <w:rPr>
           <w:rFonts w:ascii="Times New Roman" w:hAnsi="Times New Roman"/>
           <w:bCs/>
@@ -7435,6 +8900,7 @@
         <w:pStyle w:val="af0"/>
         <w:shd w:val="clear" w:color="auto" w:fill="FFFFFF"/>
         <w:spacing w:line="360" w:lineRule="auto"/>
+        <w:jc w:val="both"/>
         <w:rPr>
           <w:rFonts w:ascii="Times New Roman" w:hAnsi="Times New Roman"/>
           <w:bCs/>
@@ -7449,17 +8915,7 @@
           <w:sz w:val="28"/>
           <w:szCs w:val="28"/>
         </w:rPr>
-        <w:t xml:space="preserve">Отмеченные замечания в целом не снижают качество проведенного диссертационного исследования. Личное участие диссертанта в выполнение теоретических и экспериментальных исследований по разработке программных средств на основе созданных методов и </w:t>
-      </w:r>
-      <w:r>
-        <w:rPr>
-          <w:rFonts w:ascii="Times New Roman" w:hAnsi="Times New Roman"/>
-          <w:bCs/>
-          <w:sz w:val="28"/>
-          <w:szCs w:val="28"/>
-        </w:rPr>
-        <w:lastRenderedPageBreak/>
-        <w:t xml:space="preserve">получение научных результатов подтверждают </w:t>
+        <w:t xml:space="preserve">Отмеченные замечания в целом не снижают качество проведенного диссертационного исследования. Личное участие диссертанта в выполнение теоретических и экспериментальных исследований по разработке программных средств на основе созданных методов и получение научных результатов подтверждают </w:t>
       </w:r>
       <w:r>
         <w:rPr>
@@ -7512,6 +8968,7 @@
           <w:sz w:val="28"/>
           <w:szCs w:val="28"/>
         </w:rPr>
+        <w:lastRenderedPageBreak/>
         <w:t>Таким образом Тощев А.С. заслуживает присвоения ученой степени доктор технических наук по указанной специальности.</w:t>
       </w:r>
     </w:p>
@@ -7594,23 +9051,15 @@
       <w:pPr>
         <w:shd w:val="clear" w:color="auto" w:fill="FFFFFF"/>
         <w:spacing w:line="360" w:lineRule="auto"/>
-        <w:jc w:val="both"/>
-        <w:rPr>
-          <w:rFonts w:ascii="Times New Roman" w:hAnsi="Times New Roman" w:cs="Times New Roman"/>
-          <w:bCs/>
-          <w:sz w:val="28"/>
-          <w:szCs w:val="28"/>
-        </w:rPr>
-      </w:pPr>
-      <w:r>
-        <w:rPr>
-          <w:rFonts w:ascii="Times New Roman" w:hAnsi="Times New Roman" w:cs="Times New Roman"/>
-          <w:bCs/>
-          <w:sz w:val="28"/>
-          <w:szCs w:val="28"/>
-        </w:rPr>
-        <w:t xml:space="preserve">        </w:t>
-      </w:r>
+        <w:ind w:firstLine="567"/>
+        <w:jc w:val="both"/>
+        <w:rPr>
+          <w:rFonts w:ascii="Times New Roman" w:hAnsi="Times New Roman" w:cs="Times New Roman"/>
+          <w:bCs/>
+          <w:sz w:val="28"/>
+          <w:szCs w:val="28"/>
+        </w:rPr>
+      </w:pPr>
       <w:r>
         <w:rPr>
           <w:rFonts w:ascii="Times New Roman" w:hAnsi="Times New Roman" w:cs="Times New Roman"/>
@@ -7647,9 +9096,8 @@
           <w:sz w:val="28"/>
           <w:szCs w:val="28"/>
         </w:rPr>
-        <w:t xml:space="preserve">Ссылки даны для того, чтобы можно было быстрее ознакомиться с источником информации. По поводу следующего замечания: на свои публикации не опираюсь, видимо, из-за природной скромности. По поводу того, что приведено мало статистики, не согласен. Отмечу, что часть данных является собственностью компании и </w:t>
-      </w:r>
-      <w:proofErr w:type="spellStart"/>
+        <w:t>Ссылки даны для того, чтобы можно было быстрее ознакомиться с источником информации. По поводу следующего замечания: на свои публикации не опираюсь, видимо, из-за природной скромности. По поводу того, что приведено мало статистики, не согласен. Отмечу, что часть данных является с</w:t>
+      </w:r>
       <w:r>
         <w:rPr>
           <w:rFonts w:ascii="Times New Roman" w:hAnsi="Times New Roman" w:cs="Times New Roman"/>
@@ -7657,9 +9105,8 @@
           <w:sz w:val="28"/>
           <w:szCs w:val="28"/>
         </w:rPr>
-        <w:t>публикавоть</w:t>
-      </w:r>
-      <w:proofErr w:type="spellEnd"/>
+        <w:t>обственностью компании и публикова</w:t>
+      </w:r>
       <w:r>
         <w:rPr>
           <w:rFonts w:ascii="Times New Roman" w:hAnsi="Times New Roman" w:cs="Times New Roman"/>
@@ -7667,13 +9114,14 @@
           <w:sz w:val="28"/>
           <w:szCs w:val="28"/>
         </w:rPr>
-        <w:t xml:space="preserve"> их у меня нет возможности и разрешения. По поводу следующего замечания, хочу отметить, что Владимир Николаевич очень тщательно изучил диссертацию и сделал очень интересные замечания и обратил внимания на достаточно тонкие места. И эти замечания конечно же я учту в будущем. По поводу последнего замечания, здесь абсолютные значения можно вычислить, потому что представлен весь необходимый для этого набор данных. </w:t>
+        <w:t xml:space="preserve">ть их у меня нет возможности и разрешения. По поводу следующего замечания, хочу отметить, что Владимир Николаевич очень тщательно изучил диссертацию и сделал очень интересные замечания и обратил внимания на достаточно тонкие места. И эти замечания конечно же я учту в будущем. По поводу последнего замечания, здесь абсолютные значения можно вычислить, потому что представлен весь необходимый для этого набор данных. </w:t>
       </w:r>
     </w:p>
     <w:p>
       <w:pPr>
         <w:shd w:val="clear" w:color="auto" w:fill="FFFFFF"/>
         <w:spacing w:line="360" w:lineRule="auto"/>
+        <w:jc w:val="both"/>
         <w:rPr>
           <w:rFonts w:ascii="Times New Roman" w:hAnsi="Times New Roman" w:cs="Times New Roman"/>
           <w:i/>
@@ -7827,94 +9275,331 @@
           <w:sz w:val="28"/>
           <w:szCs w:val="28"/>
         </w:rPr>
+        <w:t xml:space="preserve">Если систему минского сравнивать с теорией Фрейма Минского, которая здесь упоминалась в отзыве первого оппонента, то тут очень большая разница. Что касается Фрейма, там существует очень доскональное, четкое описание. А что касается модели </w:t>
+      </w:r>
+      <w:proofErr w:type="spellStart"/>
+      <w:r>
+        <w:rPr>
+          <w:rFonts w:ascii="Times New Roman" w:hAnsi="Times New Roman"/>
+          <w:sz w:val="28"/>
+          <w:szCs w:val="28"/>
+        </w:rPr>
+        <w:t>Мински</w:t>
+      </w:r>
+      <w:proofErr w:type="spellEnd"/>
+      <w:r>
+        <w:rPr>
+          <w:rFonts w:ascii="Times New Roman" w:hAnsi="Times New Roman"/>
+          <w:sz w:val="28"/>
+          <w:szCs w:val="28"/>
+        </w:rPr>
+        <w:t xml:space="preserve">, то это скорее философский </w:t>
+      </w:r>
+      <w:r>
+        <w:rPr>
+          <w:rFonts w:ascii="Times New Roman" w:hAnsi="Times New Roman"/>
+          <w:sz w:val="28"/>
+          <w:szCs w:val="28"/>
+        </w:rPr>
         <w:lastRenderedPageBreak/>
-        <w:t xml:space="preserve">Если систему минского сравнивать с теорией Фрейма Минского, которая здесь упоминалась в отзыве первого оппонента, то тут очень большая разница. Что касается Фрейма, там существует очень доскональное, четкое описание. А что касается модели </w:t>
+        <w:t>трактат и там нет никаких указаний, где ее можно использовать. То есть нужна очень большая интеллектуальная смелость, чтобы за такое взяться. И хотя бы попытаться что-то сделать.</w:t>
+      </w:r>
+    </w:p>
+    <w:p>
+      <w:pPr>
+        <w:spacing w:line="360" w:lineRule="auto"/>
+        <w:jc w:val="both"/>
+        <w:rPr>
+          <w:rFonts w:ascii="Times New Roman" w:hAnsi="Times New Roman" w:cs="Times New Roman"/>
+          <w:b/>
+          <w:bCs/>
+          <w:sz w:val="28"/>
+          <w:szCs w:val="28"/>
+        </w:rPr>
+      </w:pPr>
+      <w:r>
+        <w:rPr>
+          <w:rFonts w:ascii="Times New Roman" w:hAnsi="Times New Roman" w:cs="Times New Roman"/>
+          <w:b/>
+          <w:bCs/>
+          <w:sz w:val="28"/>
+          <w:szCs w:val="28"/>
+        </w:rPr>
+        <w:t>Предсе</w:t>
+      </w:r>
+      <w:r>
+        <w:rPr>
+          <w:rFonts w:ascii="Times New Roman" w:hAnsi="Times New Roman" w:cs="Times New Roman"/>
+          <w:b/>
+          <w:bCs/>
+          <w:sz w:val="28"/>
+          <w:szCs w:val="28"/>
+        </w:rPr>
+        <w:t xml:space="preserve">датель диссертационного совета </w:t>
+      </w:r>
+      <w:r>
+        <w:rPr>
+          <w:rFonts w:ascii="Times New Roman" w:hAnsi="Times New Roman" w:cs="Times New Roman"/>
+          <w:b/>
+          <w:bCs/>
+          <w:sz w:val="28"/>
+          <w:szCs w:val="28"/>
+        </w:rPr>
+        <w:t>профессор М.М. АРСЛАНОВ:</w:t>
+      </w:r>
+    </w:p>
+    <w:p>
+      <w:pPr>
+        <w:spacing w:line="360" w:lineRule="auto"/>
+        <w:jc w:val="both"/>
+        <w:rPr>
+          <w:rFonts w:ascii="Times New Roman" w:hAnsi="Times New Roman" w:cs="Times New Roman"/>
+          <w:bCs/>
+          <w:sz w:val="28"/>
+          <w:szCs w:val="28"/>
+        </w:rPr>
+      </w:pPr>
+      <w:r>
+        <w:rPr>
+          <w:rFonts w:ascii="Times New Roman" w:hAnsi="Times New Roman" w:cs="Times New Roman"/>
+          <w:bCs/>
+          <w:sz w:val="28"/>
+          <w:szCs w:val="28"/>
+        </w:rPr>
+        <w:t>Поступили отзывы по данной диссертации. Впервые на моей практики. Есть предложение, если поддерживаете отзыв, сказать поддерживаю, если же не согласны, то сказать – против. Все с этим согласны?</w:t>
+      </w:r>
+      <w:r>
+        <w:rPr>
+          <w:rFonts w:ascii="Times New Roman" w:hAnsi="Times New Roman" w:cs="Times New Roman"/>
+          <w:bCs/>
+          <w:sz w:val="28"/>
+          <w:szCs w:val="28"/>
+        </w:rPr>
+        <w:t xml:space="preserve"> </w:t>
+      </w:r>
+      <w:r>
+        <w:rPr>
+          <w:rFonts w:ascii="Times New Roman" w:hAnsi="Times New Roman" w:cs="Times New Roman"/>
+          <w:bCs/>
+          <w:sz w:val="28"/>
+          <w:szCs w:val="28"/>
+        </w:rPr>
+        <w:t>отлично!</w:t>
+      </w:r>
+    </w:p>
+    <w:p>
+      <w:pPr>
+        <w:spacing w:line="360" w:lineRule="auto"/>
+        <w:jc w:val="both"/>
+        <w:rPr>
+          <w:rFonts w:ascii="Times New Roman" w:hAnsi="Times New Roman" w:cs="Times New Roman"/>
+          <w:b/>
+          <w:bCs/>
+          <w:sz w:val="28"/>
+          <w:szCs w:val="28"/>
+        </w:rPr>
+      </w:pPr>
+    </w:p>
+    <w:p>
+      <w:pPr>
+        <w:spacing w:line="360" w:lineRule="auto"/>
+        <w:jc w:val="both"/>
+        <w:rPr>
+          <w:rFonts w:ascii="Times New Roman" w:hAnsi="Times New Roman" w:cs="Times New Roman"/>
+          <w:sz w:val="28"/>
+          <w:szCs w:val="28"/>
+        </w:rPr>
+      </w:pPr>
+      <w:r>
+        <w:rPr>
+          <w:rFonts w:ascii="Times New Roman" w:hAnsi="Times New Roman" w:cs="Times New Roman"/>
+          <w:b/>
+          <w:sz w:val="28"/>
+          <w:szCs w:val="28"/>
+        </w:rPr>
+        <w:t xml:space="preserve">Ученый секретарь Совета </w:t>
       </w:r>
       <w:proofErr w:type="spellStart"/>
       <w:r>
         <w:rPr>
-          <w:rFonts w:ascii="Times New Roman" w:hAnsi="Times New Roman"/>
-          <w:sz w:val="28"/>
-          <w:szCs w:val="28"/>
-        </w:rPr>
-        <w:t>Мински</w:t>
+          <w:rFonts w:ascii="Times New Roman" w:hAnsi="Times New Roman" w:cs="Times New Roman"/>
+          <w:b/>
+          <w:sz w:val="28"/>
+          <w:szCs w:val="28"/>
+        </w:rPr>
+        <w:t>Еникеев</w:t>
       </w:r>
       <w:proofErr w:type="spellEnd"/>
       <w:r>
         <w:rPr>
-          <w:rFonts w:ascii="Times New Roman" w:hAnsi="Times New Roman"/>
-          <w:sz w:val="28"/>
-          <w:szCs w:val="28"/>
-        </w:rPr>
-        <w:t>, то это скорее философский трактат и там нет никаких указаний, где ее можно использовать. То есть нужна очень большая интеллектуальная смелость, чтобы за такое взяться. И хотя бы попытаться что-то сделать.</w:t>
-      </w:r>
-    </w:p>
-    <w:p>
-      <w:pPr>
-        <w:spacing w:line="360" w:lineRule="auto"/>
-        <w:jc w:val="both"/>
-        <w:rPr>
-          <w:rFonts w:ascii="Times New Roman" w:hAnsi="Times New Roman" w:cs="Times New Roman"/>
-          <w:b/>
-          <w:bCs/>
-          <w:sz w:val="28"/>
-          <w:szCs w:val="28"/>
-        </w:rPr>
-      </w:pPr>
-      <w:r>
-        <w:rPr>
-          <w:rFonts w:ascii="Times New Roman" w:hAnsi="Times New Roman" w:cs="Times New Roman"/>
-          <w:b/>
-          <w:bCs/>
-          <w:sz w:val="28"/>
-          <w:szCs w:val="28"/>
-        </w:rPr>
-        <w:t>Предсе</w:t>
-      </w:r>
-      <w:r>
-        <w:rPr>
-          <w:rFonts w:ascii="Times New Roman" w:hAnsi="Times New Roman" w:cs="Times New Roman"/>
-          <w:b/>
-          <w:bCs/>
-          <w:sz w:val="28"/>
-          <w:szCs w:val="28"/>
-        </w:rPr>
-        <w:t xml:space="preserve">датель диссертационного совета </w:t>
-      </w:r>
-      <w:r>
-        <w:rPr>
-          <w:rFonts w:ascii="Times New Roman" w:hAnsi="Times New Roman" w:cs="Times New Roman"/>
-          <w:b/>
-          <w:bCs/>
-          <w:sz w:val="28"/>
-          <w:szCs w:val="28"/>
-        </w:rPr>
-        <w:t>профессор М.М. АРСЛАНОВ:</w:t>
-      </w:r>
-    </w:p>
-    <w:p>
-      <w:pPr>
-        <w:spacing w:line="360" w:lineRule="auto"/>
-        <w:jc w:val="both"/>
-        <w:rPr>
-          <w:rFonts w:ascii="Times New Roman" w:hAnsi="Times New Roman" w:cs="Times New Roman"/>
-          <w:bCs/>
-          <w:sz w:val="28"/>
-          <w:szCs w:val="28"/>
-        </w:rPr>
-      </w:pPr>
-      <w:r>
-        <w:rPr>
-          <w:rFonts w:ascii="Times New Roman" w:hAnsi="Times New Roman" w:cs="Times New Roman"/>
-          <w:bCs/>
-          <w:sz w:val="28"/>
-          <w:szCs w:val="28"/>
-        </w:rPr>
-        <w:t>Поступили отзывы по данной диссертации. Впервые на моей практики. Есть предложение, если поддерживаете отзыв, сказать поддерживаю, если же не согласны, то сказать – против. Все с этим согласны?</w:t>
-      </w:r>
-      <w:r>
-        <w:rPr>
-          <w:rFonts w:ascii="Times New Roman" w:hAnsi="Times New Roman" w:cs="Times New Roman"/>
+          <w:rFonts w:ascii="Times New Roman" w:hAnsi="Times New Roman" w:cs="Times New Roman"/>
+          <w:b/>
+          <w:sz w:val="28"/>
+          <w:szCs w:val="28"/>
+        </w:rPr>
+        <w:t xml:space="preserve"> А.И. </w:t>
+      </w:r>
+      <w:r>
+        <w:rPr>
+          <w:rFonts w:ascii="Times New Roman" w:hAnsi="Times New Roman" w:cs="Times New Roman"/>
+          <w:sz w:val="28"/>
+          <w:szCs w:val="28"/>
+        </w:rPr>
+        <w:t>Здесь замечаний практически нет. Отзыв первый это профессор кафедры компьютерны</w:t>
+      </w:r>
+      <w:r>
+        <w:rPr>
+          <w:rFonts w:ascii="Times New Roman" w:hAnsi="Times New Roman" w:cs="Times New Roman"/>
+          <w:sz w:val="28"/>
+          <w:szCs w:val="28"/>
+        </w:rPr>
+        <w:t>х систем университета Темпл США</w:t>
+      </w:r>
+      <w:r>
+        <w:rPr>
+          <w:rFonts w:ascii="Times New Roman" w:hAnsi="Times New Roman" w:cs="Times New Roman"/>
+          <w:sz w:val="28"/>
+          <w:szCs w:val="28"/>
+        </w:rPr>
+        <w:t xml:space="preserve">. Поддерживающий отзыв. </w:t>
+      </w:r>
+    </w:p>
+    <w:p>
+      <w:pPr>
+        <w:spacing w:line="360" w:lineRule="auto"/>
+        <w:jc w:val="both"/>
+        <w:rPr>
+          <w:rFonts w:ascii="Times New Roman" w:hAnsi="Times New Roman" w:cs="Times New Roman"/>
+          <w:sz w:val="28"/>
+          <w:szCs w:val="28"/>
+        </w:rPr>
+      </w:pPr>
+      <w:r>
+        <w:rPr>
+          <w:rFonts w:ascii="Times New Roman" w:hAnsi="Times New Roman" w:cs="Times New Roman"/>
+          <w:sz w:val="28"/>
+          <w:szCs w:val="28"/>
+        </w:rPr>
+        <w:t xml:space="preserve">Второй отзыв, это отзыв </w:t>
+      </w:r>
+      <w:proofErr w:type="spellStart"/>
+      <w:r>
+        <w:rPr>
+          <w:rFonts w:ascii="Times New Roman" w:hAnsi="Times New Roman" w:cs="Times New Roman"/>
+          <w:sz w:val="28"/>
+          <w:szCs w:val="28"/>
+        </w:rPr>
+        <w:t>Кирпичникова</w:t>
+      </w:r>
+      <w:proofErr w:type="spellEnd"/>
+      <w:r>
+        <w:rPr>
+          <w:rFonts w:ascii="Times New Roman" w:hAnsi="Times New Roman" w:cs="Times New Roman"/>
+          <w:sz w:val="28"/>
+          <w:szCs w:val="28"/>
+        </w:rPr>
+        <w:t xml:space="preserve">. Тоже поддерживающий. </w:t>
+      </w:r>
+    </w:p>
+    <w:p>
+      <w:pPr>
+        <w:spacing w:line="360" w:lineRule="auto"/>
+        <w:jc w:val="both"/>
+        <w:rPr>
+          <w:rFonts w:ascii="Times New Roman" w:hAnsi="Times New Roman" w:cs="Times New Roman"/>
+          <w:sz w:val="28"/>
+          <w:szCs w:val="28"/>
+        </w:rPr>
+      </w:pPr>
+    </w:p>
+    <w:p>
+      <w:pPr>
+        <w:spacing w:line="360" w:lineRule="auto"/>
+        <w:jc w:val="both"/>
+        <w:rPr>
+          <w:rFonts w:ascii="Times New Roman" w:hAnsi="Times New Roman" w:cs="Times New Roman"/>
+          <w:b/>
+          <w:bCs/>
+          <w:sz w:val="28"/>
+          <w:szCs w:val="28"/>
+        </w:rPr>
+      </w:pPr>
+      <w:r>
+        <w:rPr>
+          <w:rFonts w:ascii="Times New Roman" w:hAnsi="Times New Roman" w:cs="Times New Roman"/>
+          <w:b/>
+          <w:bCs/>
+          <w:sz w:val="28"/>
+          <w:szCs w:val="28"/>
+        </w:rPr>
+        <w:t>Председатель диссертационного совета профессор М.М. АРСЛАНОВ:</w:t>
+      </w:r>
+    </w:p>
+    <w:p>
+      <w:pPr>
+        <w:spacing w:line="360" w:lineRule="auto"/>
+        <w:jc w:val="both"/>
+        <w:rPr>
+          <w:rFonts w:ascii="Times New Roman" w:hAnsi="Times New Roman" w:cs="Times New Roman"/>
+          <w:sz w:val="28"/>
+          <w:szCs w:val="28"/>
+        </w:rPr>
+      </w:pPr>
+      <w:r>
+        <w:rPr>
+          <w:rFonts w:ascii="Times New Roman" w:hAnsi="Times New Roman" w:cs="Times New Roman"/>
+          <w:sz w:val="28"/>
+          <w:szCs w:val="28"/>
+        </w:rPr>
+        <w:t>Предоставляется заключительное слово диссертанту.</w:t>
+      </w:r>
+    </w:p>
+    <w:p>
+      <w:pPr>
+        <w:spacing w:line="360" w:lineRule="auto"/>
+        <w:jc w:val="both"/>
+        <w:rPr>
+          <w:rFonts w:ascii="Times New Roman" w:hAnsi="Times New Roman" w:cs="Times New Roman"/>
+          <w:sz w:val="28"/>
+          <w:szCs w:val="28"/>
+        </w:rPr>
+      </w:pPr>
+    </w:p>
+    <w:p>
+      <w:pPr>
+        <w:spacing w:line="360" w:lineRule="auto"/>
+        <w:jc w:val="both"/>
+        <w:rPr>
+          <w:rFonts w:ascii="Times New Roman" w:hAnsi="Times New Roman" w:cs="Times New Roman"/>
+          <w:bCs/>
+          <w:sz w:val="28"/>
+          <w:szCs w:val="28"/>
+        </w:rPr>
+      </w:pPr>
+      <w:r>
+        <w:rPr>
+          <w:rFonts w:ascii="Times New Roman" w:hAnsi="Times New Roman" w:cs="Times New Roman"/>
+          <w:bCs/>
+          <w:color w:val="000000"/>
+          <w:sz w:val="28"/>
+          <w:szCs w:val="28"/>
+        </w:rPr>
+        <w:t xml:space="preserve">        </w:t>
+      </w:r>
+      <w:r>
+        <w:rPr>
+          <w:rFonts w:ascii="Times New Roman" w:hAnsi="Times New Roman" w:cs="Times New Roman"/>
+          <w:b/>
+          <w:bCs/>
+          <w:sz w:val="28"/>
+          <w:szCs w:val="28"/>
+        </w:rPr>
+        <w:t>Диссертант</w:t>
+      </w:r>
+      <w:r>
+        <w:rPr>
+          <w:rFonts w:ascii="Times New Roman" w:hAnsi="Times New Roman" w:cs="Times New Roman"/>
+          <w:b/>
           <w:bCs/>
           <w:sz w:val="28"/>
           <w:szCs w:val="28"/>
@@ -7924,221 +9609,30 @@
       <w:r>
         <w:rPr>
           <w:rFonts w:ascii="Times New Roman" w:hAnsi="Times New Roman" w:cs="Times New Roman"/>
-          <w:bCs/>
-          <w:sz w:val="28"/>
-          <w:szCs w:val="28"/>
-        </w:rPr>
-        <w:t>отлично!</w:t>
-      </w:r>
-    </w:p>
-    <w:p>
-      <w:pPr>
-        <w:spacing w:line="360" w:lineRule="auto"/>
-        <w:jc w:val="both"/>
-        <w:rPr>
-          <w:rFonts w:ascii="Times New Roman" w:hAnsi="Times New Roman" w:cs="Times New Roman"/>
-          <w:b/>
-          <w:bCs/>
-          <w:sz w:val="28"/>
-          <w:szCs w:val="28"/>
-        </w:rPr>
-      </w:pPr>
-    </w:p>
-    <w:p>
-      <w:pPr>
-        <w:spacing w:line="360" w:lineRule="auto"/>
-        <w:jc w:val="both"/>
-        <w:rPr>
-          <w:rFonts w:ascii="Times New Roman" w:hAnsi="Times New Roman" w:cs="Times New Roman"/>
-          <w:sz w:val="28"/>
-          <w:szCs w:val="28"/>
-        </w:rPr>
-      </w:pPr>
-      <w:r>
-        <w:rPr>
-          <w:rFonts w:ascii="Times New Roman" w:hAnsi="Times New Roman" w:cs="Times New Roman"/>
-          <w:b/>
-          <w:sz w:val="28"/>
-          <w:szCs w:val="28"/>
-        </w:rPr>
-        <w:t xml:space="preserve">Ученый секретарь Совета </w:t>
-      </w:r>
-      <w:proofErr w:type="spellStart"/>
-      <w:r>
-        <w:rPr>
-          <w:rFonts w:ascii="Times New Roman" w:hAnsi="Times New Roman" w:cs="Times New Roman"/>
-          <w:b/>
-          <w:sz w:val="28"/>
-          <w:szCs w:val="28"/>
-        </w:rPr>
-        <w:t>Еникеев</w:t>
-      </w:r>
-      <w:proofErr w:type="spellEnd"/>
-      <w:r>
-        <w:rPr>
-          <w:rFonts w:ascii="Times New Roman" w:hAnsi="Times New Roman" w:cs="Times New Roman"/>
-          <w:b/>
-          <w:sz w:val="28"/>
-          <w:szCs w:val="28"/>
-        </w:rPr>
-        <w:t xml:space="preserve"> А.И. </w:t>
-      </w:r>
-      <w:r>
-        <w:rPr>
-          <w:rFonts w:ascii="Times New Roman" w:hAnsi="Times New Roman" w:cs="Times New Roman"/>
-          <w:sz w:val="28"/>
-          <w:szCs w:val="28"/>
-        </w:rPr>
-        <w:t>Здесь замечаний практически нет. Отзыв первый это профессор кафедры компьютерны</w:t>
-      </w:r>
-      <w:r>
-        <w:rPr>
-          <w:rFonts w:ascii="Times New Roman" w:hAnsi="Times New Roman" w:cs="Times New Roman"/>
-          <w:sz w:val="28"/>
-          <w:szCs w:val="28"/>
-        </w:rPr>
-        <w:t>х систем университета Темпл США</w:t>
-      </w:r>
-      <w:r>
-        <w:rPr>
-          <w:rFonts w:ascii="Times New Roman" w:hAnsi="Times New Roman" w:cs="Times New Roman"/>
-          <w:sz w:val="28"/>
-          <w:szCs w:val="28"/>
-        </w:rPr>
-        <w:t xml:space="preserve">. Поддерживающий отзыв. </w:t>
-      </w:r>
-    </w:p>
-    <w:p>
-      <w:pPr>
-        <w:spacing w:line="360" w:lineRule="auto"/>
-        <w:jc w:val="both"/>
-        <w:rPr>
-          <w:rFonts w:ascii="Times New Roman" w:hAnsi="Times New Roman" w:cs="Times New Roman"/>
-          <w:sz w:val="28"/>
-          <w:szCs w:val="28"/>
-        </w:rPr>
-      </w:pPr>
-      <w:r>
-        <w:rPr>
-          <w:rFonts w:ascii="Times New Roman" w:hAnsi="Times New Roman" w:cs="Times New Roman"/>
-          <w:sz w:val="28"/>
-          <w:szCs w:val="28"/>
-        </w:rPr>
-        <w:t xml:space="preserve">Второй отзыв, это отзыв </w:t>
-      </w:r>
-      <w:proofErr w:type="spellStart"/>
-      <w:r>
-        <w:rPr>
-          <w:rFonts w:ascii="Times New Roman" w:hAnsi="Times New Roman" w:cs="Times New Roman"/>
-          <w:sz w:val="28"/>
-          <w:szCs w:val="28"/>
-        </w:rPr>
-        <w:t>Кирпичникова</w:t>
-      </w:r>
-      <w:proofErr w:type="spellEnd"/>
-      <w:r>
-        <w:rPr>
-          <w:rFonts w:ascii="Times New Roman" w:hAnsi="Times New Roman" w:cs="Times New Roman"/>
-          <w:sz w:val="28"/>
-          <w:szCs w:val="28"/>
-        </w:rPr>
-        <w:t xml:space="preserve">. Тоже поддерживающий. </w:t>
-      </w:r>
-    </w:p>
-    <w:p>
-      <w:pPr>
-        <w:spacing w:line="360" w:lineRule="auto"/>
-        <w:jc w:val="both"/>
-        <w:rPr>
-          <w:rFonts w:ascii="Times New Roman" w:hAnsi="Times New Roman" w:cs="Times New Roman"/>
-          <w:sz w:val="28"/>
-          <w:szCs w:val="28"/>
-        </w:rPr>
-      </w:pPr>
-    </w:p>
-    <w:p>
-      <w:pPr>
-        <w:spacing w:line="360" w:lineRule="auto"/>
-        <w:jc w:val="both"/>
-        <w:rPr>
-          <w:rFonts w:ascii="Times New Roman" w:hAnsi="Times New Roman" w:cs="Times New Roman"/>
-          <w:b/>
-          <w:bCs/>
-          <w:sz w:val="28"/>
-          <w:szCs w:val="28"/>
-        </w:rPr>
-      </w:pPr>
-      <w:r>
-        <w:rPr>
-          <w:rFonts w:ascii="Times New Roman" w:hAnsi="Times New Roman" w:cs="Times New Roman"/>
-          <w:b/>
-          <w:bCs/>
-          <w:sz w:val="28"/>
-          <w:szCs w:val="28"/>
-        </w:rPr>
-        <w:t>Председатель диссертационного совета профессор М.М. АРСЛАНОВ:</w:t>
-      </w:r>
-    </w:p>
-    <w:p>
-      <w:pPr>
-        <w:spacing w:line="360" w:lineRule="auto"/>
-        <w:jc w:val="both"/>
-        <w:rPr>
-          <w:rFonts w:ascii="Times New Roman" w:hAnsi="Times New Roman" w:cs="Times New Roman"/>
-          <w:sz w:val="28"/>
-          <w:szCs w:val="28"/>
-        </w:rPr>
-      </w:pPr>
-      <w:r>
-        <w:rPr>
-          <w:rFonts w:ascii="Times New Roman" w:hAnsi="Times New Roman" w:cs="Times New Roman"/>
-          <w:sz w:val="28"/>
-          <w:szCs w:val="28"/>
-        </w:rPr>
-        <w:t>Предоставляется заключительное слово диссертанту.</w:t>
-      </w:r>
-    </w:p>
-    <w:p>
-      <w:pPr>
-        <w:spacing w:line="360" w:lineRule="auto"/>
-        <w:jc w:val="both"/>
-        <w:rPr>
-          <w:rFonts w:ascii="Times New Roman" w:hAnsi="Times New Roman" w:cs="Times New Roman"/>
-          <w:sz w:val="28"/>
-          <w:szCs w:val="28"/>
-        </w:rPr>
-      </w:pPr>
-    </w:p>
-    <w:p>
-      <w:pPr>
-        <w:spacing w:line="360" w:lineRule="auto"/>
-        <w:jc w:val="both"/>
-        <w:rPr>
-          <w:rFonts w:ascii="Times New Roman" w:hAnsi="Times New Roman" w:cs="Times New Roman"/>
-          <w:bCs/>
-          <w:sz w:val="28"/>
-          <w:szCs w:val="28"/>
-        </w:rPr>
-      </w:pPr>
-      <w:r>
-        <w:rPr>
-          <w:rFonts w:ascii="Times New Roman" w:hAnsi="Times New Roman" w:cs="Times New Roman"/>
-          <w:bCs/>
-          <w:color w:val="000000"/>
-          <w:sz w:val="28"/>
-          <w:szCs w:val="28"/>
-        </w:rPr>
-        <w:t xml:space="preserve">        </w:t>
-      </w:r>
-      <w:r>
-        <w:rPr>
-          <w:rFonts w:ascii="Times New Roman" w:hAnsi="Times New Roman" w:cs="Times New Roman"/>
-          <w:b/>
-          <w:bCs/>
-          <w:sz w:val="28"/>
-          <w:szCs w:val="28"/>
-        </w:rPr>
-        <w:t>Диссертант</w:t>
+          <w:b/>
+          <w:sz w:val="28"/>
+          <w:szCs w:val="28"/>
+        </w:rPr>
+        <w:t>Тощев А.С</w:t>
+      </w:r>
+      <w:r>
+        <w:rPr>
+          <w:rFonts w:ascii="Times New Roman" w:hAnsi="Times New Roman" w:cs="Times New Roman"/>
+          <w:b/>
+          <w:sz w:val="28"/>
+          <w:szCs w:val="28"/>
+        </w:rPr>
+        <w:t>.</w:t>
+      </w:r>
+      <w:r>
+        <w:rPr>
+          <w:rFonts w:ascii="Times New Roman" w:hAnsi="Times New Roman" w:cs="Times New Roman"/>
+          <w:b/>
+          <w:bCs/>
+          <w:sz w:val="28"/>
+          <w:szCs w:val="28"/>
+        </w:rPr>
+        <w:t>:</w:t>
       </w:r>
       <w:r>
         <w:rPr>
@@ -8153,79 +9647,29 @@
       <w:r>
         <w:rPr>
           <w:rFonts w:ascii="Times New Roman" w:hAnsi="Times New Roman" w:cs="Times New Roman"/>
-          <w:b/>
-          <w:sz w:val="28"/>
-          <w:szCs w:val="28"/>
-        </w:rPr>
-        <w:t>Тощев А.С</w:t>
-      </w:r>
-      <w:r>
-        <w:rPr>
-          <w:rFonts w:ascii="Times New Roman" w:hAnsi="Times New Roman" w:cs="Times New Roman"/>
-          <w:b/>
-          <w:sz w:val="28"/>
-          <w:szCs w:val="28"/>
-        </w:rPr>
-        <w:t>.</w:t>
-      </w:r>
-      <w:r>
-        <w:rPr>
-          <w:rFonts w:ascii="Times New Roman" w:hAnsi="Times New Roman" w:cs="Times New Roman"/>
-          <w:b/>
-          <w:bCs/>
-          <w:sz w:val="28"/>
-          <w:szCs w:val="28"/>
-        </w:rPr>
-        <w:t>:</w:t>
-      </w:r>
-      <w:r>
-        <w:rPr>
-          <w:rFonts w:ascii="Times New Roman" w:hAnsi="Times New Roman" w:cs="Times New Roman"/>
-          <w:b/>
-          <w:bCs/>
-          <w:sz w:val="28"/>
-          <w:szCs w:val="28"/>
-        </w:rPr>
-        <w:t xml:space="preserve"> </w:t>
-      </w:r>
-      <w:r>
-        <w:rPr>
-          <w:rFonts w:ascii="Times New Roman" w:hAnsi="Times New Roman" w:cs="Times New Roman"/>
-          <w:bCs/>
-          <w:sz w:val="28"/>
-          <w:szCs w:val="28"/>
-        </w:rPr>
-        <w:t xml:space="preserve">Уважаемый диссертационный совет, присутствующие, я хочу выразить за проявленные внимание, терпение. Особая благодарность своему научному руководителю, который меня всегда вдохновлял и поддерживал во всех сложных ситуациях, связанных с работой над диссертацией. И, фактически привел меня в серьезную науку. Хочу поблагодарить членов совета, что пришли, выслушали меня, дали интересные замечания, задали вопросы, которые дали мне дальнейший вектор на развитие. И мне очень приятно выступать в родных стенах. Что здесь есть преподаватели, у </w:t>
-      </w:r>
-      <w:r>
-        <w:rPr>
-          <w:rFonts w:ascii="Times New Roman" w:hAnsi="Times New Roman" w:cs="Times New Roman"/>
-          <w:bCs/>
-          <w:sz w:val="28"/>
-          <w:szCs w:val="28"/>
-        </w:rPr>
-        <w:lastRenderedPageBreak/>
-        <w:t xml:space="preserve">которых я учился еще студентом, и что мне довелось выступать на таком серьезном совете </w:t>
-      </w:r>
-      <w:proofErr w:type="gramStart"/>
-      <w:r>
-        <w:rPr>
-          <w:rFonts w:ascii="Times New Roman" w:hAnsi="Times New Roman" w:cs="Times New Roman"/>
-          <w:bCs/>
-          <w:sz w:val="28"/>
-          <w:szCs w:val="28"/>
-        </w:rPr>
-        <w:t>в родной институте</w:t>
-      </w:r>
-      <w:proofErr w:type="gramEnd"/>
-      <w:r>
-        <w:rPr>
-          <w:rFonts w:ascii="Times New Roman" w:hAnsi="Times New Roman" w:cs="Times New Roman"/>
-          <w:bCs/>
-          <w:sz w:val="28"/>
-          <w:szCs w:val="28"/>
-        </w:rPr>
-        <w:t>.</w:t>
+          <w:bCs/>
+          <w:sz w:val="28"/>
+          <w:szCs w:val="28"/>
+        </w:rPr>
+        <w:t>Уважаемый диссертационный совет, присутствующие, я хочу выразить за проявленные внимание, терпение. Особая благодарность своему научному руководителю, который меня всегда вдохновлял и поддерживал во всех сложных ситуациях, связанных с работой над диссертацией. И, фактически привел меня в серьезную науку. Хочу поблагодарить членов совета, что пришли, выслушали меня, дали интересные замечания, задали вопросы, которые дали мне дальнейший вектор на развитие. И мне очень приятно выступать в родных стенах. Что здесь есть преподаватели, у которых я учился еще студентом, и что мне довелось выступать на таком серьезном совете в родно</w:t>
+      </w:r>
+      <w:r>
+        <w:rPr>
+          <w:rFonts w:ascii="Times New Roman" w:hAnsi="Times New Roman" w:cs="Times New Roman"/>
+          <w:bCs/>
+          <w:sz w:val="28"/>
+          <w:szCs w:val="28"/>
+        </w:rPr>
+        <w:t>м</w:t>
+      </w:r>
+      <w:r>
+        <w:rPr>
+          <w:rFonts w:ascii="Times New Roman" w:hAnsi="Times New Roman" w:cs="Times New Roman"/>
+          <w:bCs/>
+          <w:sz w:val="28"/>
+          <w:szCs w:val="28"/>
+        </w:rPr>
+        <w:t xml:space="preserve"> институте.</w:t>
       </w:r>
     </w:p>
     <w:p>
@@ -8233,25 +9677,16 @@
         <w:autoSpaceDN w:val="0"/>
         <w:adjustRightInd w:val="0"/>
         <w:spacing w:line="360" w:lineRule="auto"/>
-        <w:jc w:val="both"/>
-        <w:rPr>
-          <w:rFonts w:ascii="Times New Roman" w:hAnsi="Times New Roman" w:cs="Times New Roman"/>
-          <w:b/>
-          <w:bCs/>
-          <w:sz w:val="28"/>
-          <w:szCs w:val="28"/>
-        </w:rPr>
-      </w:pPr>
-      <w:r>
-        <w:rPr>
-          <w:rFonts w:ascii="Times New Roman" w:hAnsi="Times New Roman" w:cs="Times New Roman"/>
-          <w:b/>
-          <w:bCs/>
-          <w:sz w:val="28"/>
-          <w:szCs w:val="28"/>
-        </w:rPr>
-        <w:t xml:space="preserve">        </w:t>
-      </w:r>
+        <w:ind w:firstLine="708"/>
+        <w:jc w:val="both"/>
+        <w:rPr>
+          <w:rFonts w:ascii="Times New Roman" w:hAnsi="Times New Roman" w:cs="Times New Roman"/>
+          <w:b/>
+          <w:bCs/>
+          <w:sz w:val="28"/>
+          <w:szCs w:val="28"/>
+        </w:rPr>
+      </w:pPr>
       <w:r>
         <w:rPr>
           <w:rFonts w:ascii="Times New Roman" w:hAnsi="Times New Roman" w:cs="Times New Roman"/>
@@ -8288,39 +9723,19 @@
       <w:r>
         <w:rPr>
           <w:rFonts w:ascii="Times New Roman" w:hAnsi="Times New Roman" w:cs="Times New Roman"/>
-          <w:bCs/>
-          <w:sz w:val="28"/>
-          <w:szCs w:val="28"/>
-        </w:rPr>
-        <w:t>Не подлизывайтесь. Наш ждет процедура голосования.</w:t>
-      </w:r>
-      <w:r>
-        <w:rPr>
-          <w:rFonts w:ascii="Times New Roman" w:hAnsi="Times New Roman" w:cs="Times New Roman"/>
-          <w:b/>
-          <w:bCs/>
-          <w:sz w:val="28"/>
-          <w:szCs w:val="28"/>
-        </w:rPr>
-        <w:t xml:space="preserve"> </w:t>
-      </w:r>
-      <w:r>
-        <w:rPr>
-          <w:rFonts w:ascii="Times New Roman" w:hAnsi="Times New Roman" w:cs="Times New Roman"/>
-          <w:b/>
-          <w:bCs/>
-          <w:sz w:val="28"/>
-          <w:szCs w:val="28"/>
-        </w:rPr>
-        <w:t xml:space="preserve"> </w:t>
-      </w:r>
-      <w:r>
-        <w:rPr>
-          <w:rFonts w:ascii="Times New Roman" w:hAnsi="Times New Roman" w:cs="Times New Roman"/>
-          <w:sz w:val="28"/>
-          <w:szCs w:val="28"/>
-        </w:rPr>
-        <w:t>Переходим к процедуре голосования. Предлагается следующий состав счетной комиссии:</w:t>
+          <w:sz w:val="28"/>
+          <w:szCs w:val="28"/>
+        </w:rPr>
+        <w:t xml:space="preserve">Переходим к процедуре голосования. Предлагается следующий состав счетной </w:t>
+      </w:r>
+      <w:r>
+        <w:rPr>
+          <w:rFonts w:ascii="Times New Roman" w:hAnsi="Times New Roman" w:cs="Times New Roman"/>
+          <w:sz w:val="28"/>
+          <w:szCs w:val="28"/>
+        </w:rPr>
+        <w:lastRenderedPageBreak/>
+        <w:t>комиссии:</w:t>
       </w:r>
       <w:r>
         <w:rPr>
@@ -8411,50 +9826,60 @@
         <w:autoSpaceDN w:val="0"/>
         <w:adjustRightInd w:val="0"/>
         <w:spacing w:line="360" w:lineRule="auto"/>
-        <w:jc w:val="both"/>
-        <w:rPr>
-          <w:rFonts w:ascii="Times New Roman" w:hAnsi="Times New Roman" w:cs="Times New Roman"/>
-          <w:sz w:val="28"/>
-          <w:szCs w:val="28"/>
-        </w:rPr>
-      </w:pPr>
-      <w:r>
-        <w:rPr>
-          <w:rFonts w:ascii="Times New Roman" w:hAnsi="Times New Roman" w:cs="Times New Roman"/>
-          <w:sz w:val="28"/>
-          <w:szCs w:val="28"/>
-        </w:rPr>
-        <w:t xml:space="preserve">        Совет единогласно утверждает счетную комиссию. </w:t>
-      </w:r>
-      <w:r>
-        <w:rPr>
-          <w:rFonts w:ascii="Times New Roman" w:hAnsi="Times New Roman" w:cs="Times New Roman"/>
-          <w:sz w:val="28"/>
-          <w:szCs w:val="28"/>
-        </w:rPr>
-        <w:t>Перерыв на голосование не объявляем. Просьба членов счетной комиссии раздать бюллетени. Подсчитать, работа не большая и мы закончим работу диссертационного совета.</w:t>
-      </w:r>
-    </w:p>
-    <w:p>
-      <w:pPr>
-        <w:spacing w:line="360" w:lineRule="auto"/>
-        <w:jc w:val="both"/>
-        <w:rPr>
-          <w:rFonts w:ascii="Times New Roman" w:hAnsi="Times New Roman" w:cs="Times New Roman"/>
-          <w:b/>
-          <w:bCs/>
-          <w:sz w:val="28"/>
-          <w:szCs w:val="28"/>
-        </w:rPr>
-      </w:pPr>
-      <w:r>
-        <w:rPr>
-          <w:rFonts w:ascii="Times New Roman" w:hAnsi="Times New Roman" w:cs="Times New Roman"/>
-          <w:sz w:val="28"/>
-          <w:szCs w:val="28"/>
-        </w:rPr>
-        <w:t xml:space="preserve">        </w:t>
-      </w:r>
+        <w:ind w:firstLine="708"/>
+        <w:jc w:val="both"/>
+        <w:rPr>
+          <w:rFonts w:ascii="Times New Roman" w:hAnsi="Times New Roman" w:cs="Times New Roman"/>
+          <w:sz w:val="28"/>
+          <w:szCs w:val="28"/>
+        </w:rPr>
+      </w:pPr>
+      <w:r>
+        <w:rPr>
+          <w:rFonts w:ascii="Times New Roman" w:hAnsi="Times New Roman" w:cs="Times New Roman"/>
+          <w:sz w:val="28"/>
+          <w:szCs w:val="28"/>
+        </w:rPr>
+        <w:t xml:space="preserve"> Совет единогласно утверждает счетную комиссию. </w:t>
+      </w:r>
+      <w:r>
+        <w:rPr>
+          <w:rFonts w:ascii="Times New Roman" w:hAnsi="Times New Roman" w:cs="Times New Roman"/>
+          <w:sz w:val="28"/>
+          <w:szCs w:val="28"/>
+        </w:rPr>
+        <w:t>Перерыв на голосование не объявляем. Просьба членов счетной комиссии раздать б</w:t>
+      </w:r>
+      <w:r>
+        <w:rPr>
+          <w:rFonts w:ascii="Times New Roman" w:hAnsi="Times New Roman" w:cs="Times New Roman"/>
+          <w:sz w:val="28"/>
+          <w:szCs w:val="28"/>
+        </w:rPr>
+        <w:t>юллетени и подсчитать</w:t>
+      </w:r>
+      <w:r>
+        <w:rPr>
+          <w:rFonts w:ascii="Times New Roman" w:hAnsi="Times New Roman" w:cs="Times New Roman"/>
+          <w:sz w:val="28"/>
+          <w:szCs w:val="28"/>
+        </w:rPr>
+        <w:t>.</w:t>
+      </w:r>
+    </w:p>
+    <w:p>
+      <w:pPr>
+        <w:spacing w:line="360" w:lineRule="auto"/>
+        <w:ind w:firstLine="708"/>
+        <w:jc w:val="both"/>
+        <w:rPr>
+          <w:rFonts w:ascii="Times New Roman" w:hAnsi="Times New Roman" w:cs="Times New Roman"/>
+          <w:b/>
+          <w:bCs/>
+          <w:sz w:val="28"/>
+          <w:szCs w:val="28"/>
+        </w:rPr>
+      </w:pPr>
       <w:r>
         <w:rPr>
           <w:rFonts w:ascii="Times New Roman" w:hAnsi="Times New Roman" w:cs="Times New Roman"/>
@@ -8467,25 +9892,16 @@
     <w:p>
       <w:pPr>
         <w:spacing w:line="360" w:lineRule="auto"/>
-        <w:jc w:val="both"/>
-        <w:rPr>
-          <w:rFonts w:ascii="Times New Roman" w:hAnsi="Times New Roman" w:cs="Times New Roman"/>
-          <w:b/>
-          <w:bCs/>
-          <w:sz w:val="28"/>
-          <w:szCs w:val="28"/>
-        </w:rPr>
-      </w:pPr>
-      <w:r>
-        <w:rPr>
-          <w:rFonts w:ascii="Times New Roman" w:hAnsi="Times New Roman" w:cs="Times New Roman"/>
-          <w:b/>
-          <w:bCs/>
-          <w:sz w:val="28"/>
-          <w:szCs w:val="28"/>
-        </w:rPr>
-        <w:t xml:space="preserve">        </w:t>
-      </w:r>
+        <w:ind w:firstLine="708"/>
+        <w:jc w:val="both"/>
+        <w:rPr>
+          <w:rFonts w:ascii="Times New Roman" w:hAnsi="Times New Roman" w:cs="Times New Roman"/>
+          <w:b/>
+          <w:bCs/>
+          <w:sz w:val="28"/>
+          <w:szCs w:val="28"/>
+        </w:rPr>
+      </w:pPr>
       <w:r>
         <w:rPr>
           <w:rFonts w:ascii="Times New Roman" w:hAnsi="Times New Roman" w:cs="Times New Roman"/>
@@ -8529,25 +9945,16 @@
     <w:p>
       <w:pPr>
         <w:spacing w:line="360" w:lineRule="auto"/>
-        <w:jc w:val="both"/>
-        <w:rPr>
-          <w:rFonts w:ascii="Times New Roman" w:hAnsi="Times New Roman" w:cs="Times New Roman"/>
-          <w:b/>
-          <w:bCs/>
-          <w:sz w:val="28"/>
-          <w:szCs w:val="28"/>
-        </w:rPr>
-      </w:pPr>
-      <w:r>
-        <w:rPr>
-          <w:rFonts w:ascii="Times New Roman" w:hAnsi="Times New Roman" w:cs="Times New Roman"/>
-          <w:b/>
-          <w:bCs/>
-          <w:sz w:val="28"/>
-          <w:szCs w:val="28"/>
-        </w:rPr>
-        <w:t xml:space="preserve">      </w:t>
-      </w:r>
+        <w:ind w:firstLine="708"/>
+        <w:jc w:val="both"/>
+        <w:rPr>
+          <w:rFonts w:ascii="Times New Roman" w:hAnsi="Times New Roman" w:cs="Times New Roman"/>
+          <w:b/>
+          <w:bCs/>
+          <w:sz w:val="28"/>
+          <w:szCs w:val="28"/>
+        </w:rPr>
+      </w:pPr>
       <w:r>
         <w:rPr>
           <w:rFonts w:ascii="Times New Roman" w:hAnsi="Times New Roman" w:cs="Times New Roman"/>
@@ -8882,23 +10289,14 @@
     <w:p>
       <w:pPr>
         <w:spacing w:line="360" w:lineRule="auto"/>
-        <w:jc w:val="both"/>
-        <w:rPr>
-          <w:rFonts w:ascii="Times New Roman" w:hAnsi="Times New Roman" w:cs="Times New Roman"/>
-          <w:sz w:val="28"/>
-          <w:szCs w:val="28"/>
-        </w:rPr>
-      </w:pPr>
-      <w:r>
-        <w:rPr>
-          <w:rFonts w:ascii="Times New Roman" w:hAnsi="Times New Roman" w:cs="Times New Roman"/>
-          <w:b/>
-          <w:bCs/>
-          <w:sz w:val="28"/>
-          <w:szCs w:val="28"/>
-        </w:rPr>
-        <w:t xml:space="preserve">        </w:t>
-      </w:r>
+        <w:ind w:firstLine="708"/>
+        <w:jc w:val="both"/>
+        <w:rPr>
+          <w:rFonts w:ascii="Times New Roman" w:hAnsi="Times New Roman" w:cs="Times New Roman"/>
+          <w:sz w:val="28"/>
+          <w:szCs w:val="28"/>
+        </w:rPr>
+      </w:pPr>
       <w:r>
         <w:rPr>
           <w:rFonts w:ascii="Times New Roman" w:hAnsi="Times New Roman" w:cs="Times New Roman"/>
@@ -8929,21 +10327,14 @@
     <w:p>
       <w:pPr>
         <w:spacing w:line="360" w:lineRule="auto"/>
-        <w:jc w:val="both"/>
-        <w:rPr>
-          <w:rFonts w:ascii="Times New Roman" w:hAnsi="Times New Roman" w:cs="Times New Roman"/>
-          <w:sz w:val="28"/>
-          <w:szCs w:val="28"/>
-        </w:rPr>
-      </w:pPr>
-      <w:r>
-        <w:rPr>
-          <w:rFonts w:ascii="Times New Roman" w:hAnsi="Times New Roman" w:cs="Times New Roman"/>
-          <w:sz w:val="28"/>
-          <w:szCs w:val="28"/>
-        </w:rPr>
-        <w:t xml:space="preserve">        </w:t>
-      </w:r>
+        <w:ind w:firstLine="708"/>
+        <w:jc w:val="both"/>
+        <w:rPr>
+          <w:rFonts w:ascii="Times New Roman" w:hAnsi="Times New Roman" w:cs="Times New Roman"/>
+          <w:sz w:val="28"/>
+          <w:szCs w:val="28"/>
+        </w:rPr>
+      </w:pPr>
       <w:r>
         <w:rPr>
           <w:rFonts w:ascii="Times New Roman" w:hAnsi="Times New Roman" w:cs="Times New Roman"/>
@@ -8972,23 +10363,14 @@
     <w:p>
       <w:pPr>
         <w:spacing w:line="360" w:lineRule="auto"/>
-        <w:jc w:val="both"/>
-        <w:rPr>
-          <w:rFonts w:ascii="Times New Roman" w:hAnsi="Times New Roman" w:cs="Times New Roman"/>
-          <w:sz w:val="28"/>
-          <w:szCs w:val="28"/>
-        </w:rPr>
-      </w:pPr>
-      <w:r>
-        <w:rPr>
-          <w:rFonts w:ascii="Times New Roman" w:hAnsi="Times New Roman" w:cs="Times New Roman"/>
-          <w:b/>
-          <w:bCs/>
-          <w:sz w:val="28"/>
-          <w:szCs w:val="28"/>
-        </w:rPr>
-        <w:t xml:space="preserve">        </w:t>
-      </w:r>
+        <w:ind w:firstLine="708"/>
+        <w:jc w:val="both"/>
+        <w:rPr>
+          <w:rFonts w:ascii="Times New Roman" w:hAnsi="Times New Roman" w:cs="Times New Roman"/>
+          <w:sz w:val="28"/>
+          <w:szCs w:val="28"/>
+        </w:rPr>
+      </w:pPr>
       <w:r>
         <w:rPr>
           <w:rFonts w:ascii="Times New Roman" w:hAnsi="Times New Roman" w:cs="Times New Roman"/>
@@ -9086,17 +10468,7 @@
           <w:sz w:val="28"/>
           <w:szCs w:val="28"/>
         </w:rPr>
-        <w:t xml:space="preserve">05.13.11 – </w:t>
-      </w:r>
-      <w:r>
-        <w:rPr>
-          <w:rFonts w:ascii="Times New Roman" w:hAnsi="Times New Roman" w:cs="Times New Roman"/>
-          <w:spacing w:val="1"/>
-          <w:sz w:val="28"/>
-          <w:szCs w:val="28"/>
-        </w:rPr>
-        <w:lastRenderedPageBreak/>
-        <w:t>Математическое и программное обеспечение вычислительных машин, комплексов и компьютерных сетей</w:t>
+        <w:t>05.13.11 – Математическое и программное обеспечение вычислительных машин, комплексов и компьютерных сетей</w:t>
       </w:r>
       <w:r>
         <w:rPr>
@@ -9238,7 +10610,16 @@
           <w:sz w:val="28"/>
           <w:szCs w:val="28"/>
         </w:rPr>
-        <w:t xml:space="preserve"> диссертационный совет открытым голосованием принимает следующее заключение по диссертации</w:t>
+        <w:t xml:space="preserve"> диссертационный совет </w:t>
+      </w:r>
+      <w:r>
+        <w:rPr>
+          <w:rFonts w:ascii="Times New Roman" w:hAnsi="Times New Roman" w:cs="Times New Roman"/>
+          <w:sz w:val="28"/>
+          <w:szCs w:val="28"/>
+        </w:rPr>
+        <w:lastRenderedPageBreak/>
+        <w:t>открытым голосованием принимает следующее заключение по диссертации</w:t>
       </w:r>
       <w:r>
         <w:rPr>
@@ -9805,7 +11186,91 @@
           <w:sz w:val="28"/>
           <w:szCs w:val="28"/>
         </w:rPr>
-        <w:t xml:space="preserve">Российской Федерации, 420008, Республика Татарстан, г. Казань, ул. Кремлевская, д.18, </w:t>
+        <w:t>Российской Федерации, 420008, Республика Татарстан, г. Казань, ул. Кремлевская, д.18, 24.06.2016 г., приказ № 792/</w:t>
+      </w:r>
+      <w:r>
+        <w:rPr>
+          <w:rFonts w:ascii="Times New Roman" w:hAnsi="Times New Roman" w:cs="Times New Roman"/>
+          <w:sz w:val="28"/>
+          <w:szCs w:val="28"/>
+          <w:lang w:val="en-US"/>
+        </w:rPr>
+        <w:t>H</w:t>
+      </w:r>
+      <w:r>
+        <w:rPr>
+          <w:rFonts w:ascii="Times New Roman" w:hAnsi="Times New Roman" w:cs="Times New Roman"/>
+          <w:sz w:val="28"/>
+          <w:szCs w:val="28"/>
+        </w:rPr>
+        <w:t>К.</w:t>
+      </w:r>
+    </w:p>
+    <w:p>
+      <w:pPr>
+        <w:suppressAutoHyphens w:val="0"/>
+        <w:spacing w:line="360" w:lineRule="auto"/>
+        <w:ind w:firstLine="567"/>
+        <w:jc w:val="both"/>
+        <w:rPr>
+          <w:rFonts w:ascii="Times New Roman" w:hAnsi="Times New Roman" w:cs="Times New Roman"/>
+          <w:sz w:val="28"/>
+          <w:szCs w:val="28"/>
+        </w:rPr>
+      </w:pPr>
+      <w:r>
+        <w:rPr>
+          <w:rFonts w:ascii="Times New Roman" w:hAnsi="Times New Roman" w:cs="Times New Roman"/>
+          <w:sz w:val="28"/>
+          <w:szCs w:val="28"/>
+        </w:rPr>
+        <w:t>Соискатель – Тощев Александр Сергеевич, 1989 года рождения.</w:t>
+      </w:r>
+    </w:p>
+    <w:p>
+      <w:pPr>
+        <w:suppressAutoHyphens w:val="0"/>
+        <w:spacing w:line="360" w:lineRule="auto"/>
+        <w:ind w:firstLine="567"/>
+        <w:jc w:val="both"/>
+        <w:rPr>
+          <w:rFonts w:ascii="Times New Roman" w:hAnsi="Times New Roman" w:cs="Times New Roman"/>
+          <w:sz w:val="28"/>
+          <w:szCs w:val="28"/>
+        </w:rPr>
+      </w:pPr>
+      <w:r>
+        <w:rPr>
+          <w:rFonts w:ascii="Times New Roman" w:hAnsi="Times New Roman" w:cs="Times New Roman"/>
+          <w:sz w:val="28"/>
+          <w:szCs w:val="28"/>
+        </w:rPr>
+        <w:t xml:space="preserve">В 2011 году соискатель окончил Казанский (Приволжский) федеральный университет. В 2016 году окончил очную аспирантуру на базе </w:t>
+      </w:r>
+      <w:r>
+        <w:rPr>
+          <w:rFonts w:ascii="Times New Roman" w:hAnsi="Times New Roman" w:cs="Times New Roman"/>
+          <w:caps/>
+          <w:sz w:val="28"/>
+          <w:szCs w:val="28"/>
+        </w:rPr>
+        <w:t xml:space="preserve">ФГАОУ ВО </w:t>
+      </w:r>
+      <w:r>
+        <w:rPr>
+          <w:rFonts w:ascii="Times New Roman" w:hAnsi="Times New Roman" w:cs="Times New Roman"/>
+          <w:sz w:val="28"/>
+          <w:szCs w:val="28"/>
+        </w:rPr>
+        <w:t>«Казанский (Приволжский) федеральный университет».</w:t>
+      </w:r>
+      <w:r>
+        <w:rPr>
+          <w:rFonts w:ascii="Times New Roman" w:hAnsi="Times New Roman" w:cs="Times New Roman"/>
+          <w:sz w:val="28"/>
+          <w:szCs w:val="28"/>
+        </w:rPr>
+        <w:t xml:space="preserve"> С 2009 года соискатель </w:t>
       </w:r>
       <w:r>
         <w:rPr>
@@ -9814,83 +11279,73 @@
           <w:szCs w:val="28"/>
         </w:rPr>
         <w:lastRenderedPageBreak/>
-        <w:t>24.06.2016 г., приказ № 792/</w:t>
-      </w:r>
-      <w:r>
-        <w:rPr>
-          <w:rFonts w:ascii="Times New Roman" w:hAnsi="Times New Roman" w:cs="Times New Roman"/>
+        <w:t>работает в ООО «</w:t>
+      </w:r>
+      <w:proofErr w:type="spellStart"/>
+      <w:r>
+        <w:rPr>
+          <w:rFonts w:ascii="Times New Roman" w:hAnsi="Times New Roman" w:cs="Times New Roman"/>
+          <w:sz w:val="28"/>
+          <w:szCs w:val="28"/>
+        </w:rPr>
+        <w:t>ДжиДиСи</w:t>
+      </w:r>
+      <w:proofErr w:type="spellEnd"/>
+      <w:r>
+        <w:rPr>
+          <w:rFonts w:ascii="Times New Roman" w:hAnsi="Times New Roman" w:cs="Times New Roman"/>
+          <w:sz w:val="28"/>
+          <w:szCs w:val="28"/>
+        </w:rPr>
+        <w:t xml:space="preserve"> </w:t>
+      </w:r>
+      <w:proofErr w:type="spellStart"/>
+      <w:r>
+        <w:rPr>
+          <w:rFonts w:ascii="Times New Roman" w:hAnsi="Times New Roman" w:cs="Times New Roman"/>
+          <w:sz w:val="28"/>
+          <w:szCs w:val="28"/>
+        </w:rPr>
+        <w:t>Сервисез</w:t>
+      </w:r>
+      <w:proofErr w:type="spellEnd"/>
+      <w:r>
+        <w:rPr>
+          <w:rFonts w:ascii="Times New Roman" w:hAnsi="Times New Roman" w:cs="Times New Roman"/>
+          <w:sz w:val="28"/>
+          <w:szCs w:val="28"/>
+        </w:rPr>
+        <w:t xml:space="preserve">» </w:t>
+      </w:r>
+      <w:r>
+        <w:rPr>
+          <w:sz w:val="28"/>
+          <w:szCs w:val="28"/>
+        </w:rPr>
+        <w:t xml:space="preserve">(группа компаний </w:t>
+      </w:r>
+      <w:r>
+        <w:rPr>
           <w:sz w:val="28"/>
           <w:szCs w:val="28"/>
           <w:lang w:val="en-US"/>
         </w:rPr>
-        <w:t>H</w:t>
-      </w:r>
-      <w:r>
-        <w:rPr>
-          <w:rFonts w:ascii="Times New Roman" w:hAnsi="Times New Roman" w:cs="Times New Roman"/>
-          <w:sz w:val="28"/>
-          <w:szCs w:val="28"/>
-        </w:rPr>
-        <w:t>К.</w:t>
-      </w:r>
-    </w:p>
-    <w:p>
-      <w:pPr>
-        <w:suppressAutoHyphens w:val="0"/>
-        <w:spacing w:line="360" w:lineRule="auto"/>
-        <w:ind w:firstLine="567"/>
-        <w:jc w:val="both"/>
-        <w:rPr>
-          <w:rFonts w:ascii="Times New Roman" w:hAnsi="Times New Roman" w:cs="Times New Roman"/>
-          <w:sz w:val="28"/>
-          <w:szCs w:val="28"/>
-        </w:rPr>
-      </w:pPr>
-      <w:r>
-        <w:rPr>
-          <w:rFonts w:ascii="Times New Roman" w:hAnsi="Times New Roman" w:cs="Times New Roman"/>
-          <w:sz w:val="28"/>
-          <w:szCs w:val="28"/>
-        </w:rPr>
-        <w:t>Соискатель – Тощев Александр Сергеевич, 1989 года рождения.</w:t>
-      </w:r>
-    </w:p>
-    <w:p>
-      <w:pPr>
-        <w:suppressAutoHyphens w:val="0"/>
-        <w:spacing w:line="360" w:lineRule="auto"/>
-        <w:ind w:firstLine="567"/>
-        <w:jc w:val="both"/>
-        <w:rPr>
-          <w:rFonts w:ascii="Times New Roman" w:hAnsi="Times New Roman" w:cs="Times New Roman"/>
-          <w:sz w:val="28"/>
-          <w:szCs w:val="28"/>
-        </w:rPr>
-      </w:pPr>
-      <w:r>
-        <w:rPr>
-          <w:rFonts w:ascii="Times New Roman" w:hAnsi="Times New Roman" w:cs="Times New Roman"/>
-          <w:sz w:val="28"/>
-          <w:szCs w:val="28"/>
-        </w:rPr>
-        <w:t xml:space="preserve">В 2011 году соискатель окончил Казанский (Приволжский) федеральный университет. В 2016 году окончил очную аспирантуру на базе </w:t>
-      </w:r>
-      <w:r>
-        <w:rPr>
-          <w:rFonts w:ascii="Times New Roman" w:hAnsi="Times New Roman" w:cs="Times New Roman"/>
-          <w:caps/>
-          <w:sz w:val="28"/>
-          <w:szCs w:val="28"/>
-        </w:rPr>
-        <w:t xml:space="preserve">ФГАОУ ВО </w:t>
-      </w:r>
-      <w:r>
-        <w:rPr>
-          <w:rFonts w:ascii="Times New Roman" w:hAnsi="Times New Roman" w:cs="Times New Roman"/>
-          <w:sz w:val="28"/>
-          <w:szCs w:val="28"/>
-        </w:rPr>
-        <w:t>«Казанский (Приволжский) федеральный университет».</w:t>
+        <w:t>ICL</w:t>
+      </w:r>
+      <w:r>
+        <w:rPr>
+          <w:sz w:val="28"/>
+          <w:szCs w:val="28"/>
+        </w:rPr>
+        <w:t>)</w:t>
+      </w:r>
+      <w:r>
+        <w:rPr>
+          <w:rFonts w:ascii="Times New Roman" w:hAnsi="Times New Roman" w:cs="Times New Roman"/>
+          <w:sz w:val="28"/>
+          <w:szCs w:val="28"/>
+        </w:rPr>
+        <w:t>.</w:t>
       </w:r>
     </w:p>
     <w:p>
@@ -10185,7 +11640,7 @@
           <w:sz w:val="28"/>
           <w:szCs w:val="28"/>
         </w:rPr>
-        <w:t xml:space="preserve">диссертационная работа А.С. Тощева представляет собой законченное научное исследование; </w:t>
+        <w:t xml:space="preserve">диссертационная работа А.С. Тощева представляет собой законченное научное исследование; полученные результаты имеют как теоретическое, так и практическое значение, являются новыми, четко сформулированы, строго обоснованы, прошли апробацию на многих конференциях. Они опубликованы в 10-ти работах, из них три – в ведущих рецензируемых журналах, рекомендованных ВАК, и две – в </w:t>
       </w:r>
       <w:r>
         <w:rPr>
@@ -10196,7 +11651,7 @@
           <w:szCs w:val="28"/>
         </w:rPr>
         <w:lastRenderedPageBreak/>
-        <w:t xml:space="preserve">полученные результаты имеют как теоретическое, так и практическое значение, являются новыми, четко сформулированы, строго обоснованы, прошли апробацию на многих конференциях. Они опубликованы в 10-ти работах, из них три – в ведущих рецензируемых журналах, рекомендованных ВАК, и две – в изданиях, входящих в базы цитирования </w:t>
+        <w:t xml:space="preserve">изданиях, входящих в базы цитирования </w:t>
       </w:r>
       <w:r>
         <w:rPr>
@@ -10550,8 +12005,16 @@
           <w:sz w:val="28"/>
           <w:szCs w:val="28"/>
         </w:rPr>
+        <w:t xml:space="preserve">Выбор официальных оппонентов обоснован тем, что они являются компетентными, известными научному сообществу учеными в областях управления знаниями и семантического анализа. Выбор ведущей организации обоснован тем, что она широко известна своими достижениями в отрасли науки, </w:t>
+      </w:r>
+      <w:r>
+        <w:rPr>
+          <w:rFonts w:ascii="Times New Roman" w:hAnsi="Times New Roman" w:cs="Times New Roman"/>
+          <w:sz w:val="28"/>
+          <w:szCs w:val="28"/>
+        </w:rPr>
         <w:lastRenderedPageBreak/>
-        <w:t>Выбор официальных оппонентов обоснован тем, что они являются компетентными, известными научному сообществу учеными в областях управления знаниями и семантического анализа. Выбор ведущей организации обоснован тем, что она широко известна своими достижениями в отрасли науки, которой посвящена диссертационная работа, и эта организация способна определить научную и практическую ценность диссертации.</w:t>
+        <w:t>которой посвящена диссертационная работа, и эта организация способна определить научную и практическую ценность диссертации.</w:t>
       </w:r>
     </w:p>
     <w:p>
@@ -10561,6 +12024,331 @@
         <w:ind w:firstLine="567"/>
         <w:jc w:val="both"/>
         <w:rPr>
+          <w:sz w:val="28"/>
+          <w:szCs w:val="28"/>
+        </w:rPr>
+      </w:pPr>
+      <w:r>
+        <w:rPr>
+          <w:sz w:val="28"/>
+          <w:szCs w:val="28"/>
+        </w:rPr>
+        <w:t xml:space="preserve">Поступило 3 отзыва на автореферат: отзыв доктора наук, профессора университета </w:t>
+      </w:r>
+      <w:r>
+        <w:rPr>
+          <w:sz w:val="28"/>
+          <w:szCs w:val="28"/>
+          <w:lang w:val="en-US"/>
+        </w:rPr>
+        <w:t>Temple</w:t>
+      </w:r>
+      <w:r>
+        <w:rPr>
+          <w:sz w:val="28"/>
+          <w:szCs w:val="28"/>
+        </w:rPr>
+        <w:t xml:space="preserve">, </w:t>
+      </w:r>
+      <w:r>
+        <w:rPr>
+          <w:sz w:val="28"/>
+          <w:szCs w:val="28"/>
+        </w:rPr>
+        <w:t xml:space="preserve">США, председателя конференции </w:t>
+      </w:r>
+      <w:r>
+        <w:rPr>
+          <w:sz w:val="28"/>
+          <w:szCs w:val="28"/>
+          <w:lang w:val="en-US"/>
+        </w:rPr>
+        <w:t>Artificial</w:t>
+      </w:r>
+      <w:r>
+        <w:rPr>
+          <w:sz w:val="28"/>
+          <w:szCs w:val="28"/>
+        </w:rPr>
+        <w:t xml:space="preserve"> </w:t>
+      </w:r>
+      <w:r>
+        <w:rPr>
+          <w:sz w:val="28"/>
+          <w:szCs w:val="28"/>
+          <w:lang w:val="en-US"/>
+        </w:rPr>
+        <w:t>General</w:t>
+      </w:r>
+      <w:r>
+        <w:rPr>
+          <w:sz w:val="28"/>
+          <w:szCs w:val="28"/>
+        </w:rPr>
+        <w:t xml:space="preserve"> </w:t>
+      </w:r>
+      <w:r>
+        <w:rPr>
+          <w:sz w:val="28"/>
+          <w:szCs w:val="28"/>
+          <w:lang w:val="en-US"/>
+        </w:rPr>
+        <w:t>Intelligence</w:t>
+      </w:r>
+      <w:r>
+        <w:rPr>
+          <w:sz w:val="28"/>
+          <w:szCs w:val="28"/>
+        </w:rPr>
+        <w:t xml:space="preserve">; отзыв кандидата наук Николы </w:t>
+      </w:r>
+      <w:proofErr w:type="spellStart"/>
+      <w:r>
+        <w:rPr>
+          <w:sz w:val="28"/>
+          <w:szCs w:val="28"/>
+        </w:rPr>
+        <w:t>Драгони</w:t>
+      </w:r>
+      <w:proofErr w:type="spellEnd"/>
+      <w:r>
+        <w:rPr>
+          <w:sz w:val="28"/>
+          <w:szCs w:val="28"/>
+        </w:rPr>
+        <w:t xml:space="preserve">, профессора кафедры </w:t>
+      </w:r>
+      <w:r>
+        <w:rPr>
+          <w:sz w:val="28"/>
+          <w:szCs w:val="28"/>
+          <w:lang w:val="en-US"/>
+        </w:rPr>
+        <w:t>DTU</w:t>
+      </w:r>
+      <w:r>
+        <w:rPr>
+          <w:sz w:val="28"/>
+          <w:szCs w:val="28"/>
+        </w:rPr>
+        <w:t xml:space="preserve"> </w:t>
+      </w:r>
+      <w:r>
+        <w:rPr>
+          <w:sz w:val="28"/>
+          <w:szCs w:val="28"/>
+          <w:lang w:val="en-US"/>
+        </w:rPr>
+        <w:t>Compute</w:t>
+      </w:r>
+      <w:r>
+        <w:rPr>
+          <w:sz w:val="28"/>
+          <w:szCs w:val="28"/>
+        </w:rPr>
+        <w:t xml:space="preserve"> </w:t>
+      </w:r>
+      <w:r>
+        <w:rPr>
+          <w:sz w:val="28"/>
+          <w:szCs w:val="28"/>
+        </w:rPr>
+        <w:t xml:space="preserve">университета </w:t>
+      </w:r>
+      <w:r>
+        <w:rPr>
+          <w:sz w:val="28"/>
+          <w:szCs w:val="28"/>
+          <w:lang w:val="en-US"/>
+        </w:rPr>
+        <w:t>DTU</w:t>
+      </w:r>
+      <w:r>
+        <w:rPr>
+          <w:sz w:val="28"/>
+          <w:szCs w:val="28"/>
+        </w:rPr>
+        <w:t xml:space="preserve">, </w:t>
+      </w:r>
+      <w:r>
+        <w:rPr>
+          <w:sz w:val="28"/>
+          <w:szCs w:val="28"/>
+        </w:rPr>
+        <w:t>Дания</w:t>
+      </w:r>
+      <w:r>
+        <w:rPr>
+          <w:sz w:val="28"/>
+          <w:szCs w:val="28"/>
+        </w:rPr>
+        <w:t xml:space="preserve">; </w:t>
+      </w:r>
+      <w:r>
+        <w:rPr>
+          <w:sz w:val="28"/>
+          <w:szCs w:val="28"/>
+        </w:rPr>
+        <w:t xml:space="preserve">отзыв </w:t>
+      </w:r>
+      <w:proofErr w:type="spellStart"/>
+      <w:r>
+        <w:rPr>
+          <w:sz w:val="28"/>
+          <w:szCs w:val="28"/>
+        </w:rPr>
+        <w:t>заф</w:t>
+      </w:r>
+      <w:proofErr w:type="spellEnd"/>
+      <w:r>
+        <w:rPr>
+          <w:sz w:val="28"/>
+          <w:szCs w:val="28"/>
+        </w:rPr>
+        <w:t xml:space="preserve">. Кафедрой интеллектуальных систем и управления информационными ресурсами Казанского национального исследовательского технологического университета д.ф.-м.н. </w:t>
+      </w:r>
+      <w:proofErr w:type="spellStart"/>
+      <w:r>
+        <w:rPr>
+          <w:sz w:val="28"/>
+          <w:szCs w:val="28"/>
+        </w:rPr>
+        <w:t>Кирпичникова</w:t>
+      </w:r>
+      <w:proofErr w:type="spellEnd"/>
+      <w:r>
+        <w:rPr>
+          <w:sz w:val="28"/>
+          <w:szCs w:val="28"/>
+        </w:rPr>
+        <w:t xml:space="preserve"> А. П. Все отзывы положительные. </w:t>
+      </w:r>
+      <w:r>
+        <w:rPr>
+          <w:sz w:val="28"/>
+          <w:szCs w:val="28"/>
+        </w:rPr>
+        <w:t xml:space="preserve">Существенных замечаний нет. Важно отметить замечание </w:t>
+      </w:r>
+      <w:proofErr w:type="spellStart"/>
+      <w:r>
+        <w:rPr>
+          <w:sz w:val="28"/>
+          <w:szCs w:val="28"/>
+        </w:rPr>
+        <w:t>Кирпичникова</w:t>
+      </w:r>
+      <w:proofErr w:type="spellEnd"/>
+      <w:r>
+        <w:rPr>
+          <w:sz w:val="28"/>
+          <w:szCs w:val="28"/>
+        </w:rPr>
+        <w:t xml:space="preserve"> А.П.:</w:t>
+      </w:r>
+    </w:p>
+    <w:p>
+      <w:pPr>
+        <w:suppressAutoHyphens w:val="0"/>
+        <w:spacing w:line="360" w:lineRule="auto"/>
+        <w:ind w:firstLine="567"/>
+        <w:jc w:val="both"/>
+        <w:rPr>
+          <w:sz w:val="28"/>
+          <w:szCs w:val="28"/>
+        </w:rPr>
+      </w:pPr>
+      <w:r>
+        <w:rPr>
+          <w:color w:val="000000" w:themeColor="text1"/>
+          <w:sz w:val="28"/>
+          <w:szCs w:val="28"/>
+        </w:rPr>
+        <w:t>«</w:t>
+      </w:r>
+      <w:r>
+        <w:rPr>
+          <w:rFonts w:ascii="Times New Roman" w:hAnsi="Times New Roman" w:cs="Times New Roman"/>
+          <w:color w:val="000000" w:themeColor="text1"/>
+          <w:sz w:val="28"/>
+          <w:szCs w:val="28"/>
+        </w:rPr>
+        <w:t>Представленная система хранения данных и знаний является новой по своей концепции, что дает вклад в развитие теорий баз знаний</w:t>
+      </w:r>
+      <w:r>
+        <w:rPr>
+          <w:rFonts w:ascii="Times New Roman" w:hAnsi="Times New Roman" w:cs="Times New Roman"/>
+          <w:color w:val="000000" w:themeColor="text1"/>
+          <w:sz w:val="28"/>
+          <w:szCs w:val="28"/>
+        </w:rPr>
+        <w:t>.</w:t>
+      </w:r>
+      <w:r>
+        <w:rPr>
+          <w:rFonts w:ascii="Times New Roman" w:hAnsi="Times New Roman" w:cs="Times New Roman"/>
+          <w:color w:val="000000" w:themeColor="text1"/>
+          <w:sz w:val="28"/>
+          <w:szCs w:val="28"/>
+        </w:rPr>
+        <w:t xml:space="preserve"> Разработанный подход к архитектуре программного обеспечения является новой концепцией построения интеллектуальных информационных систем. Отмечу, что это одна из немногих попыток реализации подходов </w:t>
+      </w:r>
+      <w:proofErr w:type="spellStart"/>
+      <w:r>
+        <w:rPr>
+          <w:rFonts w:ascii="Times New Roman" w:hAnsi="Times New Roman" w:cs="Times New Roman"/>
+          <w:color w:val="000000" w:themeColor="text1"/>
+          <w:sz w:val="28"/>
+          <w:szCs w:val="28"/>
+        </w:rPr>
+        <w:t>Марвина</w:t>
+      </w:r>
+      <w:proofErr w:type="spellEnd"/>
+      <w:r>
+        <w:rPr>
+          <w:rFonts w:ascii="Times New Roman" w:hAnsi="Times New Roman" w:cs="Times New Roman"/>
+          <w:color w:val="000000" w:themeColor="text1"/>
+          <w:sz w:val="28"/>
+          <w:szCs w:val="28"/>
+        </w:rPr>
+        <w:t xml:space="preserve"> </w:t>
+      </w:r>
+      <w:proofErr w:type="spellStart"/>
+      <w:r>
+        <w:rPr>
+          <w:rFonts w:ascii="Times New Roman" w:hAnsi="Times New Roman" w:cs="Times New Roman"/>
+          <w:color w:val="000000" w:themeColor="text1"/>
+          <w:sz w:val="28"/>
+          <w:szCs w:val="28"/>
+        </w:rPr>
+        <w:t>Мински</w:t>
+      </w:r>
+      <w:proofErr w:type="spellEnd"/>
+      <w:r>
+        <w:rPr>
+          <w:rFonts w:ascii="Times New Roman" w:hAnsi="Times New Roman" w:cs="Times New Roman"/>
+          <w:color w:val="000000" w:themeColor="text1"/>
+          <w:sz w:val="28"/>
+          <w:szCs w:val="28"/>
+        </w:rPr>
+        <w:t>, которые по заявлению специалистов еще 50-100 лет будут оказывать влияние на развитие ИИ</w:t>
+      </w:r>
+      <w:r>
+        <w:rPr>
+          <w:color w:val="000000" w:themeColor="text1"/>
+          <w:sz w:val="28"/>
+          <w:szCs w:val="28"/>
+        </w:rPr>
+        <w:t>».</w:t>
+      </w:r>
+    </w:p>
+    <w:p>
+      <w:pPr>
+        <w:suppressAutoHyphens w:val="0"/>
+        <w:spacing w:line="360" w:lineRule="auto"/>
+        <w:ind w:firstLine="567"/>
+        <w:jc w:val="both"/>
+        <w:rPr>
           <w:rFonts w:ascii="Times New Roman" w:hAnsi="Times New Roman" w:cs="Times New Roman"/>
           <w:b/>
           <w:sz w:val="28"/>
@@ -10742,7 +12530,16 @@
           <w:sz w:val="28"/>
           <w:szCs w:val="28"/>
         </w:rPr>
-        <w:t>программная система, зарегистрированная в Федеральной службе по интеллектуальной собственности (Свидетельство № 2016618910 от 24 июня 2016 г); эта программная система опубликована в интернете как проект с открытым исходным кодом. Диссертация также имеет справку о внедрении полученных результатов.</w:t>
+        <w:t xml:space="preserve">программная система, зарегистрированная в Федеральной службе по интеллектуальной собственности (Свидетельство № 2016618910 от 24 июня 2016 г); эта программная система опубликована в интернете как проект с открытым </w:t>
+      </w:r>
+      <w:r>
+        <w:rPr>
+          <w:rFonts w:ascii="Times New Roman" w:hAnsi="Times New Roman" w:cs="Times New Roman"/>
+          <w:sz w:val="28"/>
+          <w:szCs w:val="28"/>
+        </w:rPr>
+        <w:lastRenderedPageBreak/>
+        <w:t>исходным кодом. Диссертация также имеет справку о внедрении полученных результатов.</w:t>
       </w:r>
     </w:p>
     <w:p>
@@ -10824,77 +12621,284 @@
           <w:sz w:val="28"/>
           <w:szCs w:val="28"/>
         </w:rPr>
+        <w:t xml:space="preserve">Следует подчеркнуть наличие внешних отзывов на диссертационную работу, поступивших от зарубежных коллег, включая ведущего ученого в области искусственного интеллекта, сопредседателя конференции </w:t>
+      </w:r>
+      <w:r>
+        <w:rPr>
+          <w:rFonts w:ascii="Times New Roman" w:hAnsi="Times New Roman" w:cs="Times New Roman"/>
+          <w:sz w:val="28"/>
+          <w:szCs w:val="28"/>
+          <w:lang w:val="en-US"/>
+        </w:rPr>
+        <w:t>Artificial</w:t>
+      </w:r>
+      <w:r>
+        <w:rPr>
+          <w:rFonts w:ascii="Times New Roman" w:hAnsi="Times New Roman" w:cs="Times New Roman"/>
+          <w:sz w:val="28"/>
+          <w:szCs w:val="28"/>
+        </w:rPr>
+        <w:t xml:space="preserve"> </w:t>
+      </w:r>
+      <w:r>
+        <w:rPr>
+          <w:rFonts w:ascii="Times New Roman" w:hAnsi="Times New Roman" w:cs="Times New Roman"/>
+          <w:sz w:val="28"/>
+          <w:szCs w:val="28"/>
+          <w:lang w:val="en-US"/>
+        </w:rPr>
+        <w:t>Global</w:t>
+      </w:r>
+      <w:r>
+        <w:rPr>
+          <w:rFonts w:ascii="Times New Roman" w:hAnsi="Times New Roman" w:cs="Times New Roman"/>
+          <w:sz w:val="28"/>
+          <w:szCs w:val="28"/>
+        </w:rPr>
+        <w:t xml:space="preserve"> </w:t>
+      </w:r>
+      <w:r>
+        <w:rPr>
+          <w:rFonts w:ascii="Times New Roman" w:hAnsi="Times New Roman" w:cs="Times New Roman"/>
+          <w:sz w:val="28"/>
+          <w:szCs w:val="28"/>
+          <w:lang w:val="en-US"/>
+        </w:rPr>
+        <w:t>Intelligence</w:t>
+      </w:r>
+      <w:r>
+        <w:rPr>
+          <w:rFonts w:ascii="Times New Roman" w:hAnsi="Times New Roman" w:cs="Times New Roman"/>
+          <w:sz w:val="28"/>
+          <w:szCs w:val="28"/>
+        </w:rPr>
+        <w:t xml:space="preserve">, профессора университета Темпл (США) </w:t>
+      </w:r>
+      <w:proofErr w:type="spellStart"/>
+      <w:r>
+        <w:rPr>
+          <w:rFonts w:ascii="Times New Roman" w:hAnsi="Times New Roman" w:cs="Times New Roman"/>
+          <w:sz w:val="28"/>
+          <w:szCs w:val="28"/>
+        </w:rPr>
+        <w:t>Пея</w:t>
+      </w:r>
+      <w:proofErr w:type="spellEnd"/>
+      <w:r>
+        <w:rPr>
+          <w:rFonts w:ascii="Times New Roman" w:hAnsi="Times New Roman" w:cs="Times New Roman"/>
+          <w:sz w:val="28"/>
+          <w:szCs w:val="28"/>
+        </w:rPr>
+        <w:t xml:space="preserve"> Вонга, который отметил весомый научный вклад работы в развитие моделей мышления.</w:t>
+      </w:r>
+    </w:p>
+    <w:p>
+      <w:pPr>
+        <w:suppressAutoHyphens w:val="0"/>
+        <w:spacing w:line="360" w:lineRule="auto"/>
+        <w:ind w:firstLine="567"/>
+        <w:jc w:val="both"/>
+        <w:rPr>
+          <w:rFonts w:ascii="Times New Roman" w:hAnsi="Times New Roman" w:cs="Times New Roman"/>
+          <w:b/>
+          <w:bCs/>
+          <w:sz w:val="28"/>
+          <w:szCs w:val="28"/>
+        </w:rPr>
+      </w:pPr>
+      <w:r>
+        <w:rPr>
+          <w:rFonts w:ascii="Times New Roman" w:hAnsi="Times New Roman" w:cs="Times New Roman"/>
+          <w:b/>
+          <w:sz w:val="28"/>
+          <w:szCs w:val="28"/>
+        </w:rPr>
+        <w:t>Оценка достоверности результатов</w:t>
+      </w:r>
+      <w:r>
+        <w:rPr>
+          <w:rFonts w:ascii="Times New Roman" w:hAnsi="Times New Roman" w:cs="Times New Roman"/>
+          <w:sz w:val="28"/>
+          <w:szCs w:val="28"/>
+        </w:rPr>
+        <w:t xml:space="preserve"> диссертации выявила следующее:</w:t>
+      </w:r>
+    </w:p>
+    <w:p>
+      <w:pPr>
+        <w:suppressAutoHyphens w:val="0"/>
+        <w:spacing w:line="360" w:lineRule="auto"/>
+        <w:ind w:firstLine="567"/>
+        <w:jc w:val="both"/>
+        <w:rPr>
+          <w:rFonts w:ascii="Times New Roman" w:hAnsi="Times New Roman" w:cs="Times New Roman"/>
+          <w:b/>
+          <w:bCs/>
+          <w:sz w:val="28"/>
+          <w:szCs w:val="28"/>
+        </w:rPr>
+      </w:pPr>
+      <w:r>
+        <w:rPr>
+          <w:rFonts w:ascii="Times New Roman" w:hAnsi="Times New Roman" w:cs="Times New Roman"/>
+          <w:b/>
+          <w:bCs/>
+          <w:sz w:val="28"/>
+          <w:szCs w:val="28"/>
+        </w:rPr>
+        <w:t>теоретические результаты диссертации базируются</w:t>
+      </w:r>
+      <w:r>
+        <w:rPr>
+          <w:rFonts w:ascii="Times New Roman" w:hAnsi="Times New Roman" w:cs="Times New Roman"/>
+          <w:sz w:val="28"/>
+          <w:szCs w:val="28"/>
+        </w:rPr>
+        <w:t xml:space="preserve"> на теории машинного обучения и теории массового обслуживания;</w:t>
+      </w:r>
+    </w:p>
+    <w:p>
+      <w:pPr>
+        <w:suppressAutoHyphens w:val="0"/>
+        <w:spacing w:line="360" w:lineRule="auto"/>
+        <w:ind w:firstLine="567"/>
+        <w:jc w:val="both"/>
+        <w:rPr>
+          <w:rFonts w:ascii="Times New Roman" w:hAnsi="Times New Roman" w:cs="Times New Roman"/>
+          <w:sz w:val="28"/>
+          <w:szCs w:val="28"/>
+        </w:rPr>
+      </w:pPr>
+      <w:r>
+        <w:rPr>
+          <w:rFonts w:ascii="Times New Roman" w:hAnsi="Times New Roman" w:cs="Times New Roman"/>
+          <w:b/>
+          <w:sz w:val="28"/>
+          <w:szCs w:val="28"/>
+        </w:rPr>
+        <w:t xml:space="preserve">использовано </w:t>
+      </w:r>
+      <w:r>
+        <w:rPr>
+          <w:rFonts w:ascii="Times New Roman" w:hAnsi="Times New Roman" w:cs="Times New Roman"/>
+          <w:sz w:val="28"/>
+          <w:szCs w:val="28"/>
+        </w:rPr>
+        <w:t>сравнение авторских результатов с результатами, полученными ранее как отечественными, так и зарубежными исследователями;</w:t>
+      </w:r>
+    </w:p>
+    <w:p>
+      <w:pPr>
+        <w:suppressAutoHyphens w:val="0"/>
+        <w:spacing w:line="360" w:lineRule="auto"/>
+        <w:ind w:firstLine="567"/>
+        <w:jc w:val="both"/>
+        <w:rPr>
+          <w:rFonts w:ascii="Times New Roman" w:hAnsi="Times New Roman" w:cs="Times New Roman"/>
+          <w:b/>
+          <w:bCs/>
+          <w:sz w:val="28"/>
+          <w:szCs w:val="28"/>
+        </w:rPr>
+      </w:pPr>
+      <w:r>
+        <w:rPr>
+          <w:rFonts w:ascii="Times New Roman" w:hAnsi="Times New Roman" w:cs="Times New Roman"/>
+          <w:b/>
+          <w:sz w:val="28"/>
+          <w:szCs w:val="28"/>
+        </w:rPr>
+        <w:t xml:space="preserve">идеи проведенного исследования </w:t>
+      </w:r>
+      <w:r>
+        <w:rPr>
+          <w:rFonts w:ascii="Times New Roman" w:hAnsi="Times New Roman" w:cs="Times New Roman"/>
+          <w:sz w:val="28"/>
+          <w:szCs w:val="28"/>
+        </w:rPr>
+        <w:t>базируются на моделях из теории информации, вероятностных машин состояний, дискретной математики, а именно, байесовской логики;</w:t>
+      </w:r>
+    </w:p>
+    <w:p>
+      <w:pPr>
+        <w:suppressAutoHyphens w:val="0"/>
+        <w:spacing w:line="360" w:lineRule="auto"/>
+        <w:ind w:firstLine="567"/>
+        <w:jc w:val="both"/>
+        <w:rPr>
+          <w:rFonts w:ascii="Times New Roman" w:hAnsi="Times New Roman" w:cs="Times New Roman"/>
+          <w:b/>
+          <w:sz w:val="28"/>
+          <w:szCs w:val="28"/>
+        </w:rPr>
+      </w:pPr>
+      <w:r>
+        <w:rPr>
+          <w:rFonts w:ascii="Times New Roman" w:hAnsi="Times New Roman" w:cs="Times New Roman"/>
+          <w:b/>
+          <w:bCs/>
+          <w:sz w:val="28"/>
+          <w:szCs w:val="28"/>
+        </w:rPr>
+        <w:t>тематика диссертации</w:t>
+      </w:r>
+      <w:r>
+        <w:rPr>
+          <w:rFonts w:ascii="Times New Roman" w:hAnsi="Times New Roman" w:cs="Times New Roman"/>
+          <w:bCs/>
+          <w:sz w:val="28"/>
+          <w:szCs w:val="28"/>
+        </w:rPr>
+        <w:t xml:space="preserve"> развивает результаты по моделям мышления, полученных ранее в Лаборатории машинного понимания Высшей школы информационных технологий и информационных систем </w:t>
+      </w:r>
+      <w:r>
+        <w:rPr>
+          <w:rFonts w:ascii="Times New Roman" w:hAnsi="Times New Roman" w:cs="Times New Roman"/>
+          <w:sz w:val="28"/>
+          <w:szCs w:val="28"/>
+        </w:rPr>
+        <w:t>ФГАОУ ВО «Казанский (Приволжский) федеральный университет»</w:t>
+      </w:r>
+      <w:r>
+        <w:rPr>
+          <w:rFonts w:ascii="Times New Roman" w:hAnsi="Times New Roman" w:cs="Times New Roman"/>
+          <w:bCs/>
+          <w:sz w:val="28"/>
+          <w:szCs w:val="28"/>
+        </w:rPr>
+        <w:t>.</w:t>
+      </w:r>
+    </w:p>
+    <w:p>
+      <w:pPr>
+        <w:suppressAutoHyphens w:val="0"/>
+        <w:spacing w:line="360" w:lineRule="auto"/>
+        <w:ind w:firstLine="567"/>
+        <w:jc w:val="both"/>
+        <w:rPr>
+          <w:rFonts w:ascii="Times New Roman" w:hAnsi="Times New Roman" w:cs="Times New Roman"/>
+          <w:sz w:val="28"/>
+          <w:szCs w:val="28"/>
+        </w:rPr>
+      </w:pPr>
+      <w:r>
+        <w:rPr>
+          <w:rFonts w:ascii="Times New Roman" w:hAnsi="Times New Roman" w:cs="Times New Roman"/>
+          <w:b/>
+          <w:sz w:val="28"/>
+          <w:szCs w:val="28"/>
+        </w:rPr>
         <w:lastRenderedPageBreak/>
-        <w:t xml:space="preserve">Следует подчеркнуть наличие внешних отзывов на диссертационную работу, поступивших от зарубежных коллег, включая ведущего ученого в области искусственного интеллекта, сопредседателя конференции </w:t>
-      </w:r>
-      <w:r>
-        <w:rPr>
-          <w:rFonts w:ascii="Times New Roman" w:hAnsi="Times New Roman" w:cs="Times New Roman"/>
-          <w:sz w:val="28"/>
-          <w:szCs w:val="28"/>
-          <w:lang w:val="en-US"/>
-        </w:rPr>
-        <w:t>Artificial</w:t>
-      </w:r>
-      <w:r>
-        <w:rPr>
-          <w:rFonts w:ascii="Times New Roman" w:hAnsi="Times New Roman" w:cs="Times New Roman"/>
-          <w:sz w:val="28"/>
-          <w:szCs w:val="28"/>
-        </w:rPr>
-        <w:t xml:space="preserve"> </w:t>
-      </w:r>
-      <w:r>
-        <w:rPr>
-          <w:rFonts w:ascii="Times New Roman" w:hAnsi="Times New Roman" w:cs="Times New Roman"/>
-          <w:sz w:val="28"/>
-          <w:szCs w:val="28"/>
-          <w:lang w:val="en-US"/>
-        </w:rPr>
-        <w:t>Global</w:t>
-      </w:r>
-      <w:r>
-        <w:rPr>
-          <w:rFonts w:ascii="Times New Roman" w:hAnsi="Times New Roman" w:cs="Times New Roman"/>
-          <w:sz w:val="28"/>
-          <w:szCs w:val="28"/>
-        </w:rPr>
-        <w:t xml:space="preserve"> </w:t>
-      </w:r>
-      <w:r>
-        <w:rPr>
-          <w:rFonts w:ascii="Times New Roman" w:hAnsi="Times New Roman" w:cs="Times New Roman"/>
-          <w:sz w:val="28"/>
-          <w:szCs w:val="28"/>
-          <w:lang w:val="en-US"/>
-        </w:rPr>
-        <w:t>Intelligence</w:t>
-      </w:r>
-      <w:r>
-        <w:rPr>
-          <w:rFonts w:ascii="Times New Roman" w:hAnsi="Times New Roman" w:cs="Times New Roman"/>
-          <w:sz w:val="28"/>
-          <w:szCs w:val="28"/>
-        </w:rPr>
-        <w:t xml:space="preserve">, профессора университета Темпл (США) </w:t>
-      </w:r>
-      <w:proofErr w:type="spellStart"/>
-      <w:r>
-        <w:rPr>
-          <w:rFonts w:ascii="Times New Roman" w:hAnsi="Times New Roman" w:cs="Times New Roman"/>
-          <w:sz w:val="28"/>
-          <w:szCs w:val="28"/>
-        </w:rPr>
-        <w:t>Пея</w:t>
-      </w:r>
-      <w:proofErr w:type="spellEnd"/>
-      <w:r>
-        <w:rPr>
-          <w:rFonts w:ascii="Times New Roman" w:hAnsi="Times New Roman" w:cs="Times New Roman"/>
-          <w:sz w:val="28"/>
-          <w:szCs w:val="28"/>
-        </w:rPr>
-        <w:t xml:space="preserve"> Вонга, который отметил весомый научный вклад работы в развитие моделей мышления.</w:t>
+        <w:t>Личный вклад</w:t>
+      </w:r>
+      <w:r>
+        <w:rPr>
+          <w:rFonts w:ascii="Times New Roman" w:hAnsi="Times New Roman" w:cs="Times New Roman"/>
+          <w:sz w:val="28"/>
+          <w:szCs w:val="28"/>
+        </w:rPr>
+        <w:t xml:space="preserve"> соискателя состоит в получении и обосновании всех основных теоретических и практических результатов, выносимых на защиту.</w:t>
       </w:r>
     </w:p>
     <w:p>
@@ -10905,255 +12909,48 @@
         <w:jc w:val="both"/>
         <w:rPr>
           <w:rFonts w:ascii="Times New Roman" w:hAnsi="Times New Roman" w:cs="Times New Roman"/>
-          <w:b/>
-          <w:bCs/>
-          <w:sz w:val="28"/>
-          <w:szCs w:val="28"/>
-        </w:rPr>
-      </w:pPr>
-      <w:r>
-        <w:rPr>
-          <w:rFonts w:ascii="Times New Roman" w:hAnsi="Times New Roman" w:cs="Times New Roman"/>
-          <w:b/>
-          <w:sz w:val="28"/>
-          <w:szCs w:val="28"/>
-        </w:rPr>
-        <w:t>Оценка достоверности результатов</w:t>
-      </w:r>
-      <w:r>
-        <w:rPr>
-          <w:rFonts w:ascii="Times New Roman" w:hAnsi="Times New Roman" w:cs="Times New Roman"/>
-          <w:sz w:val="28"/>
-          <w:szCs w:val="28"/>
-        </w:rPr>
-        <w:t xml:space="preserve"> диссертации выявила следующее:</w:t>
-      </w:r>
-    </w:p>
-    <w:p>
-      <w:pPr>
-        <w:suppressAutoHyphens w:val="0"/>
+          <w:sz w:val="28"/>
+          <w:szCs w:val="28"/>
+        </w:rPr>
+      </w:pPr>
+      <w:r>
+        <w:rPr>
+          <w:rFonts w:ascii="Times New Roman" w:hAnsi="Times New Roman" w:cs="Times New Roman"/>
+          <w:sz w:val="28"/>
+          <w:szCs w:val="28"/>
+        </w:rPr>
+        <w:t xml:space="preserve">Автореферат полно и правильно отражает содержание диссертации. Диссертационная работа является цельным и законченным научным исследованием и соответствует требованиям ВАК РФ, предъявляемым к кандидатским диссертациям. </w:t>
+      </w:r>
+    </w:p>
+    <w:p>
+      <w:pPr>
+        <w:pStyle w:val="ConsPlusNonformat"/>
         <w:spacing w:line="360" w:lineRule="auto"/>
         <w:ind w:firstLine="567"/>
         <w:jc w:val="both"/>
         <w:rPr>
           <w:rFonts w:ascii="Times New Roman" w:hAnsi="Times New Roman" w:cs="Times New Roman"/>
-          <w:b/>
-          <w:bCs/>
-          <w:sz w:val="28"/>
-          <w:szCs w:val="28"/>
-        </w:rPr>
-      </w:pPr>
-      <w:r>
-        <w:rPr>
-          <w:rFonts w:ascii="Times New Roman" w:hAnsi="Times New Roman" w:cs="Times New Roman"/>
-          <w:b/>
-          <w:bCs/>
-          <w:sz w:val="28"/>
-          <w:szCs w:val="28"/>
-        </w:rPr>
-        <w:t>теоретические результаты диссертации базируются</w:t>
-      </w:r>
-      <w:r>
-        <w:rPr>
-          <w:rFonts w:ascii="Times New Roman" w:hAnsi="Times New Roman" w:cs="Times New Roman"/>
-          <w:sz w:val="28"/>
-          <w:szCs w:val="28"/>
-        </w:rPr>
-        <w:t xml:space="preserve"> на теории машинного обучения и теории массового обслуживания;</w:t>
-      </w:r>
-    </w:p>
-    <w:p>
-      <w:pPr>
-        <w:suppressAutoHyphens w:val="0"/>
+          <w:sz w:val="28"/>
+          <w:szCs w:val="28"/>
+        </w:rPr>
+      </w:pPr>
+      <w:r>
+        <w:rPr>
+          <w:rFonts w:ascii="Times New Roman" w:hAnsi="Times New Roman" w:cs="Times New Roman"/>
+          <w:sz w:val="28"/>
+          <w:szCs w:val="28"/>
+        </w:rPr>
+        <w:t>На заседании от «25» мая 2017 года диссертационный совет принял решение присудить А.С. Тощеву ученую степень кандидата технических наук (протокол № 5).</w:t>
+      </w:r>
+    </w:p>
+    <w:p>
+      <w:pPr>
+        <w:pStyle w:val="ConsPlusNonformat"/>
         <w:spacing w:line="360" w:lineRule="auto"/>
         <w:ind w:firstLine="567"/>
         <w:jc w:val="both"/>
         <w:rPr>
           <w:rFonts w:ascii="Times New Roman" w:hAnsi="Times New Roman" w:cs="Times New Roman"/>
-          <w:sz w:val="28"/>
-          <w:szCs w:val="28"/>
-        </w:rPr>
-      </w:pPr>
-      <w:r>
-        <w:rPr>
-          <w:rFonts w:ascii="Times New Roman" w:hAnsi="Times New Roman" w:cs="Times New Roman"/>
-          <w:b/>
-          <w:sz w:val="28"/>
-          <w:szCs w:val="28"/>
-        </w:rPr>
-        <w:t xml:space="preserve">использовано </w:t>
-      </w:r>
-      <w:r>
-        <w:rPr>
-          <w:rFonts w:ascii="Times New Roman" w:hAnsi="Times New Roman" w:cs="Times New Roman"/>
-          <w:sz w:val="28"/>
-          <w:szCs w:val="28"/>
-        </w:rPr>
-        <w:t>сравнение авторских результатов с результатами, полученными ранее как отечественными, так и зарубежными исследователями;</w:t>
-      </w:r>
-    </w:p>
-    <w:p>
-      <w:pPr>
-        <w:suppressAutoHyphens w:val="0"/>
-        <w:spacing w:line="360" w:lineRule="auto"/>
-        <w:ind w:firstLine="567"/>
-        <w:jc w:val="both"/>
-        <w:rPr>
-          <w:rFonts w:ascii="Times New Roman" w:hAnsi="Times New Roman" w:cs="Times New Roman"/>
-          <w:b/>
-          <w:bCs/>
-          <w:sz w:val="28"/>
-          <w:szCs w:val="28"/>
-        </w:rPr>
-      </w:pPr>
-      <w:r>
-        <w:rPr>
-          <w:rFonts w:ascii="Times New Roman" w:hAnsi="Times New Roman" w:cs="Times New Roman"/>
-          <w:b/>
-          <w:sz w:val="28"/>
-          <w:szCs w:val="28"/>
-        </w:rPr>
-        <w:t xml:space="preserve">идеи проведенного исследования </w:t>
-      </w:r>
-      <w:r>
-        <w:rPr>
-          <w:rFonts w:ascii="Times New Roman" w:hAnsi="Times New Roman" w:cs="Times New Roman"/>
-          <w:sz w:val="28"/>
-          <w:szCs w:val="28"/>
-        </w:rPr>
-        <w:t>базируются на моделях из теории информации, вероятностных машин состояний, дискретной математики, а именно, байесовской логики;</w:t>
-      </w:r>
-    </w:p>
-    <w:p>
-      <w:pPr>
-        <w:suppressAutoHyphens w:val="0"/>
-        <w:spacing w:line="360" w:lineRule="auto"/>
-        <w:ind w:firstLine="567"/>
-        <w:jc w:val="both"/>
-        <w:rPr>
-          <w:rFonts w:ascii="Times New Roman" w:hAnsi="Times New Roman" w:cs="Times New Roman"/>
-          <w:b/>
-          <w:sz w:val="28"/>
-          <w:szCs w:val="28"/>
-        </w:rPr>
-      </w:pPr>
-      <w:r>
-        <w:rPr>
-          <w:rFonts w:ascii="Times New Roman" w:hAnsi="Times New Roman" w:cs="Times New Roman"/>
-          <w:b/>
-          <w:bCs/>
-          <w:sz w:val="28"/>
-          <w:szCs w:val="28"/>
-        </w:rPr>
-        <w:t>тематика диссертации</w:t>
-      </w:r>
-      <w:r>
-        <w:rPr>
-          <w:rFonts w:ascii="Times New Roman" w:hAnsi="Times New Roman" w:cs="Times New Roman"/>
-          <w:bCs/>
-          <w:sz w:val="28"/>
-          <w:szCs w:val="28"/>
-        </w:rPr>
-        <w:t xml:space="preserve"> развивает результаты по моделям мышления, полученных ранее в Лаборатории машинного понимания Высшей школы информационных технологий и информационных систем </w:t>
-      </w:r>
-      <w:r>
-        <w:rPr>
-          <w:rFonts w:ascii="Times New Roman" w:hAnsi="Times New Roman" w:cs="Times New Roman"/>
-          <w:sz w:val="28"/>
-          <w:szCs w:val="28"/>
-        </w:rPr>
-        <w:t>ФГАОУ ВО «Казанский (Приволжский) федеральный университет»</w:t>
-      </w:r>
-      <w:r>
-        <w:rPr>
-          <w:rFonts w:ascii="Times New Roman" w:hAnsi="Times New Roman" w:cs="Times New Roman"/>
-          <w:bCs/>
-          <w:sz w:val="28"/>
-          <w:szCs w:val="28"/>
-        </w:rPr>
-        <w:t>.</w:t>
-      </w:r>
-    </w:p>
-    <w:p>
-      <w:pPr>
-        <w:suppressAutoHyphens w:val="0"/>
-        <w:spacing w:line="360" w:lineRule="auto"/>
-        <w:ind w:firstLine="567"/>
-        <w:jc w:val="both"/>
-        <w:rPr>
-          <w:rFonts w:ascii="Times New Roman" w:hAnsi="Times New Roman" w:cs="Times New Roman"/>
-          <w:sz w:val="28"/>
-          <w:szCs w:val="28"/>
-        </w:rPr>
-      </w:pPr>
-      <w:r>
-        <w:rPr>
-          <w:rFonts w:ascii="Times New Roman" w:hAnsi="Times New Roman" w:cs="Times New Roman"/>
-          <w:b/>
-          <w:sz w:val="28"/>
-          <w:szCs w:val="28"/>
-        </w:rPr>
-        <w:t>Личный вклад</w:t>
-      </w:r>
-      <w:r>
-        <w:rPr>
-          <w:rFonts w:ascii="Times New Roman" w:hAnsi="Times New Roman" w:cs="Times New Roman"/>
-          <w:sz w:val="28"/>
-          <w:szCs w:val="28"/>
-        </w:rPr>
-        <w:t xml:space="preserve"> соискателя состоит в получении и обосновании всех основных теоретических и практических результатов, выносимых на защиту.</w:t>
-      </w:r>
-    </w:p>
-    <w:p>
-      <w:pPr>
-        <w:suppressAutoHyphens w:val="0"/>
-        <w:spacing w:line="360" w:lineRule="auto"/>
-        <w:ind w:firstLine="567"/>
-        <w:jc w:val="both"/>
-        <w:rPr>
-          <w:rFonts w:ascii="Times New Roman" w:hAnsi="Times New Roman" w:cs="Times New Roman"/>
-          <w:sz w:val="28"/>
-          <w:szCs w:val="28"/>
-        </w:rPr>
-      </w:pPr>
-      <w:r>
-        <w:rPr>
-          <w:rFonts w:ascii="Times New Roman" w:hAnsi="Times New Roman" w:cs="Times New Roman"/>
-          <w:sz w:val="28"/>
-          <w:szCs w:val="28"/>
-        </w:rPr>
-        <w:t xml:space="preserve">Автореферат полно и правильно отражает содержание диссертации. Диссертационная работа является цельным и законченным научным исследованием и соответствует требованиям ВАК РФ, предъявляемым к кандидатским диссертациям. </w:t>
-      </w:r>
-    </w:p>
-    <w:p>
-      <w:pPr>
-        <w:pStyle w:val="ConsPlusNonformat"/>
-        <w:spacing w:line="360" w:lineRule="auto"/>
-        <w:ind w:firstLine="567"/>
-        <w:jc w:val="both"/>
-        <w:rPr>
-          <w:rFonts w:ascii="Times New Roman" w:hAnsi="Times New Roman" w:cs="Times New Roman"/>
-          <w:sz w:val="28"/>
-          <w:szCs w:val="28"/>
-        </w:rPr>
-      </w:pPr>
-      <w:r>
-        <w:rPr>
-          <w:rFonts w:ascii="Times New Roman" w:hAnsi="Times New Roman" w:cs="Times New Roman"/>
-          <w:sz w:val="28"/>
-          <w:szCs w:val="28"/>
-        </w:rPr>
-        <w:t>На заседании от «25» мая 2017 года диссертационный совет принял решение присудить А.С. Тощеву ученую степень кандидата технических наук (протокол № 5).</w:t>
-      </w:r>
-    </w:p>
-    <w:p>
-      <w:pPr>
-        <w:pStyle w:val="ConsPlusNonformat"/>
-        <w:spacing w:line="360" w:lineRule="auto"/>
-        <w:ind w:firstLine="567"/>
-        <w:jc w:val="both"/>
-        <w:rPr>
-          <w:rFonts w:ascii="Times New Roman" w:hAnsi="Times New Roman" w:cs="Times New Roman"/>
           <w:i/>
           <w:sz w:val="28"/>
           <w:szCs w:val="28"/>
@@ -11165,16 +12962,7 @@
           <w:sz w:val="28"/>
           <w:szCs w:val="28"/>
         </w:rPr>
-        <w:t xml:space="preserve">При проведении тайного голосования диссертационный совет в количестве 18 человек, из них 4 доктора наук по профилю рассматриваемой диссертации, </w:t>
-      </w:r>
-      <w:r>
-        <w:rPr>
-          <w:rFonts w:ascii="Times New Roman" w:hAnsi="Times New Roman" w:cs="Times New Roman"/>
-          <w:sz w:val="28"/>
-          <w:szCs w:val="28"/>
-        </w:rPr>
-        <w:lastRenderedPageBreak/>
-        <w:t>участвовавших в заседании, из 23 человек, входящих в состав совета, проголосовали: за присуждение учёной степени – 17, против присуждения учёной степени – 1, недействительных бюллетеней – 0.</w:t>
+        <w:t>При проведении тайного голосования диссертационный совет в количестве 18 человек, из них 4 доктора наук по профилю рассматриваемой диссертации, участвовавших в заседании, из 23 человек, входящих в состав совета, проголосовали: за присуждение учёной степени – 17, против присуждения учёной степени – 1, недействительных бюллетеней – 0.</w:t>
       </w:r>
     </w:p>
     <w:p>
@@ -11875,7 +13663,7 @@
           <w:rPr>
             <w:noProof/>
           </w:rPr>
-          <w:t>20</w:t>
+          <w:t>23</w:t>
         </w:r>
         <w:r>
           <w:fldChar w:fldCharType="end"/>
@@ -12606,6 +14394,74 @@
     </w:lvl>
   </w:abstractNum>
   <w:abstractNum w:abstractNumId="8" w15:restartNumberingAfterBreak="0">
+    <w:nsid w:val="512C407A"/>
+    <w:multiLevelType w:val="multilevel"/>
+    <w:tmpl w:val="B2304F44"/>
+    <w:lvl w:ilvl="0">
+      <w:start w:val="1"/>
+      <w:numFmt w:val="bullet"/>
+      <w:lvlText w:val="•"/>
+      <w:lvlJc w:val="left"/>
+      <w:rPr>
+        <w:rFonts w:ascii="Times New Roman" w:eastAsia="Times New Roman" w:hAnsi="Times New Roman" w:cs="Times New Roman"/>
+        <w:b w:val="0"/>
+        <w:bCs w:val="0"/>
+        <w:i w:val="0"/>
+        <w:iCs w:val="0"/>
+        <w:smallCaps w:val="0"/>
+        <w:strike w:val="0"/>
+        <w:color w:val="000000"/>
+        <w:spacing w:val="0"/>
+        <w:w w:val="100"/>
+        <w:position w:val="0"/>
+        <w:sz w:val="24"/>
+        <w:szCs w:val="24"/>
+        <w:u w:val="none"/>
+        <w:lang w:val="ru-RU" w:eastAsia="ru-RU" w:bidi="ru-RU"/>
+      </w:rPr>
+    </w:lvl>
+    <w:lvl w:ilvl="1">
+      <w:numFmt w:val="decimal"/>
+      <w:lvlText w:val=""/>
+      <w:lvlJc w:val="left"/>
+    </w:lvl>
+    <w:lvl w:ilvl="2">
+      <w:numFmt w:val="decimal"/>
+      <w:lvlText w:val=""/>
+      <w:lvlJc w:val="left"/>
+    </w:lvl>
+    <w:lvl w:ilvl="3">
+      <w:numFmt w:val="decimal"/>
+      <w:lvlText w:val=""/>
+      <w:lvlJc w:val="left"/>
+    </w:lvl>
+    <w:lvl w:ilvl="4">
+      <w:numFmt w:val="decimal"/>
+      <w:lvlText w:val=""/>
+      <w:lvlJc w:val="left"/>
+    </w:lvl>
+    <w:lvl w:ilvl="5">
+      <w:numFmt w:val="decimal"/>
+      <w:lvlText w:val=""/>
+      <w:lvlJc w:val="left"/>
+    </w:lvl>
+    <w:lvl w:ilvl="6">
+      <w:numFmt w:val="decimal"/>
+      <w:lvlText w:val=""/>
+      <w:lvlJc w:val="left"/>
+    </w:lvl>
+    <w:lvl w:ilvl="7">
+      <w:numFmt w:val="decimal"/>
+      <w:lvlText w:val=""/>
+      <w:lvlJc w:val="left"/>
+    </w:lvl>
+    <w:lvl w:ilvl="8">
+      <w:numFmt w:val="decimal"/>
+      <w:lvlText w:val=""/>
+      <w:lvlJc w:val="left"/>
+    </w:lvl>
+  </w:abstractNum>
+  <w:abstractNum w:abstractNumId="9" w15:restartNumberingAfterBreak="0">
     <w:nsid w:val="529E4675"/>
     <w:multiLevelType w:val="hybridMultilevel"/>
     <w:tmpl w:val="8B3AB26C"/>
@@ -12691,7 +14547,7 @@
       </w:pPr>
     </w:lvl>
   </w:abstractNum>
-  <w:abstractNum w:abstractNumId="9" w15:restartNumberingAfterBreak="0">
+  <w:abstractNum w:abstractNumId="10" w15:restartNumberingAfterBreak="0">
     <w:nsid w:val="57F51EF7"/>
     <w:multiLevelType w:val="hybridMultilevel"/>
     <w:tmpl w:val="DFA668D0"/>
@@ -12831,7 +14687,98 @@
       </w:rPr>
     </w:lvl>
   </w:abstractNum>
-  <w:abstractNum w:abstractNumId="10" w15:restartNumberingAfterBreak="0">
+  <w:abstractNum w:abstractNumId="11" w15:restartNumberingAfterBreak="0">
+    <w:nsid w:val="67FF00B3"/>
+    <w:multiLevelType w:val="hybridMultilevel"/>
+    <w:tmpl w:val="7A2C79BC"/>
+    <w:lvl w:ilvl="0" w:tplc="B4D61F2E">
+      <w:start w:val="1"/>
+      <w:numFmt w:val="decimal"/>
+      <w:lvlText w:val="%1."/>
+      <w:lvlJc w:val="left"/>
+      <w:pPr>
+        <w:ind w:left="720" w:hanging="360"/>
+      </w:pPr>
+      <w:rPr>
+        <w:rFonts w:hint="default"/>
+        <w:color w:val="000000"/>
+        <w:sz w:val="24"/>
+      </w:rPr>
+    </w:lvl>
+    <w:lvl w:ilvl="1" w:tplc="04190019" w:tentative="1">
+      <w:start w:val="1"/>
+      <w:numFmt w:val="lowerLetter"/>
+      <w:lvlText w:val="%2."/>
+      <w:lvlJc w:val="left"/>
+      <w:pPr>
+        <w:ind w:left="1440" w:hanging="360"/>
+      </w:pPr>
+    </w:lvl>
+    <w:lvl w:ilvl="2" w:tplc="0419001B" w:tentative="1">
+      <w:start w:val="1"/>
+      <w:numFmt w:val="lowerRoman"/>
+      <w:lvlText w:val="%3."/>
+      <w:lvlJc w:val="right"/>
+      <w:pPr>
+        <w:ind w:left="2160" w:hanging="180"/>
+      </w:pPr>
+    </w:lvl>
+    <w:lvl w:ilvl="3" w:tplc="0419000F" w:tentative="1">
+      <w:start w:val="1"/>
+      <w:numFmt w:val="decimal"/>
+      <w:lvlText w:val="%4."/>
+      <w:lvlJc w:val="left"/>
+      <w:pPr>
+        <w:ind w:left="2880" w:hanging="360"/>
+      </w:pPr>
+    </w:lvl>
+    <w:lvl w:ilvl="4" w:tplc="04190019" w:tentative="1">
+      <w:start w:val="1"/>
+      <w:numFmt w:val="lowerLetter"/>
+      <w:lvlText w:val="%5."/>
+      <w:lvlJc w:val="left"/>
+      <w:pPr>
+        <w:ind w:left="3600" w:hanging="360"/>
+      </w:pPr>
+    </w:lvl>
+    <w:lvl w:ilvl="5" w:tplc="0419001B" w:tentative="1">
+      <w:start w:val="1"/>
+      <w:numFmt w:val="lowerRoman"/>
+      <w:lvlText w:val="%6."/>
+      <w:lvlJc w:val="right"/>
+      <w:pPr>
+        <w:ind w:left="4320" w:hanging="180"/>
+      </w:pPr>
+    </w:lvl>
+    <w:lvl w:ilvl="6" w:tplc="0419000F" w:tentative="1">
+      <w:start w:val="1"/>
+      <w:numFmt w:val="decimal"/>
+      <w:lvlText w:val="%7."/>
+      <w:lvlJc w:val="left"/>
+      <w:pPr>
+        <w:ind w:left="5040" w:hanging="360"/>
+      </w:pPr>
+    </w:lvl>
+    <w:lvl w:ilvl="7" w:tplc="04190019" w:tentative="1">
+      <w:start w:val="1"/>
+      <w:numFmt w:val="lowerLetter"/>
+      <w:lvlText w:val="%8."/>
+      <w:lvlJc w:val="left"/>
+      <w:pPr>
+        <w:ind w:left="5760" w:hanging="360"/>
+      </w:pPr>
+    </w:lvl>
+    <w:lvl w:ilvl="8" w:tplc="0419001B" w:tentative="1">
+      <w:start w:val="1"/>
+      <w:numFmt w:val="lowerRoman"/>
+      <w:lvlText w:val="%9."/>
+      <w:lvlJc w:val="right"/>
+      <w:pPr>
+        <w:ind w:left="6480" w:hanging="180"/>
+      </w:pPr>
+    </w:lvl>
+  </w:abstractNum>
+  <w:abstractNum w:abstractNumId="12" w15:restartNumberingAfterBreak="0">
     <w:nsid w:val="6BB67111"/>
     <w:multiLevelType w:val="hybridMultilevel"/>
     <w:tmpl w:val="322E7CE4"/>
@@ -12920,7 +14867,7 @@
       </w:pPr>
     </w:lvl>
   </w:abstractNum>
-  <w:abstractNum w:abstractNumId="11" w15:restartNumberingAfterBreak="0">
+  <w:abstractNum w:abstractNumId="13" w15:restartNumberingAfterBreak="0">
     <w:nsid w:val="7A060C9B"/>
     <w:multiLevelType w:val="hybridMultilevel"/>
     <w:tmpl w:val="9E48BD34"/>
@@ -13019,7 +14966,7 @@
     <w:abstractNumId w:val="2"/>
   </w:num>
   <w:num w:numId="4">
-    <w:abstractNumId w:val="8"/>
+    <w:abstractNumId w:val="9"/>
   </w:num>
   <w:num w:numId="5">
     <w:abstractNumId w:val="6"/>
@@ -13028,22 +14975,28 @@
     <w:abstractNumId w:val="4"/>
   </w:num>
   <w:num w:numId="7">
-    <w:abstractNumId w:val="9"/>
+    <w:abstractNumId w:val="10"/>
   </w:num>
   <w:num w:numId="8">
     <w:abstractNumId w:val="5"/>
   </w:num>
   <w:num w:numId="9">
-    <w:abstractNumId w:val="11"/>
+    <w:abstractNumId w:val="13"/>
   </w:num>
   <w:num w:numId="10">
-    <w:abstractNumId w:val="10"/>
+    <w:abstractNumId w:val="12"/>
   </w:num>
   <w:num w:numId="11">
     <w:abstractNumId w:val="3"/>
   </w:num>
   <w:num w:numId="12">
     <w:abstractNumId w:val="7"/>
+  </w:num>
+  <w:num w:numId="13">
+    <w:abstractNumId w:val="8"/>
+  </w:num>
+  <w:num w:numId="14">
+    <w:abstractNumId w:val="11"/>
   </w:num>
 </w:numbering>
 </file>
@@ -13807,6 +15760,139 @@
       <w:lang w:eastAsia="ar-SA"/>
     </w:rPr>
   </w:style>
+  <w:style w:type="character" w:customStyle="1" w:styleId="Bodytext2">
+    <w:name w:val="Body text (2)_"/>
+    <w:basedOn w:val="a0"/>
+    <w:link w:val="Bodytext20"/>
+    <w:rsid w:val="00E95683"/>
+    <w:rPr>
+      <w:shd w:val="clear" w:color="auto" w:fill="FFFFFF"/>
+    </w:rPr>
+  </w:style>
+  <w:style w:type="character" w:customStyle="1" w:styleId="Bodytext2BoldItalic">
+    <w:name w:val="Body text (2) + Bold;Italic"/>
+    <w:basedOn w:val="Bodytext2"/>
+    <w:rsid w:val="00E95683"/>
+    <w:rPr>
+      <w:b/>
+      <w:bCs/>
+      <w:i/>
+      <w:iCs/>
+      <w:color w:val="000000"/>
+      <w:spacing w:val="0"/>
+      <w:w w:val="100"/>
+      <w:position w:val="0"/>
+      <w:sz w:val="24"/>
+      <w:szCs w:val="24"/>
+      <w:shd w:val="clear" w:color="auto" w:fill="FFFFFF"/>
+      <w:lang w:val="ru-RU" w:eastAsia="ru-RU" w:bidi="ru-RU"/>
+    </w:rPr>
+  </w:style>
+  <w:style w:type="paragraph" w:customStyle="1" w:styleId="Bodytext20">
+    <w:name w:val="Body text (2)"/>
+    <w:basedOn w:val="a"/>
+    <w:link w:val="Bodytext2"/>
+    <w:rsid w:val="00E95683"/>
+    <w:pPr>
+      <w:shd w:val="clear" w:color="auto" w:fill="FFFFFF"/>
+      <w:suppressAutoHyphens w:val="0"/>
+      <w:autoSpaceDE/>
+      <w:spacing w:after="300" w:line="298" w:lineRule="exact"/>
+      <w:jc w:val="both"/>
+    </w:pPr>
+    <w:rPr>
+      <w:rFonts w:ascii="Times New Roman" w:hAnsi="Times New Roman" w:cs="Times New Roman"/>
+      <w:sz w:val="20"/>
+      <w:szCs w:val="20"/>
+      <w:lang w:eastAsia="ru-RU"/>
+    </w:rPr>
+  </w:style>
+  <w:style w:type="character" w:customStyle="1" w:styleId="Bodytext3BoldNotItalic">
+    <w:name w:val="Body text (3) + Bold;Not Italic"/>
+    <w:basedOn w:val="a0"/>
+    <w:rsid w:val="0079169A"/>
+    <w:rPr>
+      <w:b/>
+      <w:bCs/>
+      <w:i/>
+      <w:iCs/>
+      <w:color w:val="000000"/>
+      <w:spacing w:val="0"/>
+      <w:w w:val="100"/>
+      <w:position w:val="0"/>
+      <w:shd w:val="clear" w:color="auto" w:fill="FFFFFF"/>
+      <w:lang w:val="ru-RU" w:eastAsia="ru-RU" w:bidi="ru-RU"/>
+    </w:rPr>
+  </w:style>
+  <w:style w:type="character" w:customStyle="1" w:styleId="Bodytext2Italic">
+    <w:name w:val="Body text (2) + Italic"/>
+    <w:basedOn w:val="Bodytext2"/>
+    <w:rsid w:val="0079169A"/>
+    <w:rPr>
+      <w:rFonts w:ascii="Times New Roman" w:eastAsia="Times New Roman" w:hAnsi="Times New Roman" w:cs="Times New Roman"/>
+      <w:b w:val="0"/>
+      <w:bCs w:val="0"/>
+      <w:i/>
+      <w:iCs/>
+      <w:smallCaps w:val="0"/>
+      <w:strike w:val="0"/>
+      <w:color w:val="000000"/>
+      <w:spacing w:val="0"/>
+      <w:w w:val="100"/>
+      <w:position w:val="0"/>
+      <w:sz w:val="24"/>
+      <w:szCs w:val="24"/>
+      <w:u w:val="none"/>
+      <w:shd w:val="clear" w:color="auto" w:fill="FFFFFF"/>
+      <w:lang w:val="ru-RU" w:eastAsia="ru-RU" w:bidi="ru-RU"/>
+    </w:rPr>
+  </w:style>
+  <w:style w:type="character" w:customStyle="1" w:styleId="Bodytext210ptBoldSmallCaps">
+    <w:name w:val="Body text (2) + 10 pt;Bold;Small Caps"/>
+    <w:basedOn w:val="Bodytext2"/>
+    <w:rsid w:val="0079169A"/>
+    <w:rPr>
+      <w:rFonts w:ascii="Times New Roman" w:eastAsia="Times New Roman" w:hAnsi="Times New Roman" w:cs="Times New Roman"/>
+      <w:b/>
+      <w:bCs/>
+      <w:i w:val="0"/>
+      <w:iCs w:val="0"/>
+      <w:smallCaps/>
+      <w:strike w:val="0"/>
+      <w:color w:val="000000"/>
+      <w:spacing w:val="0"/>
+      <w:w w:val="100"/>
+      <w:position w:val="0"/>
+      <w:sz w:val="20"/>
+      <w:szCs w:val="20"/>
+      <w:u w:val="none"/>
+      <w:shd w:val="clear" w:color="auto" w:fill="FFFFFF"/>
+      <w:lang w:val="ru-RU" w:eastAsia="ru-RU" w:bidi="ru-RU"/>
+    </w:rPr>
+  </w:style>
+  <w:style w:type="character" w:customStyle="1" w:styleId="Bodytext210ptBold">
+    <w:name w:val="Body text (2) + 10 pt;Bold"/>
+    <w:basedOn w:val="Bodytext2"/>
+    <w:rsid w:val="0079169A"/>
+    <w:rPr>
+      <w:rFonts w:ascii="Times New Roman" w:eastAsia="Times New Roman" w:hAnsi="Times New Roman" w:cs="Times New Roman"/>
+      <w:b/>
+      <w:bCs/>
+      <w:i w:val="0"/>
+      <w:iCs w:val="0"/>
+      <w:smallCaps w:val="0"/>
+      <w:strike w:val="0"/>
+      <w:color w:val="000000"/>
+      <w:spacing w:val="0"/>
+      <w:w w:val="100"/>
+      <w:position w:val="0"/>
+      <w:sz w:val="20"/>
+      <w:szCs w:val="20"/>
+      <w:u w:val="none"/>
+      <w:shd w:val="clear" w:color="auto" w:fill="FFFFFF"/>
+      <w:lang w:val="ru-RU" w:eastAsia="ru-RU" w:bidi="ru-RU"/>
+    </w:rPr>
+  </w:style>
 </w:styles>
 </file>
 

--- a/Disser/Documents/KFU/part4.afterdefense/ТощевАС_СтенограммаЗаседания.docx
+++ b/Disser/Documents/KFU/part4.afterdefense/ТощевАС_СтенограммаЗаседания.docx
@@ -1,6 +1,6 @@
 
 <file path=word/document.xml><?xml version="1.0" encoding="utf-8"?>
-<w:document xmlns:wpc="http://schemas.microsoft.com/office/word/2010/wordprocessingCanvas" xmlns:mo="http://schemas.microsoft.com/office/mac/office/2008/main" xmlns:mc="http://schemas.openxmlformats.org/markup-compatibility/2006" xmlns:mv="urn:schemas-microsoft-com:mac:vml" xmlns:o="urn:schemas-microsoft-com:office:office" xmlns:r="http://schemas.openxmlformats.org/officeDocument/2006/relationships" xmlns:m="http://schemas.openxmlformats.org/officeDocument/2006/math" xmlns:v="urn:schemas-microsoft-com:vml" xmlns:wp14="http://schemas.microsoft.com/office/word/2010/wordprocessingDrawing" xmlns:wp="http://schemas.openxmlformats.org/drawingml/2006/wordprocessingDrawing" xmlns:w10="urn:schemas-microsoft-com:office:word" xmlns:w="http://schemas.openxmlformats.org/wordprocessingml/2006/main" xmlns:w14="http://schemas.microsoft.com/office/word/2010/wordml" xmlns:w15="http://schemas.microsoft.com/office/word/2012/wordml" xmlns:wpg="http://schemas.microsoft.com/office/word/2010/wordprocessingGroup" xmlns:wpi="http://schemas.microsoft.com/office/word/2010/wordprocessingInk" xmlns:wne="http://schemas.microsoft.com/office/word/2006/wordml" xmlns:wps="http://schemas.microsoft.com/office/word/2010/wordprocessingShape" mc:Ignorable="w14 w15 wp14">
+<w:document xmlns:wpc="http://schemas.microsoft.com/office/word/2010/wordprocessingCanvas" xmlns:cx="http://schemas.microsoft.com/office/drawing/2014/chartex" xmlns:cx1="http://schemas.microsoft.com/office/drawing/2015/9/8/chartex" xmlns:cx2="http://schemas.microsoft.com/office/drawing/2015/10/21/chartex" xmlns:mc="http://schemas.openxmlformats.org/markup-compatibility/2006" xmlns:o="urn:schemas-microsoft-com:office:office" xmlns:r="http://schemas.openxmlformats.org/officeDocument/2006/relationships" xmlns:m="http://schemas.openxmlformats.org/officeDocument/2006/math" xmlns:v="urn:schemas-microsoft-com:vml" xmlns:wp14="http://schemas.microsoft.com/office/word/2010/wordprocessingDrawing" xmlns:wp="http://schemas.openxmlformats.org/drawingml/2006/wordprocessingDrawing" xmlns:w10="urn:schemas-microsoft-com:office:word" xmlns:w="http://schemas.openxmlformats.org/wordprocessingml/2006/main" xmlns:w14="http://schemas.microsoft.com/office/word/2010/wordml" xmlns:w15="http://schemas.microsoft.com/office/word/2012/wordml" xmlns:w16se="http://schemas.microsoft.com/office/word/2015/wordml/symex" xmlns:wpg="http://schemas.microsoft.com/office/word/2010/wordprocessingGroup" xmlns:wpi="http://schemas.microsoft.com/office/word/2010/wordprocessingInk" xmlns:wne="http://schemas.microsoft.com/office/word/2006/wordml" xmlns:wps="http://schemas.microsoft.com/office/word/2010/wordprocessingShape" mc:Ignorable="w14 w15 w16se wp14">
   <w:background w:color="FFFFFF"/>
   <w:body>
     <w:p>
@@ -481,29 +481,7 @@
           <w:sz w:val="28"/>
           <w:szCs w:val="28"/>
         </w:rPr>
-        <w:t xml:space="preserve"> (</w:t>
-      </w:r>
-      <w:proofErr w:type="spellStart"/>
-      <w:r>
-        <w:rPr>
-          <w:rFonts w:ascii="Times New Roman" w:hAnsi="Times New Roman" w:cs="Times New Roman"/>
-          <w:b/>
-          <w:bCs/>
-          <w:sz w:val="28"/>
-          <w:szCs w:val="28"/>
-        </w:rPr>
-        <w:t>моск</w:t>
-      </w:r>
-      <w:proofErr w:type="spellEnd"/>
-      <w:r>
-        <w:rPr>
-          <w:rFonts w:ascii="Times New Roman" w:hAnsi="Times New Roman" w:cs="Times New Roman"/>
-          <w:b/>
-          <w:bCs/>
-          <w:sz w:val="28"/>
-          <w:szCs w:val="28"/>
-        </w:rPr>
-        <w:t>.</w:t>
+        <w:t xml:space="preserve"> (моск.</w:t>
       </w:r>
       <w:r>
         <w:rPr>
@@ -515,27 +493,15 @@
         </w:rPr>
         <w:t xml:space="preserve"> </w:t>
       </w:r>
-      <w:proofErr w:type="spellStart"/>
-      <w:r>
-        <w:rPr>
-          <w:rFonts w:ascii="Times New Roman" w:hAnsi="Times New Roman" w:cs="Times New Roman"/>
-          <w:b/>
-          <w:bCs/>
-          <w:sz w:val="28"/>
-          <w:szCs w:val="28"/>
-        </w:rPr>
-        <w:t>вр</w:t>
-      </w:r>
-      <w:proofErr w:type="spellEnd"/>
-      <w:r>
-        <w:rPr>
-          <w:rFonts w:ascii="Times New Roman" w:hAnsi="Times New Roman" w:cs="Times New Roman"/>
-          <w:b/>
-          <w:bCs/>
-          <w:sz w:val="28"/>
-          <w:szCs w:val="28"/>
-        </w:rPr>
-        <w:t>.)</w:t>
+      <w:r>
+        <w:rPr>
+          <w:rFonts w:ascii="Times New Roman" w:hAnsi="Times New Roman" w:cs="Times New Roman"/>
+          <w:b/>
+          <w:bCs/>
+          <w:sz w:val="28"/>
+          <w:szCs w:val="28"/>
+        </w:rPr>
+        <w:t>вр.)</w:t>
       </w:r>
     </w:p>
     <w:p>
@@ -1002,25 +968,7 @@
           <w:sz w:val="28"/>
           <w:szCs w:val="28"/>
         </w:rPr>
-        <w:t xml:space="preserve">Арсланов Марат </w:t>
-      </w:r>
-      <w:proofErr w:type="spellStart"/>
-      <w:r>
-        <w:rPr>
-          <w:rFonts w:ascii="Times New Roman" w:hAnsi="Times New Roman" w:cs="Times New Roman"/>
-          <w:sz w:val="28"/>
-          <w:szCs w:val="28"/>
-        </w:rPr>
-        <w:t>Мирзаевич</w:t>
-      </w:r>
-      <w:proofErr w:type="spellEnd"/>
-      <w:r>
-        <w:rPr>
-          <w:rFonts w:ascii="Times New Roman" w:hAnsi="Times New Roman" w:cs="Times New Roman"/>
-          <w:sz w:val="28"/>
-          <w:szCs w:val="28"/>
-        </w:rPr>
-        <w:t>, председатель, д.</w:t>
+        <w:t>Арсланов Марат Мирзаевич, председатель, д.</w:t>
       </w:r>
       <w:r>
         <w:rPr>
@@ -1084,41 +1032,13 @@
           <w:szCs w:val="28"/>
         </w:rPr>
       </w:pPr>
-      <w:proofErr w:type="spellStart"/>
-      <w:r>
-        <w:rPr>
-          <w:rFonts w:ascii="Times New Roman" w:hAnsi="Times New Roman" w:cs="Times New Roman"/>
-          <w:sz w:val="28"/>
-          <w:szCs w:val="28"/>
-        </w:rPr>
-        <w:t>Латыпов</w:t>
-      </w:r>
-      <w:proofErr w:type="spellEnd"/>
-      <w:r>
-        <w:rPr>
-          <w:rFonts w:ascii="Times New Roman" w:hAnsi="Times New Roman" w:cs="Times New Roman"/>
-          <w:sz w:val="28"/>
-          <w:szCs w:val="28"/>
-        </w:rPr>
-        <w:t xml:space="preserve"> Рустам </w:t>
-      </w:r>
-      <w:proofErr w:type="spellStart"/>
-      <w:r>
-        <w:rPr>
-          <w:rFonts w:ascii="Times New Roman" w:hAnsi="Times New Roman" w:cs="Times New Roman"/>
-          <w:sz w:val="28"/>
-          <w:szCs w:val="28"/>
-        </w:rPr>
-        <w:t>Хафизович</w:t>
-      </w:r>
-      <w:proofErr w:type="spellEnd"/>
-      <w:r>
-        <w:rPr>
-          <w:rFonts w:ascii="Times New Roman" w:hAnsi="Times New Roman" w:cs="Times New Roman"/>
-          <w:sz w:val="28"/>
-          <w:szCs w:val="28"/>
-        </w:rPr>
-        <w:t>, зам. председателя, д.</w:t>
+      <w:r>
+        <w:rPr>
+          <w:rFonts w:ascii="Times New Roman" w:hAnsi="Times New Roman" w:cs="Times New Roman"/>
+          <w:sz w:val="28"/>
+          <w:szCs w:val="28"/>
+        </w:rPr>
+        <w:t>Латыпов Рустам Хафизович, зам. председателя, д.</w:t>
       </w:r>
       <w:r>
         <w:rPr>
@@ -1182,59 +1102,13 @@
           <w:szCs w:val="28"/>
         </w:rPr>
       </w:pPr>
-      <w:proofErr w:type="spellStart"/>
-      <w:r>
-        <w:rPr>
-          <w:rFonts w:ascii="Times New Roman" w:hAnsi="Times New Roman" w:cs="Times New Roman"/>
-          <w:sz w:val="28"/>
-          <w:szCs w:val="28"/>
-        </w:rPr>
-        <w:t>Еникеев</w:t>
-      </w:r>
-      <w:proofErr w:type="spellEnd"/>
-      <w:r>
-        <w:rPr>
-          <w:rFonts w:ascii="Times New Roman" w:hAnsi="Times New Roman" w:cs="Times New Roman"/>
-          <w:sz w:val="28"/>
-          <w:szCs w:val="28"/>
-        </w:rPr>
-        <w:t xml:space="preserve"> </w:t>
-      </w:r>
-      <w:proofErr w:type="spellStart"/>
-      <w:r>
-        <w:rPr>
-          <w:rFonts w:ascii="Times New Roman" w:hAnsi="Times New Roman" w:cs="Times New Roman"/>
-          <w:sz w:val="28"/>
-          <w:szCs w:val="28"/>
-        </w:rPr>
-        <w:t>Арслан</w:t>
-      </w:r>
-      <w:proofErr w:type="spellEnd"/>
-      <w:r>
-        <w:rPr>
-          <w:rFonts w:ascii="Times New Roman" w:hAnsi="Times New Roman" w:cs="Times New Roman"/>
-          <w:sz w:val="28"/>
-          <w:szCs w:val="28"/>
-        </w:rPr>
-        <w:t xml:space="preserve"> </w:t>
-      </w:r>
-      <w:proofErr w:type="spellStart"/>
-      <w:r>
-        <w:rPr>
-          <w:rFonts w:ascii="Times New Roman" w:hAnsi="Times New Roman" w:cs="Times New Roman"/>
-          <w:sz w:val="28"/>
-          <w:szCs w:val="28"/>
-        </w:rPr>
-        <w:t>Ильясович</w:t>
-      </w:r>
-      <w:proofErr w:type="spellEnd"/>
-      <w:r>
-        <w:rPr>
-          <w:rFonts w:ascii="Times New Roman" w:hAnsi="Times New Roman" w:cs="Times New Roman"/>
-          <w:sz w:val="28"/>
-          <w:szCs w:val="28"/>
-        </w:rPr>
-        <w:t>, ученый секретарь, к.</w:t>
+      <w:r>
+        <w:rPr>
+          <w:rFonts w:ascii="Times New Roman" w:hAnsi="Times New Roman" w:cs="Times New Roman"/>
+          <w:sz w:val="28"/>
+          <w:szCs w:val="28"/>
+        </w:rPr>
+        <w:t>Еникеев Арслан Ильясович, ученый секретарь, к.</w:t>
       </w:r>
       <w:r>
         <w:rPr>
@@ -1297,41 +1171,13 @@
           <w:szCs w:val="28"/>
         </w:rPr>
       </w:pPr>
-      <w:proofErr w:type="spellStart"/>
-      <w:r>
-        <w:rPr>
-          <w:rFonts w:ascii="Times New Roman" w:hAnsi="Times New Roman" w:cs="Times New Roman"/>
-          <w:sz w:val="28"/>
-          <w:szCs w:val="28"/>
-        </w:rPr>
-        <w:t>Аблаев</w:t>
-      </w:r>
-      <w:proofErr w:type="spellEnd"/>
-      <w:r>
-        <w:rPr>
-          <w:rFonts w:ascii="Times New Roman" w:hAnsi="Times New Roman" w:cs="Times New Roman"/>
-          <w:sz w:val="28"/>
-          <w:szCs w:val="28"/>
-        </w:rPr>
-        <w:t xml:space="preserve"> Фарид </w:t>
-      </w:r>
-      <w:proofErr w:type="spellStart"/>
-      <w:r>
-        <w:rPr>
-          <w:rFonts w:ascii="Times New Roman" w:hAnsi="Times New Roman" w:cs="Times New Roman"/>
-          <w:sz w:val="28"/>
-          <w:szCs w:val="28"/>
-        </w:rPr>
-        <w:t>Мансурович</w:t>
-      </w:r>
-      <w:proofErr w:type="spellEnd"/>
-      <w:r>
-        <w:rPr>
-          <w:rFonts w:ascii="Times New Roman" w:hAnsi="Times New Roman" w:cs="Times New Roman"/>
-          <w:sz w:val="28"/>
-          <w:szCs w:val="28"/>
-        </w:rPr>
-        <w:t xml:space="preserve">, </w:t>
+      <w:r>
+        <w:rPr>
+          <w:rFonts w:ascii="Times New Roman" w:hAnsi="Times New Roman" w:cs="Times New Roman"/>
+          <w:sz w:val="28"/>
+          <w:szCs w:val="28"/>
+        </w:rPr>
+        <w:t xml:space="preserve">Аблаев Фарид Мансурович, </w:t>
       </w:r>
       <w:r>
         <w:rPr>
@@ -1583,41 +1429,13 @@
           <w:szCs w:val="28"/>
         </w:rPr>
       </w:pPr>
-      <w:proofErr w:type="spellStart"/>
-      <w:r>
-        <w:rPr>
-          <w:rFonts w:ascii="Times New Roman" w:hAnsi="Times New Roman" w:cs="Times New Roman"/>
-          <w:sz w:val="28"/>
-          <w:szCs w:val="28"/>
-        </w:rPr>
-        <w:t>Емалетдинова</w:t>
-      </w:r>
-      <w:proofErr w:type="spellEnd"/>
-      <w:r>
-        <w:rPr>
-          <w:rFonts w:ascii="Times New Roman" w:hAnsi="Times New Roman" w:cs="Times New Roman"/>
-          <w:sz w:val="28"/>
-          <w:szCs w:val="28"/>
-        </w:rPr>
-        <w:t xml:space="preserve"> Лилия </w:t>
-      </w:r>
-      <w:proofErr w:type="spellStart"/>
-      <w:r>
-        <w:rPr>
-          <w:rFonts w:ascii="Times New Roman" w:hAnsi="Times New Roman" w:cs="Times New Roman"/>
-          <w:sz w:val="28"/>
-          <w:szCs w:val="28"/>
-        </w:rPr>
-        <w:t>Юнеровна</w:t>
-      </w:r>
-      <w:proofErr w:type="spellEnd"/>
-      <w:r>
-        <w:rPr>
-          <w:rFonts w:ascii="Times New Roman" w:hAnsi="Times New Roman" w:cs="Times New Roman"/>
-          <w:sz w:val="28"/>
-          <w:szCs w:val="28"/>
-        </w:rPr>
-        <w:t>, д.</w:t>
+      <w:r>
+        <w:rPr>
+          <w:rFonts w:ascii="Times New Roman" w:hAnsi="Times New Roman" w:cs="Times New Roman"/>
+          <w:sz w:val="28"/>
+          <w:szCs w:val="28"/>
+        </w:rPr>
+        <w:t>Емалетдинова Лилия Юнеровна, д.</w:t>
       </w:r>
       <w:r>
         <w:rPr>
@@ -1838,41 +1656,13 @@
           <w:szCs w:val="28"/>
         </w:rPr>
       </w:pPr>
-      <w:proofErr w:type="spellStart"/>
-      <w:r>
-        <w:rPr>
-          <w:rFonts w:ascii="Times New Roman" w:hAnsi="Times New Roman" w:cs="Times New Roman"/>
-          <w:sz w:val="28"/>
-          <w:szCs w:val="28"/>
-        </w:rPr>
-        <w:t>Ишмухаметов</w:t>
-      </w:r>
-      <w:proofErr w:type="spellEnd"/>
-      <w:r>
-        <w:rPr>
-          <w:rFonts w:ascii="Times New Roman" w:hAnsi="Times New Roman" w:cs="Times New Roman"/>
-          <w:sz w:val="28"/>
-          <w:szCs w:val="28"/>
-        </w:rPr>
-        <w:t xml:space="preserve"> Шамиль </w:t>
-      </w:r>
-      <w:proofErr w:type="spellStart"/>
-      <w:r>
-        <w:rPr>
-          <w:rFonts w:ascii="Times New Roman" w:hAnsi="Times New Roman" w:cs="Times New Roman"/>
-          <w:sz w:val="28"/>
-          <w:szCs w:val="28"/>
-        </w:rPr>
-        <w:t>Талгатович</w:t>
-      </w:r>
-      <w:proofErr w:type="spellEnd"/>
-      <w:r>
-        <w:rPr>
-          <w:rFonts w:ascii="Times New Roman" w:hAnsi="Times New Roman" w:cs="Times New Roman"/>
-          <w:sz w:val="28"/>
-          <w:szCs w:val="28"/>
-        </w:rPr>
-        <w:t xml:space="preserve">, </w:t>
+      <w:r>
+        <w:rPr>
+          <w:rFonts w:ascii="Times New Roman" w:hAnsi="Times New Roman" w:cs="Times New Roman"/>
+          <w:sz w:val="28"/>
+          <w:szCs w:val="28"/>
+        </w:rPr>
+        <w:t xml:space="preserve">Ишмухаметов Шамиль Талгатович, </w:t>
       </w:r>
       <w:r>
         <w:rPr>
@@ -1952,41 +1742,13 @@
           <w:szCs w:val="28"/>
         </w:rPr>
       </w:pPr>
-      <w:proofErr w:type="spellStart"/>
-      <w:r>
-        <w:rPr>
-          <w:rFonts w:ascii="Times New Roman" w:hAnsi="Times New Roman" w:cs="Times New Roman"/>
-          <w:sz w:val="28"/>
-          <w:szCs w:val="28"/>
-        </w:rPr>
-        <w:t>Калимуллин</w:t>
-      </w:r>
-      <w:proofErr w:type="spellEnd"/>
-      <w:r>
-        <w:rPr>
-          <w:rFonts w:ascii="Times New Roman" w:hAnsi="Times New Roman" w:cs="Times New Roman"/>
-          <w:sz w:val="28"/>
-          <w:szCs w:val="28"/>
-        </w:rPr>
-        <w:t xml:space="preserve"> Искандер </w:t>
-      </w:r>
-      <w:proofErr w:type="spellStart"/>
-      <w:r>
-        <w:rPr>
-          <w:rFonts w:ascii="Times New Roman" w:hAnsi="Times New Roman" w:cs="Times New Roman"/>
-          <w:sz w:val="28"/>
-          <w:szCs w:val="28"/>
-        </w:rPr>
-        <w:t>Шагитович</w:t>
-      </w:r>
-      <w:proofErr w:type="spellEnd"/>
-      <w:r>
-        <w:rPr>
-          <w:rFonts w:ascii="Times New Roman" w:hAnsi="Times New Roman" w:cs="Times New Roman"/>
-          <w:sz w:val="28"/>
-          <w:szCs w:val="28"/>
-        </w:rPr>
-        <w:t xml:space="preserve">, </w:t>
+      <w:r>
+        <w:rPr>
+          <w:rFonts w:ascii="Times New Roman" w:hAnsi="Times New Roman" w:cs="Times New Roman"/>
+          <w:sz w:val="28"/>
+          <w:szCs w:val="28"/>
+        </w:rPr>
+        <w:t xml:space="preserve">Калимуллин Искандер Шагитович, </w:t>
       </w:r>
       <w:r>
         <w:rPr>
@@ -2066,59 +1828,13 @@
           <w:szCs w:val="28"/>
         </w:rPr>
       </w:pPr>
-      <w:proofErr w:type="spellStart"/>
-      <w:r>
-        <w:rPr>
-          <w:rFonts w:ascii="Times New Roman" w:hAnsi="Times New Roman" w:cs="Times New Roman"/>
-          <w:sz w:val="28"/>
-          <w:szCs w:val="28"/>
-        </w:rPr>
-        <w:t>Миссаров</w:t>
-      </w:r>
-      <w:proofErr w:type="spellEnd"/>
-      <w:r>
-        <w:rPr>
-          <w:rFonts w:ascii="Times New Roman" w:hAnsi="Times New Roman" w:cs="Times New Roman"/>
-          <w:sz w:val="28"/>
-          <w:szCs w:val="28"/>
-        </w:rPr>
-        <w:t xml:space="preserve"> </w:t>
-      </w:r>
-      <w:proofErr w:type="spellStart"/>
-      <w:r>
-        <w:rPr>
-          <w:rFonts w:ascii="Times New Roman" w:hAnsi="Times New Roman" w:cs="Times New Roman"/>
-          <w:sz w:val="28"/>
-          <w:szCs w:val="28"/>
-        </w:rPr>
-        <w:t>Мукадас</w:t>
-      </w:r>
-      <w:proofErr w:type="spellEnd"/>
-      <w:r>
-        <w:rPr>
-          <w:rFonts w:ascii="Times New Roman" w:hAnsi="Times New Roman" w:cs="Times New Roman"/>
-          <w:sz w:val="28"/>
-          <w:szCs w:val="28"/>
-        </w:rPr>
-        <w:t xml:space="preserve"> </w:t>
-      </w:r>
-      <w:proofErr w:type="spellStart"/>
-      <w:r>
-        <w:rPr>
-          <w:rFonts w:ascii="Times New Roman" w:hAnsi="Times New Roman" w:cs="Times New Roman"/>
-          <w:sz w:val="28"/>
-          <w:szCs w:val="28"/>
-        </w:rPr>
-        <w:t>Дмухтасибович</w:t>
-      </w:r>
-      <w:proofErr w:type="spellEnd"/>
-      <w:r>
-        <w:rPr>
-          <w:rFonts w:ascii="Times New Roman" w:hAnsi="Times New Roman" w:cs="Times New Roman"/>
-          <w:sz w:val="28"/>
-          <w:szCs w:val="28"/>
-        </w:rPr>
-        <w:t xml:space="preserve">, </w:t>
+      <w:r>
+        <w:rPr>
+          <w:rFonts w:ascii="Times New Roman" w:hAnsi="Times New Roman" w:cs="Times New Roman"/>
+          <w:sz w:val="28"/>
+          <w:szCs w:val="28"/>
+        </w:rPr>
+        <w:t xml:space="preserve">Миссаров Мукадас Дмухтасибович, </w:t>
       </w:r>
       <w:r>
         <w:rPr>
@@ -2370,23 +2086,13 @@
           <w:szCs w:val="28"/>
         </w:rPr>
       </w:pPr>
-      <w:proofErr w:type="spellStart"/>
-      <w:r>
-        <w:rPr>
-          <w:rFonts w:ascii="Times New Roman" w:hAnsi="Times New Roman" w:cs="Times New Roman"/>
-          <w:sz w:val="28"/>
-          <w:szCs w:val="28"/>
-        </w:rPr>
-        <w:t>Тронин</w:t>
-      </w:r>
-      <w:proofErr w:type="spellEnd"/>
-      <w:r>
-        <w:rPr>
-          <w:rFonts w:ascii="Times New Roman" w:hAnsi="Times New Roman" w:cs="Times New Roman"/>
-          <w:sz w:val="28"/>
-          <w:szCs w:val="28"/>
-        </w:rPr>
-        <w:t xml:space="preserve"> Сергей Николаевич, </w:t>
+      <w:r>
+        <w:rPr>
+          <w:rFonts w:ascii="Times New Roman" w:hAnsi="Times New Roman" w:cs="Times New Roman"/>
+          <w:sz w:val="28"/>
+          <w:szCs w:val="28"/>
+        </w:rPr>
+        <w:t xml:space="preserve">Тронин Сергей Николаевич, </w:t>
       </w:r>
       <w:r>
         <w:rPr>
@@ -2552,23 +2258,13 @@
           <w:szCs w:val="28"/>
         </w:rPr>
       </w:pPr>
-      <w:proofErr w:type="spellStart"/>
-      <w:r>
-        <w:rPr>
-          <w:rFonts w:ascii="Times New Roman" w:hAnsi="Times New Roman" w:cs="Times New Roman"/>
-          <w:sz w:val="28"/>
-          <w:szCs w:val="28"/>
-        </w:rPr>
-        <w:t>Шалагин</w:t>
-      </w:r>
-      <w:proofErr w:type="spellEnd"/>
-      <w:r>
-        <w:rPr>
-          <w:rFonts w:ascii="Times New Roman" w:hAnsi="Times New Roman" w:cs="Times New Roman"/>
-          <w:sz w:val="28"/>
-          <w:szCs w:val="28"/>
-        </w:rPr>
-        <w:t xml:space="preserve"> Сергей Викторович, д.</w:t>
+      <w:r>
+        <w:rPr>
+          <w:rFonts w:ascii="Times New Roman" w:hAnsi="Times New Roman" w:cs="Times New Roman"/>
+          <w:sz w:val="28"/>
+          <w:szCs w:val="28"/>
+        </w:rPr>
+        <w:t>Шалагин Сергей Викторович, д.</w:t>
       </w:r>
       <w:r>
         <w:rPr>
@@ -3263,24 +2959,7 @@
           <w:szCs w:val="28"/>
         </w:rPr>
         <w:tab/>
-      </w:r>
-      <w:proofErr w:type="spellStart"/>
-      <w:r>
-        <w:rPr>
-          <w:rFonts w:ascii="Times New Roman" w:hAnsi="Times New Roman"/>
-          <w:sz w:val="28"/>
-          <w:szCs w:val="28"/>
-        </w:rPr>
-        <w:t>Райхлин</w:t>
-      </w:r>
-      <w:proofErr w:type="spellEnd"/>
-      <w:r>
-        <w:rPr>
-          <w:rFonts w:ascii="Times New Roman" w:hAnsi="Times New Roman"/>
-          <w:sz w:val="28"/>
-          <w:szCs w:val="28"/>
-        </w:rPr>
-        <w:t xml:space="preserve"> Вадим Абрамович, доктор физико-математических наук, профессор кафедры компьютерных систем Казанского национального исследовательского технического университет</w:t>
+        <w:t>Райхлин Вадим Абрамович, доктор физико-математических наук, профессор кафедры компьютерных систем Казанского национального исследовательского технического университет</w:t>
       </w:r>
       <w:r>
         <w:rPr>
@@ -3338,18 +3017,8 @@
           <w:szCs w:val="28"/>
         </w:rPr>
         <w:tab/>
-        <w:t xml:space="preserve">Поляков Владимир Николаевич, кандидат технических наук, доцент кафедры АСУ Национального исследовательского технологического университета </w:t>
-      </w:r>
-      <w:proofErr w:type="spellStart"/>
-      <w:r>
-        <w:rPr>
-          <w:rFonts w:ascii="Times New Roman" w:hAnsi="Times New Roman"/>
-          <w:sz w:val="28"/>
-          <w:szCs w:val="28"/>
-        </w:rPr>
-        <w:t>МИСиС</w:t>
-      </w:r>
-      <w:proofErr w:type="spellEnd"/>
+        <w:t>Поляков Владимир Николаевич, кандидат технических наук, доцент кафедры АСУ Национального исследовательского технологического университета МИСиС</w:t>
+      </w:r>
       <w:r>
         <w:rPr>
           <w:rFonts w:ascii="Times New Roman" w:hAnsi="Times New Roman"/>
@@ -3454,61 +3123,7 @@
           <w:sz w:val="28"/>
           <w:szCs w:val="28"/>
         </w:rPr>
-        <w:t xml:space="preserve">Слово предоставляется ученому секретарю диссертационного совета, кандидату физико-математических наук, доценту </w:t>
-      </w:r>
-      <w:proofErr w:type="spellStart"/>
-      <w:r>
-        <w:rPr>
-          <w:rFonts w:ascii="Times New Roman" w:hAnsi="Times New Roman" w:cs="Times New Roman"/>
-          <w:sz w:val="28"/>
-          <w:szCs w:val="28"/>
-        </w:rPr>
-        <w:t>Еникееву</w:t>
-      </w:r>
-      <w:proofErr w:type="spellEnd"/>
-      <w:r>
-        <w:rPr>
-          <w:rFonts w:ascii="Times New Roman" w:hAnsi="Times New Roman" w:cs="Times New Roman"/>
-          <w:sz w:val="28"/>
-          <w:szCs w:val="28"/>
-        </w:rPr>
-        <w:t xml:space="preserve"> </w:t>
-      </w:r>
-      <w:proofErr w:type="spellStart"/>
-      <w:r>
-        <w:rPr>
-          <w:rFonts w:ascii="Times New Roman" w:hAnsi="Times New Roman" w:cs="Times New Roman"/>
-          <w:sz w:val="28"/>
-          <w:szCs w:val="28"/>
-        </w:rPr>
-        <w:t>Арслану</w:t>
-      </w:r>
-      <w:proofErr w:type="spellEnd"/>
-      <w:r>
-        <w:rPr>
-          <w:rFonts w:ascii="Times New Roman" w:hAnsi="Times New Roman" w:cs="Times New Roman"/>
-          <w:sz w:val="28"/>
-          <w:szCs w:val="28"/>
-        </w:rPr>
-        <w:t xml:space="preserve"> </w:t>
-      </w:r>
-      <w:proofErr w:type="spellStart"/>
-      <w:r>
-        <w:rPr>
-          <w:rFonts w:ascii="Times New Roman" w:hAnsi="Times New Roman" w:cs="Times New Roman"/>
-          <w:sz w:val="28"/>
-          <w:szCs w:val="28"/>
-        </w:rPr>
-        <w:t>Ильясовичу</w:t>
-      </w:r>
-      <w:proofErr w:type="spellEnd"/>
-      <w:r>
-        <w:rPr>
-          <w:rFonts w:ascii="Times New Roman" w:hAnsi="Times New Roman" w:cs="Times New Roman"/>
-          <w:sz w:val="28"/>
-          <w:szCs w:val="28"/>
-        </w:rPr>
-        <w:t>.</w:t>
+        <w:t>Слово предоставляется ученому секретарю диссертационного совета, кандидату физико-математических наук, доценту Еникееву Арслану Ильясовичу.</w:t>
       </w:r>
     </w:p>
     <w:p>
@@ -3550,25 +3165,14 @@
         </w:rPr>
         <w:t xml:space="preserve"> </w:t>
       </w:r>
-      <w:proofErr w:type="spellStart"/>
-      <w:r>
-        <w:rPr>
-          <w:rFonts w:ascii="Times New Roman" w:hAnsi="Times New Roman" w:cs="Times New Roman"/>
-          <w:b/>
-          <w:sz w:val="28"/>
-          <w:szCs w:val="28"/>
-        </w:rPr>
-        <w:t>Еникеев</w:t>
-      </w:r>
-      <w:proofErr w:type="spellEnd"/>
-      <w:r>
-        <w:rPr>
-          <w:rFonts w:ascii="Times New Roman" w:hAnsi="Times New Roman" w:cs="Times New Roman"/>
-          <w:b/>
-          <w:sz w:val="28"/>
-          <w:szCs w:val="28"/>
-        </w:rPr>
-        <w:t>:</w:t>
+      <w:r>
+        <w:rPr>
+          <w:rFonts w:ascii="Times New Roman" w:hAnsi="Times New Roman" w:cs="Times New Roman"/>
+          <w:b/>
+          <w:sz w:val="28"/>
+          <w:szCs w:val="28"/>
+        </w:rPr>
+        <w:t>Еникеев:</w:t>
       </w:r>
       <w:r>
         <w:rPr>
@@ -3688,43 +3292,7 @@
           <w:sz w:val="28"/>
           <w:szCs w:val="28"/>
         </w:rPr>
-        <w:t xml:space="preserve"> Есть вопросы к </w:t>
-      </w:r>
-      <w:proofErr w:type="spellStart"/>
-      <w:r>
-        <w:rPr>
-          <w:rFonts w:ascii="Times New Roman" w:hAnsi="Times New Roman" w:cs="Times New Roman"/>
-          <w:sz w:val="28"/>
-          <w:szCs w:val="28"/>
-        </w:rPr>
-        <w:t>Арслану</w:t>
-      </w:r>
-      <w:proofErr w:type="spellEnd"/>
-      <w:r>
-        <w:rPr>
-          <w:rFonts w:ascii="Times New Roman" w:hAnsi="Times New Roman" w:cs="Times New Roman"/>
-          <w:sz w:val="28"/>
-          <w:szCs w:val="28"/>
-        </w:rPr>
-        <w:t xml:space="preserve"> </w:t>
-      </w:r>
-      <w:proofErr w:type="spellStart"/>
-      <w:r>
-        <w:rPr>
-          <w:rFonts w:ascii="Times New Roman" w:hAnsi="Times New Roman" w:cs="Times New Roman"/>
-          <w:sz w:val="28"/>
-          <w:szCs w:val="28"/>
-        </w:rPr>
-        <w:t>Ильясовичу</w:t>
-      </w:r>
-      <w:proofErr w:type="spellEnd"/>
-      <w:r>
-        <w:rPr>
-          <w:rFonts w:ascii="Times New Roman" w:hAnsi="Times New Roman" w:cs="Times New Roman"/>
-          <w:sz w:val="28"/>
-          <w:szCs w:val="28"/>
-        </w:rPr>
-        <w:t>? Нет</w:t>
+        <w:t xml:space="preserve"> Есть вопросы к Арслану Ильясовичу? Нет</w:t>
       </w:r>
       <w:r>
         <w:rPr>
@@ -3908,7 +3476,6 @@
         </w:rPr>
         <w:t>Л.Ю. </w:t>
       </w:r>
-      <w:proofErr w:type="spellStart"/>
       <w:r>
         <w:rPr>
           <w:rFonts w:ascii="Times New Roman" w:hAnsi="Times New Roman" w:cs="Times New Roman"/>
@@ -3919,7 +3486,6 @@
         </w:rPr>
         <w:t>Емалетдинова</w:t>
       </w:r>
-      <w:proofErr w:type="spellEnd"/>
       <w:r>
         <w:rPr>
           <w:rFonts w:ascii="Times New Roman" w:hAnsi="Times New Roman" w:cs="Times New Roman"/>
@@ -4056,7 +3622,6 @@
         </w:rPr>
         <w:t xml:space="preserve">Л.Ю. </w:t>
       </w:r>
-      <w:proofErr w:type="spellStart"/>
       <w:r>
         <w:rPr>
           <w:rFonts w:ascii="Times New Roman" w:hAnsi="Times New Roman" w:cs="Times New Roman"/>
@@ -4067,7 +3632,6 @@
         </w:rPr>
         <w:t>Емалетдинова</w:t>
       </w:r>
-      <w:proofErr w:type="spellEnd"/>
       <w:r>
         <w:rPr>
           <w:rFonts w:ascii="Times New Roman" w:hAnsi="Times New Roman" w:cs="Times New Roman"/>
@@ -4333,7 +3897,6 @@
         </w:rPr>
         <w:t xml:space="preserve">Л.Ю. </w:t>
       </w:r>
-      <w:proofErr w:type="spellStart"/>
       <w:r>
         <w:rPr>
           <w:rFonts w:ascii="Times New Roman" w:hAnsi="Times New Roman" w:cs="Times New Roman"/>
@@ -4344,7 +3907,6 @@
         </w:rPr>
         <w:t>Емалетдинова</w:t>
       </w:r>
-      <w:proofErr w:type="spellEnd"/>
       <w:r>
         <w:rPr>
           <w:rFonts w:ascii="Times New Roman" w:hAnsi="Times New Roman" w:cs="Times New Roman"/>
@@ -4427,7 +3989,6 @@
         </w:rPr>
         <w:t xml:space="preserve">М.Д. </w:t>
       </w:r>
-      <w:proofErr w:type="spellStart"/>
       <w:r>
         <w:rPr>
           <w:rFonts w:ascii="Times New Roman" w:hAnsi="Times New Roman" w:cs="Times New Roman"/>
@@ -4438,7 +3999,6 @@
         </w:rPr>
         <w:t>Миссаров</w:t>
       </w:r>
-      <w:proofErr w:type="spellEnd"/>
       <w:r>
         <w:rPr>
           <w:rFonts w:ascii="Times New Roman" w:hAnsi="Times New Roman" w:cs="Times New Roman"/>
@@ -4503,7 +4063,6 @@
         </w:rPr>
         <w:t xml:space="preserve">Л.Ю. </w:t>
       </w:r>
-      <w:proofErr w:type="spellStart"/>
       <w:r>
         <w:rPr>
           <w:rFonts w:ascii="Times New Roman" w:hAnsi="Times New Roman" w:cs="Times New Roman"/>
@@ -4514,7 +4073,6 @@
         </w:rPr>
         <w:t>Емалетдинова</w:t>
       </w:r>
-      <w:proofErr w:type="spellEnd"/>
       <w:r>
         <w:rPr>
           <w:rFonts w:ascii="Times New Roman" w:hAnsi="Times New Roman" w:cs="Times New Roman"/>
@@ -4844,7 +4402,6 @@
         </w:rPr>
         <w:t xml:space="preserve">Л.Ю. </w:t>
       </w:r>
-      <w:proofErr w:type="spellStart"/>
       <w:r>
         <w:rPr>
           <w:rFonts w:ascii="Times New Roman" w:hAnsi="Times New Roman" w:cs="Times New Roman"/>
@@ -4855,7 +4412,6 @@
         </w:rPr>
         <w:t>Емалетдинова</w:t>
       </w:r>
-      <w:proofErr w:type="spellEnd"/>
       <w:r>
         <w:rPr>
           <w:rFonts w:ascii="Times New Roman" w:hAnsi="Times New Roman" w:cs="Times New Roman"/>
@@ -5174,7 +4730,6 @@
         </w:rPr>
         <w:t xml:space="preserve">Л.Ю. </w:t>
       </w:r>
-      <w:proofErr w:type="spellStart"/>
       <w:r>
         <w:rPr>
           <w:rFonts w:ascii="Times New Roman" w:hAnsi="Times New Roman" w:cs="Times New Roman"/>
@@ -5185,7 +4740,6 @@
         </w:rPr>
         <w:t>Емалетдинова</w:t>
       </w:r>
-      <w:proofErr w:type="spellEnd"/>
       <w:r>
         <w:rPr>
           <w:rFonts w:ascii="Times New Roman" w:hAnsi="Times New Roman" w:cs="Times New Roman"/>
@@ -5324,7 +4878,6 @@
         </w:rPr>
         <w:t xml:space="preserve">Л.Ю. </w:t>
       </w:r>
-      <w:proofErr w:type="spellStart"/>
       <w:r>
         <w:rPr>
           <w:rFonts w:ascii="Times New Roman" w:hAnsi="Times New Roman" w:cs="Times New Roman"/>
@@ -5335,7 +4888,6 @@
         </w:rPr>
         <w:t>Емалетдинова</w:t>
       </w:r>
-      <w:proofErr w:type="spellEnd"/>
       <w:r>
         <w:rPr>
           <w:rFonts w:ascii="Times New Roman" w:hAnsi="Times New Roman" w:cs="Times New Roman"/>
@@ -5519,7 +5071,6 @@
         </w:rPr>
         <w:t xml:space="preserve">Л.Ю. </w:t>
       </w:r>
-      <w:proofErr w:type="spellStart"/>
       <w:r>
         <w:rPr>
           <w:rFonts w:ascii="Times New Roman" w:hAnsi="Times New Roman" w:cs="Times New Roman"/>
@@ -5530,7 +5081,6 @@
         </w:rPr>
         <w:t>Емалетдинова</w:t>
       </w:r>
-      <w:proofErr w:type="spellEnd"/>
       <w:r>
         <w:rPr>
           <w:rFonts w:ascii="Times New Roman" w:hAnsi="Times New Roman" w:cs="Times New Roman"/>
@@ -5723,7 +5273,6 @@
         </w:rPr>
         <w:t xml:space="preserve">Л.Ю. </w:t>
       </w:r>
-      <w:proofErr w:type="spellStart"/>
       <w:r>
         <w:rPr>
           <w:rFonts w:ascii="Times New Roman" w:hAnsi="Times New Roman" w:cs="Times New Roman"/>
@@ -5734,7 +5283,6 @@
         </w:rPr>
         <w:t>Емалетдинова</w:t>
       </w:r>
-      <w:proofErr w:type="spellEnd"/>
       <w:r>
         <w:rPr>
           <w:rFonts w:ascii="Times New Roman" w:hAnsi="Times New Roman" w:cs="Times New Roman"/>
@@ -6218,27 +5766,7 @@
           <w:sz w:val="28"/>
           <w:szCs w:val="28"/>
         </w:rPr>
-        <w:t xml:space="preserve">между </w:t>
-      </w:r>
-      <w:proofErr w:type="spellStart"/>
-      <w:r>
-        <w:rPr>
-          <w:rFonts w:ascii="Times New Roman" w:hAnsi="Times New Roman" w:cs="Times New Roman"/>
-          <w:bCs/>
-          <w:sz w:val="28"/>
-          <w:szCs w:val="28"/>
-        </w:rPr>
-        <w:t>стейтами</w:t>
-      </w:r>
-      <w:proofErr w:type="spellEnd"/>
-      <w:r>
-        <w:rPr>
-          <w:rFonts w:ascii="Times New Roman" w:hAnsi="Times New Roman" w:cs="Times New Roman"/>
-          <w:bCs/>
-          <w:sz w:val="28"/>
-          <w:szCs w:val="28"/>
-        </w:rPr>
-        <w:t xml:space="preserve"> (состояниями) на основе вероятностей</w:t>
+        <w:t>между стейтами (состояниями) на основе вероятностей</w:t>
       </w:r>
       <w:r>
         <w:rPr>
@@ -6810,27 +6338,7 @@
           <w:sz w:val="28"/>
           <w:szCs w:val="28"/>
         </w:rPr>
-        <w:t xml:space="preserve"> преобразуется в </w:t>
-      </w:r>
-      <w:proofErr w:type="spellStart"/>
-      <w:r>
-        <w:rPr>
-          <w:rFonts w:ascii="Times New Roman" w:hAnsi="Times New Roman" w:cs="Times New Roman"/>
-          <w:bCs/>
-          <w:sz w:val="28"/>
-          <w:szCs w:val="28"/>
-        </w:rPr>
-        <w:t>хеш</w:t>
-      </w:r>
-      <w:proofErr w:type="spellEnd"/>
-      <w:r>
-        <w:rPr>
-          <w:rFonts w:ascii="Times New Roman" w:hAnsi="Times New Roman" w:cs="Times New Roman"/>
-          <w:bCs/>
-          <w:sz w:val="28"/>
-          <w:szCs w:val="28"/>
-        </w:rPr>
-        <w:t xml:space="preserve"> и объект. Здесь </w:t>
+        <w:t xml:space="preserve"> преобразуется в хеш и объект. Здесь </w:t>
       </w:r>
       <w:r>
         <w:rPr>
@@ -6968,7 +6476,6 @@
         </w:rPr>
         <w:t xml:space="preserve">Л.Ю. </w:t>
       </w:r>
-      <w:proofErr w:type="spellStart"/>
       <w:r>
         <w:rPr>
           <w:rFonts w:ascii="Times New Roman" w:hAnsi="Times New Roman" w:cs="Times New Roman"/>
@@ -6979,7 +6486,6 @@
         </w:rPr>
         <w:t>Емалетдинова</w:t>
       </w:r>
-      <w:proofErr w:type="spellEnd"/>
       <w:r>
         <w:rPr>
           <w:rFonts w:ascii="Times New Roman" w:hAnsi="Times New Roman" w:cs="Times New Roman"/>
@@ -7400,27 +6906,7 @@
           <w:sz w:val="28"/>
           <w:szCs w:val="28"/>
         </w:rPr>
-        <w:t xml:space="preserve">ожно отметить, что это первая практическая реализация модели </w:t>
-      </w:r>
-      <w:proofErr w:type="spellStart"/>
-      <w:r>
-        <w:rPr>
-          <w:rFonts w:ascii="Times New Roman" w:hAnsi="Times New Roman" w:cs="Times New Roman"/>
-          <w:bCs/>
-          <w:sz w:val="28"/>
-          <w:szCs w:val="28"/>
-        </w:rPr>
-        <w:t>Мински</w:t>
-      </w:r>
-      <w:proofErr w:type="spellEnd"/>
-      <w:r>
-        <w:rPr>
-          <w:rFonts w:ascii="Times New Roman" w:hAnsi="Times New Roman" w:cs="Times New Roman"/>
-          <w:bCs/>
-          <w:sz w:val="28"/>
-          <w:szCs w:val="28"/>
-        </w:rPr>
-        <w:t xml:space="preserve">. Модель абстрактная, </w:t>
+        <w:t xml:space="preserve">ожно отметить, что это первая практическая реализация модели Мински. Модель абстрактная, </w:t>
       </w:r>
       <w:r>
         <w:rPr>
@@ -7921,27 +7407,15 @@
         </w:rPr>
         <w:t xml:space="preserve"> </w:t>
       </w:r>
-      <w:proofErr w:type="spellStart"/>
-      <w:r>
-        <w:rPr>
-          <w:rFonts w:ascii="Times New Roman" w:hAnsi="Times New Roman" w:cs="Times New Roman"/>
-          <w:b/>
-          <w:bCs/>
-          <w:sz w:val="28"/>
-          <w:szCs w:val="28"/>
-        </w:rPr>
-        <w:t>Еникеев</w:t>
-      </w:r>
-      <w:proofErr w:type="spellEnd"/>
-      <w:r>
-        <w:rPr>
-          <w:rFonts w:ascii="Times New Roman" w:hAnsi="Times New Roman" w:cs="Times New Roman"/>
-          <w:b/>
-          <w:bCs/>
-          <w:sz w:val="28"/>
-          <w:szCs w:val="28"/>
-        </w:rPr>
-        <w:t xml:space="preserve"> </w:t>
+      <w:r>
+        <w:rPr>
+          <w:rFonts w:ascii="Times New Roman" w:hAnsi="Times New Roman" w:cs="Times New Roman"/>
+          <w:b/>
+          <w:bCs/>
+          <w:sz w:val="28"/>
+          <w:szCs w:val="28"/>
+        </w:rPr>
+        <w:t xml:space="preserve">Еникеев </w:t>
       </w:r>
       <w:r>
         <w:rPr>
@@ -8211,7 +7685,6 @@
         </w:rPr>
         <w:t xml:space="preserve">А.И. </w:t>
       </w:r>
-      <w:proofErr w:type="spellStart"/>
       <w:r>
         <w:rPr>
           <w:rFonts w:ascii="Times New Roman" w:hAnsi="Times New Roman" w:cs="Times New Roman"/>
@@ -8222,7 +7695,6 @@
         </w:rPr>
         <w:t>Еникеев</w:t>
       </w:r>
-      <w:proofErr w:type="spellEnd"/>
       <w:r>
         <w:rPr>
           <w:rFonts w:ascii="Times New Roman" w:hAnsi="Times New Roman" w:cs="Times New Roman"/>
@@ -8511,7 +7983,6 @@
         </w:rPr>
         <w:t xml:space="preserve">А.И. </w:t>
       </w:r>
-      <w:proofErr w:type="spellStart"/>
       <w:r>
         <w:rPr>
           <w:rFonts w:ascii="Times New Roman" w:hAnsi="Times New Roman" w:cs="Times New Roman"/>
@@ -8522,7 +7993,6 @@
         </w:rPr>
         <w:t>Еникеев</w:t>
       </w:r>
-      <w:proofErr w:type="spellEnd"/>
       <w:r>
         <w:rPr>
           <w:rFonts w:ascii="Times New Roman" w:hAnsi="Times New Roman" w:cs="Times New Roman"/>
@@ -8702,27 +8172,15 @@
         </w:rPr>
         <w:t xml:space="preserve">А.И. </w:t>
       </w:r>
-      <w:proofErr w:type="spellStart"/>
-      <w:r>
-        <w:rPr>
-          <w:rFonts w:ascii="Times New Roman" w:hAnsi="Times New Roman" w:cs="Times New Roman"/>
-          <w:b/>
-          <w:bCs/>
-          <w:sz w:val="28"/>
-          <w:szCs w:val="28"/>
-        </w:rPr>
-        <w:t>Еникеев</w:t>
-      </w:r>
-      <w:proofErr w:type="spellEnd"/>
-      <w:r>
-        <w:rPr>
-          <w:rFonts w:ascii="Times New Roman" w:hAnsi="Times New Roman" w:cs="Times New Roman"/>
-          <w:b/>
-          <w:bCs/>
-          <w:sz w:val="28"/>
-          <w:szCs w:val="28"/>
-        </w:rPr>
-        <w:t xml:space="preserve"> </w:t>
+      <w:r>
+        <w:rPr>
+          <w:rFonts w:ascii="Times New Roman" w:hAnsi="Times New Roman" w:cs="Times New Roman"/>
+          <w:b/>
+          <w:bCs/>
+          <w:sz w:val="28"/>
+          <w:szCs w:val="28"/>
+        </w:rPr>
+        <w:t xml:space="preserve">Еникеев </w:t>
       </w:r>
       <w:r>
         <w:rPr>
@@ -8904,7 +8362,6 @@
         </w:rPr>
         <w:t xml:space="preserve"> </w:t>
       </w:r>
-      <w:proofErr w:type="spellStart"/>
       <w:r>
         <w:rPr>
           <w:rFonts w:ascii="Times New Roman" w:hAnsi="Times New Roman"/>
@@ -8914,7 +8371,6 @@
         </w:rPr>
         <w:t>Еникеев</w:t>
       </w:r>
-      <w:proofErr w:type="spellEnd"/>
       <w:r>
         <w:rPr>
           <w:rFonts w:ascii="Times New Roman" w:hAnsi="Times New Roman"/>
@@ -8933,23 +8389,13 @@
         </w:rPr>
         <w:t xml:space="preserve"> </w:t>
       </w:r>
-      <w:proofErr w:type="gramStart"/>
       <w:r>
         <w:rPr>
           <w:rFonts w:ascii="Times New Roman" w:hAnsi="Times New Roman"/>
           <w:sz w:val="28"/>
           <w:szCs w:val="28"/>
         </w:rPr>
-        <w:t>В</w:t>
-      </w:r>
-      <w:proofErr w:type="gramEnd"/>
-      <w:r>
-        <w:rPr>
-          <w:rFonts w:ascii="Times New Roman" w:hAnsi="Times New Roman"/>
-          <w:sz w:val="28"/>
-          <w:szCs w:val="28"/>
-        </w:rPr>
-        <w:t xml:space="preserve"> качестве ведущей организации выступает </w:t>
+        <w:t xml:space="preserve">В качестве ведущей организации выступает </w:t>
       </w:r>
       <w:r>
         <w:rPr>
@@ -9130,7 +8576,6 @@
         </w:rPr>
         <w:t xml:space="preserve">А.И. </w:t>
       </w:r>
-      <w:proofErr w:type="spellStart"/>
       <w:r>
         <w:rPr>
           <w:rFonts w:ascii="Times New Roman" w:hAnsi="Times New Roman" w:cs="Times New Roman"/>
@@ -9140,7 +8585,6 @@
         </w:rPr>
         <w:t>Еникеев</w:t>
       </w:r>
-      <w:proofErr w:type="spellEnd"/>
       <w:r>
         <w:rPr>
           <w:rFonts w:ascii="Times New Roman" w:hAnsi="Times New Roman" w:cs="Times New Roman"/>
@@ -9250,34 +8694,7 @@
           <w:sz w:val="28"/>
           <w:szCs w:val="28"/>
         </w:rPr>
-        <w:t xml:space="preserve">, основанная на модели мышления </w:t>
-      </w:r>
-      <w:proofErr w:type="spellStart"/>
-      <w:r>
-        <w:rPr>
-          <w:rFonts w:ascii="Times New Roman" w:hAnsi="Times New Roman" w:cs="Times New Roman"/>
-          <w:sz w:val="28"/>
-          <w:szCs w:val="28"/>
-        </w:rPr>
-        <w:t>Марвина</w:t>
-      </w:r>
-      <w:proofErr w:type="spellEnd"/>
-      <w:r>
-        <w:rPr>
-          <w:rFonts w:ascii="Times New Roman" w:hAnsi="Times New Roman" w:cs="Times New Roman"/>
-          <w:sz w:val="28"/>
-          <w:szCs w:val="28"/>
-        </w:rPr>
-        <w:t xml:space="preserve"> </w:t>
-      </w:r>
-      <w:proofErr w:type="spellStart"/>
-      <w:r>
-        <w:rPr>
-          <w:rFonts w:ascii="Times New Roman" w:hAnsi="Times New Roman" w:cs="Times New Roman"/>
-          <w:sz w:val="28"/>
-          <w:szCs w:val="28"/>
-        </w:rPr>
-        <w:t>Мин</w:t>
+        <w:t>, основанная на модели мышления Марвина Мин</w:t>
       </w:r>
       <w:r>
         <w:rPr>
@@ -9286,16 +8703,7 @@
           <w:szCs w:val="28"/>
         </w:rPr>
         <w:lastRenderedPageBreak/>
-        <w:t>ски</w:t>
-      </w:r>
-      <w:proofErr w:type="spellEnd"/>
-      <w:r>
-        <w:rPr>
-          <w:rFonts w:ascii="Times New Roman" w:hAnsi="Times New Roman" w:cs="Times New Roman"/>
-          <w:sz w:val="28"/>
-          <w:szCs w:val="28"/>
-        </w:rPr>
-        <w:t xml:space="preserve">. Теория мышления носит довольно абстрактный характер. В существующих решениях не было сказано про класс систем </w:t>
+        <w:t xml:space="preserve">ски. Теория мышления носит довольно абстрактный характер. В существующих решениях не было сказано про класс систем </w:t>
       </w:r>
       <w:r>
         <w:rPr>
@@ -9620,23 +9028,13 @@
         </w:rPr>
         <w:t xml:space="preserve"> </w:t>
       </w:r>
-      <w:proofErr w:type="spellStart"/>
-      <w:r>
-        <w:rPr>
-          <w:rFonts w:ascii="Times New Roman" w:hAnsi="Times New Roman" w:cs="Times New Roman"/>
-          <w:sz w:val="28"/>
-          <w:szCs w:val="28"/>
-        </w:rPr>
-        <w:t>Райхлину</w:t>
-      </w:r>
-      <w:proofErr w:type="spellEnd"/>
-      <w:r>
-        <w:rPr>
-          <w:rFonts w:ascii="Times New Roman" w:hAnsi="Times New Roman" w:cs="Times New Roman"/>
-          <w:sz w:val="28"/>
-          <w:szCs w:val="28"/>
-        </w:rPr>
-        <w:t xml:space="preserve"> Вадиму Абрамовичу</w:t>
+      <w:r>
+        <w:rPr>
+          <w:rFonts w:ascii="Times New Roman" w:hAnsi="Times New Roman" w:cs="Times New Roman"/>
+          <w:sz w:val="28"/>
+          <w:szCs w:val="28"/>
+        </w:rPr>
+        <w:t>Райхлину Вадиму Абрамовичу</w:t>
       </w:r>
       <w:r>
         <w:rPr>
@@ -9673,27 +9071,7 @@
           <w:sz w:val="28"/>
           <w:szCs w:val="28"/>
         </w:rPr>
-        <w:t xml:space="preserve">, профессор В.А. </w:t>
-      </w:r>
-      <w:proofErr w:type="spellStart"/>
-      <w:r>
-        <w:rPr>
-          <w:b/>
-          <w:bCs/>
-          <w:sz w:val="28"/>
-          <w:szCs w:val="28"/>
-        </w:rPr>
-        <w:t>Райхлин</w:t>
-      </w:r>
-      <w:proofErr w:type="spellEnd"/>
-      <w:r>
-        <w:rPr>
-          <w:b/>
-          <w:bCs/>
-          <w:sz w:val="28"/>
-          <w:szCs w:val="28"/>
-        </w:rPr>
-        <w:t>:</w:t>
+        <w:t>, профессор В.А. Райхлин:</w:t>
       </w:r>
       <w:r>
         <w:rPr>
@@ -9820,47 +9198,7 @@
           <w:lang w:bidi="ru-RU"/>
         </w:rPr>
         <w:lastRenderedPageBreak/>
-        <w:t xml:space="preserve">правомерности гипотетической методологии </w:t>
-      </w:r>
-      <w:proofErr w:type="spellStart"/>
-      <w:r>
-        <w:rPr>
-          <w:color w:val="000000"/>
-          <w:sz w:val="28"/>
-          <w:szCs w:val="28"/>
-          <w:lang w:bidi="ru-RU"/>
-        </w:rPr>
-        <w:t>Марвина</w:t>
-      </w:r>
-      <w:proofErr w:type="spellEnd"/>
-      <w:r>
-        <w:rPr>
-          <w:color w:val="000000"/>
-          <w:sz w:val="28"/>
-          <w:szCs w:val="28"/>
-          <w:lang w:bidi="ru-RU"/>
-        </w:rPr>
-        <w:t xml:space="preserve"> </w:t>
-      </w:r>
-      <w:proofErr w:type="spellStart"/>
-      <w:r>
-        <w:rPr>
-          <w:color w:val="000000"/>
-          <w:sz w:val="28"/>
-          <w:szCs w:val="28"/>
-          <w:lang w:bidi="ru-RU"/>
-        </w:rPr>
-        <w:t>Мински</w:t>
-      </w:r>
-      <w:proofErr w:type="spellEnd"/>
-      <w:r>
-        <w:rPr>
-          <w:color w:val="000000"/>
-          <w:sz w:val="28"/>
-          <w:szCs w:val="28"/>
-          <w:lang w:bidi="ru-RU"/>
-        </w:rPr>
-        <w:t xml:space="preserve"> (для нас более привычно </w:t>
+        <w:t xml:space="preserve">правомерности гипотетической методологии Марвина Мински (для нас более привычно </w:t>
       </w:r>
       <w:r>
         <w:rPr>
@@ -9969,27 +9307,7 @@
           <w:szCs w:val="28"/>
           <w:lang w:bidi="ru-RU"/>
         </w:rPr>
-        <w:t>нтернета: «</w:t>
-      </w:r>
-      <w:proofErr w:type="spellStart"/>
-      <w:r>
-        <w:rPr>
-          <w:color w:val="000000"/>
-          <w:sz w:val="28"/>
-          <w:szCs w:val="28"/>
-          <w:lang w:bidi="ru-RU"/>
-        </w:rPr>
-        <w:t>Мински</w:t>
-      </w:r>
-      <w:proofErr w:type="spellEnd"/>
-      <w:r>
-        <w:rPr>
-          <w:color w:val="000000"/>
-          <w:sz w:val="28"/>
-          <w:szCs w:val="28"/>
-          <w:lang w:bidi="ru-RU"/>
-        </w:rPr>
-        <w:t xml:space="preserve"> создал модель мышления, которую мы только начинаем по-настоящему использовать в своих работах. Это то, что мы называем сменой парадигмы. Труды ученого во многом еще не нашли применения в системах ИИ, но их влияние будет только нарастать в ближайшие 50</w:t>
+        <w:t>нтернета: «Мински создал модель мышления, которую мы только начинаем по-настоящему использовать в своих работах. Это то, что мы называем сменой парадигмы. Труды ученого во многом еще не нашли применения в системах ИИ, но их влияние будет только нарастать в ближайшие 50</w:t>
       </w:r>
       <w:r>
         <w:rPr>
@@ -10024,25 +9342,14 @@
           <w:szCs w:val="28"/>
         </w:rPr>
       </w:pPr>
-      <w:proofErr w:type="spellStart"/>
-      <w:r>
-        <w:rPr>
-          <w:rFonts w:ascii="Times New Roman" w:hAnsi="Times New Roman" w:cs="Times New Roman"/>
-          <w:bCs/>
-          <w:sz w:val="28"/>
-          <w:szCs w:val="28"/>
-        </w:rPr>
-        <w:t>Мински</w:t>
-      </w:r>
-      <w:proofErr w:type="spellEnd"/>
-      <w:r>
-        <w:rPr>
-          <w:rFonts w:ascii="Times New Roman" w:hAnsi="Times New Roman" w:cs="Times New Roman"/>
-          <w:bCs/>
-          <w:sz w:val="28"/>
-          <w:szCs w:val="28"/>
-        </w:rPr>
-        <w:t xml:space="preserve"> по сути преследует цель построени</w:t>
+      <w:r>
+        <w:rPr>
+          <w:rFonts w:ascii="Times New Roman" w:hAnsi="Times New Roman" w:cs="Times New Roman"/>
+          <w:bCs/>
+          <w:sz w:val="28"/>
+          <w:szCs w:val="28"/>
+        </w:rPr>
+        <w:t>Мински по сути преследует цель построени</w:t>
       </w:r>
       <w:r>
         <w:rPr>
@@ -10113,25 +9420,14 @@
           <w:szCs w:val="28"/>
         </w:rPr>
       </w:pPr>
-      <w:proofErr w:type="spellStart"/>
-      <w:r>
-        <w:rPr>
-          <w:rFonts w:ascii="Times New Roman" w:hAnsi="Times New Roman" w:cs="Times New Roman"/>
-          <w:bCs/>
-          <w:sz w:val="28"/>
-          <w:szCs w:val="28"/>
-        </w:rPr>
-        <w:t>Мински</w:t>
-      </w:r>
-      <w:proofErr w:type="spellEnd"/>
-      <w:r>
-        <w:rPr>
-          <w:rFonts w:ascii="Times New Roman" w:hAnsi="Times New Roman" w:cs="Times New Roman"/>
-          <w:bCs/>
-          <w:sz w:val="28"/>
-          <w:szCs w:val="28"/>
-        </w:rPr>
-        <w:t xml:space="preserve"> приводит абстрактный пример поиска решений по аналогии. Что это за пример: найдено решение некой задачи. На странице сверху есть некий элемент, содержащий в себе некое множество, а ниже находится элемент, уже принадлежащий множеству, допустим</w:t>
+      <w:r>
+        <w:rPr>
+          <w:rFonts w:ascii="Times New Roman" w:hAnsi="Times New Roman" w:cs="Times New Roman"/>
+          <w:bCs/>
+          <w:sz w:val="28"/>
+          <w:szCs w:val="28"/>
+        </w:rPr>
+        <w:t>Мински приводит абстрактный пример поиска решений по аналогии. Что это за пример: найдено решение некой задачи. На странице сверху есть некий элемент, содержащий в себе некое множество, а ниже находится элемент, уже принадлежащий множеству, допустим</w:t>
       </w:r>
       <w:r>
         <w:rPr>
@@ -10185,27 +9481,7 @@
           <w:sz w:val="28"/>
           <w:szCs w:val="28"/>
         </w:rPr>
-        <w:t xml:space="preserve">остоящее в том, что это множество было опущено вниз, в том смысле, что это множество теперь включает элемент С, а элемент </w:t>
-      </w:r>
-      <w:proofErr w:type="gramStart"/>
-      <w:r>
-        <w:rPr>
-          <w:rFonts w:ascii="Times New Roman" w:hAnsi="Times New Roman" w:cs="Times New Roman"/>
-          <w:bCs/>
-          <w:sz w:val="28"/>
-          <w:szCs w:val="28"/>
-        </w:rPr>
-        <w:t>В остался</w:t>
-      </w:r>
-      <w:proofErr w:type="gramEnd"/>
-      <w:r>
-        <w:rPr>
-          <w:rFonts w:ascii="Times New Roman" w:hAnsi="Times New Roman" w:cs="Times New Roman"/>
-          <w:bCs/>
-          <w:sz w:val="28"/>
-          <w:szCs w:val="28"/>
-        </w:rPr>
-        <w:t xml:space="preserve"> вне множества. Вот такое решение. И вот, допу</w:t>
+        <w:t>остоящее в том, что это множество было опущено вниз, в том смысле, что это множество теперь включает элемент С, а элемент В остался вне множества. Вот такое решение. И вот, допу</w:t>
       </w:r>
       <w:r>
         <w:rPr>
@@ -10341,25 +9617,14 @@
         </w:rPr>
         <w:t>В.А. </w:t>
       </w:r>
-      <w:proofErr w:type="spellStart"/>
-      <w:r>
-        <w:rPr>
-          <w:rFonts w:ascii="Times New Roman" w:hAnsi="Times New Roman" w:cs="Times New Roman"/>
-          <w:b/>
-          <w:sz w:val="28"/>
-          <w:szCs w:val="28"/>
-        </w:rPr>
-        <w:t>Райхлин</w:t>
-      </w:r>
-      <w:proofErr w:type="spellEnd"/>
-      <w:r>
-        <w:rPr>
-          <w:rFonts w:ascii="Times New Roman" w:hAnsi="Times New Roman" w:cs="Times New Roman"/>
-          <w:b/>
-          <w:sz w:val="28"/>
-          <w:szCs w:val="28"/>
-        </w:rPr>
-        <w:t xml:space="preserve">: </w:t>
+      <w:r>
+        <w:rPr>
+          <w:rFonts w:ascii="Times New Roman" w:hAnsi="Times New Roman" w:cs="Times New Roman"/>
+          <w:b/>
+          <w:sz w:val="28"/>
+          <w:szCs w:val="28"/>
+        </w:rPr>
+        <w:t xml:space="preserve">Райхлин: </w:t>
       </w:r>
       <w:r>
         <w:rPr>
@@ -10551,27 +9816,7 @@
           <w:szCs w:val="28"/>
           <w:lang w:bidi="ru-RU"/>
         </w:rPr>
-        <w:t xml:space="preserve">модели мышления, разработанной М. </w:t>
-      </w:r>
-      <w:proofErr w:type="spellStart"/>
-      <w:r>
-        <w:rPr>
-          <w:color w:val="000000"/>
-          <w:sz w:val="28"/>
-          <w:szCs w:val="28"/>
-          <w:lang w:bidi="ru-RU"/>
-        </w:rPr>
-        <w:t>Мински</w:t>
-      </w:r>
-      <w:proofErr w:type="spellEnd"/>
-      <w:r>
-        <w:rPr>
-          <w:color w:val="000000"/>
-          <w:sz w:val="28"/>
-          <w:szCs w:val="28"/>
-          <w:lang w:bidi="ru-RU"/>
-        </w:rPr>
-        <w:t>, создана имитационная моде</w:t>
+        <w:t>модели мышления, разработанной М. Мински, создана имитационная моде</w:t>
       </w:r>
       <w:r>
         <w:rPr>
@@ -10932,7 +10177,6 @@
         </w:rPr>
         <w:t xml:space="preserve"> компонентов интеллектуальных систем </w:t>
       </w:r>
-      <w:proofErr w:type="spellStart"/>
       <w:r>
         <w:rPr>
           <w:color w:val="000000"/>
@@ -10942,7 +10186,6 @@
         </w:rPr>
         <w:t>Akka</w:t>
       </w:r>
-      <w:proofErr w:type="spellEnd"/>
       <w:r>
         <w:rPr>
           <w:color w:val="000000"/>
@@ -11094,27 +10337,7 @@
           <w:szCs w:val="28"/>
           <w:lang w:bidi="ru-RU"/>
         </w:rPr>
-        <w:t xml:space="preserve"> и др.), а роль </w:t>
-      </w:r>
-      <w:proofErr w:type="spellStart"/>
-      <w:r>
-        <w:rPr>
-          <w:color w:val="000000"/>
-          <w:sz w:val="28"/>
-          <w:szCs w:val="28"/>
-          <w:lang w:bidi="ru-RU"/>
-        </w:rPr>
-        <w:t>Мински</w:t>
-      </w:r>
-      <w:proofErr w:type="spellEnd"/>
-      <w:r>
-        <w:rPr>
-          <w:color w:val="000000"/>
-          <w:sz w:val="28"/>
-          <w:szCs w:val="28"/>
-          <w:lang w:bidi="ru-RU"/>
-        </w:rPr>
-        <w:t xml:space="preserve"> для него сыграл</w:t>
+        <w:t xml:space="preserve"> и др.), а роль Мински для него сыграл</w:t>
       </w:r>
       <w:r>
         <w:rPr>
@@ -11224,27 +10447,7 @@
           <w:szCs w:val="28"/>
           <w:lang w:bidi="ru-RU"/>
         </w:rPr>
-        <w:t xml:space="preserve">ниях. А они, несомненно были. Здесь я все-таки сделаю небольшое отступление. Например, вопрос поиска решения по аналогии. По словам </w:t>
-      </w:r>
-      <w:proofErr w:type="spellStart"/>
-      <w:r>
-        <w:rPr>
-          <w:color w:val="000000"/>
-          <w:sz w:val="28"/>
-          <w:szCs w:val="28"/>
-          <w:lang w:bidi="ru-RU"/>
-        </w:rPr>
-        <w:t>Мински</w:t>
-      </w:r>
-      <w:proofErr w:type="spellEnd"/>
-      <w:r>
-        <w:rPr>
-          <w:color w:val="000000"/>
-          <w:sz w:val="28"/>
-          <w:szCs w:val="28"/>
-          <w:lang w:bidi="ru-RU"/>
-        </w:rPr>
-        <w:t xml:space="preserve">, этот поиск предполагает обладание огромным количеством </w:t>
+        <w:t xml:space="preserve">ниях. А они, несомненно были. Здесь я все-таки сделаю небольшое отступление. Например, вопрос поиска решения по аналогии. По словам Мински, этот поиск предполагает обладание огромным количеством </w:t>
       </w:r>
       <w:r>
         <w:rPr>
@@ -11382,27 +10585,7 @@
           <w:szCs w:val="28"/>
           <w:lang w:bidi="ru-RU"/>
         </w:rPr>
-        <w:t xml:space="preserve">Что не понято, то не воспринято. И если автор как пионер реализации идей </w:t>
-      </w:r>
-      <w:proofErr w:type="spellStart"/>
-      <w:r>
-        <w:rPr>
-          <w:color w:val="000000"/>
-          <w:sz w:val="28"/>
-          <w:szCs w:val="28"/>
-          <w:lang w:bidi="ru-RU"/>
-        </w:rPr>
-        <w:t>Мински</w:t>
-      </w:r>
-      <w:proofErr w:type="spellEnd"/>
-      <w:r>
-        <w:rPr>
-          <w:color w:val="000000"/>
-          <w:sz w:val="28"/>
-          <w:szCs w:val="28"/>
-          <w:lang w:bidi="ru-RU"/>
-        </w:rPr>
-        <w:t xml:space="preserve"> хочет добиться признания со стороны научной общественности, ему в будущем будет полезно развить главу 3 в отдельную монографию, где будет все объяснено.</w:t>
+        <w:t>Что не понято, то не воспринято. И если автор как пионер реализации идей Мински хочет добиться признания со стороны научной общественности, ему в будущем будет полезно развить главу 3 в отдельную монографию, где будет все объяснено.</w:t>
       </w:r>
     </w:p>
     <w:p>
@@ -11967,7 +11150,6 @@
         </w:rPr>
         <w:t xml:space="preserve"> Поэтому я прошу </w:t>
       </w:r>
-      <w:proofErr w:type="spellStart"/>
       <w:r>
         <w:rPr>
           <w:rFonts w:ascii="Times New Roman" w:hAnsi="Times New Roman" w:cs="Times New Roman"/>
@@ -11976,23 +11158,13 @@
         </w:rPr>
         <w:t>Арслана</w:t>
       </w:r>
-      <w:proofErr w:type="spellEnd"/>
-      <w:r>
-        <w:rPr>
-          <w:rFonts w:ascii="Times New Roman" w:hAnsi="Times New Roman" w:cs="Times New Roman"/>
-          <w:sz w:val="28"/>
-          <w:szCs w:val="28"/>
-        </w:rPr>
-        <w:t xml:space="preserve"> </w:t>
-      </w:r>
-      <w:proofErr w:type="spellStart"/>
-      <w:r>
-        <w:rPr>
-          <w:rFonts w:ascii="Times New Roman" w:hAnsi="Times New Roman" w:cs="Times New Roman"/>
-          <w:sz w:val="28"/>
-          <w:szCs w:val="28"/>
-        </w:rPr>
-        <w:t>И</w:t>
+      <w:r>
+        <w:rPr>
+          <w:rFonts w:ascii="Times New Roman" w:hAnsi="Times New Roman" w:cs="Times New Roman"/>
+          <w:sz w:val="28"/>
+          <w:szCs w:val="28"/>
+        </w:rPr>
+        <w:t xml:space="preserve"> И</w:t>
       </w:r>
       <w:r>
         <w:rPr>
@@ -12008,16 +11180,7 @@
           <w:sz w:val="28"/>
           <w:szCs w:val="28"/>
         </w:rPr>
-        <w:t>ясовича</w:t>
-      </w:r>
-      <w:proofErr w:type="spellEnd"/>
-      <w:r>
-        <w:rPr>
-          <w:rFonts w:ascii="Times New Roman" w:hAnsi="Times New Roman" w:cs="Times New Roman"/>
-          <w:sz w:val="28"/>
-          <w:szCs w:val="28"/>
-        </w:rPr>
-        <w:t xml:space="preserve"> зачитать его отзыв.</w:t>
+        <w:t>ясовича зачитать его отзыв.</w:t>
       </w:r>
     </w:p>
     <w:p>
@@ -12071,25 +11234,14 @@
         </w:rPr>
         <w:t xml:space="preserve">А.И. </w:t>
       </w:r>
-      <w:proofErr w:type="spellStart"/>
-      <w:r>
-        <w:rPr>
-          <w:rFonts w:ascii="Times New Roman" w:hAnsi="Times New Roman" w:cs="Times New Roman"/>
-          <w:b/>
-          <w:sz w:val="28"/>
-          <w:szCs w:val="28"/>
-        </w:rPr>
-        <w:t>Еникеев</w:t>
-      </w:r>
-      <w:proofErr w:type="spellEnd"/>
-      <w:r>
-        <w:rPr>
-          <w:rFonts w:ascii="Times New Roman" w:hAnsi="Times New Roman" w:cs="Times New Roman"/>
-          <w:b/>
-          <w:sz w:val="28"/>
-          <w:szCs w:val="28"/>
-        </w:rPr>
-        <w:t xml:space="preserve"> зачитывает отзыв официального оппонента </w:t>
+      <w:r>
+        <w:rPr>
+          <w:rFonts w:ascii="Times New Roman" w:hAnsi="Times New Roman" w:cs="Times New Roman"/>
+          <w:b/>
+          <w:sz w:val="28"/>
+          <w:szCs w:val="28"/>
+        </w:rPr>
+        <w:t xml:space="preserve">Еникеев зачитывает отзыв официального оппонента </w:t>
       </w:r>
       <w:r>
         <w:rPr>
@@ -12229,19 +11381,8 @@
           <w:sz w:val="28"/>
           <w:szCs w:val="28"/>
         </w:rPr>
-        <w:t xml:space="preserve"> научной модели мышления </w:t>
-      </w:r>
-      <w:proofErr w:type="spellStart"/>
-      <w:r>
-        <w:rPr>
-          <w:rFonts w:ascii="Times New Roman" w:hAnsi="Times New Roman" w:cs="Times New Roman"/>
-          <w:iCs/>
-          <w:sz w:val="28"/>
-          <w:szCs w:val="28"/>
-        </w:rPr>
-        <w:t>Мински</w:t>
-      </w:r>
-      <w:proofErr w:type="spellEnd"/>
+        <w:t xml:space="preserve"> научной модели мышления Мински</w:t>
+      </w:r>
       <w:r>
         <w:rPr>
           <w:rFonts w:ascii="Times New Roman" w:hAnsi="Times New Roman" w:cs="Times New Roman"/>
@@ -12282,56 +11423,16 @@
           <w:sz w:val="28"/>
           <w:szCs w:val="28"/>
         </w:rPr>
-        <w:t xml:space="preserve">одели мышления </w:t>
-      </w:r>
-      <w:proofErr w:type="spellStart"/>
-      <w:r>
-        <w:rPr>
-          <w:rFonts w:ascii="Times New Roman" w:hAnsi="Times New Roman" w:cs="Times New Roman"/>
-          <w:bCs/>
-          <w:sz w:val="28"/>
-          <w:szCs w:val="28"/>
-        </w:rPr>
-        <w:t>Марв</w:t>
-      </w:r>
-      <w:r>
-        <w:rPr>
-          <w:rFonts w:ascii="Times New Roman" w:hAnsi="Times New Roman" w:cs="Times New Roman"/>
-          <w:bCs/>
-          <w:sz w:val="28"/>
-          <w:szCs w:val="28"/>
-        </w:rPr>
-        <w:t>ина</w:t>
-      </w:r>
-      <w:proofErr w:type="spellEnd"/>
-      <w:r>
-        <w:rPr>
-          <w:rFonts w:ascii="Times New Roman" w:hAnsi="Times New Roman" w:cs="Times New Roman"/>
-          <w:bCs/>
-          <w:sz w:val="28"/>
-          <w:szCs w:val="28"/>
-        </w:rPr>
-        <w:t xml:space="preserve"> </w:t>
-      </w:r>
-      <w:proofErr w:type="spellStart"/>
-      <w:r>
-        <w:rPr>
-          <w:rFonts w:ascii="Times New Roman" w:hAnsi="Times New Roman" w:cs="Times New Roman"/>
-          <w:bCs/>
-          <w:sz w:val="28"/>
-          <w:szCs w:val="28"/>
-        </w:rPr>
-        <w:t>Мински</w:t>
-      </w:r>
-      <w:proofErr w:type="spellEnd"/>
-      <w:r>
-        <w:rPr>
-          <w:rFonts w:ascii="Times New Roman" w:hAnsi="Times New Roman" w:cs="Times New Roman"/>
-          <w:bCs/>
-          <w:sz w:val="28"/>
-          <w:szCs w:val="28"/>
-        </w:rPr>
-        <w:t xml:space="preserve"> в области обслуживания информационной инфраструктуры предприятия.</w:t>
+        <w:t>одели мышления Марв</w:t>
+      </w:r>
+      <w:r>
+        <w:rPr>
+          <w:rFonts w:ascii="Times New Roman" w:hAnsi="Times New Roman" w:cs="Times New Roman"/>
+          <w:bCs/>
+          <w:sz w:val="28"/>
+          <w:szCs w:val="28"/>
+        </w:rPr>
+        <w:t>ина Мински в области обслуживания информационной инфраструктуры предприятия.</w:t>
       </w:r>
     </w:p>
     <w:p>
@@ -12417,47 +11518,7 @@
           <w:sz w:val="28"/>
           <w:szCs w:val="28"/>
         </w:rPr>
-        <w:t xml:space="preserve">В своем </w:t>
-      </w:r>
-      <w:proofErr w:type="spellStart"/>
-      <w:r>
-        <w:rPr>
-          <w:rFonts w:ascii="Times New Roman" w:hAnsi="Times New Roman"/>
-          <w:bCs/>
-          <w:sz w:val="28"/>
-          <w:szCs w:val="28"/>
-        </w:rPr>
-        <w:t>литобзоре</w:t>
-      </w:r>
-      <w:proofErr w:type="spellEnd"/>
-      <w:r>
-        <w:rPr>
-          <w:rFonts w:ascii="Times New Roman" w:hAnsi="Times New Roman"/>
-          <w:bCs/>
-          <w:sz w:val="28"/>
-          <w:szCs w:val="28"/>
-        </w:rPr>
-        <w:t xml:space="preserve"> диссертант ссылается на ключевую для его работы систему </w:t>
-      </w:r>
-      <w:proofErr w:type="spellStart"/>
-      <w:r>
-        <w:rPr>
-          <w:rFonts w:ascii="Times New Roman" w:hAnsi="Times New Roman"/>
-          <w:bCs/>
-          <w:sz w:val="28"/>
-          <w:szCs w:val="28"/>
-        </w:rPr>
-        <w:t>Relex</w:t>
-      </w:r>
-      <w:proofErr w:type="spellEnd"/>
-      <w:r>
-        <w:rPr>
-          <w:rFonts w:ascii="Times New Roman" w:hAnsi="Times New Roman"/>
-          <w:bCs/>
-          <w:sz w:val="28"/>
-          <w:szCs w:val="28"/>
-        </w:rPr>
-        <w:t xml:space="preserve">. Приведены две ссылки на </w:t>
+        <w:t xml:space="preserve">В своем литобзоре диссертант ссылается на ключевую для его работы систему Relex. Приведены две ссылки на </w:t>
       </w:r>
       <w:r>
         <w:rPr>
@@ -12539,180 +11600,26 @@
           <w:szCs w:val="28"/>
           <w:lang w:val="en-US"/>
         </w:rPr>
-        <w:t xml:space="preserve"> </w:t>
-      </w:r>
-      <w:proofErr w:type="spellStart"/>
+        <w:t xml:space="preserve"> Goertzel (2008). OpenCog: A Software Framework for Integrative Artificial General Intelligence (PDF). Proceedings of the First AGI Conference. Gbooks; Goertz.el, </w:t>
+      </w:r>
       <w:r>
         <w:rPr>
           <w:rFonts w:ascii="Times New Roman" w:hAnsi="Times New Roman"/>
           <w:bCs/>
           <w:sz w:val="28"/>
           <w:szCs w:val="28"/>
+        </w:rPr>
+        <w:t>В</w:t>
+      </w:r>
+      <w:r>
+        <w:rPr>
+          <w:rFonts w:ascii="Times New Roman" w:hAnsi="Times New Roman"/>
+          <w:bCs/>
+          <w:sz w:val="28"/>
+          <w:szCs w:val="28"/>
           <w:lang w:val="en-US"/>
         </w:rPr>
-        <w:t>Goertzel</w:t>
-      </w:r>
-      <w:proofErr w:type="spellEnd"/>
-      <w:r>
-        <w:rPr>
-          <w:rFonts w:ascii="Times New Roman" w:hAnsi="Times New Roman"/>
-          <w:bCs/>
-          <w:sz w:val="28"/>
-          <w:szCs w:val="28"/>
-          <w:lang w:val="en-US"/>
-        </w:rPr>
-        <w:t xml:space="preserve"> (2008). </w:t>
-      </w:r>
-      <w:proofErr w:type="spellStart"/>
-      <w:r>
-        <w:rPr>
-          <w:rFonts w:ascii="Times New Roman" w:hAnsi="Times New Roman"/>
-          <w:bCs/>
-          <w:sz w:val="28"/>
-          <w:szCs w:val="28"/>
-          <w:lang w:val="en-US"/>
-        </w:rPr>
-        <w:t>OpenCog</w:t>
-      </w:r>
-      <w:proofErr w:type="spellEnd"/>
-      <w:r>
-        <w:rPr>
-          <w:rFonts w:ascii="Times New Roman" w:hAnsi="Times New Roman"/>
-          <w:bCs/>
-          <w:sz w:val="28"/>
-          <w:szCs w:val="28"/>
-          <w:lang w:val="en-US"/>
-        </w:rPr>
-        <w:t xml:space="preserve">: A Software Framework for Integrative Artificial General Intelligence (PDF). Proceedings of the First AGI Conference. </w:t>
-      </w:r>
-      <w:proofErr w:type="spellStart"/>
-      <w:r>
-        <w:rPr>
-          <w:rFonts w:ascii="Times New Roman" w:hAnsi="Times New Roman"/>
-          <w:bCs/>
-          <w:sz w:val="28"/>
-          <w:szCs w:val="28"/>
-          <w:lang w:val="en-US"/>
-        </w:rPr>
-        <w:t>Gbooks</w:t>
-      </w:r>
-      <w:proofErr w:type="spellEnd"/>
-      <w:r>
-        <w:rPr>
-          <w:rFonts w:ascii="Times New Roman" w:hAnsi="Times New Roman"/>
-          <w:bCs/>
-          <w:sz w:val="28"/>
-          <w:szCs w:val="28"/>
-          <w:lang w:val="en-US"/>
-        </w:rPr>
-        <w:t xml:space="preserve">; </w:t>
-      </w:r>
-      <w:proofErr w:type="spellStart"/>
-      <w:r>
-        <w:rPr>
-          <w:rFonts w:ascii="Times New Roman" w:hAnsi="Times New Roman"/>
-          <w:bCs/>
-          <w:sz w:val="28"/>
-          <w:szCs w:val="28"/>
-          <w:lang w:val="en-US"/>
-        </w:rPr>
-        <w:t>Goertz.el</w:t>
-      </w:r>
-      <w:proofErr w:type="spellEnd"/>
-      <w:r>
-        <w:rPr>
-          <w:rFonts w:ascii="Times New Roman" w:hAnsi="Times New Roman"/>
-          <w:bCs/>
-          <w:sz w:val="28"/>
-          <w:szCs w:val="28"/>
-          <w:lang w:val="en-US"/>
-        </w:rPr>
-        <w:t xml:space="preserve">, </w:t>
-      </w:r>
-      <w:r>
-        <w:rPr>
-          <w:rFonts w:ascii="Times New Roman" w:hAnsi="Times New Roman"/>
-          <w:bCs/>
-          <w:sz w:val="28"/>
-          <w:szCs w:val="28"/>
-        </w:rPr>
-        <w:t>В</w:t>
-      </w:r>
-      <w:r>
-        <w:rPr>
-          <w:rFonts w:ascii="Times New Roman" w:hAnsi="Times New Roman"/>
-          <w:bCs/>
-          <w:sz w:val="28"/>
-          <w:szCs w:val="28"/>
-          <w:lang w:val="en-US"/>
-        </w:rPr>
-        <w:t xml:space="preserve">., </w:t>
-      </w:r>
-      <w:proofErr w:type="spellStart"/>
-      <w:r>
-        <w:rPr>
-          <w:rFonts w:ascii="Times New Roman" w:hAnsi="Times New Roman"/>
-          <w:bCs/>
-          <w:sz w:val="28"/>
-          <w:szCs w:val="28"/>
-          <w:lang w:val="en-US"/>
-        </w:rPr>
-        <w:t>Ikle</w:t>
-      </w:r>
-      <w:proofErr w:type="spellEnd"/>
-      <w:r>
-        <w:rPr>
-          <w:rFonts w:ascii="Times New Roman" w:hAnsi="Times New Roman"/>
-          <w:bCs/>
-          <w:sz w:val="28"/>
-          <w:szCs w:val="28"/>
-          <w:lang w:val="en-US"/>
-        </w:rPr>
-        <w:t xml:space="preserve">, M., </w:t>
-      </w:r>
-      <w:proofErr w:type="spellStart"/>
-      <w:r>
-        <w:rPr>
-          <w:rFonts w:ascii="Times New Roman" w:hAnsi="Times New Roman"/>
-          <w:bCs/>
-          <w:sz w:val="28"/>
-          <w:szCs w:val="28"/>
-          <w:lang w:val="en-US"/>
-        </w:rPr>
-        <w:t>Goertzel</w:t>
-      </w:r>
-      <w:proofErr w:type="spellEnd"/>
-      <w:r>
-        <w:rPr>
-          <w:rFonts w:ascii="Times New Roman" w:hAnsi="Times New Roman"/>
-          <w:bCs/>
-          <w:sz w:val="28"/>
-          <w:szCs w:val="28"/>
-          <w:lang w:val="en-US"/>
-        </w:rPr>
-        <w:t xml:space="preserve">, I.F., </w:t>
-      </w:r>
-      <w:proofErr w:type="spellStart"/>
-      <w:r>
-        <w:rPr>
-          <w:rFonts w:ascii="Times New Roman" w:hAnsi="Times New Roman"/>
-          <w:bCs/>
-          <w:sz w:val="28"/>
-          <w:szCs w:val="28"/>
-          <w:lang w:val="en-US"/>
-        </w:rPr>
-        <w:t>Heljakka</w:t>
-      </w:r>
-      <w:proofErr w:type="spellEnd"/>
-      <w:r>
-        <w:rPr>
-          <w:rFonts w:ascii="Times New Roman" w:hAnsi="Times New Roman"/>
-          <w:bCs/>
-          <w:sz w:val="28"/>
-          <w:szCs w:val="28"/>
-          <w:lang w:val="en-US"/>
-        </w:rPr>
-        <w:t>, A. Probabilistic Logic Networks, A Comprehensive Framework for Uncertain Inference, Springer, 2009, VIII, 336 p„ Hardcover ISBN 978-0-387-76871-7.</w:t>
+        <w:t>., Ikle, M., Goertzel, I.F., Heljakka, A. Probabilistic Logic Networks, A Comprehensive Framework for Uncertain Inference, Springer, 2009, VIII, 336 p„ Hardcover ISBN 978-0-387-76871-7.</w:t>
       </w:r>
     </w:p>
     <w:p>
@@ -12746,27 +11653,7 @@
           <w:sz w:val="28"/>
           <w:szCs w:val="28"/>
         </w:rPr>
-        <w:t xml:space="preserve"> сети </w:t>
-      </w:r>
-      <w:proofErr w:type="spellStart"/>
-      <w:r>
-        <w:rPr>
-          <w:rFonts w:ascii="Times New Roman" w:hAnsi="Times New Roman"/>
-          <w:bCs/>
-          <w:sz w:val="28"/>
-          <w:szCs w:val="28"/>
-        </w:rPr>
-        <w:t>Wikipedia</w:t>
-      </w:r>
-      <w:proofErr w:type="spellEnd"/>
-      <w:r>
-        <w:rPr>
-          <w:rFonts w:ascii="Times New Roman" w:hAnsi="Times New Roman"/>
-          <w:bCs/>
-          <w:sz w:val="28"/>
-          <w:szCs w:val="28"/>
-        </w:rPr>
-        <w:t>, непредсказуемо</w:t>
+        <w:t xml:space="preserve"> сети Wikipedia, непредсказуемо</w:t>
       </w:r>
       <w:r>
         <w:rPr>
@@ -12840,9 +11727,8 @@
           <w:sz w:val="28"/>
           <w:szCs w:val="28"/>
         </w:rPr>
-        <w:t xml:space="preserve"> в теле первой главы. Получается так, что выводы заканчиваются этой таблицей, без сопроводительного текста в конце. Кроме того, в таблице сравниваются три решения: HP </w:t>
-      </w:r>
-      <w:proofErr w:type="spellStart"/>
+        <w:t xml:space="preserve"> в теле первой главы. Получается так, что выводы заканчиваются этой таблицей, без сопроводительного текста в конце. Кроме того, в таблице сравниваются три решения: HP Open View, ServiceNOW и IBM Watson, а выбор делается в пользу </w:t>
+      </w:r>
       <w:r>
         <w:rPr>
           <w:rFonts w:ascii="Times New Roman" w:hAnsi="Times New Roman"/>
@@ -12850,9 +11736,9 @@
           <w:sz w:val="28"/>
           <w:szCs w:val="28"/>
         </w:rPr>
-        <w:t>Open</w:t>
-      </w:r>
-      <w:proofErr w:type="spellEnd"/>
+        <w:lastRenderedPageBreak/>
+        <w:t>системы OpenCog Relex. Ни слова о сист</w:t>
+      </w:r>
       <w:r>
         <w:rPr>
           <w:rFonts w:ascii="Times New Roman" w:hAnsi="Times New Roman"/>
@@ -12860,166 +11746,7 @@
           <w:sz w:val="28"/>
           <w:szCs w:val="28"/>
         </w:rPr>
-        <w:t xml:space="preserve"> </w:t>
-      </w:r>
-      <w:proofErr w:type="spellStart"/>
-      <w:r>
-        <w:rPr>
-          <w:rFonts w:ascii="Times New Roman" w:hAnsi="Times New Roman"/>
-          <w:bCs/>
-          <w:sz w:val="28"/>
-          <w:szCs w:val="28"/>
-        </w:rPr>
-        <w:t>View</w:t>
-      </w:r>
-      <w:proofErr w:type="spellEnd"/>
-      <w:r>
-        <w:rPr>
-          <w:rFonts w:ascii="Times New Roman" w:hAnsi="Times New Roman"/>
-          <w:bCs/>
-          <w:sz w:val="28"/>
-          <w:szCs w:val="28"/>
-        </w:rPr>
-        <w:t xml:space="preserve">, </w:t>
-      </w:r>
-      <w:proofErr w:type="spellStart"/>
-      <w:r>
-        <w:rPr>
-          <w:rFonts w:ascii="Times New Roman" w:hAnsi="Times New Roman"/>
-          <w:bCs/>
-          <w:sz w:val="28"/>
-          <w:szCs w:val="28"/>
-        </w:rPr>
-        <w:t>ServiceNOW</w:t>
-      </w:r>
-      <w:proofErr w:type="spellEnd"/>
-      <w:r>
-        <w:rPr>
-          <w:rFonts w:ascii="Times New Roman" w:hAnsi="Times New Roman"/>
-          <w:bCs/>
-          <w:sz w:val="28"/>
-          <w:szCs w:val="28"/>
-        </w:rPr>
-        <w:t xml:space="preserve"> и IBM </w:t>
-      </w:r>
-      <w:proofErr w:type="spellStart"/>
-      <w:r>
-        <w:rPr>
-          <w:rFonts w:ascii="Times New Roman" w:hAnsi="Times New Roman"/>
-          <w:bCs/>
-          <w:sz w:val="28"/>
-          <w:szCs w:val="28"/>
-        </w:rPr>
-        <w:t>Watson</w:t>
-      </w:r>
-      <w:proofErr w:type="spellEnd"/>
-      <w:r>
-        <w:rPr>
-          <w:rFonts w:ascii="Times New Roman" w:hAnsi="Times New Roman"/>
-          <w:bCs/>
-          <w:sz w:val="28"/>
-          <w:szCs w:val="28"/>
-        </w:rPr>
-        <w:t xml:space="preserve">, а выбор делается в пользу </w:t>
-      </w:r>
-      <w:r>
-        <w:rPr>
-          <w:rFonts w:ascii="Times New Roman" w:hAnsi="Times New Roman"/>
-          <w:bCs/>
-          <w:sz w:val="28"/>
-          <w:szCs w:val="28"/>
-        </w:rPr>
-        <w:lastRenderedPageBreak/>
-        <w:t xml:space="preserve">системы </w:t>
-      </w:r>
-      <w:proofErr w:type="spellStart"/>
-      <w:r>
-        <w:rPr>
-          <w:rFonts w:ascii="Times New Roman" w:hAnsi="Times New Roman"/>
-          <w:bCs/>
-          <w:sz w:val="28"/>
-          <w:szCs w:val="28"/>
-        </w:rPr>
-        <w:t>OpenCog</w:t>
-      </w:r>
-      <w:proofErr w:type="spellEnd"/>
-      <w:r>
-        <w:rPr>
-          <w:rFonts w:ascii="Times New Roman" w:hAnsi="Times New Roman"/>
-          <w:bCs/>
-          <w:sz w:val="28"/>
-          <w:szCs w:val="28"/>
-        </w:rPr>
-        <w:t xml:space="preserve"> </w:t>
-      </w:r>
-      <w:proofErr w:type="spellStart"/>
-      <w:r>
-        <w:rPr>
-          <w:rFonts w:ascii="Times New Roman" w:hAnsi="Times New Roman"/>
-          <w:bCs/>
-          <w:sz w:val="28"/>
-          <w:szCs w:val="28"/>
-        </w:rPr>
-        <w:t>Relex</w:t>
-      </w:r>
-      <w:proofErr w:type="spellEnd"/>
-      <w:r>
-        <w:rPr>
-          <w:rFonts w:ascii="Times New Roman" w:hAnsi="Times New Roman"/>
-          <w:bCs/>
-          <w:sz w:val="28"/>
-          <w:szCs w:val="28"/>
-        </w:rPr>
-        <w:t>. Ни слова о сист</w:t>
-      </w:r>
-      <w:r>
-        <w:rPr>
-          <w:rFonts w:ascii="Times New Roman" w:hAnsi="Times New Roman"/>
-          <w:bCs/>
-          <w:sz w:val="28"/>
-          <w:szCs w:val="28"/>
-        </w:rPr>
-        <w:t xml:space="preserve">еме </w:t>
-      </w:r>
-      <w:proofErr w:type="spellStart"/>
-      <w:r>
-        <w:rPr>
-          <w:rFonts w:ascii="Times New Roman" w:hAnsi="Times New Roman"/>
-          <w:bCs/>
-          <w:sz w:val="28"/>
-          <w:szCs w:val="28"/>
-        </w:rPr>
-        <w:t>OpenCog</w:t>
-      </w:r>
-      <w:proofErr w:type="spellEnd"/>
-      <w:r>
-        <w:rPr>
-          <w:rFonts w:ascii="Times New Roman" w:hAnsi="Times New Roman"/>
-          <w:bCs/>
-          <w:sz w:val="28"/>
-          <w:szCs w:val="28"/>
-        </w:rPr>
-        <w:t xml:space="preserve"> </w:t>
-      </w:r>
-      <w:proofErr w:type="spellStart"/>
-      <w:r>
-        <w:rPr>
-          <w:rFonts w:ascii="Times New Roman" w:hAnsi="Times New Roman"/>
-          <w:bCs/>
-          <w:sz w:val="28"/>
-          <w:szCs w:val="28"/>
-        </w:rPr>
-        <w:t>Relex</w:t>
-      </w:r>
-      <w:proofErr w:type="spellEnd"/>
-      <w:r>
-        <w:rPr>
-          <w:rFonts w:ascii="Times New Roman" w:hAnsi="Times New Roman"/>
-          <w:bCs/>
-          <w:sz w:val="28"/>
-          <w:szCs w:val="28"/>
-        </w:rPr>
-        <w:t xml:space="preserve"> в таблице нет</w:t>
+        <w:t>еме OpenCog Relex в таблице нет</w:t>
       </w:r>
       <w:r>
         <w:rPr>
@@ -13869,25 +12596,7 @@
           <w:sz w:val="28"/>
           <w:szCs w:val="28"/>
         </w:rPr>
-        <w:t xml:space="preserve">инского сравнивать с теорией Фрейма Минского, которая здесь упоминалась в отзыве первого оппонента, то тут очень большая разница. Что касается Фрейма, там существует очень доскональное, четкое описание. А что касается модели </w:t>
-      </w:r>
-      <w:proofErr w:type="spellStart"/>
-      <w:r>
-        <w:rPr>
-          <w:rFonts w:ascii="Times New Roman" w:hAnsi="Times New Roman"/>
-          <w:sz w:val="28"/>
-          <w:szCs w:val="28"/>
-        </w:rPr>
-        <w:t>Мински</w:t>
-      </w:r>
-      <w:proofErr w:type="spellEnd"/>
-      <w:r>
-        <w:rPr>
-          <w:rFonts w:ascii="Times New Roman" w:hAnsi="Times New Roman"/>
-          <w:sz w:val="28"/>
-          <w:szCs w:val="28"/>
-        </w:rPr>
-        <w:t>, то это скорее философский трактат</w:t>
+        <w:t>инского сравнивать с теорией Фрейма Минского, которая здесь упоминалась в отзыве первого оппонента, то тут очень большая разница. Что касается Фрейма, там существует очень доскональное, четкое описание. А что касается модели Мински, то это скорее философский трактат</w:t>
       </w:r>
       <w:r>
         <w:rPr>
@@ -14101,25 +12810,14 @@
         </w:rPr>
         <w:t xml:space="preserve">А.И. </w:t>
       </w:r>
-      <w:proofErr w:type="spellStart"/>
-      <w:r>
-        <w:rPr>
-          <w:rFonts w:ascii="Times New Roman" w:hAnsi="Times New Roman" w:cs="Times New Roman"/>
-          <w:b/>
-          <w:sz w:val="28"/>
-          <w:szCs w:val="28"/>
-        </w:rPr>
-        <w:t>Еникеев</w:t>
-      </w:r>
-      <w:proofErr w:type="spellEnd"/>
-      <w:r>
-        <w:rPr>
-          <w:rFonts w:ascii="Times New Roman" w:hAnsi="Times New Roman" w:cs="Times New Roman"/>
-          <w:b/>
-          <w:sz w:val="28"/>
-          <w:szCs w:val="28"/>
-        </w:rPr>
-        <w:t xml:space="preserve"> </w:t>
+      <w:r>
+        <w:rPr>
+          <w:rFonts w:ascii="Times New Roman" w:hAnsi="Times New Roman" w:cs="Times New Roman"/>
+          <w:b/>
+          <w:sz w:val="28"/>
+          <w:szCs w:val="28"/>
+        </w:rPr>
+        <w:t xml:space="preserve">Еникеев </w:t>
       </w:r>
       <w:r>
         <w:rPr>
@@ -14222,23 +12920,13 @@
         </w:rPr>
         <w:t xml:space="preserve"> – </w:t>
       </w:r>
-      <w:proofErr w:type="spellStart"/>
-      <w:r>
-        <w:rPr>
-          <w:rFonts w:ascii="Times New Roman" w:hAnsi="Times New Roman" w:cs="Times New Roman"/>
-          <w:sz w:val="28"/>
-          <w:szCs w:val="28"/>
-        </w:rPr>
-        <w:t>отзыв</w:t>
-      </w:r>
-      <w:proofErr w:type="spellEnd"/>
-      <w:r>
-        <w:rPr>
-          <w:rFonts w:ascii="Times New Roman" w:hAnsi="Times New Roman" w:cs="Times New Roman"/>
-          <w:sz w:val="28"/>
-          <w:szCs w:val="28"/>
-        </w:rPr>
-        <w:t xml:space="preserve"> </w:t>
+      <w:r>
+        <w:rPr>
+          <w:rFonts w:ascii="Times New Roman" w:hAnsi="Times New Roman" w:cs="Times New Roman"/>
+          <w:sz w:val="28"/>
+          <w:szCs w:val="28"/>
+        </w:rPr>
+        <w:t xml:space="preserve">отзыв </w:t>
       </w:r>
       <w:r>
         <w:rPr>
@@ -14248,23 +12936,13 @@
         </w:rPr>
         <w:t>профессора А.П. </w:t>
       </w:r>
-      <w:proofErr w:type="spellStart"/>
-      <w:r>
-        <w:rPr>
-          <w:rFonts w:ascii="Times New Roman" w:hAnsi="Times New Roman" w:cs="Times New Roman"/>
-          <w:sz w:val="28"/>
-          <w:szCs w:val="28"/>
-        </w:rPr>
-        <w:t>Кирпичникова</w:t>
-      </w:r>
-      <w:proofErr w:type="spellEnd"/>
-      <w:r>
-        <w:rPr>
-          <w:rFonts w:ascii="Times New Roman" w:hAnsi="Times New Roman" w:cs="Times New Roman"/>
-          <w:sz w:val="28"/>
-          <w:szCs w:val="28"/>
-        </w:rPr>
-        <w:t xml:space="preserve">. Тоже поддерживающий. </w:t>
+      <w:r>
+        <w:rPr>
+          <w:rFonts w:ascii="Times New Roman" w:hAnsi="Times New Roman" w:cs="Times New Roman"/>
+          <w:sz w:val="28"/>
+          <w:szCs w:val="28"/>
+        </w:rPr>
+        <w:t xml:space="preserve">Кирпичникова. Тоже поддерживающий. </w:t>
       </w:r>
     </w:p>
     <w:p>
@@ -14292,23 +12970,7 @@
           <w:sz w:val="28"/>
           <w:szCs w:val="28"/>
         </w:rPr>
-        <w:t xml:space="preserve">кандидата наук Николы </w:t>
-      </w:r>
-      <w:proofErr w:type="spellStart"/>
-      <w:r>
-        <w:rPr>
-          <w:sz w:val="28"/>
-          <w:szCs w:val="28"/>
-        </w:rPr>
-        <w:t>Драгони</w:t>
-      </w:r>
-      <w:proofErr w:type="spellEnd"/>
-      <w:r>
-        <w:rPr>
-          <w:sz w:val="28"/>
-          <w:szCs w:val="28"/>
-        </w:rPr>
-        <w:t xml:space="preserve">, профессора кафедры </w:t>
+        <w:t xml:space="preserve">кандидата наук Николы Драгони, профессора кафедры </w:t>
       </w:r>
       <w:r>
         <w:rPr>
@@ -14685,7 +13347,6 @@
         </w:rPr>
         <w:t xml:space="preserve"> </w:t>
       </w:r>
-      <w:proofErr w:type="spellStart"/>
       <w:r>
         <w:rPr>
           <w:rFonts w:ascii="Times New Roman" w:hAnsi="Times New Roman" w:cs="Times New Roman"/>
@@ -14695,67 +13356,7 @@
           <w:sz w:val="28"/>
           <w:szCs w:val="28"/>
         </w:rPr>
-        <w:t>Емалетдинова</w:t>
-      </w:r>
-      <w:proofErr w:type="spellEnd"/>
-      <w:r>
-        <w:rPr>
-          <w:rFonts w:ascii="Times New Roman" w:hAnsi="Times New Roman" w:cs="Times New Roman"/>
-          <w:b/>
-          <w:i/>
-          <w:color w:val="000000"/>
-          <w:sz w:val="28"/>
-          <w:szCs w:val="28"/>
-        </w:rPr>
-        <w:t xml:space="preserve"> Л.Ю., </w:t>
-      </w:r>
-      <w:proofErr w:type="spellStart"/>
-      <w:r>
-        <w:rPr>
-          <w:rFonts w:ascii="Times New Roman" w:hAnsi="Times New Roman" w:cs="Times New Roman"/>
-          <w:b/>
-          <w:i/>
-          <w:color w:val="000000"/>
-          <w:sz w:val="28"/>
-          <w:szCs w:val="28"/>
-        </w:rPr>
-        <w:t>Ишмухаметов</w:t>
-      </w:r>
-      <w:proofErr w:type="spellEnd"/>
-      <w:r>
-        <w:rPr>
-          <w:rFonts w:ascii="Times New Roman" w:hAnsi="Times New Roman" w:cs="Times New Roman"/>
-          <w:b/>
-          <w:i/>
-          <w:color w:val="000000"/>
-          <w:sz w:val="28"/>
-          <w:szCs w:val="28"/>
-        </w:rPr>
-        <w:t xml:space="preserve"> Ш.Т., </w:t>
-      </w:r>
-      <w:proofErr w:type="spellStart"/>
-      <w:r>
-        <w:rPr>
-          <w:rFonts w:ascii="Times New Roman" w:hAnsi="Times New Roman" w:cs="Times New Roman"/>
-          <w:b/>
-          <w:i/>
-          <w:color w:val="000000"/>
-          <w:sz w:val="28"/>
-          <w:szCs w:val="28"/>
-        </w:rPr>
-        <w:t>Тронин</w:t>
-      </w:r>
-      <w:proofErr w:type="spellEnd"/>
-      <w:r>
-        <w:rPr>
-          <w:rFonts w:ascii="Times New Roman" w:hAnsi="Times New Roman" w:cs="Times New Roman"/>
-          <w:b/>
-          <w:i/>
-          <w:color w:val="000000"/>
-          <w:sz w:val="28"/>
-          <w:szCs w:val="28"/>
-        </w:rPr>
-        <w:t xml:space="preserve"> С.Н.</w:t>
+        <w:t>Емалетдинова Л.Ю., Ишмухаметов Ш.Т., Тронин С.Н.</w:t>
       </w:r>
     </w:p>
     <w:p>
@@ -14914,7 +13515,6 @@
         </w:rPr>
         <w:t xml:space="preserve"> </w:t>
       </w:r>
-      <w:proofErr w:type="spellStart"/>
       <w:r>
         <w:rPr>
           <w:rFonts w:ascii="Times New Roman" w:hAnsi="Times New Roman" w:cs="Times New Roman"/>
@@ -14926,7 +13526,6 @@
         </w:rPr>
         <w:t>Емалетдинова</w:t>
       </w:r>
-      <w:proofErr w:type="spellEnd"/>
       <w:r>
         <w:rPr>
           <w:rFonts w:ascii="Times New Roman" w:hAnsi="Times New Roman" w:cs="Times New Roman"/>
@@ -15023,33 +13622,15 @@
           <w:sz w:val="28"/>
           <w:szCs w:val="28"/>
         </w:rPr>
-        <w:t xml:space="preserve">алось </w:t>
-      </w:r>
-      <w:proofErr w:type="spellStart"/>
-      <w:r>
-        <w:rPr>
-          <w:rFonts w:ascii="Times New Roman" w:hAnsi="Times New Roman" w:cs="Times New Roman"/>
-          <w:sz w:val="28"/>
-          <w:szCs w:val="28"/>
-        </w:rPr>
-        <w:t>нерозд</w:t>
-      </w:r>
-      <w:r>
-        <w:rPr>
-          <w:rFonts w:ascii="Times New Roman" w:hAnsi="Times New Roman" w:cs="Times New Roman"/>
-          <w:sz w:val="28"/>
-          <w:szCs w:val="28"/>
-        </w:rPr>
-        <w:t>анных</w:t>
-      </w:r>
-      <w:proofErr w:type="spellEnd"/>
-      <w:r>
-        <w:rPr>
-          <w:rFonts w:ascii="Times New Roman" w:hAnsi="Times New Roman" w:cs="Times New Roman"/>
-          <w:sz w:val="28"/>
-          <w:szCs w:val="28"/>
-        </w:rPr>
-        <w:t xml:space="preserve"> бюллетеней – </w:t>
+        <w:t>алось нерозд</w:t>
+      </w:r>
+      <w:r>
+        <w:rPr>
+          <w:rFonts w:ascii="Times New Roman" w:hAnsi="Times New Roman" w:cs="Times New Roman"/>
+          <w:sz w:val="28"/>
+          <w:szCs w:val="28"/>
+        </w:rPr>
+        <w:t xml:space="preserve">анных бюллетеней – </w:t>
       </w:r>
       <w:r>
         <w:rPr>
@@ -15862,6 +14443,7 @@
         <w:ind w:firstLine="357"/>
         <w:jc w:val="center"/>
         <w:rPr>
+          <w:rFonts w:ascii="Times New Roman" w:hAnsi="Times New Roman" w:cs="Times New Roman"/>
           <w:caps/>
           <w:sz w:val="28"/>
           <w:szCs w:val="28"/>
@@ -15869,6 +14451,7 @@
       </w:pPr>
       <w:r>
         <w:rPr>
+          <w:rFonts w:ascii="Times New Roman" w:hAnsi="Times New Roman" w:cs="Times New Roman"/>
           <w:caps/>
           <w:sz w:val="28"/>
           <w:szCs w:val="28"/>
@@ -15884,6 +14467,7 @@
         <w:ind w:firstLine="357"/>
         <w:jc w:val="center"/>
         <w:rPr>
+          <w:rFonts w:ascii="Times New Roman" w:hAnsi="Times New Roman" w:cs="Times New Roman"/>
           <w:caps/>
           <w:sz w:val="28"/>
           <w:szCs w:val="28"/>
@@ -15891,6 +14475,7 @@
       </w:pPr>
       <w:r>
         <w:rPr>
+          <w:rFonts w:ascii="Times New Roman" w:hAnsi="Times New Roman" w:cs="Times New Roman"/>
           <w:caps/>
           <w:sz w:val="28"/>
           <w:szCs w:val="28"/>
@@ -15905,6 +14490,7 @@
         <w:ind w:firstLine="357"/>
         <w:jc w:val="center"/>
         <w:rPr>
+          <w:rFonts w:ascii="Times New Roman" w:hAnsi="Times New Roman" w:cs="Times New Roman"/>
           <w:caps/>
           <w:sz w:val="28"/>
           <w:szCs w:val="28"/>
@@ -15912,6 +14498,7 @@
       </w:pPr>
       <w:r>
         <w:rPr>
+          <w:rFonts w:ascii="Times New Roman" w:hAnsi="Times New Roman" w:cs="Times New Roman"/>
           <w:caps/>
           <w:sz w:val="28"/>
           <w:szCs w:val="28"/>
@@ -15926,6 +14513,7 @@
         <w:ind w:firstLine="357"/>
         <w:jc w:val="center"/>
         <w:rPr>
+          <w:rFonts w:ascii="Times New Roman" w:hAnsi="Times New Roman" w:cs="Times New Roman"/>
           <w:caps/>
           <w:sz w:val="28"/>
           <w:szCs w:val="28"/>
@@ -15933,6 +14521,7 @@
       </w:pPr>
       <w:r>
         <w:rPr>
+          <w:rFonts w:ascii="Times New Roman" w:hAnsi="Times New Roman" w:cs="Times New Roman"/>
           <w:caps/>
           <w:sz w:val="28"/>
           <w:szCs w:val="28"/>
@@ -16041,39 +14630,63 @@
         <w:suppressAutoHyphens w:val="0"/>
         <w:spacing w:line="360" w:lineRule="auto"/>
         <w:ind w:firstLine="567"/>
-        <w:jc w:val="right"/>
-        <w:rPr>
-          <w:rFonts w:ascii="Times New Roman" w:hAnsi="Times New Roman" w:cs="Times New Roman"/>
-          <w:sz w:val="28"/>
-          <w:szCs w:val="28"/>
-        </w:rPr>
-      </w:pPr>
-    </w:p>
-    <w:p>
-      <w:pPr>
-        <w:suppressAutoHyphens w:val="0"/>
-        <w:spacing w:line="360" w:lineRule="auto"/>
-        <w:ind w:firstLine="567"/>
-        <w:jc w:val="right"/>
-        <w:rPr>
-          <w:rFonts w:ascii="Times New Roman" w:hAnsi="Times New Roman" w:cs="Times New Roman"/>
-          <w:sz w:val="28"/>
-          <w:szCs w:val="28"/>
-        </w:rPr>
-      </w:pPr>
-    </w:p>
-    <w:p>
-      <w:pPr>
-        <w:suppressAutoHyphens w:val="0"/>
-        <w:spacing w:line="360" w:lineRule="auto"/>
-        <w:ind w:firstLine="567"/>
-        <w:jc w:val="right"/>
-        <w:rPr>
-          <w:rFonts w:ascii="Times New Roman" w:hAnsi="Times New Roman" w:cs="Times New Roman"/>
-          <w:sz w:val="28"/>
-          <w:szCs w:val="28"/>
-        </w:rPr>
-      </w:pPr>
+        <w:jc w:val="both"/>
+        <w:rPr>
+          <w:sz w:val="28"/>
+          <w:szCs w:val="28"/>
+        </w:rPr>
+      </w:pPr>
+      <w:r>
+        <w:rPr>
+          <w:sz w:val="28"/>
+          <w:szCs w:val="28"/>
+        </w:rPr>
+        <w:t>Диссертация «Интеллектуальная система повышения эффективности ИТ-службы предприятия» по специальности 05.13.11 – Математическое и программное обеспечение вычислительных машин, комплексов и к</w:t>
+      </w:r>
+      <w:r>
+        <w:rPr>
+          <w:sz w:val="28"/>
+          <w:szCs w:val="28"/>
+        </w:rPr>
+        <w:t>омпьютерных сетей</w:t>
+      </w:r>
+      <w:r>
+        <w:rPr>
+          <w:sz w:val="28"/>
+          <w:szCs w:val="28"/>
+        </w:rPr>
+        <w:t xml:space="preserve"> принята к защите 27 февраля 2017 г. (протокол №3) диссертационным советом Д 212.081.35 на базе ФГАОУ ВО «Казанский (Приволжский) федеральный университет» Министерства образования и науки </w:t>
+      </w:r>
+      <w:r>
+        <w:rPr>
+          <w:caps/>
+          <w:sz w:val="28"/>
+          <w:szCs w:val="28"/>
+        </w:rPr>
+        <w:t xml:space="preserve"> </w:t>
+      </w:r>
+      <w:r>
+        <w:rPr>
+          <w:sz w:val="28"/>
+          <w:szCs w:val="28"/>
+        </w:rPr>
+        <w:t>Российской Федерации, 420008, Республика Татарстан, г. Казань, ул. Кремлевская, д.18, 24.06.2016, приказ № 792/</w:t>
+      </w:r>
+      <w:r>
+        <w:rPr>
+          <w:sz w:val="28"/>
+          <w:szCs w:val="28"/>
+          <w:lang w:val="en-US"/>
+        </w:rPr>
+        <w:t>H</w:t>
+      </w:r>
+      <w:r>
+        <w:rPr>
+          <w:sz w:val="28"/>
+          <w:szCs w:val="28"/>
+        </w:rPr>
+        <w:t>К.</w:t>
+      </w:r>
     </w:p>
     <w:p>
       <w:pPr>
@@ -16082,68 +14695,16 @@
         <w:ind w:firstLine="567"/>
         <w:jc w:val="both"/>
         <w:rPr>
-          <w:rFonts w:ascii="Times New Roman" w:hAnsi="Times New Roman" w:cs="Times New Roman"/>
-          <w:sz w:val="28"/>
-          <w:szCs w:val="28"/>
-        </w:rPr>
-      </w:pPr>
-      <w:r>
-        <w:rPr>
-          <w:rFonts w:ascii="Times New Roman" w:hAnsi="Times New Roman" w:cs="Times New Roman"/>
-          <w:sz w:val="28"/>
-          <w:szCs w:val="28"/>
-        </w:rPr>
-        <w:t>Диссертация «Интеллектуальная система повышения эффективности ИТ-службы предприятия» по специальности 05.13.11 – Математическое и программное обеспечение вычислительных машин, комплексов и к</w:t>
-      </w:r>
-      <w:r>
-        <w:rPr>
-          <w:rFonts w:ascii="Times New Roman" w:hAnsi="Times New Roman" w:cs="Times New Roman"/>
-          <w:sz w:val="28"/>
-          <w:szCs w:val="28"/>
-        </w:rPr>
-        <w:t>омпьютерных сетей</w:t>
-      </w:r>
-      <w:r>
-        <w:rPr>
-          <w:rFonts w:ascii="Times New Roman" w:hAnsi="Times New Roman" w:cs="Times New Roman"/>
-          <w:sz w:val="28"/>
-          <w:szCs w:val="28"/>
-        </w:rPr>
-        <w:t xml:space="preserve"> принята к защите 27 февраля 2017 г. (протокол №3) диссертационным советом Д 212.081.35 на базе ФГАОУ ВО «Казанский (Приволжский) федеральный университет» Министерства образования и науки </w:t>
-      </w:r>
-      <w:r>
-        <w:rPr>
-          <w:rFonts w:ascii="Times New Roman" w:hAnsi="Times New Roman" w:cs="Times New Roman"/>
-          <w:caps/>
-          <w:sz w:val="28"/>
-          <w:szCs w:val="28"/>
-        </w:rPr>
-        <w:t xml:space="preserve"> </w:t>
-      </w:r>
-      <w:r>
-        <w:rPr>
-          <w:rFonts w:ascii="Times New Roman" w:hAnsi="Times New Roman" w:cs="Times New Roman"/>
-          <w:sz w:val="28"/>
-          <w:szCs w:val="28"/>
-        </w:rPr>
-        <w:t>Российской Федерации, 420008, Республика Татарстан, г. Казань, ул. Кремлевская, д.18, 24.06.2016, приказ № 792/</w:t>
-      </w:r>
-      <w:r>
-        <w:rPr>
-          <w:rFonts w:ascii="Times New Roman" w:hAnsi="Times New Roman" w:cs="Times New Roman"/>
-          <w:sz w:val="28"/>
-          <w:szCs w:val="28"/>
-          <w:lang w:val="en-US"/>
-        </w:rPr>
-        <w:t>H</w:t>
-      </w:r>
-      <w:r>
-        <w:rPr>
-          <w:rFonts w:ascii="Times New Roman" w:hAnsi="Times New Roman" w:cs="Times New Roman"/>
-          <w:sz w:val="28"/>
-          <w:szCs w:val="28"/>
-        </w:rPr>
-        <w:t>К.</w:t>
+          <w:sz w:val="28"/>
+          <w:szCs w:val="28"/>
+        </w:rPr>
+      </w:pPr>
+      <w:r>
+        <w:rPr>
+          <w:sz w:val="28"/>
+          <w:szCs w:val="28"/>
+        </w:rPr>
+        <w:t>Соискатель – Тощев Александр Сергеевич, 1989 года рождения.</w:t>
       </w:r>
     </w:p>
     <w:p>
@@ -16153,18 +14714,74 @@
         <w:ind w:firstLine="567"/>
         <w:jc w:val="both"/>
         <w:rPr>
-          <w:rFonts w:ascii="Times New Roman" w:hAnsi="Times New Roman" w:cs="Times New Roman"/>
-          <w:sz w:val="28"/>
-          <w:szCs w:val="28"/>
-        </w:rPr>
-      </w:pPr>
-      <w:r>
-        <w:rPr>
-          <w:rFonts w:ascii="Times New Roman" w:hAnsi="Times New Roman" w:cs="Times New Roman"/>
-          <w:sz w:val="28"/>
-          <w:szCs w:val="28"/>
-        </w:rPr>
-        <w:t>Соискатель – Тощев Александр Сергеевич, 1989 года рождения.</w:t>
+          <w:sz w:val="28"/>
+          <w:szCs w:val="28"/>
+        </w:rPr>
+      </w:pPr>
+      <w:r>
+        <w:rPr>
+          <w:sz w:val="28"/>
+          <w:szCs w:val="28"/>
+        </w:rPr>
+        <w:t xml:space="preserve">В 2011 году соискатель окончил Казанский (Приволжский) федеральный университет. В 2016 году окончил очную аспирантуру на базе </w:t>
+      </w:r>
+      <w:r>
+        <w:rPr>
+          <w:caps/>
+          <w:sz w:val="28"/>
+          <w:szCs w:val="28"/>
+        </w:rPr>
+        <w:t xml:space="preserve">ФГАОУ ВО </w:t>
+      </w:r>
+      <w:r>
+        <w:rPr>
+          <w:sz w:val="28"/>
+          <w:szCs w:val="28"/>
+        </w:rPr>
+        <w:t>«Казанский (Приволжский) федеральный университет».</w:t>
+      </w:r>
+      <w:r>
+        <w:rPr>
+          <w:sz w:val="28"/>
+          <w:szCs w:val="28"/>
+        </w:rPr>
+        <w:t xml:space="preserve"> С 2009 года соискатель работает в ООО «ДжиДиСи Сервисез» (группа компаний </w:t>
+      </w:r>
+      <w:r>
+        <w:rPr>
+          <w:sz w:val="28"/>
+          <w:szCs w:val="28"/>
+          <w:lang w:val="en-US"/>
+        </w:rPr>
+        <w:t>ICL</w:t>
+      </w:r>
+      <w:r>
+        <w:rPr>
+          <w:sz w:val="28"/>
+          <w:szCs w:val="28"/>
+        </w:rPr>
+        <w:t>)</w:t>
+      </w:r>
+      <w:r>
+        <w:rPr>
+          <w:sz w:val="28"/>
+          <w:szCs w:val="28"/>
+        </w:rPr>
+        <w:t>.</w:t>
+      </w:r>
+      <w:r>
+        <w:rPr>
+          <w:sz w:val="28"/>
+          <w:szCs w:val="28"/>
+        </w:rPr>
+        <w:t xml:space="preserve"> </w:t>
+      </w:r>
+      <w:r>
+        <w:rPr>
+          <w:sz w:val="28"/>
+          <w:szCs w:val="28"/>
+        </w:rPr>
+        <w:t>В данный момент занимает должность руководителя группы программистов.</w:t>
       </w:r>
     </w:p>
     <w:p>
@@ -16174,22 +14791,19 @@
         <w:ind w:firstLine="567"/>
         <w:jc w:val="both"/>
         <w:rPr>
-          <w:rFonts w:ascii="Times New Roman" w:hAnsi="Times New Roman" w:cs="Times New Roman"/>
-          <w:sz w:val="28"/>
-          <w:szCs w:val="28"/>
-        </w:rPr>
-      </w:pPr>
-      <w:r>
-        <w:rPr>
-          <w:rFonts w:ascii="Times New Roman" w:hAnsi="Times New Roman" w:cs="Times New Roman"/>
-          <w:sz w:val="28"/>
-          <w:szCs w:val="28"/>
-        </w:rPr>
-        <w:t xml:space="preserve">В 2011 году соискатель окончил Казанский (Приволжский) федеральный университет. В 2016 году окончил очную аспирантуру на базе </w:t>
-      </w:r>
-      <w:r>
-        <w:rPr>
-          <w:rFonts w:ascii="Times New Roman" w:hAnsi="Times New Roman" w:cs="Times New Roman"/>
+          <w:sz w:val="28"/>
+          <w:szCs w:val="28"/>
+        </w:rPr>
+      </w:pPr>
+      <w:r>
+        <w:rPr>
+          <w:sz w:val="28"/>
+          <w:szCs w:val="28"/>
+        </w:rPr>
+        <w:t xml:space="preserve">Диссертация выполнена в Институте математики и механики (ИММ) им. Н.И. Лобачевского </w:t>
+      </w:r>
+      <w:r>
+        <w:rPr>
           <w:caps/>
           <w:sz w:val="28"/>
           <w:szCs w:val="28"/>
@@ -16198,85 +14812,54 @@
       </w:r>
       <w:r>
         <w:rPr>
-          <w:rFonts w:ascii="Times New Roman" w:hAnsi="Times New Roman" w:cs="Times New Roman"/>
-          <w:sz w:val="28"/>
-          <w:szCs w:val="28"/>
-        </w:rPr>
-        <w:t>«Казанский (Приволжский) федеральный университет».</w:t>
-      </w:r>
-      <w:r>
-        <w:rPr>
-          <w:rFonts w:ascii="Times New Roman" w:hAnsi="Times New Roman" w:cs="Times New Roman"/>
-          <w:sz w:val="28"/>
-          <w:szCs w:val="28"/>
-        </w:rPr>
-        <w:t xml:space="preserve"> С 2009 года соискатель работает в ООО «</w:t>
-      </w:r>
-      <w:proofErr w:type="spellStart"/>
-      <w:r>
-        <w:rPr>
-          <w:rFonts w:ascii="Times New Roman" w:hAnsi="Times New Roman" w:cs="Times New Roman"/>
-          <w:sz w:val="28"/>
-          <w:szCs w:val="28"/>
-        </w:rPr>
-        <w:t>ДжиДиСи</w:t>
-      </w:r>
-      <w:proofErr w:type="spellEnd"/>
-      <w:r>
-        <w:rPr>
-          <w:rFonts w:ascii="Times New Roman" w:hAnsi="Times New Roman" w:cs="Times New Roman"/>
-          <w:sz w:val="28"/>
-          <w:szCs w:val="28"/>
-        </w:rPr>
-        <w:t xml:space="preserve"> </w:t>
-      </w:r>
-      <w:proofErr w:type="spellStart"/>
-      <w:r>
-        <w:rPr>
-          <w:rFonts w:ascii="Times New Roman" w:hAnsi="Times New Roman" w:cs="Times New Roman"/>
-          <w:sz w:val="28"/>
-          <w:szCs w:val="28"/>
-        </w:rPr>
-        <w:t>Сервисез</w:t>
-      </w:r>
-      <w:proofErr w:type="spellEnd"/>
-      <w:r>
-        <w:rPr>
-          <w:rFonts w:ascii="Times New Roman" w:hAnsi="Times New Roman" w:cs="Times New Roman"/>
-          <w:sz w:val="28"/>
-          <w:szCs w:val="28"/>
-        </w:rPr>
-        <w:t xml:space="preserve">» </w:t>
-      </w:r>
-      <w:r>
-        <w:rPr>
-          <w:sz w:val="28"/>
-          <w:szCs w:val="28"/>
-        </w:rPr>
-        <w:t xml:space="preserve">(группа компаний </w:t>
-      </w:r>
-      <w:r>
-        <w:rPr>
-          <w:sz w:val="28"/>
-          <w:szCs w:val="28"/>
-          <w:lang w:val="en-US"/>
-        </w:rPr>
-        <w:t>ICL</w:t>
-      </w:r>
-      <w:r>
-        <w:rPr>
-          <w:sz w:val="28"/>
-          <w:szCs w:val="28"/>
-        </w:rPr>
-        <w:t>)</w:t>
-      </w:r>
-      <w:r>
-        <w:rPr>
-          <w:rFonts w:ascii="Times New Roman" w:hAnsi="Times New Roman" w:cs="Times New Roman"/>
+          <w:sz w:val="28"/>
+          <w:szCs w:val="28"/>
+        </w:rPr>
+        <w:t>«Казанский (Приволжский) федеральный университет» (КФУ)</w:t>
+      </w:r>
+      <w:r>
+        <w:rPr>
+          <w:sz w:val="28"/>
+          <w:szCs w:val="28"/>
+        </w:rPr>
+        <w:t xml:space="preserve"> на кафедре дифференциальных уравнений</w:t>
+      </w:r>
+      <w:r>
+        <w:rPr>
           <w:sz w:val="28"/>
           <w:szCs w:val="28"/>
         </w:rPr>
         <w:t>.</w:t>
+      </w:r>
+    </w:p>
+    <w:p>
+      <w:pPr>
+        <w:pStyle w:val="ConsPlusNonformat"/>
+        <w:spacing w:line="360" w:lineRule="auto"/>
+        <w:ind w:firstLine="567"/>
+        <w:jc w:val="both"/>
+        <w:rPr>
+          <w:rFonts w:ascii="Times New Roman" w:hAnsi="Times New Roman" w:cs="Times New Roman"/>
+          <w:sz w:val="28"/>
+          <w:szCs w:val="28"/>
+        </w:rPr>
+      </w:pPr>
+      <w:r>
+        <w:rPr>
+          <w:rFonts w:ascii="Times New Roman" w:hAnsi="Times New Roman" w:cs="Times New Roman"/>
+          <w:sz w:val="28"/>
+          <w:szCs w:val="28"/>
+        </w:rPr>
+        <w:t>Научный руководитель – доктор физико-математических наук, профессор, заслуженный деятель науки Республики Татарстан, заведующий кафедрой диф</w:t>
+      </w:r>
+      <w:r>
+        <w:rPr>
+          <w:rFonts w:ascii="Times New Roman" w:hAnsi="Times New Roman" w:cs="Times New Roman"/>
+          <w:sz w:val="28"/>
+          <w:szCs w:val="28"/>
+        </w:rPr>
+        <w:lastRenderedPageBreak/>
+        <w:t>ференциальных уравнений ИММ им. Н.И. Лобачевского КФУ Елизаров Александр Михайлович.</w:t>
       </w:r>
     </w:p>
     <w:p>
@@ -16286,76 +14869,14 @@
         <w:ind w:firstLine="567"/>
         <w:jc w:val="both"/>
         <w:rPr>
-          <w:rFonts w:ascii="Times New Roman" w:hAnsi="Times New Roman" w:cs="Times New Roman"/>
-          <w:sz w:val="28"/>
-          <w:szCs w:val="28"/>
-        </w:rPr>
-      </w:pPr>
-      <w:r>
-        <w:rPr>
-          <w:rFonts w:ascii="Times New Roman" w:hAnsi="Times New Roman" w:cs="Times New Roman"/>
-          <w:sz w:val="28"/>
-          <w:szCs w:val="28"/>
-        </w:rPr>
-        <w:t xml:space="preserve">Диссертация выполнена в Институте математики и механики (ИММ) им. Н.И. Лобачевского </w:t>
-      </w:r>
-      <w:r>
-        <w:rPr>
-          <w:rFonts w:ascii="Times New Roman" w:hAnsi="Times New Roman" w:cs="Times New Roman"/>
-          <w:caps/>
-          <w:sz w:val="28"/>
-          <w:szCs w:val="28"/>
-        </w:rPr>
-        <w:t xml:space="preserve">ФГАОУ ВО </w:t>
-      </w:r>
-      <w:r>
-        <w:rPr>
-          <w:rFonts w:ascii="Times New Roman" w:hAnsi="Times New Roman" w:cs="Times New Roman"/>
-          <w:sz w:val="28"/>
-          <w:szCs w:val="28"/>
-        </w:rPr>
-        <w:t>«Казанский (Приволжский) федеральный университет» (КФУ).</w:t>
-      </w:r>
-    </w:p>
-    <w:p>
-      <w:pPr>
-        <w:pStyle w:val="ConsPlusNonformat"/>
-        <w:spacing w:line="360" w:lineRule="auto"/>
-        <w:ind w:firstLine="567"/>
-        <w:jc w:val="both"/>
-        <w:rPr>
-          <w:rFonts w:ascii="Times New Roman" w:hAnsi="Times New Roman" w:cs="Times New Roman"/>
-          <w:sz w:val="28"/>
-          <w:szCs w:val="28"/>
-        </w:rPr>
-      </w:pPr>
-      <w:r>
-        <w:rPr>
-          <w:rFonts w:ascii="Times New Roman" w:hAnsi="Times New Roman" w:cs="Times New Roman"/>
-          <w:sz w:val="28"/>
-          <w:szCs w:val="28"/>
-        </w:rPr>
-        <w:lastRenderedPageBreak/>
-        <w:t>Научный руководитель – доктор физико-математических наук, профессор, заслуженный деятель науки Республики Татарстан, заведующий кафедрой дифференциальных уравнений ИММ им. Н.И. Лобачевского КФУ Елизаров Александр Михайлович.</w:t>
-      </w:r>
-    </w:p>
-    <w:p>
-      <w:pPr>
-        <w:suppressAutoHyphens w:val="0"/>
-        <w:spacing w:line="360" w:lineRule="auto"/>
-        <w:ind w:firstLine="567"/>
-        <w:jc w:val="both"/>
-        <w:rPr>
-          <w:rFonts w:ascii="Times New Roman" w:hAnsi="Times New Roman" w:cs="Times New Roman"/>
-          <w:b/>
-          <w:bCs/>
-          <w:sz w:val="28"/>
-          <w:szCs w:val="28"/>
-        </w:rPr>
-      </w:pPr>
-      <w:r>
-        <w:rPr>
-          <w:rFonts w:ascii="Times New Roman" w:hAnsi="Times New Roman" w:cs="Times New Roman"/>
+          <w:b/>
+          <w:bCs/>
+          <w:sz w:val="28"/>
+          <w:szCs w:val="28"/>
+        </w:rPr>
+      </w:pPr>
+      <w:r>
+        <w:rPr>
           <w:sz w:val="28"/>
           <w:szCs w:val="28"/>
         </w:rPr>
@@ -16378,35 +14899,21 @@
         <w:ind w:left="0" w:firstLine="567"/>
         <w:jc w:val="both"/>
         <w:rPr>
-          <w:rFonts w:ascii="Times New Roman" w:hAnsi="Times New Roman" w:cs="Times New Roman"/>
-          <w:bCs/>
-          <w:sz w:val="28"/>
-          <w:szCs w:val="28"/>
-        </w:rPr>
-      </w:pPr>
-      <w:proofErr w:type="spellStart"/>
-      <w:r>
-        <w:rPr>
-          <w:rFonts w:ascii="Times New Roman" w:hAnsi="Times New Roman" w:cs="Times New Roman"/>
-          <w:bCs/>
-          <w:sz w:val="28"/>
-          <w:szCs w:val="28"/>
-        </w:rPr>
-        <w:t>Райхлин</w:t>
-      </w:r>
-      <w:proofErr w:type="spellEnd"/>
-      <w:r>
-        <w:rPr>
-          <w:rFonts w:ascii="Times New Roman" w:hAnsi="Times New Roman" w:cs="Times New Roman"/>
-          <w:bCs/>
-          <w:sz w:val="28"/>
-          <w:szCs w:val="28"/>
-        </w:rPr>
-        <w:t xml:space="preserve"> Вадим Абрамович,</w:t>
-      </w:r>
-      <w:r>
-        <w:rPr>
-          <w:rFonts w:ascii="Times New Roman" w:hAnsi="Times New Roman" w:cs="Times New Roman"/>
+          <w:bCs/>
+          <w:sz w:val="28"/>
+          <w:szCs w:val="28"/>
+        </w:rPr>
+      </w:pPr>
+      <w:r>
+        <w:rPr>
+          <w:bCs/>
+          <w:sz w:val="28"/>
+          <w:szCs w:val="28"/>
+        </w:rPr>
+        <w:t>Райхлин Вадим Абрамович,</w:t>
+      </w:r>
+      <w:r>
+        <w:rPr>
           <w:b/>
           <w:bCs/>
           <w:sz w:val="28"/>
@@ -16416,7 +14923,6 @@
       </w:r>
       <w:r>
         <w:rPr>
-          <w:rFonts w:ascii="Times New Roman" w:hAnsi="Times New Roman" w:cs="Times New Roman"/>
           <w:bCs/>
           <w:sz w:val="28"/>
           <w:szCs w:val="28"/>
@@ -16425,7 +14931,6 @@
       </w:r>
       <w:r>
         <w:rPr>
-          <w:rFonts w:ascii="Times New Roman" w:hAnsi="Times New Roman" w:cs="Times New Roman"/>
           <w:sz w:val="28"/>
           <w:szCs w:val="28"/>
         </w:rPr>
@@ -16448,14 +14953,12 @@
         <w:ind w:left="0" w:firstLine="567"/>
         <w:jc w:val="both"/>
         <w:rPr>
-          <w:rFonts w:ascii="Times New Roman" w:hAnsi="Times New Roman" w:cs="Times New Roman"/>
-          <w:sz w:val="28"/>
-          <w:szCs w:val="28"/>
-        </w:rPr>
-      </w:pPr>
-      <w:r>
-        <w:rPr>
-          <w:rFonts w:ascii="Times New Roman" w:hAnsi="Times New Roman" w:cs="Times New Roman"/>
+          <w:sz w:val="28"/>
+          <w:szCs w:val="28"/>
+        </w:rPr>
+      </w:pPr>
+      <w:r>
+        <w:rPr>
           <w:bCs/>
           <w:sz w:val="28"/>
           <w:szCs w:val="28"/>
@@ -16464,7 +14967,6 @@
       </w:r>
       <w:r>
         <w:rPr>
-          <w:rFonts w:ascii="Times New Roman" w:hAnsi="Times New Roman" w:cs="Times New Roman"/>
           <w:b/>
           <w:bCs/>
           <w:sz w:val="28"/>
@@ -16474,32 +14976,11 @@
       </w:r>
       <w:r>
         <w:rPr>
-          <w:rFonts w:ascii="Times New Roman" w:hAnsi="Times New Roman" w:cs="Times New Roman"/>
-          <w:bCs/>
-          <w:sz w:val="28"/>
-          <w:szCs w:val="28"/>
-        </w:rPr>
-        <w:t xml:space="preserve">кандидат технических наук, доцент кафедры АСУ Национального исследовательского технологического университета </w:t>
-      </w:r>
-      <w:proofErr w:type="spellStart"/>
-      <w:r>
-        <w:rPr>
-          <w:rFonts w:ascii="Times New Roman" w:hAnsi="Times New Roman" w:cs="Times New Roman"/>
-          <w:bCs/>
-          <w:sz w:val="28"/>
-          <w:szCs w:val="28"/>
-        </w:rPr>
-        <w:t>МИСиС</w:t>
-      </w:r>
-      <w:proofErr w:type="spellEnd"/>
-      <w:r>
-        <w:rPr>
-          <w:rFonts w:ascii="Times New Roman" w:hAnsi="Times New Roman" w:cs="Times New Roman"/>
-          <w:bCs/>
-          <w:sz w:val="28"/>
-          <w:szCs w:val="28"/>
-        </w:rPr>
-        <w:t xml:space="preserve"> (г. Москва)</w:t>
+          <w:bCs/>
+          <w:sz w:val="28"/>
+          <w:szCs w:val="28"/>
+        </w:rPr>
+        <w:t>кандидат технических наук, доцент кафедры АСУ Национального исследовательского технологического университета МИСиС (г. Москва)</w:t>
       </w:r>
     </w:p>
     <w:p>
@@ -16509,15 +14990,13 @@
         <w:ind w:firstLine="567"/>
         <w:jc w:val="both"/>
         <w:rPr>
-          <w:rFonts w:ascii="Times New Roman" w:hAnsi="Times New Roman" w:cs="Times New Roman"/>
-          <w:bCs/>
-          <w:sz w:val="28"/>
-          <w:szCs w:val="28"/>
-        </w:rPr>
-      </w:pPr>
-      <w:r>
-        <w:rPr>
-          <w:rFonts w:ascii="Times New Roman" w:hAnsi="Times New Roman" w:cs="Times New Roman"/>
+          <w:bCs/>
+          <w:sz w:val="28"/>
+          <w:szCs w:val="28"/>
+        </w:rPr>
+      </w:pPr>
+      <w:r>
+        <w:rPr>
           <w:sz w:val="28"/>
           <w:szCs w:val="28"/>
         </w:rPr>
@@ -16531,7 +15010,6 @@
         <w:ind w:firstLine="567"/>
         <w:jc w:val="both"/>
         <w:rPr>
-          <w:rFonts w:ascii="Times New Roman" w:hAnsi="Times New Roman" w:cs="Times New Roman"/>
           <w:bCs/>
           <w:color w:val="000000"/>
           <w:sz w:val="28"/>
@@ -16540,7 +15018,6 @@
       </w:pPr>
       <w:r>
         <w:rPr>
-          <w:rFonts w:ascii="Times New Roman" w:hAnsi="Times New Roman" w:cs="Times New Roman"/>
           <w:sz w:val="28"/>
           <w:szCs w:val="28"/>
         </w:rPr>
@@ -16548,7 +15025,6 @@
       </w:r>
       <w:r>
         <w:rPr>
-          <w:rFonts w:ascii="Times New Roman" w:hAnsi="Times New Roman" w:cs="Times New Roman"/>
           <w:bCs/>
           <w:sz w:val="28"/>
           <w:szCs w:val="28"/>
@@ -16557,7 +15033,6 @@
       </w:r>
       <w:r>
         <w:rPr>
-          <w:rFonts w:ascii="Times New Roman" w:hAnsi="Times New Roman" w:cs="Times New Roman"/>
           <w:bCs/>
           <w:sz w:val="28"/>
           <w:szCs w:val="28"/>
@@ -16566,24 +15041,46 @@
       </w:r>
       <w:r>
         <w:rPr>
-          <w:rFonts w:ascii="Times New Roman" w:hAnsi="Times New Roman" w:cs="Times New Roman"/>
-          <w:sz w:val="28"/>
-          <w:szCs w:val="28"/>
-        </w:rPr>
-        <w:t>в своем положительном заключении, подписанном</w:t>
-      </w:r>
-      <w:r>
-        <w:rPr>
-          <w:rFonts w:ascii="Times New Roman" w:hAnsi="Times New Roman" w:cs="Times New Roman"/>
-          <w:bCs/>
-          <w:sz w:val="28"/>
-          <w:szCs w:val="28"/>
-        </w:rPr>
-        <w:t xml:space="preserve"> доктором физико-математических наук, профессором, заведующим Отделом систем математического обеспечения Вычислительного центра ФИЦ ИУ РАН Серебряковым Владимиром Алексеевичем, указала, что </w:t>
-      </w:r>
-      <w:r>
-        <w:rPr>
-          <w:rFonts w:ascii="Times New Roman" w:hAnsi="Times New Roman" w:cs="Times New Roman"/>
+          <w:sz w:val="28"/>
+          <w:szCs w:val="28"/>
+        </w:rPr>
+        <w:t xml:space="preserve">в своем </w:t>
+      </w:r>
+      <w:r>
+        <w:rPr>
+          <w:b/>
+          <w:sz w:val="28"/>
+          <w:szCs w:val="28"/>
+        </w:rPr>
+        <w:t>положительном</w:t>
+      </w:r>
+      <w:r>
+        <w:rPr>
+          <w:sz w:val="28"/>
+          <w:szCs w:val="28"/>
+        </w:rPr>
+        <w:t xml:space="preserve"> заключении, подписанном</w:t>
+      </w:r>
+      <w:r>
+        <w:rPr>
+          <w:bCs/>
+          <w:sz w:val="28"/>
+          <w:szCs w:val="28"/>
+        </w:rPr>
+        <w:t xml:space="preserve"> доктором физико-математических наук, профессором, заведующим Отделом систем математического обеспечения Вычислительно</w:t>
+      </w:r>
+      <w:bookmarkStart w:id="0" w:name="_GoBack"/>
+      <w:bookmarkEnd w:id="0"/>
+      <w:r>
+        <w:rPr>
+          <w:bCs/>
+          <w:sz w:val="28"/>
+          <w:szCs w:val="28"/>
+        </w:rPr>
+        <w:t xml:space="preserve">го центра ФИЦ ИУ РАН Серебряковым Владимиром Алексеевичем, указала, что </w:t>
+      </w:r>
+      <w:r>
+        <w:rPr>
           <w:bCs/>
           <w:color w:val="000000"/>
           <w:sz w:val="28"/>
@@ -16593,7 +15090,6 @@
       </w:r>
       <w:r>
         <w:rPr>
-          <w:rFonts w:ascii="Times New Roman" w:hAnsi="Times New Roman" w:cs="Times New Roman"/>
           <w:bCs/>
           <w:color w:val="000000"/>
           <w:sz w:val="28"/>
@@ -16604,7 +15100,6 @@
       </w:r>
       <w:r>
         <w:rPr>
-          <w:rFonts w:ascii="Times New Roman" w:hAnsi="Times New Roman" w:cs="Times New Roman"/>
           <w:bCs/>
           <w:color w:val="000000"/>
           <w:sz w:val="28"/>
@@ -16614,7 +15109,6 @@
       </w:r>
       <w:r>
         <w:rPr>
-          <w:rFonts w:ascii="Times New Roman" w:hAnsi="Times New Roman" w:cs="Times New Roman"/>
           <w:bCs/>
           <w:color w:val="000000"/>
           <w:sz w:val="28"/>
@@ -16625,7 +15119,6 @@
       </w:r>
       <w:r>
         <w:rPr>
-          <w:rFonts w:ascii="Times New Roman" w:hAnsi="Times New Roman" w:cs="Times New Roman"/>
           <w:bCs/>
           <w:color w:val="000000"/>
           <w:sz w:val="28"/>
@@ -16635,7 +15128,6 @@
       </w:r>
       <w:r>
         <w:rPr>
-          <w:rFonts w:ascii="Times New Roman" w:hAnsi="Times New Roman" w:cs="Times New Roman"/>
           <w:bCs/>
           <w:color w:val="000000"/>
           <w:sz w:val="28"/>
@@ -16646,7 +15138,6 @@
       </w:r>
       <w:r>
         <w:rPr>
-          <w:rFonts w:ascii="Times New Roman" w:hAnsi="Times New Roman" w:cs="Times New Roman"/>
           <w:bCs/>
           <w:color w:val="000000"/>
           <w:sz w:val="28"/>
@@ -16656,7 +15147,6 @@
       </w:r>
       <w:r>
         <w:rPr>
-          <w:rFonts w:ascii="Times New Roman" w:hAnsi="Times New Roman" w:cs="Times New Roman"/>
           <w:bCs/>
           <w:color w:val="000000"/>
           <w:sz w:val="28"/>
@@ -16667,7 +15157,6 @@
       </w:r>
       <w:r>
         <w:rPr>
-          <w:rFonts w:ascii="Times New Roman" w:hAnsi="Times New Roman" w:cs="Times New Roman"/>
           <w:bCs/>
           <w:color w:val="000000"/>
           <w:sz w:val="28"/>
@@ -16675,29 +15164,14 @@
         </w:rPr>
         <w:t>. Разработанные автором научные положения можно квалифицировать как существенный вклад в теорию баз знаний и семантических сетей. Автореферат достаточно полно отражает содержание диссертации.</w:t>
       </w:r>
-    </w:p>
-    <w:p>
-      <w:pPr>
-        <w:widowControl/>
-        <w:suppressAutoHyphens w:val="0"/>
-        <w:autoSpaceDE/>
-        <w:rPr>
-          <w:rFonts w:ascii="Times New Roman" w:hAnsi="Times New Roman" w:cs="Times New Roman"/>
+      <w:r>
+        <w:rPr>
           <w:bCs/>
           <w:color w:val="000000"/>
           <w:sz w:val="28"/>
           <w:szCs w:val="28"/>
         </w:rPr>
-      </w:pPr>
-      <w:r>
-        <w:rPr>
-          <w:rFonts w:ascii="Times New Roman" w:hAnsi="Times New Roman" w:cs="Times New Roman"/>
-          <w:bCs/>
-          <w:color w:val="000000"/>
-          <w:sz w:val="28"/>
-          <w:szCs w:val="28"/>
-        </w:rPr>
-        <w:br w:type="page"/>
+        <w:t xml:space="preserve"> Ведущая организация считает, что диссертационная работа удовлетворяет требованиям пп. 9–14 «Положения о порядке присуждения ученых степеней» ВАК, а ее автор, Тощев Александр Сергеевич заслуживает присуждения ему ученой степени кандидата технических наук по специальности 05.13.11.</w:t>
       </w:r>
     </w:p>
     <w:p>
@@ -16707,36 +15181,20 @@
         <w:ind w:firstLine="567"/>
         <w:jc w:val="both"/>
         <w:rPr>
-          <w:rFonts w:ascii="Times New Roman" w:hAnsi="Times New Roman" w:cs="Times New Roman"/>
-          <w:bCs/>
-          <w:sz w:val="28"/>
-          <w:szCs w:val="28"/>
-        </w:rPr>
-      </w:pPr>
-    </w:p>
-    <w:p>
-      <w:pPr>
-        <w:suppressAutoHyphens w:val="0"/>
-        <w:spacing w:line="360" w:lineRule="auto"/>
-        <w:ind w:firstLine="567"/>
-        <w:jc w:val="both"/>
-        <w:rPr>
-          <w:rFonts w:ascii="Times New Roman" w:hAnsi="Times New Roman" w:cs="Times New Roman"/>
-          <w:sz w:val="28"/>
-          <w:szCs w:val="28"/>
-        </w:rPr>
-      </w:pPr>
-      <w:r>
-        <w:rPr>
-          <w:rFonts w:ascii="Times New Roman" w:hAnsi="Times New Roman" w:cs="Times New Roman"/>
-          <w:sz w:val="28"/>
-          <w:szCs w:val="28"/>
-        </w:rPr>
+          <w:sz w:val="28"/>
+          <w:szCs w:val="28"/>
+        </w:rPr>
+      </w:pPr>
+      <w:r>
+        <w:rPr>
+          <w:sz w:val="28"/>
+          <w:szCs w:val="28"/>
+        </w:rPr>
+        <w:lastRenderedPageBreak/>
         <w:t xml:space="preserve">Наиболее значимые </w:t>
       </w:r>
       <w:r>
         <w:rPr>
-          <w:rFonts w:ascii="Times New Roman" w:hAnsi="Times New Roman" w:cs="Times New Roman"/>
           <w:sz w:val="28"/>
           <w:szCs w:val="28"/>
         </w:rPr>
@@ -16744,7 +15202,6 @@
       </w:r>
       <w:r>
         <w:rPr>
-          <w:rFonts w:ascii="Times New Roman" w:hAnsi="Times New Roman" w:cs="Times New Roman"/>
           <w:sz w:val="28"/>
           <w:szCs w:val="28"/>
         </w:rPr>
@@ -16760,7 +15217,6 @@
         <w:ind w:firstLine="567"/>
         <w:jc w:val="both"/>
         <w:rPr>
-          <w:rFonts w:ascii="Times New Roman" w:hAnsi="Times New Roman" w:cs="Times New Roman"/>
           <w:i/>
           <w:sz w:val="28"/>
           <w:szCs w:val="28"/>
@@ -16768,7 +15224,6 @@
       </w:pPr>
       <w:r>
         <w:rPr>
-          <w:rFonts w:ascii="Times New Roman" w:hAnsi="Times New Roman" w:cs="Times New Roman"/>
           <w:i/>
           <w:sz w:val="28"/>
           <w:szCs w:val="28"/>
@@ -16799,7 +15254,6 @@
         <w:ind w:firstLine="567"/>
         <w:jc w:val="both"/>
         <w:rPr>
-          <w:rFonts w:ascii="Times New Roman" w:hAnsi="Times New Roman" w:cs="Times New Roman"/>
           <w:i/>
           <w:sz w:val="28"/>
           <w:szCs w:val="28"/>
@@ -16807,35 +15261,12 @@
       </w:pPr>
       <w:r>
         <w:rPr>
-          <w:rFonts w:ascii="Times New Roman" w:hAnsi="Times New Roman" w:cs="Times New Roman"/>
           <w:i/>
           <w:sz w:val="28"/>
           <w:szCs w:val="28"/>
           <w:lang w:val="en-US"/>
         </w:rPr>
-        <w:t xml:space="preserve">2. Toshchev, A. Thinking lifecycle as an implementation of machine understanding in software maintenance automation domain [Text] / A. Toshchev, M. </w:t>
-      </w:r>
-      <w:proofErr w:type="spellStart"/>
-      <w:r>
-        <w:rPr>
-          <w:rFonts w:ascii="Times New Roman" w:hAnsi="Times New Roman" w:cs="Times New Roman"/>
-          <w:i/>
-          <w:sz w:val="28"/>
-          <w:szCs w:val="28"/>
-          <w:lang w:val="en-US"/>
-        </w:rPr>
-        <w:t>Talanov</w:t>
-      </w:r>
-      <w:proofErr w:type="spellEnd"/>
-      <w:r>
-        <w:rPr>
-          <w:rFonts w:ascii="Times New Roman" w:hAnsi="Times New Roman" w:cs="Times New Roman"/>
-          <w:i/>
-          <w:sz w:val="28"/>
-          <w:szCs w:val="28"/>
-          <w:lang w:val="en-US"/>
-        </w:rPr>
-        <w:t xml:space="preserve"> // Agent and Multi-Agent Systems: Technologies and Applications: 9th KES International Conference, KES-AMSTA, 2015, Sorrento, Italy, June 2015, Proceedings (Smart Innovation, Systems and Technologies). – 2015. – Vol. 38. – P. 301 – 310. </w:t>
+        <w:t xml:space="preserve">2. Toshchev, A. Thinking lifecycle as an implementation of machine understanding in software maintenance automation domain [Text] / A. Toshchev, M. Talanov // Agent and Multi-Agent Systems: Technologies and Applications: 9th KES International Conference, KES-AMSTA, 2015, Sorrento, Italy, June 2015, Proceedings (Smart Innovation, Systems and Technologies). – 2015. – Vol. 38. – P. 301 – 310. </w:t>
       </w:r>
       <w:r>
         <w:rPr>
@@ -16850,7 +15281,6 @@
       </w:r>
       <w:r>
         <w:rPr>
-          <w:rFonts w:ascii="Times New Roman" w:hAnsi="Times New Roman" w:cs="Times New Roman"/>
           <w:i/>
           <w:sz w:val="28"/>
           <w:szCs w:val="28"/>
@@ -16871,7 +15301,6 @@
         <w:ind w:firstLine="567"/>
         <w:jc w:val="both"/>
         <w:rPr>
-          <w:rFonts w:ascii="Times New Roman" w:hAnsi="Times New Roman" w:cs="Times New Roman"/>
           <w:i/>
           <w:sz w:val="28"/>
           <w:szCs w:val="28"/>
@@ -16879,7 +15308,6 @@
       </w:pPr>
       <w:r>
         <w:rPr>
-          <w:rFonts w:ascii="Times New Roman" w:hAnsi="Times New Roman" w:cs="Times New Roman"/>
           <w:i/>
           <w:sz w:val="28"/>
           <w:szCs w:val="28"/>
@@ -16910,7 +15338,6 @@
         <w:ind w:firstLine="567"/>
         <w:jc w:val="both"/>
         <w:rPr>
-          <w:rFonts w:ascii="Times New Roman" w:hAnsi="Times New Roman" w:cs="Times New Roman"/>
           <w:i/>
           <w:sz w:val="28"/>
           <w:szCs w:val="28"/>
@@ -16918,92 +15345,29 @@
       </w:pPr>
       <w:r>
         <w:rPr>
-          <w:rFonts w:ascii="Times New Roman" w:hAnsi="Times New Roman" w:cs="Times New Roman"/>
           <w:i/>
           <w:sz w:val="28"/>
           <w:szCs w:val="28"/>
         </w:rPr>
-        <w:t xml:space="preserve">4. Тощев, А.С. Архитектура и реализация интеллектуального агента для автоматической обработки входящих заявок с помощью искусственного интеллекта и семантических </w:t>
-      </w:r>
-      <w:proofErr w:type="spellStart"/>
-      <w:r>
-        <w:rPr>
-          <w:rFonts w:ascii="Times New Roman" w:hAnsi="Times New Roman" w:cs="Times New Roman"/>
+        <w:t xml:space="preserve">4. Тощев, А.С. Архитектура и реализация интеллектуального агента для автоматической обработки входящих заявок с помощью искусственного интеллекта и семантических сетей [Текст] / А.С. Тощев, М.О. Таланов // Ученые записки Института социально-гуманитарных знаний. – 2014. – Вып. № 1(12), Ч. </w:t>
+      </w:r>
+      <w:r>
+        <w:rPr>
           <w:i/>
           <w:sz w:val="28"/>
           <w:szCs w:val="28"/>
-        </w:rPr>
-        <w:t>сетеи</w:t>
-      </w:r>
-      <w:proofErr w:type="spellEnd"/>
-      <w:r>
-        <w:rPr>
-          <w:rFonts w:ascii="Times New Roman" w:hAnsi="Times New Roman" w:cs="Times New Roman"/>
+          <w:lang w:val="en-US"/>
+        </w:rPr>
+        <w:t>II</w:t>
+      </w:r>
+      <w:r>
+        <w:rPr>
           <w:i/>
           <w:sz w:val="28"/>
           <w:szCs w:val="28"/>
         </w:rPr>
-        <w:t xml:space="preserve">̆ [Текст] / А.С. Тощев, М.О. Таланов // Ученые записки Института социально-гуманитарных знаний. – 2014. – </w:t>
-      </w:r>
-      <w:proofErr w:type="spellStart"/>
-      <w:r>
-        <w:rPr>
-          <w:rFonts w:ascii="Times New Roman" w:hAnsi="Times New Roman" w:cs="Times New Roman"/>
-          <w:i/>
-          <w:sz w:val="28"/>
-          <w:szCs w:val="28"/>
-        </w:rPr>
-        <w:t>Вып</w:t>
-      </w:r>
-      <w:proofErr w:type="spellEnd"/>
-      <w:r>
-        <w:rPr>
-          <w:rFonts w:ascii="Times New Roman" w:hAnsi="Times New Roman" w:cs="Times New Roman"/>
-          <w:i/>
-          <w:sz w:val="28"/>
-          <w:szCs w:val="28"/>
-        </w:rPr>
-        <w:t xml:space="preserve">. № 1(12), Ч. </w:t>
-      </w:r>
-      <w:r>
-        <w:rPr>
-          <w:rFonts w:ascii="Times New Roman" w:hAnsi="Times New Roman" w:cs="Times New Roman"/>
-          <w:i/>
-          <w:sz w:val="28"/>
-          <w:szCs w:val="28"/>
-          <w:lang w:val="en-US"/>
-        </w:rPr>
-        <w:t>II</w:t>
-      </w:r>
-      <w:r>
-        <w:rPr>
-          <w:rFonts w:ascii="Times New Roman" w:hAnsi="Times New Roman" w:cs="Times New Roman"/>
-          <w:i/>
-          <w:sz w:val="28"/>
-          <w:szCs w:val="28"/>
-        </w:rPr>
         <w:t>. – С. 288 – 292. Личный вклад – 3 страницы.</w:t>
       </w:r>
-    </w:p>
-    <w:p>
-      <w:pPr>
-        <w:tabs>
-          <w:tab w:val="left" w:pos="284"/>
-          <w:tab w:val="left" w:pos="720"/>
-        </w:tabs>
-        <w:suppressAutoHyphens w:val="0"/>
-        <w:autoSpaceDN w:val="0"/>
-        <w:adjustRightInd w:val="0"/>
-        <w:spacing w:line="360" w:lineRule="auto"/>
-        <w:ind w:firstLine="567"/>
-        <w:jc w:val="both"/>
-        <w:rPr>
-          <w:rFonts w:ascii="Times New Roman" w:hAnsi="Times New Roman" w:cs="Times New Roman"/>
-          <w:i/>
-          <w:sz w:val="28"/>
-          <w:szCs w:val="28"/>
-        </w:rPr>
-      </w:pPr>
     </w:p>
     <w:p>
       <w:pPr>
@@ -17012,18 +15376,294 @@
         <w:ind w:firstLine="567"/>
         <w:jc w:val="both"/>
         <w:rPr>
-          <w:rFonts w:ascii="Times New Roman" w:hAnsi="Times New Roman" w:cs="Times New Roman"/>
-          <w:sz w:val="28"/>
-          <w:szCs w:val="28"/>
-        </w:rPr>
-      </w:pPr>
-      <w:r>
-        <w:rPr>
-          <w:rFonts w:ascii="Times New Roman" w:hAnsi="Times New Roman" w:cs="Times New Roman"/>
-          <w:sz w:val="28"/>
-          <w:szCs w:val="28"/>
-        </w:rPr>
-        <w:t>Выбор официальных оппонентов обоснован тем, что они являются компетентными, известными научному сообществу учеными в областях управления знаниями и семантического анализа. Выбор ведущей организации обоснован тем, что она широко известна своими достижениями в отрасли науки, которой посвящена диссертационная работа, и эта организация способна определить научную и практическую ценность диссертации.</w:t>
+          <w:sz w:val="28"/>
+          <w:szCs w:val="28"/>
+        </w:rPr>
+      </w:pPr>
+      <w:r>
+        <w:rPr>
+          <w:sz w:val="28"/>
+          <w:szCs w:val="28"/>
+        </w:rPr>
+        <w:t xml:space="preserve">Поступило 3 отзыва на автореферат: </w:t>
+      </w:r>
+    </w:p>
+    <w:p>
+      <w:pPr>
+        <w:pStyle w:val="af0"/>
+        <w:numPr>
+          <w:ilvl w:val="0"/>
+          <w:numId w:val="15"/>
+        </w:numPr>
+        <w:spacing w:after="0" w:line="360" w:lineRule="auto"/>
+        <w:jc w:val="both"/>
+        <w:rPr>
+          <w:rFonts w:ascii="Times New Roman" w:hAnsi="Times New Roman"/>
+          <w:sz w:val="28"/>
+          <w:szCs w:val="28"/>
+        </w:rPr>
+      </w:pPr>
+      <w:r>
+        <w:rPr>
+          <w:rFonts w:ascii="Times New Roman" w:hAnsi="Times New Roman"/>
+          <w:sz w:val="28"/>
+          <w:szCs w:val="28"/>
+        </w:rPr>
+        <w:t xml:space="preserve">Отзыв доктора наук Пея Вонга, профессора университета </w:t>
+      </w:r>
+      <w:r>
+        <w:rPr>
+          <w:rFonts w:ascii="Times New Roman" w:hAnsi="Times New Roman"/>
+          <w:sz w:val="28"/>
+          <w:szCs w:val="28"/>
+          <w:lang w:val="en-US"/>
+        </w:rPr>
+        <w:t>Temple</w:t>
+      </w:r>
+      <w:r>
+        <w:rPr>
+          <w:rFonts w:ascii="Times New Roman" w:hAnsi="Times New Roman"/>
+          <w:sz w:val="28"/>
+          <w:szCs w:val="28"/>
+        </w:rPr>
+        <w:t xml:space="preserve">, США, председателя конференции </w:t>
+      </w:r>
+      <w:r>
+        <w:rPr>
+          <w:rFonts w:ascii="Times New Roman" w:hAnsi="Times New Roman"/>
+          <w:sz w:val="28"/>
+          <w:szCs w:val="28"/>
+          <w:lang w:val="en-US"/>
+        </w:rPr>
+        <w:t>Artificial</w:t>
+      </w:r>
+      <w:r>
+        <w:rPr>
+          <w:rFonts w:ascii="Times New Roman" w:hAnsi="Times New Roman"/>
+          <w:sz w:val="28"/>
+          <w:szCs w:val="28"/>
+        </w:rPr>
+        <w:t xml:space="preserve"> </w:t>
+      </w:r>
+      <w:r>
+        <w:rPr>
+          <w:rFonts w:ascii="Times New Roman" w:hAnsi="Times New Roman"/>
+          <w:sz w:val="28"/>
+          <w:szCs w:val="28"/>
+          <w:lang w:val="en-US"/>
+        </w:rPr>
+        <w:t>General</w:t>
+      </w:r>
+      <w:r>
+        <w:rPr>
+          <w:rFonts w:ascii="Times New Roman" w:hAnsi="Times New Roman"/>
+          <w:sz w:val="28"/>
+          <w:szCs w:val="28"/>
+        </w:rPr>
+        <w:t xml:space="preserve"> </w:t>
+      </w:r>
+      <w:r>
+        <w:rPr>
+          <w:rFonts w:ascii="Times New Roman" w:hAnsi="Times New Roman"/>
+          <w:sz w:val="28"/>
+          <w:szCs w:val="28"/>
+          <w:lang w:val="en-US"/>
+        </w:rPr>
+        <w:t>Intelligence</w:t>
+      </w:r>
+      <w:r>
+        <w:rPr>
+          <w:rFonts w:ascii="Times New Roman" w:hAnsi="Times New Roman"/>
+          <w:sz w:val="28"/>
+          <w:szCs w:val="28"/>
+        </w:rPr>
+        <w:t>, член редколлегии журнала «</w:t>
+      </w:r>
+      <w:r>
+        <w:rPr>
+          <w:rFonts w:ascii="Times New Roman" w:hAnsi="Times New Roman"/>
+          <w:sz w:val="28"/>
+          <w:szCs w:val="28"/>
+          <w:lang w:val="en-US"/>
+        </w:rPr>
+        <w:t>Journal</w:t>
+      </w:r>
+      <w:r>
+        <w:rPr>
+          <w:rFonts w:ascii="Times New Roman" w:hAnsi="Times New Roman"/>
+          <w:sz w:val="28"/>
+          <w:szCs w:val="28"/>
+        </w:rPr>
+        <w:t xml:space="preserve"> </w:t>
+      </w:r>
+      <w:r>
+        <w:rPr>
+          <w:rFonts w:ascii="Times New Roman" w:hAnsi="Times New Roman"/>
+          <w:sz w:val="28"/>
+          <w:szCs w:val="28"/>
+          <w:lang w:val="en-US"/>
+        </w:rPr>
+        <w:t>of</w:t>
+      </w:r>
+      <w:r>
+        <w:rPr>
+          <w:rFonts w:ascii="Times New Roman" w:hAnsi="Times New Roman"/>
+          <w:sz w:val="28"/>
+          <w:szCs w:val="28"/>
+        </w:rPr>
+        <w:t xml:space="preserve"> </w:t>
+      </w:r>
+      <w:r>
+        <w:rPr>
+          <w:rFonts w:ascii="Times New Roman" w:hAnsi="Times New Roman"/>
+          <w:sz w:val="28"/>
+          <w:szCs w:val="28"/>
+          <w:lang w:val="en-US"/>
+        </w:rPr>
+        <w:t>Artificial</w:t>
+      </w:r>
+      <w:r>
+        <w:rPr>
+          <w:rFonts w:ascii="Times New Roman" w:hAnsi="Times New Roman"/>
+          <w:sz w:val="28"/>
+          <w:szCs w:val="28"/>
+        </w:rPr>
+        <w:t xml:space="preserve"> </w:t>
+      </w:r>
+      <w:r>
+        <w:rPr>
+          <w:rFonts w:ascii="Times New Roman" w:hAnsi="Times New Roman"/>
+          <w:sz w:val="28"/>
+          <w:szCs w:val="28"/>
+          <w:lang w:val="en-US"/>
+        </w:rPr>
+        <w:t>General</w:t>
+      </w:r>
+      <w:r>
+        <w:rPr>
+          <w:rFonts w:ascii="Times New Roman" w:hAnsi="Times New Roman"/>
+          <w:sz w:val="28"/>
+          <w:szCs w:val="28"/>
+        </w:rPr>
+        <w:t xml:space="preserve"> </w:t>
+      </w:r>
+      <w:r>
+        <w:rPr>
+          <w:rFonts w:ascii="Times New Roman" w:hAnsi="Times New Roman"/>
+          <w:sz w:val="28"/>
+          <w:szCs w:val="28"/>
+          <w:lang w:val="en-US"/>
+        </w:rPr>
+        <w:t>Intelligence</w:t>
+      </w:r>
+      <w:r>
+        <w:rPr>
+          <w:rFonts w:ascii="Times New Roman" w:hAnsi="Times New Roman"/>
+          <w:sz w:val="28"/>
+          <w:szCs w:val="28"/>
+        </w:rPr>
+        <w:t xml:space="preserve">», создатель нон-аксиоматической системы логики; </w:t>
+      </w:r>
+    </w:p>
+    <w:p>
+      <w:pPr>
+        <w:pStyle w:val="af0"/>
+        <w:numPr>
+          <w:ilvl w:val="0"/>
+          <w:numId w:val="15"/>
+        </w:numPr>
+        <w:spacing w:after="0" w:line="360" w:lineRule="auto"/>
+        <w:jc w:val="both"/>
+        <w:rPr>
+          <w:rFonts w:ascii="Times New Roman" w:hAnsi="Times New Roman"/>
+          <w:sz w:val="28"/>
+          <w:szCs w:val="28"/>
+        </w:rPr>
+      </w:pPr>
+      <w:r>
+        <w:rPr>
+          <w:rFonts w:ascii="Times New Roman" w:hAnsi="Times New Roman"/>
+          <w:sz w:val="28"/>
+          <w:szCs w:val="28"/>
+        </w:rPr>
+        <w:t xml:space="preserve">Отзыв кандидата наук Николы Драгони, профессора кафедры </w:t>
+      </w:r>
+      <w:r>
+        <w:rPr>
+          <w:rFonts w:ascii="Times New Roman" w:hAnsi="Times New Roman"/>
+          <w:sz w:val="28"/>
+          <w:szCs w:val="28"/>
+          <w:lang w:val="en-US"/>
+        </w:rPr>
+        <w:t>DTU</w:t>
+      </w:r>
+      <w:r>
+        <w:rPr>
+          <w:rFonts w:ascii="Times New Roman" w:hAnsi="Times New Roman"/>
+          <w:sz w:val="28"/>
+          <w:szCs w:val="28"/>
+        </w:rPr>
+        <w:t xml:space="preserve"> </w:t>
+      </w:r>
+      <w:r>
+        <w:rPr>
+          <w:rFonts w:ascii="Times New Roman" w:hAnsi="Times New Roman"/>
+          <w:sz w:val="28"/>
+          <w:szCs w:val="28"/>
+          <w:lang w:val="en-US"/>
+        </w:rPr>
+        <w:t>Compute</w:t>
+      </w:r>
+      <w:r>
+        <w:rPr>
+          <w:rFonts w:ascii="Times New Roman" w:hAnsi="Times New Roman"/>
+          <w:sz w:val="28"/>
+          <w:szCs w:val="28"/>
+        </w:rPr>
+        <w:t xml:space="preserve"> университета </w:t>
+      </w:r>
+      <w:r>
+        <w:rPr>
+          <w:rFonts w:ascii="Times New Roman" w:hAnsi="Times New Roman"/>
+          <w:sz w:val="28"/>
+          <w:szCs w:val="28"/>
+          <w:lang w:val="en-US"/>
+        </w:rPr>
+        <w:t>DTU</w:t>
+      </w:r>
+      <w:r>
+        <w:rPr>
+          <w:rFonts w:ascii="Times New Roman" w:hAnsi="Times New Roman"/>
+          <w:sz w:val="28"/>
+          <w:szCs w:val="28"/>
+        </w:rPr>
+        <w:t xml:space="preserve">, Дания, автора книги «Social Networks and Collective Intelligence: A Return to the Agora»; </w:t>
+      </w:r>
+    </w:p>
+    <w:p>
+      <w:pPr>
+        <w:pStyle w:val="af0"/>
+        <w:numPr>
+          <w:ilvl w:val="0"/>
+          <w:numId w:val="15"/>
+        </w:numPr>
+        <w:spacing w:after="0" w:line="360" w:lineRule="auto"/>
+        <w:jc w:val="both"/>
+        <w:rPr>
+          <w:rFonts w:ascii="Times New Roman" w:hAnsi="Times New Roman"/>
+          <w:color w:val="000000" w:themeColor="text1"/>
+          <w:sz w:val="28"/>
+          <w:szCs w:val="28"/>
+        </w:rPr>
+      </w:pPr>
+      <w:r>
+        <w:rPr>
+          <w:rFonts w:ascii="Times New Roman" w:hAnsi="Times New Roman"/>
+          <w:sz w:val="28"/>
+          <w:szCs w:val="28"/>
+        </w:rPr>
+        <w:lastRenderedPageBreak/>
+        <w:t xml:space="preserve">Отзыв заведующего кафедрой интеллектуальных систем и управления информационными ресурсами Казанского национального исследовательского технологического университета, д. ф.-м. н. А.П. Кирпичникова. </w:t>
       </w:r>
     </w:p>
     <w:p>
@@ -17043,562 +15683,7 @@
           <w:sz w:val="28"/>
           <w:szCs w:val="28"/>
         </w:rPr>
-        <w:lastRenderedPageBreak/>
-        <w:t>Поступило 3 отзыва на автореферат: отзыв доктора наук</w:t>
-      </w:r>
-      <w:r>
-        <w:rPr>
-          <w:sz w:val="28"/>
-          <w:szCs w:val="28"/>
-        </w:rPr>
-        <w:t xml:space="preserve"> </w:t>
-      </w:r>
-      <w:proofErr w:type="spellStart"/>
-      <w:r>
-        <w:rPr>
-          <w:sz w:val="28"/>
-          <w:szCs w:val="28"/>
-        </w:rPr>
-        <w:t>Пея</w:t>
-      </w:r>
-      <w:proofErr w:type="spellEnd"/>
-      <w:r>
-        <w:rPr>
-          <w:sz w:val="28"/>
-          <w:szCs w:val="28"/>
-        </w:rPr>
-        <w:t xml:space="preserve"> Вонга</w:t>
-      </w:r>
-      <w:r>
-        <w:rPr>
-          <w:sz w:val="28"/>
-          <w:szCs w:val="28"/>
-        </w:rPr>
-        <w:t xml:space="preserve">, профессора университета </w:t>
-      </w:r>
-      <w:r>
-        <w:rPr>
-          <w:sz w:val="28"/>
-          <w:szCs w:val="28"/>
-          <w:lang w:val="en-US"/>
-        </w:rPr>
-        <w:t>Temple</w:t>
-      </w:r>
-      <w:r>
-        <w:rPr>
-          <w:sz w:val="28"/>
-          <w:szCs w:val="28"/>
-        </w:rPr>
-        <w:t xml:space="preserve">, </w:t>
-      </w:r>
-      <w:r>
-        <w:rPr>
-          <w:sz w:val="28"/>
-          <w:szCs w:val="28"/>
-        </w:rPr>
-        <w:t xml:space="preserve">США, председателя конференции </w:t>
-      </w:r>
-      <w:r>
-        <w:rPr>
-          <w:sz w:val="28"/>
-          <w:szCs w:val="28"/>
-          <w:lang w:val="en-US"/>
-        </w:rPr>
-        <w:t>Artificial</w:t>
-      </w:r>
-      <w:r>
-        <w:rPr>
-          <w:sz w:val="28"/>
-          <w:szCs w:val="28"/>
-        </w:rPr>
-        <w:t xml:space="preserve"> </w:t>
-      </w:r>
-      <w:r>
-        <w:rPr>
-          <w:sz w:val="28"/>
-          <w:szCs w:val="28"/>
-          <w:lang w:val="en-US"/>
-        </w:rPr>
-        <w:t>General</w:t>
-      </w:r>
-      <w:r>
-        <w:rPr>
-          <w:sz w:val="28"/>
-          <w:szCs w:val="28"/>
-        </w:rPr>
-        <w:t xml:space="preserve"> </w:t>
-      </w:r>
-      <w:r>
-        <w:rPr>
-          <w:sz w:val="28"/>
-          <w:szCs w:val="28"/>
-          <w:lang w:val="en-US"/>
-        </w:rPr>
-        <w:t>Intelligence</w:t>
-      </w:r>
-      <w:r>
-        <w:rPr>
-          <w:sz w:val="28"/>
-          <w:szCs w:val="28"/>
-        </w:rPr>
-        <w:t>, член редколлегии журнала «</w:t>
-      </w:r>
-      <w:proofErr w:type="spellStart"/>
-      <w:r>
-        <w:rPr>
-          <w:sz w:val="28"/>
-          <w:szCs w:val="28"/>
-        </w:rPr>
-        <w:t>Journal</w:t>
-      </w:r>
-      <w:proofErr w:type="spellEnd"/>
-      <w:r>
-        <w:rPr>
-          <w:sz w:val="28"/>
-          <w:szCs w:val="28"/>
-        </w:rPr>
-        <w:t xml:space="preserve"> </w:t>
-      </w:r>
-      <w:proofErr w:type="spellStart"/>
-      <w:r>
-        <w:rPr>
-          <w:sz w:val="28"/>
-          <w:szCs w:val="28"/>
-        </w:rPr>
-        <w:t>of</w:t>
-      </w:r>
-      <w:proofErr w:type="spellEnd"/>
-      <w:r>
-        <w:rPr>
-          <w:sz w:val="28"/>
-          <w:szCs w:val="28"/>
-        </w:rPr>
-        <w:t xml:space="preserve"> </w:t>
-      </w:r>
-      <w:proofErr w:type="spellStart"/>
-      <w:r>
-        <w:rPr>
-          <w:sz w:val="28"/>
-          <w:szCs w:val="28"/>
-        </w:rPr>
-        <w:t>Artificial</w:t>
-      </w:r>
-      <w:proofErr w:type="spellEnd"/>
-      <w:r>
-        <w:rPr>
-          <w:sz w:val="28"/>
-          <w:szCs w:val="28"/>
-        </w:rPr>
-        <w:t xml:space="preserve"> </w:t>
-      </w:r>
-      <w:proofErr w:type="spellStart"/>
-      <w:r>
-        <w:rPr>
-          <w:sz w:val="28"/>
-          <w:szCs w:val="28"/>
-        </w:rPr>
-        <w:t>General</w:t>
-      </w:r>
-      <w:proofErr w:type="spellEnd"/>
-      <w:r>
-        <w:rPr>
-          <w:sz w:val="28"/>
-          <w:szCs w:val="28"/>
-        </w:rPr>
-        <w:t xml:space="preserve"> </w:t>
-      </w:r>
-      <w:proofErr w:type="spellStart"/>
-      <w:r>
-        <w:rPr>
-          <w:sz w:val="28"/>
-          <w:szCs w:val="28"/>
-        </w:rPr>
-        <w:t>Intelligence</w:t>
-      </w:r>
-      <w:proofErr w:type="spellEnd"/>
-      <w:r>
-        <w:rPr>
-          <w:sz w:val="28"/>
-          <w:szCs w:val="28"/>
-        </w:rPr>
-        <w:t>», создатель нон-аксиоматической системы логики</w:t>
-      </w:r>
-      <w:r>
-        <w:rPr>
-          <w:sz w:val="28"/>
-          <w:szCs w:val="28"/>
-        </w:rPr>
-        <w:t xml:space="preserve">; отзыв кандидата наук Николы </w:t>
-      </w:r>
-      <w:proofErr w:type="spellStart"/>
-      <w:r>
-        <w:rPr>
-          <w:sz w:val="28"/>
-          <w:szCs w:val="28"/>
-        </w:rPr>
-        <w:t>Драгони</w:t>
-      </w:r>
-      <w:proofErr w:type="spellEnd"/>
-      <w:r>
-        <w:rPr>
-          <w:sz w:val="28"/>
-          <w:szCs w:val="28"/>
-        </w:rPr>
-        <w:t xml:space="preserve">, профессора кафедры </w:t>
-      </w:r>
-      <w:r>
-        <w:rPr>
-          <w:sz w:val="28"/>
-          <w:szCs w:val="28"/>
-          <w:lang w:val="en-US"/>
-        </w:rPr>
-        <w:t>DTU</w:t>
-      </w:r>
-      <w:r>
-        <w:rPr>
-          <w:sz w:val="28"/>
-          <w:szCs w:val="28"/>
-        </w:rPr>
-        <w:t xml:space="preserve"> </w:t>
-      </w:r>
-      <w:r>
-        <w:rPr>
-          <w:sz w:val="28"/>
-          <w:szCs w:val="28"/>
-          <w:lang w:val="en-US"/>
-        </w:rPr>
-        <w:t>Compute</w:t>
-      </w:r>
-      <w:r>
-        <w:rPr>
-          <w:sz w:val="28"/>
-          <w:szCs w:val="28"/>
-        </w:rPr>
-        <w:t xml:space="preserve"> </w:t>
-      </w:r>
-      <w:r>
-        <w:rPr>
-          <w:sz w:val="28"/>
-          <w:szCs w:val="28"/>
-        </w:rPr>
-        <w:t xml:space="preserve">университета </w:t>
-      </w:r>
-      <w:r>
-        <w:rPr>
-          <w:sz w:val="28"/>
-          <w:szCs w:val="28"/>
-          <w:lang w:val="en-US"/>
-        </w:rPr>
-        <w:t>DTU</w:t>
-      </w:r>
-      <w:r>
-        <w:rPr>
-          <w:sz w:val="28"/>
-          <w:szCs w:val="28"/>
-        </w:rPr>
-        <w:t xml:space="preserve">, </w:t>
-      </w:r>
-      <w:r>
-        <w:rPr>
-          <w:sz w:val="28"/>
-          <w:szCs w:val="28"/>
-        </w:rPr>
-        <w:t>Дания</w:t>
-      </w:r>
-      <w:r>
-        <w:rPr>
-          <w:sz w:val="28"/>
-          <w:szCs w:val="28"/>
-        </w:rPr>
-        <w:t>, автора книги «</w:t>
-      </w:r>
-      <w:proofErr w:type="spellStart"/>
-      <w:r>
-        <w:rPr>
-          <w:sz w:val="28"/>
-          <w:szCs w:val="28"/>
-        </w:rPr>
-        <w:t>Social</w:t>
-      </w:r>
-      <w:proofErr w:type="spellEnd"/>
-      <w:r>
-        <w:rPr>
-          <w:sz w:val="28"/>
-          <w:szCs w:val="28"/>
-        </w:rPr>
-        <w:t xml:space="preserve"> </w:t>
-      </w:r>
-      <w:proofErr w:type="spellStart"/>
-      <w:r>
-        <w:rPr>
-          <w:sz w:val="28"/>
-          <w:szCs w:val="28"/>
-        </w:rPr>
-        <w:t>Networks</w:t>
-      </w:r>
-      <w:proofErr w:type="spellEnd"/>
-      <w:r>
-        <w:rPr>
-          <w:sz w:val="28"/>
-          <w:szCs w:val="28"/>
-        </w:rPr>
-        <w:t xml:space="preserve"> </w:t>
-      </w:r>
-      <w:proofErr w:type="spellStart"/>
-      <w:r>
-        <w:rPr>
-          <w:sz w:val="28"/>
-          <w:szCs w:val="28"/>
-        </w:rPr>
-        <w:t>and</w:t>
-      </w:r>
-      <w:proofErr w:type="spellEnd"/>
-      <w:r>
-        <w:rPr>
-          <w:sz w:val="28"/>
-          <w:szCs w:val="28"/>
-        </w:rPr>
-        <w:t xml:space="preserve"> </w:t>
-      </w:r>
-      <w:proofErr w:type="spellStart"/>
-      <w:r>
-        <w:rPr>
-          <w:sz w:val="28"/>
-          <w:szCs w:val="28"/>
-        </w:rPr>
-        <w:t>Collective</w:t>
-      </w:r>
-      <w:proofErr w:type="spellEnd"/>
-      <w:r>
-        <w:rPr>
-          <w:sz w:val="28"/>
-          <w:szCs w:val="28"/>
-        </w:rPr>
-        <w:t xml:space="preserve"> </w:t>
-      </w:r>
-      <w:proofErr w:type="spellStart"/>
-      <w:r>
-        <w:rPr>
-          <w:sz w:val="28"/>
-          <w:szCs w:val="28"/>
-        </w:rPr>
-        <w:t>Intelligence</w:t>
-      </w:r>
-      <w:proofErr w:type="spellEnd"/>
-      <w:r>
-        <w:rPr>
-          <w:sz w:val="28"/>
-          <w:szCs w:val="28"/>
-        </w:rPr>
-        <w:t xml:space="preserve">: A </w:t>
-      </w:r>
-      <w:proofErr w:type="spellStart"/>
-      <w:r>
-        <w:rPr>
-          <w:sz w:val="28"/>
-          <w:szCs w:val="28"/>
-        </w:rPr>
-        <w:t>Return</w:t>
-      </w:r>
-      <w:proofErr w:type="spellEnd"/>
-      <w:r>
-        <w:rPr>
-          <w:sz w:val="28"/>
-          <w:szCs w:val="28"/>
-        </w:rPr>
-        <w:t xml:space="preserve"> </w:t>
-      </w:r>
-      <w:proofErr w:type="spellStart"/>
-      <w:r>
-        <w:rPr>
-          <w:sz w:val="28"/>
-          <w:szCs w:val="28"/>
-        </w:rPr>
-        <w:t>to</w:t>
-      </w:r>
-      <w:proofErr w:type="spellEnd"/>
-      <w:r>
-        <w:rPr>
-          <w:sz w:val="28"/>
-          <w:szCs w:val="28"/>
-        </w:rPr>
-        <w:t xml:space="preserve"> </w:t>
-      </w:r>
-      <w:proofErr w:type="spellStart"/>
-      <w:r>
-        <w:rPr>
-          <w:sz w:val="28"/>
-          <w:szCs w:val="28"/>
-        </w:rPr>
-        <w:t>the</w:t>
-      </w:r>
-      <w:proofErr w:type="spellEnd"/>
-      <w:r>
-        <w:rPr>
-          <w:sz w:val="28"/>
-          <w:szCs w:val="28"/>
-        </w:rPr>
-        <w:t xml:space="preserve"> </w:t>
-      </w:r>
-      <w:proofErr w:type="spellStart"/>
-      <w:r>
-        <w:rPr>
-          <w:sz w:val="28"/>
-          <w:szCs w:val="28"/>
-        </w:rPr>
-        <w:t>Agora</w:t>
-      </w:r>
-      <w:proofErr w:type="spellEnd"/>
-      <w:r>
-        <w:rPr>
-          <w:sz w:val="28"/>
-          <w:szCs w:val="28"/>
-        </w:rPr>
-        <w:t>»</w:t>
-      </w:r>
-      <w:r>
-        <w:rPr>
-          <w:sz w:val="28"/>
-          <w:szCs w:val="28"/>
-        </w:rPr>
-        <w:t xml:space="preserve">; </w:t>
-      </w:r>
-      <w:r>
-        <w:rPr>
-          <w:sz w:val="28"/>
-          <w:szCs w:val="28"/>
-        </w:rPr>
-        <w:t>отзыв за</w:t>
-      </w:r>
-      <w:r>
-        <w:rPr>
-          <w:sz w:val="28"/>
-          <w:szCs w:val="28"/>
-        </w:rPr>
-        <w:t>ведующего к</w:t>
-      </w:r>
-      <w:r>
-        <w:rPr>
-          <w:sz w:val="28"/>
-          <w:szCs w:val="28"/>
-        </w:rPr>
-        <w:t>афедрой интеллектуальных систем и управления информационными ресурсами Казанского национального исследовательского технологического университета</w:t>
-      </w:r>
-      <w:r>
-        <w:rPr>
-          <w:sz w:val="28"/>
-          <w:szCs w:val="28"/>
-        </w:rPr>
-        <w:t>,</w:t>
-      </w:r>
-      <w:r>
-        <w:rPr>
-          <w:sz w:val="28"/>
-          <w:szCs w:val="28"/>
-        </w:rPr>
-        <w:t xml:space="preserve"> д.</w:t>
-      </w:r>
-      <w:r>
-        <w:rPr>
-          <w:sz w:val="28"/>
-          <w:szCs w:val="28"/>
-        </w:rPr>
-        <w:t> </w:t>
-      </w:r>
-      <w:r>
-        <w:rPr>
-          <w:sz w:val="28"/>
-          <w:szCs w:val="28"/>
-        </w:rPr>
-        <w:t>ф.-м.</w:t>
-      </w:r>
-      <w:r>
-        <w:rPr>
-          <w:sz w:val="28"/>
-          <w:szCs w:val="28"/>
-        </w:rPr>
-        <w:t> </w:t>
-      </w:r>
-      <w:r>
-        <w:rPr>
-          <w:sz w:val="28"/>
-          <w:szCs w:val="28"/>
-        </w:rPr>
-        <w:t xml:space="preserve">н. </w:t>
-      </w:r>
-      <w:r>
-        <w:rPr>
-          <w:sz w:val="28"/>
-          <w:szCs w:val="28"/>
-        </w:rPr>
-        <w:t xml:space="preserve">А.П. </w:t>
-      </w:r>
-      <w:proofErr w:type="spellStart"/>
-      <w:r>
-        <w:rPr>
-          <w:sz w:val="28"/>
-          <w:szCs w:val="28"/>
-        </w:rPr>
-        <w:t>Кирпичников</w:t>
-      </w:r>
-      <w:r>
-        <w:rPr>
-          <w:sz w:val="28"/>
-          <w:szCs w:val="28"/>
-        </w:rPr>
-        <w:t>а</w:t>
-      </w:r>
-      <w:proofErr w:type="spellEnd"/>
-      <w:r>
-        <w:rPr>
-          <w:sz w:val="28"/>
-          <w:szCs w:val="28"/>
-        </w:rPr>
-        <w:t xml:space="preserve">. </w:t>
-      </w:r>
-      <w:r>
-        <w:rPr>
-          <w:sz w:val="28"/>
-          <w:szCs w:val="28"/>
-        </w:rPr>
-        <w:t xml:space="preserve">Все отзывы положительные. </w:t>
-      </w:r>
-      <w:r>
-        <w:rPr>
-          <w:sz w:val="28"/>
-          <w:szCs w:val="28"/>
-        </w:rPr>
-        <w:t xml:space="preserve">Существенных замечаний нет. Важно отметить замечание </w:t>
-      </w:r>
-      <w:r>
-        <w:rPr>
-          <w:sz w:val="28"/>
-          <w:szCs w:val="28"/>
-        </w:rPr>
-        <w:t xml:space="preserve">А.П. </w:t>
-      </w:r>
-      <w:proofErr w:type="spellStart"/>
-      <w:r>
-        <w:rPr>
-          <w:sz w:val="28"/>
-          <w:szCs w:val="28"/>
-        </w:rPr>
-        <w:t>Кирпичникова</w:t>
-      </w:r>
-      <w:proofErr w:type="spellEnd"/>
-      <w:r>
-        <w:rPr>
-          <w:sz w:val="28"/>
-          <w:szCs w:val="28"/>
-        </w:rPr>
-        <w:t>:</w:t>
-      </w:r>
-      <w:r>
-        <w:rPr>
-          <w:sz w:val="28"/>
-          <w:szCs w:val="28"/>
-        </w:rPr>
-        <w:t xml:space="preserve"> </w:t>
+        <w:t xml:space="preserve">Все отзывы положительные. Существенных замечаний нет. Важно отметить замечание А.П. Кирпичникова: </w:t>
       </w:r>
       <w:r>
         <w:rPr>
@@ -17606,100 +15691,7 @@
           <w:sz w:val="28"/>
           <w:szCs w:val="28"/>
         </w:rPr>
-        <w:t>«</w:t>
-      </w:r>
-      <w:r>
-        <w:rPr>
-          <w:rFonts w:ascii="Times New Roman" w:hAnsi="Times New Roman" w:cs="Times New Roman"/>
-          <w:color w:val="000000" w:themeColor="text1"/>
-          <w:sz w:val="28"/>
-          <w:szCs w:val="28"/>
-        </w:rPr>
-        <w:t>Представленная система хранения данных и знаний является новой по своей концепции, что дает вклад в развитие теорий баз знаний</w:t>
-      </w:r>
-      <w:r>
-        <w:rPr>
-          <w:rFonts w:ascii="Times New Roman" w:hAnsi="Times New Roman" w:cs="Times New Roman"/>
-          <w:color w:val="000000" w:themeColor="text1"/>
-          <w:sz w:val="28"/>
-          <w:szCs w:val="28"/>
-        </w:rPr>
-        <w:t>.</w:t>
-      </w:r>
-      <w:r>
-        <w:rPr>
-          <w:rFonts w:ascii="Times New Roman" w:hAnsi="Times New Roman" w:cs="Times New Roman"/>
-          <w:color w:val="000000" w:themeColor="text1"/>
-          <w:sz w:val="28"/>
-          <w:szCs w:val="28"/>
-        </w:rPr>
-        <w:t xml:space="preserve"> Разработанный подход к архитектуре программного обеспечения является новой концепцией построения интеллектуальных информационных систем. Отмечу, что это одна из немногих попыток реализации подходов </w:t>
-      </w:r>
-      <w:proofErr w:type="spellStart"/>
-      <w:r>
-        <w:rPr>
-          <w:rFonts w:ascii="Times New Roman" w:hAnsi="Times New Roman" w:cs="Times New Roman"/>
-          <w:color w:val="000000" w:themeColor="text1"/>
-          <w:sz w:val="28"/>
-          <w:szCs w:val="28"/>
-        </w:rPr>
-        <w:t>Марвина</w:t>
-      </w:r>
-      <w:proofErr w:type="spellEnd"/>
-      <w:r>
-        <w:rPr>
-          <w:rFonts w:ascii="Times New Roman" w:hAnsi="Times New Roman" w:cs="Times New Roman"/>
-          <w:color w:val="000000" w:themeColor="text1"/>
-          <w:sz w:val="28"/>
-          <w:szCs w:val="28"/>
-        </w:rPr>
-        <w:t xml:space="preserve"> </w:t>
-      </w:r>
-      <w:proofErr w:type="spellStart"/>
-      <w:r>
-        <w:rPr>
-          <w:rFonts w:ascii="Times New Roman" w:hAnsi="Times New Roman" w:cs="Times New Roman"/>
-          <w:color w:val="000000" w:themeColor="text1"/>
-          <w:sz w:val="28"/>
-          <w:szCs w:val="28"/>
-        </w:rPr>
-        <w:t>Мински</w:t>
-      </w:r>
-      <w:proofErr w:type="spellEnd"/>
-      <w:r>
-        <w:rPr>
-          <w:rFonts w:ascii="Times New Roman" w:hAnsi="Times New Roman" w:cs="Times New Roman"/>
-          <w:color w:val="000000" w:themeColor="text1"/>
-          <w:sz w:val="28"/>
-          <w:szCs w:val="28"/>
-        </w:rPr>
-        <w:t>, которые по заявлению специалистов еще 50</w:t>
-      </w:r>
-      <w:r>
-        <w:rPr>
-          <w:rFonts w:ascii="Times New Roman" w:hAnsi="Times New Roman" w:cs="Times New Roman"/>
-          <w:color w:val="000000" w:themeColor="text1"/>
-          <w:sz w:val="28"/>
-          <w:szCs w:val="28"/>
-        </w:rPr>
-        <w:t>–</w:t>
-      </w:r>
-      <w:r>
-        <w:rPr>
-          <w:rFonts w:ascii="Times New Roman" w:hAnsi="Times New Roman" w:cs="Times New Roman"/>
-          <w:color w:val="000000" w:themeColor="text1"/>
-          <w:sz w:val="28"/>
-          <w:szCs w:val="28"/>
-        </w:rPr>
-        <w:t>100 лет будут оказывать влияние на развитие ИИ</w:t>
-      </w:r>
-      <w:r>
-        <w:rPr>
-          <w:color w:val="000000" w:themeColor="text1"/>
-          <w:sz w:val="28"/>
-          <w:szCs w:val="28"/>
-        </w:rPr>
-        <w:t>».</w:t>
+        <w:t>«Представленная система хранения данных и знаний является новой по своей концепции, что дает вклад в развитие теорий баз знаний. Разработанный подход к архитектуре программного обеспечения является новой концепцией построения интеллектуальных информационных систем. Отмечу, что это одна из немногих попыток реализации подходов Марвина Мински, которые по заявлению специалистов еще 50–100 лет будут оказывать влияние на развитие ИИ».</w:t>
       </w:r>
     </w:p>
     <w:p>
@@ -17709,19 +15701,16 @@
         <w:ind w:firstLine="567"/>
         <w:jc w:val="both"/>
         <w:rPr>
-          <w:rFonts w:ascii="Times New Roman" w:hAnsi="Times New Roman" w:cs="Times New Roman"/>
-          <w:b/>
-          <w:sz w:val="28"/>
-          <w:szCs w:val="28"/>
-        </w:rPr>
-      </w:pPr>
-      <w:r>
-        <w:rPr>
-          <w:rFonts w:ascii="Times New Roman" w:hAnsi="Times New Roman" w:cs="Times New Roman"/>
-          <w:sz w:val="28"/>
-          <w:szCs w:val="28"/>
-        </w:rPr>
-        <w:t xml:space="preserve">Диссертационный совет отмечает, что на основании выполненных соискателем исследований: </w:t>
+          <w:sz w:val="28"/>
+          <w:szCs w:val="28"/>
+        </w:rPr>
+      </w:pPr>
+      <w:r>
+        <w:rPr>
+          <w:sz w:val="28"/>
+          <w:szCs w:val="28"/>
+        </w:rPr>
+        <w:t>Выбор официальных оппонентов обоснован тем, что они являются компетентными, известными научному сообществу учеными в областях управления знаниями и семантического анализа. Выбор ведущей организации обоснован тем, что она широко известна своими достижениями в отрасли науки, которой посвящена диссертационная работа, и эта организация способна определить научную и практическую ценность диссертации.</w:t>
       </w:r>
     </w:p>
     <w:p>
@@ -17731,55 +15720,17 @@
         <w:ind w:firstLine="567"/>
         <w:jc w:val="both"/>
         <w:rPr>
-          <w:rFonts w:ascii="Times New Roman" w:hAnsi="Times New Roman" w:cs="Times New Roman"/>
-          <w:sz w:val="28"/>
-          <w:szCs w:val="28"/>
-        </w:rPr>
-      </w:pPr>
-      <w:r>
-        <w:rPr>
-          <w:rFonts w:ascii="Times New Roman" w:hAnsi="Times New Roman" w:cs="Times New Roman"/>
-          <w:b/>
-          <w:sz w:val="28"/>
-          <w:szCs w:val="28"/>
-        </w:rPr>
-        <w:t>разработана</w:t>
-      </w:r>
-      <w:r>
-        <w:rPr>
-          <w:rFonts w:ascii="Times New Roman" w:hAnsi="Times New Roman" w:cs="Times New Roman"/>
-          <w:sz w:val="28"/>
-          <w:szCs w:val="28"/>
-        </w:rPr>
-        <w:t xml:space="preserve"> семантическая модель организации хранения знаний, которая использует в своей основе </w:t>
-      </w:r>
-      <w:proofErr w:type="spellStart"/>
-      <w:r>
-        <w:rPr>
-          <w:rFonts w:ascii="Times New Roman" w:hAnsi="Times New Roman" w:cs="Times New Roman"/>
-          <w:sz w:val="28"/>
-          <w:szCs w:val="28"/>
-        </w:rPr>
-        <w:t>графовы</w:t>
-      </w:r>
-      <w:bookmarkStart w:id="0" w:name="_GoBack"/>
-      <w:bookmarkEnd w:id="0"/>
-      <w:r>
-        <w:rPr>
-          <w:rFonts w:ascii="Times New Roman" w:hAnsi="Times New Roman" w:cs="Times New Roman"/>
-          <w:sz w:val="28"/>
-          <w:szCs w:val="28"/>
-        </w:rPr>
-        <w:t>е</w:t>
-      </w:r>
-      <w:proofErr w:type="spellEnd"/>
-      <w:r>
-        <w:rPr>
-          <w:rFonts w:ascii="Times New Roman" w:hAnsi="Times New Roman" w:cs="Times New Roman"/>
-          <w:sz w:val="28"/>
-          <w:szCs w:val="28"/>
-        </w:rPr>
-        <w:t xml:space="preserve"> базы данных;</w:t>
+          <w:b/>
+          <w:sz w:val="28"/>
+          <w:szCs w:val="28"/>
+        </w:rPr>
+      </w:pPr>
+      <w:r>
+        <w:rPr>
+          <w:sz w:val="28"/>
+          <w:szCs w:val="28"/>
+        </w:rPr>
+        <w:t xml:space="preserve">Диссертационный совет отмечает, что на основании выполненных соискателем исследований: </w:t>
       </w:r>
     </w:p>
     <w:p>
@@ -17789,63 +15740,24 @@
         <w:ind w:firstLine="567"/>
         <w:jc w:val="both"/>
         <w:rPr>
-          <w:rFonts w:ascii="Times New Roman" w:hAnsi="Times New Roman" w:cs="Times New Roman"/>
-          <w:sz w:val="28"/>
-          <w:szCs w:val="28"/>
-        </w:rPr>
-      </w:pPr>
-      <w:r>
-        <w:rPr>
-          <w:rFonts w:ascii="Times New Roman" w:hAnsi="Times New Roman" w:cs="Times New Roman"/>
-          <w:b/>
-          <w:sz w:val="28"/>
-          <w:szCs w:val="28"/>
-        </w:rPr>
-        <w:t>разработаны</w:t>
-      </w:r>
-      <w:r>
-        <w:rPr>
-          <w:rFonts w:ascii="Times New Roman" w:hAnsi="Times New Roman" w:cs="Times New Roman"/>
-          <w:sz w:val="28"/>
-          <w:szCs w:val="28"/>
-        </w:rPr>
-        <w:t xml:space="preserve"> модель мышления на основе работ </w:t>
-      </w:r>
-      <w:proofErr w:type="spellStart"/>
-      <w:r>
-        <w:rPr>
-          <w:rFonts w:ascii="Times New Roman" w:hAnsi="Times New Roman" w:cs="Times New Roman"/>
-          <w:sz w:val="28"/>
-          <w:szCs w:val="28"/>
-        </w:rPr>
-        <w:t>Марвина</w:t>
-      </w:r>
-      <w:proofErr w:type="spellEnd"/>
-      <w:r>
-        <w:rPr>
-          <w:rFonts w:ascii="Times New Roman" w:hAnsi="Times New Roman" w:cs="Times New Roman"/>
-          <w:sz w:val="28"/>
-          <w:szCs w:val="28"/>
-        </w:rPr>
-        <w:t xml:space="preserve"> </w:t>
-      </w:r>
-      <w:proofErr w:type="spellStart"/>
-      <w:r>
-        <w:rPr>
-          <w:rFonts w:ascii="Times New Roman" w:hAnsi="Times New Roman" w:cs="Times New Roman"/>
-          <w:sz w:val="28"/>
-          <w:szCs w:val="28"/>
-        </w:rPr>
-        <w:t>Мински</w:t>
-      </w:r>
-      <w:proofErr w:type="spellEnd"/>
-      <w:r>
-        <w:rPr>
-          <w:rFonts w:ascii="Times New Roman" w:hAnsi="Times New Roman" w:cs="Times New Roman"/>
-          <w:sz w:val="28"/>
-          <w:szCs w:val="28"/>
-        </w:rPr>
-        <w:t xml:space="preserve"> и принципиально новый подход к хранению и управлению базами данных и знаний;</w:t>
+          <w:sz w:val="28"/>
+          <w:szCs w:val="28"/>
+        </w:rPr>
+      </w:pPr>
+      <w:r>
+        <w:rPr>
+          <w:b/>
+          <w:sz w:val="28"/>
+          <w:szCs w:val="28"/>
+        </w:rPr>
+        <w:t>разработана</w:t>
+      </w:r>
+      <w:r>
+        <w:rPr>
+          <w:sz w:val="28"/>
+          <w:szCs w:val="28"/>
+        </w:rPr>
+        <w:t xml:space="preserve"> семантическая модель организации хранения знаний, которая использует в своей основе графовые базы данных;</w:t>
       </w:r>
     </w:p>
     <w:p>
@@ -17855,61 +15767,24 @@
         <w:ind w:firstLine="567"/>
         <w:jc w:val="both"/>
         <w:rPr>
-          <w:rFonts w:ascii="Times New Roman" w:hAnsi="Times New Roman" w:cs="Times New Roman"/>
-          <w:sz w:val="28"/>
-          <w:szCs w:val="28"/>
-        </w:rPr>
-      </w:pPr>
-      <w:r>
-        <w:rPr>
-          <w:rFonts w:ascii="Times New Roman" w:hAnsi="Times New Roman" w:cs="Times New Roman"/>
-          <w:sz w:val="28"/>
-          <w:szCs w:val="28"/>
-        </w:rPr>
-        <w:t>на базе</w:t>
-      </w:r>
-      <w:r>
-        <w:rPr>
-          <w:rFonts w:ascii="Times New Roman" w:hAnsi="Times New Roman" w:cs="Times New Roman"/>
-          <w:b/>
-          <w:sz w:val="28"/>
-          <w:szCs w:val="28"/>
-        </w:rPr>
-        <w:t xml:space="preserve"> </w:t>
-      </w:r>
-      <w:r>
-        <w:rPr>
-          <w:rFonts w:ascii="Times New Roman" w:hAnsi="Times New Roman" w:cs="Times New Roman"/>
-          <w:sz w:val="28"/>
-          <w:szCs w:val="28"/>
-        </w:rPr>
-        <w:t>предложенной модели, ее методов и алгоритмов</w:t>
-      </w:r>
-      <w:r>
-        <w:rPr>
-          <w:rFonts w:ascii="Times New Roman" w:hAnsi="Times New Roman" w:cs="Times New Roman"/>
-          <w:b/>
-          <w:sz w:val="28"/>
-          <w:szCs w:val="28"/>
-        </w:rPr>
-        <w:t xml:space="preserve"> создана </w:t>
-      </w:r>
-      <w:r>
-        <w:rPr>
-          <w:rFonts w:ascii="Times New Roman" w:hAnsi="Times New Roman" w:cs="Times New Roman"/>
-          <w:sz w:val="28"/>
-          <w:szCs w:val="28"/>
-        </w:rPr>
-        <w:t>программная система, зарегистрированная в Федеральной службе по интеллектуальной собственности (Свидетельство № 2016618910 от 24 июня 2016 г); эта программная система опубликована в интернете как проект с открытым исходным кодом. Диссертация также имеет справку о внедрении полученных резуль</w:t>
-      </w:r>
-      <w:r>
-        <w:rPr>
-          <w:rFonts w:ascii="Times New Roman" w:hAnsi="Times New Roman" w:cs="Times New Roman"/>
-          <w:sz w:val="28"/>
-          <w:szCs w:val="28"/>
-        </w:rPr>
-        <w:lastRenderedPageBreak/>
-        <w:t>татов.</w:t>
+          <w:sz w:val="28"/>
+          <w:szCs w:val="28"/>
+        </w:rPr>
+      </w:pPr>
+      <w:r>
+        <w:rPr>
+          <w:b/>
+          <w:sz w:val="28"/>
+          <w:szCs w:val="28"/>
+        </w:rPr>
+        <w:t>разработаны</w:t>
+      </w:r>
+      <w:r>
+        <w:rPr>
+          <w:sz w:val="28"/>
+          <w:szCs w:val="28"/>
+        </w:rPr>
+        <w:t xml:space="preserve"> модель мышления на основе работ Марвина Мински и принципиально новый подход к хранению и управлению базами данных и знаний;</w:t>
       </w:r>
     </w:p>
     <w:p>
@@ -17919,27 +15794,54 @@
         <w:ind w:firstLine="567"/>
         <w:jc w:val="both"/>
         <w:rPr>
-          <w:rFonts w:ascii="Times New Roman" w:hAnsi="Times New Roman" w:cs="Times New Roman"/>
-          <w:sz w:val="28"/>
-          <w:szCs w:val="28"/>
-        </w:rPr>
-      </w:pPr>
-      <w:r>
-        <w:rPr>
-          <w:rFonts w:ascii="Times New Roman" w:hAnsi="Times New Roman" w:cs="Times New Roman"/>
-          <w:b/>
-          <w:sz w:val="28"/>
-          <w:szCs w:val="28"/>
-        </w:rPr>
-        <w:t>Практическая значимость</w:t>
-      </w:r>
-      <w:r>
-        <w:rPr>
-          <w:rFonts w:ascii="Times New Roman" w:hAnsi="Times New Roman" w:cs="Times New Roman"/>
-          <w:sz w:val="28"/>
-          <w:szCs w:val="28"/>
-        </w:rPr>
-        <w:t xml:space="preserve"> проведенных исследований заключается в том, что разработанная программная система может использоваться для интеллектуального анализа информации, содержащейся в запросе, поступающем в информационную систему, и поиска по этому запросу соответствующего решения, удовлетворяющего пользователя. </w:t>
+          <w:sz w:val="28"/>
+          <w:szCs w:val="28"/>
+        </w:rPr>
+      </w:pPr>
+      <w:r>
+        <w:rPr>
+          <w:sz w:val="28"/>
+          <w:szCs w:val="28"/>
+        </w:rPr>
+        <w:t>на базе</w:t>
+      </w:r>
+      <w:r>
+        <w:rPr>
+          <w:b/>
+          <w:sz w:val="28"/>
+          <w:szCs w:val="28"/>
+        </w:rPr>
+        <w:t xml:space="preserve"> </w:t>
+      </w:r>
+      <w:r>
+        <w:rPr>
+          <w:sz w:val="28"/>
+          <w:szCs w:val="28"/>
+        </w:rPr>
+        <w:t>предложенной модели, ее методов и алгоритмов</w:t>
+      </w:r>
+      <w:r>
+        <w:rPr>
+          <w:b/>
+          <w:sz w:val="28"/>
+          <w:szCs w:val="28"/>
+        </w:rPr>
+        <w:t xml:space="preserve"> создана </w:t>
+      </w:r>
+      <w:r>
+        <w:rPr>
+          <w:sz w:val="28"/>
+          <w:szCs w:val="28"/>
+        </w:rPr>
+        <w:t>программная система, зарегистрированная в Федеральной службе по интеллектуальной собственности (Свидетельство № 2016618910 от 24 июня 2016 г); эта программная система опубликована в интернете как проект с открытым исход</w:t>
+      </w:r>
+      <w:r>
+        <w:rPr>
+          <w:sz w:val="28"/>
+          <w:szCs w:val="28"/>
+        </w:rPr>
+        <w:lastRenderedPageBreak/>
+        <w:t>ным кодом. Диссертация также имеет справку о внедрении полученных результатов.</w:t>
       </w:r>
     </w:p>
     <w:p>
@@ -17949,27 +15851,24 @@
         <w:ind w:firstLine="567"/>
         <w:jc w:val="both"/>
         <w:rPr>
-          <w:rFonts w:ascii="Times New Roman" w:hAnsi="Times New Roman" w:cs="Times New Roman"/>
-          <w:sz w:val="28"/>
-          <w:szCs w:val="28"/>
-        </w:rPr>
-      </w:pPr>
-      <w:r>
-        <w:rPr>
-          <w:rFonts w:ascii="Times New Roman" w:hAnsi="Times New Roman" w:cs="Times New Roman"/>
-          <w:b/>
-          <w:sz w:val="28"/>
-          <w:szCs w:val="28"/>
-        </w:rPr>
-        <w:t>Значение полученных соискателем результатов исследований для практики</w:t>
-      </w:r>
-      <w:r>
-        <w:rPr>
-          <w:rFonts w:ascii="Times New Roman" w:hAnsi="Times New Roman" w:cs="Times New Roman"/>
-          <w:sz w:val="28"/>
-          <w:szCs w:val="28"/>
-        </w:rPr>
-        <w:t xml:space="preserve"> состоит в том, что информационные модели, разработанные в диссертации, могут применяться в проектах по организации базы знаний и разрешению информационных запросов разного характера. </w:t>
+          <w:sz w:val="28"/>
+          <w:szCs w:val="28"/>
+        </w:rPr>
+      </w:pPr>
+      <w:r>
+        <w:rPr>
+          <w:b/>
+          <w:sz w:val="28"/>
+          <w:szCs w:val="28"/>
+        </w:rPr>
+        <w:t>Практическая значимость</w:t>
+      </w:r>
+      <w:r>
+        <w:rPr>
+          <w:sz w:val="28"/>
+          <w:szCs w:val="28"/>
+        </w:rPr>
+        <w:t xml:space="preserve"> проведенных исследований заключается в том, что разработанная программная система может использоваться для интеллектуального анализа информации, содержащейся в запросе, поступающем в информационную систему, и поиска по этому запросу соответствующего решения, удовлетворяющего пользователя. </w:t>
       </w:r>
     </w:p>
     <w:p>
@@ -17979,88 +15878,24 @@
         <w:ind w:firstLine="567"/>
         <w:jc w:val="both"/>
         <w:rPr>
-          <w:rFonts w:ascii="Times New Roman" w:hAnsi="Times New Roman" w:cs="Times New Roman"/>
-          <w:b/>
-          <w:sz w:val="28"/>
-          <w:szCs w:val="28"/>
-        </w:rPr>
-      </w:pPr>
-      <w:r>
-        <w:rPr>
-          <w:rFonts w:ascii="Times New Roman" w:hAnsi="Times New Roman" w:cs="Times New Roman"/>
-          <w:sz w:val="28"/>
-          <w:szCs w:val="28"/>
-        </w:rPr>
-        <w:t xml:space="preserve">Следует подчеркнуть наличие внешних отзывов на диссертационную работу, поступивших от зарубежных коллег, включая ведущего ученого в области искусственного интеллекта, сопредседателя конференции </w:t>
-      </w:r>
-      <w:r>
-        <w:rPr>
-          <w:rFonts w:ascii="Times New Roman" w:hAnsi="Times New Roman" w:cs="Times New Roman"/>
-          <w:sz w:val="28"/>
-          <w:szCs w:val="28"/>
-          <w:lang w:val="en-US"/>
-        </w:rPr>
-        <w:t>Artificial</w:t>
-      </w:r>
-      <w:r>
-        <w:rPr>
-          <w:rFonts w:ascii="Times New Roman" w:hAnsi="Times New Roman" w:cs="Times New Roman"/>
-          <w:sz w:val="28"/>
-          <w:szCs w:val="28"/>
-        </w:rPr>
-        <w:t xml:space="preserve"> </w:t>
-      </w:r>
-      <w:r>
-        <w:rPr>
-          <w:rFonts w:ascii="Times New Roman" w:hAnsi="Times New Roman" w:cs="Times New Roman"/>
-          <w:sz w:val="28"/>
-          <w:szCs w:val="28"/>
-          <w:lang w:val="en-US"/>
-        </w:rPr>
-        <w:t>Global</w:t>
-      </w:r>
-      <w:r>
-        <w:rPr>
-          <w:rFonts w:ascii="Times New Roman" w:hAnsi="Times New Roman" w:cs="Times New Roman"/>
-          <w:sz w:val="28"/>
-          <w:szCs w:val="28"/>
-        </w:rPr>
-        <w:t xml:space="preserve"> </w:t>
-      </w:r>
-      <w:r>
-        <w:rPr>
-          <w:rFonts w:ascii="Times New Roman" w:hAnsi="Times New Roman" w:cs="Times New Roman"/>
-          <w:sz w:val="28"/>
-          <w:szCs w:val="28"/>
-          <w:lang w:val="en-US"/>
-        </w:rPr>
-        <w:t>Intelligence</w:t>
-      </w:r>
-      <w:r>
-        <w:rPr>
-          <w:rFonts w:ascii="Times New Roman" w:hAnsi="Times New Roman" w:cs="Times New Roman"/>
-          <w:sz w:val="28"/>
-          <w:szCs w:val="28"/>
-        </w:rPr>
-        <w:t xml:space="preserve">, профессора университета Темпл (США) </w:t>
-      </w:r>
-      <w:proofErr w:type="spellStart"/>
-      <w:r>
-        <w:rPr>
-          <w:rFonts w:ascii="Times New Roman" w:hAnsi="Times New Roman" w:cs="Times New Roman"/>
-          <w:sz w:val="28"/>
-          <w:szCs w:val="28"/>
-        </w:rPr>
-        <w:t>Пея</w:t>
-      </w:r>
-      <w:proofErr w:type="spellEnd"/>
-      <w:r>
-        <w:rPr>
-          <w:rFonts w:ascii="Times New Roman" w:hAnsi="Times New Roman" w:cs="Times New Roman"/>
-          <w:sz w:val="28"/>
-          <w:szCs w:val="28"/>
-        </w:rPr>
-        <w:t xml:space="preserve"> Вонга, который отметил весомый научный вклад работы в развитие моделей мышления.</w:t>
+          <w:sz w:val="28"/>
+          <w:szCs w:val="28"/>
+        </w:rPr>
+      </w:pPr>
+      <w:r>
+        <w:rPr>
+          <w:b/>
+          <w:sz w:val="28"/>
+          <w:szCs w:val="28"/>
+        </w:rPr>
+        <w:t>Значение полученных соискателем результатов исследований для практики</w:t>
+      </w:r>
+      <w:r>
+        <w:rPr>
+          <w:sz w:val="28"/>
+          <w:szCs w:val="28"/>
+        </w:rPr>
+        <w:t xml:space="preserve"> состоит в том, что информационные модели, разработанные в диссертации, могут применяться в проектах по организации базы знаний и разрешению информационных запросов разного характера. </w:t>
       </w:r>
     </w:p>
     <w:p>
@@ -18070,29 +15905,62 @@
         <w:ind w:firstLine="567"/>
         <w:jc w:val="both"/>
         <w:rPr>
-          <w:rFonts w:ascii="Times New Roman" w:hAnsi="Times New Roman" w:cs="Times New Roman"/>
-          <w:b/>
-          <w:bCs/>
-          <w:sz w:val="28"/>
-          <w:szCs w:val="28"/>
-        </w:rPr>
-      </w:pPr>
-      <w:r>
-        <w:rPr>
-          <w:rFonts w:ascii="Times New Roman" w:hAnsi="Times New Roman" w:cs="Times New Roman"/>
-          <w:b/>
-          <w:sz w:val="28"/>
-          <w:szCs w:val="28"/>
-        </w:rPr>
-        <w:t>Оценка достоверности результатов</w:t>
-      </w:r>
-      <w:r>
-        <w:rPr>
-          <w:rFonts w:ascii="Times New Roman" w:hAnsi="Times New Roman" w:cs="Times New Roman"/>
-          <w:sz w:val="28"/>
-          <w:szCs w:val="28"/>
-        </w:rPr>
-        <w:t xml:space="preserve"> диссертации выявила следующее:</w:t>
+          <w:b/>
+          <w:sz w:val="28"/>
+          <w:szCs w:val="28"/>
+        </w:rPr>
+      </w:pPr>
+      <w:r>
+        <w:rPr>
+          <w:sz w:val="28"/>
+          <w:szCs w:val="28"/>
+        </w:rPr>
+        <w:t xml:space="preserve">Следует подчеркнуть наличие внешних отзывов на диссертационную работу, поступивших от зарубежных коллег, включая ведущего ученого в области искусственного интеллекта, сопредседателя конференции </w:t>
+      </w:r>
+      <w:r>
+        <w:rPr>
+          <w:sz w:val="28"/>
+          <w:szCs w:val="28"/>
+          <w:lang w:val="en-US"/>
+        </w:rPr>
+        <w:t>Artificial</w:t>
+      </w:r>
+      <w:r>
+        <w:rPr>
+          <w:sz w:val="28"/>
+          <w:szCs w:val="28"/>
+        </w:rPr>
+        <w:t xml:space="preserve"> </w:t>
+      </w:r>
+      <w:r>
+        <w:rPr>
+          <w:sz w:val="28"/>
+          <w:szCs w:val="28"/>
+          <w:lang w:val="en-US"/>
+        </w:rPr>
+        <w:t>Global</w:t>
+      </w:r>
+      <w:r>
+        <w:rPr>
+          <w:sz w:val="28"/>
+          <w:szCs w:val="28"/>
+        </w:rPr>
+        <w:t xml:space="preserve"> </w:t>
+      </w:r>
+      <w:r>
+        <w:rPr>
+          <w:sz w:val="28"/>
+          <w:szCs w:val="28"/>
+          <w:lang w:val="en-US"/>
+        </w:rPr>
+        <w:t>Intelligence</w:t>
+      </w:r>
+      <w:r>
+        <w:rPr>
+          <w:sz w:val="28"/>
+          <w:szCs w:val="28"/>
+        </w:rPr>
+        <w:t>, профессора университета Темпл (США) Пея Вонга, который отметил весомый научный вклад работы в развитие моделей мышления.</w:t>
       </w:r>
     </w:p>
     <w:p>
@@ -18102,30 +15970,26 @@
         <w:ind w:firstLine="567"/>
         <w:jc w:val="both"/>
         <w:rPr>
-          <w:rFonts w:ascii="Times New Roman" w:hAnsi="Times New Roman" w:cs="Times New Roman"/>
-          <w:b/>
-          <w:bCs/>
-          <w:sz w:val="28"/>
-          <w:szCs w:val="28"/>
-        </w:rPr>
-      </w:pPr>
-      <w:r>
-        <w:rPr>
-          <w:rFonts w:ascii="Times New Roman" w:hAnsi="Times New Roman" w:cs="Times New Roman"/>
-          <w:b/>
-          <w:bCs/>
-          <w:sz w:val="28"/>
-          <w:szCs w:val="28"/>
-        </w:rPr>
-        <w:t>теоретические результаты диссертации базируются</w:t>
-      </w:r>
-      <w:r>
-        <w:rPr>
-          <w:rFonts w:ascii="Times New Roman" w:hAnsi="Times New Roman" w:cs="Times New Roman"/>
-          <w:sz w:val="28"/>
-          <w:szCs w:val="28"/>
-        </w:rPr>
-        <w:t xml:space="preserve"> на теории машинного обучения и теории массового обслуживания;</w:t>
+          <w:b/>
+          <w:bCs/>
+          <w:sz w:val="28"/>
+          <w:szCs w:val="28"/>
+        </w:rPr>
+      </w:pPr>
+      <w:r>
+        <w:rPr>
+          <w:b/>
+          <w:sz w:val="28"/>
+          <w:szCs w:val="28"/>
+        </w:rPr>
+        <w:t>Оценка достоверности результатов</w:t>
+      </w:r>
+      <w:r>
+        <w:rPr>
+          <w:sz w:val="28"/>
+          <w:szCs w:val="28"/>
+        </w:rPr>
+        <w:t xml:space="preserve"> диссертации выявила следующее:</w:t>
       </w:r>
     </w:p>
     <w:p>
@@ -18135,27 +15999,27 @@
         <w:ind w:firstLine="567"/>
         <w:jc w:val="both"/>
         <w:rPr>
-          <w:rFonts w:ascii="Times New Roman" w:hAnsi="Times New Roman" w:cs="Times New Roman"/>
-          <w:sz w:val="28"/>
-          <w:szCs w:val="28"/>
-        </w:rPr>
-      </w:pPr>
-      <w:r>
-        <w:rPr>
-          <w:rFonts w:ascii="Times New Roman" w:hAnsi="Times New Roman" w:cs="Times New Roman"/>
-          <w:b/>
-          <w:sz w:val="28"/>
-          <w:szCs w:val="28"/>
-        </w:rPr>
-        <w:t xml:space="preserve">использовано </w:t>
-      </w:r>
-      <w:r>
-        <w:rPr>
-          <w:rFonts w:ascii="Times New Roman" w:hAnsi="Times New Roman" w:cs="Times New Roman"/>
-          <w:sz w:val="28"/>
-          <w:szCs w:val="28"/>
-        </w:rPr>
-        <w:t>сравнение авторских результатов с результатами, полученными ранее как отечественными, так и зарубежными исследователями;</w:t>
+          <w:b/>
+          <w:bCs/>
+          <w:sz w:val="28"/>
+          <w:szCs w:val="28"/>
+        </w:rPr>
+      </w:pPr>
+      <w:r>
+        <w:rPr>
+          <w:b/>
+          <w:bCs/>
+          <w:sz w:val="28"/>
+          <w:szCs w:val="28"/>
+        </w:rPr>
+        <w:t>теоретические результаты диссертации базируются</w:t>
+      </w:r>
+      <w:r>
+        <w:rPr>
+          <w:sz w:val="28"/>
+          <w:szCs w:val="28"/>
+        </w:rPr>
+        <w:t xml:space="preserve"> на теории машинного обучения и теории массового обслуживания;</w:t>
       </w:r>
     </w:p>
     <w:p>
@@ -18165,29 +16029,24 @@
         <w:ind w:firstLine="567"/>
         <w:jc w:val="both"/>
         <w:rPr>
-          <w:rFonts w:ascii="Times New Roman" w:hAnsi="Times New Roman" w:cs="Times New Roman"/>
-          <w:b/>
-          <w:bCs/>
-          <w:sz w:val="28"/>
-          <w:szCs w:val="28"/>
-        </w:rPr>
-      </w:pPr>
-      <w:r>
-        <w:rPr>
-          <w:rFonts w:ascii="Times New Roman" w:hAnsi="Times New Roman" w:cs="Times New Roman"/>
-          <w:b/>
-          <w:sz w:val="28"/>
-          <w:szCs w:val="28"/>
-        </w:rPr>
-        <w:t xml:space="preserve">идеи проведенного исследования </w:t>
-      </w:r>
-      <w:r>
-        <w:rPr>
-          <w:rFonts w:ascii="Times New Roman" w:hAnsi="Times New Roman" w:cs="Times New Roman"/>
-          <w:sz w:val="28"/>
-          <w:szCs w:val="28"/>
-        </w:rPr>
-        <w:t>базируются на моделях из теории информации, вероятностных машин состояний, дискретной математики, а именно, байесовской логики;</w:t>
+          <w:sz w:val="28"/>
+          <w:szCs w:val="28"/>
+        </w:rPr>
+      </w:pPr>
+      <w:r>
+        <w:rPr>
+          <w:b/>
+          <w:sz w:val="28"/>
+          <w:szCs w:val="28"/>
+        </w:rPr>
+        <w:t xml:space="preserve">использовано </w:t>
+      </w:r>
+      <w:r>
+        <w:rPr>
+          <w:sz w:val="28"/>
+          <w:szCs w:val="28"/>
+        </w:rPr>
+        <w:t>сравнение авторских результатов с результатами, полученными ранее как отечественными, так и зарубежными исследователями;</w:t>
       </w:r>
     </w:p>
     <w:p>
@@ -18197,69 +16056,26 @@
         <w:ind w:firstLine="567"/>
         <w:jc w:val="both"/>
         <w:rPr>
-          <w:rFonts w:ascii="Times New Roman" w:hAnsi="Times New Roman" w:cs="Times New Roman"/>
-          <w:bCs/>
-          <w:sz w:val="28"/>
-          <w:szCs w:val="28"/>
-        </w:rPr>
-      </w:pPr>
-      <w:r>
-        <w:rPr>
-          <w:rFonts w:ascii="Times New Roman" w:hAnsi="Times New Roman" w:cs="Times New Roman"/>
-          <w:b/>
-          <w:bCs/>
-          <w:sz w:val="28"/>
-          <w:szCs w:val="28"/>
-        </w:rPr>
-        <w:t>тематика диссертации</w:t>
-      </w:r>
-      <w:r>
-        <w:rPr>
-          <w:rFonts w:ascii="Times New Roman" w:hAnsi="Times New Roman" w:cs="Times New Roman"/>
-          <w:bCs/>
-          <w:sz w:val="28"/>
-          <w:szCs w:val="28"/>
-        </w:rPr>
-        <w:t xml:space="preserve"> развивает результаты по моделям мышления, полученных ранее в Лаборатории машинного понимания Высшей школы информационных технологий и информационных систем </w:t>
-      </w:r>
-      <w:r>
-        <w:rPr>
-          <w:rFonts w:ascii="Times New Roman" w:hAnsi="Times New Roman" w:cs="Times New Roman"/>
-          <w:sz w:val="28"/>
-          <w:szCs w:val="28"/>
-        </w:rPr>
-        <w:t>ФГАОУ ВО «Казанский (Приволжский) федеральный университет»</w:t>
-      </w:r>
-      <w:r>
-        <w:rPr>
-          <w:rFonts w:ascii="Times New Roman" w:hAnsi="Times New Roman" w:cs="Times New Roman"/>
-          <w:bCs/>
-          <w:sz w:val="28"/>
-          <w:szCs w:val="28"/>
-        </w:rPr>
-        <w:t>.</w:t>
-      </w:r>
-    </w:p>
-    <w:p>
-      <w:pPr>
-        <w:widowControl/>
-        <w:suppressAutoHyphens w:val="0"/>
-        <w:autoSpaceDE/>
-        <w:rPr>
-          <w:rFonts w:ascii="Times New Roman" w:hAnsi="Times New Roman" w:cs="Times New Roman"/>
-          <w:bCs/>
-          <w:sz w:val="28"/>
-          <w:szCs w:val="28"/>
-        </w:rPr>
-      </w:pPr>
-      <w:r>
-        <w:rPr>
-          <w:rFonts w:ascii="Times New Roman" w:hAnsi="Times New Roman" w:cs="Times New Roman"/>
-          <w:bCs/>
-          <w:sz w:val="28"/>
-          <w:szCs w:val="28"/>
-        </w:rPr>
-        <w:br w:type="page"/>
+          <w:b/>
+          <w:bCs/>
+          <w:sz w:val="28"/>
+          <w:szCs w:val="28"/>
+        </w:rPr>
+      </w:pPr>
+      <w:r>
+        <w:rPr>
+          <w:b/>
+          <w:sz w:val="28"/>
+          <w:szCs w:val="28"/>
+        </w:rPr>
+        <w:t xml:space="preserve">идеи проведенного исследования </w:t>
+      </w:r>
+      <w:r>
+        <w:rPr>
+          <w:sz w:val="28"/>
+          <w:szCs w:val="28"/>
+        </w:rPr>
+        <w:t>базируются на моделях из теории информации, вероятностных машин состояний, дискретной математики, а именно, байесовской логики;</w:t>
       </w:r>
     </w:p>
     <w:p>
@@ -18270,12 +16086,52 @@
         <w:jc w:val="both"/>
         <w:rPr>
           <w:rFonts w:ascii="Times New Roman" w:hAnsi="Times New Roman" w:cs="Times New Roman"/>
-          <w:b/>
-          <w:sz w:val="28"/>
-          <w:szCs w:val="28"/>
-          <w:lang w:val="en-US"/>
-        </w:rPr>
-      </w:pPr>
+          <w:bCs/>
+          <w:sz w:val="28"/>
+          <w:szCs w:val="28"/>
+        </w:rPr>
+      </w:pPr>
+      <w:r>
+        <w:rPr>
+          <w:b/>
+          <w:bCs/>
+          <w:sz w:val="28"/>
+          <w:szCs w:val="28"/>
+        </w:rPr>
+        <w:t>тематика диссертации</w:t>
+      </w:r>
+      <w:r>
+        <w:rPr>
+          <w:bCs/>
+          <w:sz w:val="28"/>
+          <w:szCs w:val="28"/>
+        </w:rPr>
+        <w:t xml:space="preserve"> развивает результаты по моделям мышления, полученных ранее в Лаборатории машинного понимания Высшей школы информационных технологий и информационных систем </w:t>
+      </w:r>
+      <w:r>
+        <w:rPr>
+          <w:sz w:val="28"/>
+          <w:szCs w:val="28"/>
+        </w:rPr>
+        <w:t>ФГАОУ ВО «Казанский (Приволжский) федеральный университет»</w:t>
+      </w:r>
+      <w:r>
+        <w:rPr>
+          <w:bCs/>
+          <w:sz w:val="28"/>
+          <w:szCs w:val="28"/>
+        </w:rPr>
+        <w:t>.</w:t>
+      </w:r>
+      <w:r>
+        <w:rPr>
+          <w:rFonts w:ascii="Times New Roman" w:hAnsi="Times New Roman" w:cs="Times New Roman"/>
+          <w:bCs/>
+          <w:sz w:val="28"/>
+          <w:szCs w:val="28"/>
+        </w:rPr>
+        <w:br w:type="page"/>
+      </w:r>
     </w:p>
     <w:p>
       <w:pPr>
@@ -18296,6 +16152,7 @@
           <w:sz w:val="28"/>
           <w:szCs w:val="28"/>
         </w:rPr>
+        <w:lastRenderedPageBreak/>
         <w:t>Личный вклад</w:t>
       </w:r>
       <w:r>
@@ -18452,9 +16309,8 @@
           <w:sz w:val="28"/>
           <w:szCs w:val="28"/>
         </w:rPr>
-        <w:t xml:space="preserve">Д </w:t>
-      </w:r>
-      <w:proofErr w:type="gramStart"/>
+        <w:t xml:space="preserve">Д 212.081.35 </w:t>
+      </w:r>
       <w:r>
         <w:rPr>
           <w:rFonts w:ascii="Times New Roman" w:hAnsi="Times New Roman" w:cs="Times New Roman"/>
@@ -18465,21 +16321,8 @@
           <w:sz w:val="28"/>
           <w:szCs w:val="28"/>
         </w:rPr>
-        <w:t xml:space="preserve">212.081.35 </w:t>
-      </w:r>
-      <w:r>
-        <w:rPr>
-          <w:rFonts w:ascii="Times New Roman" w:hAnsi="Times New Roman" w:cs="Times New Roman"/>
-          <w:b/>
-          <w:bCs/>
-          <w:color w:val="000000"/>
-          <w:spacing w:val="-6"/>
-          <w:sz w:val="28"/>
-          <w:szCs w:val="28"/>
-        </w:rPr>
         <w:t>,</w:t>
       </w:r>
-      <w:proofErr w:type="gramEnd"/>
     </w:p>
     <w:p>
       <w:pPr>
@@ -18721,9 +16564,8 @@
           <w:sz w:val="28"/>
           <w:szCs w:val="28"/>
         </w:rPr>
-        <w:t xml:space="preserve">Д </w:t>
-      </w:r>
-      <w:proofErr w:type="gramStart"/>
+        <w:t xml:space="preserve">Д 212.081.35 </w:t>
+      </w:r>
       <w:r>
         <w:rPr>
           <w:rFonts w:ascii="Times New Roman" w:hAnsi="Times New Roman" w:cs="Times New Roman"/>
@@ -18734,21 +16576,8 @@
           <w:sz w:val="28"/>
           <w:szCs w:val="28"/>
         </w:rPr>
-        <w:t xml:space="preserve">212.081.35 </w:t>
-      </w:r>
-      <w:r>
-        <w:rPr>
-          <w:rFonts w:ascii="Times New Roman" w:hAnsi="Times New Roman" w:cs="Times New Roman"/>
-          <w:b/>
-          <w:bCs/>
-          <w:color w:val="000000"/>
-          <w:spacing w:val="-6"/>
-          <w:sz w:val="28"/>
-          <w:szCs w:val="28"/>
-        </w:rPr>
         <w:t>,</w:t>
       </w:r>
-      <w:proofErr w:type="gramEnd"/>
     </w:p>
     <w:p>
       <w:pPr>
@@ -18887,19 +16716,8 @@
           <w:sz w:val="28"/>
           <w:szCs w:val="28"/>
         </w:rPr>
-        <w:t xml:space="preserve">А.И. </w:t>
-      </w:r>
-      <w:proofErr w:type="spellStart"/>
-      <w:r>
-        <w:rPr>
-          <w:rFonts w:ascii="Times New Roman" w:hAnsi="Times New Roman" w:cs="Times New Roman"/>
-          <w:spacing w:val="-2"/>
-          <w:sz w:val="28"/>
-          <w:szCs w:val="28"/>
-        </w:rPr>
-        <w:t>Еникеев</w:t>
-      </w:r>
-      <w:proofErr w:type="spellEnd"/>
+        <w:t>А.И. Еникеев</w:t>
+      </w:r>
     </w:p>
     <w:p>
       <w:pPr>
@@ -19014,7 +16832,7 @@
         <w:pos w:val="beneathText"/>
       </w:footnotePr>
       <w:pgSz w:w="12240" w:h="15840"/>
-      <w:pgMar w:top="964" w:right="851" w:bottom="1021" w:left="1701" w:header="720" w:footer="720" w:gutter="0"/>
+      <w:pgMar w:top="964" w:right="851" w:bottom="426" w:left="1701" w:header="720" w:footer="588" w:gutter="0"/>
       <w:cols w:space="720"/>
       <w:docGrid w:linePitch="360"/>
     </w:sectPr>
@@ -19023,7 +16841,7 @@
 </file>
 
 <file path=word/endnotes.xml><?xml version="1.0" encoding="utf-8"?>
-<w:endnotes xmlns:wpc="http://schemas.microsoft.com/office/word/2010/wordprocessingCanvas" xmlns:mo="http://schemas.microsoft.com/office/mac/office/2008/main" xmlns:mc="http://schemas.openxmlformats.org/markup-compatibility/2006" xmlns:mv="urn:schemas-microsoft-com:mac:vml" xmlns:o="urn:schemas-microsoft-com:office:office" xmlns:r="http://schemas.openxmlformats.org/officeDocument/2006/relationships" xmlns:m="http://schemas.openxmlformats.org/officeDocument/2006/math" xmlns:v="urn:schemas-microsoft-com:vml" xmlns:wp14="http://schemas.microsoft.com/office/word/2010/wordprocessingDrawing" xmlns:wp="http://schemas.openxmlformats.org/drawingml/2006/wordprocessingDrawing" xmlns:w10="urn:schemas-microsoft-com:office:word" xmlns:w="http://schemas.openxmlformats.org/wordprocessingml/2006/main" xmlns:w14="http://schemas.microsoft.com/office/word/2010/wordml" xmlns:w15="http://schemas.microsoft.com/office/word/2012/wordml" xmlns:wpg="http://schemas.microsoft.com/office/word/2010/wordprocessingGroup" xmlns:wpi="http://schemas.microsoft.com/office/word/2010/wordprocessingInk" xmlns:wne="http://schemas.microsoft.com/office/word/2006/wordml" xmlns:wps="http://schemas.microsoft.com/office/word/2010/wordprocessingShape" mc:Ignorable="w14 w15 wp14">
+<w:endnotes xmlns:wpc="http://schemas.microsoft.com/office/word/2010/wordprocessingCanvas" xmlns:cx="http://schemas.microsoft.com/office/drawing/2014/chartex" xmlns:cx1="http://schemas.microsoft.com/office/drawing/2015/9/8/chartex" xmlns:cx2="http://schemas.microsoft.com/office/drawing/2015/10/21/chartex" xmlns:mc="http://schemas.openxmlformats.org/markup-compatibility/2006" xmlns:o="urn:schemas-microsoft-com:office:office" xmlns:r="http://schemas.openxmlformats.org/officeDocument/2006/relationships" xmlns:m="http://schemas.openxmlformats.org/officeDocument/2006/math" xmlns:v="urn:schemas-microsoft-com:vml" xmlns:wp14="http://schemas.microsoft.com/office/word/2010/wordprocessingDrawing" xmlns:wp="http://schemas.openxmlformats.org/drawingml/2006/wordprocessingDrawing" xmlns:w10="urn:schemas-microsoft-com:office:word" xmlns:w="http://schemas.openxmlformats.org/wordprocessingml/2006/main" xmlns:w14="http://schemas.microsoft.com/office/word/2010/wordml" xmlns:w15="http://schemas.microsoft.com/office/word/2012/wordml" xmlns:w16se="http://schemas.microsoft.com/office/word/2015/wordml/symex" xmlns:wpg="http://schemas.microsoft.com/office/word/2010/wordprocessingGroup" xmlns:wpi="http://schemas.microsoft.com/office/word/2010/wordprocessingInk" xmlns:wne="http://schemas.microsoft.com/office/word/2006/wordml" xmlns:wps="http://schemas.microsoft.com/office/word/2010/wordprocessingShape" mc:Ignorable="w14 w15 w16se wp14">
   <w:endnote w:type="separator" w:id="-1">
     <w:p>
       <w:r>
@@ -19042,10 +16860,10 @@
 </file>
 
 <file path=word/footer1.xml><?xml version="1.0" encoding="utf-8"?>
-<w:ftr xmlns:wpc="http://schemas.microsoft.com/office/word/2010/wordprocessingCanvas" xmlns:mo="http://schemas.microsoft.com/office/mac/office/2008/main" xmlns:mc="http://schemas.openxmlformats.org/markup-compatibility/2006" xmlns:mv="urn:schemas-microsoft-com:mac:vml" xmlns:o="urn:schemas-microsoft-com:office:office" xmlns:r="http://schemas.openxmlformats.org/officeDocument/2006/relationships" xmlns:m="http://schemas.openxmlformats.org/officeDocument/2006/math" xmlns:v="urn:schemas-microsoft-com:vml" xmlns:wp14="http://schemas.microsoft.com/office/word/2010/wordprocessingDrawing" xmlns:wp="http://schemas.openxmlformats.org/drawingml/2006/wordprocessingDrawing" xmlns:w10="urn:schemas-microsoft-com:office:word" xmlns:w="http://schemas.openxmlformats.org/wordprocessingml/2006/main" xmlns:w14="http://schemas.microsoft.com/office/word/2010/wordml" xmlns:w15="http://schemas.microsoft.com/office/word/2012/wordml" xmlns:wpg="http://schemas.microsoft.com/office/word/2010/wordprocessingGroup" xmlns:wpi="http://schemas.microsoft.com/office/word/2010/wordprocessingInk" xmlns:wne="http://schemas.microsoft.com/office/word/2006/wordml" xmlns:wps="http://schemas.microsoft.com/office/word/2010/wordprocessingShape" mc:Ignorable="w14 w15 wp14">
+<w:ftr xmlns:wpc="http://schemas.microsoft.com/office/word/2010/wordprocessingCanvas" xmlns:cx="http://schemas.microsoft.com/office/drawing/2014/chartex" xmlns:cx1="http://schemas.microsoft.com/office/drawing/2015/9/8/chartex" xmlns:cx2="http://schemas.microsoft.com/office/drawing/2015/10/21/chartex" xmlns:mc="http://schemas.openxmlformats.org/markup-compatibility/2006" xmlns:o="urn:schemas-microsoft-com:office:office" xmlns:r="http://schemas.openxmlformats.org/officeDocument/2006/relationships" xmlns:m="http://schemas.openxmlformats.org/officeDocument/2006/math" xmlns:v="urn:schemas-microsoft-com:vml" xmlns:wp14="http://schemas.microsoft.com/office/word/2010/wordprocessingDrawing" xmlns:wp="http://schemas.openxmlformats.org/drawingml/2006/wordprocessingDrawing" xmlns:w10="urn:schemas-microsoft-com:office:word" xmlns:w="http://schemas.openxmlformats.org/wordprocessingml/2006/main" xmlns:w14="http://schemas.microsoft.com/office/word/2010/wordml" xmlns:w15="http://schemas.microsoft.com/office/word/2012/wordml" xmlns:w16se="http://schemas.microsoft.com/office/word/2015/wordml/symex" xmlns:wpg="http://schemas.microsoft.com/office/word/2010/wordprocessingGroup" xmlns:wpi="http://schemas.microsoft.com/office/word/2010/wordprocessingInk" xmlns:wne="http://schemas.microsoft.com/office/word/2006/wordml" xmlns:wps="http://schemas.microsoft.com/office/word/2010/wordprocessingShape" mc:Ignorable="w14 w15 w16se wp14">
   <w:sdt>
     <w:sdtPr>
-      <w:id w:val="1229350266"/>
+      <w:id w:val="-252664990"/>
       <w:docPartObj>
         <w:docPartGallery w:val="Page Numbers (Bottom of Page)"/>
         <w:docPartUnique/>
@@ -19071,7 +16889,7 @@
           <w:rPr>
             <w:noProof/>
           </w:rPr>
-          <w:t>23</w:t>
+          <w:t>20</w:t>
         </w:r>
         <w:r>
           <w:fldChar w:fldCharType="end"/>
@@ -19093,7 +16911,7 @@
 </file>
 
 <file path=word/footnotes.xml><?xml version="1.0" encoding="utf-8"?>
-<w:footnotes xmlns:wpc="http://schemas.microsoft.com/office/word/2010/wordprocessingCanvas" xmlns:mo="http://schemas.microsoft.com/office/mac/office/2008/main" xmlns:mc="http://schemas.openxmlformats.org/markup-compatibility/2006" xmlns:mv="urn:schemas-microsoft-com:mac:vml" xmlns:o="urn:schemas-microsoft-com:office:office" xmlns:r="http://schemas.openxmlformats.org/officeDocument/2006/relationships" xmlns:m="http://schemas.openxmlformats.org/officeDocument/2006/math" xmlns:v="urn:schemas-microsoft-com:vml" xmlns:wp14="http://schemas.microsoft.com/office/word/2010/wordprocessingDrawing" xmlns:wp="http://schemas.openxmlformats.org/drawingml/2006/wordprocessingDrawing" xmlns:w10="urn:schemas-microsoft-com:office:word" xmlns:w="http://schemas.openxmlformats.org/wordprocessingml/2006/main" xmlns:w14="http://schemas.microsoft.com/office/word/2010/wordml" xmlns:w15="http://schemas.microsoft.com/office/word/2012/wordml" xmlns:wpg="http://schemas.microsoft.com/office/word/2010/wordprocessingGroup" xmlns:wpi="http://schemas.microsoft.com/office/word/2010/wordprocessingInk" xmlns:wne="http://schemas.microsoft.com/office/word/2006/wordml" xmlns:wps="http://schemas.microsoft.com/office/word/2010/wordprocessingShape" mc:Ignorable="w14 w15 wp14">
+<w:footnotes xmlns:wpc="http://schemas.microsoft.com/office/word/2010/wordprocessingCanvas" xmlns:cx="http://schemas.microsoft.com/office/drawing/2014/chartex" xmlns:cx1="http://schemas.microsoft.com/office/drawing/2015/9/8/chartex" xmlns:cx2="http://schemas.microsoft.com/office/drawing/2015/10/21/chartex" xmlns:mc="http://schemas.openxmlformats.org/markup-compatibility/2006" xmlns:o="urn:schemas-microsoft-com:office:office" xmlns:r="http://schemas.openxmlformats.org/officeDocument/2006/relationships" xmlns:m="http://schemas.openxmlformats.org/officeDocument/2006/math" xmlns:v="urn:schemas-microsoft-com:vml" xmlns:wp14="http://schemas.microsoft.com/office/word/2010/wordprocessingDrawing" xmlns:wp="http://schemas.openxmlformats.org/drawingml/2006/wordprocessingDrawing" xmlns:w10="urn:schemas-microsoft-com:office:word" xmlns:w="http://schemas.openxmlformats.org/wordprocessingml/2006/main" xmlns:w14="http://schemas.microsoft.com/office/word/2010/wordml" xmlns:w15="http://schemas.microsoft.com/office/word/2012/wordml" xmlns:w16se="http://schemas.microsoft.com/office/word/2015/wordml/symex" xmlns:wpg="http://schemas.microsoft.com/office/word/2010/wordprocessingGroup" xmlns:wpi="http://schemas.microsoft.com/office/word/2010/wordprocessingInk" xmlns:wne="http://schemas.microsoft.com/office/word/2006/wordml" xmlns:wps="http://schemas.microsoft.com/office/word/2010/wordprocessingShape" mc:Ignorable="w14 w15 w16se wp14">
   <w:footnote w:type="separator" w:id="-1">
     <w:p>
       <w:r>
@@ -19112,8 +16930,8 @@
 </file>
 
 <file path=word/numbering.xml><?xml version="1.0" encoding="utf-8"?>
-<w:numbering xmlns:wpc="http://schemas.microsoft.com/office/word/2010/wordprocessingCanvas" xmlns:mo="http://schemas.microsoft.com/office/mac/office/2008/main" xmlns:mc="http://schemas.openxmlformats.org/markup-compatibility/2006" xmlns:mv="urn:schemas-microsoft-com:mac:vml" xmlns:o="urn:schemas-microsoft-com:office:office" xmlns:r="http://schemas.openxmlformats.org/officeDocument/2006/relationships" xmlns:m="http://schemas.openxmlformats.org/officeDocument/2006/math" xmlns:v="urn:schemas-microsoft-com:vml" xmlns:wp14="http://schemas.microsoft.com/office/word/2010/wordprocessingDrawing" xmlns:wp="http://schemas.openxmlformats.org/drawingml/2006/wordprocessingDrawing" xmlns:w10="urn:schemas-microsoft-com:office:word" xmlns:w="http://schemas.openxmlformats.org/wordprocessingml/2006/main" xmlns:w14="http://schemas.microsoft.com/office/word/2010/wordml" xmlns:w15="http://schemas.microsoft.com/office/word/2012/wordml" xmlns:wpg="http://schemas.microsoft.com/office/word/2010/wordprocessingGroup" xmlns:wpi="http://schemas.microsoft.com/office/word/2010/wordprocessingInk" xmlns:wne="http://schemas.microsoft.com/office/word/2006/wordml" xmlns:wps="http://schemas.microsoft.com/office/word/2010/wordprocessingShape" mc:Ignorable="w14 w15 wp14">
-  <w:abstractNum w:abstractNumId="0">
+<w:numbering xmlns:wpc="http://schemas.microsoft.com/office/word/2010/wordprocessingCanvas" xmlns:cx="http://schemas.microsoft.com/office/drawing/2014/chartex" xmlns:cx1="http://schemas.microsoft.com/office/drawing/2015/9/8/chartex" xmlns:cx2="http://schemas.microsoft.com/office/drawing/2015/10/21/chartex" xmlns:mc="http://schemas.openxmlformats.org/markup-compatibility/2006" xmlns:o="urn:schemas-microsoft-com:office:office" xmlns:r="http://schemas.openxmlformats.org/officeDocument/2006/relationships" xmlns:m="http://schemas.openxmlformats.org/officeDocument/2006/math" xmlns:v="urn:schemas-microsoft-com:vml" xmlns:wp14="http://schemas.microsoft.com/office/word/2010/wordprocessingDrawing" xmlns:wp="http://schemas.openxmlformats.org/drawingml/2006/wordprocessingDrawing" xmlns:w10="urn:schemas-microsoft-com:office:word" xmlns:w="http://schemas.openxmlformats.org/wordprocessingml/2006/main" xmlns:w14="http://schemas.microsoft.com/office/word/2010/wordml" xmlns:w15="http://schemas.microsoft.com/office/word/2012/wordml" xmlns:w16se="http://schemas.microsoft.com/office/word/2015/wordml/symex" xmlns:wpg="http://schemas.microsoft.com/office/word/2010/wordprocessingGroup" xmlns:wpi="http://schemas.microsoft.com/office/word/2010/wordprocessingInk" xmlns:wne="http://schemas.microsoft.com/office/word/2006/wordml" xmlns:wps="http://schemas.microsoft.com/office/word/2010/wordprocessingShape" mc:Ignorable="w14 w15 w16se wp14">
+  <w:abstractNum w:abstractNumId="0" w15:restartNumberingAfterBreak="0">
     <w:nsid w:val="00000001"/>
     <w:multiLevelType w:val="multilevel"/>
     <w:tmpl w:val="00000001"/>
@@ -19238,7 +17056,7 @@
       </w:pPr>
     </w:lvl>
   </w:abstractNum>
-  <w:abstractNum w:abstractNumId="1">
+  <w:abstractNum w:abstractNumId="1" w15:restartNumberingAfterBreak="0">
     <w:nsid w:val="00000002"/>
     <w:multiLevelType w:val="singleLevel"/>
     <w:tmpl w:val="00000002"/>
@@ -19258,7 +17076,7 @@
       </w:rPr>
     </w:lvl>
   </w:abstractNum>
-  <w:abstractNum w:abstractNumId="2">
+  <w:abstractNum w:abstractNumId="2" w15:restartNumberingAfterBreak="0">
     <w:nsid w:val="00000003"/>
     <w:multiLevelType w:val="multilevel"/>
     <w:tmpl w:val="00000003"/>
@@ -19372,7 +17190,7 @@
       </w:pPr>
     </w:lvl>
   </w:abstractNum>
-  <w:abstractNum w:abstractNumId="3">
+  <w:abstractNum w:abstractNumId="3" w15:restartNumberingAfterBreak="0">
     <w:nsid w:val="00000005"/>
     <w:multiLevelType w:val="singleLevel"/>
     <w:tmpl w:val="00000005"/>
@@ -19391,7 +17209,7 @@
       </w:pPr>
     </w:lvl>
   </w:abstractNum>
-  <w:abstractNum w:abstractNumId="4">
+  <w:abstractNum w:abstractNumId="4" w15:restartNumberingAfterBreak="0">
     <w:nsid w:val="00E634A3"/>
     <w:multiLevelType w:val="hybridMultilevel"/>
     <w:tmpl w:val="A0E01CC8"/>
@@ -19507,7 +17325,7 @@
       </w:pPr>
     </w:lvl>
   </w:abstractNum>
-  <w:abstractNum w:abstractNumId="5">
+  <w:abstractNum w:abstractNumId="5" w15:restartNumberingAfterBreak="0">
     <w:nsid w:val="1B57222D"/>
     <w:multiLevelType w:val="hybridMultilevel"/>
     <w:tmpl w:val="AF365BE4"/>
@@ -19620,7 +17438,96 @@
       </w:rPr>
     </w:lvl>
   </w:abstractNum>
-  <w:abstractNum w:abstractNumId="6">
+  <w:abstractNum w:abstractNumId="6" w15:restartNumberingAfterBreak="0">
+    <w:nsid w:val="3EC558ED"/>
+    <w:multiLevelType w:val="hybridMultilevel"/>
+    <w:tmpl w:val="044C168E"/>
+    <w:lvl w:ilvl="0" w:tplc="780CC3BE">
+      <w:start w:val="1"/>
+      <w:numFmt w:val="decimal"/>
+      <w:lvlText w:val="%1)"/>
+      <w:lvlJc w:val="left"/>
+      <w:pPr>
+        <w:ind w:left="927" w:hanging="360"/>
+      </w:pPr>
+      <w:rPr>
+        <w:rFonts w:hint="default"/>
+      </w:rPr>
+    </w:lvl>
+    <w:lvl w:ilvl="1" w:tplc="04190019" w:tentative="1">
+      <w:start w:val="1"/>
+      <w:numFmt w:val="lowerLetter"/>
+      <w:lvlText w:val="%2."/>
+      <w:lvlJc w:val="left"/>
+      <w:pPr>
+        <w:ind w:left="1647" w:hanging="360"/>
+      </w:pPr>
+    </w:lvl>
+    <w:lvl w:ilvl="2" w:tplc="0419001B" w:tentative="1">
+      <w:start w:val="1"/>
+      <w:numFmt w:val="lowerRoman"/>
+      <w:lvlText w:val="%3."/>
+      <w:lvlJc w:val="right"/>
+      <w:pPr>
+        <w:ind w:left="2367" w:hanging="180"/>
+      </w:pPr>
+    </w:lvl>
+    <w:lvl w:ilvl="3" w:tplc="0419000F" w:tentative="1">
+      <w:start w:val="1"/>
+      <w:numFmt w:val="decimal"/>
+      <w:lvlText w:val="%4."/>
+      <w:lvlJc w:val="left"/>
+      <w:pPr>
+        <w:ind w:left="3087" w:hanging="360"/>
+      </w:pPr>
+    </w:lvl>
+    <w:lvl w:ilvl="4" w:tplc="04190019" w:tentative="1">
+      <w:start w:val="1"/>
+      <w:numFmt w:val="lowerLetter"/>
+      <w:lvlText w:val="%5."/>
+      <w:lvlJc w:val="left"/>
+      <w:pPr>
+        <w:ind w:left="3807" w:hanging="360"/>
+      </w:pPr>
+    </w:lvl>
+    <w:lvl w:ilvl="5" w:tplc="0419001B" w:tentative="1">
+      <w:start w:val="1"/>
+      <w:numFmt w:val="lowerRoman"/>
+      <w:lvlText w:val="%6."/>
+      <w:lvlJc w:val="right"/>
+      <w:pPr>
+        <w:ind w:left="4527" w:hanging="180"/>
+      </w:pPr>
+    </w:lvl>
+    <w:lvl w:ilvl="6" w:tplc="0419000F" w:tentative="1">
+      <w:start w:val="1"/>
+      <w:numFmt w:val="decimal"/>
+      <w:lvlText w:val="%7."/>
+      <w:lvlJc w:val="left"/>
+      <w:pPr>
+        <w:ind w:left="5247" w:hanging="360"/>
+      </w:pPr>
+    </w:lvl>
+    <w:lvl w:ilvl="7" w:tplc="04190019" w:tentative="1">
+      <w:start w:val="1"/>
+      <w:numFmt w:val="lowerLetter"/>
+      <w:lvlText w:val="%8."/>
+      <w:lvlJc w:val="left"/>
+      <w:pPr>
+        <w:ind w:left="5967" w:hanging="360"/>
+      </w:pPr>
+    </w:lvl>
+    <w:lvl w:ilvl="8" w:tplc="0419001B" w:tentative="1">
+      <w:start w:val="1"/>
+      <w:numFmt w:val="lowerRoman"/>
+      <w:lvlText w:val="%9."/>
+      <w:lvlJc w:val="right"/>
+      <w:pPr>
+        <w:ind w:left="6687" w:hanging="180"/>
+      </w:pPr>
+    </w:lvl>
+  </w:abstractNum>
+  <w:abstractNum w:abstractNumId="7" w15:restartNumberingAfterBreak="0">
     <w:nsid w:val="434E444E"/>
     <w:multiLevelType w:val="hybridMultilevel"/>
     <w:tmpl w:val="161C936C"/>
@@ -19710,7 +17617,7 @@
       </w:pPr>
     </w:lvl>
   </w:abstractNum>
-  <w:abstractNum w:abstractNumId="7">
+  <w:abstractNum w:abstractNumId="8" w15:restartNumberingAfterBreak="0">
     <w:nsid w:val="50410275"/>
     <w:multiLevelType w:val="hybridMultilevel"/>
     <w:tmpl w:val="FDF43FB2"/>
@@ -19801,7 +17708,7 @@
       </w:pPr>
     </w:lvl>
   </w:abstractNum>
-  <w:abstractNum w:abstractNumId="8">
+  <w:abstractNum w:abstractNumId="9" w15:restartNumberingAfterBreak="0">
     <w:nsid w:val="512C407A"/>
     <w:multiLevelType w:val="multilevel"/>
     <w:tmpl w:val="B2304F44"/>
@@ -19869,7 +17776,7 @@
       <w:lvlJc w:val="left"/>
     </w:lvl>
   </w:abstractNum>
-  <w:abstractNum w:abstractNumId="9">
+  <w:abstractNum w:abstractNumId="10" w15:restartNumberingAfterBreak="0">
     <w:nsid w:val="529E4675"/>
     <w:multiLevelType w:val="hybridMultilevel"/>
     <w:tmpl w:val="8B3AB26C"/>
@@ -19955,7 +17862,7 @@
       </w:pPr>
     </w:lvl>
   </w:abstractNum>
-  <w:abstractNum w:abstractNumId="10">
+  <w:abstractNum w:abstractNumId="11" w15:restartNumberingAfterBreak="0">
     <w:nsid w:val="57F51EF7"/>
     <w:multiLevelType w:val="hybridMultilevel"/>
     <w:tmpl w:val="DFA668D0"/>
@@ -20095,7 +18002,7 @@
       </w:rPr>
     </w:lvl>
   </w:abstractNum>
-  <w:abstractNum w:abstractNumId="11">
+  <w:abstractNum w:abstractNumId="12" w15:restartNumberingAfterBreak="0">
     <w:nsid w:val="67FF00B3"/>
     <w:multiLevelType w:val="hybridMultilevel"/>
     <w:tmpl w:val="7A2C79BC"/>
@@ -20186,7 +18093,7 @@
       </w:pPr>
     </w:lvl>
   </w:abstractNum>
-  <w:abstractNum w:abstractNumId="12">
+  <w:abstractNum w:abstractNumId="13" w15:restartNumberingAfterBreak="0">
     <w:nsid w:val="6BB67111"/>
     <w:multiLevelType w:val="hybridMultilevel"/>
     <w:tmpl w:val="322E7CE4"/>
@@ -20275,7 +18182,7 @@
       </w:pPr>
     </w:lvl>
   </w:abstractNum>
-  <w:abstractNum w:abstractNumId="13">
+  <w:abstractNum w:abstractNumId="14" w15:restartNumberingAfterBreak="0">
     <w:nsid w:val="7A060C9B"/>
     <w:multiLevelType w:val="hybridMultilevel"/>
     <w:tmpl w:val="9E48BD34"/>
@@ -20374,43 +18281,46 @@
     <w:abstractNumId w:val="2"/>
   </w:num>
   <w:num w:numId="4">
-    <w:abstractNumId w:val="9"/>
+    <w:abstractNumId w:val="10"/>
   </w:num>
   <w:num w:numId="5">
-    <w:abstractNumId w:val="6"/>
+    <w:abstractNumId w:val="7"/>
   </w:num>
   <w:num w:numId="6">
     <w:abstractNumId w:val="4"/>
   </w:num>
   <w:num w:numId="7">
-    <w:abstractNumId w:val="10"/>
+    <w:abstractNumId w:val="11"/>
   </w:num>
   <w:num w:numId="8">
     <w:abstractNumId w:val="5"/>
   </w:num>
   <w:num w:numId="9">
-    <w:abstractNumId w:val="13"/>
+    <w:abstractNumId w:val="14"/>
   </w:num>
   <w:num w:numId="10">
-    <w:abstractNumId w:val="12"/>
+    <w:abstractNumId w:val="13"/>
   </w:num>
   <w:num w:numId="11">
     <w:abstractNumId w:val="3"/>
   </w:num>
   <w:num w:numId="12">
-    <w:abstractNumId w:val="7"/>
+    <w:abstractNumId w:val="8"/>
   </w:num>
   <w:num w:numId="13">
-    <w:abstractNumId w:val="8"/>
+    <w:abstractNumId w:val="9"/>
   </w:num>
   <w:num w:numId="14">
-    <w:abstractNumId w:val="11"/>
+    <w:abstractNumId w:val="12"/>
+  </w:num>
+  <w:num w:numId="15">
+    <w:abstractNumId w:val="6"/>
   </w:num>
 </w:numbering>
 </file>
 
 <file path=word/styles.xml><?xml version="1.0" encoding="utf-8"?>
-<w:styles xmlns:mc="http://schemas.openxmlformats.org/markup-compatibility/2006" xmlns:r="http://schemas.openxmlformats.org/officeDocument/2006/relationships" xmlns:w="http://schemas.openxmlformats.org/wordprocessingml/2006/main" xmlns:w14="http://schemas.microsoft.com/office/word/2010/wordml" xmlns:w15="http://schemas.microsoft.com/office/word/2012/wordml" mc:Ignorable="w14 w15">
+<w:styles xmlns:mc="http://schemas.openxmlformats.org/markup-compatibility/2006" xmlns:r="http://schemas.openxmlformats.org/officeDocument/2006/relationships" xmlns:w="http://schemas.openxmlformats.org/wordprocessingml/2006/main" xmlns:w14="http://schemas.microsoft.com/office/word/2010/wordml" xmlns:w15="http://schemas.microsoft.com/office/word/2012/wordml" xmlns:w16se="http://schemas.microsoft.com/office/word/2015/wordml/symex" mc:Ignorable="w14 w15 w16se">
   <w:docDefaults>
     <w:rPrDefault>
       <w:rPr>
@@ -20420,7 +18330,7 @@
     </w:rPrDefault>
     <w:pPrDefault/>
   </w:docDefaults>
-  <w:latentStyles w:defLockedState="0" w:defUIPriority="0" w:defSemiHidden="0" w:defUnhideWhenUsed="0" w:defQFormat="0" w:count="382">
+  <w:latentStyles w:defLockedState="0" w:defUIPriority="0" w:defSemiHidden="0" w:defUnhideWhenUsed="0" w:defQFormat="0" w:count="372">
     <w:lsdException w:name="Normal" w:qFormat="1"/>
     <w:lsdException w:name="heading 1" w:qFormat="1"/>
     <w:lsdException w:name="heading 2" w:semiHidden="1" w:unhideWhenUsed="1" w:qFormat="1"/>
@@ -20520,6 +18430,7 @@
     <w:lsdException w:name="HTML Sample" w:semiHidden="1" w:unhideWhenUsed="1"/>
     <w:lsdException w:name="HTML Typewriter" w:semiHidden="1" w:unhideWhenUsed="1"/>
     <w:lsdException w:name="HTML Variable" w:semiHidden="1" w:unhideWhenUsed="1"/>
+    <w:lsdException w:name="Normal Table" w:semiHidden="1" w:unhideWhenUsed="1"/>
     <w:lsdException w:name="annotation subject" w:semiHidden="1" w:unhideWhenUsed="1"/>
     <w:lsdException w:name="No List" w:semiHidden="1" w:unhideWhenUsed="1"/>
     <w:lsdException w:name="Outline List 1" w:semiHidden="1" w:unhideWhenUsed="1"/>
@@ -20565,8 +18476,10 @@
     <w:lsdException w:name="Table Subtle 1" w:semiHidden="1" w:unhideWhenUsed="1"/>
     <w:lsdException w:name="Table Subtle 2" w:semiHidden="1" w:unhideWhenUsed="1"/>
     <w:lsdException w:name="Table Web 1" w:semiHidden="1" w:unhideWhenUsed="1"/>
+    <w:lsdException w:name="Table Web 2" w:semiHidden="1" w:unhideWhenUsed="1"/>
     <w:lsdException w:name="Table Web 3" w:semiHidden="1" w:unhideWhenUsed="1"/>
     <w:lsdException w:name="Balloon Text" w:semiHidden="1" w:unhideWhenUsed="1"/>
+    <w:lsdException w:name="Table Theme" w:semiHidden="1" w:unhideWhenUsed="1"/>
     <w:lsdException w:name="Placeholder Text" w:semiHidden="1" w:uiPriority="99"/>
     <w:lsdException w:name="No Spacing" w:uiPriority="1" w:qFormat="1"/>
     <w:lsdException w:name="Light Shading" w:uiPriority="60"/>
@@ -20783,7 +18696,6 @@
     <w:lsdException w:name="List Table 6 Colorful Accent 6" w:uiPriority="51"/>
     <w:lsdException w:name="List Table 7 Colorful Accent 6" w:uiPriority="52"/>
     <w:lsdException w:name="Mention" w:semiHidden="1" w:uiPriority="99" w:unhideWhenUsed="1"/>
-    <w:lsdException w:name="Smart Hyperlink" w:semiHidden="1" w:uiPriority="99" w:unhideWhenUsed="1"/>
   </w:latentStyles>
   <w:style w:type="paragraph" w:default="1" w:styleId="a">
     <w:name w:val="Normal"/>
@@ -21220,6 +19132,7 @@
   <w:style w:type="paragraph" w:styleId="af0">
     <w:name w:val="List Paragraph"/>
     <w:basedOn w:val="a"/>
+    <w:uiPriority w:val="34"/>
     <w:qFormat/>
     <w:rsid w:val="00B32D57"/>
     <w:pPr>
